--- a/Document/Livrable 2/Artefact2.docx
+++ b/Document/Livrable 2/Artefact2.docx
@@ -1,6 +1,6 @@
 
 <file path=word/document.xml><?xml version="1.0" encoding="utf-8"?>
-<w:document xmlns:wpc="http://schemas.microsoft.com/office/word/2010/wordprocessingCanvas" xmlns:mc="http://schemas.openxmlformats.org/markup-compatibility/2006" xmlns:o="urn:schemas-microsoft-com:office:office" xmlns:r="http://schemas.openxmlformats.org/officeDocument/2006/relationships" xmlns:m="http://schemas.openxmlformats.org/officeDocument/2006/math" xmlns:v="urn:schemas-microsoft-com:vml" xmlns:wp14="http://schemas.microsoft.com/office/word/2010/wordprocessingDrawing" xmlns:wp="http://schemas.openxmlformats.org/drawingml/2006/wordprocessingDrawing" xmlns:w10="urn:schemas-microsoft-com:office:word" xmlns:w="http://schemas.openxmlformats.org/wordprocessingml/2006/main" xmlns:w14="http://schemas.microsoft.com/office/word/2010/wordml" xmlns:wpg="http://schemas.microsoft.com/office/word/2010/wordprocessingGroup" xmlns:wpi="http://schemas.microsoft.com/office/word/2010/wordprocessingInk" xmlns:wne="http://schemas.microsoft.com/office/word/2006/wordml" xmlns:wps="http://schemas.microsoft.com/office/word/2010/wordprocessingShape" mc:Ignorable="w14 wp14">
+<w:document xmlns:wpc="http://schemas.microsoft.com/office/word/2010/wordprocessingCanvas" xmlns:mc="http://schemas.openxmlformats.org/markup-compatibility/2006" xmlns:o="urn:schemas-microsoft-com:office:office" xmlns:r="http://schemas.openxmlformats.org/officeDocument/2006/relationships" xmlns:m="http://schemas.openxmlformats.org/officeDocument/2006/math" xmlns:v="urn:schemas-microsoft-com:vml" xmlns:wp14="http://schemas.microsoft.com/office/word/2010/wordprocessingDrawing" xmlns:wp="http://schemas.openxmlformats.org/drawingml/2006/wordprocessingDrawing" xmlns:w10="urn:schemas-microsoft-com:office:word" xmlns:w="http://schemas.openxmlformats.org/wordprocessingml/2006/main" xmlns:w14="http://schemas.microsoft.com/office/word/2010/wordml" xmlns:w15="http://schemas.microsoft.com/office/word/2012/wordml" xmlns:wpg="http://schemas.microsoft.com/office/word/2010/wordprocessingGroup" xmlns:wpi="http://schemas.microsoft.com/office/word/2010/wordprocessingInk" xmlns:wne="http://schemas.microsoft.com/office/word/2006/wordml" xmlns:wps="http://schemas.microsoft.com/office/word/2010/wordprocessingShape" mc:Ignorable="w14 w15 wp14">
   <w:body>
     <w:sdt>
       <w:sdtPr>
@@ -30,7 +30,7 @@
             <w:tblLook w:val="04A0" w:firstRow="1" w:lastRow="0" w:firstColumn="1" w:lastColumn="0" w:noHBand="0" w:noVBand="1"/>
           </w:tblPr>
           <w:tblGrid>
-            <w:gridCol w:w="7096"/>
+            <w:gridCol w:w="8248"/>
           </w:tblGrid>
           <w:tr>
             <w:sdt>
@@ -62,7 +62,7 @@
                   </w:tcPr>
                   <w:p>
                     <w:pPr>
-                      <w:pStyle w:val="Sansinterligne"/>
+                      <w:pStyle w:val="NoSpacing"/>
                       <w:rPr>
                         <w:rFonts w:asciiTheme="majorHAnsi" w:eastAsiaTheme="majorEastAsia" w:hAnsiTheme="majorHAnsi" w:cstheme="majorBidi"/>
                       </w:rPr>
@@ -96,11 +96,10 @@
                   <w:dataBinding w:prefixMappings="xmlns:ns0='http://schemas.openxmlformats.org/package/2006/metadata/core-properties' xmlns:ns1='http://purl.org/dc/elements/1.1/'" w:xpath="/ns0:coreProperties[1]/ns1:title[1]" w:storeItemID="{6C3C8BC8-F283-45AE-878A-BAB7291924A1}"/>
                   <w:text/>
                 </w:sdtPr>
-                <w:sdtEndPr/>
                 <w:sdtContent>
                   <w:p>
                     <w:pPr>
-                      <w:pStyle w:val="Sansinterligne"/>
+                      <w:pStyle w:val="NoSpacing"/>
                       <w:rPr>
                         <w:rFonts w:asciiTheme="majorHAnsi" w:eastAsiaTheme="majorEastAsia" w:hAnsiTheme="majorHAnsi" w:cstheme="majorBidi"/>
                         <w:color w:val="4F81BD" w:themeColor="accent1"/>
@@ -133,7 +132,6 @@
                 <w:dataBinding w:prefixMappings="xmlns:ns0='http://schemas.openxmlformats.org/package/2006/metadata/core-properties' xmlns:ns1='http://purl.org/dc/elements/1.1/'" w:xpath="/ns0:coreProperties[1]/ns1:subject[1]" w:storeItemID="{6C3C8BC8-F283-45AE-878A-BAB7291924A1}"/>
                 <w:text/>
               </w:sdtPr>
-              <w:sdtEndPr/>
               <w:sdtContent>
                 <w:tc>
                   <w:tcPr>
@@ -147,7 +145,7 @@
                   </w:tcPr>
                   <w:p>
                     <w:pPr>
-                      <w:pStyle w:val="Sansinterligne"/>
+                      <w:pStyle w:val="NoSpacing"/>
                       <w:rPr>
                         <w:rFonts w:asciiTheme="majorHAnsi" w:eastAsiaTheme="majorEastAsia" w:hAnsiTheme="majorHAnsi" w:cstheme="majorBidi"/>
                       </w:rPr>
@@ -173,7 +171,7 @@
             <w:tblLook w:val="04A0" w:firstRow="1" w:lastRow="0" w:firstColumn="1" w:lastColumn="0" w:noHBand="0" w:noVBand="1"/>
           </w:tblPr>
           <w:tblGrid>
-            <w:gridCol w:w="7096"/>
+            <w:gridCol w:w="8248"/>
           </w:tblGrid>
           <w:tr>
             <w:tc>
@@ -196,11 +194,10 @@
                   <w:dataBinding w:prefixMappings="xmlns:ns0='http://schemas.openxmlformats.org/package/2006/metadata/core-properties' xmlns:ns1='http://purl.org/dc/elements/1.1/'" w:xpath="/ns0:coreProperties[1]/ns1:creator[1]" w:storeItemID="{6C3C8BC8-F283-45AE-878A-BAB7291924A1}"/>
                   <w:text/>
                 </w:sdtPr>
-                <w:sdtEndPr/>
                 <w:sdtContent>
                   <w:p>
                     <w:pPr>
-                      <w:pStyle w:val="Sansinterligne"/>
+                      <w:pStyle w:val="NoSpacing"/>
                       <w:rPr>
                         <w:color w:val="4F81BD" w:themeColor="accent1"/>
                       </w:rPr>
@@ -229,11 +226,10 @@
                     <w:calendar w:val="gregorian"/>
                   </w:date>
                 </w:sdtPr>
-                <w:sdtEndPr/>
                 <w:sdtContent>
                   <w:p>
                     <w:pPr>
-                      <w:pStyle w:val="Sansinterligne"/>
+                      <w:pStyle w:val="NoSpacing"/>
                       <w:rPr>
                         <w:color w:val="4F81BD" w:themeColor="accent1"/>
                       </w:rPr>
@@ -249,7 +245,7 @@
               </w:sdt>
               <w:p>
                 <w:pPr>
-                  <w:pStyle w:val="Sansinterligne"/>
+                  <w:pStyle w:val="NoSpacing"/>
                   <w:rPr>
                     <w:color w:val="4F81BD" w:themeColor="accent1"/>
                   </w:rPr>
@@ -268,45 +264,42 @@
             <w:br w:type="page"/>
           </w:r>
         </w:p>
+        <w:bookmarkStart w:id="0" w:name="_GoBack" w:displacedByCustomXml="next"/>
+        <w:bookmarkEnd w:id="0" w:displacedByCustomXml="next"/>
       </w:sdtContent>
     </w:sdt>
     <w:sdt>
       <w:sdtPr>
-        <w:rPr>
-          <w:rFonts w:ascii="Calibri" w:eastAsia="SimSun" w:hAnsi="Calibri" w:cs="Calibri"/>
-          <w:b w:val="0"/>
-          <w:bCs w:val="0"/>
-          <w:color w:val="auto"/>
-          <w:sz w:val="22"/>
-          <w:szCs w:val="22"/>
-          <w:lang w:eastAsia="en-US"/>
-        </w:rPr>
-        <w:id w:val="1762642833"/>
+        <w:id w:val="49354617"/>
         <w:docPartObj>
           <w:docPartGallery w:val="Table of Contents"/>
           <w:docPartUnique/>
         </w:docPartObj>
       </w:sdtPr>
-      <w:sdtEndPr/>
+      <w:sdtEndPr>
+        <w:rPr>
+          <w:rFonts w:ascii="Calibri" w:eastAsia="SimSun" w:hAnsi="Calibri" w:cs="Calibri"/>
+          <w:noProof/>
+          <w:color w:val="auto"/>
+          <w:sz w:val="22"/>
+          <w:szCs w:val="22"/>
+          <w:lang w:eastAsia="en-US"/>
+        </w:rPr>
+      </w:sdtEndPr>
       <w:sdtContent>
         <w:p>
           <w:pPr>
-            <w:pStyle w:val="En-ttedetabledesmatires"/>
+            <w:pStyle w:val="TOCHeading"/>
           </w:pPr>
           <w:r>
-            <w:t>Table des</w:t>
-          </w:r>
-          <w:bookmarkStart w:id="0" w:name="_GoBack"/>
-          <w:bookmarkEnd w:id="0"/>
-          <w:r>
-            <w:t xml:space="preserve"> matières</w:t>
+            <w:t>Table de matière :</w:t>
           </w:r>
         </w:p>
         <w:p>
           <w:pPr>
-            <w:pStyle w:val="TM1"/>
+            <w:pStyle w:val="TOC1"/>
             <w:tabs>
-              <w:tab w:val="right" w:leader="dot" w:pos="8630"/>
+              <w:tab w:val="right" w:leader="dot" w:pos="10070"/>
             </w:tabs>
             <w:rPr>
               <w:rFonts w:asciiTheme="minorHAnsi" w:eastAsiaTheme="minorEastAsia" w:hAnsiTheme="minorHAnsi" w:cstheme="minorBidi"/>
@@ -323,10 +316,10 @@
           <w:r>
             <w:fldChar w:fldCharType="separate"/>
           </w:r>
-          <w:hyperlink w:anchor="_Toc399259117" w:history="1">
-            <w:r>
-              <w:rPr>
-                <w:rStyle w:val="Lienhypertexte"/>
+          <w:hyperlink w:anchor="_Toc401240406" w:history="1">
+            <w:r>
+              <w:rPr>
+                <w:rStyle w:val="Hyperlink"/>
                 <w:noProof/>
               </w:rPr>
               <w:t>Vision :</w:t>
@@ -350,7 +343,7 @@
                 <w:noProof/>
                 <w:webHidden/>
               </w:rPr>
-              <w:instrText xml:space="preserve"> PAGEREF _Toc399259117 \h </w:instrText>
+              <w:instrText xml:space="preserve"> PAGEREF _Toc401240406 \h </w:instrText>
             </w:r>
             <w:r>
               <w:rPr>
@@ -383,9 +376,9 @@
         </w:p>
         <w:p>
           <w:pPr>
-            <w:pStyle w:val="TM2"/>
+            <w:pStyle w:val="TOC2"/>
             <w:tabs>
-              <w:tab w:val="right" w:leader="dot" w:pos="8630"/>
+              <w:tab w:val="right" w:leader="dot" w:pos="10070"/>
             </w:tabs>
             <w:rPr>
               <w:rFonts w:asciiTheme="minorHAnsi" w:eastAsiaTheme="minorEastAsia" w:hAnsiTheme="minorHAnsi" w:cstheme="minorBidi"/>
@@ -393,10 +386,10 @@
               <w:lang w:eastAsia="fr-FR"/>
             </w:rPr>
           </w:pPr>
-          <w:hyperlink w:anchor="_Toc399259118" w:history="1">
-            <w:r>
-              <w:rPr>
-                <w:rStyle w:val="Lienhypertexte"/>
+          <w:hyperlink w:anchor="_Toc401240407" w:history="1">
+            <w:r>
+              <w:rPr>
+                <w:rStyle w:val="Hyperlink"/>
                 <w:noProof/>
               </w:rPr>
               <w:t>Introduction :</w:t>
@@ -420,7 +413,7 @@
                 <w:noProof/>
                 <w:webHidden/>
               </w:rPr>
-              <w:instrText xml:space="preserve"> PAGEREF _Toc399259118 \h </w:instrText>
+              <w:instrText xml:space="preserve"> PAGEREF _Toc401240407 \h </w:instrText>
             </w:r>
             <w:r>
               <w:rPr>
@@ -453,9 +446,9 @@
         </w:p>
         <w:p>
           <w:pPr>
-            <w:pStyle w:val="TM2"/>
+            <w:pStyle w:val="TOC2"/>
             <w:tabs>
-              <w:tab w:val="right" w:leader="dot" w:pos="8630"/>
+              <w:tab w:val="right" w:leader="dot" w:pos="10070"/>
             </w:tabs>
             <w:rPr>
               <w:rFonts w:asciiTheme="minorHAnsi" w:eastAsiaTheme="minorEastAsia" w:hAnsiTheme="minorHAnsi" w:cstheme="minorBidi"/>
@@ -463,10 +456,10 @@
               <w:lang w:eastAsia="fr-FR"/>
             </w:rPr>
           </w:pPr>
-          <w:hyperlink w:anchor="_Toc399259119" w:history="1">
-            <w:r>
-              <w:rPr>
-                <w:rStyle w:val="Lienhypertexte"/>
+          <w:hyperlink w:anchor="_Toc401240408" w:history="1">
+            <w:r>
+              <w:rPr>
+                <w:rStyle w:val="Hyperlink"/>
                 <w:noProof/>
               </w:rPr>
               <w:t>Énoncé du problème :</w:t>
@@ -490,7 +483,7 @@
                 <w:noProof/>
                 <w:webHidden/>
               </w:rPr>
-              <w:instrText xml:space="preserve"> PAGEREF _Toc399259119 \h </w:instrText>
+              <w:instrText xml:space="preserve"> PAGEREF _Toc401240408 \h </w:instrText>
             </w:r>
             <w:r>
               <w:rPr>
@@ -523,9 +516,9 @@
         </w:p>
         <w:p>
           <w:pPr>
-            <w:pStyle w:val="TM2"/>
+            <w:pStyle w:val="TOC2"/>
             <w:tabs>
-              <w:tab w:val="right" w:leader="dot" w:pos="8630"/>
+              <w:tab w:val="right" w:leader="dot" w:pos="10070"/>
             </w:tabs>
             <w:rPr>
               <w:rFonts w:asciiTheme="minorHAnsi" w:eastAsiaTheme="minorEastAsia" w:hAnsiTheme="minorHAnsi" w:cstheme="minorBidi"/>
@@ -533,10 +526,10 @@
               <w:lang w:eastAsia="fr-FR"/>
             </w:rPr>
           </w:pPr>
-          <w:hyperlink w:anchor="_Toc399259120" w:history="1">
-            <w:r>
-              <w:rPr>
-                <w:rStyle w:val="Lienhypertexte"/>
+          <w:hyperlink w:anchor="_Toc401240409" w:history="1">
+            <w:r>
+              <w:rPr>
+                <w:rStyle w:val="Hyperlink"/>
                 <w:noProof/>
               </w:rPr>
               <w:t>Description des parties prenantes :</w:t>
@@ -560,7 +553,7 @@
                 <w:noProof/>
                 <w:webHidden/>
               </w:rPr>
-              <w:instrText xml:space="preserve"> PAGEREF _Toc399259120 \h </w:instrText>
+              <w:instrText xml:space="preserve"> PAGEREF _Toc401240409 \h </w:instrText>
             </w:r>
             <w:r>
               <w:rPr>
@@ -593,9 +586,9 @@
         </w:p>
         <w:p>
           <w:pPr>
-            <w:pStyle w:val="TM2"/>
+            <w:pStyle w:val="TOC2"/>
             <w:tabs>
-              <w:tab w:val="right" w:leader="dot" w:pos="8630"/>
+              <w:tab w:val="right" w:leader="dot" w:pos="10070"/>
             </w:tabs>
             <w:rPr>
               <w:rFonts w:asciiTheme="minorHAnsi" w:eastAsiaTheme="minorEastAsia" w:hAnsiTheme="minorHAnsi" w:cstheme="minorBidi"/>
@@ -603,10 +596,10 @@
               <w:lang w:eastAsia="fr-FR"/>
             </w:rPr>
           </w:pPr>
-          <w:hyperlink w:anchor="_Toc399259121" w:history="1">
-            <w:r>
-              <w:rPr>
-                <w:rStyle w:val="Lienhypertexte"/>
+          <w:hyperlink w:anchor="_Toc401240410" w:history="1">
+            <w:r>
+              <w:rPr>
+                <w:rStyle w:val="Hyperlink"/>
                 <w:noProof/>
               </w:rPr>
               <w:t>Objectifs de haut niveau :</w:t>
@@ -630,7 +623,7 @@
                 <w:noProof/>
                 <w:webHidden/>
               </w:rPr>
-              <w:instrText xml:space="preserve"> PAGEREF _Toc399259121 \h </w:instrText>
+              <w:instrText xml:space="preserve"> PAGEREF _Toc401240410 \h </w:instrText>
             </w:r>
             <w:r>
               <w:rPr>
@@ -663,9 +656,9 @@
         </w:p>
         <w:p>
           <w:pPr>
-            <w:pStyle w:val="TM1"/>
+            <w:pStyle w:val="TOC1"/>
             <w:tabs>
-              <w:tab w:val="right" w:leader="dot" w:pos="8630"/>
+              <w:tab w:val="right" w:leader="dot" w:pos="10070"/>
             </w:tabs>
             <w:rPr>
               <w:rFonts w:asciiTheme="minorHAnsi" w:eastAsiaTheme="minorEastAsia" w:hAnsiTheme="minorHAnsi" w:cstheme="minorBidi"/>
@@ -673,10 +666,10 @@
               <w:lang w:eastAsia="fr-FR"/>
             </w:rPr>
           </w:pPr>
-          <w:hyperlink w:anchor="_Toc399259122" w:history="1">
-            <w:r>
-              <w:rPr>
-                <w:rStyle w:val="Lienhypertexte"/>
+          <w:hyperlink w:anchor="_Toc401240411" w:history="1">
+            <w:r>
+              <w:rPr>
+                <w:rStyle w:val="Hyperlink"/>
                 <w:noProof/>
               </w:rPr>
               <w:t>Fonctionnalités :</w:t>
@@ -700,7 +693,7 @@
                 <w:noProof/>
                 <w:webHidden/>
               </w:rPr>
-              <w:instrText xml:space="preserve"> PAGEREF _Toc399259122 \h </w:instrText>
+              <w:instrText xml:space="preserve"> PAGEREF _Toc401240411 \h </w:instrText>
             </w:r>
             <w:r>
               <w:rPr>
@@ -733,9 +726,9 @@
         </w:p>
         <w:p>
           <w:pPr>
-            <w:pStyle w:val="TM1"/>
+            <w:pStyle w:val="TOC1"/>
             <w:tabs>
-              <w:tab w:val="right" w:leader="dot" w:pos="8630"/>
+              <w:tab w:val="right" w:leader="dot" w:pos="10070"/>
             </w:tabs>
             <w:rPr>
               <w:rFonts w:asciiTheme="minorHAnsi" w:eastAsiaTheme="minorEastAsia" w:hAnsiTheme="minorHAnsi" w:cstheme="minorBidi"/>
@@ -743,10 +736,10 @@
               <w:lang w:eastAsia="fr-FR"/>
             </w:rPr>
           </w:pPr>
-          <w:hyperlink w:anchor="_Toc399259123" w:history="1">
-            <w:r>
-              <w:rPr>
-                <w:rStyle w:val="Lienhypertexte"/>
+          <w:hyperlink w:anchor="_Toc401240412" w:history="1">
+            <w:r>
+              <w:rPr>
+                <w:rStyle w:val="Hyperlink"/>
                 <w:noProof/>
               </w:rPr>
               <w:t>Maquette de l’interface utilisateur :</w:t>
@@ -770,7 +763,7 @@
                 <w:noProof/>
                 <w:webHidden/>
               </w:rPr>
-              <w:instrText xml:space="preserve"> PAGEREF _Toc399259123 \h </w:instrText>
+              <w:instrText xml:space="preserve"> PAGEREF _Toc401240412 \h </w:instrText>
             </w:r>
             <w:r>
               <w:rPr>
@@ -803,9 +796,9 @@
         </w:p>
         <w:p>
           <w:pPr>
-            <w:pStyle w:val="TM1"/>
+            <w:pStyle w:val="TOC1"/>
             <w:tabs>
-              <w:tab w:val="right" w:leader="dot" w:pos="8630"/>
+              <w:tab w:val="right" w:leader="dot" w:pos="10070"/>
             </w:tabs>
             <w:rPr>
               <w:rFonts w:asciiTheme="minorHAnsi" w:eastAsiaTheme="minorEastAsia" w:hAnsiTheme="minorHAnsi" w:cstheme="minorBidi"/>
@@ -813,10 +806,10 @@
               <w:lang w:eastAsia="fr-FR"/>
             </w:rPr>
           </w:pPr>
-          <w:hyperlink w:anchor="_Toc399259124" w:history="1">
-            <w:r>
-              <w:rPr>
-                <w:rStyle w:val="Lienhypertexte"/>
+          <w:hyperlink w:anchor="_Toc401240413" w:history="1">
+            <w:r>
+              <w:rPr>
+                <w:rStyle w:val="Hyperlink"/>
                 <w:noProof/>
                 <w:lang w:eastAsia="fr-FR"/>
               </w:rPr>
@@ -841,7 +834,7 @@
                 <w:noProof/>
                 <w:webHidden/>
               </w:rPr>
-              <w:instrText xml:space="preserve"> PAGEREF _Toc399259124 \h </w:instrText>
+              <w:instrText xml:space="preserve"> PAGEREF _Toc401240413 \h </w:instrText>
             </w:r>
             <w:r>
               <w:rPr>
@@ -874,9 +867,9 @@
         </w:p>
         <w:p>
           <w:pPr>
-            <w:pStyle w:val="TM1"/>
+            <w:pStyle w:val="TOC1"/>
             <w:tabs>
-              <w:tab w:val="right" w:leader="dot" w:pos="8630"/>
+              <w:tab w:val="right" w:leader="dot" w:pos="10070"/>
             </w:tabs>
             <w:rPr>
               <w:rFonts w:asciiTheme="minorHAnsi" w:eastAsiaTheme="minorEastAsia" w:hAnsiTheme="minorHAnsi" w:cstheme="minorBidi"/>
@@ -884,10 +877,10 @@
               <w:lang w:eastAsia="fr-FR"/>
             </w:rPr>
           </w:pPr>
-          <w:hyperlink w:anchor="_Toc399259125" w:history="1">
-            <w:r>
-              <w:rPr>
-                <w:rStyle w:val="Lienhypertexte"/>
+          <w:hyperlink w:anchor="_Toc401240414" w:history="1">
+            <w:r>
+              <w:rPr>
+                <w:rStyle w:val="Hyperlink"/>
                 <w:noProof/>
               </w:rPr>
               <w:t>Cas d’utilisations :</w:t>
@@ -911,7 +904,7 @@
                 <w:noProof/>
                 <w:webHidden/>
               </w:rPr>
-              <w:instrText xml:space="preserve"> PAGEREF _Toc399259125 \h </w:instrText>
+              <w:instrText xml:space="preserve"> PAGEREF _Toc401240414 \h </w:instrText>
             </w:r>
             <w:r>
               <w:rPr>
@@ -944,9 +937,9 @@
         </w:p>
         <w:p>
           <w:pPr>
-            <w:pStyle w:val="TM1"/>
+            <w:pStyle w:val="TOC1"/>
             <w:tabs>
-              <w:tab w:val="right" w:leader="dot" w:pos="8630"/>
+              <w:tab w:val="right" w:leader="dot" w:pos="10070"/>
             </w:tabs>
             <w:rPr>
               <w:rFonts w:asciiTheme="minorHAnsi" w:eastAsiaTheme="minorEastAsia" w:hAnsiTheme="minorHAnsi" w:cstheme="minorBidi"/>
@@ -954,10 +947,10 @@
               <w:lang w:eastAsia="fr-FR"/>
             </w:rPr>
           </w:pPr>
-          <w:hyperlink w:anchor="_Toc399259126" w:history="1">
-            <w:r>
-              <w:rPr>
-                <w:rStyle w:val="Lienhypertexte"/>
+          <w:hyperlink w:anchor="_Toc401240415" w:history="1">
+            <w:r>
+              <w:rPr>
+                <w:rStyle w:val="Hyperlink"/>
                 <w:noProof/>
                 <w:lang w:eastAsia="fr-FR"/>
               </w:rPr>
@@ -982,7 +975,7 @@
                 <w:noProof/>
                 <w:webHidden/>
               </w:rPr>
-              <w:instrText xml:space="preserve"> PAGEREF _Toc399259126 \h </w:instrText>
+              <w:instrText xml:space="preserve"> PAGEREF _Toc401240415 \h </w:instrText>
             </w:r>
             <w:r>
               <w:rPr>
@@ -1015,9 +1008,9 @@
         </w:p>
         <w:p>
           <w:pPr>
-            <w:pStyle w:val="TM1"/>
+            <w:pStyle w:val="TOC1"/>
             <w:tabs>
-              <w:tab w:val="right" w:leader="dot" w:pos="8630"/>
+              <w:tab w:val="right" w:leader="dot" w:pos="10070"/>
             </w:tabs>
             <w:rPr>
               <w:rFonts w:asciiTheme="minorHAnsi" w:eastAsiaTheme="minorEastAsia" w:hAnsiTheme="minorHAnsi" w:cstheme="minorBidi"/>
@@ -1025,10 +1018,10 @@
               <w:lang w:eastAsia="fr-FR"/>
             </w:rPr>
           </w:pPr>
-          <w:hyperlink w:anchor="_Toc399259127" w:history="1">
-            <w:r>
-              <w:rPr>
-                <w:rStyle w:val="Lienhypertexte"/>
+          <w:hyperlink w:anchor="_Toc401240416" w:history="1">
+            <w:r>
+              <w:rPr>
+                <w:rStyle w:val="Hyperlink"/>
                 <w:noProof/>
                 <w:lang w:eastAsia="fr-FR"/>
               </w:rPr>
@@ -1053,7 +1046,7 @@
                 <w:noProof/>
                 <w:webHidden/>
               </w:rPr>
-              <w:instrText xml:space="preserve"> PAGEREF _Toc399259127 \h </w:instrText>
+              <w:instrText xml:space="preserve"> PAGEREF _Toc401240416 \h </w:instrText>
             </w:r>
             <w:r>
               <w:rPr>
@@ -1086,9 +1079,9 @@
         </w:p>
         <w:p>
           <w:pPr>
-            <w:pStyle w:val="TM2"/>
+            <w:pStyle w:val="TOC2"/>
             <w:tabs>
-              <w:tab w:val="right" w:leader="dot" w:pos="8630"/>
+              <w:tab w:val="right" w:leader="dot" w:pos="10070"/>
             </w:tabs>
             <w:rPr>
               <w:rFonts w:asciiTheme="minorHAnsi" w:eastAsiaTheme="minorEastAsia" w:hAnsiTheme="minorHAnsi" w:cstheme="minorBidi"/>
@@ -1096,10 +1089,10 @@
               <w:lang w:eastAsia="fr-FR"/>
             </w:rPr>
           </w:pPr>
-          <w:hyperlink w:anchor="_Toc399259128" w:history="1">
-            <w:r>
-              <w:rPr>
-                <w:rStyle w:val="Lienhypertexte"/>
+          <w:hyperlink w:anchor="_Toc401240417" w:history="1">
+            <w:r>
+              <w:rPr>
+                <w:rStyle w:val="Hyperlink"/>
                 <w:noProof/>
                 <w:lang w:eastAsia="fr-FR"/>
               </w:rPr>
@@ -1124,7 +1117,7 @@
                 <w:noProof/>
                 <w:webHidden/>
               </w:rPr>
-              <w:instrText xml:space="preserve"> PAGEREF _Toc399259128 \h </w:instrText>
+              <w:instrText xml:space="preserve"> PAGEREF _Toc401240417 \h </w:instrText>
             </w:r>
             <w:r>
               <w:rPr>
@@ -1157,9 +1150,9 @@
         </w:p>
         <w:p>
           <w:pPr>
-            <w:pStyle w:val="TM2"/>
+            <w:pStyle w:val="TOC2"/>
             <w:tabs>
-              <w:tab w:val="right" w:leader="dot" w:pos="8630"/>
+              <w:tab w:val="right" w:leader="dot" w:pos="10070"/>
             </w:tabs>
             <w:rPr>
               <w:rFonts w:asciiTheme="minorHAnsi" w:eastAsiaTheme="minorEastAsia" w:hAnsiTheme="minorHAnsi" w:cstheme="minorBidi"/>
@@ -1167,10 +1160,10 @@
               <w:lang w:eastAsia="fr-FR"/>
             </w:rPr>
           </w:pPr>
-          <w:hyperlink w:anchor="_Toc399259129" w:history="1">
-            <w:r>
-              <w:rPr>
-                <w:rStyle w:val="Lienhypertexte"/>
+          <w:hyperlink w:anchor="_Toc401240418" w:history="1">
+            <w:r>
+              <w:rPr>
+                <w:rStyle w:val="Hyperlink"/>
                 <w:noProof/>
                 <w:lang w:eastAsia="fr-FR"/>
               </w:rPr>
@@ -1178,7 +1171,7 @@
             </w:r>
             <w:r>
               <w:rPr>
-                <w:rStyle w:val="Lienhypertexte"/>
+                <w:rStyle w:val="Hyperlink"/>
                 <w:noProof/>
               </w:rPr>
               <w:t>2 :</w:t>
@@ -1202,7 +1195,7 @@
                 <w:noProof/>
                 <w:webHidden/>
               </w:rPr>
-              <w:instrText xml:space="preserve"> PAGEREF _Toc399259129 \h </w:instrText>
+              <w:instrText xml:space="preserve"> PAGEREF _Toc401240418 \h </w:instrText>
             </w:r>
             <w:r>
               <w:rPr>
@@ -1235,9 +1228,9 @@
         </w:p>
         <w:p>
           <w:pPr>
-            <w:pStyle w:val="TM1"/>
+            <w:pStyle w:val="TOC1"/>
             <w:tabs>
-              <w:tab w:val="right" w:leader="dot" w:pos="8630"/>
+              <w:tab w:val="right" w:leader="dot" w:pos="10070"/>
             </w:tabs>
             <w:rPr>
               <w:rFonts w:asciiTheme="minorHAnsi" w:eastAsiaTheme="minorEastAsia" w:hAnsiTheme="minorHAnsi" w:cstheme="minorBidi"/>
@@ -1245,10 +1238,10 @@
               <w:lang w:eastAsia="fr-FR"/>
             </w:rPr>
           </w:pPr>
-          <w:hyperlink w:anchor="_Toc399259130" w:history="1">
-            <w:r>
-              <w:rPr>
-                <w:rStyle w:val="Lienhypertexte"/>
+          <w:hyperlink w:anchor="_Toc401240419" w:history="1">
+            <w:r>
+              <w:rPr>
+                <w:rStyle w:val="Hyperlink"/>
                 <w:noProof/>
               </w:rPr>
               <w:t>Cas d’utilisation détaillés :</w:t>
@@ -1272,7 +1265,7 @@
                 <w:noProof/>
                 <w:webHidden/>
               </w:rPr>
-              <w:instrText xml:space="preserve"> PAGEREF _Toc399259130 \h </w:instrText>
+              <w:instrText xml:space="preserve"> PAGEREF _Toc401240419 \h </w:instrText>
             </w:r>
             <w:r>
               <w:rPr>
@@ -1305,9 +1298,9 @@
         </w:p>
         <w:p>
           <w:pPr>
-            <w:pStyle w:val="TM2"/>
+            <w:pStyle w:val="TOC2"/>
             <w:tabs>
-              <w:tab w:val="right" w:leader="dot" w:pos="8630"/>
+              <w:tab w:val="right" w:leader="dot" w:pos="10070"/>
             </w:tabs>
             <w:rPr>
               <w:rFonts w:asciiTheme="minorHAnsi" w:eastAsiaTheme="minorEastAsia" w:hAnsiTheme="minorHAnsi" w:cstheme="minorBidi"/>
@@ -1315,10 +1308,10 @@
               <w:lang w:eastAsia="fr-FR"/>
             </w:rPr>
           </w:pPr>
-          <w:hyperlink w:anchor="_Toc399259131" w:history="1">
-            <w:r>
-              <w:rPr>
-                <w:rStyle w:val="Lienhypertexte"/>
+          <w:hyperlink w:anchor="_Toc401240420" w:history="1">
+            <w:r>
+              <w:rPr>
+                <w:rStyle w:val="Hyperlink"/>
                 <w:noProof/>
                 <w:lang w:eastAsia="fr-FR"/>
               </w:rPr>
@@ -1343,7 +1336,7 @@
                 <w:noProof/>
                 <w:webHidden/>
               </w:rPr>
-              <w:instrText xml:space="preserve"> PAGEREF _Toc399259131 \h </w:instrText>
+              <w:instrText xml:space="preserve"> PAGEREF _Toc401240420 \h </w:instrText>
             </w:r>
             <w:r>
               <w:rPr>
@@ -1376,9 +1369,9 @@
         </w:p>
         <w:p>
           <w:pPr>
-            <w:pStyle w:val="TM2"/>
+            <w:pStyle w:val="TOC2"/>
             <w:tabs>
-              <w:tab w:val="right" w:leader="dot" w:pos="8630"/>
+              <w:tab w:val="right" w:leader="dot" w:pos="10070"/>
             </w:tabs>
             <w:rPr>
               <w:rFonts w:asciiTheme="minorHAnsi" w:eastAsiaTheme="minorEastAsia" w:hAnsiTheme="minorHAnsi" w:cstheme="minorBidi"/>
@@ -1386,10 +1379,10 @@
               <w:lang w:eastAsia="fr-FR"/>
             </w:rPr>
           </w:pPr>
-          <w:hyperlink w:anchor="_Toc399259132" w:history="1">
-            <w:r>
-              <w:rPr>
-                <w:rStyle w:val="Lienhypertexte"/>
+          <w:hyperlink w:anchor="_Toc401240421" w:history="1">
+            <w:r>
+              <w:rPr>
+                <w:rStyle w:val="Hyperlink"/>
                 <w:rFonts w:eastAsia="Times New Roman" w:cs="Times New Roman"/>
                 <w:noProof/>
                 <w:lang w:eastAsia="fr-FR"/>
@@ -1415,7 +1408,7 @@
                 <w:noProof/>
                 <w:webHidden/>
               </w:rPr>
-              <w:instrText xml:space="preserve"> PAGEREF _Toc399259132 \h </w:instrText>
+              <w:instrText xml:space="preserve"> PAGEREF _Toc401240421 \h </w:instrText>
             </w:r>
             <w:r>
               <w:rPr>
@@ -1435,7 +1428,7 @@
                 <w:noProof/>
                 <w:webHidden/>
               </w:rPr>
-              <w:t>11</w:t>
+              <w:t>12</w:t>
             </w:r>
             <w:r>
               <w:rPr>
@@ -1448,9 +1441,9 @@
         </w:p>
         <w:p>
           <w:pPr>
-            <w:pStyle w:val="TM1"/>
+            <w:pStyle w:val="TOC1"/>
             <w:tabs>
-              <w:tab w:val="right" w:leader="dot" w:pos="8630"/>
+              <w:tab w:val="right" w:leader="dot" w:pos="10070"/>
             </w:tabs>
             <w:rPr>
               <w:rFonts w:asciiTheme="minorHAnsi" w:eastAsiaTheme="minorEastAsia" w:hAnsiTheme="minorHAnsi" w:cstheme="minorBidi"/>
@@ -1458,10 +1451,10 @@
               <w:lang w:eastAsia="fr-FR"/>
             </w:rPr>
           </w:pPr>
-          <w:hyperlink w:anchor="_Toc399259133" w:history="1">
-            <w:r>
-              <w:rPr>
-                <w:rStyle w:val="Lienhypertexte"/>
+          <w:hyperlink w:anchor="_Toc401240422" w:history="1">
+            <w:r>
+              <w:rPr>
+                <w:rStyle w:val="Hyperlink"/>
                 <w:noProof/>
               </w:rPr>
               <w:t>Diagramme de cas d’utilisation :</w:t>
@@ -1485,7 +1478,7 @@
                 <w:noProof/>
                 <w:webHidden/>
               </w:rPr>
-              <w:instrText xml:space="preserve"> PAGEREF _Toc399259133 \h </w:instrText>
+              <w:instrText xml:space="preserve"> PAGEREF _Toc401240422 \h </w:instrText>
             </w:r>
             <w:r>
               <w:rPr>
@@ -1518,9 +1511,9 @@
         </w:p>
         <w:p>
           <w:pPr>
-            <w:pStyle w:val="TM1"/>
+            <w:pStyle w:val="TOC1"/>
             <w:tabs>
-              <w:tab w:val="right" w:leader="dot" w:pos="8630"/>
+              <w:tab w:val="right" w:leader="dot" w:pos="10070"/>
             </w:tabs>
             <w:rPr>
               <w:rFonts w:asciiTheme="minorHAnsi" w:eastAsiaTheme="minorEastAsia" w:hAnsiTheme="minorHAnsi" w:cstheme="minorBidi"/>
@@ -1528,10 +1521,10 @@
               <w:lang w:eastAsia="fr-FR"/>
             </w:rPr>
           </w:pPr>
-          <w:hyperlink w:anchor="_Toc399259134" w:history="1">
-            <w:r>
-              <w:rPr>
-                <w:rStyle w:val="Lienhypertexte"/>
+          <w:hyperlink w:anchor="_Toc401240423" w:history="1">
+            <w:r>
+              <w:rPr>
+                <w:rStyle w:val="Hyperlink"/>
                 <w:noProof/>
                 <w:lang w:eastAsia="fr-FR"/>
               </w:rPr>
@@ -1556,7 +1549,7 @@
                 <w:noProof/>
                 <w:webHidden/>
               </w:rPr>
-              <w:instrText xml:space="preserve"> PAGEREF _Toc399259134 \h </w:instrText>
+              <w:instrText xml:space="preserve"> PAGEREF _Toc401240423 \h </w:instrText>
             </w:r>
             <w:r>
               <w:rPr>
@@ -1589,9 +1582,9 @@
         </w:p>
         <w:p>
           <w:pPr>
-            <w:pStyle w:val="TM1"/>
+            <w:pStyle w:val="TOC1"/>
             <w:tabs>
-              <w:tab w:val="right" w:leader="dot" w:pos="8630"/>
+              <w:tab w:val="right" w:leader="dot" w:pos="10070"/>
             </w:tabs>
             <w:rPr>
               <w:rFonts w:asciiTheme="minorHAnsi" w:eastAsiaTheme="minorEastAsia" w:hAnsiTheme="minorHAnsi" w:cstheme="minorBidi"/>
@@ -1599,10 +1592,643 @@
               <w:lang w:eastAsia="fr-FR"/>
             </w:rPr>
           </w:pPr>
-          <w:hyperlink w:anchor="_Toc399259135" w:history="1">
-            <w:r>
-              <w:rPr>
-                <w:rStyle w:val="Lienhypertexte"/>
+          <w:hyperlink w:anchor="_Toc401240424" w:history="1">
+            <w:r>
+              <w:rPr>
+                <w:rStyle w:val="Hyperlink"/>
+                <w:noProof/>
+                <w:lang w:eastAsia="fr-FR"/>
+              </w:rPr>
+              <w:t>Diagramme de séquence :</w:t>
+            </w:r>
+            <w:r>
+              <w:rPr>
+                <w:noProof/>
+                <w:webHidden/>
+              </w:rPr>
+              <w:tab/>
+            </w:r>
+            <w:r>
+              <w:rPr>
+                <w:noProof/>
+                <w:webHidden/>
+              </w:rPr>
+              <w:fldChar w:fldCharType="begin"/>
+            </w:r>
+            <w:r>
+              <w:rPr>
+                <w:noProof/>
+                <w:webHidden/>
+              </w:rPr>
+              <w:instrText xml:space="preserve"> PAGEREF _Toc401240424 \h </w:instrText>
+            </w:r>
+            <w:r>
+              <w:rPr>
+                <w:noProof/>
+                <w:webHidden/>
+              </w:rPr>
+            </w:r>
+            <w:r>
+              <w:rPr>
+                <w:noProof/>
+                <w:webHidden/>
+              </w:rPr>
+              <w:fldChar w:fldCharType="separate"/>
+            </w:r>
+            <w:r>
+              <w:rPr>
+                <w:noProof/>
+                <w:webHidden/>
+              </w:rPr>
+              <w:t>14</w:t>
+            </w:r>
+            <w:r>
+              <w:rPr>
+                <w:noProof/>
+                <w:webHidden/>
+              </w:rPr>
+              <w:fldChar w:fldCharType="end"/>
+            </w:r>
+          </w:hyperlink>
+        </w:p>
+        <w:p>
+          <w:pPr>
+            <w:pStyle w:val="TOC2"/>
+            <w:tabs>
+              <w:tab w:val="right" w:leader="dot" w:pos="10070"/>
+            </w:tabs>
+            <w:rPr>
+              <w:rFonts w:asciiTheme="minorHAnsi" w:eastAsiaTheme="minorEastAsia" w:hAnsiTheme="minorHAnsi" w:cstheme="minorBidi"/>
+              <w:noProof/>
+              <w:lang w:eastAsia="fr-FR"/>
+            </w:rPr>
+          </w:pPr>
+          <w:hyperlink w:anchor="_Toc401240425" w:history="1">
+            <w:r>
+              <w:rPr>
+                <w:rStyle w:val="Hyperlink"/>
+                <w:noProof/>
+                <w:lang w:eastAsia="fr-FR"/>
+              </w:rPr>
+              <w:t>Afficher le plan :</w:t>
+            </w:r>
+            <w:r>
+              <w:rPr>
+                <w:noProof/>
+                <w:webHidden/>
+              </w:rPr>
+              <w:tab/>
+            </w:r>
+            <w:r>
+              <w:rPr>
+                <w:noProof/>
+                <w:webHidden/>
+              </w:rPr>
+              <w:fldChar w:fldCharType="begin"/>
+            </w:r>
+            <w:r>
+              <w:rPr>
+                <w:noProof/>
+                <w:webHidden/>
+              </w:rPr>
+              <w:instrText xml:space="preserve"> PAGEREF _Toc401240425 \h </w:instrText>
+            </w:r>
+            <w:r>
+              <w:rPr>
+                <w:noProof/>
+                <w:webHidden/>
+              </w:rPr>
+            </w:r>
+            <w:r>
+              <w:rPr>
+                <w:noProof/>
+                <w:webHidden/>
+              </w:rPr>
+              <w:fldChar w:fldCharType="separate"/>
+            </w:r>
+            <w:r>
+              <w:rPr>
+                <w:noProof/>
+                <w:webHidden/>
+              </w:rPr>
+              <w:t>14</w:t>
+            </w:r>
+            <w:r>
+              <w:rPr>
+                <w:noProof/>
+                <w:webHidden/>
+              </w:rPr>
+              <w:fldChar w:fldCharType="end"/>
+            </w:r>
+          </w:hyperlink>
+        </w:p>
+        <w:p>
+          <w:pPr>
+            <w:pStyle w:val="TOC2"/>
+            <w:tabs>
+              <w:tab w:val="right" w:leader="dot" w:pos="10070"/>
+            </w:tabs>
+            <w:rPr>
+              <w:rFonts w:asciiTheme="minorHAnsi" w:eastAsiaTheme="minorEastAsia" w:hAnsiTheme="minorHAnsi" w:cstheme="minorBidi"/>
+              <w:noProof/>
+              <w:lang w:eastAsia="fr-FR"/>
+            </w:rPr>
+          </w:pPr>
+          <w:hyperlink w:anchor="_Toc401240426" w:history="1">
+            <w:r>
+              <w:rPr>
+                <w:rStyle w:val="Hyperlink"/>
+                <w:noProof/>
+                <w:lang w:eastAsia="fr-FR"/>
+              </w:rPr>
+              <w:t>Ajouter un élément :</w:t>
+            </w:r>
+            <w:r>
+              <w:rPr>
+                <w:noProof/>
+                <w:webHidden/>
+              </w:rPr>
+              <w:tab/>
+            </w:r>
+            <w:r>
+              <w:rPr>
+                <w:noProof/>
+                <w:webHidden/>
+              </w:rPr>
+              <w:fldChar w:fldCharType="begin"/>
+            </w:r>
+            <w:r>
+              <w:rPr>
+                <w:noProof/>
+                <w:webHidden/>
+              </w:rPr>
+              <w:instrText xml:space="preserve"> PAGEREF _Toc401240426 \h </w:instrText>
+            </w:r>
+            <w:r>
+              <w:rPr>
+                <w:noProof/>
+                <w:webHidden/>
+              </w:rPr>
+            </w:r>
+            <w:r>
+              <w:rPr>
+                <w:noProof/>
+                <w:webHidden/>
+              </w:rPr>
+              <w:fldChar w:fldCharType="separate"/>
+            </w:r>
+            <w:r>
+              <w:rPr>
+                <w:noProof/>
+                <w:webHidden/>
+              </w:rPr>
+              <w:t>15</w:t>
+            </w:r>
+            <w:r>
+              <w:rPr>
+                <w:noProof/>
+                <w:webHidden/>
+              </w:rPr>
+              <w:fldChar w:fldCharType="end"/>
+            </w:r>
+          </w:hyperlink>
+        </w:p>
+        <w:p>
+          <w:pPr>
+            <w:pStyle w:val="TOC2"/>
+            <w:tabs>
+              <w:tab w:val="right" w:leader="dot" w:pos="10070"/>
+            </w:tabs>
+            <w:rPr>
+              <w:rFonts w:asciiTheme="minorHAnsi" w:eastAsiaTheme="minorEastAsia" w:hAnsiTheme="minorHAnsi" w:cstheme="minorBidi"/>
+              <w:noProof/>
+              <w:lang w:eastAsia="fr-FR"/>
+            </w:rPr>
+          </w:pPr>
+          <w:hyperlink w:anchor="_Toc401240427" w:history="1">
+            <w:r>
+              <w:rPr>
+                <w:rStyle w:val="Hyperlink"/>
+                <w:noProof/>
+              </w:rPr>
+              <w:t>Ajouter un arc entre deux stations :</w:t>
+            </w:r>
+            <w:r>
+              <w:rPr>
+                <w:noProof/>
+                <w:webHidden/>
+              </w:rPr>
+              <w:tab/>
+            </w:r>
+            <w:r>
+              <w:rPr>
+                <w:noProof/>
+                <w:webHidden/>
+              </w:rPr>
+              <w:fldChar w:fldCharType="begin"/>
+            </w:r>
+            <w:r>
+              <w:rPr>
+                <w:noProof/>
+                <w:webHidden/>
+              </w:rPr>
+              <w:instrText xml:space="preserve"> PAGEREF _Toc401240427 \h </w:instrText>
+            </w:r>
+            <w:r>
+              <w:rPr>
+                <w:noProof/>
+                <w:webHidden/>
+              </w:rPr>
+            </w:r>
+            <w:r>
+              <w:rPr>
+                <w:noProof/>
+                <w:webHidden/>
+              </w:rPr>
+              <w:fldChar w:fldCharType="separate"/>
+            </w:r>
+            <w:r>
+              <w:rPr>
+                <w:noProof/>
+                <w:webHidden/>
+              </w:rPr>
+              <w:t>16</w:t>
+            </w:r>
+            <w:r>
+              <w:rPr>
+                <w:noProof/>
+                <w:webHidden/>
+              </w:rPr>
+              <w:fldChar w:fldCharType="end"/>
+            </w:r>
+          </w:hyperlink>
+        </w:p>
+        <w:p>
+          <w:pPr>
+            <w:pStyle w:val="TOC2"/>
+            <w:tabs>
+              <w:tab w:val="right" w:leader="dot" w:pos="10070"/>
+            </w:tabs>
+            <w:rPr>
+              <w:rFonts w:asciiTheme="minorHAnsi" w:eastAsiaTheme="minorEastAsia" w:hAnsiTheme="minorHAnsi" w:cstheme="minorBidi"/>
+              <w:noProof/>
+              <w:lang w:eastAsia="fr-FR"/>
+            </w:rPr>
+          </w:pPr>
+          <w:hyperlink w:anchor="_Toc401240428" w:history="1">
+            <w:r>
+              <w:rPr>
+                <w:rStyle w:val="Hyperlink"/>
+                <w:noProof/>
+              </w:rPr>
+              <w:t>Mise à jour des calculs:</w:t>
+            </w:r>
+            <w:r>
+              <w:rPr>
+                <w:noProof/>
+                <w:webHidden/>
+              </w:rPr>
+              <w:tab/>
+            </w:r>
+            <w:r>
+              <w:rPr>
+                <w:noProof/>
+                <w:webHidden/>
+              </w:rPr>
+              <w:fldChar w:fldCharType="begin"/>
+            </w:r>
+            <w:r>
+              <w:rPr>
+                <w:noProof/>
+                <w:webHidden/>
+              </w:rPr>
+              <w:instrText xml:space="preserve"> PAGEREF _Toc401240428 \h </w:instrText>
+            </w:r>
+            <w:r>
+              <w:rPr>
+                <w:noProof/>
+                <w:webHidden/>
+              </w:rPr>
+            </w:r>
+            <w:r>
+              <w:rPr>
+                <w:noProof/>
+                <w:webHidden/>
+              </w:rPr>
+              <w:fldChar w:fldCharType="separate"/>
+            </w:r>
+            <w:r>
+              <w:rPr>
+                <w:noProof/>
+                <w:webHidden/>
+              </w:rPr>
+              <w:t>17</w:t>
+            </w:r>
+            <w:r>
+              <w:rPr>
+                <w:noProof/>
+                <w:webHidden/>
+              </w:rPr>
+              <w:fldChar w:fldCharType="end"/>
+            </w:r>
+          </w:hyperlink>
+        </w:p>
+        <w:p>
+          <w:pPr>
+            <w:pStyle w:val="TOC2"/>
+            <w:tabs>
+              <w:tab w:val="right" w:leader="dot" w:pos="10070"/>
+            </w:tabs>
+            <w:rPr>
+              <w:rFonts w:asciiTheme="minorHAnsi" w:eastAsiaTheme="minorEastAsia" w:hAnsiTheme="minorHAnsi" w:cstheme="minorBidi"/>
+              <w:noProof/>
+              <w:lang w:eastAsia="fr-FR"/>
+            </w:rPr>
+          </w:pPr>
+          <w:hyperlink w:anchor="_Toc401240429" w:history="1">
+            <w:r>
+              <w:rPr>
+                <w:rStyle w:val="Hyperlink"/>
+                <w:noProof/>
+              </w:rPr>
+              <w:t>Sélection d'une station :</w:t>
+            </w:r>
+            <w:r>
+              <w:rPr>
+                <w:noProof/>
+                <w:webHidden/>
+              </w:rPr>
+              <w:tab/>
+            </w:r>
+            <w:r>
+              <w:rPr>
+                <w:noProof/>
+                <w:webHidden/>
+              </w:rPr>
+              <w:fldChar w:fldCharType="begin"/>
+            </w:r>
+            <w:r>
+              <w:rPr>
+                <w:noProof/>
+                <w:webHidden/>
+              </w:rPr>
+              <w:instrText xml:space="preserve"> PAGEREF _Toc401240429 \h </w:instrText>
+            </w:r>
+            <w:r>
+              <w:rPr>
+                <w:noProof/>
+                <w:webHidden/>
+              </w:rPr>
+            </w:r>
+            <w:r>
+              <w:rPr>
+                <w:noProof/>
+                <w:webHidden/>
+              </w:rPr>
+              <w:fldChar w:fldCharType="separate"/>
+            </w:r>
+            <w:r>
+              <w:rPr>
+                <w:noProof/>
+                <w:webHidden/>
+              </w:rPr>
+              <w:t>17</w:t>
+            </w:r>
+            <w:r>
+              <w:rPr>
+                <w:noProof/>
+                <w:webHidden/>
+              </w:rPr>
+              <w:fldChar w:fldCharType="end"/>
+            </w:r>
+          </w:hyperlink>
+        </w:p>
+        <w:p>
+          <w:pPr>
+            <w:pStyle w:val="TOC1"/>
+            <w:tabs>
+              <w:tab w:val="right" w:leader="dot" w:pos="10070"/>
+            </w:tabs>
+            <w:rPr>
+              <w:rFonts w:asciiTheme="minorHAnsi" w:eastAsiaTheme="minorEastAsia" w:hAnsiTheme="minorHAnsi" w:cstheme="minorBidi"/>
+              <w:noProof/>
+              <w:lang w:eastAsia="fr-FR"/>
+            </w:rPr>
+          </w:pPr>
+          <w:hyperlink w:anchor="_Toc401240430" w:history="1">
+            <w:r>
+              <w:rPr>
+                <w:rStyle w:val="Hyperlink"/>
+                <w:noProof/>
+              </w:rPr>
+              <w:t>Diagramme d’état :</w:t>
+            </w:r>
+            <w:r>
+              <w:rPr>
+                <w:noProof/>
+                <w:webHidden/>
+              </w:rPr>
+              <w:tab/>
+            </w:r>
+            <w:r>
+              <w:rPr>
+                <w:noProof/>
+                <w:webHidden/>
+              </w:rPr>
+              <w:fldChar w:fldCharType="begin"/>
+            </w:r>
+            <w:r>
+              <w:rPr>
+                <w:noProof/>
+                <w:webHidden/>
+              </w:rPr>
+              <w:instrText xml:space="preserve"> PAGEREF _Toc401240430 \h </w:instrText>
+            </w:r>
+            <w:r>
+              <w:rPr>
+                <w:noProof/>
+                <w:webHidden/>
+              </w:rPr>
+            </w:r>
+            <w:r>
+              <w:rPr>
+                <w:noProof/>
+                <w:webHidden/>
+              </w:rPr>
+              <w:fldChar w:fldCharType="separate"/>
+            </w:r>
+            <w:r>
+              <w:rPr>
+                <w:noProof/>
+                <w:webHidden/>
+              </w:rPr>
+              <w:t>18</w:t>
+            </w:r>
+            <w:r>
+              <w:rPr>
+                <w:noProof/>
+                <w:webHidden/>
+              </w:rPr>
+              <w:fldChar w:fldCharType="end"/>
+            </w:r>
+          </w:hyperlink>
+        </w:p>
+        <w:p>
+          <w:pPr>
+            <w:pStyle w:val="TOC1"/>
+            <w:tabs>
+              <w:tab w:val="right" w:leader="dot" w:pos="10070"/>
+            </w:tabs>
+            <w:rPr>
+              <w:rFonts w:asciiTheme="minorHAnsi" w:eastAsiaTheme="minorEastAsia" w:hAnsiTheme="minorHAnsi" w:cstheme="minorBidi"/>
+              <w:noProof/>
+              <w:lang w:eastAsia="fr-FR"/>
+            </w:rPr>
+          </w:pPr>
+          <w:hyperlink w:anchor="_Toc401240431" w:history="1">
+            <w:r>
+              <w:rPr>
+                <w:rStyle w:val="Hyperlink"/>
+                <w:noProof/>
+              </w:rPr>
+              <w:t>Diagramme de classe :</w:t>
+            </w:r>
+            <w:r>
+              <w:rPr>
+                <w:noProof/>
+                <w:webHidden/>
+              </w:rPr>
+              <w:tab/>
+            </w:r>
+            <w:r>
+              <w:rPr>
+                <w:noProof/>
+                <w:webHidden/>
+              </w:rPr>
+              <w:fldChar w:fldCharType="begin"/>
+            </w:r>
+            <w:r>
+              <w:rPr>
+                <w:noProof/>
+                <w:webHidden/>
+              </w:rPr>
+              <w:instrText xml:space="preserve"> PAGEREF _Toc401240431 \h </w:instrText>
+            </w:r>
+            <w:r>
+              <w:rPr>
+                <w:noProof/>
+                <w:webHidden/>
+              </w:rPr>
+            </w:r>
+            <w:r>
+              <w:rPr>
+                <w:noProof/>
+                <w:webHidden/>
+              </w:rPr>
+              <w:fldChar w:fldCharType="separate"/>
+            </w:r>
+            <w:r>
+              <w:rPr>
+                <w:noProof/>
+                <w:webHidden/>
+              </w:rPr>
+              <w:t>19</w:t>
+            </w:r>
+            <w:r>
+              <w:rPr>
+                <w:noProof/>
+                <w:webHidden/>
+              </w:rPr>
+              <w:fldChar w:fldCharType="end"/>
+            </w:r>
+          </w:hyperlink>
+        </w:p>
+        <w:p>
+          <w:pPr>
+            <w:pStyle w:val="TOC1"/>
+            <w:tabs>
+              <w:tab w:val="right" w:leader="dot" w:pos="10070"/>
+            </w:tabs>
+            <w:rPr>
+              <w:rFonts w:asciiTheme="minorHAnsi" w:eastAsiaTheme="minorEastAsia" w:hAnsiTheme="minorHAnsi" w:cstheme="minorBidi"/>
+              <w:noProof/>
+              <w:lang w:eastAsia="fr-FR"/>
+            </w:rPr>
+          </w:pPr>
+          <w:hyperlink w:anchor="_Toc401240432" w:history="1">
+            <w:r>
+              <w:rPr>
+                <w:rStyle w:val="Hyperlink"/>
+                <w:noProof/>
+              </w:rPr>
+              <w:t>Diagramme de package :</w:t>
+            </w:r>
+            <w:r>
+              <w:rPr>
+                <w:noProof/>
+                <w:webHidden/>
+              </w:rPr>
+              <w:tab/>
+            </w:r>
+            <w:r>
+              <w:rPr>
+                <w:noProof/>
+                <w:webHidden/>
+              </w:rPr>
+              <w:fldChar w:fldCharType="begin"/>
+            </w:r>
+            <w:r>
+              <w:rPr>
+                <w:noProof/>
+                <w:webHidden/>
+              </w:rPr>
+              <w:instrText xml:space="preserve"> PAGEREF _Toc401240432 \h </w:instrText>
+            </w:r>
+            <w:r>
+              <w:rPr>
+                <w:noProof/>
+                <w:webHidden/>
+              </w:rPr>
+            </w:r>
+            <w:r>
+              <w:rPr>
+                <w:noProof/>
+                <w:webHidden/>
+              </w:rPr>
+              <w:fldChar w:fldCharType="separate"/>
+            </w:r>
+            <w:r>
+              <w:rPr>
+                <w:noProof/>
+                <w:webHidden/>
+              </w:rPr>
+              <w:t>20</w:t>
+            </w:r>
+            <w:r>
+              <w:rPr>
+                <w:noProof/>
+                <w:webHidden/>
+              </w:rPr>
+              <w:fldChar w:fldCharType="end"/>
+            </w:r>
+          </w:hyperlink>
+        </w:p>
+        <w:p>
+          <w:pPr>
+            <w:pStyle w:val="TOC1"/>
+            <w:tabs>
+              <w:tab w:val="right" w:leader="dot" w:pos="10070"/>
+            </w:tabs>
+            <w:rPr>
+              <w:rFonts w:asciiTheme="minorHAnsi" w:eastAsiaTheme="minorEastAsia" w:hAnsiTheme="minorHAnsi" w:cstheme="minorBidi"/>
+              <w:noProof/>
+              <w:lang w:eastAsia="fr-FR"/>
+            </w:rPr>
+          </w:pPr>
+          <w:hyperlink w:anchor="_Toc401240433" w:history="1">
+            <w:r>
+              <w:rPr>
+                <w:rStyle w:val="Hyperlink"/>
                 <w:noProof/>
               </w:rPr>
               <w:t>Plan de travail :</w:t>
@@ -1626,7 +2252,7 @@
                 <w:noProof/>
                 <w:webHidden/>
               </w:rPr>
-              <w:instrText xml:space="preserve"> PAGEREF _Toc399259135 \h </w:instrText>
+              <w:instrText xml:space="preserve"> PAGEREF _Toc401240433 \h </w:instrText>
             </w:r>
             <w:r>
               <w:rPr>
@@ -1646,7 +2272,7 @@
                 <w:noProof/>
                 <w:webHidden/>
               </w:rPr>
-              <w:t>14</w:t>
+              <w:t>21</w:t>
             </w:r>
             <w:r>
               <w:rPr>
@@ -1662,6 +2288,7 @@
             <w:rPr>
               <w:b/>
               <w:bCs/>
+              <w:noProof/>
             </w:rPr>
             <w:fldChar w:fldCharType="end"/>
           </w:r>
@@ -1673,12 +2300,12 @@
         <w:br w:type="page"/>
       </w:r>
     </w:p>
-    <w:bookmarkStart w:id="1" w:name="_Toc399245657"/>
-    <w:bookmarkStart w:id="2" w:name="_Toc399259117"/>
-    <w:p>
-      <w:pPr>
-        <w:pStyle w:val="Titre1"/>
-      </w:pPr>
+    <w:p>
+      <w:pPr>
+        <w:pStyle w:val="Heading1"/>
+      </w:pPr>
+      <w:bookmarkStart w:id="1" w:name="_Toc399245657"/>
+      <w:bookmarkStart w:id="2" w:name="_Toc401240406"/>
       <w:r>
         <w:rPr>
           <w:noProof/>
@@ -1688,7 +2315,7 @@
         <mc:AlternateContent>
           <mc:Choice Requires="wps">
             <w:drawing>
-              <wp:anchor distT="0" distB="0" distL="114300" distR="114300" simplePos="0" relativeHeight="251655168" behindDoc="0" locked="0" layoutInCell="1" allowOverlap="1">
+              <wp:anchor distT="0" distB="0" distL="114300" distR="114300" simplePos="0" relativeHeight="251656192" behindDoc="0" locked="0" layoutInCell="1" allowOverlap="1" wp14:anchorId="10A7F416" wp14:editId="164BB095">
                 <wp:simplePos x="0" y="0"/>
                 <wp:positionH relativeFrom="column">
                   <wp:posOffset>0</wp:posOffset>
@@ -1798,7 +2425,7 @@
           </mc:Choice>
           <mc:Fallback>
             <w:pict>
-              <v:shape id="shapetype_55" o:spid="_x0000_s1026" style="position:absolute;margin-left:0;margin-top:0;width:50pt;height:50pt;z-index:251655168;visibility:hidden;mso-wrap-style:square;mso-width-percent:0;mso-height-percent:0;mso-wrap-distance-left:9pt;mso-wrap-distance-top:0;mso-wrap-distance-right:9pt;mso-wrap-distance-bottom:0;mso-position-horizontal:absolute;mso-position-horizontal-relative:text;mso-position-vertical:absolute;mso-position-vertical-relative:text;mso-width-percent:0;mso-height-percent:0;mso-width-relative:page;mso-height-relative:page;v-text-anchor:top" coordsize="21600,21600" o:gfxdata="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" path="m,l10800,,21600,10800,10800,21600,,21600,10800,10800,,xe">
+              <v:shape w14:anchorId="4BEC7978" id="shapetype_55" o:spid="_x0000_s1026" style="position:absolute;margin-left:0;margin-top:0;width:50pt;height:50pt;z-index:251656192;visibility:hidden;mso-wrap-style:square;mso-width-percent:0;mso-height-percent:0;mso-wrap-distance-left:9pt;mso-wrap-distance-top:0;mso-wrap-distance-right:9pt;mso-wrap-distance-bottom:0;mso-position-horizontal:absolute;mso-position-horizontal-relative:text;mso-position-vertical:absolute;mso-position-vertical-relative:text;mso-width-percent:0;mso-height-percent:0;mso-width-relative:page;mso-height-relative:page;v-text-anchor:top" coordsize="21600,21600" o:gfxdata="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" path="m,l10800,,21600,10800,10800,21600,,21600,10800,10800,,xe">
                 <v:stroke joinstyle="miter"/>
                 <v:path o:connecttype="custom" o:connectlocs="635000,317500;317500,635000;0,317500;317500,0" o:connectangles="0,90,180,270" textboxrect="0,0,21600,21600"/>
                 <o:lock v:ext="edit" selection="t"/>
@@ -1815,10 +2442,10 @@
     </w:p>
     <w:p>
       <w:pPr>
-        <w:pStyle w:val="Titre2"/>
+        <w:pStyle w:val="Heading2"/>
       </w:pPr>
       <w:bookmarkStart w:id="3" w:name="_Toc399245658"/>
-      <w:bookmarkStart w:id="4" w:name="_Toc399259118"/>
+      <w:bookmarkStart w:id="4" w:name="_Toc401240407"/>
       <w:r>
         <w:t>Introduction :</w:t>
       </w:r>
@@ -1827,7 +2454,7 @@
     </w:p>
     <w:p>
       <w:pPr>
-        <w:pStyle w:val="Paragraphedeliste"/>
+        <w:pStyle w:val="ListParagraph"/>
         <w:jc w:val="both"/>
       </w:pPr>
       <w:r>
@@ -1836,10 +2463,10 @@
     </w:p>
     <w:p>
       <w:pPr>
-        <w:pStyle w:val="Titre2"/>
+        <w:pStyle w:val="Heading2"/>
       </w:pPr>
       <w:bookmarkStart w:id="5" w:name="_Toc399245659"/>
-      <w:bookmarkStart w:id="6" w:name="_Toc399259119"/>
+      <w:bookmarkStart w:id="6" w:name="_Toc401240408"/>
       <w:r>
         <w:t>Énoncé du problème :</w:t>
       </w:r>
@@ -1856,10 +2483,10 @@
     </w:p>
     <w:p>
       <w:pPr>
-        <w:pStyle w:val="Titre2"/>
+        <w:pStyle w:val="Heading2"/>
       </w:pPr>
       <w:bookmarkStart w:id="7" w:name="_Toc399245660"/>
-      <w:bookmarkStart w:id="8" w:name="_Toc399259120"/>
+      <w:bookmarkStart w:id="8" w:name="_Toc401240409"/>
       <w:r>
         <w:t>Description des parties prenantes :</w:t>
       </w:r>
@@ -1868,10 +2495,10 @@
     </w:p>
     <w:p>
       <w:pPr>
-        <w:pStyle w:val="Sansinterligne"/>
+        <w:pStyle w:val="NoSpacing"/>
         <w:ind w:left="708"/>
         <w:rPr>
-          <w:rStyle w:val="Emphaseintense"/>
+          <w:rStyle w:val="IntenseEmphasis"/>
           <w:b w:val="0"/>
           <w:bCs w:val="0"/>
           <w:i w:val="0"/>
@@ -1881,13 +2508,13 @@
       </w:pPr>
       <w:r>
         <w:rPr>
-          <w:rStyle w:val="Emphaseintense"/>
+          <w:rStyle w:val="IntenseEmphasis"/>
         </w:rPr>
         <w:t>L’utilisateur :</w:t>
       </w:r>
       <w:r>
         <w:rPr>
-          <w:rStyle w:val="Emphaseintense"/>
+          <w:rStyle w:val="IntenseEmphasis"/>
           <w:b w:val="0"/>
           <w:bCs w:val="0"/>
           <w:i w:val="0"/>
@@ -1899,12 +2526,12 @@
     </w:p>
     <w:p>
       <w:pPr>
-        <w:pStyle w:val="Sansinterligne"/>
+        <w:pStyle w:val="NoSpacing"/>
         <w:ind w:left="720"/>
       </w:pPr>
       <w:r>
         <w:rPr>
-          <w:rStyle w:val="Emphaseintense"/>
+          <w:rStyle w:val="IntenseEmphasis"/>
         </w:rPr>
         <w:t xml:space="preserve">L’ingénieur : </w:t>
       </w:r>
@@ -1914,10 +2541,10 @@
     </w:p>
     <w:p>
       <w:pPr>
-        <w:pStyle w:val="Titre2"/>
+        <w:pStyle w:val="Heading2"/>
       </w:pPr>
       <w:bookmarkStart w:id="9" w:name="_Toc399245661"/>
-      <w:bookmarkStart w:id="10" w:name="_Toc399259121"/>
+      <w:bookmarkStart w:id="10" w:name="_Toc401240410"/>
       <w:r>
         <w:t>Objectifs de haut niveau :</w:t>
       </w:r>
@@ -1926,7 +2553,7 @@
     </w:p>
     <w:p>
       <w:pPr>
-        <w:pStyle w:val="Paragraphedeliste"/>
+        <w:pStyle w:val="ListParagraph"/>
         <w:jc w:val="both"/>
       </w:pPr>
       <w:r>
@@ -1935,7 +2562,7 @@
     </w:p>
     <w:p>
       <w:pPr>
-        <w:pStyle w:val="Titre1"/>
+        <w:pStyle w:val="Heading1"/>
         <w:spacing w:line="480" w:lineRule="auto"/>
       </w:pPr>
     </w:p>
@@ -1943,12 +2570,12 @@
     <w:p/>
     <w:p>
       <w:pPr>
-        <w:pStyle w:val="Titre1"/>
+        <w:pStyle w:val="Heading1"/>
         <w:pageBreakBefore/>
         <w:spacing w:line="480" w:lineRule="auto"/>
       </w:pPr>
       <w:bookmarkStart w:id="11" w:name="_Toc399245662"/>
-      <w:bookmarkStart w:id="12" w:name="_Toc399259122"/>
+      <w:bookmarkStart w:id="12" w:name="_Toc401240411"/>
       <w:r>
         <w:lastRenderedPageBreak/>
         <w:t>Fonctionnalités :</w:t>
@@ -1963,21 +2590,21 @@
     </w:p>
     <w:p>
       <w:pPr>
-        <w:pStyle w:val="Paragraphedeliste"/>
-        <w:rPr>
-          <w:rStyle w:val="Emphaseintense"/>
-        </w:rPr>
-      </w:pPr>
-      <w:r>
-        <w:rPr>
-          <w:rStyle w:val="Emphaseintense"/>
+        <w:pStyle w:val="ListParagraph"/>
+        <w:rPr>
+          <w:rStyle w:val="IntenseEmphasis"/>
+        </w:rPr>
+      </w:pPr>
+      <w:r>
+        <w:rPr>
+          <w:rStyle w:val="IntenseEmphasis"/>
         </w:rPr>
         <w:t>Menu Fichier :</w:t>
       </w:r>
     </w:p>
     <w:p>
       <w:pPr>
-        <w:pStyle w:val="Paragraphedeliste"/>
+        <w:pStyle w:val="ListParagraph"/>
         <w:rPr>
           <w:rFonts w:ascii="Times New Roman" w:hAnsi="Times New Roman" w:cs="Times New Roman"/>
           <w:sz w:val="24"/>
@@ -1988,7 +2615,7 @@
     </w:p>
     <w:p>
       <w:pPr>
-        <w:pStyle w:val="Paragraphedeliste"/>
+        <w:pStyle w:val="ListParagraph"/>
         <w:rPr>
           <w:lang w:eastAsia="fr-FR"/>
         </w:rPr>
@@ -2009,7 +2636,7 @@
     </w:p>
     <w:p>
       <w:pPr>
-        <w:pStyle w:val="Paragraphedeliste"/>
+        <w:pStyle w:val="ListParagraph"/>
         <w:rPr>
           <w:lang w:eastAsia="fr-FR"/>
         </w:rPr>
@@ -2030,7 +2657,7 @@
     </w:p>
     <w:p>
       <w:pPr>
-        <w:pStyle w:val="Paragraphedeliste"/>
+        <w:pStyle w:val="ListParagraph"/>
         <w:rPr>
           <w:lang w:eastAsia="fr-FR"/>
         </w:rPr>
@@ -2051,7 +2678,7 @@
     </w:p>
     <w:p>
       <w:pPr>
-        <w:pStyle w:val="Paragraphedeliste"/>
+        <w:pStyle w:val="ListParagraph"/>
         <w:rPr>
           <w:lang w:eastAsia="fr-FR"/>
         </w:rPr>
@@ -2072,7 +2699,7 @@
     </w:p>
     <w:p>
       <w:pPr>
-        <w:pStyle w:val="Paragraphedeliste"/>
+        <w:pStyle w:val="ListParagraph"/>
         <w:rPr>
           <w:lang w:eastAsia="fr-FR"/>
         </w:rPr>
@@ -2093,7 +2720,7 @@
     </w:p>
     <w:p>
       <w:pPr>
-        <w:pStyle w:val="Paragraphedeliste"/>
+        <w:pStyle w:val="ListParagraph"/>
         <w:rPr>
           <w:lang w:eastAsia="fr-FR"/>
         </w:rPr>
@@ -2114,7 +2741,7 @@
     </w:p>
     <w:p>
       <w:pPr>
-        <w:pStyle w:val="Paragraphedeliste"/>
+        <w:pStyle w:val="ListParagraph"/>
         <w:rPr>
           <w:lang w:eastAsia="fr-FR"/>
         </w:rPr>
@@ -2135,7 +2762,7 @@
     </w:p>
     <w:p>
       <w:pPr>
-        <w:pStyle w:val="Paragraphedeliste"/>
+        <w:pStyle w:val="ListParagraph"/>
         <w:rPr>
           <w:lang w:eastAsia="fr-FR"/>
         </w:rPr>
@@ -2156,7 +2783,7 @@
     </w:p>
     <w:p>
       <w:pPr>
-        <w:pStyle w:val="Paragraphedeliste"/>
+        <w:pStyle w:val="ListParagraph"/>
         <w:rPr>
           <w:rFonts w:ascii="Times New Roman" w:hAnsi="Times New Roman" w:cs="Times New Roman"/>
           <w:sz w:val="24"/>
@@ -2167,21 +2794,21 @@
     </w:p>
     <w:p>
       <w:pPr>
-        <w:pStyle w:val="Paragraphedeliste"/>
-        <w:rPr>
-          <w:rStyle w:val="Emphaseintense"/>
-        </w:rPr>
-      </w:pPr>
-      <w:r>
-        <w:rPr>
-          <w:rStyle w:val="Emphaseintense"/>
+        <w:pStyle w:val="ListParagraph"/>
+        <w:rPr>
+          <w:rStyle w:val="IntenseEmphasis"/>
+        </w:rPr>
+      </w:pPr>
+      <w:r>
+        <w:rPr>
+          <w:rStyle w:val="IntenseEmphasis"/>
         </w:rPr>
         <w:t>Barre des tâches :</w:t>
       </w:r>
     </w:p>
     <w:p>
       <w:pPr>
-        <w:pStyle w:val="Paragraphedeliste"/>
+        <w:pStyle w:val="ListParagraph"/>
         <w:rPr>
           <w:rFonts w:ascii="Times New Roman" w:hAnsi="Times New Roman" w:cs="Times New Roman"/>
           <w:sz w:val="24"/>
@@ -2192,7 +2819,7 @@
     </w:p>
     <w:p>
       <w:pPr>
-        <w:pStyle w:val="Paragraphedeliste"/>
+        <w:pStyle w:val="ListParagraph"/>
         <w:ind w:left="1416" w:hanging="696"/>
         <w:rPr>
           <w:lang w:eastAsia="fr-FR"/>
@@ -2214,7 +2841,7 @@
     </w:p>
     <w:p>
       <w:pPr>
-        <w:pStyle w:val="Paragraphedeliste"/>
+        <w:pStyle w:val="ListParagraph"/>
         <w:rPr>
           <w:lang w:eastAsia="fr-FR"/>
         </w:rPr>
@@ -2248,7 +2875,7 @@
     </w:p>
     <w:p>
       <w:pPr>
-        <w:pStyle w:val="Paragraphedeliste"/>
+        <w:pStyle w:val="ListParagraph"/>
         <w:rPr>
           <w:lang w:eastAsia="fr-FR"/>
         </w:rPr>
@@ -2269,7 +2896,7 @@
     </w:p>
     <w:p>
       <w:pPr>
-        <w:pStyle w:val="Paragraphedeliste"/>
+        <w:pStyle w:val="ListParagraph"/>
         <w:rPr>
           <w:lang w:eastAsia="fr-FR"/>
         </w:rPr>
@@ -2290,7 +2917,7 @@
     </w:p>
     <w:p>
       <w:pPr>
-        <w:pStyle w:val="Paragraphedeliste"/>
+        <w:pStyle w:val="ListParagraph"/>
         <w:rPr>
           <w:lang w:eastAsia="fr-FR"/>
         </w:rPr>
@@ -2311,7 +2938,7 @@
     </w:p>
     <w:p>
       <w:pPr>
-        <w:pStyle w:val="Paragraphedeliste"/>
+        <w:pStyle w:val="ListParagraph"/>
         <w:rPr>
           <w:lang w:eastAsia="fr-FR"/>
         </w:rPr>
@@ -2332,7 +2959,7 @@
     </w:p>
     <w:p>
       <w:pPr>
-        <w:pStyle w:val="Paragraphedeliste"/>
+        <w:pStyle w:val="ListParagraph"/>
         <w:rPr>
           <w:lang w:eastAsia="fr-FR"/>
         </w:rPr>
@@ -2353,7 +2980,7 @@
     </w:p>
     <w:p>
       <w:pPr>
-        <w:pStyle w:val="Paragraphedeliste"/>
+        <w:pStyle w:val="ListParagraph"/>
         <w:ind w:left="1416" w:hanging="696"/>
         <w:rPr>
           <w:lang w:eastAsia="fr-FR"/>
@@ -2375,7 +3002,7 @@
     </w:p>
     <w:p>
       <w:pPr>
-        <w:pStyle w:val="Paragraphedeliste"/>
+        <w:pStyle w:val="ListParagraph"/>
         <w:ind w:left="1416" w:hanging="696"/>
         <w:rPr>
           <w:lang w:eastAsia="fr-FR"/>
@@ -2397,7 +3024,7 @@
     </w:p>
     <w:p>
       <w:pPr>
-        <w:pStyle w:val="Paragraphedeliste"/>
+        <w:pStyle w:val="ListParagraph"/>
         <w:rPr>
           <w:lang w:eastAsia="fr-FR"/>
         </w:rPr>
@@ -2418,7 +3045,7 @@
     </w:p>
     <w:p>
       <w:pPr>
-        <w:pStyle w:val="Paragraphedeliste"/>
+        <w:pStyle w:val="ListParagraph"/>
         <w:ind w:left="2124" w:hanging="708"/>
         <w:rPr>
           <w:lang w:eastAsia="fr-FR"/>
@@ -2440,7 +3067,7 @@
     </w:p>
     <w:p>
       <w:pPr>
-        <w:pStyle w:val="Paragraphedeliste"/>
+        <w:pStyle w:val="ListParagraph"/>
         <w:rPr>
           <w:rFonts w:ascii="Times New Roman" w:hAnsi="Times New Roman" w:cs="Times New Roman"/>
           <w:sz w:val="24"/>
@@ -2451,21 +3078,21 @@
     </w:p>
     <w:p>
       <w:pPr>
-        <w:pStyle w:val="Paragraphedeliste"/>
-        <w:rPr>
-          <w:rStyle w:val="Emphaseintense"/>
-        </w:rPr>
-      </w:pPr>
-      <w:r>
-        <w:rPr>
-          <w:rStyle w:val="Emphaseintense"/>
+        <w:pStyle w:val="ListParagraph"/>
+        <w:rPr>
+          <w:rStyle w:val="IntenseEmphasis"/>
+        </w:rPr>
+      </w:pPr>
+      <w:r>
+        <w:rPr>
+          <w:rStyle w:val="IntenseEmphasis"/>
         </w:rPr>
         <w:t>Onglet Outil :</w:t>
       </w:r>
     </w:p>
     <w:p>
       <w:pPr>
-        <w:pStyle w:val="Paragraphedeliste"/>
+        <w:pStyle w:val="ListParagraph"/>
         <w:rPr>
           <w:rFonts w:ascii="Times New Roman" w:hAnsi="Times New Roman" w:cs="Times New Roman"/>
           <w:sz w:val="24"/>
@@ -2476,7 +3103,7 @@
     </w:p>
     <w:p>
       <w:pPr>
-        <w:pStyle w:val="Paragraphedeliste"/>
+        <w:pStyle w:val="ListParagraph"/>
         <w:rPr>
           <w:lang w:eastAsia="fr-FR"/>
         </w:rPr>
@@ -2497,7 +3124,7 @@
     </w:p>
     <w:p>
       <w:pPr>
-        <w:pStyle w:val="Paragraphedeliste"/>
+        <w:pStyle w:val="ListParagraph"/>
         <w:rPr>
           <w:lang w:eastAsia="fr-FR"/>
         </w:rPr>
@@ -2518,7 +3145,7 @@
     </w:p>
     <w:p>
       <w:pPr>
-        <w:pStyle w:val="Paragraphedeliste"/>
+        <w:pStyle w:val="ListParagraph"/>
         <w:rPr>
           <w:lang w:eastAsia="fr-FR"/>
         </w:rPr>
@@ -2539,7 +3166,7 @@
     </w:p>
     <w:p>
       <w:pPr>
-        <w:pStyle w:val="Paragraphedeliste"/>
+        <w:pStyle w:val="ListParagraph"/>
         <w:rPr>
           <w:lang w:eastAsia="fr-FR"/>
         </w:rPr>
@@ -2560,7 +3187,7 @@
     </w:p>
     <w:p>
       <w:pPr>
-        <w:pStyle w:val="Paragraphedeliste"/>
+        <w:pStyle w:val="ListParagraph"/>
         <w:rPr>
           <w:rFonts w:ascii="Times New Roman" w:hAnsi="Times New Roman" w:cs="Times New Roman"/>
           <w:sz w:val="24"/>
@@ -2584,7 +3211,7 @@
     </w:p>
     <w:p>
       <w:pPr>
-        <w:pStyle w:val="Paragraphedeliste"/>
+        <w:pStyle w:val="ListParagraph"/>
         <w:rPr>
           <w:rFonts w:ascii="Times New Roman" w:hAnsi="Times New Roman" w:cs="Times New Roman"/>
           <w:sz w:val="24"/>
@@ -2618,26 +3245,27 @@
     </w:p>
     <w:p>
       <w:pPr>
-        <w:pStyle w:val="Paragraphedeliste"/>
-        <w:rPr>
-          <w:rStyle w:val="Emphaseintense"/>
-        </w:rPr>
-      </w:pPr>
-      <w:r>
-        <w:rPr>
-          <w:rStyle w:val="Emphaseintense"/>
-        </w:rPr>
+        <w:pStyle w:val="ListParagraph"/>
+        <w:rPr>
+          <w:rStyle w:val="IntenseEmphasis"/>
+        </w:rPr>
+      </w:pPr>
+      <w:r>
+        <w:rPr>
+          <w:rStyle w:val="IntenseEmphasis"/>
+        </w:rPr>
+        <w:lastRenderedPageBreak/>
         <w:t>Onglet réglages :</w:t>
       </w:r>
     </w:p>
     <w:p>
       <w:pPr>
-        <w:pStyle w:val="Paragraphedeliste"/>
-      </w:pPr>
-    </w:p>
-    <w:p>
-      <w:pPr>
-        <w:pStyle w:val="Paragraphedeliste"/>
+        <w:pStyle w:val="ListParagraph"/>
+      </w:pPr>
+    </w:p>
+    <w:p>
+      <w:pPr>
+        <w:pStyle w:val="ListParagraph"/>
         <w:rPr>
           <w:lang w:eastAsia="fr-FR"/>
         </w:rPr>
@@ -2658,7 +3286,7 @@
     </w:p>
     <w:p>
       <w:pPr>
-        <w:pStyle w:val="Paragraphedeliste"/>
+        <w:pStyle w:val="ListParagraph"/>
         <w:rPr>
           <w:lang w:eastAsia="fr-FR"/>
         </w:rPr>
@@ -2680,7 +3308,7 @@
     </w:p>
     <w:p>
       <w:pPr>
-        <w:pStyle w:val="Paragraphedeliste"/>
+        <w:pStyle w:val="ListParagraph"/>
         <w:rPr>
           <w:lang w:eastAsia="fr-FR"/>
         </w:rPr>
@@ -2702,7 +3330,7 @@
     </w:p>
     <w:p>
       <w:pPr>
-        <w:pStyle w:val="Paragraphedeliste"/>
+        <w:pStyle w:val="ListParagraph"/>
         <w:rPr>
           <w:lang w:eastAsia="fr-FR"/>
         </w:rPr>
@@ -2729,7 +3357,7 @@
     </w:p>
     <w:p>
       <w:pPr>
-        <w:pStyle w:val="Paragraphedeliste"/>
+        <w:pStyle w:val="ListParagraph"/>
         <w:rPr>
           <w:lang w:eastAsia="fr-FR"/>
         </w:rPr>
@@ -2756,7 +3384,7 @@
     </w:p>
     <w:p>
       <w:pPr>
-        <w:pStyle w:val="Paragraphedeliste"/>
+        <w:pStyle w:val="ListParagraph"/>
         <w:rPr>
           <w:lang w:eastAsia="fr-FR"/>
         </w:rPr>
@@ -2783,7 +3411,7 @@
     </w:p>
     <w:p>
       <w:pPr>
-        <w:pStyle w:val="Paragraphedeliste"/>
+        <w:pStyle w:val="ListParagraph"/>
         <w:rPr>
           <w:lang w:eastAsia="fr-FR"/>
         </w:rPr>
@@ -2810,7 +3438,7 @@
     </w:p>
     <w:p>
       <w:pPr>
-        <w:pStyle w:val="Paragraphedeliste"/>
+        <w:pStyle w:val="ListParagraph"/>
         <w:rPr>
           <w:lang w:eastAsia="fr-FR"/>
         </w:rPr>
@@ -2832,7 +3460,7 @@
     </w:p>
     <w:p>
       <w:pPr>
-        <w:pStyle w:val="Paragraphedeliste"/>
+        <w:pStyle w:val="ListParagraph"/>
         <w:rPr>
           <w:lang w:eastAsia="fr-FR"/>
         </w:rPr>
@@ -2859,7 +3487,7 @@
     </w:p>
     <w:p>
       <w:pPr>
-        <w:pStyle w:val="Paragraphedeliste"/>
+        <w:pStyle w:val="ListParagraph"/>
         <w:rPr>
           <w:lang w:eastAsia="fr-FR"/>
         </w:rPr>
@@ -2886,7 +3514,7 @@
     </w:p>
     <w:p>
       <w:pPr>
-        <w:pStyle w:val="Paragraphedeliste"/>
+        <w:pStyle w:val="ListParagraph"/>
         <w:rPr>
           <w:lang w:eastAsia="fr-FR"/>
         </w:rPr>
@@ -2913,7 +3541,7 @@
     </w:p>
     <w:p>
       <w:pPr>
-        <w:pStyle w:val="Paragraphedeliste"/>
+        <w:pStyle w:val="ListParagraph"/>
         <w:rPr>
           <w:lang w:eastAsia="fr-FR"/>
         </w:rPr>
@@ -2934,7 +3562,7 @@
     </w:p>
     <w:p>
       <w:pPr>
-        <w:pStyle w:val="Paragraphedeliste"/>
+        <w:pStyle w:val="ListParagraph"/>
         <w:rPr>
           <w:lang w:eastAsia="fr-FR"/>
         </w:rPr>
@@ -2956,7 +3584,7 @@
     </w:p>
     <w:p>
       <w:pPr>
-        <w:pStyle w:val="Paragraphedeliste"/>
+        <w:pStyle w:val="ListParagraph"/>
         <w:rPr>
           <w:lang w:eastAsia="fr-FR"/>
         </w:rPr>
@@ -2978,7 +3606,7 @@
     </w:p>
     <w:p>
       <w:pPr>
-        <w:pStyle w:val="Paragraphedeliste"/>
+        <w:pStyle w:val="ListParagraph"/>
         <w:rPr>
           <w:lang w:eastAsia="fr-FR"/>
         </w:rPr>
@@ -3005,7 +3633,7 @@
     </w:p>
     <w:p>
       <w:pPr>
-        <w:pStyle w:val="Paragraphedeliste"/>
+        <w:pStyle w:val="ListParagraph"/>
         <w:rPr>
           <w:lang w:eastAsia="fr-FR"/>
         </w:rPr>
@@ -3027,7 +3655,7 @@
     </w:p>
     <w:p>
       <w:pPr>
-        <w:pStyle w:val="Paragraphedeliste"/>
+        <w:pStyle w:val="ListParagraph"/>
         <w:rPr>
           <w:rFonts w:ascii="Times New Roman" w:hAnsi="Times New Roman" w:cs="Times New Roman"/>
           <w:sz w:val="24"/>
@@ -3038,21 +3666,21 @@
     </w:p>
     <w:p>
       <w:pPr>
-        <w:pStyle w:val="Paragraphedeliste"/>
-        <w:rPr>
-          <w:rStyle w:val="Emphaseintense"/>
-        </w:rPr>
-      </w:pPr>
-      <w:r>
-        <w:rPr>
-          <w:rStyle w:val="Emphaseintense"/>
+        <w:pStyle w:val="ListParagraph"/>
+        <w:rPr>
+          <w:rStyle w:val="IntenseEmphasis"/>
+        </w:rPr>
+      </w:pPr>
+      <w:r>
+        <w:rPr>
+          <w:rStyle w:val="IntenseEmphasis"/>
         </w:rPr>
         <w:t>Fenêtre de création du plan :</w:t>
       </w:r>
     </w:p>
     <w:p>
       <w:pPr>
-        <w:pStyle w:val="Paragraphedeliste"/>
+        <w:pStyle w:val="ListParagraph"/>
         <w:rPr>
           <w:rFonts w:ascii="Times New Roman" w:hAnsi="Times New Roman" w:cs="Times New Roman"/>
           <w:sz w:val="24"/>
@@ -3063,7 +3691,7 @@
     </w:p>
     <w:p>
       <w:pPr>
-        <w:pStyle w:val="Paragraphedeliste"/>
+        <w:pStyle w:val="ListParagraph"/>
         <w:rPr>
           <w:lang w:eastAsia="fr-FR"/>
         </w:rPr>
@@ -3084,7 +3712,7 @@
     </w:p>
     <w:p>
       <w:pPr>
-        <w:pStyle w:val="Paragraphedeliste"/>
+        <w:pStyle w:val="ListParagraph"/>
         <w:rPr>
           <w:lang w:eastAsia="fr-FR"/>
         </w:rPr>
@@ -3105,7 +3733,7 @@
     </w:p>
     <w:p>
       <w:pPr>
-        <w:pStyle w:val="Paragraphedeliste"/>
+        <w:pStyle w:val="ListParagraph"/>
         <w:rPr>
           <w:lang w:eastAsia="fr-FR"/>
         </w:rPr>
@@ -3132,7 +3760,7 @@
     </w:p>
     <w:p>
       <w:pPr>
-        <w:pStyle w:val="Paragraphedeliste"/>
+        <w:pStyle w:val="ListParagraph"/>
         <w:rPr>
           <w:rFonts w:ascii="Times New Roman" w:hAnsi="Times New Roman" w:cs="Times New Roman"/>
           <w:sz w:val="24"/>
@@ -3143,29 +3771,29 @@
     </w:p>
     <w:p>
       <w:pPr>
-        <w:pStyle w:val="Paragraphedeliste"/>
-        <w:rPr>
-          <w:rStyle w:val="Emphaseintense"/>
+        <w:pStyle w:val="ListParagraph"/>
+        <w:rPr>
+          <w:rStyle w:val="IntenseEmphasis"/>
         </w:rPr>
       </w:pPr>
       <w:proofErr w:type="spellStart"/>
       <w:r>
         <w:rPr>
-          <w:rStyle w:val="Emphaseintense"/>
+          <w:rStyle w:val="IntenseEmphasis"/>
         </w:rPr>
         <w:t>Footer</w:t>
       </w:r>
       <w:proofErr w:type="spellEnd"/>
       <w:r>
         <w:rPr>
-          <w:rStyle w:val="Emphaseintense"/>
+          <w:rStyle w:val="IntenseEmphasis"/>
         </w:rPr>
         <w:t xml:space="preserve"> :</w:t>
       </w:r>
     </w:p>
     <w:p>
       <w:pPr>
-        <w:pStyle w:val="Paragraphedeliste"/>
+        <w:pStyle w:val="ListParagraph"/>
         <w:rPr>
           <w:rFonts w:ascii="Times New Roman" w:hAnsi="Times New Roman" w:cs="Times New Roman"/>
           <w:sz w:val="24"/>
@@ -3176,7 +3804,7 @@
     </w:p>
     <w:p>
       <w:pPr>
-        <w:pStyle w:val="Paragraphedeliste"/>
+        <w:pStyle w:val="ListParagraph"/>
         <w:rPr>
           <w:lang w:eastAsia="fr-FR"/>
         </w:rPr>
@@ -3197,7 +3825,7 @@
     </w:p>
     <w:p>
       <w:pPr>
-        <w:pStyle w:val="Paragraphedeliste"/>
+        <w:pStyle w:val="ListParagraph"/>
         <w:rPr>
           <w:lang w:eastAsia="fr-FR"/>
         </w:rPr>
@@ -3220,10 +3848,10 @@
     </w:p>
     <w:p>
       <w:pPr>
-        <w:pStyle w:val="Titre1"/>
+        <w:pStyle w:val="Heading1"/>
       </w:pPr>
       <w:bookmarkStart w:id="13" w:name="_Toc399245663"/>
-      <w:bookmarkStart w:id="14" w:name="_Toc399259123"/>
+      <w:bookmarkStart w:id="14" w:name="_Toc401240412"/>
       <w:r>
         <w:lastRenderedPageBreak/>
         <w:t>Maquette de l’interface utilisateur :</w:t>
@@ -3244,7 +3872,7 @@
           <w:lang w:eastAsia="fr-FR"/>
         </w:rPr>
         <w:drawing>
-          <wp:inline distT="0" distB="0" distL="0" distR="0">
+          <wp:inline distT="0" distB="0" distL="0" distR="0" wp14:anchorId="70C20DA2" wp14:editId="5F91E0F5">
             <wp:extent cx="5486400" cy="3971382"/>
             <wp:effectExtent l="0" t="0" r="0" b="0"/>
             <wp:docPr id="2" name="Image 2" descr="C:\Users\Baudouin\NetBeansProjects\Projet-ulaval-centre-de-recyclage---daltons\Projet-ulaval-centre-de-recyclage---daltons\Document\Maquette_UI\MaquetteUI.png"/>
@@ -3261,7 +3889,7 @@
                     </pic:cNvPicPr>
                   </pic:nvPicPr>
                   <pic:blipFill>
-                    <a:blip r:embed="rId10" cstate="print">
+                    <a:blip r:embed="rId9" cstate="print">
                       <a:extLst>
                         <a:ext uri="{28A0092B-C50C-407E-A947-70E740481C1C}">
                           <a14:useLocalDpi xmlns:a14="http://schemas.microsoft.com/office/drawing/2010/main" val="0"/>
@@ -3295,13 +3923,13 @@
     </w:p>
     <w:p>
       <w:pPr>
-        <w:pStyle w:val="Titre1"/>
+        <w:pStyle w:val="Heading1"/>
         <w:rPr>
           <w:lang w:eastAsia="fr-FR"/>
         </w:rPr>
       </w:pPr>
       <w:bookmarkStart w:id="15" w:name="_Toc399245664"/>
-      <w:bookmarkStart w:id="16" w:name="_Toc399259124"/>
+      <w:bookmarkStart w:id="16" w:name="_Toc401240413"/>
       <w:r>
         <w:rPr>
           <w:lang w:eastAsia="fr-FR"/>
@@ -3330,10 +3958,10 @@
           <w:lang w:eastAsia="fr-FR"/>
         </w:rPr>
         <w:drawing>
-          <wp:inline distT="0" distB="0" distL="0" distR="0">
-            <wp:extent cx="5817831" cy="2756238"/>
+          <wp:inline distT="0" distB="0" distL="0" distR="0" wp14:anchorId="7A70006D" wp14:editId="35CD453E">
+            <wp:extent cx="5715000" cy="2667000"/>
             <wp:effectExtent l="0" t="0" r="0" b="0"/>
-            <wp:docPr id="3" name="Image 3" descr="C:\Users\Baudouin\NetBeansProjects\Projet-ulaval-centre-de-recyclage---daltons\Projet-ulaval-centre-de-recyclage---daltons\Document\Diagrammes\Diagramme de classe conceptuel.jpg"/>
+            <wp:docPr id="9" name="Picture 9"/>
             <wp:cNvGraphicFramePr>
               <a:graphicFrameLocks xmlns:a="http://schemas.openxmlformats.org/drawingml/2006/main" noChangeAspect="1"/>
             </wp:cNvGraphicFramePr>
@@ -3341,36 +3969,29 @@
               <a:graphicData uri="http://schemas.openxmlformats.org/drawingml/2006/picture">
                 <pic:pic xmlns:pic="http://schemas.openxmlformats.org/drawingml/2006/picture">
                   <pic:nvPicPr>
-                    <pic:cNvPr id="0" name="Picture 1" descr="C:\Users\Baudouin\NetBeansProjects\Projet-ulaval-centre-de-recyclage---daltons\Projet-ulaval-centre-de-recyclage---daltons\Document\Diagrammes\Diagramme de classe conceptuel.jpg"/>
-                    <pic:cNvPicPr>
-                      <a:picLocks noChangeAspect="1" noChangeArrowheads="1"/>
-                    </pic:cNvPicPr>
+                    <pic:cNvPr id="9" name="Diagramme de classe conceptuel.png"/>
+                    <pic:cNvPicPr/>
                   </pic:nvPicPr>
                   <pic:blipFill>
-                    <a:blip r:embed="rId11">
+                    <a:blip r:embed="rId10">
                       <a:extLst>
                         <a:ext uri="{28A0092B-C50C-407E-A947-70E740481C1C}">
                           <a14:useLocalDpi xmlns:a14="http://schemas.microsoft.com/office/drawing/2010/main" val="0"/>
                         </a:ext>
                       </a:extLst>
                     </a:blip>
-                    <a:srcRect/>
                     <a:stretch>
                       <a:fillRect/>
                     </a:stretch>
                   </pic:blipFill>
-                  <pic:spPr bwMode="auto">
+                  <pic:spPr>
                     <a:xfrm>
                       <a:off x="0" y="0"/>
-                      <a:ext cx="5817831" cy="2756238"/>
+                      <a:ext cx="5715000" cy="2667000"/>
                     </a:xfrm>
                     <a:prstGeom prst="rect">
                       <a:avLst/>
                     </a:prstGeom>
-                    <a:noFill/>
-                    <a:ln>
-                      <a:noFill/>
-                    </a:ln>
                   </pic:spPr>
                 </pic:pic>
               </a:graphicData>
@@ -3381,11 +4002,11 @@
     </w:p>
     <w:p>
       <w:pPr>
-        <w:pStyle w:val="Titre1"/>
+        <w:pStyle w:val="Heading1"/>
         <w:pageBreakBefore/>
       </w:pPr>
       <w:bookmarkStart w:id="17" w:name="_Toc399245665"/>
-      <w:bookmarkStart w:id="18" w:name="_Toc399259125"/>
+      <w:bookmarkStart w:id="18" w:name="_Toc401240414"/>
       <w:r>
         <w:lastRenderedPageBreak/>
         <w:t>Cas d’utilisations :</w:t>
@@ -4870,7 +5491,7 @@
     </w:p>
     <w:p>
       <w:pPr>
-        <w:pStyle w:val="Titre1"/>
+        <w:pStyle w:val="Heading1"/>
         <w:rPr>
           <w:lang w:eastAsia="fr-FR"/>
         </w:rPr>
@@ -4879,12 +5500,12 @@
     </w:p>
     <w:p>
       <w:pPr>
-        <w:pStyle w:val="Titre1"/>
-        <w:rPr>
-          <w:lang w:eastAsia="fr-FR"/>
-        </w:rPr>
-      </w:pPr>
-      <w:bookmarkStart w:id="20" w:name="_Toc399259126"/>
+        <w:pStyle w:val="Heading1"/>
+        <w:rPr>
+          <w:lang w:eastAsia="fr-FR"/>
+        </w:rPr>
+      </w:pPr>
+      <w:bookmarkStart w:id="20" w:name="_Toc401240415"/>
       <w:r>
         <w:rPr>
           <w:lang w:eastAsia="fr-FR"/>
@@ -4897,7 +5518,7 @@
     <w:p/>
     <w:p>
       <w:pPr>
-        <w:pStyle w:val="Paragraphedeliste"/>
+        <w:pStyle w:val="ListParagraph"/>
         <w:numPr>
           <w:ilvl w:val="0"/>
           <w:numId w:val="12"/>
@@ -4917,7 +5538,7 @@
     </w:p>
     <w:p>
       <w:pPr>
-        <w:pStyle w:val="Paragraphedeliste"/>
+        <w:pStyle w:val="ListParagraph"/>
         <w:numPr>
           <w:ilvl w:val="0"/>
           <w:numId w:val="12"/>
@@ -4934,13 +5555,12 @@
         </w:rPr>
         <w:t xml:space="preserve">Présence d’un historique des actions utilisateur (utilisé pour </w:t>
       </w:r>
-      <w:proofErr w:type="gramStart"/>
       <w:r>
         <w:rPr>
           <w:rFonts w:cs="Arial"/>
           <w:color w:val="000000"/>
         </w:rPr>
-        <w:t>le undo/</w:t>
+        <w:t>l’undo/</w:t>
       </w:r>
       <w:proofErr w:type="spellStart"/>
       <w:r>
@@ -4951,7 +5571,6 @@
         <w:t>redo</w:t>
       </w:r>
       <w:proofErr w:type="spellEnd"/>
-      <w:proofErr w:type="gramEnd"/>
       <w:r>
         <w:rPr>
           <w:rFonts w:cs="Arial"/>
@@ -4962,7 +5581,7 @@
     </w:p>
     <w:p>
       <w:pPr>
-        <w:pStyle w:val="Paragraphedeliste"/>
+        <w:pStyle w:val="ListParagraph"/>
         <w:numPr>
           <w:ilvl w:val="0"/>
           <w:numId w:val="12"/>
@@ -4974,7 +5593,7 @@
     </w:p>
     <w:p>
       <w:pPr>
-        <w:pStyle w:val="Paragraphedeliste"/>
+        <w:pStyle w:val="ListParagraph"/>
         <w:numPr>
           <w:ilvl w:val="0"/>
           <w:numId w:val="12"/>
@@ -4992,7 +5611,7 @@
     </w:p>
     <w:p>
       <w:pPr>
-        <w:pStyle w:val="Paragraphedeliste"/>
+        <w:pStyle w:val="ListParagraph"/>
         <w:numPr>
           <w:ilvl w:val="0"/>
           <w:numId w:val="12"/>
@@ -5019,7 +5638,7 @@
     </w:p>
     <w:p>
       <w:pPr>
-        <w:pStyle w:val="Paragraphedeliste"/>
+        <w:pStyle w:val="ListParagraph"/>
         <w:numPr>
           <w:ilvl w:val="0"/>
           <w:numId w:val="12"/>
@@ -5031,7 +5650,7 @@
     </w:p>
     <w:p>
       <w:pPr>
-        <w:pStyle w:val="Paragraphedeliste"/>
+        <w:pStyle w:val="ListParagraph"/>
         <w:numPr>
           <w:ilvl w:val="0"/>
           <w:numId w:val="12"/>
@@ -5043,7 +5662,7 @@
     </w:p>
     <w:p>
       <w:pPr>
-        <w:pStyle w:val="Paragraphedeliste"/>
+        <w:pStyle w:val="ListParagraph"/>
         <w:numPr>
           <w:ilvl w:val="0"/>
           <w:numId w:val="12"/>
@@ -5072,13 +5691,13 @@
     </w:p>
     <w:p>
       <w:pPr>
-        <w:pStyle w:val="Titre1"/>
+        <w:pStyle w:val="Heading1"/>
         <w:rPr>
           <w:lang w:eastAsia="fr-FR"/>
         </w:rPr>
       </w:pPr>
       <w:bookmarkStart w:id="21" w:name="_Toc399245667"/>
-      <w:bookmarkStart w:id="22" w:name="_Toc399259127"/>
+      <w:bookmarkStart w:id="22" w:name="_Toc401240416"/>
       <w:r>
         <w:rPr>
           <w:lang w:eastAsia="fr-FR"/>
@@ -5099,7 +5718,7 @@
       <w:pPr>
         <w:spacing w:after="0" w:line="240" w:lineRule="auto"/>
         <w:rPr>
-          <w:rStyle w:val="Titre2Car"/>
+          <w:rStyle w:val="Heading2Char"/>
           <w:lang w:eastAsia="fr-FR"/>
         </w:rPr>
       </w:pPr>
@@ -5108,14 +5727,14 @@
       <w:pPr>
         <w:spacing w:after="0" w:line="240" w:lineRule="auto"/>
         <w:rPr>
-          <w:rStyle w:val="Titre2Car"/>
+          <w:rStyle w:val="Heading2Char"/>
         </w:rPr>
       </w:pPr>
       <w:bookmarkStart w:id="23" w:name="_Toc399245668"/>
-      <w:bookmarkStart w:id="24" w:name="_Toc399259128"/>
-      <w:r>
-        <w:rPr>
-          <w:rStyle w:val="Titre2Car"/>
+      <w:bookmarkStart w:id="24" w:name="_Toc401240417"/>
+      <w:r>
+        <w:rPr>
+          <w:rStyle w:val="Heading2Char"/>
           <w:lang w:eastAsia="fr-FR"/>
         </w:rPr>
         <w:t>Séquence système 1 :</w:t>
@@ -5132,19 +5751,19 @@
       </w:r>
       <w:r>
         <w:rPr>
-          <w:rStyle w:val="Titre2Car"/>
+          <w:rStyle w:val="Heading2Char"/>
         </w:rPr>
         <w:t>Disposer différents éléments</w:t>
       </w:r>
       <w:r>
         <w:rPr>
-          <w:rStyle w:val="Titre2Car"/>
+          <w:rStyle w:val="Heading2Char"/>
         </w:rPr>
         <w:t xml:space="preserve"> (hors arc)</w:t>
       </w:r>
       <w:r>
         <w:rPr>
-          <w:rStyle w:val="Titre2Car"/>
+          <w:rStyle w:val="Heading2Char"/>
         </w:rPr>
         <w:t xml:space="preserve"> d’un centre de tri sur le plan</w:t>
       </w:r>
@@ -5164,7 +5783,7 @@
     </w:p>
     <w:p>
       <w:pPr>
-        <w:pStyle w:val="Sansinterligne"/>
+        <w:pStyle w:val="NoSpacing"/>
         <w:jc w:val="center"/>
       </w:pPr>
       <w:bookmarkStart w:id="25" w:name="_Toc399245669"/>
@@ -5173,7 +5792,7 @@
           <w:noProof/>
         </w:rPr>
         <w:drawing>
-          <wp:inline distT="0" distB="0" distL="0" distR="0">
+          <wp:inline distT="0" distB="0" distL="0" distR="0" wp14:anchorId="1EE627E1" wp14:editId="7E9499BB">
             <wp:extent cx="4953000" cy="3114942"/>
             <wp:effectExtent l="19050" t="0" r="0" b="0"/>
             <wp:docPr id="5" name="Image 5"/>
@@ -5188,7 +5807,7 @@
                     <pic:cNvPicPr/>
                   </pic:nvPicPr>
                   <pic:blipFill>
-                    <a:blip r:embed="rId12" cstate="print">
+                    <a:blip r:embed="rId11" cstate="print">
                       <a:extLst>
                         <a:ext uri="{28A0092B-C50C-407E-A947-70E740481C1C}">
                           <a14:useLocalDpi xmlns:a14="http://schemas.microsoft.com/office/drawing/2010/main" val="0"/>
@@ -5221,21 +5840,21 @@
         <w:suppressAutoHyphens w:val="0"/>
         <w:spacing w:after="0"/>
         <w:rPr>
-          <w:rStyle w:val="Titre2Car"/>
+          <w:rStyle w:val="Heading2Char"/>
         </w:rPr>
       </w:pPr>
       <w:bookmarkStart w:id="26" w:name="_Toc399245670"/>
-      <w:bookmarkStart w:id="27" w:name="_Toc399259129"/>
-      <w:r>
-        <w:rPr>
-          <w:rStyle w:val="Titre2Car"/>
+      <w:bookmarkStart w:id="27" w:name="_Toc401240418"/>
+      <w:r>
+        <w:rPr>
+          <w:rStyle w:val="Heading2Char"/>
           <w:lang w:eastAsia="fr-FR"/>
         </w:rPr>
         <w:t xml:space="preserve">Séquence système </w:t>
       </w:r>
       <w:r>
         <w:rPr>
-          <w:rStyle w:val="Titre2Car"/>
+          <w:rStyle w:val="Heading2Char"/>
         </w:rPr>
         <w:t>2 :</w:t>
       </w:r>
@@ -5252,7 +5871,7 @@
       </w:r>
       <w:r>
         <w:rPr>
-          <w:rStyle w:val="Titre2Car"/>
+          <w:rStyle w:val="Heading2Char"/>
         </w:rPr>
         <w:t>Relier des éléments du plan avec un arc</w:t>
       </w:r>
@@ -5262,7 +5881,7 @@
         <w:suppressAutoHyphens w:val="0"/>
         <w:spacing w:after="0"/>
         <w:rPr>
-          <w:rStyle w:val="Titre2Car"/>
+          <w:rStyle w:val="Heading2Char"/>
           <w:color w:val="365F91"/>
           <w:sz w:val="28"/>
           <w:szCs w:val="28"/>
@@ -5291,7 +5910,7 @@
           <w:szCs w:val="22"/>
         </w:rPr>
         <w:drawing>
-          <wp:inline distT="0" distB="0" distL="0" distR="0">
+          <wp:inline distT="0" distB="0" distL="0" distR="0" wp14:anchorId="25DAA793" wp14:editId="505B89FE">
             <wp:extent cx="5257800" cy="3459593"/>
             <wp:effectExtent l="0" t="0" r="0" b="0"/>
             <wp:docPr id="6" name="Image 6"/>
@@ -5306,7 +5925,7 @@
                     <pic:cNvPicPr/>
                   </pic:nvPicPr>
                   <pic:blipFill>
-                    <a:blip r:embed="rId13" cstate="print">
+                    <a:blip r:embed="rId12" cstate="print">
                       <a:extLst>
                         <a:ext uri="{28A0092B-C50C-407E-A947-70E740481C1C}">
                           <a14:useLocalDpi xmlns:a14="http://schemas.microsoft.com/office/drawing/2010/main" val="0"/>
@@ -5335,10 +5954,10 @@
     </w:p>
     <w:p>
       <w:pPr>
-        <w:pStyle w:val="Titre1"/>
+        <w:pStyle w:val="Heading1"/>
       </w:pPr>
       <w:bookmarkStart w:id="28" w:name="_Toc399245671"/>
-      <w:bookmarkStart w:id="29" w:name="_Toc399259130"/>
+      <w:bookmarkStart w:id="29" w:name="_Toc401240419"/>
       <w:r>
         <w:lastRenderedPageBreak/>
         <w:t>Cas d’utilisation détaillés :</w:t>
@@ -5358,14 +5977,14 @@
       <w:pPr>
         <w:spacing w:after="0" w:line="240" w:lineRule="auto"/>
         <w:rPr>
-          <w:rStyle w:val="Titre2Car"/>
+          <w:rStyle w:val="Heading2Char"/>
         </w:rPr>
       </w:pPr>
       <w:bookmarkStart w:id="30" w:name="_Toc399245672"/>
-      <w:bookmarkStart w:id="31" w:name="_Toc399259131"/>
-      <w:r>
-        <w:rPr>
-          <w:rStyle w:val="Titre2Car"/>
+      <w:bookmarkStart w:id="31" w:name="_Toc401240420"/>
+      <w:r>
+        <w:rPr>
+          <w:rStyle w:val="Heading2Char"/>
           <w:lang w:eastAsia="fr-FR"/>
         </w:rPr>
         <w:t>Cas d’utilisation 1 :</w:t>
@@ -5382,19 +6001,19 @@
       </w:r>
       <w:r>
         <w:rPr>
-          <w:rStyle w:val="Titre2Car"/>
+          <w:rStyle w:val="Heading2Char"/>
         </w:rPr>
         <w:t>Disposer différents éléments</w:t>
       </w:r>
       <w:r>
         <w:rPr>
-          <w:rStyle w:val="Titre2Car"/>
+          <w:rStyle w:val="Heading2Char"/>
         </w:rPr>
         <w:t xml:space="preserve"> (hors arc)</w:t>
       </w:r>
       <w:r>
         <w:rPr>
-          <w:rStyle w:val="Titre2Car"/>
+          <w:rStyle w:val="Heading2Char"/>
         </w:rPr>
         <w:t xml:space="preserve"> d’un centre de tri sur le plan</w:t>
       </w:r>
@@ -5831,7 +6450,7 @@
     <w:p>
       <w:pPr>
         <w:rPr>
-          <w:rStyle w:val="Titre2Car"/>
+          <w:rStyle w:val="Heading2Char"/>
           <w:rFonts w:ascii="Calibri" w:eastAsia="Times New Roman" w:hAnsi="Calibri"/>
           <w:b w:val="0"/>
           <w:bCs w:val="0"/>
@@ -5843,6 +6462,23 @@
     </w:p>
     <w:p>
       <w:pPr>
+        <w:suppressAutoHyphens w:val="0"/>
+        <w:spacing w:after="0"/>
+        <w:rPr>
+          <w:rStyle w:val="Heading2Char"/>
+          <w:rFonts w:eastAsia="Times New Roman" w:cs="Times New Roman"/>
+          <w:lang w:eastAsia="fr-FR"/>
+        </w:rPr>
+      </w:pPr>
+      <w:r>
+        <w:rPr>
+          <w:rStyle w:val="Heading2Char"/>
+        </w:rPr>
+        <w:br w:type="page"/>
+      </w:r>
+    </w:p>
+    <w:p>
+      <w:pPr>
         <w:pStyle w:val="NormalWeb"/>
         <w:spacing w:after="0"/>
         <w:rPr>
@@ -5852,11 +6488,12 @@
           <w:szCs w:val="22"/>
         </w:rPr>
       </w:pPr>
-      <w:bookmarkStart w:id="33" w:name="_Toc399259132"/>
-      <w:r>
-        <w:rPr>
-          <w:rStyle w:val="Titre2Car"/>
-        </w:rPr>
+      <w:bookmarkStart w:id="33" w:name="_Toc401240421"/>
+      <w:r>
+        <w:rPr>
+          <w:rStyle w:val="Heading2Char"/>
+        </w:rPr>
+        <w:lastRenderedPageBreak/>
         <w:t>Cas d’utilisation 2 :</w:t>
       </w:r>
       <w:bookmarkEnd w:id="32"/>
@@ -5872,7 +6509,7 @@
       </w:r>
       <w:r>
         <w:rPr>
-          <w:rStyle w:val="Titre2Car"/>
+          <w:rStyle w:val="Heading2Char"/>
         </w:rPr>
         <w:t>Relier des éléments du plan avec un arc</w:t>
       </w:r>
@@ -6258,7 +6895,6 @@
           <w:color w:val="000000"/>
           <w:lang w:eastAsia="fr-FR"/>
         </w:rPr>
-        <w:lastRenderedPageBreak/>
         <w:t xml:space="preserve">3. </w:t>
       </w:r>
       <w:r>
@@ -6567,7 +7203,7 @@
     </w:p>
     <w:p>
       <w:pPr>
-        <w:pStyle w:val="Sansinterligne"/>
+        <w:pStyle w:val="NoSpacing"/>
         <w:rPr>
           <w:rFonts w:eastAsia="Times New Roman"/>
         </w:rPr>
@@ -6605,7 +7241,7 @@
     </w:p>
     <w:p>
       <w:pPr>
-        <w:pStyle w:val="Sansinterligne"/>
+        <w:pStyle w:val="NoSpacing"/>
         <w:rPr>
           <w:rFonts w:eastAsia="Times New Roman"/>
         </w:rPr>
@@ -6619,7 +7255,7 @@
     </w:p>
     <w:p>
       <w:pPr>
-        <w:pStyle w:val="Sansinterligne"/>
+        <w:pStyle w:val="NoSpacing"/>
         <w:numPr>
           <w:ilvl w:val="0"/>
           <w:numId w:val="15"/>
@@ -6637,7 +7273,7 @@
     </w:p>
     <w:p>
       <w:pPr>
-        <w:pStyle w:val="Sansinterligne"/>
+        <w:pStyle w:val="NoSpacing"/>
         <w:rPr>
           <w:rFonts w:eastAsia="Times New Roman"/>
         </w:rPr>
@@ -6663,9 +7299,9 @@
     </w:p>
     <w:p>
       <w:pPr>
-        <w:pStyle w:val="Titre1"/>
-      </w:pPr>
-      <w:bookmarkStart w:id="35" w:name="_Toc399259133"/>
+        <w:pStyle w:val="Heading1"/>
+      </w:pPr>
+      <w:bookmarkStart w:id="35" w:name="_Toc401240422"/>
       <w:r>
         <w:lastRenderedPageBreak/>
         <w:t>Diagramme de cas d’utilisation :</w:t>
@@ -6674,9 +7310,11 @@
       <w:bookmarkEnd w:id="35"/>
     </w:p>
     <w:p/>
-    <w:p>
-      <w:pPr>
-        <w:pStyle w:val="Sansinterligne"/>
+    <w:p/>
+    <w:p/>
+    <w:p>
+      <w:pPr>
+        <w:pStyle w:val="NoSpacing"/>
         <w:rPr>
           <w:rFonts w:eastAsia="Times New Roman"/>
         </w:rPr>
@@ -6687,18 +7325,10 @@
           <w:noProof/>
         </w:rPr>
         <w:drawing>
-          <wp:anchor distT="0" distB="0" distL="114300" distR="114300" simplePos="0" relativeHeight="251658240" behindDoc="0" locked="0" layoutInCell="1" allowOverlap="1" wp14:anchorId="44B25573" wp14:editId="0884E383">
-            <wp:simplePos x="0" y="0"/>
-            <wp:positionH relativeFrom="margin">
-              <wp:align>center</wp:align>
-            </wp:positionH>
-            <wp:positionV relativeFrom="paragraph">
-              <wp:posOffset>173355</wp:posOffset>
-            </wp:positionV>
-            <wp:extent cx="7620000" cy="6970395"/>
-            <wp:effectExtent l="0" t="0" r="0" b="0"/>
-            <wp:wrapSquare wrapText="bothSides"/>
-            <wp:docPr id="7" name="Image 7"/>
+          <wp:inline distT="0" distB="0" distL="0" distR="0" wp14:anchorId="62C9BC13" wp14:editId="704106D5">
+            <wp:extent cx="6553200" cy="5820794"/>
+            <wp:effectExtent l="0" t="0" r="0" b="8890"/>
+            <wp:docPr id="8" name="Picture 8"/>
             <wp:cNvGraphicFramePr>
               <a:graphicFrameLocks xmlns:a="http://schemas.openxmlformats.org/drawingml/2006/main" noChangeAspect="1"/>
             </wp:cNvGraphicFramePr>
@@ -6706,11 +7336,11 @@
               <a:graphicData uri="http://schemas.openxmlformats.org/drawingml/2006/picture">
                 <pic:pic xmlns:pic="http://schemas.openxmlformats.org/drawingml/2006/picture">
                   <pic:nvPicPr>
-                    <pic:cNvPr id="0" name="Diagramme d'utilisation du projet.png"/>
+                    <pic:cNvPr id="8" name="Diagramme d'utilisation du projet.png"/>
                     <pic:cNvPicPr/>
                   </pic:nvPicPr>
                   <pic:blipFill>
-                    <a:blip r:embed="rId14" cstate="print">
+                    <a:blip r:embed="rId13">
                       <a:extLst>
                         <a:ext uri="{28A0092B-C50C-407E-A947-70E740481C1C}">
                           <a14:useLocalDpi xmlns:a14="http://schemas.microsoft.com/office/drawing/2010/main" val="0"/>
@@ -6724,7 +7354,7 @@
                   <pic:spPr>
                     <a:xfrm>
                       <a:off x="0" y="0"/>
-                      <a:ext cx="7620000" cy="6970395"/>
+                      <a:ext cx="6568575" cy="5834451"/>
                     </a:xfrm>
                     <a:prstGeom prst="rect">
                       <a:avLst/>
@@ -6733,23 +7363,9 @@
                 </pic:pic>
               </a:graphicData>
             </a:graphic>
-            <wp14:sizeRelH relativeFrom="page">
-              <wp14:pctWidth>0</wp14:pctWidth>
-            </wp14:sizeRelH>
-            <wp14:sizeRelV relativeFrom="page">
-              <wp14:pctHeight>0</wp14:pctHeight>
-            </wp14:sizeRelV>
-          </wp:anchor>
+          </wp:inline>
         </w:drawing>
       </w:r>
-    </w:p>
-    <w:p>
-      <w:pPr>
-        <w:pStyle w:val="Sansinterligne"/>
-        <w:rPr>
-          <w:rFonts w:eastAsia="Times New Roman"/>
-        </w:rPr>
-      </w:pPr>
     </w:p>
     <w:p>
       <w:pPr>
@@ -6765,16 +7381,28 @@
           <w:lang w:eastAsia="fr-FR"/>
         </w:rPr>
       </w:pPr>
-    </w:p>
-    <w:p>
-      <w:pPr>
-        <w:pStyle w:val="Titre1"/>
+      <w:r>
+        <w:rPr>
+          <w:rFonts w:ascii="Cambria" w:hAnsi="Cambria"/>
+          <w:b/>
+          <w:bCs/>
+          <w:color w:val="365F91"/>
+          <w:sz w:val="28"/>
+          <w:szCs w:val="28"/>
+          <w:lang w:eastAsia="fr-FR"/>
+        </w:rPr>
+        <w:br w:type="page"/>
+      </w:r>
+    </w:p>
+    <w:p>
+      <w:pPr>
+        <w:pStyle w:val="Heading1"/>
         <w:rPr>
           <w:lang w:eastAsia="fr-FR"/>
         </w:rPr>
       </w:pPr>
       <w:bookmarkStart w:id="36" w:name="_Toc399245675"/>
-      <w:bookmarkStart w:id="37" w:name="_Toc399259134"/>
+      <w:bookmarkStart w:id="37" w:name="_Toc401240423"/>
       <w:r>
         <w:rPr>
           <w:lang w:eastAsia="fr-FR"/>
@@ -6787,15 +7415,15 @@
     </w:p>
     <w:p>
       <w:pPr>
-        <w:pStyle w:val="Paragraphedeliste"/>
-        <w:rPr>
-          <w:lang w:eastAsia="fr-FR"/>
-        </w:rPr>
-      </w:pPr>
-    </w:p>
-    <w:p>
-      <w:pPr>
-        <w:pStyle w:val="Paragraphedeliste"/>
+        <w:pStyle w:val="ListParagraph"/>
+        <w:rPr>
+          <w:lang w:eastAsia="fr-FR"/>
+        </w:rPr>
+      </w:pPr>
+    </w:p>
+    <w:p>
+      <w:pPr>
+        <w:pStyle w:val="ListParagraph"/>
         <w:numPr>
           <w:ilvl w:val="0"/>
           <w:numId w:val="1"/>
@@ -6825,7 +7453,7 @@
     </w:p>
     <w:p>
       <w:pPr>
-        <w:pStyle w:val="Paragraphedeliste"/>
+        <w:pStyle w:val="ListParagraph"/>
         <w:numPr>
           <w:ilvl w:val="0"/>
           <w:numId w:val="1"/>
@@ -6843,7 +7471,7 @@
     </w:p>
     <w:p>
       <w:pPr>
-        <w:pStyle w:val="Paragraphedeliste"/>
+        <w:pStyle w:val="ListParagraph"/>
         <w:numPr>
           <w:ilvl w:val="0"/>
           <w:numId w:val="1"/>
@@ -6885,7 +7513,7 @@
     </w:p>
     <w:p>
       <w:pPr>
-        <w:pStyle w:val="Paragraphedeliste"/>
+        <w:pStyle w:val="ListParagraph"/>
         <w:numPr>
           <w:ilvl w:val="0"/>
           <w:numId w:val="1"/>
@@ -6903,7 +7531,7 @@
     </w:p>
     <w:p>
       <w:pPr>
-        <w:pStyle w:val="Paragraphedeliste"/>
+        <w:pStyle w:val="ListParagraph"/>
         <w:numPr>
           <w:ilvl w:val="0"/>
           <w:numId w:val="1"/>
@@ -6933,7 +7561,7 @@
     </w:p>
     <w:p>
       <w:pPr>
-        <w:pStyle w:val="Paragraphedeliste"/>
+        <w:pStyle w:val="ListParagraph"/>
         <w:numPr>
           <w:ilvl w:val="0"/>
           <w:numId w:val="1"/>
@@ -6951,7 +7579,7 @@
     </w:p>
     <w:p>
       <w:pPr>
-        <w:pStyle w:val="Paragraphedeliste"/>
+        <w:pStyle w:val="ListParagraph"/>
         <w:numPr>
           <w:ilvl w:val="0"/>
           <w:numId w:val="1"/>
@@ -7071,27 +7699,715 @@
     </w:p>
     <w:p>
       <w:pPr>
-        <w:pStyle w:val="Paragraphedeliste"/>
-        <w:rPr>
-          <w:lang w:eastAsia="fr-FR"/>
-        </w:rPr>
-      </w:pPr>
-    </w:p>
-    <w:p>
-      <w:pPr>
-        <w:pStyle w:val="Titre1"/>
-      </w:pPr>
-      <w:bookmarkStart w:id="38" w:name="_Toc399259135"/>
-      <w:r>
+        <w:pStyle w:val="ListParagraph"/>
+        <w:rPr>
+          <w:lang w:eastAsia="fr-FR"/>
+        </w:rPr>
+      </w:pPr>
+    </w:p>
+    <w:p>
+      <w:pPr>
+        <w:pStyle w:val="Heading1"/>
+        <w:rPr>
+          <w:lang w:eastAsia="fr-FR"/>
+        </w:rPr>
+      </w:pPr>
+      <w:bookmarkStart w:id="38" w:name="_Toc401240424"/>
+      <w:r>
+        <w:rPr>
+          <w:lang w:eastAsia="fr-FR"/>
+        </w:rPr>
+        <w:t xml:space="preserve">Diagramme de </w:t>
+      </w:r>
+      <w:r>
+        <w:rPr>
+          <w:lang w:eastAsia="fr-FR"/>
+        </w:rPr>
+        <w:t>séquence :</w:t>
+      </w:r>
+      <w:bookmarkEnd w:id="38"/>
+    </w:p>
+    <w:p>
+      <w:pPr>
+        <w:rPr>
+          <w:lang w:eastAsia="fr-FR"/>
+        </w:rPr>
+      </w:pPr>
+    </w:p>
+    <w:p>
+      <w:pPr>
+        <w:pStyle w:val="Heading2"/>
+        <w:rPr>
+          <w:lang w:eastAsia="fr-FR"/>
+        </w:rPr>
+      </w:pPr>
+      <w:bookmarkStart w:id="39" w:name="_Toc401240425"/>
+      <w:r>
+        <w:rPr>
+          <w:lang w:eastAsia="fr-FR"/>
+        </w:rPr>
+        <w:t>Afficher le plan :</w:t>
+      </w:r>
+      <w:bookmarkEnd w:id="39"/>
+      <w:r>
+        <w:rPr>
+          <w:lang w:eastAsia="fr-FR"/>
+        </w:rPr>
+        <w:t xml:space="preserve"> </w:t>
+      </w:r>
+    </w:p>
+    <w:p>
+      <w:pPr>
+        <w:rPr>
+          <w:lang w:eastAsia="fr-FR"/>
+        </w:rPr>
+      </w:pPr>
+    </w:p>
+    <w:p>
+      <w:pPr>
+        <w:rPr>
+          <w:lang w:eastAsia="fr-FR"/>
+        </w:rPr>
+      </w:pPr>
+      <w:r>
+        <w:rPr>
+          <w:noProof/>
+          <w:lang w:eastAsia="fr-FR"/>
+        </w:rPr>
+        <w:drawing>
+          <wp:inline distT="0" distB="0" distL="0" distR="0" wp14:anchorId="09B002BB" wp14:editId="40658265">
+            <wp:extent cx="6299200" cy="2982469"/>
+            <wp:effectExtent l="0" t="0" r="6350" b="8890"/>
+            <wp:docPr id="10" name="Picture 10"/>
+            <wp:cNvGraphicFramePr>
+              <a:graphicFrameLocks xmlns:a="http://schemas.openxmlformats.org/drawingml/2006/main" noChangeAspect="1"/>
+            </wp:cNvGraphicFramePr>
+            <a:graphic xmlns:a="http://schemas.openxmlformats.org/drawingml/2006/main">
+              <a:graphicData uri="http://schemas.openxmlformats.org/drawingml/2006/picture">
+                <pic:pic xmlns:pic="http://schemas.openxmlformats.org/drawingml/2006/picture">
+                  <pic:nvPicPr>
+                    <pic:cNvPr id="10" name="Diagramme sequence _ affichage du réseau.png"/>
+                    <pic:cNvPicPr/>
+                  </pic:nvPicPr>
+                  <pic:blipFill>
+                    <a:blip r:embed="rId14">
+                      <a:extLst>
+                        <a:ext uri="{28A0092B-C50C-407E-A947-70E740481C1C}">
+                          <a14:useLocalDpi xmlns:a14="http://schemas.microsoft.com/office/drawing/2010/main" val="0"/>
+                        </a:ext>
+                      </a:extLst>
+                    </a:blip>
+                    <a:stretch>
+                      <a:fillRect/>
+                    </a:stretch>
+                  </pic:blipFill>
+                  <pic:spPr>
+                    <a:xfrm>
+                      <a:off x="0" y="0"/>
+                      <a:ext cx="6323305" cy="2993882"/>
+                    </a:xfrm>
+                    <a:prstGeom prst="rect">
+                      <a:avLst/>
+                    </a:prstGeom>
+                  </pic:spPr>
+                </pic:pic>
+              </a:graphicData>
+            </a:graphic>
+          </wp:inline>
+        </w:drawing>
+      </w:r>
+    </w:p>
+    <w:p>
+      <w:pPr>
+        <w:pStyle w:val="Heading2"/>
+        <w:rPr>
+          <w:lang w:eastAsia="fr-FR"/>
+        </w:rPr>
+      </w:pPr>
+    </w:p>
+    <w:p>
+      <w:pPr>
+        <w:pStyle w:val="Heading2"/>
+        <w:rPr>
+          <w:lang w:eastAsia="fr-FR"/>
+        </w:rPr>
+      </w:pPr>
+      <w:bookmarkStart w:id="40" w:name="_Toc401240426"/>
+      <w:r>
+        <w:rPr>
+          <w:lang w:eastAsia="fr-FR"/>
+        </w:rPr>
+        <w:t>A</w:t>
+      </w:r>
+      <w:r>
+        <w:rPr>
+          <w:lang w:eastAsia="fr-FR"/>
+        </w:rPr>
+        <w:t>jouter un élément</w:t>
+      </w:r>
+      <w:r>
+        <w:rPr>
+          <w:lang w:eastAsia="fr-FR"/>
+        </w:rPr>
+        <w:t> :</w:t>
+      </w:r>
+      <w:bookmarkEnd w:id="40"/>
+    </w:p>
+    <w:p>
+      <w:pPr>
+        <w:rPr>
+          <w:lang w:eastAsia="fr-FR"/>
+        </w:rPr>
+      </w:pPr>
+    </w:p>
+    <w:p>
+      <w:pPr>
+        <w:rPr>
+          <w:lang w:eastAsia="fr-FR"/>
+        </w:rPr>
+      </w:pPr>
+      <w:r>
+        <w:rPr>
+          <w:noProof/>
+          <w:lang w:eastAsia="fr-FR"/>
+        </w:rPr>
+        <w:drawing>
+          <wp:inline distT="0" distB="0" distL="0" distR="0" wp14:anchorId="11483AF4" wp14:editId="1B0A6973">
+            <wp:extent cx="6755941" cy="5384800"/>
+            <wp:effectExtent l="0" t="0" r="6985" b="6350"/>
+            <wp:docPr id="11" name="Picture 11"/>
+            <wp:cNvGraphicFramePr>
+              <a:graphicFrameLocks xmlns:a="http://schemas.openxmlformats.org/drawingml/2006/main" noChangeAspect="1"/>
+            </wp:cNvGraphicFramePr>
+            <a:graphic xmlns:a="http://schemas.openxmlformats.org/drawingml/2006/main">
+              <a:graphicData uri="http://schemas.openxmlformats.org/drawingml/2006/picture">
+                <pic:pic xmlns:pic="http://schemas.openxmlformats.org/drawingml/2006/picture">
+                  <pic:nvPicPr>
+                    <pic:cNvPr id="11" name="Diagramme sequence _ ajouter un élément.png"/>
+                    <pic:cNvPicPr/>
+                  </pic:nvPicPr>
+                  <pic:blipFill>
+                    <a:blip r:embed="rId15">
+                      <a:extLst>
+                        <a:ext uri="{28A0092B-C50C-407E-A947-70E740481C1C}">
+                          <a14:useLocalDpi xmlns:a14="http://schemas.microsoft.com/office/drawing/2010/main" val="0"/>
+                        </a:ext>
+                      </a:extLst>
+                    </a:blip>
+                    <a:stretch>
+                      <a:fillRect/>
+                    </a:stretch>
+                  </pic:blipFill>
+                  <pic:spPr>
+                    <a:xfrm>
+                      <a:off x="0" y="0"/>
+                      <a:ext cx="6782140" cy="5405682"/>
+                    </a:xfrm>
+                    <a:prstGeom prst="rect">
+                      <a:avLst/>
+                    </a:prstGeom>
+                  </pic:spPr>
+                </pic:pic>
+              </a:graphicData>
+            </a:graphic>
+          </wp:inline>
+        </w:drawing>
+      </w:r>
+    </w:p>
+    <w:p>
+      <w:pPr>
+        <w:suppressAutoHyphens w:val="0"/>
+        <w:spacing w:after="0"/>
+        <w:rPr>
+          <w:rFonts w:ascii="Cambria" w:hAnsi="Cambria"/>
+          <w:b/>
+          <w:bCs/>
+          <w:color w:val="4F81BD"/>
+          <w:sz w:val="26"/>
+          <w:szCs w:val="26"/>
+        </w:rPr>
+      </w:pPr>
+      <w:r>
+        <w:br w:type="page"/>
+      </w:r>
+    </w:p>
+    <w:p>
+      <w:pPr>
+        <w:pStyle w:val="Heading2"/>
+      </w:pPr>
+      <w:bookmarkStart w:id="41" w:name="_Toc401240427"/>
+      <w:r>
+        <w:lastRenderedPageBreak/>
+        <w:t>A</w:t>
+      </w:r>
+      <w:r>
+        <w:t>jouter un arc entre deux stations</w:t>
+      </w:r>
+      <w:r>
+        <w:t> :</w:t>
+      </w:r>
+      <w:bookmarkEnd w:id="41"/>
+    </w:p>
+    <w:p/>
+    <w:p>
+      <w:pPr>
+        <w:suppressAutoHyphens w:val="0"/>
+        <w:spacing w:after="0"/>
+      </w:pPr>
+    </w:p>
+    <w:p>
+      <w:pPr>
+        <w:suppressAutoHyphens w:val="0"/>
+        <w:spacing w:after="0"/>
+        <w:rPr>
+          <w:rFonts w:ascii="Cambria" w:hAnsi="Cambria"/>
+          <w:b/>
+          <w:bCs/>
+          <w:color w:val="4F81BD"/>
+          <w:sz w:val="26"/>
+          <w:szCs w:val="26"/>
+        </w:rPr>
+      </w:pPr>
+      <w:r>
+        <w:rPr>
+          <w:noProof/>
+          <w:lang w:eastAsia="fr-FR"/>
+        </w:rPr>
+        <w:drawing>
+          <wp:inline distT="0" distB="0" distL="0" distR="0" wp14:anchorId="797C2D33" wp14:editId="2BDF0839">
+            <wp:extent cx="6400800" cy="6411595"/>
+            <wp:effectExtent l="0" t="0" r="0" b="8255"/>
+            <wp:docPr id="15" name="Picture 15"/>
+            <wp:cNvGraphicFramePr>
+              <a:graphicFrameLocks xmlns:a="http://schemas.openxmlformats.org/drawingml/2006/main" noChangeAspect="1"/>
+            </wp:cNvGraphicFramePr>
+            <a:graphic xmlns:a="http://schemas.openxmlformats.org/drawingml/2006/main">
+              <a:graphicData uri="http://schemas.openxmlformats.org/drawingml/2006/picture">
+                <pic:pic xmlns:pic="http://schemas.openxmlformats.org/drawingml/2006/picture">
+                  <pic:nvPicPr>
+                    <pic:cNvPr id="15" name="Diagramme sequence _ ajouter un arc entre deux stations.png"/>
+                    <pic:cNvPicPr/>
+                  </pic:nvPicPr>
+                  <pic:blipFill>
+                    <a:blip r:embed="rId16">
+                      <a:extLst>
+                        <a:ext uri="{28A0092B-C50C-407E-A947-70E740481C1C}">
+                          <a14:useLocalDpi xmlns:a14="http://schemas.microsoft.com/office/drawing/2010/main" val="0"/>
+                        </a:ext>
+                      </a:extLst>
+                    </a:blip>
+                    <a:stretch>
+                      <a:fillRect/>
+                    </a:stretch>
+                  </pic:blipFill>
+                  <pic:spPr>
+                    <a:xfrm>
+                      <a:off x="0" y="0"/>
+                      <a:ext cx="6400800" cy="6411595"/>
+                    </a:xfrm>
+                    <a:prstGeom prst="rect">
+                      <a:avLst/>
+                    </a:prstGeom>
+                  </pic:spPr>
+                </pic:pic>
+              </a:graphicData>
+            </a:graphic>
+          </wp:inline>
+        </w:drawing>
+      </w:r>
+      <w:r>
+        <w:br w:type="page"/>
+      </w:r>
+    </w:p>
+    <w:p>
+      <w:pPr>
+        <w:pStyle w:val="Heading2"/>
+      </w:pPr>
+      <w:bookmarkStart w:id="42" w:name="_Toc401240428"/>
+      <w:r>
+        <w:lastRenderedPageBreak/>
+        <w:t>M</w:t>
+      </w:r>
+      <w:r>
+        <w:t>ise à jour des calculs</w:t>
+      </w:r>
+      <w:r>
+        <w:t>:</w:t>
+      </w:r>
+      <w:bookmarkEnd w:id="42"/>
+    </w:p>
+    <w:p/>
+    <w:p>
+      <w:r>
+        <w:rPr>
+          <w:noProof/>
+          <w:lang w:eastAsia="fr-FR"/>
+        </w:rPr>
+        <w:drawing>
+          <wp:inline distT="0" distB="0" distL="0" distR="0" wp14:anchorId="264B2E94" wp14:editId="2D469C43">
+            <wp:extent cx="6400800" cy="2908935"/>
+            <wp:effectExtent l="0" t="0" r="0" b="5715"/>
+            <wp:docPr id="13" name="Picture 13"/>
+            <wp:cNvGraphicFramePr>
+              <a:graphicFrameLocks xmlns:a="http://schemas.openxmlformats.org/drawingml/2006/main" noChangeAspect="1"/>
+            </wp:cNvGraphicFramePr>
+            <a:graphic xmlns:a="http://schemas.openxmlformats.org/drawingml/2006/main">
+              <a:graphicData uri="http://schemas.openxmlformats.org/drawingml/2006/picture">
+                <pic:pic xmlns:pic="http://schemas.openxmlformats.org/drawingml/2006/picture">
+                  <pic:nvPicPr>
+                    <pic:cNvPr id="13" name="Diagramme sequence _ mise à jour des calculs.png"/>
+                    <pic:cNvPicPr/>
+                  </pic:nvPicPr>
+                  <pic:blipFill>
+                    <a:blip r:embed="rId17">
+                      <a:extLst>
+                        <a:ext uri="{28A0092B-C50C-407E-A947-70E740481C1C}">
+                          <a14:useLocalDpi xmlns:a14="http://schemas.microsoft.com/office/drawing/2010/main" val="0"/>
+                        </a:ext>
+                      </a:extLst>
+                    </a:blip>
+                    <a:stretch>
+                      <a:fillRect/>
+                    </a:stretch>
+                  </pic:blipFill>
+                  <pic:spPr>
+                    <a:xfrm>
+                      <a:off x="0" y="0"/>
+                      <a:ext cx="6400800" cy="2908935"/>
+                    </a:xfrm>
+                    <a:prstGeom prst="rect">
+                      <a:avLst/>
+                    </a:prstGeom>
+                  </pic:spPr>
+                </pic:pic>
+              </a:graphicData>
+            </a:graphic>
+          </wp:inline>
+        </w:drawing>
+      </w:r>
+    </w:p>
+    <w:p/>
+    <w:p>
+      <w:pPr>
+        <w:pStyle w:val="Heading2"/>
+      </w:pPr>
+      <w:bookmarkStart w:id="43" w:name="_Toc401240429"/>
+      <w:r>
+        <w:t>S</w:t>
+      </w:r>
+      <w:r>
+        <w:t>élection d'une station</w:t>
+      </w:r>
+      <w:r>
+        <w:t> :</w:t>
+      </w:r>
+      <w:bookmarkEnd w:id="43"/>
+    </w:p>
+    <w:p/>
+    <w:p>
+      <w:r>
+        <w:rPr>
+          <w:noProof/>
+          <w:lang w:eastAsia="fr-FR"/>
+        </w:rPr>
+        <w:drawing>
+          <wp:inline distT="0" distB="0" distL="0" distR="0" wp14:anchorId="08E58E89" wp14:editId="6999C93A">
+            <wp:extent cx="6400800" cy="2541905"/>
+            <wp:effectExtent l="0" t="0" r="0" b="0"/>
+            <wp:docPr id="14" name="Picture 14"/>
+            <wp:cNvGraphicFramePr>
+              <a:graphicFrameLocks xmlns:a="http://schemas.openxmlformats.org/drawingml/2006/main" noChangeAspect="1"/>
+            </wp:cNvGraphicFramePr>
+            <a:graphic xmlns:a="http://schemas.openxmlformats.org/drawingml/2006/main">
+              <a:graphicData uri="http://schemas.openxmlformats.org/drawingml/2006/picture">
+                <pic:pic xmlns:pic="http://schemas.openxmlformats.org/drawingml/2006/picture">
+                  <pic:nvPicPr>
+                    <pic:cNvPr id="14" name="Diagramme sequence _ selection d'une station.png"/>
+                    <pic:cNvPicPr/>
+                  </pic:nvPicPr>
+                  <pic:blipFill>
+                    <a:blip r:embed="rId18">
+                      <a:extLst>
+                        <a:ext uri="{28A0092B-C50C-407E-A947-70E740481C1C}">
+                          <a14:useLocalDpi xmlns:a14="http://schemas.microsoft.com/office/drawing/2010/main" val="0"/>
+                        </a:ext>
+                      </a:extLst>
+                    </a:blip>
+                    <a:stretch>
+                      <a:fillRect/>
+                    </a:stretch>
+                  </pic:blipFill>
+                  <pic:spPr>
+                    <a:xfrm>
+                      <a:off x="0" y="0"/>
+                      <a:ext cx="6400800" cy="2541905"/>
+                    </a:xfrm>
+                    <a:prstGeom prst="rect">
+                      <a:avLst/>
+                    </a:prstGeom>
+                  </pic:spPr>
+                </pic:pic>
+              </a:graphicData>
+            </a:graphic>
+          </wp:inline>
+        </w:drawing>
+      </w:r>
+    </w:p>
+    <w:p>
+      <w:pPr>
+        <w:suppressAutoHyphens w:val="0"/>
+        <w:spacing w:after="0"/>
+      </w:pPr>
+      <w:r>
+        <w:br w:type="page"/>
+      </w:r>
+    </w:p>
+    <w:p>
+      <w:pPr>
+        <w:pStyle w:val="Heading1"/>
+      </w:pPr>
+      <w:bookmarkStart w:id="44" w:name="_Toc401240430"/>
+      <w:r>
+        <w:lastRenderedPageBreak/>
+        <w:t>Diagramme d’état :</w:t>
+      </w:r>
+      <w:bookmarkEnd w:id="44"/>
+    </w:p>
+    <w:p/>
+    <w:p>
+      <w:r>
+        <w:rPr>
+          <w:noProof/>
+          <w:lang w:eastAsia="fr-FR"/>
+        </w:rPr>
+        <w:drawing>
+          <wp:inline distT="0" distB="0" distL="0" distR="0" wp14:anchorId="4BC99D65" wp14:editId="10A8180A">
+            <wp:extent cx="6400800" cy="3982720"/>
+            <wp:effectExtent l="0" t="0" r="0" b="0"/>
+            <wp:docPr id="16" name="Picture 16"/>
+            <wp:cNvGraphicFramePr>
+              <a:graphicFrameLocks xmlns:a="http://schemas.openxmlformats.org/drawingml/2006/main" noChangeAspect="1"/>
+            </wp:cNvGraphicFramePr>
+            <a:graphic xmlns:a="http://schemas.openxmlformats.org/drawingml/2006/main">
+              <a:graphicData uri="http://schemas.openxmlformats.org/drawingml/2006/picture">
+                <pic:pic xmlns:pic="http://schemas.openxmlformats.org/drawingml/2006/picture">
+                  <pic:nvPicPr>
+                    <pic:cNvPr id="16" name="Diagramme d'état _ édition d'un schéma.png"/>
+                    <pic:cNvPicPr/>
+                  </pic:nvPicPr>
+                  <pic:blipFill>
+                    <a:blip r:embed="rId19">
+                      <a:extLst>
+                        <a:ext uri="{28A0092B-C50C-407E-A947-70E740481C1C}">
+                          <a14:useLocalDpi xmlns:a14="http://schemas.microsoft.com/office/drawing/2010/main" val="0"/>
+                        </a:ext>
+                      </a:extLst>
+                    </a:blip>
+                    <a:stretch>
+                      <a:fillRect/>
+                    </a:stretch>
+                  </pic:blipFill>
+                  <pic:spPr>
+                    <a:xfrm>
+                      <a:off x="0" y="0"/>
+                      <a:ext cx="6400800" cy="3982720"/>
+                    </a:xfrm>
+                    <a:prstGeom prst="rect">
+                      <a:avLst/>
+                    </a:prstGeom>
+                  </pic:spPr>
+                </pic:pic>
+              </a:graphicData>
+            </a:graphic>
+          </wp:inline>
+        </w:drawing>
+      </w:r>
+    </w:p>
+    <w:p>
+      <w:pPr>
+        <w:pStyle w:val="Heading1"/>
+      </w:pPr>
+    </w:p>
+    <w:p>
+      <w:pPr>
+        <w:suppressAutoHyphens w:val="0"/>
+        <w:spacing w:after="0"/>
+        <w:rPr>
+          <w:rFonts w:ascii="Cambria" w:hAnsi="Cambria"/>
+          <w:b/>
+          <w:bCs/>
+          <w:color w:val="365F91"/>
+          <w:sz w:val="28"/>
+          <w:szCs w:val="28"/>
+        </w:rPr>
+      </w:pPr>
+      <w:r>
+        <w:br w:type="page"/>
+      </w:r>
+    </w:p>
+    <w:p>
+      <w:pPr>
+        <w:pStyle w:val="Heading1"/>
+      </w:pPr>
+      <w:bookmarkStart w:id="45" w:name="_Toc401240431"/>
+      <w:r>
+        <w:lastRenderedPageBreak/>
+        <w:t>Diagramme de classe :</w:t>
+      </w:r>
+      <w:bookmarkEnd w:id="45"/>
+    </w:p>
+    <w:p/>
+    <w:p>
+      <w:r>
+        <w:rPr>
+          <w:noProof/>
+          <w:lang w:eastAsia="fr-FR"/>
+        </w:rPr>
+        <w:drawing>
+          <wp:inline distT="0" distB="0" distL="0" distR="0" wp14:anchorId="1BAF0423" wp14:editId="243E77A7">
+            <wp:extent cx="6400800" cy="6755765"/>
+            <wp:effectExtent l="0" t="0" r="0" b="6985"/>
+            <wp:docPr id="17" name="Picture 17"/>
+            <wp:cNvGraphicFramePr>
+              <a:graphicFrameLocks xmlns:a="http://schemas.openxmlformats.org/drawingml/2006/main" noChangeAspect="1"/>
+            </wp:cNvGraphicFramePr>
+            <a:graphic xmlns:a="http://schemas.openxmlformats.org/drawingml/2006/main">
+              <a:graphicData uri="http://schemas.openxmlformats.org/drawingml/2006/picture">
+                <pic:pic xmlns:pic="http://schemas.openxmlformats.org/drawingml/2006/picture">
+                  <pic:nvPicPr>
+                    <pic:cNvPr id="17" name="Diagramme de classe.png"/>
+                    <pic:cNvPicPr/>
+                  </pic:nvPicPr>
+                  <pic:blipFill>
+                    <a:blip r:embed="rId20">
+                      <a:extLst>
+                        <a:ext uri="{28A0092B-C50C-407E-A947-70E740481C1C}">
+                          <a14:useLocalDpi xmlns:a14="http://schemas.microsoft.com/office/drawing/2010/main" val="0"/>
+                        </a:ext>
+                      </a:extLst>
+                    </a:blip>
+                    <a:stretch>
+                      <a:fillRect/>
+                    </a:stretch>
+                  </pic:blipFill>
+                  <pic:spPr>
+                    <a:xfrm>
+                      <a:off x="0" y="0"/>
+                      <a:ext cx="6400800" cy="6755765"/>
+                    </a:xfrm>
+                    <a:prstGeom prst="rect">
+                      <a:avLst/>
+                    </a:prstGeom>
+                  </pic:spPr>
+                </pic:pic>
+              </a:graphicData>
+            </a:graphic>
+          </wp:inline>
+        </w:drawing>
+      </w:r>
+    </w:p>
+    <w:p>
+      <w:pPr>
+        <w:suppressAutoHyphens w:val="0"/>
+        <w:spacing w:after="0"/>
+        <w:rPr>
+          <w:rFonts w:ascii="Cambria" w:hAnsi="Cambria"/>
+          <w:b/>
+          <w:bCs/>
+          <w:color w:val="365F91"/>
+          <w:sz w:val="28"/>
+          <w:szCs w:val="28"/>
+        </w:rPr>
+      </w:pPr>
+      <w:r>
+        <w:br w:type="page"/>
+      </w:r>
+    </w:p>
+    <w:p>
+      <w:pPr>
+        <w:pStyle w:val="Heading1"/>
+      </w:pPr>
+      <w:bookmarkStart w:id="46" w:name="_Toc401240432"/>
+      <w:r>
+        <w:lastRenderedPageBreak/>
+        <w:t>Diagramme de package :</w:t>
+      </w:r>
+      <w:bookmarkEnd w:id="46"/>
+    </w:p>
+    <w:p/>
+    <w:p>
+      <w:pPr>
+        <w:rPr>
+          <w:b/>
+          <w:bCs/>
+        </w:rPr>
+      </w:pPr>
+      <w:r>
+        <w:rPr>
+          <w:noProof/>
+          <w:lang w:eastAsia="fr-FR"/>
+        </w:rPr>
+        <w:drawing>
+          <wp:inline distT="0" distB="0" distL="0" distR="0" wp14:anchorId="0B80F958" wp14:editId="6DEA56DE">
+            <wp:extent cx="6362065" cy="7543800"/>
+            <wp:effectExtent l="0" t="0" r="635" b="0"/>
+            <wp:docPr id="18" name="Picture 18"/>
+            <wp:cNvGraphicFramePr>
+              <a:graphicFrameLocks xmlns:a="http://schemas.openxmlformats.org/drawingml/2006/main" noChangeAspect="1"/>
+            </wp:cNvGraphicFramePr>
+            <a:graphic xmlns:a="http://schemas.openxmlformats.org/drawingml/2006/main">
+              <a:graphicData uri="http://schemas.openxmlformats.org/drawingml/2006/picture">
+                <pic:pic xmlns:pic="http://schemas.openxmlformats.org/drawingml/2006/picture">
+                  <pic:nvPicPr>
+                    <pic:cNvPr id="18" name="diagramme de package.png"/>
+                    <pic:cNvPicPr/>
+                  </pic:nvPicPr>
+                  <pic:blipFill>
+                    <a:blip r:embed="rId21">
+                      <a:extLst>
+                        <a:ext uri="{28A0092B-C50C-407E-A947-70E740481C1C}">
+                          <a14:useLocalDpi xmlns:a14="http://schemas.microsoft.com/office/drawing/2010/main" val="0"/>
+                        </a:ext>
+                      </a:extLst>
+                    </a:blip>
+                    <a:stretch>
+                      <a:fillRect/>
+                    </a:stretch>
+                  </pic:blipFill>
+                  <pic:spPr>
+                    <a:xfrm>
+                      <a:off x="0" y="0"/>
+                      <a:ext cx="6369164" cy="7552218"/>
+                    </a:xfrm>
+                    <a:prstGeom prst="rect">
+                      <a:avLst/>
+                    </a:prstGeom>
+                  </pic:spPr>
+                </pic:pic>
+              </a:graphicData>
+            </a:graphic>
+          </wp:inline>
+        </w:drawing>
+      </w:r>
+      <w:r>
+        <w:br w:type="page"/>
+      </w:r>
+    </w:p>
+    <w:p>
+      <w:pPr>
+        <w:pStyle w:val="Heading1"/>
+      </w:pPr>
+      <w:bookmarkStart w:id="47" w:name="_Toc401240433"/>
+      <w:r>
+        <w:lastRenderedPageBreak/>
         <w:t>Plan de travail :</w:t>
       </w:r>
-      <w:bookmarkEnd w:id="38"/>
-    </w:p>
-    <w:p/>
+      <w:bookmarkEnd w:id="47"/>
+    </w:p>
     <w:tbl>
       <w:tblPr>
+        <w:tblpPr w:leftFromText="141" w:rightFromText="141" w:vertAnchor="page" w:horzAnchor="margin" w:tblpXSpec="center" w:tblpY="2828"/>
         <w:tblW w:w="10856" w:type="dxa"/>
-        <w:tblInd w:w="-1005" w:type="dxa"/>
         <w:tblCellMar>
           <w:left w:w="70" w:type="dxa"/>
           <w:right w:w="70" w:type="dxa"/>
@@ -9545,9 +10861,10 @@
       </w:tr>
     </w:tbl>
     <w:p/>
+    <w:p/>
     <w:sectPr>
       <w:pgSz w:w="12240" w:h="15840"/>
-      <w:pgMar w:top="1440" w:right="1800" w:bottom="1440" w:left="1800" w:header="0" w:footer="0" w:gutter="0"/>
+      <w:pgMar w:top="1440" w:right="1080" w:bottom="1440" w:left="1080" w:header="0" w:footer="0" w:gutter="0"/>
       <w:cols w:space="720"/>
       <w:formProt w:val="0"/>
       <w:docGrid w:linePitch="360" w:charSpace="-2049"/>
@@ -9557,7 +10874,7 @@
 </file>
 
 <file path=word/endnotes.xml><?xml version="1.0" encoding="utf-8"?>
-<w:endnotes xmlns:wpc="http://schemas.microsoft.com/office/word/2010/wordprocessingCanvas" xmlns:mc="http://schemas.openxmlformats.org/markup-compatibility/2006" xmlns:o="urn:schemas-microsoft-com:office:office" xmlns:r="http://schemas.openxmlformats.org/officeDocument/2006/relationships" xmlns:m="http://schemas.openxmlformats.org/officeDocument/2006/math" xmlns:v="urn:schemas-microsoft-com:vml" xmlns:wp14="http://schemas.microsoft.com/office/word/2010/wordprocessingDrawing" xmlns:wp="http://schemas.openxmlformats.org/drawingml/2006/wordprocessingDrawing" xmlns:w10="urn:schemas-microsoft-com:office:word" xmlns:w="http://schemas.openxmlformats.org/wordprocessingml/2006/main" xmlns:w14="http://schemas.microsoft.com/office/word/2010/wordml" xmlns:wpg="http://schemas.microsoft.com/office/word/2010/wordprocessingGroup" xmlns:wpi="http://schemas.microsoft.com/office/word/2010/wordprocessingInk" xmlns:wne="http://schemas.microsoft.com/office/word/2006/wordml" xmlns:wps="http://schemas.microsoft.com/office/word/2010/wordprocessingShape" mc:Ignorable="w14 wp14">
+<w:endnotes xmlns:wpc="http://schemas.microsoft.com/office/word/2010/wordprocessingCanvas" xmlns:mc="http://schemas.openxmlformats.org/markup-compatibility/2006" xmlns:o="urn:schemas-microsoft-com:office:office" xmlns:r="http://schemas.openxmlformats.org/officeDocument/2006/relationships" xmlns:m="http://schemas.openxmlformats.org/officeDocument/2006/math" xmlns:v="urn:schemas-microsoft-com:vml" xmlns:wp14="http://schemas.microsoft.com/office/word/2010/wordprocessingDrawing" xmlns:wp="http://schemas.openxmlformats.org/drawingml/2006/wordprocessingDrawing" xmlns:w10="urn:schemas-microsoft-com:office:word" xmlns:w="http://schemas.openxmlformats.org/wordprocessingml/2006/main" xmlns:w14="http://schemas.microsoft.com/office/word/2010/wordml" xmlns:w15="http://schemas.microsoft.com/office/word/2012/wordml" xmlns:wpg="http://schemas.microsoft.com/office/word/2010/wordprocessingGroup" xmlns:wpi="http://schemas.microsoft.com/office/word/2010/wordprocessingInk" xmlns:wne="http://schemas.microsoft.com/office/word/2006/wordml" xmlns:wps="http://schemas.microsoft.com/office/word/2010/wordprocessingShape" mc:Ignorable="w14 w15 wp14">
   <w:endnote w:type="separator" w:id="-1">
     <w:p>
       <w:pPr>
@@ -9582,7 +10899,7 @@
 </file>
 
 <file path=word/footnotes.xml><?xml version="1.0" encoding="utf-8"?>
-<w:footnotes xmlns:wpc="http://schemas.microsoft.com/office/word/2010/wordprocessingCanvas" xmlns:mc="http://schemas.openxmlformats.org/markup-compatibility/2006" xmlns:o="urn:schemas-microsoft-com:office:office" xmlns:r="http://schemas.openxmlformats.org/officeDocument/2006/relationships" xmlns:m="http://schemas.openxmlformats.org/officeDocument/2006/math" xmlns:v="urn:schemas-microsoft-com:vml" xmlns:wp14="http://schemas.microsoft.com/office/word/2010/wordprocessingDrawing" xmlns:wp="http://schemas.openxmlformats.org/drawingml/2006/wordprocessingDrawing" xmlns:w10="urn:schemas-microsoft-com:office:word" xmlns:w="http://schemas.openxmlformats.org/wordprocessingml/2006/main" xmlns:w14="http://schemas.microsoft.com/office/word/2010/wordml" xmlns:wpg="http://schemas.microsoft.com/office/word/2010/wordprocessingGroup" xmlns:wpi="http://schemas.microsoft.com/office/word/2010/wordprocessingInk" xmlns:wne="http://schemas.microsoft.com/office/word/2006/wordml" xmlns:wps="http://schemas.microsoft.com/office/word/2010/wordprocessingShape" mc:Ignorable="w14 wp14">
+<w:footnotes xmlns:wpc="http://schemas.microsoft.com/office/word/2010/wordprocessingCanvas" xmlns:mc="http://schemas.openxmlformats.org/markup-compatibility/2006" xmlns:o="urn:schemas-microsoft-com:office:office" xmlns:r="http://schemas.openxmlformats.org/officeDocument/2006/relationships" xmlns:m="http://schemas.openxmlformats.org/officeDocument/2006/math" xmlns:v="urn:schemas-microsoft-com:vml" xmlns:wp14="http://schemas.microsoft.com/office/word/2010/wordprocessingDrawing" xmlns:wp="http://schemas.openxmlformats.org/drawingml/2006/wordprocessingDrawing" xmlns:w10="urn:schemas-microsoft-com:office:word" xmlns:w="http://schemas.openxmlformats.org/wordprocessingml/2006/main" xmlns:w14="http://schemas.microsoft.com/office/word/2010/wordml" xmlns:w15="http://schemas.microsoft.com/office/word/2012/wordml" xmlns:wpg="http://schemas.microsoft.com/office/word/2010/wordprocessingGroup" xmlns:wpi="http://schemas.microsoft.com/office/word/2010/wordprocessingInk" xmlns:wne="http://schemas.microsoft.com/office/word/2006/wordml" xmlns:wps="http://schemas.microsoft.com/office/word/2010/wordprocessingShape" mc:Ignorable="w14 w15 wp14">
   <w:footnote w:type="separator" w:id="-1">
     <w:p>
       <w:pPr>
@@ -9607,7 +10924,7 @@
 </file>
 
 <file path=word/numbering.xml><?xml version="1.0" encoding="utf-8"?>
-<w:numbering xmlns:wpc="http://schemas.microsoft.com/office/word/2010/wordprocessingCanvas" xmlns:mc="http://schemas.openxmlformats.org/markup-compatibility/2006" xmlns:o="urn:schemas-microsoft-com:office:office" xmlns:r="http://schemas.openxmlformats.org/officeDocument/2006/relationships" xmlns:m="http://schemas.openxmlformats.org/officeDocument/2006/math" xmlns:v="urn:schemas-microsoft-com:vml" xmlns:wp14="http://schemas.microsoft.com/office/word/2010/wordprocessingDrawing" xmlns:wp="http://schemas.openxmlformats.org/drawingml/2006/wordprocessingDrawing" xmlns:w10="urn:schemas-microsoft-com:office:word" xmlns:w="http://schemas.openxmlformats.org/wordprocessingml/2006/main" xmlns:w14="http://schemas.microsoft.com/office/word/2010/wordml" xmlns:wpg="http://schemas.microsoft.com/office/word/2010/wordprocessingGroup" xmlns:wpi="http://schemas.microsoft.com/office/word/2010/wordprocessingInk" xmlns:wne="http://schemas.microsoft.com/office/word/2006/wordml" xmlns:wps="http://schemas.microsoft.com/office/word/2010/wordprocessingShape" mc:Ignorable="w14 wp14">
+<w:numbering xmlns:wpc="http://schemas.microsoft.com/office/word/2010/wordprocessingCanvas" xmlns:mc="http://schemas.openxmlformats.org/markup-compatibility/2006" xmlns:o="urn:schemas-microsoft-com:office:office" xmlns:r="http://schemas.openxmlformats.org/officeDocument/2006/relationships" xmlns:m="http://schemas.openxmlformats.org/officeDocument/2006/math" xmlns:v="urn:schemas-microsoft-com:vml" xmlns:wp14="http://schemas.microsoft.com/office/word/2010/wordprocessingDrawing" xmlns:wp="http://schemas.openxmlformats.org/drawingml/2006/wordprocessingDrawing" xmlns:w10="urn:schemas-microsoft-com:office:word" xmlns:w="http://schemas.openxmlformats.org/wordprocessingml/2006/main" xmlns:w14="http://schemas.microsoft.com/office/word/2010/wordml" xmlns:w15="http://schemas.microsoft.com/office/word/2012/wordml" xmlns:wpg="http://schemas.microsoft.com/office/word/2010/wordprocessingGroup" xmlns:wpi="http://schemas.microsoft.com/office/word/2010/wordprocessingInk" xmlns:wne="http://schemas.microsoft.com/office/word/2006/wordml" xmlns:wps="http://schemas.microsoft.com/office/word/2010/wordprocessingShape" mc:Ignorable="w14 w15 wp14">
   <w:abstractNum w:abstractNumId="0">
     <w:nsid w:val="039069E8"/>
     <w:multiLevelType w:val="multilevel"/>
@@ -11697,7 +13014,7 @@
 </file>
 
 <file path=word/styles.xml><?xml version="1.0" encoding="utf-8"?>
-<w:styles xmlns:mc="http://schemas.openxmlformats.org/markup-compatibility/2006" xmlns:r="http://schemas.openxmlformats.org/officeDocument/2006/relationships" xmlns:w="http://schemas.openxmlformats.org/wordprocessingml/2006/main" xmlns:w14="http://schemas.microsoft.com/office/word/2010/wordml" mc:Ignorable="w14">
+<w:styles xmlns:mc="http://schemas.openxmlformats.org/markup-compatibility/2006" xmlns:r="http://schemas.openxmlformats.org/officeDocument/2006/relationships" xmlns:w="http://schemas.openxmlformats.org/wordprocessingml/2006/main" xmlns:w14="http://schemas.microsoft.com/office/word/2010/wordml" xmlns:w15="http://schemas.microsoft.com/office/word/2012/wordml" mc:Ignorable="w14 w15">
   <w:docDefaults>
     <w:rPrDefault>
       <w:rPr>
@@ -11713,144 +13030,378 @@
       </w:pPr>
     </w:pPrDefault>
   </w:docDefaults>
-  <w:latentStyles w:defLockedState="0" w:defUIPriority="99" w:defSemiHidden="1" w:defUnhideWhenUsed="1" w:defQFormat="0" w:count="267">
-    <w:lsdException w:name="Normal" w:semiHidden="0" w:uiPriority="0" w:unhideWhenUsed="0" w:qFormat="1"/>
-    <w:lsdException w:name="heading 1" w:semiHidden="0" w:uiPriority="9" w:unhideWhenUsed="0" w:qFormat="1"/>
-    <w:lsdException w:name="heading 2" w:uiPriority="9" w:qFormat="1"/>
-    <w:lsdException w:name="heading 3" w:uiPriority="9" w:qFormat="1"/>
-    <w:lsdException w:name="heading 4" w:uiPriority="9" w:qFormat="1"/>
-    <w:lsdException w:name="heading 5" w:uiPriority="9" w:qFormat="1"/>
-    <w:lsdException w:name="heading 6" w:uiPriority="9" w:qFormat="1"/>
-    <w:lsdException w:name="heading 7" w:uiPriority="9" w:qFormat="1"/>
-    <w:lsdException w:name="heading 8" w:uiPriority="9" w:qFormat="1"/>
-    <w:lsdException w:name="heading 9" w:uiPriority="9" w:qFormat="1"/>
-    <w:lsdException w:name="toc 1" w:uiPriority="39"/>
-    <w:lsdException w:name="toc 2" w:uiPriority="39"/>
-    <w:lsdException w:name="toc 3" w:uiPriority="39"/>
-    <w:lsdException w:name="toc 4" w:uiPriority="39"/>
-    <w:lsdException w:name="toc 5" w:uiPriority="39"/>
-    <w:lsdException w:name="toc 6" w:uiPriority="39"/>
-    <w:lsdException w:name="toc 7" w:uiPriority="39"/>
-    <w:lsdException w:name="toc 8" w:uiPriority="39"/>
-    <w:lsdException w:name="toc 9" w:uiPriority="39"/>
-    <w:lsdException w:name="caption" w:uiPriority="35" w:qFormat="1"/>
-    <w:lsdException w:name="Title" w:semiHidden="0" w:uiPriority="10" w:unhideWhenUsed="0" w:qFormat="1"/>
-    <w:lsdException w:name="Default Paragraph Font" w:uiPriority="1"/>
-    <w:lsdException w:name="Subtitle" w:semiHidden="0" w:uiPriority="11" w:unhideWhenUsed="0" w:qFormat="1"/>
-    <w:lsdException w:name="Strong" w:semiHidden="0" w:uiPriority="22" w:unhideWhenUsed="0" w:qFormat="1"/>
-    <w:lsdException w:name="Emphasis" w:semiHidden="0" w:uiPriority="20" w:unhideWhenUsed="0" w:qFormat="1"/>
-    <w:lsdException w:name="Table Grid" w:semiHidden="0" w:uiPriority="59" w:unhideWhenUsed="0"/>
-    <w:lsdException w:name="Placeholder Text" w:unhideWhenUsed="0"/>
-    <w:lsdException w:name="No Spacing" w:semiHidden="0" w:uiPriority="1" w:unhideWhenUsed="0" w:qFormat="1"/>
-    <w:lsdException w:name="Light Shading" w:semiHidden="0" w:uiPriority="60" w:unhideWhenUsed="0"/>
-    <w:lsdException w:name="Light List" w:semiHidden="0" w:uiPriority="61" w:unhideWhenUsed="0"/>
-    <w:lsdException w:name="Light Grid" w:semiHidden="0" w:uiPriority="62" w:unhideWhenUsed="0"/>
-    <w:lsdException w:name="Medium Shading 1" w:semiHidden="0" w:uiPriority="63" w:unhideWhenUsed="0"/>
-    <w:lsdException w:name="Medium Shading 2" w:semiHidden="0" w:uiPriority="64" w:unhideWhenUsed="0"/>
-    <w:lsdException w:name="Medium List 1" w:semiHidden="0" w:uiPriority="65" w:unhideWhenUsed="0"/>
-    <w:lsdException w:name="Medium List 2" w:semiHidden="0" w:uiPriority="66" w:unhideWhenUsed="0"/>
-    <w:lsdException w:name="Medium Grid 1" w:semiHidden="0" w:uiPriority="67" w:unhideWhenUsed="0"/>
-    <w:lsdException w:name="Medium Grid 2" w:semiHidden="0" w:uiPriority="68" w:unhideWhenUsed="0"/>
-    <w:lsdException w:name="Medium Grid 3" w:semiHidden="0" w:uiPriority="69" w:unhideWhenUsed="0"/>
-    <w:lsdException w:name="Dark List" w:semiHidden="0" w:uiPriority="70" w:unhideWhenUsed="0"/>
-    <w:lsdException w:name="Colorful Shading" w:semiHidden="0" w:uiPriority="71" w:unhideWhenUsed="0"/>
-    <w:lsdException w:name="Colorful List" w:semiHidden="0" w:uiPriority="72" w:unhideWhenUsed="0"/>
-    <w:lsdException w:name="Colorful Grid" w:semiHidden="0" w:uiPriority="73" w:unhideWhenUsed="0"/>
-    <w:lsdException w:name="Light Shading Accent 1" w:semiHidden="0" w:uiPriority="60" w:unhideWhenUsed="0"/>
-    <w:lsdException w:name="Light List Accent 1" w:semiHidden="0" w:uiPriority="61" w:unhideWhenUsed="0"/>
-    <w:lsdException w:name="Light Grid Accent 1" w:semiHidden="0" w:uiPriority="62" w:unhideWhenUsed="0"/>
-    <w:lsdException w:name="Medium Shading 1 Accent 1" w:semiHidden="0" w:uiPriority="63" w:unhideWhenUsed="0"/>
-    <w:lsdException w:name="Medium Shading 2 Accent 1" w:semiHidden="0" w:uiPriority="64" w:unhideWhenUsed="0"/>
-    <w:lsdException w:name="Medium List 1 Accent 1" w:semiHidden="0" w:uiPriority="65" w:unhideWhenUsed="0"/>
-    <w:lsdException w:name="Revision" w:unhideWhenUsed="0"/>
-    <w:lsdException w:name="List Paragraph" w:semiHidden="0" w:uiPriority="34" w:unhideWhenUsed="0" w:qFormat="1"/>
-    <w:lsdException w:name="Quote" w:semiHidden="0" w:uiPriority="29" w:unhideWhenUsed="0" w:qFormat="1"/>
-    <w:lsdException w:name="Intense Quote" w:semiHidden="0" w:uiPriority="30" w:unhideWhenUsed="0" w:qFormat="1"/>
-    <w:lsdException w:name="Medium List 2 Accent 1" w:semiHidden="0" w:uiPriority="66" w:unhideWhenUsed="0"/>
-    <w:lsdException w:name="Medium Grid 1 Accent 1" w:semiHidden="0" w:uiPriority="67" w:unhideWhenUsed="0"/>
-    <w:lsdException w:name="Medium Grid 2 Accent 1" w:semiHidden="0" w:uiPriority="68" w:unhideWhenUsed="0"/>
-    <w:lsdException w:name="Medium Grid 3 Accent 1" w:semiHidden="0" w:uiPriority="69" w:unhideWhenUsed="0"/>
-    <w:lsdException w:name="Dark List Accent 1" w:semiHidden="0" w:uiPriority="70" w:unhideWhenUsed="0"/>
-    <w:lsdException w:name="Colorful Shading Accent 1" w:semiHidden="0" w:uiPriority="71" w:unhideWhenUsed="0"/>
-    <w:lsdException w:name="Colorful List Accent 1" w:semiHidden="0" w:uiPriority="72" w:unhideWhenUsed="0"/>
-    <w:lsdException w:name="Colorful Grid Accent 1" w:semiHidden="0" w:uiPriority="73" w:unhideWhenUsed="0"/>
-    <w:lsdException w:name="Light Shading Accent 2" w:semiHidden="0" w:uiPriority="60" w:unhideWhenUsed="0"/>
-    <w:lsdException w:name="Light List Accent 2" w:semiHidden="0" w:uiPriority="61" w:unhideWhenUsed="0"/>
-    <w:lsdException w:name="Light Grid Accent 2" w:semiHidden="0" w:uiPriority="62" w:unhideWhenUsed="0"/>
-    <w:lsdException w:name="Medium Shading 1 Accent 2" w:semiHidden="0" w:uiPriority="63" w:unhideWhenUsed="0"/>
-    <w:lsdException w:name="Medium Shading 2 Accent 2" w:semiHidden="0" w:uiPriority="64" w:unhideWhenUsed="0"/>
-    <w:lsdException w:name="Medium List 1 Accent 2" w:semiHidden="0" w:uiPriority="65" w:unhideWhenUsed="0"/>
-    <w:lsdException w:name="Medium List 2 Accent 2" w:semiHidden="0" w:uiPriority="66" w:unhideWhenUsed="0"/>
-    <w:lsdException w:name="Medium Grid 1 Accent 2" w:semiHidden="0" w:uiPriority="67" w:unhideWhenUsed="0"/>
-    <w:lsdException w:name="Medium Grid 2 Accent 2" w:semiHidden="0" w:uiPriority="68" w:unhideWhenUsed="0"/>
-    <w:lsdException w:name="Medium Grid 3 Accent 2" w:semiHidden="0" w:uiPriority="69" w:unhideWhenUsed="0"/>
-    <w:lsdException w:name="Dark List Accent 2" w:semiHidden="0" w:uiPriority="70" w:unhideWhenUsed="0"/>
-    <w:lsdException w:name="Colorful Shading Accent 2" w:semiHidden="0" w:uiPriority="71" w:unhideWhenUsed="0"/>
-    <w:lsdException w:name="Colorful List Accent 2" w:semiHidden="0" w:uiPriority="72" w:unhideWhenUsed="0"/>
-    <w:lsdException w:name="Colorful Grid Accent 2" w:semiHidden="0" w:uiPriority="73" w:unhideWhenUsed="0"/>
-    <w:lsdException w:name="Light Shading Accent 3" w:semiHidden="0" w:uiPriority="60" w:unhideWhenUsed="0"/>
-    <w:lsdException w:name="Light List Accent 3" w:semiHidden="0" w:uiPriority="61" w:unhideWhenUsed="0"/>
-    <w:lsdException w:name="Light Grid Accent 3" w:semiHidden="0" w:uiPriority="62" w:unhideWhenUsed="0"/>
-    <w:lsdException w:name="Medium Shading 1 Accent 3" w:semiHidden="0" w:uiPriority="63" w:unhideWhenUsed="0"/>
-    <w:lsdException w:name="Medium Shading 2 Accent 3" w:semiHidden="0" w:uiPriority="64" w:unhideWhenUsed="0"/>
-    <w:lsdException w:name="Medium List 1 Accent 3" w:semiHidden="0" w:uiPriority="65" w:unhideWhenUsed="0"/>
-    <w:lsdException w:name="Medium List 2 Accent 3" w:semiHidden="0" w:uiPriority="66" w:unhideWhenUsed="0"/>
-    <w:lsdException w:name="Medium Grid 1 Accent 3" w:semiHidden="0" w:uiPriority="67" w:unhideWhenUsed="0"/>
-    <w:lsdException w:name="Medium Grid 2 Accent 3" w:semiHidden="0" w:uiPriority="68" w:unhideWhenUsed="0"/>
-    <w:lsdException w:name="Medium Grid 3 Accent 3" w:semiHidden="0" w:uiPriority="69" w:unhideWhenUsed="0"/>
-    <w:lsdException w:name="Dark List Accent 3" w:semiHidden="0" w:uiPriority="70" w:unhideWhenUsed="0"/>
-    <w:lsdException w:name="Colorful Shading Accent 3" w:semiHidden="0" w:uiPriority="71" w:unhideWhenUsed="0"/>
-    <w:lsdException w:name="Colorful List Accent 3" w:semiHidden="0" w:uiPriority="72" w:unhideWhenUsed="0"/>
-    <w:lsdException w:name="Colorful Grid Accent 3" w:semiHidden="0" w:uiPriority="73" w:unhideWhenUsed="0"/>
-    <w:lsdException w:name="Light Shading Accent 4" w:semiHidden="0" w:uiPriority="60" w:unhideWhenUsed="0"/>
-    <w:lsdException w:name="Light List Accent 4" w:semiHidden="0" w:uiPriority="61" w:unhideWhenUsed="0"/>
-    <w:lsdException w:name="Light Grid Accent 4" w:semiHidden="0" w:uiPriority="62" w:unhideWhenUsed="0"/>
-    <w:lsdException w:name="Medium Shading 1 Accent 4" w:semiHidden="0" w:uiPriority="63" w:unhideWhenUsed="0"/>
-    <w:lsdException w:name="Medium Shading 2 Accent 4" w:semiHidden="0" w:uiPriority="64" w:unhideWhenUsed="0"/>
-    <w:lsdException w:name="Medium List 1 Accent 4" w:semiHidden="0" w:uiPriority="65" w:unhideWhenUsed="0"/>
-    <w:lsdException w:name="Medium List 2 Accent 4" w:semiHidden="0" w:uiPriority="66" w:unhideWhenUsed="0"/>
-    <w:lsdException w:name="Medium Grid 1 Accent 4" w:semiHidden="0" w:uiPriority="67" w:unhideWhenUsed="0"/>
-    <w:lsdException w:name="Medium Grid 2 Accent 4" w:semiHidden="0" w:uiPriority="68" w:unhideWhenUsed="0"/>
-    <w:lsdException w:name="Medium Grid 3 Accent 4" w:semiHidden="0" w:uiPriority="69" w:unhideWhenUsed="0"/>
-    <w:lsdException w:name="Dark List Accent 4" w:semiHidden="0" w:uiPriority="70" w:unhideWhenUsed="0"/>
-    <w:lsdException w:name="Colorful Shading Accent 4" w:semiHidden="0" w:uiPriority="71" w:unhideWhenUsed="0"/>
-    <w:lsdException w:name="Colorful List Accent 4" w:semiHidden="0" w:uiPriority="72" w:unhideWhenUsed="0"/>
-    <w:lsdException w:name="Colorful Grid Accent 4" w:semiHidden="0" w:uiPriority="73" w:unhideWhenUsed="0"/>
-    <w:lsdException w:name="Light Shading Accent 5" w:semiHidden="0" w:uiPriority="60" w:unhideWhenUsed="0"/>
-    <w:lsdException w:name="Light List Accent 5" w:semiHidden="0" w:uiPriority="61" w:unhideWhenUsed="0"/>
-    <w:lsdException w:name="Light Grid Accent 5" w:semiHidden="0" w:uiPriority="62" w:unhideWhenUsed="0"/>
-    <w:lsdException w:name="Medium Shading 1 Accent 5" w:semiHidden="0" w:uiPriority="63" w:unhideWhenUsed="0"/>
-    <w:lsdException w:name="Medium Shading 2 Accent 5" w:semiHidden="0" w:uiPriority="64" w:unhideWhenUsed="0"/>
-    <w:lsdException w:name="Medium List 1 Accent 5" w:semiHidden="0" w:uiPriority="65" w:unhideWhenUsed="0"/>
-    <w:lsdException w:name="Medium List 2 Accent 5" w:semiHidden="0" w:uiPriority="66" w:unhideWhenUsed="0"/>
-    <w:lsdException w:name="Medium Grid 1 Accent 5" w:semiHidden="0" w:uiPriority="67" w:unhideWhenUsed="0"/>
-    <w:lsdException w:name="Medium Grid 2 Accent 5" w:semiHidden="0" w:uiPriority="68" w:unhideWhenUsed="0"/>
-    <w:lsdException w:name="Medium Grid 3 Accent 5" w:semiHidden="0" w:uiPriority="69" w:unhideWhenUsed="0"/>
-    <w:lsdException w:name="Dark List Accent 5" w:semiHidden="0" w:uiPriority="70" w:unhideWhenUsed="0"/>
-    <w:lsdException w:name="Colorful Shading Accent 5" w:semiHidden="0" w:uiPriority="71" w:unhideWhenUsed="0"/>
-    <w:lsdException w:name="Colorful List Accent 5" w:semiHidden="0" w:uiPriority="72" w:unhideWhenUsed="0"/>
-    <w:lsdException w:name="Colorful Grid Accent 5" w:semiHidden="0" w:uiPriority="73" w:unhideWhenUsed="0"/>
-    <w:lsdException w:name="Light Shading Accent 6" w:semiHidden="0" w:uiPriority="60" w:unhideWhenUsed="0"/>
-    <w:lsdException w:name="Light List Accent 6" w:semiHidden="0" w:uiPriority="61" w:unhideWhenUsed="0"/>
-    <w:lsdException w:name="Light Grid Accent 6" w:semiHidden="0" w:uiPriority="62" w:unhideWhenUsed="0"/>
-    <w:lsdException w:name="Medium Shading 1 Accent 6" w:semiHidden="0" w:uiPriority="63" w:unhideWhenUsed="0"/>
-    <w:lsdException w:name="Medium Shading 2 Accent 6" w:semiHidden="0" w:uiPriority="64" w:unhideWhenUsed="0"/>
-    <w:lsdException w:name="Medium List 1 Accent 6" w:semiHidden="0" w:uiPriority="65" w:unhideWhenUsed="0"/>
-    <w:lsdException w:name="Medium List 2 Accent 6" w:semiHidden="0" w:uiPriority="66" w:unhideWhenUsed="0"/>
-    <w:lsdException w:name="Medium Grid 1 Accent 6" w:semiHidden="0" w:uiPriority="67" w:unhideWhenUsed="0"/>
-    <w:lsdException w:name="Medium Grid 2 Accent 6" w:semiHidden="0" w:uiPriority="68" w:unhideWhenUsed="0"/>
-    <w:lsdException w:name="Medium Grid 3 Accent 6" w:semiHidden="0" w:uiPriority="69" w:unhideWhenUsed="0"/>
-    <w:lsdException w:name="Dark List Accent 6" w:semiHidden="0" w:uiPriority="70" w:unhideWhenUsed="0"/>
-    <w:lsdException w:name="Colorful Shading Accent 6" w:semiHidden="0" w:uiPriority="71" w:unhideWhenUsed="0"/>
-    <w:lsdException w:name="Colorful List Accent 6" w:semiHidden="0" w:uiPriority="72" w:unhideWhenUsed="0"/>
-    <w:lsdException w:name="Colorful Grid Accent 6" w:semiHidden="0" w:uiPriority="73" w:unhideWhenUsed="0"/>
-    <w:lsdException w:name="Subtle Emphasis" w:semiHidden="0" w:uiPriority="19" w:unhideWhenUsed="0" w:qFormat="1"/>
-    <w:lsdException w:name="Intense Emphasis" w:semiHidden="0" w:uiPriority="21" w:unhideWhenUsed="0" w:qFormat="1"/>
-    <w:lsdException w:name="Subtle Reference" w:semiHidden="0" w:uiPriority="31" w:unhideWhenUsed="0" w:qFormat="1"/>
-    <w:lsdException w:name="Intense Reference" w:semiHidden="0" w:uiPriority="32" w:unhideWhenUsed="0" w:qFormat="1"/>
-    <w:lsdException w:name="Book Title" w:semiHidden="0" w:uiPriority="33" w:unhideWhenUsed="0" w:qFormat="1"/>
-    <w:lsdException w:name="Bibliography" w:uiPriority="37"/>
-    <w:lsdException w:name="TOC Heading" w:uiPriority="39" w:qFormat="1"/>
+  <w:latentStyles w:defLockedState="0" w:defUIPriority="99" w:defSemiHidden="0" w:defUnhideWhenUsed="0" w:defQFormat="0" w:count="371">
+    <w:lsdException w:name="Normal" w:uiPriority="0" w:qFormat="1"/>
+    <w:lsdException w:name="heading 1" w:uiPriority="9" w:qFormat="1"/>
+    <w:lsdException w:name="heading 2" w:semiHidden="1" w:uiPriority="9" w:unhideWhenUsed="1" w:qFormat="1"/>
+    <w:lsdException w:name="heading 3" w:semiHidden="1" w:uiPriority="9" w:unhideWhenUsed="1" w:qFormat="1"/>
+    <w:lsdException w:name="heading 4" w:semiHidden="1" w:uiPriority="9" w:unhideWhenUsed="1" w:qFormat="1"/>
+    <w:lsdException w:name="heading 5" w:semiHidden="1" w:uiPriority="9" w:unhideWhenUsed="1" w:qFormat="1"/>
+    <w:lsdException w:name="heading 6" w:semiHidden="1" w:uiPriority="9" w:unhideWhenUsed="1" w:qFormat="1"/>
+    <w:lsdException w:name="heading 7" w:semiHidden="1" w:uiPriority="9" w:unhideWhenUsed="1" w:qFormat="1"/>
+    <w:lsdException w:name="heading 8" w:semiHidden="1" w:uiPriority="9" w:unhideWhenUsed="1" w:qFormat="1"/>
+    <w:lsdException w:name="heading 9" w:semiHidden="1" w:uiPriority="9" w:unhideWhenUsed="1" w:qFormat="1"/>
+    <w:lsdException w:name="index 1" w:semiHidden="1" w:unhideWhenUsed="1"/>
+    <w:lsdException w:name="index 2" w:semiHidden="1" w:unhideWhenUsed="1"/>
+    <w:lsdException w:name="index 3" w:semiHidden="1" w:unhideWhenUsed="1"/>
+    <w:lsdException w:name="index 4" w:semiHidden="1" w:unhideWhenUsed="1"/>
+    <w:lsdException w:name="index 5" w:semiHidden="1" w:unhideWhenUsed="1"/>
+    <w:lsdException w:name="index 6" w:semiHidden="1" w:unhideWhenUsed="1"/>
+    <w:lsdException w:name="index 7" w:semiHidden="1" w:unhideWhenUsed="1"/>
+    <w:lsdException w:name="index 8" w:semiHidden="1" w:unhideWhenUsed="1"/>
+    <w:lsdException w:name="index 9" w:semiHidden="1" w:unhideWhenUsed="1"/>
+    <w:lsdException w:name="toc 1" w:semiHidden="1" w:uiPriority="39" w:unhideWhenUsed="1"/>
+    <w:lsdException w:name="toc 2" w:semiHidden="1" w:uiPriority="39" w:unhideWhenUsed="1"/>
+    <w:lsdException w:name="toc 3" w:semiHidden="1" w:uiPriority="39" w:unhideWhenUsed="1"/>
+    <w:lsdException w:name="toc 4" w:semiHidden="1" w:uiPriority="39" w:unhideWhenUsed="1"/>
+    <w:lsdException w:name="toc 5" w:semiHidden="1" w:uiPriority="39" w:unhideWhenUsed="1"/>
+    <w:lsdException w:name="toc 6" w:semiHidden="1" w:uiPriority="39" w:unhideWhenUsed="1"/>
+    <w:lsdException w:name="toc 7" w:semiHidden="1" w:uiPriority="39" w:unhideWhenUsed="1"/>
+    <w:lsdException w:name="toc 8" w:semiHidden="1" w:uiPriority="39" w:unhideWhenUsed="1"/>
+    <w:lsdException w:name="toc 9" w:semiHidden="1" w:uiPriority="39" w:unhideWhenUsed="1"/>
+    <w:lsdException w:name="Normal Indent" w:semiHidden="1" w:unhideWhenUsed="1"/>
+    <w:lsdException w:name="footnote text" w:semiHidden="1" w:unhideWhenUsed="1"/>
+    <w:lsdException w:name="annotation text" w:semiHidden="1" w:unhideWhenUsed="1"/>
+    <w:lsdException w:name="header" w:semiHidden="1" w:unhideWhenUsed="1"/>
+    <w:lsdException w:name="footer" w:semiHidden="1" w:unhideWhenUsed="1"/>
+    <w:lsdException w:name="index heading" w:semiHidden="1" w:unhideWhenUsed="1"/>
+    <w:lsdException w:name="caption" w:semiHidden="1" w:uiPriority="35" w:unhideWhenUsed="1" w:qFormat="1"/>
+    <w:lsdException w:name="table of figures" w:semiHidden="1" w:unhideWhenUsed="1"/>
+    <w:lsdException w:name="envelope address" w:semiHidden="1" w:unhideWhenUsed="1"/>
+    <w:lsdException w:name="envelope return" w:semiHidden="1" w:unhideWhenUsed="1"/>
+    <w:lsdException w:name="footnote reference" w:semiHidden="1" w:unhideWhenUsed="1"/>
+    <w:lsdException w:name="annotation reference" w:semiHidden="1" w:unhideWhenUsed="1"/>
+    <w:lsdException w:name="line number" w:semiHidden="1" w:unhideWhenUsed="1"/>
+    <w:lsdException w:name="page number" w:semiHidden="1" w:unhideWhenUsed="1"/>
+    <w:lsdException w:name="endnote reference" w:semiHidden="1" w:unhideWhenUsed="1"/>
+    <w:lsdException w:name="endnote text" w:semiHidden="1" w:unhideWhenUsed="1"/>
+    <w:lsdException w:name="table of authorities" w:semiHidden="1" w:unhideWhenUsed="1"/>
+    <w:lsdException w:name="macro" w:semiHidden="1" w:unhideWhenUsed="1"/>
+    <w:lsdException w:name="toa heading" w:semiHidden="1" w:unhideWhenUsed="1"/>
+    <w:lsdException w:name="List" w:semiHidden="1" w:unhideWhenUsed="1"/>
+    <w:lsdException w:name="List Bullet" w:semiHidden="1" w:unhideWhenUsed="1"/>
+    <w:lsdException w:name="List Number" w:semiHidden="1" w:unhideWhenUsed="1"/>
+    <w:lsdException w:name="List 2" w:semiHidden="1" w:unhideWhenUsed="1"/>
+    <w:lsdException w:name="List 3" w:semiHidden="1" w:unhideWhenUsed="1"/>
+    <w:lsdException w:name="List 4" w:semiHidden="1" w:unhideWhenUsed="1"/>
+    <w:lsdException w:name="List 5" w:semiHidden="1" w:unhideWhenUsed="1"/>
+    <w:lsdException w:name="List Bullet 2" w:semiHidden="1" w:unhideWhenUsed="1"/>
+    <w:lsdException w:name="List Bullet 3" w:semiHidden="1" w:unhideWhenUsed="1"/>
+    <w:lsdException w:name="List Bullet 4" w:semiHidden="1" w:unhideWhenUsed="1"/>
+    <w:lsdException w:name="List Bullet 5" w:semiHidden="1" w:unhideWhenUsed="1"/>
+    <w:lsdException w:name="List Number 2" w:semiHidden="1" w:unhideWhenUsed="1"/>
+    <w:lsdException w:name="List Number 3" w:semiHidden="1" w:unhideWhenUsed="1"/>
+    <w:lsdException w:name="List Number 4" w:semiHidden="1" w:unhideWhenUsed="1"/>
+    <w:lsdException w:name="List Number 5" w:semiHidden="1" w:unhideWhenUsed="1"/>
+    <w:lsdException w:name="Title" w:uiPriority="10" w:qFormat="1"/>
+    <w:lsdException w:name="Closing" w:semiHidden="1" w:unhideWhenUsed="1"/>
+    <w:lsdException w:name="Signature" w:semiHidden="1" w:unhideWhenUsed="1"/>
+    <w:lsdException w:name="Default Paragraph Font" w:semiHidden="1" w:uiPriority="1" w:unhideWhenUsed="1"/>
+    <w:lsdException w:name="Body Text" w:semiHidden="1" w:unhideWhenUsed="1"/>
+    <w:lsdException w:name="Body Text Indent" w:semiHidden="1" w:unhideWhenUsed="1"/>
+    <w:lsdException w:name="List Continue" w:semiHidden="1" w:unhideWhenUsed="1"/>
+    <w:lsdException w:name="List Continue 2" w:semiHidden="1" w:unhideWhenUsed="1"/>
+    <w:lsdException w:name="List Continue 3" w:semiHidden="1" w:unhideWhenUsed="1"/>
+    <w:lsdException w:name="List Continue 4" w:semiHidden="1" w:unhideWhenUsed="1"/>
+    <w:lsdException w:name="List Continue 5" w:semiHidden="1" w:unhideWhenUsed="1"/>
+    <w:lsdException w:name="Message Header" w:semiHidden="1" w:unhideWhenUsed="1"/>
+    <w:lsdException w:name="Subtitle" w:uiPriority="11" w:qFormat="1"/>
+    <w:lsdException w:name="Salutation" w:semiHidden="1" w:unhideWhenUsed="1"/>
+    <w:lsdException w:name="Date" w:semiHidden="1" w:unhideWhenUsed="1"/>
+    <w:lsdException w:name="Body Text First Indent" w:semiHidden="1" w:unhideWhenUsed="1"/>
+    <w:lsdException w:name="Body Text First Indent 2" w:semiHidden="1" w:unhideWhenUsed="1"/>
+    <w:lsdException w:name="Note Heading" w:semiHidden="1" w:unhideWhenUsed="1"/>
+    <w:lsdException w:name="Body Text 2" w:semiHidden="1" w:unhideWhenUsed="1"/>
+    <w:lsdException w:name="Body Text 3" w:semiHidden="1" w:unhideWhenUsed="1"/>
+    <w:lsdException w:name="Body Text Indent 2" w:semiHidden="1" w:unhideWhenUsed="1"/>
+    <w:lsdException w:name="Body Text Indent 3" w:semiHidden="1" w:unhideWhenUsed="1"/>
+    <w:lsdException w:name="Block Text" w:semiHidden="1" w:unhideWhenUsed="1"/>
+    <w:lsdException w:name="Hyperlink" w:semiHidden="1" w:unhideWhenUsed="1"/>
+    <w:lsdException w:name="FollowedHyperlink" w:semiHidden="1" w:unhideWhenUsed="1"/>
+    <w:lsdException w:name="Strong" w:uiPriority="22" w:qFormat="1"/>
+    <w:lsdException w:name="Emphasis" w:uiPriority="20" w:qFormat="1"/>
+    <w:lsdException w:name="Document Map" w:semiHidden="1" w:unhideWhenUsed="1"/>
+    <w:lsdException w:name="Plain Text" w:semiHidden="1" w:unhideWhenUsed="1"/>
+    <w:lsdException w:name="E-mail Signature" w:semiHidden="1" w:unhideWhenUsed="1"/>
+    <w:lsdException w:name="HTML Top of Form" w:semiHidden="1" w:unhideWhenUsed="1"/>
+    <w:lsdException w:name="HTML Bottom of Form" w:semiHidden="1" w:unhideWhenUsed="1"/>
+    <w:lsdException w:name="Normal (Web)" w:semiHidden="1" w:unhideWhenUsed="1"/>
+    <w:lsdException w:name="HTML Acronym" w:semiHidden="1" w:unhideWhenUsed="1"/>
+    <w:lsdException w:name="HTML Address" w:semiHidden="1" w:unhideWhenUsed="1"/>
+    <w:lsdException w:name="HTML Cite" w:semiHidden="1" w:unhideWhenUsed="1"/>
+    <w:lsdException w:name="HTML Code" w:semiHidden="1" w:unhideWhenUsed="1"/>
+    <w:lsdException w:name="HTML Definition" w:semiHidden="1" w:unhideWhenUsed="1"/>
+    <w:lsdException w:name="HTML Keyboard" w:semiHidden="1" w:unhideWhenUsed="1"/>
+    <w:lsdException w:name="HTML Preformatted" w:semiHidden="1" w:unhideWhenUsed="1"/>
+    <w:lsdException w:name="HTML Sample" w:semiHidden="1" w:unhideWhenUsed="1"/>
+    <w:lsdException w:name="HTML Typewriter" w:semiHidden="1" w:unhideWhenUsed="1"/>
+    <w:lsdException w:name="HTML Variable" w:semiHidden="1" w:unhideWhenUsed="1"/>
+    <w:lsdException w:name="Normal Table" w:semiHidden="1" w:unhideWhenUsed="1"/>
+    <w:lsdException w:name="annotation subject" w:semiHidden="1" w:unhideWhenUsed="1"/>
+    <w:lsdException w:name="No List" w:semiHidden="1" w:unhideWhenUsed="1"/>
+    <w:lsdException w:name="Outline List 1" w:semiHidden="1" w:unhideWhenUsed="1"/>
+    <w:lsdException w:name="Outline List 2" w:semiHidden="1" w:unhideWhenUsed="1"/>
+    <w:lsdException w:name="Outline List 3" w:semiHidden="1" w:unhideWhenUsed="1"/>
+    <w:lsdException w:name="Table Simple 1" w:semiHidden="1" w:unhideWhenUsed="1"/>
+    <w:lsdException w:name="Table Simple 2" w:semiHidden="1" w:unhideWhenUsed="1"/>
+    <w:lsdException w:name="Table Simple 3" w:semiHidden="1" w:unhideWhenUsed="1"/>
+    <w:lsdException w:name="Table Classic 1" w:semiHidden="1" w:unhideWhenUsed="1"/>
+    <w:lsdException w:name="Table Classic 2" w:semiHidden="1" w:unhideWhenUsed="1"/>
+    <w:lsdException w:name="Table Classic 3" w:semiHidden="1" w:unhideWhenUsed="1"/>
+    <w:lsdException w:name="Table Classic 4" w:semiHidden="1" w:unhideWhenUsed="1"/>
+    <w:lsdException w:name="Table Colorful 1" w:semiHidden="1" w:unhideWhenUsed="1"/>
+    <w:lsdException w:name="Table Colorful 2" w:semiHidden="1" w:unhideWhenUsed="1"/>
+    <w:lsdException w:name="Table Colorful 3" w:semiHidden="1" w:unhideWhenUsed="1"/>
+    <w:lsdException w:name="Table Columns 1" w:semiHidden="1" w:unhideWhenUsed="1"/>
+    <w:lsdException w:name="Table Columns 2" w:semiHidden="1" w:unhideWhenUsed="1"/>
+    <w:lsdException w:name="Table Columns 3" w:semiHidden="1" w:unhideWhenUsed="1"/>
+    <w:lsdException w:name="Table Columns 4" w:semiHidden="1" w:unhideWhenUsed="1"/>
+    <w:lsdException w:name="Table Columns 5" w:semiHidden="1" w:unhideWhenUsed="1"/>
+    <w:lsdException w:name="Table Grid 1" w:semiHidden="1" w:unhideWhenUsed="1"/>
+    <w:lsdException w:name="Table Grid 2" w:semiHidden="1" w:unhideWhenUsed="1"/>
+    <w:lsdException w:name="Table Grid 3" w:semiHidden="1" w:unhideWhenUsed="1"/>
+    <w:lsdException w:name="Table Grid 4" w:semiHidden="1" w:unhideWhenUsed="1"/>
+    <w:lsdException w:name="Table Grid 5" w:semiHidden="1" w:unhideWhenUsed="1"/>
+    <w:lsdException w:name="Table Grid 6" w:semiHidden="1" w:unhideWhenUsed="1"/>
+    <w:lsdException w:name="Table Grid 7" w:semiHidden="1" w:unhideWhenUsed="1"/>
+    <w:lsdException w:name="Table Grid 8" w:semiHidden="1" w:unhideWhenUsed="1"/>
+    <w:lsdException w:name="Table List 1" w:semiHidden="1" w:unhideWhenUsed="1"/>
+    <w:lsdException w:name="Table List 2" w:semiHidden="1" w:unhideWhenUsed="1"/>
+    <w:lsdException w:name="Table List 3" w:semiHidden="1" w:unhideWhenUsed="1"/>
+    <w:lsdException w:name="Table List 4" w:semiHidden="1" w:unhideWhenUsed="1"/>
+    <w:lsdException w:name="Table List 5" w:semiHidden="1" w:unhideWhenUsed="1"/>
+    <w:lsdException w:name="Table List 6" w:semiHidden="1" w:unhideWhenUsed="1"/>
+    <w:lsdException w:name="Table List 7" w:semiHidden="1" w:unhideWhenUsed="1"/>
+    <w:lsdException w:name="Table List 8" w:semiHidden="1" w:unhideWhenUsed="1"/>
+    <w:lsdException w:name="Table 3D effects 1" w:semiHidden="1" w:unhideWhenUsed="1"/>
+    <w:lsdException w:name="Table 3D effects 2" w:semiHidden="1" w:unhideWhenUsed="1"/>
+    <w:lsdException w:name="Table 3D effects 3" w:semiHidden="1" w:unhideWhenUsed="1"/>
+    <w:lsdException w:name="Table Contemporary" w:semiHidden="1" w:unhideWhenUsed="1"/>
+    <w:lsdException w:name="Table Elegant" w:semiHidden="1" w:unhideWhenUsed="1"/>
+    <w:lsdException w:name="Table Professional" w:semiHidden="1" w:unhideWhenUsed="1"/>
+    <w:lsdException w:name="Table Subtle 1" w:semiHidden="1" w:unhideWhenUsed="1"/>
+    <w:lsdException w:name="Table Subtle 2" w:semiHidden="1" w:unhideWhenUsed="1"/>
+    <w:lsdException w:name="Table Web 1" w:semiHidden="1" w:unhideWhenUsed="1"/>
+    <w:lsdException w:name="Table Web 2" w:semiHidden="1" w:unhideWhenUsed="1"/>
+    <w:lsdException w:name="Table Web 3" w:semiHidden="1" w:unhideWhenUsed="1"/>
+    <w:lsdException w:name="Balloon Text" w:semiHidden="1" w:unhideWhenUsed="1"/>
+    <w:lsdException w:name="Table Grid" w:uiPriority="59"/>
+    <w:lsdException w:name="Table Theme" w:semiHidden="1" w:unhideWhenUsed="1"/>
+    <w:lsdException w:name="Placeholder Text" w:semiHidden="1"/>
+    <w:lsdException w:name="No Spacing" w:uiPriority="1" w:qFormat="1"/>
+    <w:lsdException w:name="Light Shading" w:uiPriority="60"/>
+    <w:lsdException w:name="Light List" w:uiPriority="61"/>
+    <w:lsdException w:name="Light Grid" w:uiPriority="62"/>
+    <w:lsdException w:name="Medium Shading 1" w:uiPriority="63"/>
+    <w:lsdException w:name="Medium Shading 2" w:uiPriority="64"/>
+    <w:lsdException w:name="Medium List 1" w:uiPriority="65"/>
+    <w:lsdException w:name="Medium List 2" w:uiPriority="66"/>
+    <w:lsdException w:name="Medium Grid 1" w:uiPriority="67"/>
+    <w:lsdException w:name="Medium Grid 2" w:uiPriority="68"/>
+    <w:lsdException w:name="Medium Grid 3" w:uiPriority="69"/>
+    <w:lsdException w:name="Dark List" w:uiPriority="70"/>
+    <w:lsdException w:name="Colorful Shading" w:uiPriority="71"/>
+    <w:lsdException w:name="Colorful List" w:uiPriority="72"/>
+    <w:lsdException w:name="Colorful Grid" w:uiPriority="73"/>
+    <w:lsdException w:name="Light Shading Accent 1" w:uiPriority="60"/>
+    <w:lsdException w:name="Light List Accent 1" w:uiPriority="61"/>
+    <w:lsdException w:name="Light Grid Accent 1" w:uiPriority="62"/>
+    <w:lsdException w:name="Medium Shading 1 Accent 1" w:uiPriority="63"/>
+    <w:lsdException w:name="Medium Shading 2 Accent 1" w:uiPriority="64"/>
+    <w:lsdException w:name="Medium List 1 Accent 1" w:uiPriority="65"/>
+    <w:lsdException w:name="Revision" w:semiHidden="1"/>
+    <w:lsdException w:name="List Paragraph" w:uiPriority="34" w:qFormat="1"/>
+    <w:lsdException w:name="Quote" w:uiPriority="29" w:qFormat="1"/>
+    <w:lsdException w:name="Intense Quote" w:uiPriority="30" w:qFormat="1"/>
+    <w:lsdException w:name="Medium List 2 Accent 1" w:uiPriority="66"/>
+    <w:lsdException w:name="Medium Grid 1 Accent 1" w:uiPriority="67"/>
+    <w:lsdException w:name="Medium Grid 2 Accent 1" w:uiPriority="68"/>
+    <w:lsdException w:name="Medium Grid 3 Accent 1" w:uiPriority="69"/>
+    <w:lsdException w:name="Dark List Accent 1" w:uiPriority="70"/>
+    <w:lsdException w:name="Colorful Shading Accent 1" w:uiPriority="71"/>
+    <w:lsdException w:name="Colorful List Accent 1" w:uiPriority="72"/>
+    <w:lsdException w:name="Colorful Grid Accent 1" w:uiPriority="73"/>
+    <w:lsdException w:name="Light Shading Accent 2" w:uiPriority="60"/>
+    <w:lsdException w:name="Light List Accent 2" w:uiPriority="61"/>
+    <w:lsdException w:name="Light Grid Accent 2" w:uiPriority="62"/>
+    <w:lsdException w:name="Medium Shading 1 Accent 2" w:uiPriority="63"/>
+    <w:lsdException w:name="Medium Shading 2 Accent 2" w:uiPriority="64"/>
+    <w:lsdException w:name="Medium List 1 Accent 2" w:uiPriority="65"/>
+    <w:lsdException w:name="Medium List 2 Accent 2" w:uiPriority="66"/>
+    <w:lsdException w:name="Medium Grid 1 Accent 2" w:uiPriority="67"/>
+    <w:lsdException w:name="Medium Grid 2 Accent 2" w:uiPriority="68"/>
+    <w:lsdException w:name="Medium Grid 3 Accent 2" w:uiPriority="69"/>
+    <w:lsdException w:name="Dark List Accent 2" w:uiPriority="70"/>
+    <w:lsdException w:name="Colorful Shading Accent 2" w:uiPriority="71"/>
+    <w:lsdException w:name="Colorful List Accent 2" w:uiPriority="72"/>
+    <w:lsdException w:name="Colorful Grid Accent 2" w:uiPriority="73"/>
+    <w:lsdException w:name="Light Shading Accent 3" w:uiPriority="60"/>
+    <w:lsdException w:name="Light List Accent 3" w:uiPriority="61"/>
+    <w:lsdException w:name="Light Grid Accent 3" w:uiPriority="62"/>
+    <w:lsdException w:name="Medium Shading 1 Accent 3" w:uiPriority="63"/>
+    <w:lsdException w:name="Medium Shading 2 Accent 3" w:uiPriority="64"/>
+    <w:lsdException w:name="Medium List 1 Accent 3" w:uiPriority="65"/>
+    <w:lsdException w:name="Medium List 2 Accent 3" w:uiPriority="66"/>
+    <w:lsdException w:name="Medium Grid 1 Accent 3" w:uiPriority="67"/>
+    <w:lsdException w:name="Medium Grid 2 Accent 3" w:uiPriority="68"/>
+    <w:lsdException w:name="Medium Grid 3 Accent 3" w:uiPriority="69"/>
+    <w:lsdException w:name="Dark List Accent 3" w:uiPriority="70"/>
+    <w:lsdException w:name="Colorful Shading Accent 3" w:uiPriority="71"/>
+    <w:lsdException w:name="Colorful List Accent 3" w:uiPriority="72"/>
+    <w:lsdException w:name="Colorful Grid Accent 3" w:uiPriority="73"/>
+    <w:lsdException w:name="Light Shading Accent 4" w:uiPriority="60"/>
+    <w:lsdException w:name="Light List Accent 4" w:uiPriority="61"/>
+    <w:lsdException w:name="Light Grid Accent 4" w:uiPriority="62"/>
+    <w:lsdException w:name="Medium Shading 1 Accent 4" w:uiPriority="63"/>
+    <w:lsdException w:name="Medium Shading 2 Accent 4" w:uiPriority="64"/>
+    <w:lsdException w:name="Medium List 1 Accent 4" w:uiPriority="65"/>
+    <w:lsdException w:name="Medium List 2 Accent 4" w:uiPriority="66"/>
+    <w:lsdException w:name="Medium Grid 1 Accent 4" w:uiPriority="67"/>
+    <w:lsdException w:name="Medium Grid 2 Accent 4" w:uiPriority="68"/>
+    <w:lsdException w:name="Medium Grid 3 Accent 4" w:uiPriority="69"/>
+    <w:lsdException w:name="Dark List Accent 4" w:uiPriority="70"/>
+    <w:lsdException w:name="Colorful Shading Accent 4" w:uiPriority="71"/>
+    <w:lsdException w:name="Colorful List Accent 4" w:uiPriority="72"/>
+    <w:lsdException w:name="Colorful Grid Accent 4" w:uiPriority="73"/>
+    <w:lsdException w:name="Light Shading Accent 5" w:uiPriority="60"/>
+    <w:lsdException w:name="Light List Accent 5" w:uiPriority="61"/>
+    <w:lsdException w:name="Light Grid Accent 5" w:uiPriority="62"/>
+    <w:lsdException w:name="Medium Shading 1 Accent 5" w:uiPriority="63"/>
+    <w:lsdException w:name="Medium Shading 2 Accent 5" w:uiPriority="64"/>
+    <w:lsdException w:name="Medium List 1 Accent 5" w:uiPriority="65"/>
+    <w:lsdException w:name="Medium List 2 Accent 5" w:uiPriority="66"/>
+    <w:lsdException w:name="Medium Grid 1 Accent 5" w:uiPriority="67"/>
+    <w:lsdException w:name="Medium Grid 2 Accent 5" w:uiPriority="68"/>
+    <w:lsdException w:name="Medium Grid 3 Accent 5" w:uiPriority="69"/>
+    <w:lsdException w:name="Dark List Accent 5" w:uiPriority="70"/>
+    <w:lsdException w:name="Colorful Shading Accent 5" w:uiPriority="71"/>
+    <w:lsdException w:name="Colorful List Accent 5" w:uiPriority="72"/>
+    <w:lsdException w:name="Colorful Grid Accent 5" w:uiPriority="73"/>
+    <w:lsdException w:name="Light Shading Accent 6" w:uiPriority="60"/>
+    <w:lsdException w:name="Light List Accent 6" w:uiPriority="61"/>
+    <w:lsdException w:name="Light Grid Accent 6" w:uiPriority="62"/>
+    <w:lsdException w:name="Medium Shading 1 Accent 6" w:uiPriority="63"/>
+    <w:lsdException w:name="Medium Shading 2 Accent 6" w:uiPriority="64"/>
+    <w:lsdException w:name="Medium List 1 Accent 6" w:uiPriority="65"/>
+    <w:lsdException w:name="Medium List 2 Accent 6" w:uiPriority="66"/>
+    <w:lsdException w:name="Medium Grid 1 Accent 6" w:uiPriority="67"/>
+    <w:lsdException w:name="Medium Grid 2 Accent 6" w:uiPriority="68"/>
+    <w:lsdException w:name="Medium Grid 3 Accent 6" w:uiPriority="69"/>
+    <w:lsdException w:name="Dark List Accent 6" w:uiPriority="70"/>
+    <w:lsdException w:name="Colorful Shading Accent 6" w:uiPriority="71"/>
+    <w:lsdException w:name="Colorful List Accent 6" w:uiPriority="72"/>
+    <w:lsdException w:name="Colorful Grid Accent 6" w:uiPriority="73"/>
+    <w:lsdException w:name="Subtle Emphasis" w:uiPriority="19" w:qFormat="1"/>
+    <w:lsdException w:name="Intense Emphasis" w:uiPriority="21" w:qFormat="1"/>
+    <w:lsdException w:name="Subtle Reference" w:uiPriority="31" w:qFormat="1"/>
+    <w:lsdException w:name="Intense Reference" w:uiPriority="32" w:qFormat="1"/>
+    <w:lsdException w:name="Book Title" w:uiPriority="33" w:qFormat="1"/>
+    <w:lsdException w:name="Bibliography" w:semiHidden="1" w:uiPriority="37" w:unhideWhenUsed="1"/>
+    <w:lsdException w:name="TOC Heading" w:semiHidden="1" w:uiPriority="39" w:unhideWhenUsed="1" w:qFormat="1"/>
+    <w:lsdException w:name="Plain Table 1" w:uiPriority="41"/>
+    <w:lsdException w:name="Plain Table 2" w:uiPriority="42"/>
+    <w:lsdException w:name="Plain Table 3" w:uiPriority="43"/>
+    <w:lsdException w:name="Plain Table 4" w:uiPriority="44"/>
+    <w:lsdException w:name="Plain Table 5" w:uiPriority="45"/>
+    <w:lsdException w:name="Grid Table Light" w:uiPriority="40"/>
+    <w:lsdException w:name="Grid Table 1 Light" w:uiPriority="46"/>
+    <w:lsdException w:name="Grid Table 2" w:uiPriority="47"/>
+    <w:lsdException w:name="Grid Table 3" w:uiPriority="48"/>
+    <w:lsdException w:name="Grid Table 4" w:uiPriority="49"/>
+    <w:lsdException w:name="Grid Table 5 Dark" w:uiPriority="50"/>
+    <w:lsdException w:name="Grid Table 6 Colorful" w:uiPriority="51"/>
+    <w:lsdException w:name="Grid Table 7 Colorful" w:uiPriority="52"/>
+    <w:lsdException w:name="Grid Table 1 Light Accent 1" w:uiPriority="46"/>
+    <w:lsdException w:name="Grid Table 2 Accent 1" w:uiPriority="47"/>
+    <w:lsdException w:name="Grid Table 3 Accent 1" w:uiPriority="48"/>
+    <w:lsdException w:name="Grid Table 4 Accent 1" w:uiPriority="49"/>
+    <w:lsdException w:name="Grid Table 5 Dark Accent 1" w:uiPriority="50"/>
+    <w:lsdException w:name="Grid Table 6 Colorful Accent 1" w:uiPriority="51"/>
+    <w:lsdException w:name="Grid Table 7 Colorful Accent 1" w:uiPriority="52"/>
+    <w:lsdException w:name="Grid Table 1 Light Accent 2" w:uiPriority="46"/>
+    <w:lsdException w:name="Grid Table 2 Accent 2" w:uiPriority="47"/>
+    <w:lsdException w:name="Grid Table 3 Accent 2" w:uiPriority="48"/>
+    <w:lsdException w:name="Grid Table 4 Accent 2" w:uiPriority="49"/>
+    <w:lsdException w:name="Grid Table 5 Dark Accent 2" w:uiPriority="50"/>
+    <w:lsdException w:name="Grid Table 6 Colorful Accent 2" w:uiPriority="51"/>
+    <w:lsdException w:name="Grid Table 7 Colorful Accent 2" w:uiPriority="52"/>
+    <w:lsdException w:name="Grid Table 1 Light Accent 3" w:uiPriority="46"/>
+    <w:lsdException w:name="Grid Table 2 Accent 3" w:uiPriority="47"/>
+    <w:lsdException w:name="Grid Table 3 Accent 3" w:uiPriority="48"/>
+    <w:lsdException w:name="Grid Table 4 Accent 3" w:uiPriority="49"/>
+    <w:lsdException w:name="Grid Table 5 Dark Accent 3" w:uiPriority="50"/>
+    <w:lsdException w:name="Grid Table 6 Colorful Accent 3" w:uiPriority="51"/>
+    <w:lsdException w:name="Grid Table 7 Colorful Accent 3" w:uiPriority="52"/>
+    <w:lsdException w:name="Grid Table 1 Light Accent 4" w:uiPriority="46"/>
+    <w:lsdException w:name="Grid Table 2 Accent 4" w:uiPriority="47"/>
+    <w:lsdException w:name="Grid Table 3 Accent 4" w:uiPriority="48"/>
+    <w:lsdException w:name="Grid Table 4 Accent 4" w:uiPriority="49"/>
+    <w:lsdException w:name="Grid Table 5 Dark Accent 4" w:uiPriority="50"/>
+    <w:lsdException w:name="Grid Table 6 Colorful Accent 4" w:uiPriority="51"/>
+    <w:lsdException w:name="Grid Table 7 Colorful Accent 4" w:uiPriority="52"/>
+    <w:lsdException w:name="Grid Table 1 Light Accent 5" w:uiPriority="46"/>
+    <w:lsdException w:name="Grid Table 2 Accent 5" w:uiPriority="47"/>
+    <w:lsdException w:name="Grid Table 3 Accent 5" w:uiPriority="48"/>
+    <w:lsdException w:name="Grid Table 4 Accent 5" w:uiPriority="49"/>
+    <w:lsdException w:name="Grid Table 5 Dark Accent 5" w:uiPriority="50"/>
+    <w:lsdException w:name="Grid Table 6 Colorful Accent 5" w:uiPriority="51"/>
+    <w:lsdException w:name="Grid Table 7 Colorful Accent 5" w:uiPriority="52"/>
+    <w:lsdException w:name="Grid Table 1 Light Accent 6" w:uiPriority="46"/>
+    <w:lsdException w:name="Grid Table 2 Accent 6" w:uiPriority="47"/>
+    <w:lsdException w:name="Grid Table 3 Accent 6" w:uiPriority="48"/>
+    <w:lsdException w:name="Grid Table 4 Accent 6" w:uiPriority="49"/>
+    <w:lsdException w:name="Grid Table 5 Dark Accent 6" w:uiPriority="50"/>
+    <w:lsdException w:name="Grid Table 6 Colorful Accent 6" w:uiPriority="51"/>
+    <w:lsdException w:name="Grid Table 7 Colorful Accent 6" w:uiPriority="52"/>
+    <w:lsdException w:name="List Table 1 Light" w:uiPriority="46"/>
+    <w:lsdException w:name="List Table 2" w:uiPriority="47"/>
+    <w:lsdException w:name="List Table 3" w:uiPriority="48"/>
+    <w:lsdException w:name="List Table 4" w:uiPriority="49"/>
+    <w:lsdException w:name="List Table 5 Dark" w:uiPriority="50"/>
+    <w:lsdException w:name="List Table 6 Colorful" w:uiPriority="51"/>
+    <w:lsdException w:name="List Table 7 Colorful" w:uiPriority="52"/>
+    <w:lsdException w:name="List Table 1 Light Accent 1" w:uiPriority="46"/>
+    <w:lsdException w:name="List Table 2 Accent 1" w:uiPriority="47"/>
+    <w:lsdException w:name="List Table 3 Accent 1" w:uiPriority="48"/>
+    <w:lsdException w:name="List Table 4 Accent 1" w:uiPriority="49"/>
+    <w:lsdException w:name="List Table 5 Dark Accent 1" w:uiPriority="50"/>
+    <w:lsdException w:name="List Table 6 Colorful Accent 1" w:uiPriority="51"/>
+    <w:lsdException w:name="List Table 7 Colorful Accent 1" w:uiPriority="52"/>
+    <w:lsdException w:name="List Table 1 Light Accent 2" w:uiPriority="46"/>
+    <w:lsdException w:name="List Table 2 Accent 2" w:uiPriority="47"/>
+    <w:lsdException w:name="List Table 3 Accent 2" w:uiPriority="48"/>
+    <w:lsdException w:name="List Table 4 Accent 2" w:uiPriority="49"/>
+    <w:lsdException w:name="List Table 5 Dark Accent 2" w:uiPriority="50"/>
+    <w:lsdException w:name="List Table 6 Colorful Accent 2" w:uiPriority="51"/>
+    <w:lsdException w:name="List Table 7 Colorful Accent 2" w:uiPriority="52"/>
+    <w:lsdException w:name="List Table 1 Light Accent 3" w:uiPriority="46"/>
+    <w:lsdException w:name="List Table 2 Accent 3" w:uiPriority="47"/>
+    <w:lsdException w:name="List Table 3 Accent 3" w:uiPriority="48"/>
+    <w:lsdException w:name="List Table 4 Accent 3" w:uiPriority="49"/>
+    <w:lsdException w:name="List Table 5 Dark Accent 3" w:uiPriority="50"/>
+    <w:lsdException w:name="List Table 6 Colorful Accent 3" w:uiPriority="51"/>
+    <w:lsdException w:name="List Table 7 Colorful Accent 3" w:uiPriority="52"/>
+    <w:lsdException w:name="List Table 1 Light Accent 4" w:uiPriority="46"/>
+    <w:lsdException w:name="List Table 2 Accent 4" w:uiPriority="47"/>
+    <w:lsdException w:name="List Table 3 Accent 4" w:uiPriority="48"/>
+    <w:lsdException w:name="List Table 4 Accent 4" w:uiPriority="49"/>
+    <w:lsdException w:name="List Table 5 Dark Accent 4" w:uiPriority="50"/>
+    <w:lsdException w:name="List Table 6 Colorful Accent 4" w:uiPriority="51"/>
+    <w:lsdException w:name="List Table 7 Colorful Accent 4" w:uiPriority="52"/>
+    <w:lsdException w:name="List Table 1 Light Accent 5" w:uiPriority="46"/>
+    <w:lsdException w:name="List Table 2 Accent 5" w:uiPriority="47"/>
+    <w:lsdException w:name="List Table 3 Accent 5" w:uiPriority="48"/>
+    <w:lsdException w:name="List Table 4 Accent 5" w:uiPriority="49"/>
+    <w:lsdException w:name="List Table 5 Dark Accent 5" w:uiPriority="50"/>
+    <w:lsdException w:name="List Table 6 Colorful Accent 5" w:uiPriority="51"/>
+    <w:lsdException w:name="List Table 7 Colorful Accent 5" w:uiPriority="52"/>
+    <w:lsdException w:name="List Table 1 Light Accent 6" w:uiPriority="46"/>
+    <w:lsdException w:name="List Table 2 Accent 6" w:uiPriority="47"/>
+    <w:lsdException w:name="List Table 3 Accent 6" w:uiPriority="48"/>
+    <w:lsdException w:name="List Table 4 Accent 6" w:uiPriority="49"/>
+    <w:lsdException w:name="List Table 5 Dark Accent 6" w:uiPriority="50"/>
+    <w:lsdException w:name="List Table 6 Colorful Accent 6" w:uiPriority="51"/>
+    <w:lsdException w:name="List Table 7 Colorful Accent 6" w:uiPriority="52"/>
   </w:latentStyles>
   <w:style w:type="paragraph" w:default="1" w:styleId="Normal">
     <w:name w:val="Normal"/>
@@ -11861,11 +13412,11 @@
       <w:spacing w:after="200"/>
     </w:pPr>
   </w:style>
-  <w:style w:type="paragraph" w:styleId="Titre1">
+  <w:style w:type="paragraph" w:styleId="Heading1">
     <w:name w:val="heading 1"/>
     <w:basedOn w:val="Normal"/>
     <w:next w:val="Normal"/>
-    <w:link w:val="Titre1Car"/>
+    <w:link w:val="Heading1Char"/>
     <w:uiPriority w:val="9"/>
     <w:qFormat/>
     <w:rsid w:val="00827788"/>
@@ -11884,11 +13435,11 @@
       <w:szCs w:val="28"/>
     </w:rPr>
   </w:style>
-  <w:style w:type="paragraph" w:styleId="Titre2">
+  <w:style w:type="paragraph" w:styleId="Heading2">
     <w:name w:val="heading 2"/>
     <w:basedOn w:val="Normal"/>
     <w:next w:val="Normal"/>
-    <w:link w:val="Titre2Car"/>
+    <w:link w:val="Heading2Char"/>
     <w:uiPriority w:val="9"/>
     <w:unhideWhenUsed/>
     <w:qFormat/>
@@ -11908,13 +13459,13 @@
       <w:szCs w:val="26"/>
     </w:rPr>
   </w:style>
-  <w:style w:type="character" w:default="1" w:styleId="Policepardfaut">
+  <w:style w:type="character" w:default="1" w:styleId="DefaultParagraphFont">
     <w:name w:val="Default Paragraph Font"/>
     <w:uiPriority w:val="1"/>
     <w:semiHidden/>
     <w:unhideWhenUsed/>
   </w:style>
-  <w:style w:type="table" w:default="1" w:styleId="TableauNormal">
+  <w:style w:type="table" w:default="1" w:styleId="TableNormal">
     <w:name w:val="Normal Table"/>
     <w:uiPriority w:val="99"/>
     <w:semiHidden/>
@@ -11929,26 +13480,26 @@
       </w:tblCellMar>
     </w:tblPr>
   </w:style>
-  <w:style w:type="numbering" w:default="1" w:styleId="Aucuneliste">
+  <w:style w:type="numbering" w:default="1" w:styleId="NoList">
     <w:name w:val="No List"/>
     <w:uiPriority w:val="99"/>
     <w:semiHidden/>
     <w:unhideWhenUsed/>
   </w:style>
-  <w:style w:type="character" w:customStyle="1" w:styleId="SansinterligneCar">
-    <w:name w:val="Sans interligne Car"/>
-    <w:basedOn w:val="Policepardfaut"/>
-    <w:link w:val="Sansinterligne"/>
+  <w:style w:type="character" w:customStyle="1" w:styleId="NoSpacingChar">
+    <w:name w:val="No Spacing Char"/>
+    <w:basedOn w:val="DefaultParagraphFont"/>
+    <w:link w:val="NoSpacing"/>
     <w:uiPriority w:val="1"/>
     <w:rsid w:val="00827788"/>
     <w:rPr>
       <w:lang w:eastAsia="fr-FR"/>
     </w:rPr>
   </w:style>
-  <w:style w:type="character" w:customStyle="1" w:styleId="TextedebullesCar">
-    <w:name w:val="Texte de bulles Car"/>
-    <w:basedOn w:val="Policepardfaut"/>
-    <w:link w:val="Textedebulles"/>
+  <w:style w:type="character" w:customStyle="1" w:styleId="BalloonTextChar">
+    <w:name w:val="Balloon Text Char"/>
+    <w:basedOn w:val="DefaultParagraphFont"/>
+    <w:link w:val="BalloonText"/>
     <w:uiPriority w:val="99"/>
     <w:semiHidden/>
     <w:rsid w:val="00827788"/>
@@ -11958,10 +13509,10 @@
       <w:szCs w:val="16"/>
     </w:rPr>
   </w:style>
-  <w:style w:type="character" w:customStyle="1" w:styleId="Titre1Car">
-    <w:name w:val="Titre 1 Car"/>
-    <w:basedOn w:val="Policepardfaut"/>
-    <w:link w:val="Titre1"/>
+  <w:style w:type="character" w:customStyle="1" w:styleId="Heading1Char">
+    <w:name w:val="Heading 1 Char"/>
+    <w:basedOn w:val="DefaultParagraphFont"/>
+    <w:link w:val="Heading1"/>
     <w:uiPriority w:val="9"/>
     <w:rsid w:val="00827788"/>
     <w:rPr>
@@ -11975,12 +13526,12 @@
   </w:style>
   <w:style w:type="character" w:customStyle="1" w:styleId="apple-tab-span">
     <w:name w:val="apple-tab-span"/>
-    <w:basedOn w:val="Policepardfaut"/>
+    <w:basedOn w:val="DefaultParagraphFont"/>
     <w:rsid w:val="00D2424D"/>
   </w:style>
-  <w:style w:type="character" w:styleId="Emphaseintense">
+  <w:style w:type="character" w:styleId="IntenseEmphasis">
     <w:name w:val="Intense Emphasis"/>
-    <w:basedOn w:val="Policepardfaut"/>
+    <w:basedOn w:val="DefaultParagraphFont"/>
     <w:uiPriority w:val="21"/>
     <w:qFormat/>
     <w:rsid w:val="00C46FDC"/>
@@ -11992,10 +13543,10 @@
       <w:color w:val="4F81BD"/>
     </w:rPr>
   </w:style>
-  <w:style w:type="character" w:customStyle="1" w:styleId="Titre2Car">
-    <w:name w:val="Titre 2 Car"/>
-    <w:basedOn w:val="Policepardfaut"/>
-    <w:link w:val="Titre2"/>
+  <w:style w:type="character" w:customStyle="1" w:styleId="Heading2Char">
+    <w:name w:val="Heading 2 Char"/>
+    <w:basedOn w:val="DefaultParagraphFont"/>
+    <w:link w:val="Heading2"/>
     <w:uiPriority w:val="9"/>
     <w:rsid w:val="00D80BE9"/>
     <w:rPr>
@@ -12036,10 +13587,10 @@
       <w:sz w:val="20"/>
     </w:rPr>
   </w:style>
-  <w:style w:type="paragraph" w:styleId="Titre">
+  <w:style w:type="paragraph" w:styleId="Title">
     <w:name w:val="Title"/>
     <w:basedOn w:val="Normal"/>
-    <w:next w:val="Corpsdetexte"/>
+    <w:next w:val="BodyText"/>
     <w:rsid w:val="00141F96"/>
     <w:pPr>
       <w:keepNext/>
@@ -12051,7 +13602,7 @@
       <w:szCs w:val="28"/>
     </w:rPr>
   </w:style>
-  <w:style w:type="paragraph" w:styleId="Corpsdetexte">
+  <w:style w:type="paragraph" w:styleId="BodyText">
     <w:name w:val="Body Text"/>
     <w:basedOn w:val="Normal"/>
     <w:rsid w:val="00141F96"/>
@@ -12059,15 +13610,15 @@
       <w:spacing w:after="140" w:line="288" w:lineRule="auto"/>
     </w:pPr>
   </w:style>
-  <w:style w:type="paragraph" w:styleId="Liste">
+  <w:style w:type="paragraph" w:styleId="List">
     <w:name w:val="List"/>
-    <w:basedOn w:val="Corpsdetexte"/>
+    <w:basedOn w:val="BodyText"/>
     <w:rsid w:val="00141F96"/>
     <w:rPr>
       <w:rFonts w:cs="Mangal"/>
     </w:rPr>
   </w:style>
-  <w:style w:type="paragraph" w:styleId="Lgende">
+  <w:style w:type="paragraph" w:styleId="Caption">
     <w:name w:val="caption"/>
     <w:basedOn w:val="Normal"/>
     <w:rsid w:val="00141F96"/>
@@ -12094,9 +13645,9 @@
       <w:rFonts w:cs="Mangal"/>
     </w:rPr>
   </w:style>
-  <w:style w:type="paragraph" w:styleId="Sansinterligne">
+  <w:style w:type="paragraph" w:styleId="NoSpacing">
     <w:name w:val="No Spacing"/>
-    <w:link w:val="SansinterligneCar"/>
+    <w:link w:val="NoSpacingChar"/>
     <w:uiPriority w:val="1"/>
     <w:qFormat/>
     <w:rsid w:val="00827788"/>
@@ -12108,10 +13659,10 @@
       <w:lang w:eastAsia="fr-FR"/>
     </w:rPr>
   </w:style>
-  <w:style w:type="paragraph" w:styleId="Textedebulles">
+  <w:style w:type="paragraph" w:styleId="BalloonText">
     <w:name w:val="Balloon Text"/>
     <w:basedOn w:val="Normal"/>
-    <w:link w:val="TextedebullesCar"/>
+    <w:link w:val="BalloonTextChar"/>
     <w:uiPriority w:val="99"/>
     <w:semiHidden/>
     <w:unhideWhenUsed/>
@@ -12125,7 +13676,7 @@
       <w:szCs w:val="16"/>
     </w:rPr>
   </w:style>
-  <w:style w:type="paragraph" w:styleId="Paragraphedeliste">
+  <w:style w:type="paragraph" w:styleId="ListParagraph">
     <w:name w:val="List Paragraph"/>
     <w:basedOn w:val="Normal"/>
     <w:uiPriority w:val="34"/>
@@ -12157,10 +13708,10 @@
     <w:basedOn w:val="Normal"/>
     <w:rsid w:val="00141F96"/>
   </w:style>
-  <w:style w:type="paragraph" w:styleId="En-tte">
+  <w:style w:type="paragraph" w:styleId="Header">
     <w:name w:val="header"/>
     <w:basedOn w:val="Normal"/>
-    <w:link w:val="En-tteCar"/>
+    <w:link w:val="HeaderChar"/>
     <w:uiPriority w:val="99"/>
     <w:unhideWhenUsed/>
     <w:rsid w:val="00DD6C5D"/>
@@ -12172,17 +13723,17 @@
       <w:spacing w:after="0" w:line="240" w:lineRule="auto"/>
     </w:pPr>
   </w:style>
-  <w:style w:type="character" w:customStyle="1" w:styleId="En-tteCar">
-    <w:name w:val="En-tête Car"/>
-    <w:basedOn w:val="Policepardfaut"/>
-    <w:link w:val="En-tte"/>
+  <w:style w:type="character" w:customStyle="1" w:styleId="HeaderChar">
+    <w:name w:val="Header Char"/>
+    <w:basedOn w:val="DefaultParagraphFont"/>
+    <w:link w:val="Header"/>
     <w:uiPriority w:val="99"/>
     <w:rsid w:val="00DD6C5D"/>
   </w:style>
-  <w:style w:type="paragraph" w:styleId="Pieddepage">
+  <w:style w:type="paragraph" w:styleId="Footer">
     <w:name w:val="footer"/>
     <w:basedOn w:val="Normal"/>
-    <w:link w:val="PieddepageCar"/>
+    <w:link w:val="FooterChar"/>
     <w:uiPriority w:val="99"/>
     <w:unhideWhenUsed/>
     <w:rsid w:val="00DD6C5D"/>
@@ -12194,19 +13745,18 @@
       <w:spacing w:after="0" w:line="240" w:lineRule="auto"/>
     </w:pPr>
   </w:style>
-  <w:style w:type="character" w:customStyle="1" w:styleId="PieddepageCar">
-    <w:name w:val="Pied de page Car"/>
-    <w:basedOn w:val="Policepardfaut"/>
-    <w:link w:val="Pieddepage"/>
+  <w:style w:type="character" w:customStyle="1" w:styleId="FooterChar">
+    <w:name w:val="Footer Char"/>
+    <w:basedOn w:val="DefaultParagraphFont"/>
+    <w:link w:val="Footer"/>
     <w:uiPriority w:val="99"/>
     <w:rsid w:val="00DD6C5D"/>
   </w:style>
-  <w:style w:type="paragraph" w:styleId="En-ttedetabledesmatires">
+  <w:style w:type="paragraph" w:styleId="TOCHeading">
     <w:name w:val="TOC Heading"/>
-    <w:basedOn w:val="Titre1"/>
+    <w:basedOn w:val="Heading1"/>
     <w:next w:val="Normal"/>
     <w:uiPriority w:val="39"/>
-    <w:semiHidden/>
     <w:unhideWhenUsed/>
     <w:qFormat/>
     <w:rsid w:val="00E64802"/>
@@ -12220,7 +13770,7 @@
       <w:lang w:eastAsia="fr-FR"/>
     </w:rPr>
   </w:style>
-  <w:style w:type="paragraph" w:styleId="TM1">
+  <w:style w:type="paragraph" w:styleId="TOC1">
     <w:name w:val="toc 1"/>
     <w:basedOn w:val="Normal"/>
     <w:next w:val="Normal"/>
@@ -12232,7 +13782,7 @@
       <w:spacing w:after="100"/>
     </w:pPr>
   </w:style>
-  <w:style w:type="paragraph" w:styleId="TM2">
+  <w:style w:type="paragraph" w:styleId="TOC2">
     <w:name w:val="toc 2"/>
     <w:basedOn w:val="Normal"/>
     <w:next w:val="Normal"/>
@@ -12245,9 +13795,9 @@
       <w:ind w:left="220"/>
     </w:pPr>
   </w:style>
-  <w:style w:type="character" w:styleId="Lienhypertexte">
+  <w:style w:type="character" w:styleId="Hyperlink">
     <w:name w:val="Hyperlink"/>
-    <w:basedOn w:val="Policepardfaut"/>
+    <w:basedOn w:val="DefaultParagraphFont"/>
     <w:uiPriority w:val="99"/>
     <w:unhideWhenUsed/>
     <w:rsid w:val="00E64802"/>
@@ -12256,228 +13806,568 @@
       <w:u w:val="single"/>
     </w:rPr>
   </w:style>
+  <w:style w:type="paragraph" w:styleId="TOC3">
+    <w:name w:val="toc 3"/>
+    <w:basedOn w:val="Normal"/>
+    <w:next w:val="Normal"/>
+    <w:autoRedefine/>
+    <w:uiPriority w:val="39"/>
+    <w:unhideWhenUsed/>
+    <w:rsid w:val="001105A8"/>
+    <w:pPr>
+      <w:suppressAutoHyphens w:val="0"/>
+      <w:spacing w:after="100" w:line="259" w:lineRule="auto"/>
+      <w:ind w:left="440"/>
+    </w:pPr>
+    <w:rPr>
+      <w:rFonts w:asciiTheme="minorHAnsi" w:eastAsiaTheme="minorEastAsia" w:hAnsiTheme="minorHAnsi" w:cs="Times New Roman"/>
+      <w:lang w:val="en-US"/>
+    </w:rPr>
+  </w:style>
 </w:styles>
 </file>
 
-<file path=word/stylesWithEffects.xml><?xml version="1.0" encoding="utf-8"?>
-<w:styles xmlns:wpc="http://schemas.microsoft.com/office/word/2010/wordprocessingCanvas" xmlns:mc="http://schemas.openxmlformats.org/markup-compatibility/2006" xmlns:o="urn:schemas-microsoft-com:office:office" xmlns:r="http://schemas.openxmlformats.org/officeDocument/2006/relationships" xmlns:m="http://schemas.openxmlformats.org/officeDocument/2006/math" xmlns:v="urn:schemas-microsoft-com:vml" xmlns:wp14="http://schemas.microsoft.com/office/word/2010/wordprocessingDrawing" xmlns:wp="http://schemas.openxmlformats.org/drawingml/2006/wordprocessingDrawing" xmlns:w10="urn:schemas-microsoft-com:office:word" xmlns:w="http://schemas.openxmlformats.org/wordprocessingml/2006/main" xmlns:w14="http://schemas.microsoft.com/office/word/2010/wordml" xmlns:wpg="http://schemas.microsoft.com/office/word/2010/wordprocessingGroup" xmlns:wpi="http://schemas.microsoft.com/office/word/2010/wordprocessingInk" xmlns:wne="http://schemas.microsoft.com/office/word/2006/wordml" xmlns:wps="http://schemas.microsoft.com/office/word/2010/wordprocessingShape" mc:Ignorable="w14 wp14">
+<file path=word/glossary/document.xml><?xml version="1.0" encoding="utf-8"?>
+<w:glossaryDocument xmlns:wpc="http://schemas.microsoft.com/office/word/2010/wordprocessingCanvas" xmlns:mc="http://schemas.openxmlformats.org/markup-compatibility/2006" xmlns:o="urn:schemas-microsoft-com:office:office" xmlns:r="http://schemas.openxmlformats.org/officeDocument/2006/relationships" xmlns:m="http://schemas.openxmlformats.org/officeDocument/2006/math" xmlns:v="urn:schemas-microsoft-com:vml" xmlns:wp14="http://schemas.microsoft.com/office/word/2010/wordprocessingDrawing" xmlns:wp="http://schemas.openxmlformats.org/drawingml/2006/wordprocessingDrawing" xmlns:w10="urn:schemas-microsoft-com:office:word" xmlns:w="http://schemas.openxmlformats.org/wordprocessingml/2006/main" xmlns:w14="http://schemas.microsoft.com/office/word/2010/wordml" xmlns:w15="http://schemas.microsoft.com/office/word/2012/wordml" xmlns:wpg="http://schemas.microsoft.com/office/word/2010/wordprocessingGroup" xmlns:wpi="http://schemas.microsoft.com/office/word/2010/wordprocessingInk" xmlns:wne="http://schemas.microsoft.com/office/word/2006/wordml" xmlns:wps="http://schemas.microsoft.com/office/word/2010/wordprocessingShape" mc:Ignorable="w14 w15 wp14"/>
+</file>
+
+<file path=word/glossary/fontTable.xml><?xml version="1.0" encoding="utf-8"?>
+<w:fonts xmlns:mc="http://schemas.openxmlformats.org/markup-compatibility/2006" xmlns:r="http://schemas.openxmlformats.org/officeDocument/2006/relationships" xmlns:w="http://schemas.openxmlformats.org/wordprocessingml/2006/main" xmlns:w14="http://schemas.microsoft.com/office/word/2010/wordml" xmlns:w15="http://schemas.microsoft.com/office/word/2012/wordml" mc:Ignorable="w14 w15">
+  <w:font w:name="Symbol">
+    <w:panose1 w:val="05050102010706020507"/>
+    <w:charset w:val="02"/>
+    <w:family w:val="roman"/>
+    <w:pitch w:val="variable"/>
+    <w:sig w:usb0="00000000" w:usb1="10000000" w:usb2="00000000" w:usb3="00000000" w:csb0="80000000" w:csb1="00000000"/>
+  </w:font>
+  <w:font w:name="Times New Roman">
+    <w:panose1 w:val="02020603050405020304"/>
+    <w:charset w:val="00"/>
+    <w:family w:val="roman"/>
+    <w:pitch w:val="variable"/>
+    <w:sig w:usb0="E0002EFF" w:usb1="C0007843" w:usb2="00000009" w:usb3="00000000" w:csb0="000001FF" w:csb1="00000000"/>
+  </w:font>
+  <w:font w:name="Courier New">
+    <w:panose1 w:val="02070309020205020404"/>
+    <w:charset w:val="00"/>
+    <w:family w:val="modern"/>
+    <w:pitch w:val="fixed"/>
+    <w:sig w:usb0="E0002AFF" w:usb1="C0007843" w:usb2="00000009" w:usb3="00000000" w:csb0="000001FF" w:csb1="00000000"/>
+  </w:font>
+  <w:font w:name="Wingdings">
+    <w:panose1 w:val="05000000000000000000"/>
+    <w:charset w:val="02"/>
+    <w:family w:val="auto"/>
+    <w:pitch w:val="variable"/>
+    <w:sig w:usb0="00000000" w:usb1="10000000" w:usb2="00000000" w:usb3="00000000" w:csb0="80000000" w:csb1="00000000"/>
+  </w:font>
+  <w:font w:name="Calibri">
+    <w:panose1 w:val="020F0502020204030204"/>
+    <w:charset w:val="00"/>
+    <w:family w:val="swiss"/>
+    <w:pitch w:val="variable"/>
+    <w:sig w:usb0="E00002FF" w:usb1="4000ACFF" w:usb2="00000001" w:usb3="00000000" w:csb0="0000019F" w:csb1="00000000"/>
+  </w:font>
+  <w:font w:name="SimSun">
+    <w:altName w:val="宋体"/>
+    <w:panose1 w:val="02010600030101010101"/>
+    <w:charset w:val="86"/>
+    <w:family w:val="auto"/>
+    <w:pitch w:val="variable"/>
+    <w:sig w:usb0="00000003" w:usb1="288F0000" w:usb2="00000016" w:usb3="00000000" w:csb0="00040001" w:csb1="00000000"/>
+  </w:font>
+  <w:font w:name="Cambria">
+    <w:panose1 w:val="02040503050406030204"/>
+    <w:charset w:val="00"/>
+    <w:family w:val="roman"/>
+    <w:pitch w:val="variable"/>
+    <w:sig w:usb0="E00002FF" w:usb1="400004FF" w:usb2="00000000" w:usb3="00000000" w:csb0="0000019F" w:csb1="00000000"/>
+  </w:font>
+  <w:font w:name="Tahoma">
+    <w:panose1 w:val="020B0604030504040204"/>
+    <w:charset w:val="00"/>
+    <w:family w:val="swiss"/>
+    <w:pitch w:val="variable"/>
+    <w:sig w:usb0="E1002EFF" w:usb1="C000605B" w:usb2="00000029" w:usb3="00000000" w:csb0="000101FF" w:csb1="00000000"/>
+  </w:font>
+  <w:font w:name="Liberation Sans">
+    <w:altName w:val="Arial"/>
+    <w:charset w:val="00"/>
+    <w:family w:val="swiss"/>
+    <w:pitch w:val="variable"/>
+  </w:font>
+  <w:font w:name="Microsoft YaHei">
+    <w:panose1 w:val="020B0503020204020204"/>
+    <w:charset w:val="86"/>
+    <w:family w:val="swiss"/>
+    <w:pitch w:val="variable"/>
+    <w:sig w:usb0="A0000287" w:usb1="28CF3C52" w:usb2="00000016" w:usb3="00000000" w:csb0="0004001F" w:csb1="00000000"/>
+  </w:font>
+  <w:font w:name="Mangal">
+    <w:panose1 w:val="02040503050203030202"/>
+    <w:charset w:val="00"/>
+    <w:family w:val="roman"/>
+    <w:pitch w:val="variable"/>
+    <w:sig w:usb0="00008003" w:usb1="00000000" w:usb2="00000000" w:usb3="00000000" w:csb0="00000001" w:csb1="00000000"/>
+  </w:font>
+  <w:font w:name="Arial">
+    <w:panose1 w:val="020B0604020202020204"/>
+    <w:charset w:val="00"/>
+    <w:family w:val="swiss"/>
+    <w:pitch w:val="variable"/>
+    <w:sig w:usb0="E0002AFF" w:usb1="C0007843" w:usb2="00000009" w:usb3="00000000" w:csb0="000001FF" w:csb1="00000000"/>
+  </w:font>
+  <w:font w:name="Calibri Light">
+    <w:panose1 w:val="020F0302020204030204"/>
+    <w:charset w:val="00"/>
+    <w:family w:val="swiss"/>
+    <w:pitch w:val="variable"/>
+    <w:sig w:usb0="A00002EF" w:usb1="4000207B" w:usb2="00000000" w:usb3="00000000" w:csb0="0000019F" w:csb1="00000000"/>
+  </w:font>
+</w:fonts>
+</file>
+
+<file path=word/glossary/settings.xml><?xml version="1.0" encoding="utf-8"?>
+<w:settings xmlns:mc="http://schemas.openxmlformats.org/markup-compatibility/2006" xmlns:o="urn:schemas-microsoft-com:office:office" xmlns:r="http://schemas.openxmlformats.org/officeDocument/2006/relationships" xmlns:m="http://schemas.openxmlformats.org/officeDocument/2006/math" xmlns:v="urn:schemas-microsoft-com:vml" xmlns:w10="urn:schemas-microsoft-com:office:word" xmlns:w="http://schemas.openxmlformats.org/wordprocessingml/2006/main" xmlns:w14="http://schemas.microsoft.com/office/word/2010/wordml" xmlns:w15="http://schemas.microsoft.com/office/word/2012/wordml" xmlns:sl="http://schemas.openxmlformats.org/schemaLibrary/2006/main" mc:Ignorable="w14 w15">
+  <w:view w:val="normal"/>
+  <w:defaultTabStop w:val="708"/>
+  <w:hyphenationZone w:val="425"/>
+  <w:characterSpacingControl w:val="doNotCompress"/>
+  <w:compat>
+    <w:useFELayout/>
+    <w:compatSetting w:name="compatibilityMode" w:uri="http://schemas.microsoft.com/office/word" w:val="15"/>
+    <w:compatSetting w:name="overrideTableStyleFontSizeAndJustification" w:uri="http://schemas.microsoft.com/office/word" w:val="1"/>
+    <w:compatSetting w:name="enableOpenTypeFeatures" w:uri="http://schemas.microsoft.com/office/word" w:val="1"/>
+    <w:compatSetting w:name="doNotFlipMirrorIndents" w:uri="http://schemas.microsoft.com/office/word" w:val="1"/>
+    <w:compatSetting w:name="differentiateMultirowTableHeaders" w:uri="http://schemas.microsoft.com/office/word" w:val="1"/>
+  </w:compat>
+  <w:rsids>
+    <w:rsidRoot w:val="00DB4491"/>
+    <w:rsid w:val="007D4D5E"/>
+    <w:rsid w:val="00DB4491"/>
+  </w:rsids>
+  <m:mathPr>
+    <m:mathFont m:val="Cambria Math"/>
+    <m:brkBin m:val="before"/>
+    <m:brkBinSub m:val="--"/>
+    <m:smallFrac m:val="0"/>
+    <m:dispDef/>
+    <m:lMargin m:val="0"/>
+    <m:rMargin m:val="0"/>
+    <m:defJc m:val="centerGroup"/>
+    <m:wrapIndent m:val="1440"/>
+    <m:intLim m:val="subSup"/>
+    <m:naryLim m:val="undOvr"/>
+  </m:mathPr>
+  <w:themeFontLang w:val="fr-FR"/>
+  <w:clrSchemeMapping w:bg1="light1" w:t1="dark1" w:bg2="light2" w:t2="dark2" w:accent1="accent1" w:accent2="accent2" w:accent3="accent3" w:accent4="accent4" w:accent5="accent5" w:accent6="accent6" w:hyperlink="hyperlink" w:followedHyperlink="followedHyperlink"/>
+  <w:decimalSymbol w:val=","/>
+  <w:listSeparator w:val=";"/>
+  <w15:chartTrackingRefBased/>
+</w:settings>
+</file>
+
+<file path=word/glossary/styles.xml><?xml version="1.0" encoding="utf-8"?>
+<w:styles xmlns:mc="http://schemas.openxmlformats.org/markup-compatibility/2006" xmlns:r="http://schemas.openxmlformats.org/officeDocument/2006/relationships" xmlns:w="http://schemas.openxmlformats.org/wordprocessingml/2006/main" xmlns:w14="http://schemas.microsoft.com/office/word/2010/wordml" xmlns:w15="http://schemas.microsoft.com/office/word/2012/wordml" mc:Ignorable="w14 w15">
   <w:docDefaults>
     <w:rPrDefault>
       <w:rPr>
-        <w:rFonts w:ascii="Calibri" w:eastAsia="SimSun" w:hAnsi="Calibri" w:cs="Calibri"/>
+        <w:rFonts w:asciiTheme="minorHAnsi" w:eastAsiaTheme="minorEastAsia" w:hAnsiTheme="minorHAnsi" w:cstheme="minorBidi"/>
         <w:sz w:val="22"/>
         <w:szCs w:val="22"/>
-        <w:lang w:val="fr-FR" w:eastAsia="en-US" w:bidi="ar-SA"/>
+        <w:lang w:val="fr-FR" w:eastAsia="fr-FR" w:bidi="ar-SA"/>
       </w:rPr>
     </w:rPrDefault>
     <w:pPrDefault>
       <w:pPr>
-        <w:spacing w:line="276" w:lineRule="auto"/>
+        <w:spacing w:after="160" w:line="259" w:lineRule="auto"/>
       </w:pPr>
     </w:pPrDefault>
   </w:docDefaults>
-  <w:latentStyles w:defLockedState="0" w:defUIPriority="99" w:defSemiHidden="1" w:defUnhideWhenUsed="1" w:defQFormat="0" w:count="267">
-    <w:lsdException w:name="Normal" w:semiHidden="0" w:uiPriority="0" w:unhideWhenUsed="0" w:qFormat="1"/>
-    <w:lsdException w:name="heading 1" w:semiHidden="0" w:uiPriority="9" w:unhideWhenUsed="0" w:qFormat="1"/>
-    <w:lsdException w:name="heading 2" w:uiPriority="9" w:qFormat="1"/>
-    <w:lsdException w:name="heading 3" w:uiPriority="9" w:qFormat="1"/>
-    <w:lsdException w:name="heading 4" w:uiPriority="9" w:qFormat="1"/>
-    <w:lsdException w:name="heading 5" w:uiPriority="9" w:qFormat="1"/>
-    <w:lsdException w:name="heading 6" w:uiPriority="9" w:qFormat="1"/>
-    <w:lsdException w:name="heading 7" w:uiPriority="9" w:qFormat="1"/>
-    <w:lsdException w:name="heading 8" w:uiPriority="9" w:qFormat="1"/>
-    <w:lsdException w:name="heading 9" w:uiPriority="9" w:qFormat="1"/>
-    <w:lsdException w:name="toc 1" w:uiPriority="39"/>
-    <w:lsdException w:name="toc 2" w:uiPriority="39"/>
-    <w:lsdException w:name="toc 3" w:uiPriority="39"/>
-    <w:lsdException w:name="toc 4" w:uiPriority="39"/>
-    <w:lsdException w:name="toc 5" w:uiPriority="39"/>
-    <w:lsdException w:name="toc 6" w:uiPriority="39"/>
-    <w:lsdException w:name="toc 7" w:uiPriority="39"/>
-    <w:lsdException w:name="toc 8" w:uiPriority="39"/>
-    <w:lsdException w:name="toc 9" w:uiPriority="39"/>
-    <w:lsdException w:name="caption" w:uiPriority="35" w:qFormat="1"/>
-    <w:lsdException w:name="Title" w:semiHidden="0" w:uiPriority="10" w:unhideWhenUsed="0" w:qFormat="1"/>
-    <w:lsdException w:name="Default Paragraph Font" w:uiPriority="1"/>
-    <w:lsdException w:name="Subtitle" w:semiHidden="0" w:uiPriority="11" w:unhideWhenUsed="0" w:qFormat="1"/>
-    <w:lsdException w:name="Strong" w:semiHidden="0" w:uiPriority="22" w:unhideWhenUsed="0" w:qFormat="1"/>
-    <w:lsdException w:name="Emphasis" w:semiHidden="0" w:uiPriority="20" w:unhideWhenUsed="0" w:qFormat="1"/>
-    <w:lsdException w:name="Table Grid" w:semiHidden="0" w:uiPriority="59" w:unhideWhenUsed="0"/>
-    <w:lsdException w:name="Placeholder Text" w:unhideWhenUsed="0"/>
-    <w:lsdException w:name="No Spacing" w:semiHidden="0" w:uiPriority="1" w:unhideWhenUsed="0" w:qFormat="1"/>
-    <w:lsdException w:name="Light Shading" w:semiHidden="0" w:uiPriority="60" w:unhideWhenUsed="0"/>
-    <w:lsdException w:name="Light List" w:semiHidden="0" w:uiPriority="61" w:unhideWhenUsed="0"/>
-    <w:lsdException w:name="Light Grid" w:semiHidden="0" w:uiPriority="62" w:unhideWhenUsed="0"/>
-    <w:lsdException w:name="Medium Shading 1" w:semiHidden="0" w:uiPriority="63" w:unhideWhenUsed="0"/>
-    <w:lsdException w:name="Medium Shading 2" w:semiHidden="0" w:uiPriority="64" w:unhideWhenUsed="0"/>
-    <w:lsdException w:name="Medium List 1" w:semiHidden="0" w:uiPriority="65" w:unhideWhenUsed="0"/>
-    <w:lsdException w:name="Medium List 2" w:semiHidden="0" w:uiPriority="66" w:unhideWhenUsed="0"/>
-    <w:lsdException w:name="Medium Grid 1" w:semiHidden="0" w:uiPriority="67" w:unhideWhenUsed="0"/>
-    <w:lsdException w:name="Medium Grid 2" w:semiHidden="0" w:uiPriority="68" w:unhideWhenUsed="0"/>
-    <w:lsdException w:name="Medium Grid 3" w:semiHidden="0" w:uiPriority="69" w:unhideWhenUsed="0"/>
-    <w:lsdException w:name="Dark List" w:semiHidden="0" w:uiPriority="70" w:unhideWhenUsed="0"/>
-    <w:lsdException w:name="Colorful Shading" w:semiHidden="0" w:uiPriority="71" w:unhideWhenUsed="0"/>
-    <w:lsdException w:name="Colorful List" w:semiHidden="0" w:uiPriority="72" w:unhideWhenUsed="0"/>
-    <w:lsdException w:name="Colorful Grid" w:semiHidden="0" w:uiPriority="73" w:unhideWhenUsed="0"/>
-    <w:lsdException w:name="Light Shading Accent 1" w:semiHidden="0" w:uiPriority="60" w:unhideWhenUsed="0"/>
-    <w:lsdException w:name="Light List Accent 1" w:semiHidden="0" w:uiPriority="61" w:unhideWhenUsed="0"/>
-    <w:lsdException w:name="Light Grid Accent 1" w:semiHidden="0" w:uiPriority="62" w:unhideWhenUsed="0"/>
-    <w:lsdException w:name="Medium Shading 1 Accent 1" w:semiHidden="0" w:uiPriority="63" w:unhideWhenUsed="0"/>
-    <w:lsdException w:name="Medium Shading 2 Accent 1" w:semiHidden="0" w:uiPriority="64" w:unhideWhenUsed="0"/>
-    <w:lsdException w:name="Medium List 1 Accent 1" w:semiHidden="0" w:uiPriority="65" w:unhideWhenUsed="0"/>
-    <w:lsdException w:name="Revision" w:unhideWhenUsed="0"/>
-    <w:lsdException w:name="List Paragraph" w:semiHidden="0" w:uiPriority="34" w:unhideWhenUsed="0" w:qFormat="1"/>
-    <w:lsdException w:name="Quote" w:semiHidden="0" w:uiPriority="29" w:unhideWhenUsed="0" w:qFormat="1"/>
-    <w:lsdException w:name="Intense Quote" w:semiHidden="0" w:uiPriority="30" w:unhideWhenUsed="0" w:qFormat="1"/>
-    <w:lsdException w:name="Medium List 2 Accent 1" w:semiHidden="0" w:uiPriority="66" w:unhideWhenUsed="0"/>
-    <w:lsdException w:name="Medium Grid 1 Accent 1" w:semiHidden="0" w:uiPriority="67" w:unhideWhenUsed="0"/>
-    <w:lsdException w:name="Medium Grid 2 Accent 1" w:semiHidden="0" w:uiPriority="68" w:unhideWhenUsed="0"/>
-    <w:lsdException w:name="Medium Grid 3 Accent 1" w:semiHidden="0" w:uiPriority="69" w:unhideWhenUsed="0"/>
-    <w:lsdException w:name="Dark List Accent 1" w:semiHidden="0" w:uiPriority="70" w:unhideWhenUsed="0"/>
-    <w:lsdException w:name="Colorful Shading Accent 1" w:semiHidden="0" w:uiPriority="71" w:unhideWhenUsed="0"/>
-    <w:lsdException w:name="Colorful List Accent 1" w:semiHidden="0" w:uiPriority="72" w:unhideWhenUsed="0"/>
-    <w:lsdException w:name="Colorful Grid Accent 1" w:semiHidden="0" w:uiPriority="73" w:unhideWhenUsed="0"/>
-    <w:lsdException w:name="Light Shading Accent 2" w:semiHidden="0" w:uiPriority="60" w:unhideWhenUsed="0"/>
-    <w:lsdException w:name="Light List Accent 2" w:semiHidden="0" w:uiPriority="61" w:unhideWhenUsed="0"/>
-    <w:lsdException w:name="Light Grid Accent 2" w:semiHidden="0" w:uiPriority="62" w:unhideWhenUsed="0"/>
-    <w:lsdException w:name="Medium Shading 1 Accent 2" w:semiHidden="0" w:uiPriority="63" w:unhideWhenUsed="0"/>
-    <w:lsdException w:name="Medium Shading 2 Accent 2" w:semiHidden="0" w:uiPriority="64" w:unhideWhenUsed="0"/>
-    <w:lsdException w:name="Medium List 1 Accent 2" w:semiHidden="0" w:uiPriority="65" w:unhideWhenUsed="0"/>
-    <w:lsdException w:name="Medium List 2 Accent 2" w:semiHidden="0" w:uiPriority="66" w:unhideWhenUsed="0"/>
-    <w:lsdException w:name="Medium Grid 1 Accent 2" w:semiHidden="0" w:uiPriority="67" w:unhideWhenUsed="0"/>
-    <w:lsdException w:name="Medium Grid 2 Accent 2" w:semiHidden="0" w:uiPriority="68" w:unhideWhenUsed="0"/>
-    <w:lsdException w:name="Medium Grid 3 Accent 2" w:semiHidden="0" w:uiPriority="69" w:unhideWhenUsed="0"/>
-    <w:lsdException w:name="Dark List Accent 2" w:semiHidden="0" w:uiPriority="70" w:unhideWhenUsed="0"/>
-    <w:lsdException w:name="Colorful Shading Accent 2" w:semiHidden="0" w:uiPriority="71" w:unhideWhenUsed="0"/>
-    <w:lsdException w:name="Colorful List Accent 2" w:semiHidden="0" w:uiPriority="72" w:unhideWhenUsed="0"/>
-    <w:lsdException w:name="Colorful Grid Accent 2" w:semiHidden="0" w:uiPriority="73" w:unhideWhenUsed="0"/>
-    <w:lsdException w:name="Light Shading Accent 3" w:semiHidden="0" w:uiPriority="60" w:unhideWhenUsed="0"/>
-    <w:lsdException w:name="Light List Accent 3" w:semiHidden="0" w:uiPriority="61" w:unhideWhenUsed="0"/>
-    <w:lsdException w:name="Light Grid Accent 3" w:semiHidden="0" w:uiPriority="62" w:unhideWhenUsed="0"/>
-    <w:lsdException w:name="Medium Shading 1 Accent 3" w:semiHidden="0" w:uiPriority="63" w:unhideWhenUsed="0"/>
-    <w:lsdException w:name="Medium Shading 2 Accent 3" w:semiHidden="0" w:uiPriority="64" w:unhideWhenUsed="0"/>
-    <w:lsdException w:name="Medium List 1 Accent 3" w:semiHidden="0" w:uiPriority="65" w:unhideWhenUsed="0"/>
-    <w:lsdException w:name="Medium List 2 Accent 3" w:semiHidden="0" w:uiPriority="66" w:unhideWhenUsed="0"/>
-    <w:lsdException w:name="Medium Grid 1 Accent 3" w:semiHidden="0" w:uiPriority="67" w:unhideWhenUsed="0"/>
-    <w:lsdException w:name="Medium Grid 2 Accent 3" w:semiHidden="0" w:uiPriority="68" w:unhideWhenUsed="0"/>
-    <w:lsdException w:name="Medium Grid 3 Accent 3" w:semiHidden="0" w:uiPriority="69" w:unhideWhenUsed="0"/>
-    <w:lsdException w:name="Dark List Accent 3" w:semiHidden="0" w:uiPriority="70" w:unhideWhenUsed="0"/>
-    <w:lsdException w:name="Colorful Shading Accent 3" w:semiHidden="0" w:uiPriority="71" w:unhideWhenUsed="0"/>
-    <w:lsdException w:name="Colorful List Accent 3" w:semiHidden="0" w:uiPriority="72" w:unhideWhenUsed="0"/>
-    <w:lsdException w:name="Colorful Grid Accent 3" w:semiHidden="0" w:uiPriority="73" w:unhideWhenUsed="0"/>
-    <w:lsdException w:name="Light Shading Accent 4" w:semiHidden="0" w:uiPriority="60" w:unhideWhenUsed="0"/>
-    <w:lsdException w:name="Light List Accent 4" w:semiHidden="0" w:uiPriority="61" w:unhideWhenUsed="0"/>
-    <w:lsdException w:name="Light Grid Accent 4" w:semiHidden="0" w:uiPriority="62" w:unhideWhenUsed="0"/>
-    <w:lsdException w:name="Medium Shading 1 Accent 4" w:semiHidden="0" w:uiPriority="63" w:unhideWhenUsed="0"/>
-    <w:lsdException w:name="Medium Shading 2 Accent 4" w:semiHidden="0" w:uiPriority="64" w:unhideWhenUsed="0"/>
-    <w:lsdException w:name="Medium List 1 Accent 4" w:semiHidden="0" w:uiPriority="65" w:unhideWhenUsed="0"/>
-    <w:lsdException w:name="Medium List 2 Accent 4" w:semiHidden="0" w:uiPriority="66" w:unhideWhenUsed="0"/>
-    <w:lsdException w:name="Medium Grid 1 Accent 4" w:semiHidden="0" w:uiPriority="67" w:unhideWhenUsed="0"/>
-    <w:lsdException w:name="Medium Grid 2 Accent 4" w:semiHidden="0" w:uiPriority="68" w:unhideWhenUsed="0"/>
-    <w:lsdException w:name="Medium Grid 3 Accent 4" w:semiHidden="0" w:uiPriority="69" w:unhideWhenUsed="0"/>
-    <w:lsdException w:name="Dark List Accent 4" w:semiHidden="0" w:uiPriority="70" w:unhideWhenUsed="0"/>
-    <w:lsdException w:name="Colorful Shading Accent 4" w:semiHidden="0" w:uiPriority="71" w:unhideWhenUsed="0"/>
-    <w:lsdException w:name="Colorful List Accent 4" w:semiHidden="0" w:uiPriority="72" w:unhideWhenUsed="0"/>
-    <w:lsdException w:name="Colorful Grid Accent 4" w:semiHidden="0" w:uiPriority="73" w:unhideWhenUsed="0"/>
-    <w:lsdException w:name="Light Shading Accent 5" w:semiHidden="0" w:uiPriority="60" w:unhideWhenUsed="0"/>
-    <w:lsdException w:name="Light List Accent 5" w:semiHidden="0" w:uiPriority="61" w:unhideWhenUsed="0"/>
-    <w:lsdException w:name="Light Grid Accent 5" w:semiHidden="0" w:uiPriority="62" w:unhideWhenUsed="0"/>
-    <w:lsdException w:name="Medium Shading 1 Accent 5" w:semiHidden="0" w:uiPriority="63" w:unhideWhenUsed="0"/>
-    <w:lsdException w:name="Medium Shading 2 Accent 5" w:semiHidden="0" w:uiPriority="64" w:unhideWhenUsed="0"/>
-    <w:lsdException w:name="Medium List 1 Accent 5" w:semiHidden="0" w:uiPriority="65" w:unhideWhenUsed="0"/>
-    <w:lsdException w:name="Medium List 2 Accent 5" w:semiHidden="0" w:uiPriority="66" w:unhideWhenUsed="0"/>
-    <w:lsdException w:name="Medium Grid 1 Accent 5" w:semiHidden="0" w:uiPriority="67" w:unhideWhenUsed="0"/>
-    <w:lsdException w:name="Medium Grid 2 Accent 5" w:semiHidden="0" w:uiPriority="68" w:unhideWhenUsed="0"/>
-    <w:lsdException w:name="Medium Grid 3 Accent 5" w:semiHidden="0" w:uiPriority="69" w:unhideWhenUsed="0"/>
-    <w:lsdException w:name="Dark List Accent 5" w:semiHidden="0" w:uiPriority="70" w:unhideWhenUsed="0"/>
-    <w:lsdException w:name="Colorful Shading Accent 5" w:semiHidden="0" w:uiPriority="71" w:unhideWhenUsed="0"/>
-    <w:lsdException w:name="Colorful List Accent 5" w:semiHidden="0" w:uiPriority="72" w:unhideWhenUsed="0"/>
-    <w:lsdException w:name="Colorful Grid Accent 5" w:semiHidden="0" w:uiPriority="73" w:unhideWhenUsed="0"/>
-    <w:lsdException w:name="Light Shading Accent 6" w:semiHidden="0" w:uiPriority="60" w:unhideWhenUsed="0"/>
-    <w:lsdException w:name="Light List Accent 6" w:semiHidden="0" w:uiPriority="61" w:unhideWhenUsed="0"/>
-    <w:lsdException w:name="Light Grid Accent 6" w:semiHidden="0" w:uiPriority="62" w:unhideWhenUsed="0"/>
-    <w:lsdException w:name="Medium Shading 1 Accent 6" w:semiHidden="0" w:uiPriority="63" w:unhideWhenUsed="0"/>
-    <w:lsdException w:name="Medium Shading 2 Accent 6" w:semiHidden="0" w:uiPriority="64" w:unhideWhenUsed="0"/>
-    <w:lsdException w:name="Medium List 1 Accent 6" w:semiHidden="0" w:uiPriority="65" w:unhideWhenUsed="0"/>
-    <w:lsdException w:name="Medium List 2 Accent 6" w:semiHidden="0" w:uiPriority="66" w:unhideWhenUsed="0"/>
-    <w:lsdException w:name="Medium Grid 1 Accent 6" w:semiHidden="0" w:uiPriority="67" w:unhideWhenUsed="0"/>
-    <w:lsdException w:name="Medium Grid 2 Accent 6" w:semiHidden="0" w:uiPriority="68" w:unhideWhenUsed="0"/>
-    <w:lsdException w:name="Medium Grid 3 Accent 6" w:semiHidden="0" w:uiPriority="69" w:unhideWhenUsed="0"/>
-    <w:lsdException w:name="Dark List Accent 6" w:semiHidden="0" w:uiPriority="70" w:unhideWhenUsed="0"/>
-    <w:lsdException w:name="Colorful Shading Accent 6" w:semiHidden="0" w:uiPriority="71" w:unhideWhenUsed="0"/>
-    <w:lsdException w:name="Colorful List Accent 6" w:semiHidden="0" w:uiPriority="72" w:unhideWhenUsed="0"/>
-    <w:lsdException w:name="Colorful Grid Accent 6" w:semiHidden="0" w:uiPriority="73" w:unhideWhenUsed="0"/>
-    <w:lsdException w:name="Subtle Emphasis" w:semiHidden="0" w:uiPriority="19" w:unhideWhenUsed="0" w:qFormat="1"/>
-    <w:lsdException w:name="Intense Emphasis" w:semiHidden="0" w:uiPriority="21" w:unhideWhenUsed="0" w:qFormat="1"/>
-    <w:lsdException w:name="Subtle Reference" w:semiHidden="0" w:uiPriority="31" w:unhideWhenUsed="0" w:qFormat="1"/>
-    <w:lsdException w:name="Intense Reference" w:semiHidden="0" w:uiPriority="32" w:unhideWhenUsed="0" w:qFormat="1"/>
-    <w:lsdException w:name="Book Title" w:semiHidden="0" w:uiPriority="33" w:unhideWhenUsed="0" w:qFormat="1"/>
-    <w:lsdException w:name="Bibliography" w:uiPriority="37"/>
-    <w:lsdException w:name="TOC Heading" w:uiPriority="39" w:qFormat="1"/>
+  <w:latentStyles w:defLockedState="0" w:defUIPriority="99" w:defSemiHidden="0" w:defUnhideWhenUsed="0" w:defQFormat="0" w:count="371">
+    <w:lsdException w:name="Normal" w:uiPriority="0" w:qFormat="1"/>
+    <w:lsdException w:name="heading 1" w:uiPriority="9" w:qFormat="1"/>
+    <w:lsdException w:name="heading 2" w:semiHidden="1" w:uiPriority="9" w:unhideWhenUsed="1" w:qFormat="1"/>
+    <w:lsdException w:name="heading 3" w:semiHidden="1" w:uiPriority="9" w:unhideWhenUsed="1" w:qFormat="1"/>
+    <w:lsdException w:name="heading 4" w:semiHidden="1" w:uiPriority="9" w:unhideWhenUsed="1" w:qFormat="1"/>
+    <w:lsdException w:name="heading 5" w:semiHidden="1" w:uiPriority="9" w:unhideWhenUsed="1" w:qFormat="1"/>
+    <w:lsdException w:name="heading 6" w:semiHidden="1" w:uiPriority="9" w:unhideWhenUsed="1" w:qFormat="1"/>
+    <w:lsdException w:name="heading 7" w:semiHidden="1" w:uiPriority="9" w:unhideWhenUsed="1" w:qFormat="1"/>
+    <w:lsdException w:name="heading 8" w:semiHidden="1" w:uiPriority="9" w:unhideWhenUsed="1" w:qFormat="1"/>
+    <w:lsdException w:name="heading 9" w:semiHidden="1" w:uiPriority="9" w:unhideWhenUsed="1" w:qFormat="1"/>
+    <w:lsdException w:name="index 1" w:semiHidden="1" w:unhideWhenUsed="1"/>
+    <w:lsdException w:name="index 2" w:semiHidden="1" w:unhideWhenUsed="1"/>
+    <w:lsdException w:name="index 3" w:semiHidden="1" w:unhideWhenUsed="1"/>
+    <w:lsdException w:name="index 4" w:semiHidden="1" w:unhideWhenUsed="1"/>
+    <w:lsdException w:name="index 5" w:semiHidden="1" w:unhideWhenUsed="1"/>
+    <w:lsdException w:name="index 6" w:semiHidden="1" w:unhideWhenUsed="1"/>
+    <w:lsdException w:name="index 7" w:semiHidden="1" w:unhideWhenUsed="1"/>
+    <w:lsdException w:name="index 8" w:semiHidden="1" w:unhideWhenUsed="1"/>
+    <w:lsdException w:name="index 9" w:semiHidden="1" w:unhideWhenUsed="1"/>
+    <w:lsdException w:name="toc 1" w:semiHidden="1" w:uiPriority="39" w:unhideWhenUsed="1"/>
+    <w:lsdException w:name="toc 2" w:semiHidden="1" w:uiPriority="39" w:unhideWhenUsed="1"/>
+    <w:lsdException w:name="toc 3" w:semiHidden="1" w:uiPriority="39" w:unhideWhenUsed="1"/>
+    <w:lsdException w:name="toc 4" w:semiHidden="1" w:uiPriority="39" w:unhideWhenUsed="1"/>
+    <w:lsdException w:name="toc 5" w:semiHidden="1" w:uiPriority="39" w:unhideWhenUsed="1"/>
+    <w:lsdException w:name="toc 6" w:semiHidden="1" w:uiPriority="39" w:unhideWhenUsed="1"/>
+    <w:lsdException w:name="toc 7" w:semiHidden="1" w:uiPriority="39" w:unhideWhenUsed="1"/>
+    <w:lsdException w:name="toc 8" w:semiHidden="1" w:uiPriority="39" w:unhideWhenUsed="1"/>
+    <w:lsdException w:name="toc 9" w:semiHidden="1" w:uiPriority="39" w:unhideWhenUsed="1"/>
+    <w:lsdException w:name="Normal Indent" w:semiHidden="1" w:unhideWhenUsed="1"/>
+    <w:lsdException w:name="footnote text" w:semiHidden="1" w:unhideWhenUsed="1"/>
+    <w:lsdException w:name="annotation text" w:semiHidden="1" w:unhideWhenUsed="1"/>
+    <w:lsdException w:name="header" w:semiHidden="1" w:unhideWhenUsed="1"/>
+    <w:lsdException w:name="footer" w:semiHidden="1" w:unhideWhenUsed="1"/>
+    <w:lsdException w:name="index heading" w:semiHidden="1" w:unhideWhenUsed="1"/>
+    <w:lsdException w:name="caption" w:semiHidden="1" w:uiPriority="35" w:unhideWhenUsed="1" w:qFormat="1"/>
+    <w:lsdException w:name="table of figures" w:semiHidden="1" w:unhideWhenUsed="1"/>
+    <w:lsdException w:name="envelope address" w:semiHidden="1" w:unhideWhenUsed="1"/>
+    <w:lsdException w:name="envelope return" w:semiHidden="1" w:unhideWhenUsed="1"/>
+    <w:lsdException w:name="footnote reference" w:semiHidden="1" w:unhideWhenUsed="1"/>
+    <w:lsdException w:name="annotation reference" w:semiHidden="1" w:unhideWhenUsed="1"/>
+    <w:lsdException w:name="line number" w:semiHidden="1" w:unhideWhenUsed="1"/>
+    <w:lsdException w:name="page number" w:semiHidden="1" w:unhideWhenUsed="1"/>
+    <w:lsdException w:name="endnote reference" w:semiHidden="1" w:unhideWhenUsed="1"/>
+    <w:lsdException w:name="endnote text" w:semiHidden="1" w:unhideWhenUsed="1"/>
+    <w:lsdException w:name="table of authorities" w:semiHidden="1" w:unhideWhenUsed="1"/>
+    <w:lsdException w:name="macro" w:semiHidden="1" w:unhideWhenUsed="1"/>
+    <w:lsdException w:name="toa heading" w:semiHidden="1" w:unhideWhenUsed="1"/>
+    <w:lsdException w:name="List" w:semiHidden="1" w:unhideWhenUsed="1"/>
+    <w:lsdException w:name="List Bullet" w:semiHidden="1" w:unhideWhenUsed="1"/>
+    <w:lsdException w:name="List Number" w:semiHidden="1" w:unhideWhenUsed="1"/>
+    <w:lsdException w:name="List 2" w:semiHidden="1" w:unhideWhenUsed="1"/>
+    <w:lsdException w:name="List 3" w:semiHidden="1" w:unhideWhenUsed="1"/>
+    <w:lsdException w:name="List 4" w:semiHidden="1" w:unhideWhenUsed="1"/>
+    <w:lsdException w:name="List 5" w:semiHidden="1" w:unhideWhenUsed="1"/>
+    <w:lsdException w:name="List Bullet 2" w:semiHidden="1" w:unhideWhenUsed="1"/>
+    <w:lsdException w:name="List Bullet 3" w:semiHidden="1" w:unhideWhenUsed="1"/>
+    <w:lsdException w:name="List Bullet 4" w:semiHidden="1" w:unhideWhenUsed="1"/>
+    <w:lsdException w:name="List Bullet 5" w:semiHidden="1" w:unhideWhenUsed="1"/>
+    <w:lsdException w:name="List Number 2" w:semiHidden="1" w:unhideWhenUsed="1"/>
+    <w:lsdException w:name="List Number 3" w:semiHidden="1" w:unhideWhenUsed="1"/>
+    <w:lsdException w:name="List Number 4" w:semiHidden="1" w:unhideWhenUsed="1"/>
+    <w:lsdException w:name="List Number 5" w:semiHidden="1" w:unhideWhenUsed="1"/>
+    <w:lsdException w:name="Title" w:uiPriority="10" w:qFormat="1"/>
+    <w:lsdException w:name="Closing" w:semiHidden="1" w:unhideWhenUsed="1"/>
+    <w:lsdException w:name="Signature" w:semiHidden="1" w:unhideWhenUsed="1"/>
+    <w:lsdException w:name="Default Paragraph Font" w:semiHidden="1" w:uiPriority="1" w:unhideWhenUsed="1"/>
+    <w:lsdException w:name="Body Text" w:semiHidden="1" w:unhideWhenUsed="1"/>
+    <w:lsdException w:name="Body Text Indent" w:semiHidden="1" w:unhideWhenUsed="1"/>
+    <w:lsdException w:name="List Continue" w:semiHidden="1" w:unhideWhenUsed="1"/>
+    <w:lsdException w:name="List Continue 2" w:semiHidden="1" w:unhideWhenUsed="1"/>
+    <w:lsdException w:name="List Continue 3" w:semiHidden="1" w:unhideWhenUsed="1"/>
+    <w:lsdException w:name="List Continue 4" w:semiHidden="1" w:unhideWhenUsed="1"/>
+    <w:lsdException w:name="List Continue 5" w:semiHidden="1" w:unhideWhenUsed="1"/>
+    <w:lsdException w:name="Message Header" w:semiHidden="1" w:unhideWhenUsed="1"/>
+    <w:lsdException w:name="Subtitle" w:uiPriority="11" w:qFormat="1"/>
+    <w:lsdException w:name="Salutation" w:semiHidden="1" w:unhideWhenUsed="1"/>
+    <w:lsdException w:name="Date" w:semiHidden="1" w:unhideWhenUsed="1"/>
+    <w:lsdException w:name="Body Text First Indent" w:semiHidden="1" w:unhideWhenUsed="1"/>
+    <w:lsdException w:name="Body Text First Indent 2" w:semiHidden="1" w:unhideWhenUsed="1"/>
+    <w:lsdException w:name="Note Heading" w:semiHidden="1" w:unhideWhenUsed="1"/>
+    <w:lsdException w:name="Body Text 2" w:semiHidden="1" w:unhideWhenUsed="1"/>
+    <w:lsdException w:name="Body Text 3" w:semiHidden="1" w:unhideWhenUsed="1"/>
+    <w:lsdException w:name="Body Text Indent 2" w:semiHidden="1" w:unhideWhenUsed="1"/>
+    <w:lsdException w:name="Body Text Indent 3" w:semiHidden="1" w:unhideWhenUsed="1"/>
+    <w:lsdException w:name="Block Text" w:semiHidden="1" w:unhideWhenUsed="1"/>
+    <w:lsdException w:name="Hyperlink" w:semiHidden="1" w:unhideWhenUsed="1"/>
+    <w:lsdException w:name="FollowedHyperlink" w:semiHidden="1" w:unhideWhenUsed="1"/>
+    <w:lsdException w:name="Strong" w:uiPriority="22" w:qFormat="1"/>
+    <w:lsdException w:name="Emphasis" w:uiPriority="20" w:qFormat="1"/>
+    <w:lsdException w:name="Document Map" w:semiHidden="1" w:unhideWhenUsed="1"/>
+    <w:lsdException w:name="Plain Text" w:semiHidden="1" w:unhideWhenUsed="1"/>
+    <w:lsdException w:name="E-mail Signature" w:semiHidden="1" w:unhideWhenUsed="1"/>
+    <w:lsdException w:name="HTML Top of Form" w:semiHidden="1" w:unhideWhenUsed="1"/>
+    <w:lsdException w:name="HTML Bottom of Form" w:semiHidden="1" w:unhideWhenUsed="1"/>
+    <w:lsdException w:name="Normal (Web)" w:semiHidden="1" w:unhideWhenUsed="1"/>
+    <w:lsdException w:name="HTML Acronym" w:semiHidden="1" w:unhideWhenUsed="1"/>
+    <w:lsdException w:name="HTML Address" w:semiHidden="1" w:unhideWhenUsed="1"/>
+    <w:lsdException w:name="HTML Cite" w:semiHidden="1" w:unhideWhenUsed="1"/>
+    <w:lsdException w:name="HTML Code" w:semiHidden="1" w:unhideWhenUsed="1"/>
+    <w:lsdException w:name="HTML Definition" w:semiHidden="1" w:unhideWhenUsed="1"/>
+    <w:lsdException w:name="HTML Keyboard" w:semiHidden="1" w:unhideWhenUsed="1"/>
+    <w:lsdException w:name="HTML Preformatted" w:semiHidden="1" w:unhideWhenUsed="1"/>
+    <w:lsdException w:name="HTML Sample" w:semiHidden="1" w:unhideWhenUsed="1"/>
+    <w:lsdException w:name="HTML Typewriter" w:semiHidden="1" w:unhideWhenUsed="1"/>
+    <w:lsdException w:name="HTML Variable" w:semiHidden="1" w:unhideWhenUsed="1"/>
+    <w:lsdException w:name="Normal Table" w:semiHidden="1" w:unhideWhenUsed="1"/>
+    <w:lsdException w:name="annotation subject" w:semiHidden="1" w:unhideWhenUsed="1"/>
+    <w:lsdException w:name="No List" w:semiHidden="1" w:unhideWhenUsed="1"/>
+    <w:lsdException w:name="Outline List 1" w:semiHidden="1" w:unhideWhenUsed="1"/>
+    <w:lsdException w:name="Outline List 2" w:semiHidden="1" w:unhideWhenUsed="1"/>
+    <w:lsdException w:name="Outline List 3" w:semiHidden="1" w:unhideWhenUsed="1"/>
+    <w:lsdException w:name="Table Simple 1" w:semiHidden="1" w:unhideWhenUsed="1"/>
+    <w:lsdException w:name="Table Simple 2" w:semiHidden="1" w:unhideWhenUsed="1"/>
+    <w:lsdException w:name="Table Simple 3" w:semiHidden="1" w:unhideWhenUsed="1"/>
+    <w:lsdException w:name="Table Classic 1" w:semiHidden="1" w:unhideWhenUsed="1"/>
+    <w:lsdException w:name="Table Classic 2" w:semiHidden="1" w:unhideWhenUsed="1"/>
+    <w:lsdException w:name="Table Classic 3" w:semiHidden="1" w:unhideWhenUsed="1"/>
+    <w:lsdException w:name="Table Classic 4" w:semiHidden="1" w:unhideWhenUsed="1"/>
+    <w:lsdException w:name="Table Colorful 1" w:semiHidden="1" w:unhideWhenUsed="1"/>
+    <w:lsdException w:name="Table Colorful 2" w:semiHidden="1" w:unhideWhenUsed="1"/>
+    <w:lsdException w:name="Table Colorful 3" w:semiHidden="1" w:unhideWhenUsed="1"/>
+    <w:lsdException w:name="Table Columns 1" w:semiHidden="1" w:unhideWhenUsed="1"/>
+    <w:lsdException w:name="Table Columns 2" w:semiHidden="1" w:unhideWhenUsed="1"/>
+    <w:lsdException w:name="Table Columns 3" w:semiHidden="1" w:unhideWhenUsed="1"/>
+    <w:lsdException w:name="Table Columns 4" w:semiHidden="1" w:unhideWhenUsed="1"/>
+    <w:lsdException w:name="Table Columns 5" w:semiHidden="1" w:unhideWhenUsed="1"/>
+    <w:lsdException w:name="Table Grid 1" w:semiHidden="1" w:unhideWhenUsed="1"/>
+    <w:lsdException w:name="Table Grid 2" w:semiHidden="1" w:unhideWhenUsed="1"/>
+    <w:lsdException w:name="Table Grid 3" w:semiHidden="1" w:unhideWhenUsed="1"/>
+    <w:lsdException w:name="Table Grid 4" w:semiHidden="1" w:unhideWhenUsed="1"/>
+    <w:lsdException w:name="Table Grid 5" w:semiHidden="1" w:unhideWhenUsed="1"/>
+    <w:lsdException w:name="Table Grid 6" w:semiHidden="1" w:unhideWhenUsed="1"/>
+    <w:lsdException w:name="Table Grid 7" w:semiHidden="1" w:unhideWhenUsed="1"/>
+    <w:lsdException w:name="Table Grid 8" w:semiHidden="1" w:unhideWhenUsed="1"/>
+    <w:lsdException w:name="Table List 1" w:semiHidden="1" w:unhideWhenUsed="1"/>
+    <w:lsdException w:name="Table List 2" w:semiHidden="1" w:unhideWhenUsed="1"/>
+    <w:lsdException w:name="Table List 3" w:semiHidden="1" w:unhideWhenUsed="1"/>
+    <w:lsdException w:name="Table List 4" w:semiHidden="1" w:unhideWhenUsed="1"/>
+    <w:lsdException w:name="Table List 5" w:semiHidden="1" w:unhideWhenUsed="1"/>
+    <w:lsdException w:name="Table List 6" w:semiHidden="1" w:unhideWhenUsed="1"/>
+    <w:lsdException w:name="Table List 7" w:semiHidden="1" w:unhideWhenUsed="1"/>
+    <w:lsdException w:name="Table List 8" w:semiHidden="1" w:unhideWhenUsed="1"/>
+    <w:lsdException w:name="Table 3D effects 1" w:semiHidden="1" w:unhideWhenUsed="1"/>
+    <w:lsdException w:name="Table 3D effects 2" w:semiHidden="1" w:unhideWhenUsed="1"/>
+    <w:lsdException w:name="Table 3D effects 3" w:semiHidden="1" w:unhideWhenUsed="1"/>
+    <w:lsdException w:name="Table Contemporary" w:semiHidden="1" w:unhideWhenUsed="1"/>
+    <w:lsdException w:name="Table Elegant" w:semiHidden="1" w:unhideWhenUsed="1"/>
+    <w:lsdException w:name="Table Professional" w:semiHidden="1" w:unhideWhenUsed="1"/>
+    <w:lsdException w:name="Table Subtle 1" w:semiHidden="1" w:unhideWhenUsed="1"/>
+    <w:lsdException w:name="Table Subtle 2" w:semiHidden="1" w:unhideWhenUsed="1"/>
+    <w:lsdException w:name="Table Web 1" w:semiHidden="1" w:unhideWhenUsed="1"/>
+    <w:lsdException w:name="Table Web 2" w:semiHidden="1" w:unhideWhenUsed="1"/>
+    <w:lsdException w:name="Table Web 3" w:semiHidden="1" w:unhideWhenUsed="1"/>
+    <w:lsdException w:name="Balloon Text" w:semiHidden="1" w:unhideWhenUsed="1"/>
+    <w:lsdException w:name="Table Grid" w:uiPriority="39"/>
+    <w:lsdException w:name="Table Theme" w:semiHidden="1" w:unhideWhenUsed="1"/>
+    <w:lsdException w:name="Placeholder Text" w:semiHidden="1"/>
+    <w:lsdException w:name="No Spacing" w:uiPriority="1" w:qFormat="1"/>
+    <w:lsdException w:name="Light Shading" w:uiPriority="60"/>
+    <w:lsdException w:name="Light List" w:uiPriority="61"/>
+    <w:lsdException w:name="Light Grid" w:uiPriority="62"/>
+    <w:lsdException w:name="Medium Shading 1" w:uiPriority="63"/>
+    <w:lsdException w:name="Medium Shading 2" w:uiPriority="64"/>
+    <w:lsdException w:name="Medium List 1" w:uiPriority="65"/>
+    <w:lsdException w:name="Medium List 2" w:uiPriority="66"/>
+    <w:lsdException w:name="Medium Grid 1" w:uiPriority="67"/>
+    <w:lsdException w:name="Medium Grid 2" w:uiPriority="68"/>
+    <w:lsdException w:name="Medium Grid 3" w:uiPriority="69"/>
+    <w:lsdException w:name="Dark List" w:uiPriority="70"/>
+    <w:lsdException w:name="Colorful Shading" w:uiPriority="71"/>
+    <w:lsdException w:name="Colorful List" w:uiPriority="72"/>
+    <w:lsdException w:name="Colorful Grid" w:uiPriority="73"/>
+    <w:lsdException w:name="Light Shading Accent 1" w:uiPriority="60"/>
+    <w:lsdException w:name="Light List Accent 1" w:uiPriority="61"/>
+    <w:lsdException w:name="Light Grid Accent 1" w:uiPriority="62"/>
+    <w:lsdException w:name="Medium Shading 1 Accent 1" w:uiPriority="63"/>
+    <w:lsdException w:name="Medium Shading 2 Accent 1" w:uiPriority="64"/>
+    <w:lsdException w:name="Medium List 1 Accent 1" w:uiPriority="65"/>
+    <w:lsdException w:name="Revision" w:semiHidden="1"/>
+    <w:lsdException w:name="List Paragraph" w:uiPriority="34" w:qFormat="1"/>
+    <w:lsdException w:name="Quote" w:uiPriority="29" w:qFormat="1"/>
+    <w:lsdException w:name="Intense Quote" w:uiPriority="30" w:qFormat="1"/>
+    <w:lsdException w:name="Medium List 2 Accent 1" w:uiPriority="66"/>
+    <w:lsdException w:name="Medium Grid 1 Accent 1" w:uiPriority="67"/>
+    <w:lsdException w:name="Medium Grid 2 Accent 1" w:uiPriority="68"/>
+    <w:lsdException w:name="Medium Grid 3 Accent 1" w:uiPriority="69"/>
+    <w:lsdException w:name="Dark List Accent 1" w:uiPriority="70"/>
+    <w:lsdException w:name="Colorful Shading Accent 1" w:uiPriority="71"/>
+    <w:lsdException w:name="Colorful List Accent 1" w:uiPriority="72"/>
+    <w:lsdException w:name="Colorful Grid Accent 1" w:uiPriority="73"/>
+    <w:lsdException w:name="Light Shading Accent 2" w:uiPriority="60"/>
+    <w:lsdException w:name="Light List Accent 2" w:uiPriority="61"/>
+    <w:lsdException w:name="Light Grid Accent 2" w:uiPriority="62"/>
+    <w:lsdException w:name="Medium Shading 1 Accent 2" w:uiPriority="63"/>
+    <w:lsdException w:name="Medium Shading 2 Accent 2" w:uiPriority="64"/>
+    <w:lsdException w:name="Medium List 1 Accent 2" w:uiPriority="65"/>
+    <w:lsdException w:name="Medium List 2 Accent 2" w:uiPriority="66"/>
+    <w:lsdException w:name="Medium Grid 1 Accent 2" w:uiPriority="67"/>
+    <w:lsdException w:name="Medium Grid 2 Accent 2" w:uiPriority="68"/>
+    <w:lsdException w:name="Medium Grid 3 Accent 2" w:uiPriority="69"/>
+    <w:lsdException w:name="Dark List Accent 2" w:uiPriority="70"/>
+    <w:lsdException w:name="Colorful Shading Accent 2" w:uiPriority="71"/>
+    <w:lsdException w:name="Colorful List Accent 2" w:uiPriority="72"/>
+    <w:lsdException w:name="Colorful Grid Accent 2" w:uiPriority="73"/>
+    <w:lsdException w:name="Light Shading Accent 3" w:uiPriority="60"/>
+    <w:lsdException w:name="Light List Accent 3" w:uiPriority="61"/>
+    <w:lsdException w:name="Light Grid Accent 3" w:uiPriority="62"/>
+    <w:lsdException w:name="Medium Shading 1 Accent 3" w:uiPriority="63"/>
+    <w:lsdException w:name="Medium Shading 2 Accent 3" w:uiPriority="64"/>
+    <w:lsdException w:name="Medium List 1 Accent 3" w:uiPriority="65"/>
+    <w:lsdException w:name="Medium List 2 Accent 3" w:uiPriority="66"/>
+    <w:lsdException w:name="Medium Grid 1 Accent 3" w:uiPriority="67"/>
+    <w:lsdException w:name="Medium Grid 2 Accent 3" w:uiPriority="68"/>
+    <w:lsdException w:name="Medium Grid 3 Accent 3" w:uiPriority="69"/>
+    <w:lsdException w:name="Dark List Accent 3" w:uiPriority="70"/>
+    <w:lsdException w:name="Colorful Shading Accent 3" w:uiPriority="71"/>
+    <w:lsdException w:name="Colorful List Accent 3" w:uiPriority="72"/>
+    <w:lsdException w:name="Colorful Grid Accent 3" w:uiPriority="73"/>
+    <w:lsdException w:name="Light Shading Accent 4" w:uiPriority="60"/>
+    <w:lsdException w:name="Light List Accent 4" w:uiPriority="61"/>
+    <w:lsdException w:name="Light Grid Accent 4" w:uiPriority="62"/>
+    <w:lsdException w:name="Medium Shading 1 Accent 4" w:uiPriority="63"/>
+    <w:lsdException w:name="Medium Shading 2 Accent 4" w:uiPriority="64"/>
+    <w:lsdException w:name="Medium List 1 Accent 4" w:uiPriority="65"/>
+    <w:lsdException w:name="Medium List 2 Accent 4" w:uiPriority="66"/>
+    <w:lsdException w:name="Medium Grid 1 Accent 4" w:uiPriority="67"/>
+    <w:lsdException w:name="Medium Grid 2 Accent 4" w:uiPriority="68"/>
+    <w:lsdException w:name="Medium Grid 3 Accent 4" w:uiPriority="69"/>
+    <w:lsdException w:name="Dark List Accent 4" w:uiPriority="70"/>
+    <w:lsdException w:name="Colorful Shading Accent 4" w:uiPriority="71"/>
+    <w:lsdException w:name="Colorful List Accent 4" w:uiPriority="72"/>
+    <w:lsdException w:name="Colorful Grid Accent 4" w:uiPriority="73"/>
+    <w:lsdException w:name="Light Shading Accent 5" w:uiPriority="60"/>
+    <w:lsdException w:name="Light List Accent 5" w:uiPriority="61"/>
+    <w:lsdException w:name="Light Grid Accent 5" w:uiPriority="62"/>
+    <w:lsdException w:name="Medium Shading 1 Accent 5" w:uiPriority="63"/>
+    <w:lsdException w:name="Medium Shading 2 Accent 5" w:uiPriority="64"/>
+    <w:lsdException w:name="Medium List 1 Accent 5" w:uiPriority="65"/>
+    <w:lsdException w:name="Medium List 2 Accent 5" w:uiPriority="66"/>
+    <w:lsdException w:name="Medium Grid 1 Accent 5" w:uiPriority="67"/>
+    <w:lsdException w:name="Medium Grid 2 Accent 5" w:uiPriority="68"/>
+    <w:lsdException w:name="Medium Grid 3 Accent 5" w:uiPriority="69"/>
+    <w:lsdException w:name="Dark List Accent 5" w:uiPriority="70"/>
+    <w:lsdException w:name="Colorful Shading Accent 5" w:uiPriority="71"/>
+    <w:lsdException w:name="Colorful List Accent 5" w:uiPriority="72"/>
+    <w:lsdException w:name="Colorful Grid Accent 5" w:uiPriority="73"/>
+    <w:lsdException w:name="Light Shading Accent 6" w:uiPriority="60"/>
+    <w:lsdException w:name="Light List Accent 6" w:uiPriority="61"/>
+    <w:lsdException w:name="Light Grid Accent 6" w:uiPriority="62"/>
+    <w:lsdException w:name="Medium Shading 1 Accent 6" w:uiPriority="63"/>
+    <w:lsdException w:name="Medium Shading 2 Accent 6" w:uiPriority="64"/>
+    <w:lsdException w:name="Medium List 1 Accent 6" w:uiPriority="65"/>
+    <w:lsdException w:name="Medium List 2 Accent 6" w:uiPriority="66"/>
+    <w:lsdException w:name="Medium Grid 1 Accent 6" w:uiPriority="67"/>
+    <w:lsdException w:name="Medium Grid 2 Accent 6" w:uiPriority="68"/>
+    <w:lsdException w:name="Medium Grid 3 Accent 6" w:uiPriority="69"/>
+    <w:lsdException w:name="Dark List Accent 6" w:uiPriority="70"/>
+    <w:lsdException w:name="Colorful Shading Accent 6" w:uiPriority="71"/>
+    <w:lsdException w:name="Colorful List Accent 6" w:uiPriority="72"/>
+    <w:lsdException w:name="Colorful Grid Accent 6" w:uiPriority="73"/>
+    <w:lsdException w:name="Subtle Emphasis" w:uiPriority="19" w:qFormat="1"/>
+    <w:lsdException w:name="Intense Emphasis" w:uiPriority="21" w:qFormat="1"/>
+    <w:lsdException w:name="Subtle Reference" w:uiPriority="31" w:qFormat="1"/>
+    <w:lsdException w:name="Intense Reference" w:uiPriority="32" w:qFormat="1"/>
+    <w:lsdException w:name="Book Title" w:uiPriority="33" w:qFormat="1"/>
+    <w:lsdException w:name="Bibliography" w:semiHidden="1" w:uiPriority="37" w:unhideWhenUsed="1"/>
+    <w:lsdException w:name="TOC Heading" w:semiHidden="1" w:uiPriority="39" w:unhideWhenUsed="1" w:qFormat="1"/>
+    <w:lsdException w:name="Plain Table 1" w:uiPriority="41"/>
+    <w:lsdException w:name="Plain Table 2" w:uiPriority="42"/>
+    <w:lsdException w:name="Plain Table 3" w:uiPriority="43"/>
+    <w:lsdException w:name="Plain Table 4" w:uiPriority="44"/>
+    <w:lsdException w:name="Plain Table 5" w:uiPriority="45"/>
+    <w:lsdException w:name="Grid Table Light" w:uiPriority="40"/>
+    <w:lsdException w:name="Grid Table 1 Light" w:uiPriority="46"/>
+    <w:lsdException w:name="Grid Table 2" w:uiPriority="47"/>
+    <w:lsdException w:name="Grid Table 3" w:uiPriority="48"/>
+    <w:lsdException w:name="Grid Table 4" w:uiPriority="49"/>
+    <w:lsdException w:name="Grid Table 5 Dark" w:uiPriority="50"/>
+    <w:lsdException w:name="Grid Table 6 Colorful" w:uiPriority="51"/>
+    <w:lsdException w:name="Grid Table 7 Colorful" w:uiPriority="52"/>
+    <w:lsdException w:name="Grid Table 1 Light Accent 1" w:uiPriority="46"/>
+    <w:lsdException w:name="Grid Table 2 Accent 1" w:uiPriority="47"/>
+    <w:lsdException w:name="Grid Table 3 Accent 1" w:uiPriority="48"/>
+    <w:lsdException w:name="Grid Table 4 Accent 1" w:uiPriority="49"/>
+    <w:lsdException w:name="Grid Table 5 Dark Accent 1" w:uiPriority="50"/>
+    <w:lsdException w:name="Grid Table 6 Colorful Accent 1" w:uiPriority="51"/>
+    <w:lsdException w:name="Grid Table 7 Colorful Accent 1" w:uiPriority="52"/>
+    <w:lsdException w:name="Grid Table 1 Light Accent 2" w:uiPriority="46"/>
+    <w:lsdException w:name="Grid Table 2 Accent 2" w:uiPriority="47"/>
+    <w:lsdException w:name="Grid Table 3 Accent 2" w:uiPriority="48"/>
+    <w:lsdException w:name="Grid Table 4 Accent 2" w:uiPriority="49"/>
+    <w:lsdException w:name="Grid Table 5 Dark Accent 2" w:uiPriority="50"/>
+    <w:lsdException w:name="Grid Table 6 Colorful Accent 2" w:uiPriority="51"/>
+    <w:lsdException w:name="Grid Table 7 Colorful Accent 2" w:uiPriority="52"/>
+    <w:lsdException w:name="Grid Table 1 Light Accent 3" w:uiPriority="46"/>
+    <w:lsdException w:name="Grid Table 2 Accent 3" w:uiPriority="47"/>
+    <w:lsdException w:name="Grid Table 3 Accent 3" w:uiPriority="48"/>
+    <w:lsdException w:name="Grid Table 4 Accent 3" w:uiPriority="49"/>
+    <w:lsdException w:name="Grid Table 5 Dark Accent 3" w:uiPriority="50"/>
+    <w:lsdException w:name="Grid Table 6 Colorful Accent 3" w:uiPriority="51"/>
+    <w:lsdException w:name="Grid Table 7 Colorful Accent 3" w:uiPriority="52"/>
+    <w:lsdException w:name="Grid Table 1 Light Accent 4" w:uiPriority="46"/>
+    <w:lsdException w:name="Grid Table 2 Accent 4" w:uiPriority="47"/>
+    <w:lsdException w:name="Grid Table 3 Accent 4" w:uiPriority="48"/>
+    <w:lsdException w:name="Grid Table 4 Accent 4" w:uiPriority="49"/>
+    <w:lsdException w:name="Grid Table 5 Dark Accent 4" w:uiPriority="50"/>
+    <w:lsdException w:name="Grid Table 6 Colorful Accent 4" w:uiPriority="51"/>
+    <w:lsdException w:name="Grid Table 7 Colorful Accent 4" w:uiPriority="52"/>
+    <w:lsdException w:name="Grid Table 1 Light Accent 5" w:uiPriority="46"/>
+    <w:lsdException w:name="Grid Table 2 Accent 5" w:uiPriority="47"/>
+    <w:lsdException w:name="Grid Table 3 Accent 5" w:uiPriority="48"/>
+    <w:lsdException w:name="Grid Table 4 Accent 5" w:uiPriority="49"/>
+    <w:lsdException w:name="Grid Table 5 Dark Accent 5" w:uiPriority="50"/>
+    <w:lsdException w:name="Grid Table 6 Colorful Accent 5" w:uiPriority="51"/>
+    <w:lsdException w:name="Grid Table 7 Colorful Accent 5" w:uiPriority="52"/>
+    <w:lsdException w:name="Grid Table 1 Light Accent 6" w:uiPriority="46"/>
+    <w:lsdException w:name="Grid Table 2 Accent 6" w:uiPriority="47"/>
+    <w:lsdException w:name="Grid Table 3 Accent 6" w:uiPriority="48"/>
+    <w:lsdException w:name="Grid Table 4 Accent 6" w:uiPriority="49"/>
+    <w:lsdException w:name="Grid Table 5 Dark Accent 6" w:uiPriority="50"/>
+    <w:lsdException w:name="Grid Table 6 Colorful Accent 6" w:uiPriority="51"/>
+    <w:lsdException w:name="Grid Table 7 Colorful Accent 6" w:uiPriority="52"/>
+    <w:lsdException w:name="List Table 1 Light" w:uiPriority="46"/>
+    <w:lsdException w:name="List Table 2" w:uiPriority="47"/>
+    <w:lsdException w:name="List Table 3" w:uiPriority="48"/>
+    <w:lsdException w:name="List Table 4" w:uiPriority="49"/>
+    <w:lsdException w:name="List Table 5 Dark" w:uiPriority="50"/>
+    <w:lsdException w:name="List Table 6 Colorful" w:uiPriority="51"/>
+    <w:lsdException w:name="List Table 7 Colorful" w:uiPriority="52"/>
+    <w:lsdException w:name="List Table 1 Light Accent 1" w:uiPriority="46"/>
+    <w:lsdException w:name="List Table 2 Accent 1" w:uiPriority="47"/>
+    <w:lsdException w:name="List Table 3 Accent 1" w:uiPriority="48"/>
+    <w:lsdException w:name="List Table 4 Accent 1" w:uiPriority="49"/>
+    <w:lsdException w:name="List Table 5 Dark Accent 1" w:uiPriority="50"/>
+    <w:lsdException w:name="List Table 6 Colorful Accent 1" w:uiPriority="51"/>
+    <w:lsdException w:name="List Table 7 Colorful Accent 1" w:uiPriority="52"/>
+    <w:lsdException w:name="List Table 1 Light Accent 2" w:uiPriority="46"/>
+    <w:lsdException w:name="List Table 2 Accent 2" w:uiPriority="47"/>
+    <w:lsdException w:name="List Table 3 Accent 2" w:uiPriority="48"/>
+    <w:lsdException w:name="List Table 4 Accent 2" w:uiPriority="49"/>
+    <w:lsdException w:name="List Table 5 Dark Accent 2" w:uiPriority="50"/>
+    <w:lsdException w:name="List Table 6 Colorful Accent 2" w:uiPriority="51"/>
+    <w:lsdException w:name="List Table 7 Colorful Accent 2" w:uiPriority="52"/>
+    <w:lsdException w:name="List Table 1 Light Accent 3" w:uiPriority="46"/>
+    <w:lsdException w:name="List Table 2 Accent 3" w:uiPriority="47"/>
+    <w:lsdException w:name="List Table 3 Accent 3" w:uiPriority="48"/>
+    <w:lsdException w:name="List Table 4 Accent 3" w:uiPriority="49"/>
+    <w:lsdException w:name="List Table 5 Dark Accent 3" w:uiPriority="50"/>
+    <w:lsdException w:name="List Table 6 Colorful Accent 3" w:uiPriority="51"/>
+    <w:lsdException w:name="List Table 7 Colorful Accent 3" w:uiPriority="52"/>
+    <w:lsdException w:name="List Table 1 Light Accent 4" w:uiPriority="46"/>
+    <w:lsdException w:name="List Table 2 Accent 4" w:uiPriority="47"/>
+    <w:lsdException w:name="List Table 3 Accent 4" w:uiPriority="48"/>
+    <w:lsdException w:name="List Table 4 Accent 4" w:uiPriority="49"/>
+    <w:lsdException w:name="List Table 5 Dark Accent 4" w:uiPriority="50"/>
+    <w:lsdException w:name="List Table 6 Colorful Accent 4" w:uiPriority="51"/>
+    <w:lsdException w:name="List Table 7 Colorful Accent 4" w:uiPriority="52"/>
+    <w:lsdException w:name="List Table 1 Light Accent 5" w:uiPriority="46"/>
+    <w:lsdException w:name="List Table 2 Accent 5" w:uiPriority="47"/>
+    <w:lsdException w:name="List Table 3 Accent 5" w:uiPriority="48"/>
+    <w:lsdException w:name="List Table 4 Accent 5" w:uiPriority="49"/>
+    <w:lsdException w:name="List Table 5 Dark Accent 5" w:uiPriority="50"/>
+    <w:lsdException w:name="List Table 6 Colorful Accent 5" w:uiPriority="51"/>
+    <w:lsdException w:name="List Table 7 Colorful Accent 5" w:uiPriority="52"/>
+    <w:lsdException w:name="List Table 1 Light Accent 6" w:uiPriority="46"/>
+    <w:lsdException w:name="List Table 2 Accent 6" w:uiPriority="47"/>
+    <w:lsdException w:name="List Table 3 Accent 6" w:uiPriority="48"/>
+    <w:lsdException w:name="List Table 4 Accent 6" w:uiPriority="49"/>
+    <w:lsdException w:name="List Table 5 Dark Accent 6" w:uiPriority="50"/>
+    <w:lsdException w:name="List Table 6 Colorful Accent 6" w:uiPriority="51"/>
+    <w:lsdException w:name="List Table 7 Colorful Accent 6" w:uiPriority="52"/>
   </w:latentStyles>
   <w:style w:type="paragraph" w:default="1" w:styleId="Normal">
     <w:name w:val="Normal"/>
     <w:qFormat/>
-    <w:rsid w:val="00FA043E"/>
-    <w:pPr>
-      <w:suppressAutoHyphens/>
-      <w:spacing w:after="200"/>
-    </w:pPr>
   </w:style>
-  <w:style w:type="paragraph" w:styleId="Titre1">
-    <w:name w:val="heading 1"/>
-    <w:basedOn w:val="Normal"/>
-    <w:next w:val="Normal"/>
-    <w:link w:val="Titre1Car"/>
-    <w:uiPriority w:val="9"/>
-    <w:qFormat/>
-    <w:rsid w:val="00827788"/>
-    <w:pPr>
-      <w:keepNext/>
-      <w:keepLines/>
-      <w:spacing w:before="480" w:after="0"/>
-      <w:outlineLvl w:val="0"/>
-    </w:pPr>
-    <w:rPr>
-      <w:rFonts w:ascii="Cambria" w:hAnsi="Cambria"/>
-      <w:b/>
-      <w:bCs/>
-      <w:color w:val="365F91"/>
-      <w:sz w:val="28"/>
-      <w:szCs w:val="28"/>
-    </w:rPr>
-  </w:style>
-  <w:style w:type="paragraph" w:styleId="Titre2">
-    <w:name w:val="heading 2"/>
-    <w:basedOn w:val="Normal"/>
-    <w:next w:val="Normal"/>
-    <w:link w:val="Titre2Car"/>
-    <w:uiPriority w:val="9"/>
-    <w:unhideWhenUsed/>
-    <w:qFormat/>
-    <w:rsid w:val="00D80BE9"/>
-    <w:pPr>
-      <w:keepNext/>
-      <w:keepLines/>
-      <w:spacing w:before="200" w:after="0"/>
-      <w:outlineLvl w:val="1"/>
-    </w:pPr>
-    <w:rPr>
-      <w:rFonts w:ascii="Cambria" w:hAnsi="Cambria"/>
-      <w:b/>
-      <w:bCs/>
-      <w:color w:val="4F81BD"/>
-      <w:sz w:val="26"/>
-      <w:szCs w:val="26"/>
-    </w:rPr>
-  </w:style>
-  <w:style w:type="character" w:default="1" w:styleId="Policepardfaut">
+  <w:style w:type="character" w:default="1" w:styleId="DefaultParagraphFont">
     <w:name w:val="Default Paragraph Font"/>
     <w:uiPriority w:val="1"/>
     <w:semiHidden/>
     <w:unhideWhenUsed/>
   </w:style>
-  <w:style w:type="table" w:default="1" w:styleId="TableauNormal">
+  <w:style w:type="table" w:default="1" w:styleId="TableNormal">
     <w:name w:val="Normal Table"/>
     <w:uiPriority w:val="99"/>
     <w:semiHidden/>
@@ -12492,334 +14382,32 @@
       </w:tblCellMar>
     </w:tblPr>
   </w:style>
-  <w:style w:type="numbering" w:default="1" w:styleId="Aucuneliste">
+  <w:style w:type="numbering" w:default="1" w:styleId="NoList">
     <w:name w:val="No List"/>
     <w:uiPriority w:val="99"/>
     <w:semiHidden/>
     <w:unhideWhenUsed/>
   </w:style>
-  <w:style w:type="character" w:customStyle="1" w:styleId="SansinterligneCar">
-    <w:name w:val="Sans interligne Car"/>
-    <w:basedOn w:val="Policepardfaut"/>
-    <w:link w:val="Sansinterligne"/>
-    <w:uiPriority w:val="1"/>
-    <w:rsid w:val="00827788"/>
-    <w:rPr>
-      <w:lang w:eastAsia="fr-FR"/>
-    </w:rPr>
+  <w:style w:type="paragraph" w:customStyle="1" w:styleId="DA4B2491C2CE47D081DE83379F97AC38">
+    <w:name w:val="DA4B2491C2CE47D081DE83379F97AC38"/>
+    <w:rsid w:val="00DB4491"/>
   </w:style>
-  <w:style w:type="character" w:customStyle="1" w:styleId="TextedebullesCar">
-    <w:name w:val="Texte de bulles Car"/>
-    <w:basedOn w:val="Policepardfaut"/>
-    <w:link w:val="Textedebulles"/>
-    <w:uiPriority w:val="99"/>
-    <w:semiHidden/>
-    <w:rsid w:val="00827788"/>
-    <w:rPr>
-      <w:rFonts w:ascii="Tahoma" w:hAnsi="Tahoma" w:cs="Tahoma"/>
-      <w:sz w:val="16"/>
-      <w:szCs w:val="16"/>
-    </w:rPr>
+  <w:style w:type="paragraph" w:customStyle="1" w:styleId="3EC651DE8C174914B9A3756D6DABE362">
+    <w:name w:val="3EC651DE8C174914B9A3756D6DABE362"/>
+    <w:rsid w:val="00DB4491"/>
   </w:style>
-  <w:style w:type="character" w:customStyle="1" w:styleId="Titre1Car">
-    <w:name w:val="Titre 1 Car"/>
-    <w:basedOn w:val="Policepardfaut"/>
-    <w:link w:val="Titre1"/>
-    <w:uiPriority w:val="9"/>
-    <w:rsid w:val="00827788"/>
-    <w:rPr>
-      <w:rFonts w:ascii="Cambria" w:hAnsi="Cambria"/>
-      <w:b/>
-      <w:bCs/>
-      <w:color w:val="365F91"/>
-      <w:sz w:val="28"/>
-      <w:szCs w:val="28"/>
-    </w:rPr>
-  </w:style>
-  <w:style w:type="character" w:customStyle="1" w:styleId="apple-tab-span">
-    <w:name w:val="apple-tab-span"/>
-    <w:basedOn w:val="Policepardfaut"/>
-    <w:rsid w:val="00D2424D"/>
-  </w:style>
-  <w:style w:type="character" w:styleId="Emphaseintense">
-    <w:name w:val="Intense Emphasis"/>
-    <w:basedOn w:val="Policepardfaut"/>
-    <w:uiPriority w:val="21"/>
-    <w:qFormat/>
-    <w:rsid w:val="00C46FDC"/>
-    <w:rPr>
-      <w:b/>
-      <w:bCs/>
-      <w:i/>
-      <w:iCs/>
-      <w:color w:val="4F81BD"/>
-    </w:rPr>
-  </w:style>
-  <w:style w:type="character" w:customStyle="1" w:styleId="Titre2Car">
-    <w:name w:val="Titre 2 Car"/>
-    <w:basedOn w:val="Policepardfaut"/>
-    <w:link w:val="Titre2"/>
-    <w:uiPriority w:val="9"/>
-    <w:rsid w:val="00D80BE9"/>
-    <w:rPr>
-      <w:rFonts w:ascii="Cambria" w:hAnsi="Cambria"/>
-      <w:b/>
-      <w:bCs/>
-      <w:color w:val="4F81BD"/>
-      <w:sz w:val="26"/>
-      <w:szCs w:val="26"/>
-    </w:rPr>
-  </w:style>
-  <w:style w:type="character" w:customStyle="1" w:styleId="ListLabel1">
-    <w:name w:val="ListLabel 1"/>
-    <w:rsid w:val="00141F96"/>
-    <w:rPr>
-      <w:rFonts w:cs="Calibri"/>
-    </w:rPr>
-  </w:style>
-  <w:style w:type="character" w:customStyle="1" w:styleId="ListLabel2">
-    <w:name w:val="ListLabel 2"/>
-    <w:rsid w:val="00141F96"/>
-    <w:rPr>
-      <w:rFonts w:cs="Courier New"/>
-    </w:rPr>
-  </w:style>
-  <w:style w:type="character" w:customStyle="1" w:styleId="ListLabel3">
-    <w:name w:val="ListLabel 3"/>
-    <w:rsid w:val="00141F96"/>
-    <w:rPr>
-      <w:rFonts w:cs="Calibri"/>
-      <w:color w:val="00000A"/>
-    </w:rPr>
-  </w:style>
-  <w:style w:type="character" w:customStyle="1" w:styleId="ListLabel4">
-    <w:name w:val="ListLabel 4"/>
-    <w:rsid w:val="00141F96"/>
-    <w:rPr>
-      <w:sz w:val="20"/>
-    </w:rPr>
-  </w:style>
-  <w:style w:type="paragraph" w:styleId="Titre">
-    <w:name w:val="Title"/>
-    <w:basedOn w:val="Normal"/>
-    <w:next w:val="Corpsdetexte"/>
-    <w:rsid w:val="00141F96"/>
-    <w:pPr>
-      <w:keepNext/>
-      <w:spacing w:before="240" w:after="120"/>
-    </w:pPr>
-    <w:rPr>
-      <w:rFonts w:ascii="Liberation Sans" w:eastAsia="Microsoft YaHei" w:hAnsi="Liberation Sans" w:cs="Mangal"/>
-      <w:sz w:val="28"/>
-      <w:szCs w:val="28"/>
-    </w:rPr>
-  </w:style>
-  <w:style w:type="paragraph" w:styleId="Corpsdetexte">
-    <w:name w:val="Body Text"/>
-    <w:basedOn w:val="Normal"/>
-    <w:rsid w:val="00141F96"/>
-    <w:pPr>
-      <w:spacing w:after="140" w:line="288" w:lineRule="auto"/>
-    </w:pPr>
-  </w:style>
-  <w:style w:type="paragraph" w:styleId="Liste">
-    <w:name w:val="List"/>
-    <w:basedOn w:val="Corpsdetexte"/>
-    <w:rsid w:val="00141F96"/>
-    <w:rPr>
-      <w:rFonts w:cs="Mangal"/>
-    </w:rPr>
-  </w:style>
-  <w:style w:type="paragraph" w:styleId="Lgende">
-    <w:name w:val="caption"/>
-    <w:basedOn w:val="Normal"/>
-    <w:rsid w:val="00141F96"/>
-    <w:pPr>
-      <w:suppressLineNumbers/>
-      <w:spacing w:before="120" w:after="120"/>
-    </w:pPr>
-    <w:rPr>
-      <w:rFonts w:cs="Mangal"/>
-      <w:i/>
-      <w:iCs/>
-      <w:sz w:val="24"/>
-      <w:szCs w:val="24"/>
-    </w:rPr>
-  </w:style>
-  <w:style w:type="paragraph" w:customStyle="1" w:styleId="Index">
-    <w:name w:val="Index"/>
-    <w:basedOn w:val="Normal"/>
-    <w:rsid w:val="00141F96"/>
-    <w:pPr>
-      <w:suppressLineNumbers/>
-    </w:pPr>
-    <w:rPr>
-      <w:rFonts w:cs="Mangal"/>
-    </w:rPr>
-  </w:style>
-  <w:style w:type="paragraph" w:styleId="Sansinterligne">
-    <w:name w:val="No Spacing"/>
-    <w:link w:val="SansinterligneCar"/>
-    <w:uiPriority w:val="1"/>
-    <w:qFormat/>
-    <w:rsid w:val="00827788"/>
-    <w:pPr>
-      <w:suppressAutoHyphens/>
-      <w:spacing w:line="240" w:lineRule="auto"/>
-    </w:pPr>
-    <w:rPr>
-      <w:lang w:eastAsia="fr-FR"/>
-    </w:rPr>
-  </w:style>
-  <w:style w:type="paragraph" w:styleId="Textedebulles">
-    <w:name w:val="Balloon Text"/>
-    <w:basedOn w:val="Normal"/>
-    <w:link w:val="TextedebullesCar"/>
-    <w:uiPriority w:val="99"/>
-    <w:semiHidden/>
-    <w:unhideWhenUsed/>
-    <w:rsid w:val="00827788"/>
-    <w:pPr>
-      <w:spacing w:after="0" w:line="240" w:lineRule="auto"/>
-    </w:pPr>
-    <w:rPr>
-      <w:rFonts w:ascii="Tahoma" w:hAnsi="Tahoma" w:cs="Tahoma"/>
-      <w:sz w:val="16"/>
-      <w:szCs w:val="16"/>
-    </w:rPr>
-  </w:style>
-  <w:style w:type="paragraph" w:styleId="Paragraphedeliste">
-    <w:name w:val="List Paragraph"/>
-    <w:basedOn w:val="Normal"/>
-    <w:uiPriority w:val="34"/>
-    <w:qFormat/>
-    <w:rsid w:val="00827788"/>
-    <w:pPr>
-      <w:ind w:left="720"/>
-      <w:contextualSpacing/>
-    </w:pPr>
-  </w:style>
-  <w:style w:type="paragraph" w:styleId="NormalWeb">
-    <w:name w:val="Normal (Web)"/>
-    <w:basedOn w:val="Normal"/>
-    <w:uiPriority w:val="99"/>
-    <w:unhideWhenUsed/>
-    <w:rsid w:val="00D2424D"/>
-    <w:pPr>
-      <w:spacing w:after="280"/>
-    </w:pPr>
-    <w:rPr>
-      <w:rFonts w:ascii="Times New Roman" w:eastAsia="Times New Roman" w:hAnsi="Times New Roman" w:cs="Times New Roman"/>
-      <w:sz w:val="24"/>
-      <w:szCs w:val="24"/>
-      <w:lang w:eastAsia="fr-FR"/>
-    </w:rPr>
-  </w:style>
-  <w:style w:type="paragraph" w:customStyle="1" w:styleId="Contenudecadre">
-    <w:name w:val="Contenu de cadre"/>
-    <w:basedOn w:val="Normal"/>
-    <w:rsid w:val="00141F96"/>
-  </w:style>
-  <w:style w:type="paragraph" w:styleId="En-tte">
-    <w:name w:val="header"/>
-    <w:basedOn w:val="Normal"/>
-    <w:link w:val="En-tteCar"/>
-    <w:uiPriority w:val="99"/>
-    <w:unhideWhenUsed/>
-    <w:rsid w:val="00DD6C5D"/>
-    <w:pPr>
-      <w:tabs>
-        <w:tab w:val="center" w:pos="4153"/>
-        <w:tab w:val="right" w:pos="8306"/>
-      </w:tabs>
-      <w:spacing w:after="0" w:line="240" w:lineRule="auto"/>
-    </w:pPr>
-  </w:style>
-  <w:style w:type="character" w:customStyle="1" w:styleId="En-tteCar">
-    <w:name w:val="En-tête Car"/>
-    <w:basedOn w:val="Policepardfaut"/>
-    <w:link w:val="En-tte"/>
-    <w:uiPriority w:val="99"/>
-    <w:rsid w:val="00DD6C5D"/>
-  </w:style>
-  <w:style w:type="paragraph" w:styleId="Pieddepage">
-    <w:name w:val="footer"/>
-    <w:basedOn w:val="Normal"/>
-    <w:link w:val="PieddepageCar"/>
-    <w:uiPriority w:val="99"/>
-    <w:unhideWhenUsed/>
-    <w:rsid w:val="00DD6C5D"/>
-    <w:pPr>
-      <w:tabs>
-        <w:tab w:val="center" w:pos="4153"/>
-        <w:tab w:val="right" w:pos="8306"/>
-      </w:tabs>
-      <w:spacing w:after="0" w:line="240" w:lineRule="auto"/>
-    </w:pPr>
-  </w:style>
-  <w:style w:type="character" w:customStyle="1" w:styleId="PieddepageCar">
-    <w:name w:val="Pied de page Car"/>
-    <w:basedOn w:val="Policepardfaut"/>
-    <w:link w:val="Pieddepage"/>
-    <w:uiPriority w:val="99"/>
-    <w:rsid w:val="00DD6C5D"/>
-  </w:style>
-  <w:style w:type="paragraph" w:styleId="En-ttedetabledesmatires">
-    <w:name w:val="TOC Heading"/>
-    <w:basedOn w:val="Titre1"/>
-    <w:next w:val="Normal"/>
-    <w:uiPriority w:val="39"/>
-    <w:semiHidden/>
-    <w:unhideWhenUsed/>
-    <w:qFormat/>
-    <w:rsid w:val="00E64802"/>
-    <w:pPr>
-      <w:suppressAutoHyphens w:val="0"/>
-      <w:outlineLvl w:val="9"/>
-    </w:pPr>
-    <w:rPr>
-      <w:rFonts w:asciiTheme="majorHAnsi" w:eastAsiaTheme="majorEastAsia" w:hAnsiTheme="majorHAnsi" w:cstheme="majorBidi"/>
-      <w:color w:val="365F91" w:themeColor="accent1" w:themeShade="BF"/>
-      <w:lang w:eastAsia="fr-FR"/>
-    </w:rPr>
-  </w:style>
-  <w:style w:type="paragraph" w:styleId="TM1">
-    <w:name w:val="toc 1"/>
-    <w:basedOn w:val="Normal"/>
-    <w:next w:val="Normal"/>
-    <w:autoRedefine/>
-    <w:uiPriority w:val="39"/>
-    <w:unhideWhenUsed/>
-    <w:rsid w:val="00E64802"/>
-    <w:pPr>
-      <w:spacing w:after="100"/>
-    </w:pPr>
-  </w:style>
-  <w:style w:type="paragraph" w:styleId="TM2">
-    <w:name w:val="toc 2"/>
-    <w:basedOn w:val="Normal"/>
-    <w:next w:val="Normal"/>
-    <w:autoRedefine/>
-    <w:uiPriority w:val="39"/>
-    <w:unhideWhenUsed/>
-    <w:rsid w:val="00E64802"/>
-    <w:pPr>
-      <w:spacing w:after="100"/>
-      <w:ind w:left="220"/>
-    </w:pPr>
-  </w:style>
-  <w:style w:type="character" w:styleId="Lienhypertexte">
-    <w:name w:val="Hyperlink"/>
-    <w:basedOn w:val="Policepardfaut"/>
-    <w:uiPriority w:val="99"/>
-    <w:unhideWhenUsed/>
-    <w:rsid w:val="00E64802"/>
-    <w:rPr>
-      <w:color w:val="0000FF" w:themeColor="hyperlink"/>
-      <w:u w:val="single"/>
-    </w:rPr>
+  <w:style w:type="paragraph" w:customStyle="1" w:styleId="5817AE765EE34C0CA64F813865D7102D">
+    <w:name w:val="5817AE765EE34C0CA64F813865D7102D"/>
+    <w:rsid w:val="00DB4491"/>
   </w:style>
 </w:styles>
+</file>
+
+<file path=word/glossary/webSettings.xml><?xml version="1.0" encoding="utf-8"?>
+<w:webSettings xmlns:mc="http://schemas.openxmlformats.org/markup-compatibility/2006" xmlns:r="http://schemas.openxmlformats.org/officeDocument/2006/relationships" xmlns:w="http://schemas.openxmlformats.org/wordprocessingml/2006/main" xmlns:w14="http://schemas.microsoft.com/office/word/2010/wordml" xmlns:w15="http://schemas.microsoft.com/office/word/2012/wordml" mc:Ignorable="w14 w15">
+  <w:optimizeForBrowser/>
+  <w:allowPNG/>
+</w:webSettings>
 </file>
 
 <file path=word/theme/theme1.xml><?xml version="1.0" encoding="utf-8"?>
@@ -13131,7 +14719,7 @@
 </file>
 
 <file path=customXml/itemProps2.xml><?xml version="1.0" encoding="utf-8"?>
-<ds:datastoreItem xmlns:ds="http://schemas.openxmlformats.org/officeDocument/2006/customXml" ds:itemID="{02C3F57F-A84A-4846-80CF-B3E45A7EB8A5}">
+<ds:datastoreItem xmlns:ds="http://schemas.openxmlformats.org/officeDocument/2006/customXml" ds:itemID="{D52C9F6E-1F89-4709-B954-A8716993D9ED}">
   <ds:schemaRefs>
     <ds:schemaRef ds:uri="http://schemas.openxmlformats.org/officeDocument/2006/bibliography"/>
   </ds:schemaRefs>

--- a/Document/Livrable 2/Artefact2.docx
+++ b/Document/Livrable 2/Artefact2.docx
@@ -96,6 +96,7 @@
                   <w:dataBinding w:prefixMappings="xmlns:ns0='http://schemas.openxmlformats.org/package/2006/metadata/core-properties' xmlns:ns1='http://purl.org/dc/elements/1.1/'" w:xpath="/ns0:coreProperties[1]/ns1:title[1]" w:storeItemID="{6C3C8BC8-F283-45AE-878A-BAB7291924A1}"/>
                   <w:text/>
                 </w:sdtPr>
+                <w:sdtEndPr/>
                 <w:sdtContent>
                   <w:p>
                     <w:pPr>
@@ -132,6 +133,7 @@
                 <w:dataBinding w:prefixMappings="xmlns:ns0='http://schemas.openxmlformats.org/package/2006/metadata/core-properties' xmlns:ns1='http://purl.org/dc/elements/1.1/'" w:xpath="/ns0:coreProperties[1]/ns1:subject[1]" w:storeItemID="{6C3C8BC8-F283-45AE-878A-BAB7291924A1}"/>
                 <w:text/>
               </w:sdtPr>
+              <w:sdtEndPr/>
               <w:sdtContent>
                 <w:tc>
                   <w:tcPr>
@@ -154,7 +156,7 @@
                       <w:rPr>
                         <w:rFonts w:asciiTheme="majorHAnsi" w:eastAsiaTheme="majorEastAsia" w:hAnsiTheme="majorHAnsi" w:cstheme="majorBidi"/>
                       </w:rPr>
-                      <w:t>Livrable 1</w:t>
+                      <w:t>Livrable 2</w:t>
                     </w:r>
                   </w:p>
                 </w:tc>
@@ -194,6 +196,7 @@
                   <w:dataBinding w:prefixMappings="xmlns:ns0='http://schemas.openxmlformats.org/package/2006/metadata/core-properties' xmlns:ns1='http://purl.org/dc/elements/1.1/'" w:xpath="/ns0:coreProperties[1]/ns1:creator[1]" w:storeItemID="{6C3C8BC8-F283-45AE-878A-BAB7291924A1}"/>
                   <w:text/>
                 </w:sdtPr>
+                <w:sdtEndPr/>
                 <w:sdtContent>
                   <w:p>
                     <w:pPr>
@@ -226,6 +229,7 @@
                     <w:calendar w:val="gregorian"/>
                   </w:date>
                 </w:sdtPr>
+                <w:sdtEndPr/>
                 <w:sdtContent>
                   <w:p>
                     <w:pPr>
@@ -264,12 +268,19 @@
             <w:br w:type="page"/>
           </w:r>
         </w:p>
-        <w:bookmarkStart w:id="0" w:name="_GoBack" w:displacedByCustomXml="next"/>
-        <w:bookmarkEnd w:id="0" w:displacedByCustomXml="next"/>
       </w:sdtContent>
     </w:sdt>
     <w:sdt>
       <w:sdtPr>
+        <w:rPr>
+          <w:rFonts w:ascii="Calibri" w:eastAsia="SimSun" w:hAnsi="Calibri" w:cs="Calibri"/>
+          <w:b w:val="0"/>
+          <w:bCs w:val="0"/>
+          <w:color w:val="auto"/>
+          <w:sz w:val="22"/>
+          <w:szCs w:val="22"/>
+          <w:lang w:eastAsia="en-US"/>
+        </w:rPr>
         <w:id w:val="49354617"/>
         <w:docPartObj>
           <w:docPartGallery w:val="Table of Contents"/>
@@ -278,12 +289,7 @@
       </w:sdtPr>
       <w:sdtEndPr>
         <w:rPr>
-          <w:rFonts w:ascii="Calibri" w:eastAsia="SimSun" w:hAnsi="Calibri" w:cs="Calibri"/>
           <w:noProof/>
-          <w:color w:val="auto"/>
-          <w:sz w:val="22"/>
-          <w:szCs w:val="22"/>
-          <w:lang w:eastAsia="en-US"/>
         </w:rPr>
       </w:sdtEndPr>
       <w:sdtContent>
@@ -316,7 +322,7 @@
           <w:r>
             <w:fldChar w:fldCharType="separate"/>
           </w:r>
-          <w:hyperlink w:anchor="_Toc401240406" w:history="1">
+          <w:hyperlink w:anchor="_Toc401246231" w:history="1">
             <w:r>
               <w:rPr>
                 <w:rStyle w:val="Hyperlink"/>
@@ -343,7 +349,7 @@
                 <w:noProof/>
                 <w:webHidden/>
               </w:rPr>
-              <w:instrText xml:space="preserve"> PAGEREF _Toc401240406 \h </w:instrText>
+              <w:instrText xml:space="preserve"> PAGEREF _Toc401246231 \h </w:instrText>
             </w:r>
             <w:r>
               <w:rPr>
@@ -386,7 +392,7 @@
               <w:lang w:eastAsia="fr-FR"/>
             </w:rPr>
           </w:pPr>
-          <w:hyperlink w:anchor="_Toc401240407" w:history="1">
+          <w:hyperlink w:anchor="_Toc401246232" w:history="1">
             <w:r>
               <w:rPr>
                 <w:rStyle w:val="Hyperlink"/>
@@ -413,7 +419,7 @@
                 <w:noProof/>
                 <w:webHidden/>
               </w:rPr>
-              <w:instrText xml:space="preserve"> PAGEREF _Toc401240407 \h </w:instrText>
+              <w:instrText xml:space="preserve"> PAGEREF _Toc401246232 \h </w:instrText>
             </w:r>
             <w:r>
               <w:rPr>
@@ -456,7 +462,7 @@
               <w:lang w:eastAsia="fr-FR"/>
             </w:rPr>
           </w:pPr>
-          <w:hyperlink w:anchor="_Toc401240408" w:history="1">
+          <w:hyperlink w:anchor="_Toc401246233" w:history="1">
             <w:r>
               <w:rPr>
                 <w:rStyle w:val="Hyperlink"/>
@@ -483,7 +489,7 @@
                 <w:noProof/>
                 <w:webHidden/>
               </w:rPr>
-              <w:instrText xml:space="preserve"> PAGEREF _Toc401240408 \h </w:instrText>
+              <w:instrText xml:space="preserve"> PAGEREF _Toc401246233 \h </w:instrText>
             </w:r>
             <w:r>
               <w:rPr>
@@ -526,7 +532,7 @@
               <w:lang w:eastAsia="fr-FR"/>
             </w:rPr>
           </w:pPr>
-          <w:hyperlink w:anchor="_Toc401240409" w:history="1">
+          <w:hyperlink w:anchor="_Toc401246234" w:history="1">
             <w:r>
               <w:rPr>
                 <w:rStyle w:val="Hyperlink"/>
@@ -553,7 +559,7 @@
                 <w:noProof/>
                 <w:webHidden/>
               </w:rPr>
-              <w:instrText xml:space="preserve"> PAGEREF _Toc401240409 \h </w:instrText>
+              <w:instrText xml:space="preserve"> PAGEREF _Toc401246234 \h </w:instrText>
             </w:r>
             <w:r>
               <w:rPr>
@@ -596,7 +602,7 @@
               <w:lang w:eastAsia="fr-FR"/>
             </w:rPr>
           </w:pPr>
-          <w:hyperlink w:anchor="_Toc401240410" w:history="1">
+          <w:hyperlink w:anchor="_Toc401246235" w:history="1">
             <w:r>
               <w:rPr>
                 <w:rStyle w:val="Hyperlink"/>
@@ -623,7 +629,7 @@
                 <w:noProof/>
                 <w:webHidden/>
               </w:rPr>
-              <w:instrText xml:space="preserve"> PAGEREF _Toc401240410 \h </w:instrText>
+              <w:instrText xml:space="preserve"> PAGEREF _Toc401246235 \h </w:instrText>
             </w:r>
             <w:r>
               <w:rPr>
@@ -666,7 +672,7 @@
               <w:lang w:eastAsia="fr-FR"/>
             </w:rPr>
           </w:pPr>
-          <w:hyperlink w:anchor="_Toc401240411" w:history="1">
+          <w:hyperlink w:anchor="_Toc401246236" w:history="1">
             <w:r>
               <w:rPr>
                 <w:rStyle w:val="Hyperlink"/>
@@ -693,7 +699,7 @@
                 <w:noProof/>
                 <w:webHidden/>
               </w:rPr>
-              <w:instrText xml:space="preserve"> PAGEREF _Toc401240411 \h </w:instrText>
+              <w:instrText xml:space="preserve"> PAGEREF _Toc401246236 \h </w:instrText>
             </w:r>
             <w:r>
               <w:rPr>
@@ -736,7 +742,7 @@
               <w:lang w:eastAsia="fr-FR"/>
             </w:rPr>
           </w:pPr>
-          <w:hyperlink w:anchor="_Toc401240412" w:history="1">
+          <w:hyperlink w:anchor="_Toc401246237" w:history="1">
             <w:r>
               <w:rPr>
                 <w:rStyle w:val="Hyperlink"/>
@@ -763,7 +769,7 @@
                 <w:noProof/>
                 <w:webHidden/>
               </w:rPr>
-              <w:instrText xml:space="preserve"> PAGEREF _Toc401240412 \h </w:instrText>
+              <w:instrText xml:space="preserve"> PAGEREF _Toc401246237 \h </w:instrText>
             </w:r>
             <w:r>
               <w:rPr>
@@ -806,7 +812,7 @@
               <w:lang w:eastAsia="fr-FR"/>
             </w:rPr>
           </w:pPr>
-          <w:hyperlink w:anchor="_Toc401240413" w:history="1">
+          <w:hyperlink w:anchor="_Toc401246238" w:history="1">
             <w:r>
               <w:rPr>
                 <w:rStyle w:val="Hyperlink"/>
@@ -834,7 +840,7 @@
                 <w:noProof/>
                 <w:webHidden/>
               </w:rPr>
-              <w:instrText xml:space="preserve"> PAGEREF _Toc401240413 \h </w:instrText>
+              <w:instrText xml:space="preserve"> PAGEREF _Toc401246238 \h </w:instrText>
             </w:r>
             <w:r>
               <w:rPr>
@@ -877,7 +883,7 @@
               <w:lang w:eastAsia="fr-FR"/>
             </w:rPr>
           </w:pPr>
-          <w:hyperlink w:anchor="_Toc401240414" w:history="1">
+          <w:hyperlink w:anchor="_Toc401246239" w:history="1">
             <w:r>
               <w:rPr>
                 <w:rStyle w:val="Hyperlink"/>
@@ -904,7 +910,7 @@
                 <w:noProof/>
                 <w:webHidden/>
               </w:rPr>
-              <w:instrText xml:space="preserve"> PAGEREF _Toc401240414 \h </w:instrText>
+              <w:instrText xml:space="preserve"> PAGEREF _Toc401246239 \h </w:instrText>
             </w:r>
             <w:r>
               <w:rPr>
@@ -947,7 +953,7 @@
               <w:lang w:eastAsia="fr-FR"/>
             </w:rPr>
           </w:pPr>
-          <w:hyperlink w:anchor="_Toc401240415" w:history="1">
+          <w:hyperlink w:anchor="_Toc401246240" w:history="1">
             <w:r>
               <w:rPr>
                 <w:rStyle w:val="Hyperlink"/>
@@ -975,7 +981,7 @@
                 <w:noProof/>
                 <w:webHidden/>
               </w:rPr>
-              <w:instrText xml:space="preserve"> PAGEREF _Toc401240415 \h </w:instrText>
+              <w:instrText xml:space="preserve"> PAGEREF _Toc401246240 \h </w:instrText>
             </w:r>
             <w:r>
               <w:rPr>
@@ -1018,7 +1024,7 @@
               <w:lang w:eastAsia="fr-FR"/>
             </w:rPr>
           </w:pPr>
-          <w:hyperlink w:anchor="_Toc401240416" w:history="1">
+          <w:hyperlink w:anchor="_Toc401246241" w:history="1">
             <w:r>
               <w:rPr>
                 <w:rStyle w:val="Hyperlink"/>
@@ -1046,7 +1052,7 @@
                 <w:noProof/>
                 <w:webHidden/>
               </w:rPr>
-              <w:instrText xml:space="preserve"> PAGEREF _Toc401240416 \h </w:instrText>
+              <w:instrText xml:space="preserve"> PAGEREF _Toc401246241 \h </w:instrText>
             </w:r>
             <w:r>
               <w:rPr>
@@ -1089,7 +1095,7 @@
               <w:lang w:eastAsia="fr-FR"/>
             </w:rPr>
           </w:pPr>
-          <w:hyperlink w:anchor="_Toc401240417" w:history="1">
+          <w:hyperlink w:anchor="_Toc401246242" w:history="1">
             <w:r>
               <w:rPr>
                 <w:rStyle w:val="Hyperlink"/>
@@ -1117,7 +1123,7 @@
                 <w:noProof/>
                 <w:webHidden/>
               </w:rPr>
-              <w:instrText xml:space="preserve"> PAGEREF _Toc401240417 \h </w:instrText>
+              <w:instrText xml:space="preserve"> PAGEREF _Toc401246242 \h </w:instrText>
             </w:r>
             <w:r>
               <w:rPr>
@@ -1160,7 +1166,7 @@
               <w:lang w:eastAsia="fr-FR"/>
             </w:rPr>
           </w:pPr>
-          <w:hyperlink w:anchor="_Toc401240418" w:history="1">
+          <w:hyperlink w:anchor="_Toc401246243" w:history="1">
             <w:r>
               <w:rPr>
                 <w:rStyle w:val="Hyperlink"/>
@@ -1195,7 +1201,7 @@
                 <w:noProof/>
                 <w:webHidden/>
               </w:rPr>
-              <w:instrText xml:space="preserve"> PAGEREF _Toc401240418 \h </w:instrText>
+              <w:instrText xml:space="preserve"> PAGEREF _Toc401246243 \h </w:instrText>
             </w:r>
             <w:r>
               <w:rPr>
@@ -1238,7 +1244,7 @@
               <w:lang w:eastAsia="fr-FR"/>
             </w:rPr>
           </w:pPr>
-          <w:hyperlink w:anchor="_Toc401240419" w:history="1">
+          <w:hyperlink w:anchor="_Toc401246244" w:history="1">
             <w:r>
               <w:rPr>
                 <w:rStyle w:val="Hyperlink"/>
@@ -1265,7 +1271,7 @@
                 <w:noProof/>
                 <w:webHidden/>
               </w:rPr>
-              <w:instrText xml:space="preserve"> PAGEREF _Toc401240419 \h </w:instrText>
+              <w:instrText xml:space="preserve"> PAGEREF _Toc401246244 \h </w:instrText>
             </w:r>
             <w:r>
               <w:rPr>
@@ -1308,7 +1314,7 @@
               <w:lang w:eastAsia="fr-FR"/>
             </w:rPr>
           </w:pPr>
-          <w:hyperlink w:anchor="_Toc401240420" w:history="1">
+          <w:hyperlink w:anchor="_Toc401246245" w:history="1">
             <w:r>
               <w:rPr>
                 <w:rStyle w:val="Hyperlink"/>
@@ -1336,7 +1342,7 @@
                 <w:noProof/>
                 <w:webHidden/>
               </w:rPr>
-              <w:instrText xml:space="preserve"> PAGEREF _Toc401240420 \h </w:instrText>
+              <w:instrText xml:space="preserve"> PAGEREF _Toc401246245 \h </w:instrText>
             </w:r>
             <w:r>
               <w:rPr>
@@ -1379,7 +1385,7 @@
               <w:lang w:eastAsia="fr-FR"/>
             </w:rPr>
           </w:pPr>
-          <w:hyperlink w:anchor="_Toc401240421" w:history="1">
+          <w:hyperlink w:anchor="_Toc401246246" w:history="1">
             <w:r>
               <w:rPr>
                 <w:rStyle w:val="Hyperlink"/>
@@ -1408,7 +1414,7 @@
                 <w:noProof/>
                 <w:webHidden/>
               </w:rPr>
-              <w:instrText xml:space="preserve"> PAGEREF _Toc401240421 \h </w:instrText>
+              <w:instrText xml:space="preserve"> PAGEREF _Toc401246246 \h </w:instrText>
             </w:r>
             <w:r>
               <w:rPr>
@@ -1451,7 +1457,7 @@
               <w:lang w:eastAsia="fr-FR"/>
             </w:rPr>
           </w:pPr>
-          <w:hyperlink w:anchor="_Toc401240422" w:history="1">
+          <w:hyperlink w:anchor="_Toc401246247" w:history="1">
             <w:r>
               <w:rPr>
                 <w:rStyle w:val="Hyperlink"/>
@@ -1478,7 +1484,7 @@
                 <w:noProof/>
                 <w:webHidden/>
               </w:rPr>
-              <w:instrText xml:space="preserve"> PAGEREF _Toc401240422 \h </w:instrText>
+              <w:instrText xml:space="preserve"> PAGEREF _Toc401246247 \h </w:instrText>
             </w:r>
             <w:r>
               <w:rPr>
@@ -1521,7 +1527,7 @@
               <w:lang w:eastAsia="fr-FR"/>
             </w:rPr>
           </w:pPr>
-          <w:hyperlink w:anchor="_Toc401240423" w:history="1">
+          <w:hyperlink w:anchor="_Toc401246248" w:history="1">
             <w:r>
               <w:rPr>
                 <w:rStyle w:val="Hyperlink"/>
@@ -1549,7 +1555,7 @@
                 <w:noProof/>
                 <w:webHidden/>
               </w:rPr>
-              <w:instrText xml:space="preserve"> PAGEREF _Toc401240423 \h </w:instrText>
+              <w:instrText xml:space="preserve"> PAGEREF _Toc401246248 \h </w:instrText>
             </w:r>
             <w:r>
               <w:rPr>
@@ -1592,7 +1598,7 @@
               <w:lang w:eastAsia="fr-FR"/>
             </w:rPr>
           </w:pPr>
-          <w:hyperlink w:anchor="_Toc401240424" w:history="1">
+          <w:hyperlink w:anchor="_Toc401246249" w:history="1">
             <w:r>
               <w:rPr>
                 <w:rStyle w:val="Hyperlink"/>
@@ -1620,7 +1626,7 @@
                 <w:noProof/>
                 <w:webHidden/>
               </w:rPr>
-              <w:instrText xml:space="preserve"> PAGEREF _Toc401240424 \h </w:instrText>
+              <w:instrText xml:space="preserve"> PAGEREF _Toc401246249 \h </w:instrText>
             </w:r>
             <w:r>
               <w:rPr>
@@ -1640,7 +1646,7 @@
                 <w:noProof/>
                 <w:webHidden/>
               </w:rPr>
-              <w:t>14</w:t>
+              <w:t>15</w:t>
             </w:r>
             <w:r>
               <w:rPr>
@@ -1663,7 +1669,7 @@
               <w:lang w:eastAsia="fr-FR"/>
             </w:rPr>
           </w:pPr>
-          <w:hyperlink w:anchor="_Toc401240425" w:history="1">
+          <w:hyperlink w:anchor="_Toc401246250" w:history="1">
             <w:r>
               <w:rPr>
                 <w:rStyle w:val="Hyperlink"/>
@@ -1691,7 +1697,7 @@
                 <w:noProof/>
                 <w:webHidden/>
               </w:rPr>
-              <w:instrText xml:space="preserve"> PAGEREF _Toc401240425 \h </w:instrText>
+              <w:instrText xml:space="preserve"> PAGEREF _Toc401246250 \h </w:instrText>
             </w:r>
             <w:r>
               <w:rPr>
@@ -1711,7 +1717,7 @@
                 <w:noProof/>
                 <w:webHidden/>
               </w:rPr>
-              <w:t>14</w:t>
+              <w:t>15</w:t>
             </w:r>
             <w:r>
               <w:rPr>
@@ -1734,7 +1740,7 @@
               <w:lang w:eastAsia="fr-FR"/>
             </w:rPr>
           </w:pPr>
-          <w:hyperlink w:anchor="_Toc401240426" w:history="1">
+          <w:hyperlink w:anchor="_Toc401246251" w:history="1">
             <w:r>
               <w:rPr>
                 <w:rStyle w:val="Hyperlink"/>
@@ -1762,7 +1768,7 @@
                 <w:noProof/>
                 <w:webHidden/>
               </w:rPr>
-              <w:instrText xml:space="preserve"> PAGEREF _Toc401240426 \h </w:instrText>
+              <w:instrText xml:space="preserve"> PAGEREF _Toc401246251 \h </w:instrText>
             </w:r>
             <w:r>
               <w:rPr>
@@ -1782,7 +1788,7 @@
                 <w:noProof/>
                 <w:webHidden/>
               </w:rPr>
-              <w:t>15</w:t>
+              <w:t>16</w:t>
             </w:r>
             <w:r>
               <w:rPr>
@@ -1805,7 +1811,7 @@
               <w:lang w:eastAsia="fr-FR"/>
             </w:rPr>
           </w:pPr>
-          <w:hyperlink w:anchor="_Toc401240427" w:history="1">
+          <w:hyperlink w:anchor="_Toc401246252" w:history="1">
             <w:r>
               <w:rPr>
                 <w:rStyle w:val="Hyperlink"/>
@@ -1832,7 +1838,7 @@
                 <w:noProof/>
                 <w:webHidden/>
               </w:rPr>
-              <w:instrText xml:space="preserve"> PAGEREF _Toc401240427 \h </w:instrText>
+              <w:instrText xml:space="preserve"> PAGEREF _Toc401246252 \h </w:instrText>
             </w:r>
             <w:r>
               <w:rPr>
@@ -1852,7 +1858,7 @@
                 <w:noProof/>
                 <w:webHidden/>
               </w:rPr>
-              <w:t>16</w:t>
+              <w:t>17</w:t>
             </w:r>
             <w:r>
               <w:rPr>
@@ -1875,7 +1881,7 @@
               <w:lang w:eastAsia="fr-FR"/>
             </w:rPr>
           </w:pPr>
-          <w:hyperlink w:anchor="_Toc401240428" w:history="1">
+          <w:hyperlink w:anchor="_Toc401246253" w:history="1">
             <w:r>
               <w:rPr>
                 <w:rStyle w:val="Hyperlink"/>
@@ -1902,7 +1908,7 @@
                 <w:noProof/>
                 <w:webHidden/>
               </w:rPr>
-              <w:instrText xml:space="preserve"> PAGEREF _Toc401240428 \h </w:instrText>
+              <w:instrText xml:space="preserve"> PAGEREF _Toc401246253 \h </w:instrText>
             </w:r>
             <w:r>
               <w:rPr>
@@ -1922,7 +1928,7 @@
                 <w:noProof/>
                 <w:webHidden/>
               </w:rPr>
-              <w:t>17</w:t>
+              <w:t>18</w:t>
             </w:r>
             <w:r>
               <w:rPr>
@@ -1945,7 +1951,7 @@
               <w:lang w:eastAsia="fr-FR"/>
             </w:rPr>
           </w:pPr>
-          <w:hyperlink w:anchor="_Toc401240429" w:history="1">
+          <w:hyperlink w:anchor="_Toc401246254" w:history="1">
             <w:r>
               <w:rPr>
                 <w:rStyle w:val="Hyperlink"/>
@@ -1972,7 +1978,7 @@
                 <w:noProof/>
                 <w:webHidden/>
               </w:rPr>
-              <w:instrText xml:space="preserve"> PAGEREF _Toc401240429 \h </w:instrText>
+              <w:instrText xml:space="preserve"> PAGEREF _Toc401246254 \h </w:instrText>
             </w:r>
             <w:r>
               <w:rPr>
@@ -1992,7 +1998,7 @@
                 <w:noProof/>
                 <w:webHidden/>
               </w:rPr>
-              <w:t>17</w:t>
+              <w:t>19</w:t>
             </w:r>
             <w:r>
               <w:rPr>
@@ -2015,13 +2021,13 @@
               <w:lang w:eastAsia="fr-FR"/>
             </w:rPr>
           </w:pPr>
-          <w:hyperlink w:anchor="_Toc401240430" w:history="1">
+          <w:hyperlink w:anchor="_Toc401246255" w:history="1">
             <w:r>
               <w:rPr>
                 <w:rStyle w:val="Hyperlink"/>
                 <w:noProof/>
               </w:rPr>
-              <w:t>Diagramme d’état :</w:t>
+              <w:t>Diagramme d’état</w:t>
             </w:r>
             <w:r>
               <w:rPr>
@@ -2042,7 +2048,7 @@
                 <w:noProof/>
                 <w:webHidden/>
               </w:rPr>
-              <w:instrText xml:space="preserve"> PAGEREF _Toc401240430 \h </w:instrText>
+              <w:instrText xml:space="preserve"> PAGEREF _Toc401246255 \h </w:instrText>
             </w:r>
             <w:r>
               <w:rPr>
@@ -2062,7 +2068,7 @@
                 <w:noProof/>
                 <w:webHidden/>
               </w:rPr>
-              <w:t>18</w:t>
+              <w:t>20</w:t>
             </w:r>
             <w:r>
               <w:rPr>
@@ -2085,7 +2091,7 @@
               <w:lang w:eastAsia="fr-FR"/>
             </w:rPr>
           </w:pPr>
-          <w:hyperlink w:anchor="_Toc401240431" w:history="1">
+          <w:hyperlink w:anchor="_Toc401246256" w:history="1">
             <w:r>
               <w:rPr>
                 <w:rStyle w:val="Hyperlink"/>
@@ -2112,7 +2118,7 @@
                 <w:noProof/>
                 <w:webHidden/>
               </w:rPr>
-              <w:instrText xml:space="preserve"> PAGEREF _Toc401240431 \h </w:instrText>
+              <w:instrText xml:space="preserve"> PAGEREF _Toc401246256 \h </w:instrText>
             </w:r>
             <w:r>
               <w:rPr>
@@ -2132,7 +2138,7 @@
                 <w:noProof/>
                 <w:webHidden/>
               </w:rPr>
-              <w:t>19</w:t>
+              <w:t>20</w:t>
             </w:r>
             <w:r>
               <w:rPr>
@@ -2155,7 +2161,7 @@
               <w:lang w:eastAsia="fr-FR"/>
             </w:rPr>
           </w:pPr>
-          <w:hyperlink w:anchor="_Toc401240432" w:history="1">
+          <w:hyperlink w:anchor="_Toc401246257" w:history="1">
             <w:r>
               <w:rPr>
                 <w:rStyle w:val="Hyperlink"/>
@@ -2182,7 +2188,7 @@
                 <w:noProof/>
                 <w:webHidden/>
               </w:rPr>
-              <w:instrText xml:space="preserve"> PAGEREF _Toc401240432 \h </w:instrText>
+              <w:instrText xml:space="preserve"> PAGEREF _Toc401246257 \h </w:instrText>
             </w:r>
             <w:r>
               <w:rPr>
@@ -2202,7 +2208,7 @@
                 <w:noProof/>
                 <w:webHidden/>
               </w:rPr>
-              <w:t>20</w:t>
+              <w:t>22</w:t>
             </w:r>
             <w:r>
               <w:rPr>
@@ -2225,7 +2231,7 @@
               <w:lang w:eastAsia="fr-FR"/>
             </w:rPr>
           </w:pPr>
-          <w:hyperlink w:anchor="_Toc401240433" w:history="1">
+          <w:hyperlink w:anchor="_Toc401246258" w:history="1">
             <w:r>
               <w:rPr>
                 <w:rStyle w:val="Hyperlink"/>
@@ -2252,7 +2258,7 @@
                 <w:noProof/>
                 <w:webHidden/>
               </w:rPr>
-              <w:instrText xml:space="preserve"> PAGEREF _Toc401240433 \h </w:instrText>
+              <w:instrText xml:space="preserve"> PAGEREF _Toc401246258 \h </w:instrText>
             </w:r>
             <w:r>
               <w:rPr>
@@ -2272,7 +2278,7 @@
                 <w:noProof/>
                 <w:webHidden/>
               </w:rPr>
-              <w:t>21</w:t>
+              <w:t>23</w:t>
             </w:r>
             <w:r>
               <w:rPr>
@@ -2304,8 +2310,8 @@
       <w:pPr>
         <w:pStyle w:val="Heading1"/>
       </w:pPr>
-      <w:bookmarkStart w:id="1" w:name="_Toc399245657"/>
-      <w:bookmarkStart w:id="2" w:name="_Toc401240406"/>
+      <w:bookmarkStart w:id="0" w:name="_Toc399245657"/>
+      <w:bookmarkStart w:id="1" w:name="_Toc401246231"/>
       <w:r>
         <w:rPr>
           <w:noProof/>
@@ -2425,7 +2431,7 @@
           </mc:Choice>
           <mc:Fallback>
             <w:pict>
-              <v:shape w14:anchorId="4BEC7978" id="shapetype_55" o:spid="_x0000_s1026" style="position:absolute;margin-left:0;margin-top:0;width:50pt;height:50pt;z-index:251656192;visibility:hidden;mso-wrap-style:square;mso-width-percent:0;mso-height-percent:0;mso-wrap-distance-left:9pt;mso-wrap-distance-top:0;mso-wrap-distance-right:9pt;mso-wrap-distance-bottom:0;mso-position-horizontal:absolute;mso-position-horizontal-relative:text;mso-position-vertical:absolute;mso-position-vertical-relative:text;mso-width-percent:0;mso-height-percent:0;mso-width-relative:page;mso-height-relative:page;v-text-anchor:top" coordsize="21600,21600" o:gfxdata="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" path="m,l10800,,21600,10800,10800,21600,,21600,10800,10800,,xe">
+              <v:shape w14:anchorId="557D06E9" id="shapetype_55" o:spid="_x0000_s1026" style="position:absolute;margin-left:0;margin-top:0;width:50pt;height:50pt;z-index:251656192;visibility:hidden;mso-wrap-style:square;mso-width-percent:0;mso-height-percent:0;mso-wrap-distance-left:9pt;mso-wrap-distance-top:0;mso-wrap-distance-right:9pt;mso-wrap-distance-bottom:0;mso-position-horizontal:absolute;mso-position-horizontal-relative:text;mso-position-vertical:absolute;mso-position-vertical-relative:text;mso-width-percent:0;mso-height-percent:0;mso-width-relative:page;mso-height-relative:page;v-text-anchor:top" coordsize="21600,21600" o:gfxdata="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" path="m,l10800,,21600,10800,10800,21600,,21600,10800,10800,,xe">
                 <v:stroke joinstyle="miter"/>
                 <v:path o:connecttype="custom" o:connectlocs="635000,317500;317500,635000;0,317500;317500,0" o:connectangles="0,90,180,270" textboxrect="0,0,21600,21600"/>
                 <o:lock v:ext="edit" selection="t"/>
@@ -2437,20 +2443,20 @@
       <w:r>
         <w:t>Vision :</w:t>
       </w:r>
+      <w:bookmarkEnd w:id="0"/>
       <w:bookmarkEnd w:id="1"/>
+    </w:p>
+    <w:p>
+      <w:pPr>
+        <w:pStyle w:val="Heading2"/>
+      </w:pPr>
+      <w:bookmarkStart w:id="2" w:name="_Toc399245658"/>
+      <w:bookmarkStart w:id="3" w:name="_Toc401246232"/>
+      <w:r>
+        <w:t>Introduction :</w:t>
+      </w:r>
       <w:bookmarkEnd w:id="2"/>
-    </w:p>
-    <w:p>
-      <w:pPr>
-        <w:pStyle w:val="Heading2"/>
-      </w:pPr>
-      <w:bookmarkStart w:id="3" w:name="_Toc399245658"/>
-      <w:bookmarkStart w:id="4" w:name="_Toc401240407"/>
-      <w:r>
-        <w:t>Introduction :</w:t>
-      </w:r>
       <w:bookmarkEnd w:id="3"/>
-      <w:bookmarkEnd w:id="4"/>
     </w:p>
     <w:p>
       <w:pPr>
@@ -2465,33 +2471,33 @@
       <w:pPr>
         <w:pStyle w:val="Heading2"/>
       </w:pPr>
-      <w:bookmarkStart w:id="5" w:name="_Toc399245659"/>
-      <w:bookmarkStart w:id="6" w:name="_Toc401240408"/>
+      <w:bookmarkStart w:id="4" w:name="_Toc399245659"/>
+      <w:bookmarkStart w:id="5" w:name="_Toc401246233"/>
       <w:r>
         <w:t>Énoncé du problème :</w:t>
       </w:r>
+      <w:bookmarkEnd w:id="4"/>
       <w:bookmarkEnd w:id="5"/>
+    </w:p>
+    <w:p>
+      <w:pPr>
+        <w:ind w:left="708"/>
+      </w:pPr>
+      <w:r>
+        <w:t>La gestion de ces centres est réalisée à l’aide de plan sous Visio et de calculs avec Excel. Cependant, les ingénieurs travaillent de manière traditionnelle par essais et erreurs, ce qui rend le travail laborieux et peu efficace.</w:t>
+      </w:r>
+    </w:p>
+    <w:p>
+      <w:pPr>
+        <w:pStyle w:val="Heading2"/>
+      </w:pPr>
+      <w:bookmarkStart w:id="6" w:name="_Toc399245660"/>
+      <w:bookmarkStart w:id="7" w:name="_Toc401246234"/>
+      <w:r>
+        <w:t>Description des parties prenantes :</w:t>
+      </w:r>
       <w:bookmarkEnd w:id="6"/>
-    </w:p>
-    <w:p>
-      <w:pPr>
-        <w:ind w:left="708"/>
-      </w:pPr>
-      <w:r>
-        <w:t>La gestion de ces centres est réalisée à l’aide de plan sous Visio et de calculs avec Excel. Cependant, les ingénieurs travaillent de manière traditionnelle par essais et erreurs, ce qui rend le travail laborieux et peu efficace.</w:t>
-      </w:r>
-    </w:p>
-    <w:p>
-      <w:pPr>
-        <w:pStyle w:val="Heading2"/>
-      </w:pPr>
-      <w:bookmarkStart w:id="7" w:name="_Toc399245660"/>
-      <w:bookmarkStart w:id="8" w:name="_Toc401240409"/>
-      <w:r>
-        <w:t>Description des parties prenantes :</w:t>
-      </w:r>
       <w:bookmarkEnd w:id="7"/>
-      <w:bookmarkEnd w:id="8"/>
     </w:p>
     <w:p>
       <w:pPr>
@@ -2543,13 +2549,13 @@
       <w:pPr>
         <w:pStyle w:val="Heading2"/>
       </w:pPr>
-      <w:bookmarkStart w:id="9" w:name="_Toc399245661"/>
-      <w:bookmarkStart w:id="10" w:name="_Toc401240410"/>
+      <w:bookmarkStart w:id="8" w:name="_Toc399245661"/>
+      <w:bookmarkStart w:id="9" w:name="_Toc401246235"/>
       <w:r>
         <w:t>Objectifs de haut niveau :</w:t>
       </w:r>
+      <w:bookmarkEnd w:id="8"/>
       <w:bookmarkEnd w:id="9"/>
-      <w:bookmarkEnd w:id="10"/>
     </w:p>
     <w:p>
       <w:pPr>
@@ -2574,14 +2580,14 @@
         <w:pageBreakBefore/>
         <w:spacing w:line="480" w:lineRule="auto"/>
       </w:pPr>
-      <w:bookmarkStart w:id="11" w:name="_Toc399245662"/>
-      <w:bookmarkStart w:id="12" w:name="_Toc401240411"/>
+      <w:bookmarkStart w:id="10" w:name="_Toc399245662"/>
+      <w:bookmarkStart w:id="11" w:name="_Toc401246236"/>
       <w:r>
         <w:lastRenderedPageBreak/>
         <w:t>Fonctionnalités :</w:t>
       </w:r>
+      <w:bookmarkEnd w:id="10"/>
       <w:bookmarkEnd w:id="11"/>
-      <w:bookmarkEnd w:id="12"/>
     </w:p>
     <w:p>
       <w:r>
@@ -2857,20 +2863,7 @@
           <w:lang w:eastAsia="fr-FR"/>
         </w:rPr>
         <w:tab/>
-      </w:r>
-      <w:proofErr w:type="spellStart"/>
-      <w:r>
-        <w:rPr>
-          <w:lang w:eastAsia="fr-FR"/>
-        </w:rPr>
-        <w:t>Redo</w:t>
-      </w:r>
-      <w:proofErr w:type="spellEnd"/>
-      <w:r>
-        <w:rPr>
-          <w:lang w:eastAsia="fr-FR"/>
-        </w:rPr>
-        <w:t xml:space="preserve"> : reprends la dernière action annulée</w:t>
+        <w:t>Redo : reprends la dernière action annulée</w:t>
       </w:r>
     </w:p>
     <w:p>
@@ -3776,19 +3769,11 @@
           <w:rStyle w:val="IntenseEmphasis"/>
         </w:rPr>
       </w:pPr>
-      <w:proofErr w:type="spellStart"/>
       <w:r>
         <w:rPr>
           <w:rStyle w:val="IntenseEmphasis"/>
         </w:rPr>
-        <w:t>Footer</w:t>
-      </w:r>
-      <w:proofErr w:type="spellEnd"/>
-      <w:r>
-        <w:rPr>
-          <w:rStyle w:val="IntenseEmphasis"/>
-        </w:rPr>
-        <w:t xml:space="preserve"> :</w:t>
+        <w:t>Footer :</w:t>
       </w:r>
     </w:p>
     <w:p>
@@ -3850,14 +3835,14 @@
       <w:pPr>
         <w:pStyle w:val="Heading1"/>
       </w:pPr>
-      <w:bookmarkStart w:id="13" w:name="_Toc399245663"/>
-      <w:bookmarkStart w:id="14" w:name="_Toc401240412"/>
+      <w:bookmarkStart w:id="12" w:name="_Toc399245663"/>
+      <w:bookmarkStart w:id="13" w:name="_Toc401246237"/>
       <w:r>
         <w:lastRenderedPageBreak/>
         <w:t>Maquette de l’interface utilisateur :</w:t>
       </w:r>
+      <w:bookmarkEnd w:id="12"/>
       <w:bookmarkEnd w:id="13"/>
-      <w:bookmarkEnd w:id="14"/>
     </w:p>
     <w:p/>
     <w:p>
@@ -3928,16 +3913,16 @@
           <w:lang w:eastAsia="fr-FR"/>
         </w:rPr>
       </w:pPr>
-      <w:bookmarkStart w:id="15" w:name="_Toc399245664"/>
-      <w:bookmarkStart w:id="16" w:name="_Toc401240413"/>
+      <w:bookmarkStart w:id="14" w:name="_Toc399245664"/>
+      <w:bookmarkStart w:id="15" w:name="_Toc401246238"/>
       <w:r>
         <w:rPr>
           <w:lang w:eastAsia="fr-FR"/>
         </w:rPr>
         <w:t>Diagramme de classe Conceptuel :</w:t>
       </w:r>
+      <w:bookmarkEnd w:id="14"/>
       <w:bookmarkEnd w:id="15"/>
-      <w:bookmarkEnd w:id="16"/>
     </w:p>
     <w:p>
       <w:pPr>
@@ -4005,14 +3990,14 @@
         <w:pStyle w:val="Heading1"/>
         <w:pageBreakBefore/>
       </w:pPr>
-      <w:bookmarkStart w:id="17" w:name="_Toc399245665"/>
-      <w:bookmarkStart w:id="18" w:name="_Toc401240414"/>
+      <w:bookmarkStart w:id="16" w:name="_Toc399245665"/>
+      <w:bookmarkStart w:id="17" w:name="_Toc401246239"/>
       <w:r>
         <w:lastRenderedPageBreak/>
         <w:t>Cas d’utilisations :</w:t>
       </w:r>
+      <w:bookmarkEnd w:id="16"/>
       <w:bookmarkEnd w:id="17"/>
-      <w:bookmarkEnd w:id="18"/>
     </w:p>
     <w:p/>
     <w:p>
@@ -5496,7 +5481,7 @@
           <w:lang w:eastAsia="fr-FR"/>
         </w:rPr>
       </w:pPr>
-      <w:bookmarkStart w:id="19" w:name="_Toc399245666"/>
+      <w:bookmarkStart w:id="18" w:name="_Toc399245666"/>
     </w:p>
     <w:p>
       <w:pPr>
@@ -5505,15 +5490,15 @@
           <w:lang w:eastAsia="fr-FR"/>
         </w:rPr>
       </w:pPr>
-      <w:bookmarkStart w:id="20" w:name="_Toc401240415"/>
+      <w:bookmarkStart w:id="19" w:name="_Toc401246240"/>
       <w:r>
         <w:rPr>
           <w:lang w:eastAsia="fr-FR"/>
         </w:rPr>
         <w:t>Spécifications supplémentaires :</w:t>
       </w:r>
+      <w:bookmarkEnd w:id="18"/>
       <w:bookmarkEnd w:id="19"/>
-      <w:bookmarkEnd w:id="20"/>
     </w:p>
     <w:p/>
     <w:p>
@@ -5560,17 +5545,8 @@
           <w:rFonts w:cs="Arial"/>
           <w:color w:val="000000"/>
         </w:rPr>
-        <w:t>l’undo/</w:t>
-      </w:r>
-      <w:proofErr w:type="spellStart"/>
-      <w:r>
-        <w:rPr>
-          <w:rFonts w:cs="Arial"/>
-          <w:color w:val="000000"/>
-        </w:rPr>
-        <w:t>redo</w:t>
-      </w:r>
-      <w:proofErr w:type="spellEnd"/>
+        <w:t>l’undo/redo</w:t>
+      </w:r>
       <w:r>
         <w:rPr>
           <w:rFonts w:cs="Arial"/>
@@ -5696,8 +5672,8 @@
           <w:lang w:eastAsia="fr-FR"/>
         </w:rPr>
       </w:pPr>
-      <w:bookmarkStart w:id="21" w:name="_Toc399245667"/>
-      <w:bookmarkStart w:id="22" w:name="_Toc401240416"/>
+      <w:bookmarkStart w:id="20" w:name="_Toc399245667"/>
+      <w:bookmarkStart w:id="21" w:name="_Toc401246241"/>
       <w:r>
         <w:rPr>
           <w:lang w:eastAsia="fr-FR"/>
@@ -5711,36 +5687,36 @@
         </w:rPr>
         <w:t> :</w:t>
       </w:r>
+      <w:bookmarkEnd w:id="20"/>
       <w:bookmarkEnd w:id="21"/>
+    </w:p>
+    <w:p>
+      <w:pPr>
+        <w:spacing w:after="0" w:line="240" w:lineRule="auto"/>
+        <w:rPr>
+          <w:rStyle w:val="Heading2Char"/>
+          <w:lang w:eastAsia="fr-FR"/>
+        </w:rPr>
+      </w:pPr>
+    </w:p>
+    <w:p>
+      <w:pPr>
+        <w:spacing w:after="0" w:line="240" w:lineRule="auto"/>
+        <w:rPr>
+          <w:rStyle w:val="Heading2Char"/>
+        </w:rPr>
+      </w:pPr>
+      <w:bookmarkStart w:id="22" w:name="_Toc399245668"/>
+      <w:bookmarkStart w:id="23" w:name="_Toc401246242"/>
+      <w:r>
+        <w:rPr>
+          <w:rStyle w:val="Heading2Char"/>
+          <w:lang w:eastAsia="fr-FR"/>
+        </w:rPr>
+        <w:t>Séquence système 1 :</w:t>
+      </w:r>
       <w:bookmarkEnd w:id="22"/>
-    </w:p>
-    <w:p>
-      <w:pPr>
-        <w:spacing w:after="0" w:line="240" w:lineRule="auto"/>
-        <w:rPr>
-          <w:rStyle w:val="Heading2Char"/>
-          <w:lang w:eastAsia="fr-FR"/>
-        </w:rPr>
-      </w:pPr>
-    </w:p>
-    <w:p>
-      <w:pPr>
-        <w:spacing w:after="0" w:line="240" w:lineRule="auto"/>
-        <w:rPr>
-          <w:rStyle w:val="Heading2Char"/>
-        </w:rPr>
-      </w:pPr>
-      <w:bookmarkStart w:id="23" w:name="_Toc399245668"/>
-      <w:bookmarkStart w:id="24" w:name="_Toc401240417"/>
-      <w:r>
-        <w:rPr>
-          <w:rStyle w:val="Heading2Char"/>
-          <w:lang w:eastAsia="fr-FR"/>
-        </w:rPr>
-        <w:t>Séquence système 1 :</w:t>
-      </w:r>
       <w:bookmarkEnd w:id="23"/>
-      <w:bookmarkEnd w:id="24"/>
       <w:r>
         <w:rPr>
           <w:rFonts w:eastAsia="Times New Roman" w:cs="Arial"/>
@@ -5786,16 +5762,15 @@
         <w:pStyle w:val="NoSpacing"/>
         <w:jc w:val="center"/>
       </w:pPr>
-      <w:bookmarkStart w:id="25" w:name="_Toc399245669"/>
       <w:r>
         <w:rPr>
           <w:noProof/>
         </w:rPr>
         <w:drawing>
-          <wp:inline distT="0" distB="0" distL="0" distR="0" wp14:anchorId="1EE627E1" wp14:editId="7E9499BB">
-            <wp:extent cx="4953000" cy="3114942"/>
-            <wp:effectExtent l="19050" t="0" r="0" b="0"/>
-            <wp:docPr id="5" name="Image 5"/>
+          <wp:inline distT="0" distB="0" distL="0" distR="0">
+            <wp:extent cx="6273800" cy="3313662"/>
+            <wp:effectExtent l="0" t="0" r="0" b="1270"/>
+            <wp:docPr id="12" name="Picture 12"/>
             <wp:cNvGraphicFramePr>
               <a:graphicFrameLocks xmlns:a="http://schemas.openxmlformats.org/drawingml/2006/main" noChangeAspect="1"/>
             </wp:cNvGraphicFramePr>
@@ -5803,11 +5778,11 @@
               <a:graphicData uri="http://schemas.openxmlformats.org/drawingml/2006/picture">
                 <pic:pic xmlns:pic="http://schemas.openxmlformats.org/drawingml/2006/picture">
                   <pic:nvPicPr>
-                    <pic:cNvPr id="0" name="Cas d'utilisation 1 _ Glisser-déposer.jpg"/>
+                    <pic:cNvPr id="12" name="Cas d'utilisation 1 _ Placer un élément sur le plan.png"/>
                     <pic:cNvPicPr/>
                   </pic:nvPicPr>
                   <pic:blipFill>
-                    <a:blip r:embed="rId11" cstate="print">
+                    <a:blip r:embed="rId11">
                       <a:extLst>
                         <a:ext uri="{28A0092B-C50C-407E-A947-70E740481C1C}">
                           <a14:useLocalDpi xmlns:a14="http://schemas.microsoft.com/office/drawing/2010/main" val="0"/>
@@ -5821,7 +5796,7 @@
                   <pic:spPr>
                     <a:xfrm>
                       <a:off x="0" y="0"/>
-                      <a:ext cx="4953000" cy="3114942"/>
+                      <a:ext cx="6340374" cy="3348824"/>
                     </a:xfrm>
                     <a:prstGeom prst="rect">
                       <a:avLst/>
@@ -5833,7 +5808,6 @@
           </wp:inline>
         </w:drawing>
       </w:r>
-      <w:bookmarkEnd w:id="25"/>
     </w:p>
     <w:p>
       <w:pPr>
@@ -5843,8 +5817,8 @@
           <w:rStyle w:val="Heading2Char"/>
         </w:rPr>
       </w:pPr>
-      <w:bookmarkStart w:id="26" w:name="_Toc399245670"/>
-      <w:bookmarkStart w:id="27" w:name="_Toc401240418"/>
+      <w:bookmarkStart w:id="24" w:name="_Toc399245670"/>
+      <w:bookmarkStart w:id="25" w:name="_Toc401246243"/>
       <w:r>
         <w:rPr>
           <w:rStyle w:val="Heading2Char"/>
@@ -5858,8 +5832,8 @@
         </w:rPr>
         <w:t>2 :</w:t>
       </w:r>
-      <w:bookmarkEnd w:id="26"/>
-      <w:bookmarkEnd w:id="27"/>
+      <w:bookmarkEnd w:id="24"/>
+      <w:bookmarkEnd w:id="25"/>
       <w:r>
         <w:rPr>
           <w:rFonts w:ascii="Arial" w:hAnsi="Arial" w:cs="Arial"/>
@@ -5910,10 +5884,10 @@
           <w:szCs w:val="22"/>
         </w:rPr>
         <w:drawing>
-          <wp:inline distT="0" distB="0" distL="0" distR="0" wp14:anchorId="25DAA793" wp14:editId="505B89FE">
-            <wp:extent cx="5257800" cy="3459593"/>
+          <wp:inline distT="0" distB="0" distL="0" distR="0">
+            <wp:extent cx="5095725" cy="3359235"/>
             <wp:effectExtent l="0" t="0" r="0" b="0"/>
-            <wp:docPr id="6" name="Image 6"/>
+            <wp:docPr id="19" name="Picture 19"/>
             <wp:cNvGraphicFramePr>
               <a:graphicFrameLocks xmlns:a="http://schemas.openxmlformats.org/drawingml/2006/main" noChangeAspect="1"/>
             </wp:cNvGraphicFramePr>
@@ -5921,11 +5895,11 @@
               <a:graphicData uri="http://schemas.openxmlformats.org/drawingml/2006/picture">
                 <pic:pic xmlns:pic="http://schemas.openxmlformats.org/drawingml/2006/picture">
                   <pic:nvPicPr>
-                    <pic:cNvPr id="0" name="Cas d'utilisation 2 _ Relier des éléments du plan avec un arc.jpg"/>
+                    <pic:cNvPr id="19" name="Cas d'utilisation 2 _ Relier des éléments du plan avec un arc.png"/>
                     <pic:cNvPicPr/>
                   </pic:nvPicPr>
                   <pic:blipFill>
-                    <a:blip r:embed="rId12" cstate="print">
+                    <a:blip r:embed="rId12">
                       <a:extLst>
                         <a:ext uri="{28A0092B-C50C-407E-A947-70E740481C1C}">
                           <a14:useLocalDpi xmlns:a14="http://schemas.microsoft.com/office/drawing/2010/main" val="0"/>
@@ -5939,7 +5913,7 @@
                   <pic:spPr>
                     <a:xfrm>
                       <a:off x="0" y="0"/>
-                      <a:ext cx="5259140" cy="3460474"/>
+                      <a:ext cx="5122428" cy="3376838"/>
                     </a:xfrm>
                     <a:prstGeom prst="rect">
                       <a:avLst/>
@@ -5956,41 +5930,41 @@
       <w:pPr>
         <w:pStyle w:val="Heading1"/>
       </w:pPr>
-      <w:bookmarkStart w:id="28" w:name="_Toc399245671"/>
-      <w:bookmarkStart w:id="29" w:name="_Toc401240419"/>
+      <w:bookmarkStart w:id="26" w:name="_Toc399245671"/>
+      <w:bookmarkStart w:id="27" w:name="_Toc401246244"/>
       <w:r>
         <w:lastRenderedPageBreak/>
         <w:t>Cas d’utilisation détaillés :</w:t>
       </w:r>
+      <w:bookmarkEnd w:id="26"/>
+      <w:bookmarkEnd w:id="27"/>
+    </w:p>
+    <w:p>
+      <w:pPr>
+        <w:rPr>
+          <w:sz w:val="16"/>
+          <w:szCs w:val="16"/>
+        </w:rPr>
+      </w:pPr>
+    </w:p>
+    <w:p>
+      <w:pPr>
+        <w:spacing w:after="0" w:line="240" w:lineRule="auto"/>
+        <w:rPr>
+          <w:rStyle w:val="Heading2Char"/>
+        </w:rPr>
+      </w:pPr>
+      <w:bookmarkStart w:id="28" w:name="_Toc399245672"/>
+      <w:bookmarkStart w:id="29" w:name="_Toc401246245"/>
+      <w:r>
+        <w:rPr>
+          <w:rStyle w:val="Heading2Char"/>
+          <w:lang w:eastAsia="fr-FR"/>
+        </w:rPr>
+        <w:t>Cas d’utilisation 1 :</w:t>
+      </w:r>
       <w:bookmarkEnd w:id="28"/>
       <w:bookmarkEnd w:id="29"/>
-    </w:p>
-    <w:p>
-      <w:pPr>
-        <w:rPr>
-          <w:sz w:val="16"/>
-          <w:szCs w:val="16"/>
-        </w:rPr>
-      </w:pPr>
-    </w:p>
-    <w:p>
-      <w:pPr>
-        <w:spacing w:after="0" w:line="240" w:lineRule="auto"/>
-        <w:rPr>
-          <w:rStyle w:val="Heading2Char"/>
-        </w:rPr>
-      </w:pPr>
-      <w:bookmarkStart w:id="30" w:name="_Toc399245672"/>
-      <w:bookmarkStart w:id="31" w:name="_Toc401240420"/>
-      <w:r>
-        <w:rPr>
-          <w:rStyle w:val="Heading2Char"/>
-          <w:lang w:eastAsia="fr-FR"/>
-        </w:rPr>
-        <w:t>Cas d’utilisation 1 :</w:t>
-      </w:r>
-      <w:bookmarkEnd w:id="30"/>
-      <w:bookmarkEnd w:id="31"/>
       <w:r>
         <w:rPr>
           <w:rFonts w:eastAsia="Times New Roman" w:cs="Arial"/>
@@ -6445,7 +6419,7 @@
         <w:tab/>
         <w:t>1. Le statut du plan passe à modifié</w:t>
       </w:r>
-      <w:bookmarkStart w:id="32" w:name="_Toc399245673"/>
+      <w:bookmarkStart w:id="30" w:name="_Toc399245673"/>
     </w:p>
     <w:p>
       <w:pPr>
@@ -6488,7 +6462,7 @@
           <w:szCs w:val="22"/>
         </w:rPr>
       </w:pPr>
-      <w:bookmarkStart w:id="33" w:name="_Toc401240421"/>
+      <w:bookmarkStart w:id="31" w:name="_Toc401246246"/>
       <w:r>
         <w:rPr>
           <w:rStyle w:val="Heading2Char"/>
@@ -6496,8 +6470,8 @@
         <w:lastRenderedPageBreak/>
         <w:t>Cas d’utilisation 2 :</w:t>
       </w:r>
-      <w:bookmarkEnd w:id="32"/>
-      <w:bookmarkEnd w:id="33"/>
+      <w:bookmarkEnd w:id="30"/>
+      <w:bookmarkEnd w:id="31"/>
       <w:r>
         <w:rPr>
           <w:rFonts w:ascii="Arial" w:hAnsi="Arial" w:cs="Arial"/>
@@ -7292,7 +7266,7 @@
           <w:szCs w:val="28"/>
         </w:rPr>
       </w:pPr>
-      <w:bookmarkStart w:id="34" w:name="_Toc399245674"/>
+      <w:bookmarkStart w:id="32" w:name="_Toc399245674"/>
       <w:r>
         <w:br w:type="page"/>
       </w:r>
@@ -7301,13 +7275,13 @@
       <w:pPr>
         <w:pStyle w:val="Heading1"/>
       </w:pPr>
-      <w:bookmarkStart w:id="35" w:name="_Toc401240422"/>
+      <w:bookmarkStart w:id="33" w:name="_Toc401246247"/>
       <w:r>
         <w:lastRenderedPageBreak/>
         <w:t>Diagramme de cas d’utilisation :</w:t>
       </w:r>
-      <w:bookmarkEnd w:id="34"/>
-      <w:bookmarkEnd w:id="35"/>
+      <w:bookmarkEnd w:id="32"/>
+      <w:bookmarkEnd w:id="33"/>
     </w:p>
     <w:p/>
     <w:p/>
@@ -7401,8 +7375,8 @@
           <w:lang w:eastAsia="fr-FR"/>
         </w:rPr>
       </w:pPr>
-      <w:bookmarkStart w:id="36" w:name="_Toc399245675"/>
-      <w:bookmarkStart w:id="37" w:name="_Toc401240423"/>
+      <w:bookmarkStart w:id="34" w:name="_Toc399245675"/>
+      <w:bookmarkStart w:id="35" w:name="_Toc401246248"/>
       <w:r>
         <w:rPr>
           <w:lang w:eastAsia="fr-FR"/>
@@ -7410,8 +7384,8 @@
         <w:lastRenderedPageBreak/>
         <w:t>Glossaire :</w:t>
       </w:r>
-      <w:bookmarkEnd w:id="36"/>
-      <w:bookmarkEnd w:id="37"/>
+      <w:bookmarkEnd w:id="34"/>
+      <w:bookmarkEnd w:id="35"/>
     </w:p>
     <w:p>
       <w:pPr>
@@ -7699,11 +7673,18 @@
     </w:p>
     <w:p>
       <w:pPr>
-        <w:pStyle w:val="ListParagraph"/>
-        <w:rPr>
-          <w:lang w:eastAsia="fr-FR"/>
-        </w:rPr>
-      </w:pPr>
+        <w:suppressAutoHyphens w:val="0"/>
+        <w:spacing w:after="0"/>
+        <w:rPr>
+          <w:lang w:eastAsia="fr-FR"/>
+        </w:rPr>
+      </w:pPr>
+      <w:r>
+        <w:rPr>
+          <w:lang w:eastAsia="fr-FR"/>
+        </w:rPr>
+        <w:br w:type="page"/>
+      </w:r>
     </w:p>
     <w:p>
       <w:pPr>
@@ -7712,11 +7693,12 @@
           <w:lang w:eastAsia="fr-FR"/>
         </w:rPr>
       </w:pPr>
-      <w:bookmarkStart w:id="38" w:name="_Toc401240424"/>
-      <w:r>
-        <w:rPr>
-          <w:lang w:eastAsia="fr-FR"/>
-        </w:rPr>
+      <w:bookmarkStart w:id="36" w:name="_Toc401246249"/>
+      <w:r>
+        <w:rPr>
+          <w:lang w:eastAsia="fr-FR"/>
+        </w:rPr>
+        <w:lastRenderedPageBreak/>
         <w:t xml:space="preserve">Diagramme de </w:t>
       </w:r>
       <w:r>
@@ -7725,7 +7707,7 @@
         </w:rPr>
         <w:t>séquence :</w:t>
       </w:r>
-      <w:bookmarkEnd w:id="38"/>
+      <w:bookmarkEnd w:id="36"/>
     </w:p>
     <w:p>
       <w:pPr>
@@ -7741,19 +7723,71 @@
           <w:lang w:eastAsia="fr-FR"/>
         </w:rPr>
       </w:pPr>
-      <w:bookmarkStart w:id="39" w:name="_Toc401240425"/>
+      <w:bookmarkStart w:id="37" w:name="_Toc401246250"/>
       <w:r>
         <w:rPr>
           <w:lang w:eastAsia="fr-FR"/>
         </w:rPr>
         <w:t>Afficher le plan :</w:t>
       </w:r>
-      <w:bookmarkEnd w:id="39"/>
+      <w:bookmarkEnd w:id="37"/>
       <w:r>
         <w:rPr>
           <w:lang w:eastAsia="fr-FR"/>
         </w:rPr>
         <w:t xml:space="preserve"> </w:t>
+      </w:r>
+    </w:p>
+    <w:p>
+      <w:pPr>
+        <w:rPr>
+          <w:lang w:eastAsia="fr-FR"/>
+        </w:rPr>
+      </w:pPr>
+    </w:p>
+    <w:p>
+      <w:pPr>
+        <w:rPr>
+          <w:lang w:eastAsia="fr-FR"/>
+        </w:rPr>
+      </w:pPr>
+      <w:r>
+        <w:rPr>
+          <w:lang w:eastAsia="fr-FR"/>
+        </w:rPr>
+        <w:t>Dès qu'une modification est effectuée sur le réseau, ainsi qu'à son premier chargement, l'interface graphique va tout d'abord dessiner la grille en arrière-plan.</w:t>
+      </w:r>
+    </w:p>
+    <w:p>
+      <w:pPr>
+        <w:rPr>
+          <w:lang w:eastAsia="fr-FR"/>
+        </w:rPr>
+      </w:pPr>
+      <w:r>
+        <w:rPr>
+          <w:lang w:eastAsia="fr-FR"/>
+        </w:rPr>
+        <w:t>Ensuite, une méthode de l'interface va demander au plan les différents éléments à dessiner.</w:t>
+      </w:r>
+    </w:p>
+    <w:p>
+      <w:pPr>
+        <w:rPr>
+          <w:lang w:eastAsia="fr-FR"/>
+        </w:rPr>
+      </w:pPr>
+      <w:r>
+        <w:rPr>
+          <w:lang w:eastAsia="fr-FR"/>
+        </w:rPr>
+        <w:t xml:space="preserve">Enfin, le plan va envoyer les éléments un à un pour que l'interface les </w:t>
+      </w:r>
+      <w:r>
+        <w:rPr>
+          <w:lang w:eastAsia="fr-FR"/>
+        </w:rPr>
+        <w:t>affiches graphiquement.</w:t>
       </w:r>
     </w:p>
     <w:p>
@@ -7776,8 +7810,8 @@
         </w:rPr>
         <w:drawing>
           <wp:inline distT="0" distB="0" distL="0" distR="0" wp14:anchorId="09B002BB" wp14:editId="40658265">
-            <wp:extent cx="6299200" cy="2982469"/>
-            <wp:effectExtent l="0" t="0" r="6350" b="8890"/>
+            <wp:extent cx="6298125" cy="4019550"/>
+            <wp:effectExtent l="0" t="0" r="7620" b="0"/>
             <wp:docPr id="10" name="Picture 10"/>
             <wp:cNvGraphicFramePr>
               <a:graphicFrameLocks xmlns:a="http://schemas.openxmlformats.org/drawingml/2006/main" noChangeAspect="1"/>
@@ -7804,7 +7838,7 @@
                   <pic:spPr>
                     <a:xfrm>
                       <a:off x="0" y="0"/>
-                      <a:ext cx="6323305" cy="2993882"/>
+                      <a:ext cx="6328989" cy="4039248"/>
                     </a:xfrm>
                     <a:prstGeom prst="rect">
                       <a:avLst/>
@@ -7819,24 +7853,38 @@
     </w:p>
     <w:p>
       <w:pPr>
+        <w:suppressAutoHyphens w:val="0"/>
+        <w:spacing w:after="0"/>
+        <w:rPr>
+          <w:rFonts w:ascii="Cambria" w:hAnsi="Cambria"/>
+          <w:b/>
+          <w:bCs/>
+          <w:color w:val="4F81BD"/>
+          <w:sz w:val="26"/>
+          <w:szCs w:val="26"/>
+          <w:lang w:eastAsia="fr-FR"/>
+        </w:rPr>
+      </w:pPr>
+      <w:r>
+        <w:rPr>
+          <w:lang w:eastAsia="fr-FR"/>
+        </w:rPr>
+        <w:br w:type="page"/>
+      </w:r>
+    </w:p>
+    <w:p>
+      <w:pPr>
         <w:pStyle w:val="Heading2"/>
         <w:rPr>
           <w:lang w:eastAsia="fr-FR"/>
         </w:rPr>
       </w:pPr>
-    </w:p>
-    <w:p>
-      <w:pPr>
-        <w:pStyle w:val="Heading2"/>
-        <w:rPr>
-          <w:lang w:eastAsia="fr-FR"/>
-        </w:rPr>
-      </w:pPr>
-      <w:bookmarkStart w:id="40" w:name="_Toc401240426"/>
-      <w:r>
-        <w:rPr>
-          <w:lang w:eastAsia="fr-FR"/>
-        </w:rPr>
+      <w:bookmarkStart w:id="38" w:name="_Toc401246251"/>
+      <w:r>
+        <w:rPr>
+          <w:lang w:eastAsia="fr-FR"/>
+        </w:rPr>
+        <w:lastRenderedPageBreak/>
         <w:t>A</w:t>
       </w:r>
       <w:r>
@@ -7851,17 +7899,31 @@
         </w:rPr>
         <w:t> :</w:t>
       </w:r>
-      <w:bookmarkEnd w:id="40"/>
-    </w:p>
-    <w:p>
-      <w:pPr>
-        <w:rPr>
-          <w:lang w:eastAsia="fr-FR"/>
-        </w:rPr>
-      </w:pPr>
-    </w:p>
-    <w:p>
-      <w:pPr>
+      <w:bookmarkEnd w:id="38"/>
+    </w:p>
+    <w:p>
+      <w:pPr>
+        <w:rPr>
+          <w:lang w:eastAsia="fr-FR"/>
+        </w:rPr>
+      </w:pPr>
+    </w:p>
+    <w:p>
+      <w:pPr>
+        <w:rPr>
+          <w:lang w:eastAsia="fr-FR"/>
+        </w:rPr>
+      </w:pPr>
+      <w:r>
+        <w:rPr>
+          <w:lang w:eastAsia="fr-FR"/>
+        </w:rPr>
+        <w:t>Ce diagramme montre la séquence pour ajouter un élément. Le choix de la procédure est basé sur le glisser - déposer. L'utilisateur devra sélectionner un outil et le glisser sur le plan.</w:t>
+      </w:r>
+    </w:p>
+    <w:p>
+      <w:pPr>
+        <w:jc w:val="center"/>
         <w:rPr>
           <w:lang w:eastAsia="fr-FR"/>
         </w:rPr>
@@ -7872,10 +7934,10 @@
           <w:lang w:eastAsia="fr-FR"/>
         </w:rPr>
         <w:drawing>
-          <wp:inline distT="0" distB="0" distL="0" distR="0" wp14:anchorId="11483AF4" wp14:editId="1B0A6973">
-            <wp:extent cx="6755941" cy="5384800"/>
-            <wp:effectExtent l="0" t="0" r="6985" b="6350"/>
-            <wp:docPr id="11" name="Picture 11"/>
+          <wp:inline distT="0" distB="0" distL="0" distR="0">
+            <wp:extent cx="6400800" cy="6407785"/>
+            <wp:effectExtent l="0" t="0" r="0" b="0"/>
+            <wp:docPr id="20" name="Picture 20"/>
             <wp:cNvGraphicFramePr>
               <a:graphicFrameLocks xmlns:a="http://schemas.openxmlformats.org/drawingml/2006/main" noChangeAspect="1"/>
             </wp:cNvGraphicFramePr>
@@ -7883,7 +7945,7 @@
               <a:graphicData uri="http://schemas.openxmlformats.org/drawingml/2006/picture">
                 <pic:pic xmlns:pic="http://schemas.openxmlformats.org/drawingml/2006/picture">
                   <pic:nvPicPr>
-                    <pic:cNvPr id="11" name="Diagramme sequence _ ajouter un élément.png"/>
+                    <pic:cNvPr id="20" name="Diagramme sequence _ ajouter un élément.png"/>
                     <pic:cNvPicPr/>
                   </pic:nvPicPr>
                   <pic:blipFill>
@@ -7901,7 +7963,7 @@
                   <pic:spPr>
                     <a:xfrm>
                       <a:off x="0" y="0"/>
-                      <a:ext cx="6782140" cy="5405682"/>
+                      <a:ext cx="6400800" cy="6407785"/>
                     </a:xfrm>
                     <a:prstGeom prst="rect">
                       <a:avLst/>
@@ -7916,6 +7978,13 @@
     </w:p>
     <w:p>
       <w:pPr>
+        <w:rPr>
+          <w:lang w:eastAsia="fr-FR"/>
+        </w:rPr>
+      </w:pPr>
+    </w:p>
+    <w:p>
+      <w:pPr>
         <w:suppressAutoHyphens w:val="0"/>
         <w:spacing w:after="0"/>
         <w:rPr>
@@ -7935,7 +8004,7 @@
       <w:pPr>
         <w:pStyle w:val="Heading2"/>
       </w:pPr>
-      <w:bookmarkStart w:id="41" w:name="_Toc401240427"/>
+      <w:bookmarkStart w:id="39" w:name="_Toc401246252"/>
       <w:r>
         <w:lastRenderedPageBreak/>
         <w:t>A</w:t>
@@ -7946,27 +8015,24 @@
       <w:r>
         <w:t> :</w:t>
       </w:r>
-      <w:bookmarkEnd w:id="41"/>
-    </w:p>
-    <w:p/>
-    <w:p>
-      <w:pPr>
-        <w:suppressAutoHyphens w:val="0"/>
+      <w:bookmarkEnd w:id="39"/>
+    </w:p>
+    <w:p>
+      <w:pPr>
         <w:spacing w:after="0"/>
       </w:pPr>
     </w:p>
     <w:p>
-      <w:pPr>
-        <w:suppressAutoHyphens w:val="0"/>
-        <w:spacing w:after="0"/>
-        <w:rPr>
-          <w:rFonts w:ascii="Cambria" w:hAnsi="Cambria"/>
-          <w:b/>
-          <w:bCs/>
-          <w:color w:val="4F81BD"/>
-          <w:sz w:val="26"/>
-          <w:szCs w:val="26"/>
-        </w:rPr>
+      <w:r>
+        <w:t>Ce diagramme représente la création d'un arc en utilisant la méthode du glisser - déposer .L'utilisateur devra glisser son arc sur une sortie puis cliquer sur une entrée pour valider la création de l'arc</w:t>
+      </w:r>
+      <w:r>
+        <w:t>.</w:t>
+      </w:r>
+    </w:p>
+    <w:p>
+      <w:pPr>
+        <w:jc w:val="center"/>
       </w:pPr>
       <w:r>
         <w:rPr>
@@ -7974,10 +8040,10 @@
           <w:lang w:eastAsia="fr-FR"/>
         </w:rPr>
         <w:drawing>
-          <wp:inline distT="0" distB="0" distL="0" distR="0" wp14:anchorId="797C2D33" wp14:editId="2BDF0839">
-            <wp:extent cx="6400800" cy="6411595"/>
-            <wp:effectExtent l="0" t="0" r="0" b="8255"/>
-            <wp:docPr id="15" name="Picture 15"/>
+          <wp:inline distT="0" distB="0" distL="0" distR="0" wp14:anchorId="13C04706" wp14:editId="527177D6">
+            <wp:extent cx="4626930" cy="7180580"/>
+            <wp:effectExtent l="0" t="0" r="2540" b="1270"/>
+            <wp:docPr id="21" name="Picture 21"/>
             <wp:cNvGraphicFramePr>
               <a:graphicFrameLocks xmlns:a="http://schemas.openxmlformats.org/drawingml/2006/main" noChangeAspect="1"/>
             </wp:cNvGraphicFramePr>
@@ -7985,7 +8051,7 @@
               <a:graphicData uri="http://schemas.openxmlformats.org/drawingml/2006/picture">
                 <pic:pic xmlns:pic="http://schemas.openxmlformats.org/drawingml/2006/picture">
                   <pic:nvPicPr>
-                    <pic:cNvPr id="15" name="Diagramme sequence _ ajouter un arc entre deux stations.png"/>
+                    <pic:cNvPr id="21" name="Diagramme sequence _ ajouter un arc entre deux stations.png"/>
                     <pic:cNvPicPr/>
                   </pic:nvPicPr>
                   <pic:blipFill>
@@ -8003,7 +8069,7 @@
                   <pic:spPr>
                     <a:xfrm>
                       <a:off x="0" y="0"/>
-                      <a:ext cx="6400800" cy="6411595"/>
+                      <a:ext cx="4640440" cy="7201546"/>
                     </a:xfrm>
                     <a:prstGeom prst="rect">
                       <a:avLst/>
@@ -8015,15 +8081,12 @@
           </wp:inline>
         </w:drawing>
       </w:r>
-      <w:r>
-        <w:br w:type="page"/>
-      </w:r>
     </w:p>
     <w:p>
       <w:pPr>
         <w:pStyle w:val="Heading2"/>
       </w:pPr>
-      <w:bookmarkStart w:id="42" w:name="_Toc401240428"/>
+      <w:bookmarkStart w:id="40" w:name="_Toc401246253"/>
       <w:r>
         <w:lastRenderedPageBreak/>
         <w:t>M</w:t>
@@ -8034,7 +8097,22 @@
       <w:r>
         <w:t>:</w:t>
       </w:r>
-      <w:bookmarkEnd w:id="42"/>
+      <w:bookmarkEnd w:id="40"/>
+    </w:p>
+    <w:p>
+      <w:pPr>
+        <w:spacing w:after="0"/>
+      </w:pPr>
+    </w:p>
+    <w:p>
+      <w:r>
+        <w:t>On attend que l'utilisateur ait sélectionné une station. Quand c'est le cas, on affiche les propriétés de la station dans la zone de l'interface qui est responsable de cette tâche, avec la méthode panelParameter.</w:t>
+      </w:r>
+    </w:p>
+    <w:p>
+      <w:r>
+        <w:t>Puis l'utilisateur va entrer les propriétés et cliquer sur le bouton pour sauvegarder ce qu'il a entré. Ces propriétés seront transmises à l'élément sélectionné, via la méthode editProperties de la classe Element. Puis on demande la validation du plan à la classe Plan via la méthode verificationPlan, qui va refaire les calculs nécessaires.</w:t>
+      </w:r>
     </w:p>
     <w:p/>
     <w:p>
@@ -8086,22 +8164,47 @@
         </w:drawing>
       </w:r>
     </w:p>
+    <w:p>
+      <w:pPr>
+        <w:suppressAutoHyphens w:val="0"/>
+        <w:spacing w:after="0"/>
+      </w:pPr>
+      <w:r>
+        <w:br w:type="page"/>
+      </w:r>
+    </w:p>
+    <w:p>
+      <w:pPr>
+        <w:pStyle w:val="Heading2"/>
+      </w:pPr>
+      <w:bookmarkStart w:id="41" w:name="_Toc401246254"/>
+      <w:r>
+        <w:lastRenderedPageBreak/>
+        <w:t>S</w:t>
+      </w:r>
+      <w:r>
+        <w:t>élection d'une station</w:t>
+      </w:r>
+      <w:r>
+        <w:t> :</w:t>
+      </w:r>
+      <w:bookmarkEnd w:id="41"/>
+    </w:p>
     <w:p/>
     <w:p>
-      <w:pPr>
-        <w:pStyle w:val="Heading2"/>
-      </w:pPr>
-      <w:bookmarkStart w:id="43" w:name="_Toc401240429"/>
-      <w:r>
-        <w:t>S</w:t>
-      </w:r>
-      <w:r>
-        <w:t>élection d'une station</w:t>
-      </w:r>
-      <w:r>
-        <w:t> :</w:t>
-      </w:r>
-      <w:bookmarkEnd w:id="43"/>
+      <w:r>
+        <w:t>L'utilisateur de l'application va cliquer sur une station. Lorsque l'action aura été réalisée nous allons vérifier quel est la station qui se trouve à ces coordonnées là. Pour cela notre interface va appeler une méthode se trouvant dans la classe plan. Cette méthode, s'appelant verifierElement, retourne un objet Element qui va être la station trouvée aux coordonnées qui ont été cliquées.</w:t>
+      </w:r>
+    </w:p>
+    <w:p>
+      <w:r>
+        <w:t>Une deuxième méthode se trouvant dans la classe Interface va décorer la station cliquée afin que l'utilisateur ait un retour sur la sélection de sa station.</w:t>
+      </w:r>
+    </w:p>
+    <w:p>
+      <w:r>
+        <w:t>Une dernière méthode va afficher les paramètres de cette station dans le panel. Cela permettra à l'utilisateur d'avoir accès aux informations relatives à cette station facilement.</w:t>
+      </w:r>
     </w:p>
     <w:p/>
     <w:p>
@@ -8155,25 +8258,18 @@
     </w:p>
     <w:p>
       <w:pPr>
-        <w:suppressAutoHyphens w:val="0"/>
-        <w:spacing w:after="0"/>
-      </w:pPr>
-      <w:r>
-        <w:br w:type="page"/>
-      </w:r>
-    </w:p>
-    <w:p>
-      <w:pPr>
         <w:pStyle w:val="Heading1"/>
       </w:pPr>
-      <w:bookmarkStart w:id="44" w:name="_Toc401240430"/>
+      <w:bookmarkStart w:id="42" w:name="_Toc401246255"/>
       <w:r>
         <w:lastRenderedPageBreak/>
-        <w:t>Diagramme d’état :</w:t>
-      </w:r>
-      <w:bookmarkEnd w:id="44"/>
-    </w:p>
-    <w:p/>
+        <w:t>Diagramme d’état</w:t>
+      </w:r>
+      <w:bookmarkEnd w:id="42"/>
+      <w:r>
+        <w:t> </w:t>
+      </w:r>
+    </w:p>
     <w:p>
       <w:r>
         <w:rPr>
@@ -8227,34 +8323,64 @@
       <w:pPr>
         <w:pStyle w:val="Heading1"/>
       </w:pPr>
-    </w:p>
-    <w:p>
-      <w:pPr>
-        <w:suppressAutoHyphens w:val="0"/>
-        <w:spacing w:after="0"/>
-        <w:rPr>
-          <w:rFonts w:ascii="Cambria" w:hAnsi="Cambria"/>
-          <w:b/>
-          <w:bCs/>
-          <w:color w:val="365F91"/>
-          <w:sz w:val="28"/>
-          <w:szCs w:val="28"/>
-        </w:rPr>
-      </w:pPr>
-      <w:r>
-        <w:br w:type="page"/>
-      </w:r>
-    </w:p>
-    <w:p>
-      <w:pPr>
-        <w:pStyle w:val="Heading1"/>
-      </w:pPr>
-      <w:bookmarkStart w:id="45" w:name="_Toc401240431"/>
-      <w:r>
-        <w:lastRenderedPageBreak/>
+      <w:bookmarkStart w:id="43" w:name="_Toc401246256"/>
+      <w:r>
         <w:t>Diagramme de classe :</w:t>
       </w:r>
-      <w:bookmarkEnd w:id="45"/>
+      <w:bookmarkEnd w:id="43"/>
+    </w:p>
+    <w:p/>
+    <w:p>
+      <w:r>
+        <w:t xml:space="preserve">Pour réaliser le diagramme de classe, on a appliqué le principe du contrôleur, avec la classe Plan ayant le rôle de contrôleur, contenant le plan du centre de recyclage. </w:t>
+      </w:r>
+    </w:p>
+    <w:p>
+      <w:r>
+        <w:t xml:space="preserve">Cette classe gère le passage du domaine à l'interface. </w:t>
+      </w:r>
+    </w:p>
+    <w:p>
+      <w:r>
+        <w:t xml:space="preserve">Pour l'interface, on a une classe InterfacePrincipale, rattachée au Plan, qui va contenir les classes InterfacePlan et InterfaceOutils, qui héritent de Jpanel et gèrent chacun une partie de l'interface. </w:t>
+      </w:r>
+    </w:p>
+    <w:p>
+      <w:r>
+        <w:t xml:space="preserve">Le plan contient des objets de héritant de la classe abstraite Element, ce qui permet de regrouper les traitements similaires à un seul type d'objet. </w:t>
+      </w:r>
+    </w:p>
+    <w:p>
+      <w:r>
+        <w:t xml:space="preserve">De plus la classe plan contient les arcs </w:t>
+      </w:r>
+      <w:r>
+        <w:t>reliant</w:t>
+      </w:r>
+      <w:r>
+        <w:t xml:space="preserve"> les éléments. </w:t>
+      </w:r>
+    </w:p>
+    <w:p>
+      <w:r>
+        <w:t xml:space="preserve">La classe </w:t>
+      </w:r>
+      <w:r>
+        <w:t>persistance</w:t>
+      </w:r>
+      <w:r>
+        <w:t xml:space="preserve"> gère la sauvegarde et l'export du plan.  </w:t>
+      </w:r>
+    </w:p>
+    <w:p>
+      <w:r>
+        <w:t>La classe historique gère ce qui est nécessaire à la fonctionnalité undo/redo.</w:t>
+      </w:r>
+    </w:p>
+    <w:p>
+      <w:r>
+        <w:t>La classe OptionAffichage gère la configuration de l'affichage actuelle.</w:t>
+      </w:r>
     </w:p>
     <w:p/>
     <w:p>
@@ -8327,16 +8453,22 @@
       <w:pPr>
         <w:pStyle w:val="Heading1"/>
       </w:pPr>
-      <w:bookmarkStart w:id="46" w:name="_Toc401240432"/>
+      <w:bookmarkStart w:id="44" w:name="_Toc401246257"/>
       <w:r>
         <w:lastRenderedPageBreak/>
         <w:t>Diagramme de package :</w:t>
       </w:r>
-      <w:bookmarkEnd w:id="46"/>
+      <w:bookmarkEnd w:id="44"/>
     </w:p>
     <w:p/>
     <w:p>
-      <w:pPr>
+      <w:r>
+        <w:t>Pour le diagramme de package, on a essayé d'appliquer le modèle en couche, avec une couche Interface contenant les classes gérant l'affichage, une couche domaine contenant tout le traitement et la logique du logiciel et la couche service technique, contenant des classes supportant des fonctionnalités bas niveau comme la sauvegarde et l'export.</w:t>
+      </w:r>
+    </w:p>
+    <w:p>
+      <w:pPr>
+        <w:jc w:val="center"/>
         <w:rPr>
           <w:b/>
           <w:bCs/>
@@ -8349,8 +8481,8 @@
         </w:rPr>
         <w:drawing>
           <wp:inline distT="0" distB="0" distL="0" distR="0" wp14:anchorId="0B80F958" wp14:editId="6DEA56DE">
-            <wp:extent cx="6362065" cy="7543800"/>
-            <wp:effectExtent l="0" t="0" r="635" b="0"/>
+            <wp:extent cx="5629275" cy="6674896"/>
+            <wp:effectExtent l="0" t="0" r="0" b="0"/>
             <wp:docPr id="18" name="Picture 18"/>
             <wp:cNvGraphicFramePr>
               <a:graphicFrameLocks xmlns:a="http://schemas.openxmlformats.org/drawingml/2006/main" noChangeAspect="1"/>
@@ -8377,7 +8509,7 @@
                   <pic:spPr>
                     <a:xfrm>
                       <a:off x="0" y="0"/>
-                      <a:ext cx="6369164" cy="7552218"/>
+                      <a:ext cx="5652437" cy="6702361"/>
                     </a:xfrm>
                     <a:prstGeom prst="rect">
                       <a:avLst/>
@@ -8397,2469 +8529,73 @@
       <w:pPr>
         <w:pStyle w:val="Heading1"/>
       </w:pPr>
-      <w:bookmarkStart w:id="47" w:name="_Toc401240433"/>
+      <w:bookmarkStart w:id="45" w:name="_Toc401246258"/>
       <w:r>
         <w:lastRenderedPageBreak/>
         <w:t>Plan de travail :</w:t>
       </w:r>
-      <w:bookmarkEnd w:id="47"/>
-    </w:p>
-    <w:tbl>
-      <w:tblPr>
-        <w:tblpPr w:leftFromText="141" w:rightFromText="141" w:vertAnchor="page" w:horzAnchor="margin" w:tblpXSpec="center" w:tblpY="2828"/>
-        <w:tblW w:w="10856" w:type="dxa"/>
-        <w:tblCellMar>
-          <w:left w:w="70" w:type="dxa"/>
-          <w:right w:w="70" w:type="dxa"/>
-        </w:tblCellMar>
-        <w:tblLook w:val="04A0" w:firstRow="1" w:lastRow="0" w:firstColumn="1" w:lastColumn="0" w:noHBand="0" w:noVBand="1"/>
-      </w:tblPr>
-      <w:tblGrid>
-        <w:gridCol w:w="2600"/>
-        <w:gridCol w:w="900"/>
-        <w:gridCol w:w="2600"/>
-        <w:gridCol w:w="900"/>
-        <w:gridCol w:w="2940"/>
-        <w:gridCol w:w="916"/>
-      </w:tblGrid>
-      <w:tr>
-        <w:trPr>
-          <w:trHeight w:val="300"/>
-        </w:trPr>
-        <w:tc>
-          <w:tcPr>
-            <w:tcW w:w="3500" w:type="dxa"/>
-            <w:gridSpan w:val="2"/>
-            <w:tcBorders>
-              <w:top w:val="nil"/>
-              <w:left w:val="nil"/>
-              <w:bottom w:val="nil"/>
-              <w:right w:val="nil"/>
-            </w:tcBorders>
-            <w:shd w:val="clear" w:color="99CCFF" w:fill="B7DEE8"/>
-            <w:noWrap/>
-            <w:vAlign w:val="bottom"/>
-            <w:hideMark/>
-          </w:tcPr>
-          <w:p>
-            <w:pPr>
-              <w:suppressAutoHyphens w:val="0"/>
-              <w:spacing w:after="0" w:line="240" w:lineRule="auto"/>
-              <w:jc w:val="center"/>
-              <w:rPr>
-                <w:rFonts w:eastAsia="Times New Roman" w:cs="Times New Roman"/>
-                <w:color w:val="000000"/>
-                <w:lang w:eastAsia="fr-FR"/>
-              </w:rPr>
-            </w:pPr>
-            <w:r>
-              <w:rPr>
-                <w:rFonts w:eastAsia="Times New Roman" w:cs="Times New Roman"/>
-                <w:color w:val="000000"/>
-                <w:lang w:eastAsia="fr-FR"/>
-              </w:rPr>
-              <w:t xml:space="preserve">Itération 1 </w:t>
-            </w:r>
-            <w:r>
-              <w:rPr>
-                <w:rFonts w:eastAsia="Times New Roman" w:cs="Times New Roman"/>
-                <w:color w:val="FF0000"/>
-                <w:lang w:eastAsia="fr-FR"/>
-              </w:rPr>
-              <w:t>(échéance : 16 Octobre)</w:t>
-            </w:r>
-          </w:p>
-        </w:tc>
-        <w:tc>
-          <w:tcPr>
-            <w:tcW w:w="3500" w:type="dxa"/>
-            <w:gridSpan w:val="2"/>
-            <w:tcBorders>
-              <w:top w:val="nil"/>
-              <w:left w:val="nil"/>
-              <w:bottom w:val="nil"/>
-              <w:right w:val="nil"/>
-            </w:tcBorders>
-            <w:shd w:val="clear" w:color="99CCFF" w:fill="B7DEE8"/>
-            <w:noWrap/>
-            <w:vAlign w:val="bottom"/>
-            <w:hideMark/>
-          </w:tcPr>
-          <w:p>
-            <w:pPr>
-              <w:suppressAutoHyphens w:val="0"/>
-              <w:spacing w:after="0" w:line="240" w:lineRule="auto"/>
-              <w:jc w:val="center"/>
-              <w:rPr>
-                <w:rFonts w:eastAsia="Times New Roman" w:cs="Times New Roman"/>
-                <w:color w:val="000000"/>
-                <w:lang w:eastAsia="fr-FR"/>
-              </w:rPr>
-            </w:pPr>
-            <w:r>
-              <w:rPr>
-                <w:rFonts w:eastAsia="Times New Roman" w:cs="Times New Roman"/>
-                <w:color w:val="000000"/>
-                <w:lang w:eastAsia="fr-FR"/>
-              </w:rPr>
-              <w:t>Itération 2</w:t>
-            </w:r>
-            <w:r>
-              <w:rPr>
-                <w:rFonts w:eastAsia="Times New Roman" w:cs="Times New Roman"/>
-                <w:color w:val="FF0000"/>
-                <w:lang w:eastAsia="fr-FR"/>
-              </w:rPr>
-              <w:t xml:space="preserve"> (échéance : 25 Novembre)</w:t>
-            </w:r>
-          </w:p>
-        </w:tc>
-        <w:tc>
-          <w:tcPr>
-            <w:tcW w:w="3856" w:type="dxa"/>
-            <w:gridSpan w:val="2"/>
-            <w:tcBorders>
-              <w:top w:val="nil"/>
-              <w:left w:val="nil"/>
-              <w:bottom w:val="nil"/>
-              <w:right w:val="nil"/>
-            </w:tcBorders>
-            <w:shd w:val="clear" w:color="99CCFF" w:fill="B7DEE8"/>
-            <w:noWrap/>
-            <w:vAlign w:val="bottom"/>
-            <w:hideMark/>
-          </w:tcPr>
-          <w:p>
-            <w:pPr>
-              <w:suppressAutoHyphens w:val="0"/>
-              <w:spacing w:after="0" w:line="240" w:lineRule="auto"/>
-              <w:jc w:val="center"/>
-              <w:rPr>
-                <w:rFonts w:eastAsia="Times New Roman" w:cs="Times New Roman"/>
-                <w:color w:val="000000"/>
-                <w:lang w:eastAsia="fr-FR"/>
-              </w:rPr>
-            </w:pPr>
-            <w:r>
-              <w:rPr>
-                <w:rFonts w:eastAsia="Times New Roman" w:cs="Times New Roman"/>
-                <w:color w:val="000000"/>
-                <w:lang w:eastAsia="fr-FR"/>
-              </w:rPr>
-              <w:t>Itération 3</w:t>
-            </w:r>
-            <w:r>
-              <w:rPr>
-                <w:rFonts w:eastAsia="Times New Roman" w:cs="Times New Roman"/>
-                <w:color w:val="FF0000"/>
-                <w:lang w:eastAsia="fr-FR"/>
-              </w:rPr>
-              <w:t xml:space="preserve"> (échéance : 16 Décembre)</w:t>
-            </w:r>
-          </w:p>
-        </w:tc>
-      </w:tr>
-      <w:tr>
-        <w:trPr>
-          <w:trHeight w:val="300"/>
-        </w:trPr>
-        <w:tc>
-          <w:tcPr>
-            <w:tcW w:w="2600" w:type="dxa"/>
-            <w:tcBorders>
-              <w:top w:val="nil"/>
-              <w:left w:val="nil"/>
-              <w:bottom w:val="nil"/>
-              <w:right w:val="nil"/>
-            </w:tcBorders>
-            <w:shd w:val="clear" w:color="008080" w:fill="31859C"/>
-            <w:noWrap/>
-            <w:vAlign w:val="bottom"/>
-            <w:hideMark/>
-          </w:tcPr>
-          <w:p>
-            <w:pPr>
-              <w:suppressAutoHyphens w:val="0"/>
-              <w:spacing w:after="0" w:line="240" w:lineRule="auto"/>
-              <w:rPr>
-                <w:rFonts w:eastAsia="Times New Roman" w:cs="Times New Roman"/>
-                <w:color w:val="000000"/>
-                <w:lang w:eastAsia="fr-FR"/>
-              </w:rPr>
-            </w:pPr>
-            <w:r>
-              <w:rPr>
-                <w:rFonts w:eastAsia="Times New Roman" w:cs="Times New Roman"/>
-                <w:color w:val="000000"/>
-                <w:lang w:eastAsia="fr-FR"/>
-              </w:rPr>
-              <w:t>Tâche</w:t>
-            </w:r>
-          </w:p>
-        </w:tc>
-        <w:tc>
-          <w:tcPr>
-            <w:tcW w:w="900" w:type="dxa"/>
-            <w:tcBorders>
-              <w:top w:val="nil"/>
-              <w:left w:val="nil"/>
-              <w:bottom w:val="nil"/>
-              <w:right w:val="nil"/>
-            </w:tcBorders>
-            <w:shd w:val="clear" w:color="FF9900" w:fill="E46C0A"/>
-            <w:noWrap/>
-            <w:vAlign w:val="bottom"/>
-            <w:hideMark/>
-          </w:tcPr>
-          <w:p>
-            <w:pPr>
-              <w:suppressAutoHyphens w:val="0"/>
-              <w:spacing w:after="0" w:line="240" w:lineRule="auto"/>
-              <w:rPr>
-                <w:rFonts w:eastAsia="Times New Roman" w:cs="Times New Roman"/>
-                <w:color w:val="000000"/>
-                <w:lang w:eastAsia="fr-FR"/>
-              </w:rPr>
-            </w:pPr>
-            <w:r>
-              <w:rPr>
-                <w:rFonts w:eastAsia="Times New Roman" w:cs="Times New Roman"/>
-                <w:color w:val="000000"/>
-                <w:lang w:eastAsia="fr-FR"/>
-              </w:rPr>
-              <w:t>Durée</w:t>
-            </w:r>
-          </w:p>
-        </w:tc>
-        <w:tc>
-          <w:tcPr>
-            <w:tcW w:w="2600" w:type="dxa"/>
-            <w:tcBorders>
-              <w:top w:val="nil"/>
-              <w:left w:val="nil"/>
-              <w:bottom w:val="nil"/>
-              <w:right w:val="nil"/>
-            </w:tcBorders>
-            <w:shd w:val="clear" w:color="008080" w:fill="31859C"/>
-            <w:noWrap/>
-            <w:vAlign w:val="bottom"/>
-            <w:hideMark/>
-          </w:tcPr>
-          <w:p>
-            <w:pPr>
-              <w:suppressAutoHyphens w:val="0"/>
-              <w:spacing w:after="0" w:line="240" w:lineRule="auto"/>
-              <w:rPr>
-                <w:rFonts w:eastAsia="Times New Roman" w:cs="Times New Roman"/>
-                <w:color w:val="000000"/>
-                <w:lang w:eastAsia="fr-FR"/>
-              </w:rPr>
-            </w:pPr>
-            <w:r>
-              <w:rPr>
-                <w:rFonts w:eastAsia="Times New Roman" w:cs="Times New Roman"/>
-                <w:color w:val="000000"/>
-                <w:lang w:eastAsia="fr-FR"/>
-              </w:rPr>
-              <w:t>Tâche</w:t>
-            </w:r>
-          </w:p>
-        </w:tc>
-        <w:tc>
-          <w:tcPr>
-            <w:tcW w:w="900" w:type="dxa"/>
-            <w:tcBorders>
-              <w:top w:val="nil"/>
-              <w:left w:val="nil"/>
-              <w:bottom w:val="nil"/>
-              <w:right w:val="nil"/>
-            </w:tcBorders>
-            <w:shd w:val="clear" w:color="FF9900" w:fill="E46C0A"/>
-            <w:noWrap/>
-            <w:vAlign w:val="bottom"/>
-            <w:hideMark/>
-          </w:tcPr>
-          <w:p>
-            <w:pPr>
-              <w:suppressAutoHyphens w:val="0"/>
-              <w:spacing w:after="0" w:line="240" w:lineRule="auto"/>
-              <w:rPr>
-                <w:rFonts w:eastAsia="Times New Roman" w:cs="Times New Roman"/>
-                <w:color w:val="000000"/>
-                <w:lang w:eastAsia="fr-FR"/>
-              </w:rPr>
-            </w:pPr>
-            <w:r>
-              <w:rPr>
-                <w:rFonts w:eastAsia="Times New Roman" w:cs="Times New Roman"/>
-                <w:color w:val="000000"/>
-                <w:lang w:eastAsia="fr-FR"/>
-              </w:rPr>
-              <w:t>Durée</w:t>
-            </w:r>
-          </w:p>
-        </w:tc>
-        <w:tc>
-          <w:tcPr>
-            <w:tcW w:w="2940" w:type="dxa"/>
-            <w:tcBorders>
-              <w:top w:val="nil"/>
-              <w:left w:val="nil"/>
-              <w:bottom w:val="nil"/>
-              <w:right w:val="nil"/>
-            </w:tcBorders>
-            <w:shd w:val="clear" w:color="008080" w:fill="31859C"/>
-            <w:noWrap/>
-            <w:vAlign w:val="bottom"/>
-            <w:hideMark/>
-          </w:tcPr>
-          <w:p>
-            <w:pPr>
-              <w:suppressAutoHyphens w:val="0"/>
-              <w:spacing w:after="0" w:line="240" w:lineRule="auto"/>
-              <w:rPr>
-                <w:rFonts w:eastAsia="Times New Roman" w:cs="Times New Roman"/>
-                <w:color w:val="000000"/>
-                <w:lang w:eastAsia="fr-FR"/>
-              </w:rPr>
-            </w:pPr>
-            <w:r>
-              <w:rPr>
-                <w:rFonts w:eastAsia="Times New Roman" w:cs="Times New Roman"/>
-                <w:color w:val="000000"/>
-                <w:lang w:eastAsia="fr-FR"/>
-              </w:rPr>
-              <w:t>Tâche</w:t>
-            </w:r>
-          </w:p>
-        </w:tc>
-        <w:tc>
-          <w:tcPr>
-            <w:tcW w:w="916" w:type="dxa"/>
-            <w:tcBorders>
-              <w:top w:val="nil"/>
-              <w:left w:val="nil"/>
-              <w:bottom w:val="nil"/>
-              <w:right w:val="nil"/>
-            </w:tcBorders>
-            <w:shd w:val="clear" w:color="FF9900" w:fill="E46C0A"/>
-            <w:noWrap/>
-            <w:vAlign w:val="bottom"/>
-            <w:hideMark/>
-          </w:tcPr>
-          <w:p>
-            <w:pPr>
-              <w:suppressAutoHyphens w:val="0"/>
-              <w:spacing w:after="0" w:line="240" w:lineRule="auto"/>
-              <w:rPr>
-                <w:rFonts w:eastAsia="Times New Roman" w:cs="Times New Roman"/>
-                <w:color w:val="000000"/>
-                <w:lang w:eastAsia="fr-FR"/>
-              </w:rPr>
-            </w:pPr>
-            <w:r>
-              <w:rPr>
-                <w:rFonts w:eastAsia="Times New Roman" w:cs="Times New Roman"/>
-                <w:color w:val="000000"/>
-                <w:lang w:eastAsia="fr-FR"/>
-              </w:rPr>
-              <w:t>Durée</w:t>
-            </w:r>
-          </w:p>
-        </w:tc>
-      </w:tr>
-      <w:tr>
-        <w:trPr>
-          <w:trHeight w:val="600"/>
-        </w:trPr>
-        <w:tc>
-          <w:tcPr>
-            <w:tcW w:w="2600" w:type="dxa"/>
-            <w:tcBorders>
-              <w:top w:val="nil"/>
-              <w:left w:val="nil"/>
-              <w:bottom w:val="dotted" w:sz="4" w:space="0" w:color="auto"/>
-              <w:right w:val="nil"/>
-            </w:tcBorders>
-            <w:shd w:val="clear" w:color="99CCFF" w:fill="B7DEE8"/>
-            <w:vAlign w:val="bottom"/>
-            <w:hideMark/>
-          </w:tcPr>
-          <w:p>
-            <w:pPr>
-              <w:suppressAutoHyphens w:val="0"/>
-              <w:spacing w:after="0" w:line="240" w:lineRule="auto"/>
-              <w:rPr>
-                <w:rFonts w:eastAsia="Times New Roman" w:cs="Times New Roman"/>
-                <w:color w:val="000000"/>
-                <w:lang w:eastAsia="fr-FR"/>
-              </w:rPr>
-            </w:pPr>
-            <w:r>
-              <w:rPr>
-                <w:rFonts w:eastAsia="Times New Roman" w:cs="Times New Roman"/>
-                <w:color w:val="000000"/>
-                <w:lang w:eastAsia="fr-FR"/>
-              </w:rPr>
-              <w:t>Élaboration du sprint</w:t>
-            </w:r>
-          </w:p>
-        </w:tc>
-        <w:tc>
-          <w:tcPr>
-            <w:tcW w:w="900" w:type="dxa"/>
-            <w:tcBorders>
-              <w:top w:val="nil"/>
-              <w:left w:val="nil"/>
-              <w:bottom w:val="dotted" w:sz="4" w:space="0" w:color="auto"/>
-              <w:right w:val="nil"/>
-            </w:tcBorders>
-            <w:shd w:val="clear" w:color="FFFFCC" w:fill="FCD5B5"/>
-            <w:noWrap/>
-            <w:vAlign w:val="bottom"/>
-            <w:hideMark/>
-          </w:tcPr>
-          <w:p>
-            <w:pPr>
-              <w:suppressAutoHyphens w:val="0"/>
-              <w:spacing w:after="0" w:line="240" w:lineRule="auto"/>
-              <w:rPr>
-                <w:rFonts w:eastAsia="Times New Roman" w:cs="Times New Roman"/>
-                <w:color w:val="000000"/>
-                <w:lang w:eastAsia="fr-FR"/>
-              </w:rPr>
-            </w:pPr>
-            <w:r>
-              <w:rPr>
-                <w:rFonts w:eastAsia="Times New Roman" w:cs="Times New Roman"/>
-                <w:color w:val="000000"/>
-                <w:lang w:eastAsia="fr-FR"/>
-              </w:rPr>
-              <w:t>5 jours</w:t>
-            </w:r>
-          </w:p>
-        </w:tc>
-        <w:tc>
-          <w:tcPr>
-            <w:tcW w:w="2600" w:type="dxa"/>
-            <w:tcBorders>
-              <w:top w:val="nil"/>
-              <w:left w:val="nil"/>
-              <w:bottom w:val="dotted" w:sz="4" w:space="0" w:color="auto"/>
-              <w:right w:val="nil"/>
-            </w:tcBorders>
-            <w:shd w:val="clear" w:color="99CCFF" w:fill="B7DEE8"/>
-            <w:vAlign w:val="bottom"/>
-            <w:hideMark/>
-          </w:tcPr>
-          <w:p>
-            <w:pPr>
-              <w:suppressAutoHyphens w:val="0"/>
-              <w:spacing w:after="0" w:line="240" w:lineRule="auto"/>
-              <w:rPr>
-                <w:rFonts w:eastAsia="Times New Roman" w:cs="Times New Roman"/>
-                <w:color w:val="000000"/>
-                <w:lang w:eastAsia="fr-FR"/>
-              </w:rPr>
-            </w:pPr>
-            <w:r>
-              <w:rPr>
-                <w:rFonts w:eastAsia="Times New Roman" w:cs="Times New Roman"/>
-                <w:color w:val="000000"/>
-                <w:lang w:eastAsia="fr-FR"/>
-              </w:rPr>
-              <w:t>Élaboration du sprint</w:t>
-            </w:r>
-          </w:p>
-        </w:tc>
-        <w:tc>
-          <w:tcPr>
-            <w:tcW w:w="900" w:type="dxa"/>
-            <w:tcBorders>
-              <w:top w:val="nil"/>
-              <w:left w:val="nil"/>
-              <w:bottom w:val="dotted" w:sz="4" w:space="0" w:color="auto"/>
-              <w:right w:val="nil"/>
-            </w:tcBorders>
-            <w:shd w:val="clear" w:color="FFFFCC" w:fill="FCD5B5"/>
-            <w:noWrap/>
-            <w:vAlign w:val="bottom"/>
-            <w:hideMark/>
-          </w:tcPr>
-          <w:p>
-            <w:pPr>
-              <w:suppressAutoHyphens w:val="0"/>
-              <w:spacing w:after="0" w:line="240" w:lineRule="auto"/>
-              <w:rPr>
-                <w:rFonts w:eastAsia="Times New Roman" w:cs="Times New Roman"/>
-                <w:color w:val="000000"/>
-                <w:lang w:eastAsia="fr-FR"/>
-              </w:rPr>
-            </w:pPr>
-            <w:r>
-              <w:rPr>
-                <w:rFonts w:eastAsia="Times New Roman" w:cs="Times New Roman"/>
-                <w:color w:val="000000"/>
-                <w:lang w:eastAsia="fr-FR"/>
-              </w:rPr>
-              <w:t>5 jours</w:t>
-            </w:r>
-          </w:p>
-        </w:tc>
-        <w:tc>
-          <w:tcPr>
-            <w:tcW w:w="2940" w:type="dxa"/>
-            <w:tcBorders>
-              <w:top w:val="nil"/>
-              <w:left w:val="nil"/>
-              <w:bottom w:val="dotted" w:sz="4" w:space="0" w:color="auto"/>
-              <w:right w:val="nil"/>
-            </w:tcBorders>
-            <w:shd w:val="clear" w:color="99CCFF" w:fill="B7DEE8"/>
-            <w:noWrap/>
-            <w:vAlign w:val="bottom"/>
-            <w:hideMark/>
-          </w:tcPr>
-          <w:p>
-            <w:pPr>
-              <w:suppressAutoHyphens w:val="0"/>
-              <w:spacing w:after="0" w:line="240" w:lineRule="auto"/>
-              <w:rPr>
-                <w:rFonts w:eastAsia="Times New Roman" w:cs="Times New Roman"/>
-                <w:color w:val="000000"/>
-                <w:lang w:eastAsia="fr-FR"/>
-              </w:rPr>
-            </w:pPr>
-            <w:r>
-              <w:rPr>
-                <w:rFonts w:eastAsia="Times New Roman" w:cs="Times New Roman"/>
-                <w:color w:val="000000"/>
-                <w:lang w:eastAsia="fr-FR"/>
-              </w:rPr>
-              <w:t>Élaboration du sprint</w:t>
-            </w:r>
-          </w:p>
-        </w:tc>
-        <w:tc>
-          <w:tcPr>
-            <w:tcW w:w="916" w:type="dxa"/>
-            <w:tcBorders>
-              <w:top w:val="nil"/>
-              <w:left w:val="nil"/>
-              <w:bottom w:val="dotted" w:sz="4" w:space="0" w:color="auto"/>
-              <w:right w:val="nil"/>
-            </w:tcBorders>
-            <w:shd w:val="clear" w:color="FFFFCC" w:fill="FCD5B5"/>
-            <w:noWrap/>
-            <w:vAlign w:val="bottom"/>
-            <w:hideMark/>
-          </w:tcPr>
-          <w:p>
-            <w:pPr>
-              <w:suppressAutoHyphens w:val="0"/>
-              <w:spacing w:after="0" w:line="240" w:lineRule="auto"/>
-              <w:rPr>
-                <w:rFonts w:eastAsia="Times New Roman" w:cs="Times New Roman"/>
-                <w:color w:val="000000"/>
-                <w:lang w:eastAsia="fr-FR"/>
-              </w:rPr>
-            </w:pPr>
-            <w:r>
-              <w:rPr>
-                <w:rFonts w:eastAsia="Times New Roman" w:cs="Times New Roman"/>
-                <w:color w:val="000000"/>
-                <w:lang w:eastAsia="fr-FR"/>
-              </w:rPr>
-              <w:t>5 jours</w:t>
-            </w:r>
-          </w:p>
-        </w:tc>
-      </w:tr>
-      <w:tr>
-        <w:trPr>
-          <w:trHeight w:val="600"/>
-        </w:trPr>
-        <w:tc>
-          <w:tcPr>
-            <w:tcW w:w="2600" w:type="dxa"/>
-            <w:tcBorders>
-              <w:top w:val="nil"/>
-              <w:left w:val="nil"/>
-              <w:bottom w:val="dotted" w:sz="4" w:space="0" w:color="auto"/>
-              <w:right w:val="nil"/>
-            </w:tcBorders>
-            <w:shd w:val="clear" w:color="99CCFF" w:fill="B7DEE8"/>
-            <w:vAlign w:val="bottom"/>
-            <w:hideMark/>
-          </w:tcPr>
-          <w:p>
-            <w:pPr>
-              <w:suppressAutoHyphens w:val="0"/>
-              <w:spacing w:after="0" w:line="240" w:lineRule="auto"/>
-              <w:rPr>
-                <w:rFonts w:eastAsia="Times New Roman" w:cs="Times New Roman"/>
-                <w:color w:val="000000"/>
-                <w:lang w:eastAsia="fr-FR"/>
-              </w:rPr>
-            </w:pPr>
-            <w:r>
-              <w:rPr>
-                <w:rFonts w:eastAsia="Times New Roman" w:cs="Times New Roman"/>
-                <w:color w:val="000000"/>
-                <w:lang w:eastAsia="fr-FR"/>
-              </w:rPr>
-              <w:t>Disposer les éléments sur le plan</w:t>
-            </w:r>
-          </w:p>
-        </w:tc>
-        <w:tc>
-          <w:tcPr>
-            <w:tcW w:w="900" w:type="dxa"/>
-            <w:tcBorders>
-              <w:top w:val="nil"/>
-              <w:left w:val="nil"/>
-              <w:bottom w:val="dotted" w:sz="4" w:space="0" w:color="auto"/>
-              <w:right w:val="nil"/>
-            </w:tcBorders>
-            <w:shd w:val="clear" w:color="FFFFCC" w:fill="FCD5B5"/>
-            <w:noWrap/>
-            <w:vAlign w:val="bottom"/>
-            <w:hideMark/>
-          </w:tcPr>
-          <w:p>
-            <w:pPr>
-              <w:suppressAutoHyphens w:val="0"/>
-              <w:spacing w:after="0" w:line="240" w:lineRule="auto"/>
-              <w:rPr>
-                <w:rFonts w:eastAsia="Times New Roman" w:cs="Times New Roman"/>
-                <w:color w:val="000000"/>
-                <w:lang w:eastAsia="fr-FR"/>
-              </w:rPr>
-            </w:pPr>
-            <w:r>
-              <w:rPr>
-                <w:rFonts w:eastAsia="Times New Roman" w:cs="Times New Roman"/>
-                <w:color w:val="000000"/>
-                <w:lang w:eastAsia="fr-FR"/>
-              </w:rPr>
-              <w:t>10 jours</w:t>
-            </w:r>
-          </w:p>
-        </w:tc>
-        <w:tc>
-          <w:tcPr>
-            <w:tcW w:w="2600" w:type="dxa"/>
-            <w:tcBorders>
-              <w:top w:val="nil"/>
-              <w:left w:val="nil"/>
-              <w:bottom w:val="dotted" w:sz="4" w:space="0" w:color="auto"/>
-              <w:right w:val="nil"/>
-            </w:tcBorders>
-            <w:shd w:val="clear" w:color="99CCFF" w:fill="B7DEE8"/>
-            <w:vAlign w:val="bottom"/>
-            <w:hideMark/>
-          </w:tcPr>
-          <w:p>
-            <w:pPr>
-              <w:suppressAutoHyphens w:val="0"/>
-              <w:spacing w:after="0" w:line="240" w:lineRule="auto"/>
-              <w:rPr>
-                <w:rFonts w:eastAsia="Times New Roman" w:cs="Times New Roman"/>
-                <w:color w:val="000000"/>
-                <w:lang w:eastAsia="fr-FR"/>
-              </w:rPr>
-            </w:pPr>
-            <w:r>
-              <w:rPr>
-                <w:rFonts w:eastAsia="Times New Roman" w:cs="Times New Roman"/>
-                <w:color w:val="000000"/>
-                <w:lang w:eastAsia="fr-FR"/>
-              </w:rPr>
-              <w:t>Résumer l'activité de l'usine et afficher les information</w:t>
-            </w:r>
-            <w:r>
-              <w:rPr>
-                <w:rFonts w:eastAsia="Times New Roman" w:cs="Times New Roman"/>
-                <w:color w:val="000000"/>
-                <w:lang w:eastAsia="fr-FR"/>
-              </w:rPr>
-              <w:t>s</w:t>
-            </w:r>
-          </w:p>
-        </w:tc>
-        <w:tc>
-          <w:tcPr>
-            <w:tcW w:w="900" w:type="dxa"/>
-            <w:tcBorders>
-              <w:top w:val="nil"/>
-              <w:left w:val="nil"/>
-              <w:bottom w:val="dotted" w:sz="4" w:space="0" w:color="auto"/>
-              <w:right w:val="nil"/>
-            </w:tcBorders>
-            <w:shd w:val="clear" w:color="FFFFCC" w:fill="FCD5B5"/>
-            <w:noWrap/>
-            <w:vAlign w:val="bottom"/>
-            <w:hideMark/>
-          </w:tcPr>
-          <w:p>
-            <w:pPr>
-              <w:suppressAutoHyphens w:val="0"/>
-              <w:spacing w:after="0" w:line="240" w:lineRule="auto"/>
-              <w:rPr>
-                <w:rFonts w:eastAsia="Times New Roman" w:cs="Times New Roman"/>
-                <w:color w:val="000000"/>
-                <w:lang w:eastAsia="fr-FR"/>
-              </w:rPr>
-            </w:pPr>
-            <w:r>
-              <w:rPr>
-                <w:rFonts w:eastAsia="Times New Roman" w:cs="Times New Roman"/>
-                <w:color w:val="000000"/>
-                <w:lang w:eastAsia="fr-FR"/>
-              </w:rPr>
-              <w:t>10 jours</w:t>
-            </w:r>
-          </w:p>
-        </w:tc>
-        <w:tc>
-          <w:tcPr>
-            <w:tcW w:w="2940" w:type="dxa"/>
-            <w:tcBorders>
-              <w:top w:val="nil"/>
-              <w:left w:val="nil"/>
-              <w:bottom w:val="dotted" w:sz="4" w:space="0" w:color="auto"/>
-              <w:right w:val="nil"/>
-            </w:tcBorders>
-            <w:shd w:val="clear" w:color="99CCFF" w:fill="B7DEE8"/>
-            <w:noWrap/>
-            <w:vAlign w:val="bottom"/>
-            <w:hideMark/>
-          </w:tcPr>
-          <w:p>
-            <w:pPr>
-              <w:suppressAutoHyphens w:val="0"/>
-              <w:spacing w:after="0" w:line="240" w:lineRule="auto"/>
-              <w:rPr>
-                <w:rFonts w:eastAsia="Times New Roman" w:cs="Times New Roman"/>
-                <w:color w:val="000000"/>
-                <w:lang w:eastAsia="fr-FR"/>
-              </w:rPr>
-            </w:pPr>
-            <w:r>
-              <w:rPr>
-                <w:rFonts w:eastAsia="Times New Roman" w:cs="Times New Roman"/>
-                <w:color w:val="000000"/>
-                <w:lang w:eastAsia="fr-FR"/>
-              </w:rPr>
-              <w:t>Vérifier la cohérence du plan</w:t>
-            </w:r>
-          </w:p>
-        </w:tc>
-        <w:tc>
-          <w:tcPr>
-            <w:tcW w:w="916" w:type="dxa"/>
-            <w:tcBorders>
-              <w:top w:val="nil"/>
-              <w:left w:val="nil"/>
-              <w:bottom w:val="dotted" w:sz="4" w:space="0" w:color="auto"/>
-              <w:right w:val="nil"/>
-            </w:tcBorders>
-            <w:shd w:val="clear" w:color="FFFFCC" w:fill="FCD5B5"/>
-            <w:noWrap/>
-            <w:vAlign w:val="bottom"/>
-            <w:hideMark/>
-          </w:tcPr>
-          <w:p>
-            <w:pPr>
-              <w:suppressAutoHyphens w:val="0"/>
-              <w:spacing w:after="0" w:line="240" w:lineRule="auto"/>
-              <w:rPr>
-                <w:rFonts w:eastAsia="Times New Roman" w:cs="Times New Roman"/>
-                <w:color w:val="000000"/>
-                <w:lang w:eastAsia="fr-FR"/>
-              </w:rPr>
-            </w:pPr>
-            <w:r>
-              <w:rPr>
-                <w:rFonts w:eastAsia="Times New Roman" w:cs="Times New Roman"/>
-                <w:color w:val="000000"/>
-                <w:lang w:eastAsia="fr-FR"/>
-              </w:rPr>
-              <w:t>2 jours</w:t>
-            </w:r>
-          </w:p>
-        </w:tc>
-      </w:tr>
-      <w:tr>
-        <w:trPr>
-          <w:trHeight w:val="600"/>
-        </w:trPr>
-        <w:tc>
-          <w:tcPr>
-            <w:tcW w:w="2600" w:type="dxa"/>
-            <w:tcBorders>
-              <w:top w:val="nil"/>
-              <w:left w:val="nil"/>
-              <w:bottom w:val="dotted" w:sz="4" w:space="0" w:color="auto"/>
-              <w:right w:val="nil"/>
-            </w:tcBorders>
-            <w:shd w:val="clear" w:color="99CCFF" w:fill="B7DEE8"/>
-            <w:vAlign w:val="bottom"/>
-            <w:hideMark/>
-          </w:tcPr>
-          <w:p>
-            <w:pPr>
-              <w:suppressAutoHyphens w:val="0"/>
-              <w:spacing w:after="0" w:line="240" w:lineRule="auto"/>
-              <w:rPr>
-                <w:rFonts w:eastAsia="Times New Roman" w:cs="Times New Roman"/>
-                <w:color w:val="000000"/>
-                <w:lang w:eastAsia="fr-FR"/>
-              </w:rPr>
-            </w:pPr>
-            <w:r>
-              <w:rPr>
-                <w:rFonts w:eastAsia="Times New Roman" w:cs="Times New Roman"/>
-                <w:color w:val="000000"/>
-                <w:lang w:eastAsia="fr-FR"/>
-              </w:rPr>
-              <w:t>Modifier les propriétés des éléments</w:t>
-            </w:r>
-          </w:p>
-        </w:tc>
-        <w:tc>
-          <w:tcPr>
-            <w:tcW w:w="900" w:type="dxa"/>
-            <w:tcBorders>
-              <w:top w:val="nil"/>
-              <w:left w:val="nil"/>
-              <w:bottom w:val="dotted" w:sz="4" w:space="0" w:color="auto"/>
-              <w:right w:val="nil"/>
-            </w:tcBorders>
-            <w:shd w:val="clear" w:color="FFFFCC" w:fill="FCD5B5"/>
-            <w:noWrap/>
-            <w:vAlign w:val="bottom"/>
-            <w:hideMark/>
-          </w:tcPr>
-          <w:p>
-            <w:pPr>
-              <w:suppressAutoHyphens w:val="0"/>
-              <w:spacing w:after="0" w:line="240" w:lineRule="auto"/>
-              <w:rPr>
-                <w:rFonts w:eastAsia="Times New Roman" w:cs="Times New Roman"/>
-                <w:color w:val="000000"/>
-                <w:lang w:eastAsia="fr-FR"/>
-              </w:rPr>
-            </w:pPr>
-            <w:r>
-              <w:rPr>
-                <w:rFonts w:eastAsia="Times New Roman" w:cs="Times New Roman"/>
-                <w:color w:val="000000"/>
-                <w:lang w:eastAsia="fr-FR"/>
-              </w:rPr>
-              <w:t>3 jours</w:t>
-            </w:r>
-          </w:p>
-        </w:tc>
-        <w:tc>
-          <w:tcPr>
-            <w:tcW w:w="2600" w:type="dxa"/>
-            <w:tcBorders>
-              <w:top w:val="nil"/>
-              <w:left w:val="nil"/>
-              <w:bottom w:val="dotted" w:sz="4" w:space="0" w:color="auto"/>
-              <w:right w:val="nil"/>
-            </w:tcBorders>
-            <w:shd w:val="clear" w:color="99CCFF" w:fill="B7DEE8"/>
-            <w:vAlign w:val="bottom"/>
-            <w:hideMark/>
-          </w:tcPr>
-          <w:p>
-            <w:pPr>
-              <w:suppressAutoHyphens w:val="0"/>
-              <w:spacing w:after="0" w:line="240" w:lineRule="auto"/>
-              <w:rPr>
-                <w:rFonts w:eastAsia="Times New Roman" w:cs="Times New Roman"/>
-                <w:color w:val="000000"/>
-                <w:lang w:eastAsia="fr-FR"/>
-              </w:rPr>
-            </w:pPr>
-            <w:r>
-              <w:rPr>
-                <w:rFonts w:eastAsia="Times New Roman" w:cs="Times New Roman"/>
-                <w:color w:val="000000"/>
-                <w:lang w:eastAsia="fr-FR"/>
-              </w:rPr>
-              <w:t>Relier des éléments avec un arc</w:t>
-            </w:r>
-          </w:p>
-        </w:tc>
-        <w:tc>
-          <w:tcPr>
-            <w:tcW w:w="900" w:type="dxa"/>
-            <w:tcBorders>
-              <w:top w:val="nil"/>
-              <w:left w:val="nil"/>
-              <w:bottom w:val="dotted" w:sz="4" w:space="0" w:color="auto"/>
-              <w:right w:val="nil"/>
-            </w:tcBorders>
-            <w:shd w:val="clear" w:color="FFFFCC" w:fill="FCD5B5"/>
-            <w:noWrap/>
-            <w:vAlign w:val="bottom"/>
-            <w:hideMark/>
-          </w:tcPr>
-          <w:p>
-            <w:pPr>
-              <w:suppressAutoHyphens w:val="0"/>
-              <w:spacing w:after="0" w:line="240" w:lineRule="auto"/>
-              <w:rPr>
-                <w:rFonts w:eastAsia="Times New Roman" w:cs="Times New Roman"/>
-                <w:color w:val="000000"/>
-                <w:lang w:eastAsia="fr-FR"/>
-              </w:rPr>
-            </w:pPr>
-            <w:r>
-              <w:rPr>
-                <w:rFonts w:eastAsia="Times New Roman" w:cs="Times New Roman"/>
-                <w:color w:val="000000"/>
-                <w:lang w:eastAsia="fr-FR"/>
-              </w:rPr>
-              <w:t>5 jours</w:t>
-            </w:r>
-          </w:p>
-        </w:tc>
-        <w:tc>
-          <w:tcPr>
-            <w:tcW w:w="2940" w:type="dxa"/>
-            <w:tcBorders>
-              <w:top w:val="nil"/>
-              <w:left w:val="nil"/>
-              <w:bottom w:val="dotted" w:sz="4" w:space="0" w:color="auto"/>
-              <w:right w:val="nil"/>
-            </w:tcBorders>
-            <w:shd w:val="clear" w:color="99CCFF" w:fill="B7DEE8"/>
-            <w:noWrap/>
-            <w:vAlign w:val="bottom"/>
-            <w:hideMark/>
-          </w:tcPr>
-          <w:p>
-            <w:pPr>
-              <w:suppressAutoHyphens w:val="0"/>
-              <w:spacing w:after="0" w:line="240" w:lineRule="auto"/>
-              <w:rPr>
-                <w:rFonts w:eastAsia="Times New Roman" w:cs="Times New Roman"/>
-                <w:color w:val="000000"/>
-                <w:lang w:eastAsia="fr-FR"/>
-              </w:rPr>
-            </w:pPr>
-            <w:r>
-              <w:rPr>
-                <w:rFonts w:eastAsia="Times New Roman" w:cs="Times New Roman"/>
-                <w:color w:val="000000"/>
-                <w:lang w:eastAsia="fr-FR"/>
-              </w:rPr>
-              <w:t>Zoom/Dé-zoom</w:t>
-            </w:r>
-          </w:p>
-        </w:tc>
-        <w:tc>
-          <w:tcPr>
-            <w:tcW w:w="916" w:type="dxa"/>
-            <w:tcBorders>
-              <w:top w:val="nil"/>
-              <w:left w:val="nil"/>
-              <w:bottom w:val="dotted" w:sz="4" w:space="0" w:color="auto"/>
-              <w:right w:val="nil"/>
-            </w:tcBorders>
-            <w:shd w:val="clear" w:color="FFFFCC" w:fill="FCD5B5"/>
-            <w:noWrap/>
-            <w:vAlign w:val="bottom"/>
-            <w:hideMark/>
-          </w:tcPr>
-          <w:p>
-            <w:pPr>
-              <w:suppressAutoHyphens w:val="0"/>
-              <w:spacing w:after="0" w:line="240" w:lineRule="auto"/>
-              <w:rPr>
-                <w:rFonts w:eastAsia="Times New Roman" w:cs="Times New Roman"/>
-                <w:color w:val="000000"/>
-                <w:lang w:eastAsia="fr-FR"/>
-              </w:rPr>
-            </w:pPr>
-            <w:r>
-              <w:rPr>
-                <w:rFonts w:eastAsia="Times New Roman" w:cs="Times New Roman"/>
-                <w:color w:val="000000"/>
-                <w:lang w:eastAsia="fr-FR"/>
-              </w:rPr>
-              <w:t>5 jours</w:t>
-            </w:r>
-          </w:p>
-        </w:tc>
-      </w:tr>
-      <w:tr>
-        <w:trPr>
-          <w:trHeight w:val="213"/>
-        </w:trPr>
-        <w:tc>
-          <w:tcPr>
-            <w:tcW w:w="2600" w:type="dxa"/>
-            <w:tcBorders>
-              <w:top w:val="nil"/>
-              <w:left w:val="nil"/>
-              <w:bottom w:val="dotted" w:sz="4" w:space="0" w:color="auto"/>
-              <w:right w:val="nil"/>
-            </w:tcBorders>
-            <w:shd w:val="clear" w:color="99CCFF" w:fill="B7DEE8"/>
-            <w:vAlign w:val="bottom"/>
-            <w:hideMark/>
-          </w:tcPr>
-          <w:p>
-            <w:pPr>
-              <w:suppressAutoHyphens w:val="0"/>
-              <w:spacing w:after="0" w:line="240" w:lineRule="auto"/>
-              <w:rPr>
-                <w:rFonts w:eastAsia="Times New Roman" w:cs="Times New Roman"/>
-                <w:color w:val="000000"/>
-                <w:lang w:eastAsia="fr-FR"/>
-              </w:rPr>
-            </w:pPr>
-            <w:r>
-              <w:rPr>
-                <w:rFonts w:eastAsia="Times New Roman" w:cs="Times New Roman"/>
-                <w:color w:val="000000"/>
-                <w:lang w:eastAsia="fr-FR"/>
-              </w:rPr>
-              <w:t>Charger le travail</w:t>
-            </w:r>
-          </w:p>
-        </w:tc>
-        <w:tc>
-          <w:tcPr>
-            <w:tcW w:w="900" w:type="dxa"/>
-            <w:tcBorders>
-              <w:top w:val="nil"/>
-              <w:left w:val="nil"/>
-              <w:bottom w:val="dotted" w:sz="4" w:space="0" w:color="auto"/>
-              <w:right w:val="nil"/>
-            </w:tcBorders>
-            <w:shd w:val="clear" w:color="FFFFCC" w:fill="FCD5B5"/>
-            <w:noWrap/>
-            <w:vAlign w:val="bottom"/>
-            <w:hideMark/>
-          </w:tcPr>
-          <w:p>
-            <w:pPr>
-              <w:suppressAutoHyphens w:val="0"/>
-              <w:spacing w:after="0" w:line="240" w:lineRule="auto"/>
-              <w:rPr>
-                <w:rFonts w:eastAsia="Times New Roman" w:cs="Times New Roman"/>
-                <w:color w:val="000000"/>
-                <w:lang w:eastAsia="fr-FR"/>
-              </w:rPr>
-            </w:pPr>
-            <w:r>
-              <w:rPr>
-                <w:rFonts w:eastAsia="Times New Roman" w:cs="Times New Roman"/>
-                <w:color w:val="000000"/>
-                <w:lang w:eastAsia="fr-FR"/>
-              </w:rPr>
-              <w:t>1 jour</w:t>
-            </w:r>
-          </w:p>
-        </w:tc>
-        <w:tc>
-          <w:tcPr>
-            <w:tcW w:w="2600" w:type="dxa"/>
-            <w:tcBorders>
-              <w:top w:val="nil"/>
-              <w:left w:val="nil"/>
-              <w:bottom w:val="dotted" w:sz="4" w:space="0" w:color="auto"/>
-              <w:right w:val="nil"/>
-            </w:tcBorders>
-            <w:shd w:val="clear" w:color="99CCFF" w:fill="B7DEE8"/>
-            <w:vAlign w:val="bottom"/>
-            <w:hideMark/>
-          </w:tcPr>
-          <w:p>
-            <w:pPr>
-              <w:suppressAutoHyphens w:val="0"/>
-              <w:spacing w:after="0" w:line="240" w:lineRule="auto"/>
-              <w:rPr>
-                <w:rFonts w:eastAsia="Times New Roman" w:cs="Times New Roman"/>
-                <w:color w:val="000000"/>
-                <w:lang w:eastAsia="fr-FR"/>
-              </w:rPr>
-            </w:pPr>
-            <w:r>
-              <w:rPr>
-                <w:rFonts w:eastAsia="Times New Roman" w:cs="Times New Roman"/>
-                <w:color w:val="000000"/>
-                <w:lang w:eastAsia="fr-FR"/>
-              </w:rPr>
-              <w:t>Se déplacer dans le plan</w:t>
-            </w:r>
-          </w:p>
-        </w:tc>
-        <w:tc>
-          <w:tcPr>
-            <w:tcW w:w="900" w:type="dxa"/>
-            <w:tcBorders>
-              <w:top w:val="nil"/>
-              <w:left w:val="nil"/>
-              <w:bottom w:val="dotted" w:sz="4" w:space="0" w:color="auto"/>
-              <w:right w:val="nil"/>
-            </w:tcBorders>
-            <w:shd w:val="clear" w:color="FFFFCC" w:fill="FCD5B5"/>
-            <w:noWrap/>
-            <w:vAlign w:val="bottom"/>
-            <w:hideMark/>
-          </w:tcPr>
-          <w:p>
-            <w:pPr>
-              <w:suppressAutoHyphens w:val="0"/>
-              <w:spacing w:after="0" w:line="240" w:lineRule="auto"/>
-              <w:rPr>
-                <w:rFonts w:eastAsia="Times New Roman" w:cs="Times New Roman"/>
-                <w:color w:val="000000"/>
-                <w:lang w:eastAsia="fr-FR"/>
-              </w:rPr>
-            </w:pPr>
-            <w:r>
-              <w:rPr>
-                <w:rFonts w:eastAsia="Times New Roman" w:cs="Times New Roman"/>
-                <w:color w:val="000000"/>
-                <w:lang w:eastAsia="fr-FR"/>
-              </w:rPr>
-              <w:t>2 jours</w:t>
-            </w:r>
-          </w:p>
-        </w:tc>
-        <w:tc>
-          <w:tcPr>
-            <w:tcW w:w="2940" w:type="dxa"/>
-            <w:tcBorders>
-              <w:top w:val="nil"/>
-              <w:left w:val="nil"/>
-              <w:bottom w:val="dotted" w:sz="4" w:space="0" w:color="auto"/>
-              <w:right w:val="nil"/>
-            </w:tcBorders>
-            <w:shd w:val="clear" w:color="99CCFF" w:fill="B7DEE8"/>
-            <w:noWrap/>
-            <w:vAlign w:val="bottom"/>
-            <w:hideMark/>
-          </w:tcPr>
-          <w:p>
-            <w:pPr>
-              <w:suppressAutoHyphens w:val="0"/>
-              <w:spacing w:after="0" w:line="240" w:lineRule="auto"/>
-              <w:rPr>
-                <w:rFonts w:eastAsia="Times New Roman" w:cs="Times New Roman"/>
-                <w:color w:val="000000"/>
-                <w:lang w:eastAsia="fr-FR"/>
-              </w:rPr>
-            </w:pPr>
-            <w:r>
-              <w:rPr>
-                <w:rFonts w:eastAsia="Times New Roman" w:cs="Times New Roman"/>
-                <w:color w:val="000000"/>
-                <w:lang w:eastAsia="fr-FR"/>
-              </w:rPr>
-              <w:t>Phase de test</w:t>
-            </w:r>
-          </w:p>
-        </w:tc>
-        <w:tc>
-          <w:tcPr>
-            <w:tcW w:w="916" w:type="dxa"/>
-            <w:tcBorders>
-              <w:top w:val="nil"/>
-              <w:left w:val="nil"/>
-              <w:bottom w:val="dotted" w:sz="4" w:space="0" w:color="auto"/>
-              <w:right w:val="nil"/>
-            </w:tcBorders>
-            <w:shd w:val="clear" w:color="FFFFCC" w:fill="FCD5B5"/>
-            <w:noWrap/>
-            <w:vAlign w:val="bottom"/>
-            <w:hideMark/>
-          </w:tcPr>
-          <w:p>
-            <w:pPr>
-              <w:suppressAutoHyphens w:val="0"/>
-              <w:spacing w:after="0" w:line="240" w:lineRule="auto"/>
-              <w:rPr>
-                <w:rFonts w:eastAsia="Times New Roman" w:cs="Times New Roman"/>
-                <w:color w:val="000000"/>
-                <w:lang w:eastAsia="fr-FR"/>
-              </w:rPr>
-            </w:pPr>
-            <w:r>
-              <w:rPr>
-                <w:rFonts w:eastAsia="Times New Roman" w:cs="Times New Roman"/>
-                <w:color w:val="000000"/>
-                <w:lang w:eastAsia="fr-FR"/>
-              </w:rPr>
-              <w:t>2 jours</w:t>
-            </w:r>
-          </w:p>
-        </w:tc>
-      </w:tr>
-      <w:tr>
-        <w:trPr>
-          <w:trHeight w:val="179"/>
-        </w:trPr>
-        <w:tc>
-          <w:tcPr>
-            <w:tcW w:w="2600" w:type="dxa"/>
-            <w:tcBorders>
-              <w:top w:val="nil"/>
-              <w:left w:val="nil"/>
-              <w:bottom w:val="dotted" w:sz="4" w:space="0" w:color="auto"/>
-              <w:right w:val="nil"/>
-            </w:tcBorders>
-            <w:shd w:val="clear" w:color="99CCFF" w:fill="B7DEE8"/>
-            <w:vAlign w:val="bottom"/>
-            <w:hideMark/>
-          </w:tcPr>
-          <w:p>
-            <w:pPr>
-              <w:suppressAutoHyphens w:val="0"/>
-              <w:spacing w:after="0" w:line="240" w:lineRule="auto"/>
-              <w:rPr>
-                <w:rFonts w:eastAsia="Times New Roman" w:cs="Times New Roman"/>
-                <w:color w:val="000000"/>
-                <w:lang w:eastAsia="fr-FR"/>
-              </w:rPr>
-            </w:pPr>
-            <w:r>
-              <w:rPr>
-                <w:rFonts w:eastAsia="Times New Roman" w:cs="Times New Roman"/>
-                <w:color w:val="000000"/>
-                <w:lang w:eastAsia="fr-FR"/>
-              </w:rPr>
-              <w:t>Sauvegarder le travail</w:t>
-            </w:r>
-          </w:p>
-        </w:tc>
-        <w:tc>
-          <w:tcPr>
-            <w:tcW w:w="900" w:type="dxa"/>
-            <w:tcBorders>
-              <w:top w:val="nil"/>
-              <w:left w:val="nil"/>
-              <w:bottom w:val="dotted" w:sz="4" w:space="0" w:color="auto"/>
-              <w:right w:val="nil"/>
-            </w:tcBorders>
-            <w:shd w:val="clear" w:color="FFFFCC" w:fill="FCD5B5"/>
-            <w:noWrap/>
-            <w:vAlign w:val="bottom"/>
-            <w:hideMark/>
-          </w:tcPr>
-          <w:p>
-            <w:pPr>
-              <w:suppressAutoHyphens w:val="0"/>
-              <w:spacing w:after="0" w:line="240" w:lineRule="auto"/>
-              <w:rPr>
-                <w:rFonts w:eastAsia="Times New Roman" w:cs="Times New Roman"/>
-                <w:color w:val="000000"/>
-                <w:lang w:eastAsia="fr-FR"/>
-              </w:rPr>
-            </w:pPr>
-            <w:r>
-              <w:rPr>
-                <w:rFonts w:eastAsia="Times New Roman" w:cs="Times New Roman"/>
-                <w:color w:val="000000"/>
-                <w:lang w:eastAsia="fr-FR"/>
-              </w:rPr>
-              <w:t>1 jour</w:t>
-            </w:r>
-          </w:p>
-        </w:tc>
-        <w:tc>
-          <w:tcPr>
-            <w:tcW w:w="2600" w:type="dxa"/>
-            <w:tcBorders>
-              <w:top w:val="nil"/>
-              <w:left w:val="nil"/>
-              <w:bottom w:val="dotted" w:sz="4" w:space="0" w:color="auto"/>
-              <w:right w:val="nil"/>
-            </w:tcBorders>
-            <w:shd w:val="clear" w:color="99CCFF" w:fill="B7DEE8"/>
-            <w:vAlign w:val="bottom"/>
-            <w:hideMark/>
-          </w:tcPr>
-          <w:p>
-            <w:pPr>
-              <w:suppressAutoHyphens w:val="0"/>
-              <w:spacing w:after="0" w:line="240" w:lineRule="auto"/>
-              <w:rPr>
-                <w:rFonts w:eastAsia="Times New Roman" w:cs="Times New Roman"/>
-                <w:color w:val="000000"/>
-                <w:lang w:eastAsia="fr-FR"/>
-              </w:rPr>
-            </w:pPr>
-            <w:r>
-              <w:rPr>
-                <w:rFonts w:eastAsia="Times New Roman" w:cs="Times New Roman"/>
-                <w:color w:val="000000"/>
-                <w:lang w:eastAsia="fr-FR"/>
-              </w:rPr>
-              <w:t>Phase de test</w:t>
-            </w:r>
-          </w:p>
-        </w:tc>
-        <w:tc>
-          <w:tcPr>
-            <w:tcW w:w="900" w:type="dxa"/>
-            <w:tcBorders>
-              <w:top w:val="nil"/>
-              <w:left w:val="nil"/>
-              <w:bottom w:val="dotted" w:sz="4" w:space="0" w:color="auto"/>
-              <w:right w:val="nil"/>
-            </w:tcBorders>
-            <w:shd w:val="clear" w:color="FFFFCC" w:fill="FCD5B5"/>
-            <w:noWrap/>
-            <w:vAlign w:val="bottom"/>
-            <w:hideMark/>
-          </w:tcPr>
-          <w:p>
-            <w:pPr>
-              <w:suppressAutoHyphens w:val="0"/>
-              <w:spacing w:after="0" w:line="240" w:lineRule="auto"/>
-              <w:rPr>
-                <w:rFonts w:eastAsia="Times New Roman" w:cs="Times New Roman"/>
-                <w:color w:val="000000"/>
-                <w:lang w:eastAsia="fr-FR"/>
-              </w:rPr>
-            </w:pPr>
-            <w:r>
-              <w:rPr>
-                <w:rFonts w:eastAsia="Times New Roman" w:cs="Times New Roman"/>
-                <w:color w:val="000000"/>
-                <w:lang w:eastAsia="fr-FR"/>
-              </w:rPr>
-              <w:t>2 jours</w:t>
-            </w:r>
-          </w:p>
-        </w:tc>
-        <w:tc>
-          <w:tcPr>
-            <w:tcW w:w="2940" w:type="dxa"/>
-            <w:tcBorders>
-              <w:top w:val="nil"/>
-              <w:left w:val="nil"/>
-              <w:bottom w:val="dotted" w:sz="4" w:space="0" w:color="auto"/>
-              <w:right w:val="nil"/>
-            </w:tcBorders>
-            <w:shd w:val="clear" w:color="99CCFF" w:fill="B7DEE8"/>
-            <w:noWrap/>
-            <w:vAlign w:val="bottom"/>
-            <w:hideMark/>
-          </w:tcPr>
-          <w:p>
-            <w:pPr>
-              <w:suppressAutoHyphens w:val="0"/>
-              <w:spacing w:after="0" w:line="240" w:lineRule="auto"/>
-              <w:rPr>
-                <w:rFonts w:eastAsia="Times New Roman" w:cs="Times New Roman"/>
-                <w:color w:val="000000"/>
-                <w:lang w:eastAsia="fr-FR"/>
-              </w:rPr>
-            </w:pPr>
-            <w:r>
-              <w:rPr>
-                <w:rFonts w:eastAsia="Times New Roman" w:cs="Times New Roman"/>
-                <w:color w:val="000000"/>
-                <w:lang w:eastAsia="fr-FR"/>
-              </w:rPr>
-              <w:t> </w:t>
-            </w:r>
-          </w:p>
-        </w:tc>
-        <w:tc>
-          <w:tcPr>
-            <w:tcW w:w="916" w:type="dxa"/>
-            <w:tcBorders>
-              <w:top w:val="nil"/>
-              <w:left w:val="nil"/>
-              <w:bottom w:val="dotted" w:sz="4" w:space="0" w:color="auto"/>
-              <w:right w:val="nil"/>
-            </w:tcBorders>
-            <w:shd w:val="clear" w:color="FFFFCC" w:fill="FCD5B5"/>
-            <w:noWrap/>
-            <w:vAlign w:val="bottom"/>
-            <w:hideMark/>
-          </w:tcPr>
-          <w:p>
-            <w:pPr>
-              <w:suppressAutoHyphens w:val="0"/>
-              <w:spacing w:after="0" w:line="240" w:lineRule="auto"/>
-              <w:rPr>
-                <w:rFonts w:eastAsia="Times New Roman" w:cs="Times New Roman"/>
-                <w:color w:val="000000"/>
-                <w:lang w:eastAsia="fr-FR"/>
-              </w:rPr>
-            </w:pPr>
-            <w:r>
-              <w:rPr>
-                <w:rFonts w:eastAsia="Times New Roman" w:cs="Times New Roman"/>
-                <w:color w:val="000000"/>
-                <w:lang w:eastAsia="fr-FR"/>
-              </w:rPr>
-              <w:t> </w:t>
-            </w:r>
-          </w:p>
-        </w:tc>
-      </w:tr>
-      <w:tr>
-        <w:trPr>
-          <w:trHeight w:val="600"/>
-        </w:trPr>
-        <w:tc>
-          <w:tcPr>
-            <w:tcW w:w="2600" w:type="dxa"/>
-            <w:tcBorders>
-              <w:top w:val="nil"/>
-              <w:left w:val="nil"/>
-              <w:bottom w:val="dotted" w:sz="4" w:space="0" w:color="auto"/>
-              <w:right w:val="nil"/>
-            </w:tcBorders>
-            <w:shd w:val="clear" w:color="99CCFF" w:fill="B7DEE8"/>
-            <w:vAlign w:val="bottom"/>
-            <w:hideMark/>
-          </w:tcPr>
-          <w:p>
-            <w:pPr>
-              <w:suppressAutoHyphens w:val="0"/>
-              <w:spacing w:after="0" w:line="240" w:lineRule="auto"/>
-              <w:rPr>
-                <w:rFonts w:eastAsia="Times New Roman" w:cs="Times New Roman"/>
-                <w:color w:val="000000"/>
-                <w:lang w:eastAsia="fr-FR"/>
-              </w:rPr>
-            </w:pPr>
-            <w:r>
-              <w:rPr>
-                <w:rFonts w:eastAsia="Times New Roman" w:cs="Times New Roman"/>
-                <w:color w:val="000000"/>
-                <w:lang w:eastAsia="fr-FR"/>
-              </w:rPr>
-              <w:t>Exporter le travail sous forme d'image</w:t>
-            </w:r>
-          </w:p>
-        </w:tc>
-        <w:tc>
-          <w:tcPr>
-            <w:tcW w:w="900" w:type="dxa"/>
-            <w:tcBorders>
-              <w:top w:val="nil"/>
-              <w:left w:val="nil"/>
-              <w:bottom w:val="dotted" w:sz="4" w:space="0" w:color="auto"/>
-              <w:right w:val="nil"/>
-            </w:tcBorders>
-            <w:shd w:val="clear" w:color="FFFFCC" w:fill="FCD5B5"/>
-            <w:noWrap/>
-            <w:vAlign w:val="bottom"/>
-            <w:hideMark/>
-          </w:tcPr>
-          <w:p>
-            <w:pPr>
-              <w:suppressAutoHyphens w:val="0"/>
-              <w:spacing w:after="0" w:line="240" w:lineRule="auto"/>
-              <w:rPr>
-                <w:rFonts w:eastAsia="Times New Roman" w:cs="Times New Roman"/>
-                <w:color w:val="000000"/>
-                <w:lang w:eastAsia="fr-FR"/>
-              </w:rPr>
-            </w:pPr>
-            <w:r>
-              <w:rPr>
-                <w:rFonts w:eastAsia="Times New Roman" w:cs="Times New Roman"/>
-                <w:color w:val="000000"/>
-                <w:lang w:eastAsia="fr-FR"/>
-              </w:rPr>
-              <w:t>1 jour</w:t>
-            </w:r>
-          </w:p>
-        </w:tc>
-        <w:tc>
-          <w:tcPr>
-            <w:tcW w:w="2600" w:type="dxa"/>
-            <w:tcBorders>
-              <w:top w:val="nil"/>
-              <w:left w:val="nil"/>
-              <w:bottom w:val="dotted" w:sz="4" w:space="0" w:color="auto"/>
-              <w:right w:val="nil"/>
-            </w:tcBorders>
-            <w:shd w:val="clear" w:color="99CCFF" w:fill="B7DEE8"/>
-            <w:noWrap/>
-            <w:vAlign w:val="bottom"/>
-            <w:hideMark/>
-          </w:tcPr>
-          <w:p>
-            <w:pPr>
-              <w:suppressAutoHyphens w:val="0"/>
-              <w:spacing w:after="0" w:line="240" w:lineRule="auto"/>
-              <w:rPr>
-                <w:rFonts w:eastAsia="Times New Roman" w:cs="Times New Roman"/>
-                <w:color w:val="000000"/>
-                <w:lang w:eastAsia="fr-FR"/>
-              </w:rPr>
-            </w:pPr>
-            <w:r>
-              <w:rPr>
-                <w:rFonts w:eastAsia="Times New Roman" w:cs="Times New Roman"/>
-                <w:color w:val="000000"/>
-                <w:lang w:eastAsia="fr-FR"/>
-              </w:rPr>
-              <w:t> </w:t>
-            </w:r>
-          </w:p>
-        </w:tc>
-        <w:tc>
-          <w:tcPr>
-            <w:tcW w:w="900" w:type="dxa"/>
-            <w:tcBorders>
-              <w:top w:val="nil"/>
-              <w:left w:val="nil"/>
-              <w:bottom w:val="dotted" w:sz="4" w:space="0" w:color="auto"/>
-              <w:right w:val="nil"/>
-            </w:tcBorders>
-            <w:shd w:val="clear" w:color="FFFFCC" w:fill="FCD5B5"/>
-            <w:noWrap/>
-            <w:vAlign w:val="bottom"/>
-            <w:hideMark/>
-          </w:tcPr>
-          <w:p>
-            <w:pPr>
-              <w:suppressAutoHyphens w:val="0"/>
-              <w:spacing w:after="0" w:line="240" w:lineRule="auto"/>
-              <w:rPr>
-                <w:rFonts w:eastAsia="Times New Roman" w:cs="Times New Roman"/>
-                <w:color w:val="000000"/>
-                <w:lang w:eastAsia="fr-FR"/>
-              </w:rPr>
-            </w:pPr>
-            <w:r>
-              <w:rPr>
-                <w:rFonts w:eastAsia="Times New Roman" w:cs="Times New Roman"/>
-                <w:color w:val="000000"/>
-                <w:lang w:eastAsia="fr-FR"/>
-              </w:rPr>
-              <w:t> </w:t>
-            </w:r>
-          </w:p>
-        </w:tc>
-        <w:tc>
-          <w:tcPr>
-            <w:tcW w:w="2940" w:type="dxa"/>
-            <w:tcBorders>
-              <w:top w:val="nil"/>
-              <w:left w:val="nil"/>
-              <w:bottom w:val="dotted" w:sz="4" w:space="0" w:color="auto"/>
-              <w:right w:val="nil"/>
-            </w:tcBorders>
-            <w:shd w:val="clear" w:color="99CCFF" w:fill="B7DEE8"/>
-            <w:noWrap/>
-            <w:vAlign w:val="bottom"/>
-            <w:hideMark/>
-          </w:tcPr>
-          <w:p>
-            <w:pPr>
-              <w:suppressAutoHyphens w:val="0"/>
-              <w:spacing w:after="0" w:line="240" w:lineRule="auto"/>
-              <w:rPr>
-                <w:rFonts w:eastAsia="Times New Roman" w:cs="Times New Roman"/>
-                <w:color w:val="000000"/>
-                <w:lang w:eastAsia="fr-FR"/>
-              </w:rPr>
-            </w:pPr>
-            <w:r>
-              <w:rPr>
-                <w:rFonts w:eastAsia="Times New Roman" w:cs="Times New Roman"/>
-                <w:color w:val="000000"/>
-                <w:lang w:eastAsia="fr-FR"/>
-              </w:rPr>
-              <w:t> </w:t>
-            </w:r>
-          </w:p>
-        </w:tc>
-        <w:tc>
-          <w:tcPr>
-            <w:tcW w:w="916" w:type="dxa"/>
-            <w:tcBorders>
-              <w:top w:val="nil"/>
-              <w:left w:val="nil"/>
-              <w:bottom w:val="dotted" w:sz="4" w:space="0" w:color="auto"/>
-              <w:right w:val="nil"/>
-            </w:tcBorders>
-            <w:shd w:val="clear" w:color="FFFFCC" w:fill="FCD5B5"/>
-            <w:noWrap/>
-            <w:vAlign w:val="bottom"/>
-            <w:hideMark/>
-          </w:tcPr>
-          <w:p>
-            <w:pPr>
-              <w:suppressAutoHyphens w:val="0"/>
-              <w:spacing w:after="0" w:line="240" w:lineRule="auto"/>
-              <w:rPr>
-                <w:rFonts w:eastAsia="Times New Roman" w:cs="Times New Roman"/>
-                <w:color w:val="000000"/>
-                <w:lang w:eastAsia="fr-FR"/>
-              </w:rPr>
-            </w:pPr>
-            <w:r>
-              <w:rPr>
-                <w:rFonts w:eastAsia="Times New Roman" w:cs="Times New Roman"/>
-                <w:color w:val="000000"/>
-                <w:lang w:eastAsia="fr-FR"/>
-              </w:rPr>
-              <w:t> </w:t>
-            </w:r>
-          </w:p>
-        </w:tc>
-      </w:tr>
-      <w:tr>
-        <w:trPr>
-          <w:trHeight w:val="225"/>
-        </w:trPr>
-        <w:tc>
-          <w:tcPr>
-            <w:tcW w:w="2600" w:type="dxa"/>
-            <w:tcBorders>
-              <w:top w:val="nil"/>
-              <w:left w:val="nil"/>
-              <w:bottom w:val="dotted" w:sz="4" w:space="0" w:color="auto"/>
-              <w:right w:val="nil"/>
-            </w:tcBorders>
-            <w:shd w:val="clear" w:color="99CCFF" w:fill="B7DEE8"/>
-            <w:vAlign w:val="bottom"/>
-            <w:hideMark/>
-          </w:tcPr>
-          <w:p>
-            <w:pPr>
-              <w:suppressAutoHyphens w:val="0"/>
-              <w:spacing w:after="0" w:line="240" w:lineRule="auto"/>
-              <w:rPr>
-                <w:rFonts w:eastAsia="Times New Roman" w:cs="Times New Roman"/>
-                <w:color w:val="000000"/>
-                <w:lang w:eastAsia="fr-FR"/>
-              </w:rPr>
-            </w:pPr>
-            <w:r>
-              <w:rPr>
-                <w:rFonts w:eastAsia="Times New Roman" w:cs="Times New Roman"/>
-                <w:color w:val="000000"/>
-                <w:lang w:eastAsia="fr-FR"/>
-              </w:rPr>
-              <w:t>Design Model visuel</w:t>
-            </w:r>
-          </w:p>
-        </w:tc>
-        <w:tc>
-          <w:tcPr>
-            <w:tcW w:w="900" w:type="dxa"/>
-            <w:tcBorders>
-              <w:top w:val="nil"/>
-              <w:left w:val="nil"/>
-              <w:bottom w:val="dotted" w:sz="4" w:space="0" w:color="auto"/>
-              <w:right w:val="nil"/>
-            </w:tcBorders>
-            <w:shd w:val="clear" w:color="FFFFCC" w:fill="FCD5B5"/>
-            <w:noWrap/>
-            <w:vAlign w:val="bottom"/>
-            <w:hideMark/>
-          </w:tcPr>
-          <w:p>
-            <w:pPr>
-              <w:suppressAutoHyphens w:val="0"/>
-              <w:spacing w:after="0" w:line="240" w:lineRule="auto"/>
-              <w:rPr>
-                <w:rFonts w:eastAsia="Times New Roman" w:cs="Times New Roman"/>
-                <w:color w:val="000000"/>
-                <w:lang w:eastAsia="fr-FR"/>
-              </w:rPr>
-            </w:pPr>
-            <w:r>
-              <w:rPr>
-                <w:rFonts w:eastAsia="Times New Roman" w:cs="Times New Roman"/>
-                <w:color w:val="000000"/>
-                <w:lang w:eastAsia="fr-FR"/>
-              </w:rPr>
-              <w:t>5 jours</w:t>
-            </w:r>
-          </w:p>
-        </w:tc>
-        <w:tc>
-          <w:tcPr>
-            <w:tcW w:w="2600" w:type="dxa"/>
-            <w:tcBorders>
-              <w:top w:val="nil"/>
-              <w:left w:val="nil"/>
-              <w:bottom w:val="dotted" w:sz="4" w:space="0" w:color="auto"/>
-              <w:right w:val="nil"/>
-            </w:tcBorders>
-            <w:shd w:val="clear" w:color="99CCFF" w:fill="B7DEE8"/>
-            <w:noWrap/>
-            <w:vAlign w:val="bottom"/>
-            <w:hideMark/>
-          </w:tcPr>
-          <w:p>
-            <w:pPr>
-              <w:suppressAutoHyphens w:val="0"/>
-              <w:spacing w:after="0" w:line="240" w:lineRule="auto"/>
-              <w:rPr>
-                <w:rFonts w:eastAsia="Times New Roman" w:cs="Times New Roman"/>
-                <w:color w:val="000000"/>
-                <w:lang w:eastAsia="fr-FR"/>
-              </w:rPr>
-            </w:pPr>
-            <w:r>
-              <w:rPr>
-                <w:rFonts w:eastAsia="Times New Roman" w:cs="Times New Roman"/>
-                <w:color w:val="000000"/>
-                <w:lang w:eastAsia="fr-FR"/>
-              </w:rPr>
-              <w:t> </w:t>
-            </w:r>
-          </w:p>
-        </w:tc>
-        <w:tc>
-          <w:tcPr>
-            <w:tcW w:w="900" w:type="dxa"/>
-            <w:tcBorders>
-              <w:top w:val="nil"/>
-              <w:left w:val="nil"/>
-              <w:bottom w:val="dotted" w:sz="4" w:space="0" w:color="auto"/>
-              <w:right w:val="nil"/>
-            </w:tcBorders>
-            <w:shd w:val="clear" w:color="FFFFCC" w:fill="FCD5B5"/>
-            <w:noWrap/>
-            <w:vAlign w:val="bottom"/>
-            <w:hideMark/>
-          </w:tcPr>
-          <w:p>
-            <w:pPr>
-              <w:suppressAutoHyphens w:val="0"/>
-              <w:spacing w:after="0" w:line="240" w:lineRule="auto"/>
-              <w:rPr>
-                <w:rFonts w:eastAsia="Times New Roman" w:cs="Times New Roman"/>
-                <w:color w:val="000000"/>
-                <w:lang w:eastAsia="fr-FR"/>
-              </w:rPr>
-            </w:pPr>
-            <w:r>
-              <w:rPr>
-                <w:rFonts w:eastAsia="Times New Roman" w:cs="Times New Roman"/>
-                <w:color w:val="000000"/>
-                <w:lang w:eastAsia="fr-FR"/>
-              </w:rPr>
-              <w:t> </w:t>
-            </w:r>
-          </w:p>
-        </w:tc>
-        <w:tc>
-          <w:tcPr>
-            <w:tcW w:w="2940" w:type="dxa"/>
-            <w:tcBorders>
-              <w:top w:val="nil"/>
-              <w:left w:val="nil"/>
-              <w:bottom w:val="dotted" w:sz="4" w:space="0" w:color="auto"/>
-              <w:right w:val="nil"/>
-            </w:tcBorders>
-            <w:shd w:val="clear" w:color="99CCFF" w:fill="B7DEE8"/>
-            <w:noWrap/>
-            <w:vAlign w:val="bottom"/>
-            <w:hideMark/>
-          </w:tcPr>
-          <w:p>
-            <w:pPr>
-              <w:suppressAutoHyphens w:val="0"/>
-              <w:spacing w:after="0" w:line="240" w:lineRule="auto"/>
-              <w:rPr>
-                <w:rFonts w:eastAsia="Times New Roman" w:cs="Times New Roman"/>
-                <w:color w:val="000000"/>
-                <w:lang w:eastAsia="fr-FR"/>
-              </w:rPr>
-            </w:pPr>
-            <w:r>
-              <w:rPr>
-                <w:rFonts w:eastAsia="Times New Roman" w:cs="Times New Roman"/>
-                <w:color w:val="000000"/>
-                <w:lang w:eastAsia="fr-FR"/>
-              </w:rPr>
-              <w:t> </w:t>
-            </w:r>
-          </w:p>
-        </w:tc>
-        <w:tc>
-          <w:tcPr>
-            <w:tcW w:w="916" w:type="dxa"/>
-            <w:tcBorders>
-              <w:top w:val="nil"/>
-              <w:left w:val="nil"/>
-              <w:bottom w:val="dotted" w:sz="4" w:space="0" w:color="auto"/>
-              <w:right w:val="nil"/>
-            </w:tcBorders>
-            <w:shd w:val="clear" w:color="FFFFCC" w:fill="FCD5B5"/>
-            <w:noWrap/>
-            <w:vAlign w:val="bottom"/>
-            <w:hideMark/>
-          </w:tcPr>
-          <w:p>
-            <w:pPr>
-              <w:suppressAutoHyphens w:val="0"/>
-              <w:spacing w:after="0" w:line="240" w:lineRule="auto"/>
-              <w:rPr>
-                <w:rFonts w:eastAsia="Times New Roman" w:cs="Times New Roman"/>
-                <w:color w:val="000000"/>
-                <w:lang w:eastAsia="fr-FR"/>
-              </w:rPr>
-            </w:pPr>
-            <w:r>
-              <w:rPr>
-                <w:rFonts w:eastAsia="Times New Roman" w:cs="Times New Roman"/>
-                <w:color w:val="000000"/>
-                <w:lang w:eastAsia="fr-FR"/>
-              </w:rPr>
-              <w:t> </w:t>
-            </w:r>
-          </w:p>
-        </w:tc>
-      </w:tr>
-      <w:tr>
-        <w:trPr>
-          <w:trHeight w:val="225"/>
-        </w:trPr>
-        <w:tc>
-          <w:tcPr>
-            <w:tcW w:w="2600" w:type="dxa"/>
-            <w:tcBorders>
-              <w:top w:val="nil"/>
-              <w:left w:val="nil"/>
-              <w:bottom w:val="dotted" w:sz="4" w:space="0" w:color="auto"/>
-              <w:right w:val="nil"/>
-            </w:tcBorders>
-            <w:shd w:val="clear" w:color="99CCFF" w:fill="B7DEE8"/>
-            <w:vAlign w:val="bottom"/>
-            <w:hideMark/>
-          </w:tcPr>
-          <w:p>
-            <w:pPr>
-              <w:suppressAutoHyphens w:val="0"/>
-              <w:spacing w:after="0" w:line="240" w:lineRule="auto"/>
-              <w:rPr>
-                <w:rFonts w:eastAsia="Times New Roman" w:cs="Times New Roman"/>
-                <w:color w:val="000000"/>
-                <w:lang w:eastAsia="fr-FR"/>
-              </w:rPr>
-            </w:pPr>
-            <w:r>
-              <w:rPr>
-                <w:rFonts w:eastAsia="Times New Roman" w:cs="Times New Roman"/>
-                <w:color w:val="000000"/>
-                <w:lang w:eastAsia="fr-FR"/>
-              </w:rPr>
-              <w:t>Architecture logique</w:t>
-            </w:r>
-          </w:p>
-        </w:tc>
-        <w:tc>
-          <w:tcPr>
-            <w:tcW w:w="900" w:type="dxa"/>
-            <w:tcBorders>
-              <w:top w:val="nil"/>
-              <w:left w:val="nil"/>
-              <w:bottom w:val="dotted" w:sz="4" w:space="0" w:color="auto"/>
-              <w:right w:val="nil"/>
-            </w:tcBorders>
-            <w:shd w:val="clear" w:color="FFFFCC" w:fill="FCD5B5"/>
-            <w:noWrap/>
-            <w:vAlign w:val="bottom"/>
-            <w:hideMark/>
-          </w:tcPr>
-          <w:p>
-            <w:pPr>
-              <w:suppressAutoHyphens w:val="0"/>
-              <w:spacing w:after="0" w:line="240" w:lineRule="auto"/>
-              <w:rPr>
-                <w:rFonts w:eastAsia="Times New Roman" w:cs="Times New Roman"/>
-                <w:color w:val="000000"/>
-                <w:lang w:eastAsia="fr-FR"/>
-              </w:rPr>
-            </w:pPr>
-            <w:r>
-              <w:rPr>
-                <w:rFonts w:eastAsia="Times New Roman" w:cs="Times New Roman"/>
-                <w:color w:val="000000"/>
-                <w:lang w:eastAsia="fr-FR"/>
-              </w:rPr>
-              <w:t>5 jours</w:t>
-            </w:r>
-          </w:p>
-        </w:tc>
-        <w:tc>
-          <w:tcPr>
-            <w:tcW w:w="2600" w:type="dxa"/>
-            <w:tcBorders>
-              <w:top w:val="nil"/>
-              <w:left w:val="nil"/>
-              <w:bottom w:val="dotted" w:sz="4" w:space="0" w:color="auto"/>
-              <w:right w:val="nil"/>
-            </w:tcBorders>
-            <w:shd w:val="clear" w:color="99CCFF" w:fill="B7DEE8"/>
-            <w:noWrap/>
-            <w:vAlign w:val="bottom"/>
-            <w:hideMark/>
-          </w:tcPr>
-          <w:p>
-            <w:pPr>
-              <w:suppressAutoHyphens w:val="0"/>
-              <w:spacing w:after="0" w:line="240" w:lineRule="auto"/>
-              <w:rPr>
-                <w:rFonts w:eastAsia="Times New Roman" w:cs="Times New Roman"/>
-                <w:color w:val="000000"/>
-                <w:lang w:eastAsia="fr-FR"/>
-              </w:rPr>
-            </w:pPr>
-            <w:r>
-              <w:rPr>
-                <w:rFonts w:eastAsia="Times New Roman" w:cs="Times New Roman"/>
-                <w:color w:val="000000"/>
-                <w:lang w:eastAsia="fr-FR"/>
-              </w:rPr>
-              <w:t> </w:t>
-            </w:r>
-          </w:p>
-        </w:tc>
-        <w:tc>
-          <w:tcPr>
-            <w:tcW w:w="900" w:type="dxa"/>
-            <w:tcBorders>
-              <w:top w:val="nil"/>
-              <w:left w:val="nil"/>
-              <w:bottom w:val="dotted" w:sz="4" w:space="0" w:color="auto"/>
-              <w:right w:val="nil"/>
-            </w:tcBorders>
-            <w:shd w:val="clear" w:color="FFFFCC" w:fill="FCD5B5"/>
-            <w:noWrap/>
-            <w:vAlign w:val="bottom"/>
-            <w:hideMark/>
-          </w:tcPr>
-          <w:p>
-            <w:pPr>
-              <w:suppressAutoHyphens w:val="0"/>
-              <w:spacing w:after="0" w:line="240" w:lineRule="auto"/>
-              <w:rPr>
-                <w:rFonts w:eastAsia="Times New Roman" w:cs="Times New Roman"/>
-                <w:color w:val="000000"/>
-                <w:lang w:eastAsia="fr-FR"/>
-              </w:rPr>
-            </w:pPr>
-            <w:r>
-              <w:rPr>
-                <w:rFonts w:eastAsia="Times New Roman" w:cs="Times New Roman"/>
-                <w:color w:val="000000"/>
-                <w:lang w:eastAsia="fr-FR"/>
-              </w:rPr>
-              <w:t> </w:t>
-            </w:r>
-          </w:p>
-        </w:tc>
-        <w:tc>
-          <w:tcPr>
-            <w:tcW w:w="2940" w:type="dxa"/>
-            <w:tcBorders>
-              <w:top w:val="nil"/>
-              <w:left w:val="nil"/>
-              <w:bottom w:val="dotted" w:sz="4" w:space="0" w:color="auto"/>
-              <w:right w:val="nil"/>
-            </w:tcBorders>
-            <w:shd w:val="clear" w:color="99CCFF" w:fill="B7DEE8"/>
-            <w:noWrap/>
-            <w:vAlign w:val="bottom"/>
-            <w:hideMark/>
-          </w:tcPr>
-          <w:p>
-            <w:pPr>
-              <w:suppressAutoHyphens w:val="0"/>
-              <w:spacing w:after="0" w:line="240" w:lineRule="auto"/>
-              <w:rPr>
-                <w:rFonts w:eastAsia="Times New Roman" w:cs="Times New Roman"/>
-                <w:color w:val="000000"/>
-                <w:lang w:eastAsia="fr-FR"/>
-              </w:rPr>
-            </w:pPr>
-            <w:r>
-              <w:rPr>
-                <w:rFonts w:eastAsia="Times New Roman" w:cs="Times New Roman"/>
-                <w:color w:val="000000"/>
-                <w:lang w:eastAsia="fr-FR"/>
-              </w:rPr>
-              <w:t> </w:t>
-            </w:r>
-          </w:p>
-        </w:tc>
-        <w:tc>
-          <w:tcPr>
-            <w:tcW w:w="916" w:type="dxa"/>
-            <w:tcBorders>
-              <w:top w:val="nil"/>
-              <w:left w:val="nil"/>
-              <w:bottom w:val="dotted" w:sz="4" w:space="0" w:color="auto"/>
-              <w:right w:val="nil"/>
-            </w:tcBorders>
-            <w:shd w:val="clear" w:color="FFFFCC" w:fill="FCD5B5"/>
-            <w:noWrap/>
-            <w:vAlign w:val="bottom"/>
-            <w:hideMark/>
-          </w:tcPr>
-          <w:p>
-            <w:pPr>
-              <w:suppressAutoHyphens w:val="0"/>
-              <w:spacing w:after="0" w:line="240" w:lineRule="auto"/>
-              <w:rPr>
-                <w:rFonts w:eastAsia="Times New Roman" w:cs="Times New Roman"/>
-                <w:color w:val="000000"/>
-                <w:lang w:eastAsia="fr-FR"/>
-              </w:rPr>
-            </w:pPr>
-            <w:r>
-              <w:rPr>
-                <w:rFonts w:eastAsia="Times New Roman" w:cs="Times New Roman"/>
-                <w:color w:val="000000"/>
-                <w:lang w:eastAsia="fr-FR"/>
-              </w:rPr>
-              <w:t> </w:t>
-            </w:r>
-          </w:p>
-        </w:tc>
-      </w:tr>
-      <w:tr>
-        <w:trPr>
-          <w:trHeight w:val="229"/>
-        </w:trPr>
-        <w:tc>
-          <w:tcPr>
-            <w:tcW w:w="2600" w:type="dxa"/>
-            <w:tcBorders>
-              <w:top w:val="nil"/>
-              <w:left w:val="nil"/>
-              <w:bottom w:val="dotted" w:sz="4" w:space="0" w:color="auto"/>
-              <w:right w:val="nil"/>
-            </w:tcBorders>
-            <w:shd w:val="clear" w:color="99CCFF" w:fill="B7DEE8"/>
-            <w:vAlign w:val="bottom"/>
-            <w:hideMark/>
-          </w:tcPr>
-          <w:p>
-            <w:pPr>
-              <w:suppressAutoHyphens w:val="0"/>
-              <w:spacing w:after="0" w:line="240" w:lineRule="auto"/>
-              <w:rPr>
-                <w:rFonts w:eastAsia="Times New Roman" w:cs="Times New Roman"/>
-                <w:color w:val="000000"/>
-                <w:lang w:eastAsia="fr-FR"/>
-              </w:rPr>
-            </w:pPr>
-            <w:r>
-              <w:rPr>
-                <w:rFonts w:eastAsia="Times New Roman" w:cs="Times New Roman"/>
-                <w:color w:val="000000"/>
-                <w:lang w:eastAsia="fr-FR"/>
-              </w:rPr>
-              <w:t>Diagramme de classe</w:t>
-            </w:r>
-          </w:p>
-        </w:tc>
-        <w:tc>
-          <w:tcPr>
-            <w:tcW w:w="900" w:type="dxa"/>
-            <w:tcBorders>
-              <w:top w:val="nil"/>
-              <w:left w:val="nil"/>
-              <w:bottom w:val="dotted" w:sz="4" w:space="0" w:color="auto"/>
-              <w:right w:val="nil"/>
-            </w:tcBorders>
-            <w:shd w:val="clear" w:color="FFFFCC" w:fill="FCD5B5"/>
-            <w:noWrap/>
-            <w:vAlign w:val="bottom"/>
-            <w:hideMark/>
-          </w:tcPr>
-          <w:p>
-            <w:pPr>
-              <w:suppressAutoHyphens w:val="0"/>
-              <w:spacing w:after="0" w:line="240" w:lineRule="auto"/>
-              <w:rPr>
-                <w:rFonts w:eastAsia="Times New Roman" w:cs="Times New Roman"/>
-                <w:color w:val="000000"/>
-                <w:lang w:eastAsia="fr-FR"/>
-              </w:rPr>
-            </w:pPr>
-            <w:r>
-              <w:rPr>
-                <w:rFonts w:eastAsia="Times New Roman" w:cs="Times New Roman"/>
-                <w:color w:val="000000"/>
-                <w:lang w:eastAsia="fr-FR"/>
-              </w:rPr>
-              <w:t>5 jours</w:t>
-            </w:r>
-          </w:p>
-        </w:tc>
-        <w:tc>
-          <w:tcPr>
-            <w:tcW w:w="2600" w:type="dxa"/>
-            <w:tcBorders>
-              <w:top w:val="nil"/>
-              <w:left w:val="nil"/>
-              <w:bottom w:val="dotted" w:sz="4" w:space="0" w:color="auto"/>
-              <w:right w:val="nil"/>
-            </w:tcBorders>
-            <w:shd w:val="clear" w:color="99CCFF" w:fill="B7DEE8"/>
-            <w:noWrap/>
-            <w:vAlign w:val="bottom"/>
-            <w:hideMark/>
-          </w:tcPr>
-          <w:p>
-            <w:pPr>
-              <w:suppressAutoHyphens w:val="0"/>
-              <w:spacing w:after="0" w:line="240" w:lineRule="auto"/>
-              <w:rPr>
-                <w:rFonts w:eastAsia="Times New Roman" w:cs="Times New Roman"/>
-                <w:color w:val="000000"/>
-                <w:lang w:eastAsia="fr-FR"/>
-              </w:rPr>
-            </w:pPr>
-            <w:r>
-              <w:rPr>
-                <w:rFonts w:eastAsia="Times New Roman" w:cs="Times New Roman"/>
-                <w:color w:val="000000"/>
-                <w:lang w:eastAsia="fr-FR"/>
-              </w:rPr>
-              <w:t> </w:t>
-            </w:r>
-          </w:p>
-        </w:tc>
-        <w:tc>
-          <w:tcPr>
-            <w:tcW w:w="900" w:type="dxa"/>
-            <w:tcBorders>
-              <w:top w:val="nil"/>
-              <w:left w:val="nil"/>
-              <w:bottom w:val="dotted" w:sz="4" w:space="0" w:color="auto"/>
-              <w:right w:val="nil"/>
-            </w:tcBorders>
-            <w:shd w:val="clear" w:color="FFFFCC" w:fill="FCD5B5"/>
-            <w:noWrap/>
-            <w:vAlign w:val="bottom"/>
-            <w:hideMark/>
-          </w:tcPr>
-          <w:p>
-            <w:pPr>
-              <w:suppressAutoHyphens w:val="0"/>
-              <w:spacing w:after="0" w:line="240" w:lineRule="auto"/>
-              <w:rPr>
-                <w:rFonts w:eastAsia="Times New Roman" w:cs="Times New Roman"/>
-                <w:color w:val="000000"/>
-                <w:lang w:eastAsia="fr-FR"/>
-              </w:rPr>
-            </w:pPr>
-            <w:r>
-              <w:rPr>
-                <w:rFonts w:eastAsia="Times New Roman" w:cs="Times New Roman"/>
-                <w:color w:val="000000"/>
-                <w:lang w:eastAsia="fr-FR"/>
-              </w:rPr>
-              <w:t> </w:t>
-            </w:r>
-          </w:p>
-        </w:tc>
-        <w:tc>
-          <w:tcPr>
-            <w:tcW w:w="2940" w:type="dxa"/>
-            <w:tcBorders>
-              <w:top w:val="nil"/>
-              <w:left w:val="nil"/>
-              <w:bottom w:val="dotted" w:sz="4" w:space="0" w:color="auto"/>
-              <w:right w:val="nil"/>
-            </w:tcBorders>
-            <w:shd w:val="clear" w:color="99CCFF" w:fill="B7DEE8"/>
-            <w:noWrap/>
-            <w:vAlign w:val="bottom"/>
-            <w:hideMark/>
-          </w:tcPr>
-          <w:p>
-            <w:pPr>
-              <w:suppressAutoHyphens w:val="0"/>
-              <w:spacing w:after="0" w:line="240" w:lineRule="auto"/>
-              <w:rPr>
-                <w:rFonts w:eastAsia="Times New Roman" w:cs="Times New Roman"/>
-                <w:color w:val="000000"/>
-                <w:lang w:eastAsia="fr-FR"/>
-              </w:rPr>
-            </w:pPr>
-            <w:r>
-              <w:rPr>
-                <w:rFonts w:eastAsia="Times New Roman" w:cs="Times New Roman"/>
-                <w:color w:val="000000"/>
-                <w:lang w:eastAsia="fr-FR"/>
-              </w:rPr>
-              <w:t> </w:t>
-            </w:r>
-          </w:p>
-        </w:tc>
-        <w:tc>
-          <w:tcPr>
-            <w:tcW w:w="916" w:type="dxa"/>
-            <w:tcBorders>
-              <w:top w:val="nil"/>
-              <w:left w:val="nil"/>
-              <w:bottom w:val="dotted" w:sz="4" w:space="0" w:color="auto"/>
-              <w:right w:val="nil"/>
-            </w:tcBorders>
-            <w:shd w:val="clear" w:color="FFFFCC" w:fill="FCD5B5"/>
-            <w:noWrap/>
-            <w:vAlign w:val="bottom"/>
-            <w:hideMark/>
-          </w:tcPr>
-          <w:p>
-            <w:pPr>
-              <w:suppressAutoHyphens w:val="0"/>
-              <w:spacing w:after="0" w:line="240" w:lineRule="auto"/>
-              <w:rPr>
-                <w:rFonts w:eastAsia="Times New Roman" w:cs="Times New Roman"/>
-                <w:color w:val="000000"/>
-                <w:lang w:eastAsia="fr-FR"/>
-              </w:rPr>
-            </w:pPr>
-            <w:r>
-              <w:rPr>
-                <w:rFonts w:eastAsia="Times New Roman" w:cs="Times New Roman"/>
-                <w:color w:val="000000"/>
-                <w:lang w:eastAsia="fr-FR"/>
-              </w:rPr>
-              <w:t> </w:t>
-            </w:r>
-          </w:p>
-        </w:tc>
-      </w:tr>
-      <w:tr>
-        <w:trPr>
-          <w:trHeight w:val="199"/>
-        </w:trPr>
-        <w:tc>
-          <w:tcPr>
-            <w:tcW w:w="2600" w:type="dxa"/>
-            <w:tcBorders>
-              <w:top w:val="nil"/>
-              <w:left w:val="nil"/>
-              <w:bottom w:val="nil"/>
-              <w:right w:val="nil"/>
-            </w:tcBorders>
-            <w:shd w:val="clear" w:color="99CCFF" w:fill="B7DEE8"/>
-            <w:vAlign w:val="bottom"/>
-            <w:hideMark/>
-          </w:tcPr>
-          <w:p>
-            <w:pPr>
-              <w:suppressAutoHyphens w:val="0"/>
-              <w:spacing w:after="0" w:line="240" w:lineRule="auto"/>
-              <w:rPr>
-                <w:rFonts w:eastAsia="Times New Roman" w:cs="Times New Roman"/>
-                <w:color w:val="000000"/>
-                <w:lang w:eastAsia="fr-FR"/>
-              </w:rPr>
-            </w:pPr>
-            <w:r>
-              <w:rPr>
-                <w:rFonts w:eastAsia="Times New Roman" w:cs="Times New Roman"/>
-                <w:color w:val="000000"/>
-                <w:lang w:eastAsia="fr-FR"/>
-              </w:rPr>
-              <w:t>Phase de test</w:t>
-            </w:r>
-          </w:p>
-        </w:tc>
-        <w:tc>
-          <w:tcPr>
-            <w:tcW w:w="900" w:type="dxa"/>
-            <w:tcBorders>
-              <w:top w:val="nil"/>
-              <w:left w:val="nil"/>
-              <w:bottom w:val="nil"/>
-              <w:right w:val="nil"/>
-            </w:tcBorders>
-            <w:shd w:val="clear" w:color="FFFFCC" w:fill="FCD5B5"/>
-            <w:noWrap/>
-            <w:vAlign w:val="bottom"/>
-            <w:hideMark/>
-          </w:tcPr>
-          <w:p>
-            <w:pPr>
-              <w:suppressAutoHyphens w:val="0"/>
-              <w:spacing w:after="0" w:line="240" w:lineRule="auto"/>
-              <w:rPr>
-                <w:rFonts w:eastAsia="Times New Roman" w:cs="Times New Roman"/>
-                <w:color w:val="000000"/>
-                <w:lang w:eastAsia="fr-FR"/>
-              </w:rPr>
-            </w:pPr>
-            <w:r>
-              <w:rPr>
-                <w:rFonts w:eastAsia="Times New Roman" w:cs="Times New Roman"/>
-                <w:color w:val="000000"/>
-                <w:lang w:eastAsia="fr-FR"/>
-              </w:rPr>
-              <w:t>2 jour</w:t>
-            </w:r>
-            <w:r>
-              <w:rPr>
-                <w:rFonts w:eastAsia="Times New Roman" w:cs="Times New Roman"/>
-                <w:color w:val="000000"/>
-                <w:lang w:eastAsia="fr-FR"/>
-              </w:rPr>
-              <w:t>s</w:t>
-            </w:r>
-          </w:p>
-        </w:tc>
-        <w:tc>
-          <w:tcPr>
-            <w:tcW w:w="2600" w:type="dxa"/>
-            <w:tcBorders>
-              <w:top w:val="nil"/>
-              <w:left w:val="nil"/>
-              <w:bottom w:val="nil"/>
-              <w:right w:val="nil"/>
-            </w:tcBorders>
-            <w:shd w:val="clear" w:color="99CCFF" w:fill="B7DEE8"/>
-            <w:noWrap/>
-            <w:vAlign w:val="bottom"/>
-            <w:hideMark/>
-          </w:tcPr>
-          <w:p>
-            <w:pPr>
-              <w:suppressAutoHyphens w:val="0"/>
-              <w:spacing w:after="0" w:line="240" w:lineRule="auto"/>
-              <w:rPr>
-                <w:rFonts w:eastAsia="Times New Roman" w:cs="Times New Roman"/>
-                <w:color w:val="000000"/>
-                <w:lang w:eastAsia="fr-FR"/>
-              </w:rPr>
-            </w:pPr>
-            <w:r>
-              <w:rPr>
-                <w:rFonts w:eastAsia="Times New Roman" w:cs="Times New Roman"/>
-                <w:color w:val="000000"/>
-                <w:lang w:eastAsia="fr-FR"/>
-              </w:rPr>
-              <w:t> </w:t>
-            </w:r>
-          </w:p>
-        </w:tc>
-        <w:tc>
-          <w:tcPr>
-            <w:tcW w:w="900" w:type="dxa"/>
-            <w:tcBorders>
-              <w:top w:val="nil"/>
-              <w:left w:val="nil"/>
-              <w:bottom w:val="nil"/>
-              <w:right w:val="nil"/>
-            </w:tcBorders>
-            <w:shd w:val="clear" w:color="FFFFCC" w:fill="FCD5B5"/>
-            <w:noWrap/>
-            <w:vAlign w:val="bottom"/>
-            <w:hideMark/>
-          </w:tcPr>
-          <w:p>
-            <w:pPr>
-              <w:suppressAutoHyphens w:val="0"/>
-              <w:spacing w:after="0" w:line="240" w:lineRule="auto"/>
-              <w:rPr>
-                <w:rFonts w:eastAsia="Times New Roman" w:cs="Times New Roman"/>
-                <w:color w:val="000000"/>
-                <w:lang w:eastAsia="fr-FR"/>
-              </w:rPr>
-            </w:pPr>
-            <w:r>
-              <w:rPr>
-                <w:rFonts w:eastAsia="Times New Roman" w:cs="Times New Roman"/>
-                <w:color w:val="000000"/>
-                <w:lang w:eastAsia="fr-FR"/>
-              </w:rPr>
-              <w:t> </w:t>
-            </w:r>
-          </w:p>
-        </w:tc>
-        <w:tc>
-          <w:tcPr>
-            <w:tcW w:w="2940" w:type="dxa"/>
-            <w:tcBorders>
-              <w:top w:val="nil"/>
-              <w:left w:val="nil"/>
-              <w:bottom w:val="nil"/>
-              <w:right w:val="nil"/>
-            </w:tcBorders>
-            <w:shd w:val="clear" w:color="99CCFF" w:fill="B7DEE8"/>
-            <w:noWrap/>
-            <w:vAlign w:val="bottom"/>
-            <w:hideMark/>
-          </w:tcPr>
-          <w:p>
-            <w:pPr>
-              <w:suppressAutoHyphens w:val="0"/>
-              <w:spacing w:after="0" w:line="240" w:lineRule="auto"/>
-              <w:rPr>
-                <w:rFonts w:eastAsia="Times New Roman" w:cs="Times New Roman"/>
-                <w:color w:val="000000"/>
-                <w:lang w:eastAsia="fr-FR"/>
-              </w:rPr>
-            </w:pPr>
-            <w:r>
-              <w:rPr>
-                <w:rFonts w:eastAsia="Times New Roman" w:cs="Times New Roman"/>
-                <w:color w:val="000000"/>
-                <w:lang w:eastAsia="fr-FR"/>
-              </w:rPr>
-              <w:t> </w:t>
-            </w:r>
-          </w:p>
-        </w:tc>
-        <w:tc>
-          <w:tcPr>
-            <w:tcW w:w="916" w:type="dxa"/>
-            <w:tcBorders>
-              <w:top w:val="nil"/>
-              <w:left w:val="nil"/>
-              <w:bottom w:val="nil"/>
-              <w:right w:val="nil"/>
-            </w:tcBorders>
-            <w:shd w:val="clear" w:color="FFFFCC" w:fill="FCD5B5"/>
-            <w:noWrap/>
-            <w:vAlign w:val="bottom"/>
-            <w:hideMark/>
-          </w:tcPr>
-          <w:p>
-            <w:pPr>
-              <w:suppressAutoHyphens w:val="0"/>
-              <w:spacing w:after="0" w:line="240" w:lineRule="auto"/>
-              <w:rPr>
-                <w:rFonts w:eastAsia="Times New Roman" w:cs="Times New Roman"/>
-                <w:color w:val="000000"/>
-                <w:lang w:eastAsia="fr-FR"/>
-              </w:rPr>
-            </w:pPr>
-            <w:r>
-              <w:rPr>
-                <w:rFonts w:eastAsia="Times New Roman" w:cs="Times New Roman"/>
-                <w:color w:val="000000"/>
-                <w:lang w:eastAsia="fr-FR"/>
-              </w:rPr>
-              <w:t> </w:t>
-            </w:r>
-          </w:p>
-        </w:tc>
-      </w:tr>
-    </w:tbl>
+      <w:bookmarkEnd w:id="45"/>
+    </w:p>
+    <w:p/>
+    <w:p>
+      <w:pPr>
+        <w:jc w:val="center"/>
+      </w:pPr>
+      <w:r>
+        <w:rPr>
+          <w:noProof/>
+          <w:lang w:eastAsia="fr-FR"/>
+        </w:rPr>
+        <w:drawing>
+          <wp:inline distT="0" distB="0" distL="0" distR="0">
+            <wp:extent cx="3581400" cy="2766535"/>
+            <wp:effectExtent l="0" t="0" r="0" b="0"/>
+            <wp:docPr id="7" name="Picture 7"/>
+            <wp:cNvGraphicFramePr>
+              <a:graphicFrameLocks xmlns:a="http://schemas.openxmlformats.org/drawingml/2006/main" noChangeAspect="1"/>
+            </wp:cNvGraphicFramePr>
+            <a:graphic xmlns:a="http://schemas.openxmlformats.org/drawingml/2006/main">
+              <a:graphicData uri="http://schemas.openxmlformats.org/drawingml/2006/picture">
+                <pic:pic xmlns:pic="http://schemas.openxmlformats.org/drawingml/2006/picture">
+                  <pic:nvPicPr>
+                    <pic:cNvPr id="7" name="43CC41F.tmp"/>
+                    <pic:cNvPicPr/>
+                  </pic:nvPicPr>
+                  <pic:blipFill rotWithShape="1">
+                    <a:blip r:embed="rId22">
+                      <a:extLst>
+                        <a:ext uri="{28A0092B-C50C-407E-A947-70E740481C1C}">
+                          <a14:useLocalDpi xmlns:a14="http://schemas.microsoft.com/office/drawing/2010/main" val="0"/>
+                        </a:ext>
+                      </a:extLst>
+                    </a:blip>
+                    <a:srcRect l="22537" t="33003" r="41145" b="15897"/>
+                    <a:stretch/>
+                  </pic:blipFill>
+                  <pic:spPr bwMode="auto">
+                    <a:xfrm>
+                      <a:off x="0" y="0"/>
+                      <a:ext cx="3581400" cy="2766535"/>
+                    </a:xfrm>
+                    <a:prstGeom prst="rect">
+                      <a:avLst/>
+                    </a:prstGeom>
+                    <a:ln>
+                      <a:noFill/>
+                    </a:ln>
+                    <a:extLst>
+                      <a:ext uri="{53640926-AAD7-44D8-BBD7-CCE9431645EC}">
+                        <a14:shadowObscured xmlns:a14="http://schemas.microsoft.com/office/drawing/2010/main"/>
+                      </a:ext>
+                    </a:extLst>
+                  </pic:spPr>
+                </pic:pic>
+              </a:graphicData>
+            </a:graphic>
+          </wp:inline>
+        </w:drawing>
+      </w:r>
+    </w:p>
     <w:p/>
     <w:p/>
     <w:sectPr>
@@ -13827,589 +11563,6 @@
 </w:styles>
 </file>
 
-<file path=word/glossary/document.xml><?xml version="1.0" encoding="utf-8"?>
-<w:glossaryDocument xmlns:wpc="http://schemas.microsoft.com/office/word/2010/wordprocessingCanvas" xmlns:mc="http://schemas.openxmlformats.org/markup-compatibility/2006" xmlns:o="urn:schemas-microsoft-com:office:office" xmlns:r="http://schemas.openxmlformats.org/officeDocument/2006/relationships" xmlns:m="http://schemas.openxmlformats.org/officeDocument/2006/math" xmlns:v="urn:schemas-microsoft-com:vml" xmlns:wp14="http://schemas.microsoft.com/office/word/2010/wordprocessingDrawing" xmlns:wp="http://schemas.openxmlformats.org/drawingml/2006/wordprocessingDrawing" xmlns:w10="urn:schemas-microsoft-com:office:word" xmlns:w="http://schemas.openxmlformats.org/wordprocessingml/2006/main" xmlns:w14="http://schemas.microsoft.com/office/word/2010/wordml" xmlns:w15="http://schemas.microsoft.com/office/word/2012/wordml" xmlns:wpg="http://schemas.microsoft.com/office/word/2010/wordprocessingGroup" xmlns:wpi="http://schemas.microsoft.com/office/word/2010/wordprocessingInk" xmlns:wne="http://schemas.microsoft.com/office/word/2006/wordml" xmlns:wps="http://schemas.microsoft.com/office/word/2010/wordprocessingShape" mc:Ignorable="w14 w15 wp14"/>
-</file>
-
-<file path=word/glossary/fontTable.xml><?xml version="1.0" encoding="utf-8"?>
-<w:fonts xmlns:mc="http://schemas.openxmlformats.org/markup-compatibility/2006" xmlns:r="http://schemas.openxmlformats.org/officeDocument/2006/relationships" xmlns:w="http://schemas.openxmlformats.org/wordprocessingml/2006/main" xmlns:w14="http://schemas.microsoft.com/office/word/2010/wordml" xmlns:w15="http://schemas.microsoft.com/office/word/2012/wordml" mc:Ignorable="w14 w15">
-  <w:font w:name="Symbol">
-    <w:panose1 w:val="05050102010706020507"/>
-    <w:charset w:val="02"/>
-    <w:family w:val="roman"/>
-    <w:pitch w:val="variable"/>
-    <w:sig w:usb0="00000000" w:usb1="10000000" w:usb2="00000000" w:usb3="00000000" w:csb0="80000000" w:csb1="00000000"/>
-  </w:font>
-  <w:font w:name="Times New Roman">
-    <w:panose1 w:val="02020603050405020304"/>
-    <w:charset w:val="00"/>
-    <w:family w:val="roman"/>
-    <w:pitch w:val="variable"/>
-    <w:sig w:usb0="E0002EFF" w:usb1="C0007843" w:usb2="00000009" w:usb3="00000000" w:csb0="000001FF" w:csb1="00000000"/>
-  </w:font>
-  <w:font w:name="Courier New">
-    <w:panose1 w:val="02070309020205020404"/>
-    <w:charset w:val="00"/>
-    <w:family w:val="modern"/>
-    <w:pitch w:val="fixed"/>
-    <w:sig w:usb0="E0002AFF" w:usb1="C0007843" w:usb2="00000009" w:usb3="00000000" w:csb0="000001FF" w:csb1="00000000"/>
-  </w:font>
-  <w:font w:name="Wingdings">
-    <w:panose1 w:val="05000000000000000000"/>
-    <w:charset w:val="02"/>
-    <w:family w:val="auto"/>
-    <w:pitch w:val="variable"/>
-    <w:sig w:usb0="00000000" w:usb1="10000000" w:usb2="00000000" w:usb3="00000000" w:csb0="80000000" w:csb1="00000000"/>
-  </w:font>
-  <w:font w:name="Calibri">
-    <w:panose1 w:val="020F0502020204030204"/>
-    <w:charset w:val="00"/>
-    <w:family w:val="swiss"/>
-    <w:pitch w:val="variable"/>
-    <w:sig w:usb0="E00002FF" w:usb1="4000ACFF" w:usb2="00000001" w:usb3="00000000" w:csb0="0000019F" w:csb1="00000000"/>
-  </w:font>
-  <w:font w:name="SimSun">
-    <w:altName w:val="宋体"/>
-    <w:panose1 w:val="02010600030101010101"/>
-    <w:charset w:val="86"/>
-    <w:family w:val="auto"/>
-    <w:pitch w:val="variable"/>
-    <w:sig w:usb0="00000003" w:usb1="288F0000" w:usb2="00000016" w:usb3="00000000" w:csb0="00040001" w:csb1="00000000"/>
-  </w:font>
-  <w:font w:name="Cambria">
-    <w:panose1 w:val="02040503050406030204"/>
-    <w:charset w:val="00"/>
-    <w:family w:val="roman"/>
-    <w:pitch w:val="variable"/>
-    <w:sig w:usb0="E00002FF" w:usb1="400004FF" w:usb2="00000000" w:usb3="00000000" w:csb0="0000019F" w:csb1="00000000"/>
-  </w:font>
-  <w:font w:name="Tahoma">
-    <w:panose1 w:val="020B0604030504040204"/>
-    <w:charset w:val="00"/>
-    <w:family w:val="swiss"/>
-    <w:pitch w:val="variable"/>
-    <w:sig w:usb0="E1002EFF" w:usb1="C000605B" w:usb2="00000029" w:usb3="00000000" w:csb0="000101FF" w:csb1="00000000"/>
-  </w:font>
-  <w:font w:name="Liberation Sans">
-    <w:altName w:val="Arial"/>
-    <w:charset w:val="00"/>
-    <w:family w:val="swiss"/>
-    <w:pitch w:val="variable"/>
-  </w:font>
-  <w:font w:name="Microsoft YaHei">
-    <w:panose1 w:val="020B0503020204020204"/>
-    <w:charset w:val="86"/>
-    <w:family w:val="swiss"/>
-    <w:pitch w:val="variable"/>
-    <w:sig w:usb0="A0000287" w:usb1="28CF3C52" w:usb2="00000016" w:usb3="00000000" w:csb0="0004001F" w:csb1="00000000"/>
-  </w:font>
-  <w:font w:name="Mangal">
-    <w:panose1 w:val="02040503050203030202"/>
-    <w:charset w:val="00"/>
-    <w:family w:val="roman"/>
-    <w:pitch w:val="variable"/>
-    <w:sig w:usb0="00008003" w:usb1="00000000" w:usb2="00000000" w:usb3="00000000" w:csb0="00000001" w:csb1="00000000"/>
-  </w:font>
-  <w:font w:name="Arial">
-    <w:panose1 w:val="020B0604020202020204"/>
-    <w:charset w:val="00"/>
-    <w:family w:val="swiss"/>
-    <w:pitch w:val="variable"/>
-    <w:sig w:usb0="E0002AFF" w:usb1="C0007843" w:usb2="00000009" w:usb3="00000000" w:csb0="000001FF" w:csb1="00000000"/>
-  </w:font>
-  <w:font w:name="Calibri Light">
-    <w:panose1 w:val="020F0302020204030204"/>
-    <w:charset w:val="00"/>
-    <w:family w:val="swiss"/>
-    <w:pitch w:val="variable"/>
-    <w:sig w:usb0="A00002EF" w:usb1="4000207B" w:usb2="00000000" w:usb3="00000000" w:csb0="0000019F" w:csb1="00000000"/>
-  </w:font>
-</w:fonts>
-</file>
-
-<file path=word/glossary/settings.xml><?xml version="1.0" encoding="utf-8"?>
-<w:settings xmlns:mc="http://schemas.openxmlformats.org/markup-compatibility/2006" xmlns:o="urn:schemas-microsoft-com:office:office" xmlns:r="http://schemas.openxmlformats.org/officeDocument/2006/relationships" xmlns:m="http://schemas.openxmlformats.org/officeDocument/2006/math" xmlns:v="urn:schemas-microsoft-com:vml" xmlns:w10="urn:schemas-microsoft-com:office:word" xmlns:w="http://schemas.openxmlformats.org/wordprocessingml/2006/main" xmlns:w14="http://schemas.microsoft.com/office/word/2010/wordml" xmlns:w15="http://schemas.microsoft.com/office/word/2012/wordml" xmlns:sl="http://schemas.openxmlformats.org/schemaLibrary/2006/main" mc:Ignorable="w14 w15">
-  <w:view w:val="normal"/>
-  <w:defaultTabStop w:val="708"/>
-  <w:hyphenationZone w:val="425"/>
-  <w:characterSpacingControl w:val="doNotCompress"/>
-  <w:compat>
-    <w:useFELayout/>
-    <w:compatSetting w:name="compatibilityMode" w:uri="http://schemas.microsoft.com/office/word" w:val="15"/>
-    <w:compatSetting w:name="overrideTableStyleFontSizeAndJustification" w:uri="http://schemas.microsoft.com/office/word" w:val="1"/>
-    <w:compatSetting w:name="enableOpenTypeFeatures" w:uri="http://schemas.microsoft.com/office/word" w:val="1"/>
-    <w:compatSetting w:name="doNotFlipMirrorIndents" w:uri="http://schemas.microsoft.com/office/word" w:val="1"/>
-    <w:compatSetting w:name="differentiateMultirowTableHeaders" w:uri="http://schemas.microsoft.com/office/word" w:val="1"/>
-  </w:compat>
-  <w:rsids>
-    <w:rsidRoot w:val="00DB4491"/>
-    <w:rsid w:val="007D4D5E"/>
-    <w:rsid w:val="00DB4491"/>
-  </w:rsids>
-  <m:mathPr>
-    <m:mathFont m:val="Cambria Math"/>
-    <m:brkBin m:val="before"/>
-    <m:brkBinSub m:val="--"/>
-    <m:smallFrac m:val="0"/>
-    <m:dispDef/>
-    <m:lMargin m:val="0"/>
-    <m:rMargin m:val="0"/>
-    <m:defJc m:val="centerGroup"/>
-    <m:wrapIndent m:val="1440"/>
-    <m:intLim m:val="subSup"/>
-    <m:naryLim m:val="undOvr"/>
-  </m:mathPr>
-  <w:themeFontLang w:val="fr-FR"/>
-  <w:clrSchemeMapping w:bg1="light1" w:t1="dark1" w:bg2="light2" w:t2="dark2" w:accent1="accent1" w:accent2="accent2" w:accent3="accent3" w:accent4="accent4" w:accent5="accent5" w:accent6="accent6" w:hyperlink="hyperlink" w:followedHyperlink="followedHyperlink"/>
-  <w:decimalSymbol w:val=","/>
-  <w:listSeparator w:val=";"/>
-  <w15:chartTrackingRefBased/>
-</w:settings>
-</file>
-
-<file path=word/glossary/styles.xml><?xml version="1.0" encoding="utf-8"?>
-<w:styles xmlns:mc="http://schemas.openxmlformats.org/markup-compatibility/2006" xmlns:r="http://schemas.openxmlformats.org/officeDocument/2006/relationships" xmlns:w="http://schemas.openxmlformats.org/wordprocessingml/2006/main" xmlns:w14="http://schemas.microsoft.com/office/word/2010/wordml" xmlns:w15="http://schemas.microsoft.com/office/word/2012/wordml" mc:Ignorable="w14 w15">
-  <w:docDefaults>
-    <w:rPrDefault>
-      <w:rPr>
-        <w:rFonts w:asciiTheme="minorHAnsi" w:eastAsiaTheme="minorEastAsia" w:hAnsiTheme="minorHAnsi" w:cstheme="minorBidi"/>
-        <w:sz w:val="22"/>
-        <w:szCs w:val="22"/>
-        <w:lang w:val="fr-FR" w:eastAsia="fr-FR" w:bidi="ar-SA"/>
-      </w:rPr>
-    </w:rPrDefault>
-    <w:pPrDefault>
-      <w:pPr>
-        <w:spacing w:after="160" w:line="259" w:lineRule="auto"/>
-      </w:pPr>
-    </w:pPrDefault>
-  </w:docDefaults>
-  <w:latentStyles w:defLockedState="0" w:defUIPriority="99" w:defSemiHidden="0" w:defUnhideWhenUsed="0" w:defQFormat="0" w:count="371">
-    <w:lsdException w:name="Normal" w:uiPriority="0" w:qFormat="1"/>
-    <w:lsdException w:name="heading 1" w:uiPriority="9" w:qFormat="1"/>
-    <w:lsdException w:name="heading 2" w:semiHidden="1" w:uiPriority="9" w:unhideWhenUsed="1" w:qFormat="1"/>
-    <w:lsdException w:name="heading 3" w:semiHidden="1" w:uiPriority="9" w:unhideWhenUsed="1" w:qFormat="1"/>
-    <w:lsdException w:name="heading 4" w:semiHidden="1" w:uiPriority="9" w:unhideWhenUsed="1" w:qFormat="1"/>
-    <w:lsdException w:name="heading 5" w:semiHidden="1" w:uiPriority="9" w:unhideWhenUsed="1" w:qFormat="1"/>
-    <w:lsdException w:name="heading 6" w:semiHidden="1" w:uiPriority="9" w:unhideWhenUsed="1" w:qFormat="1"/>
-    <w:lsdException w:name="heading 7" w:semiHidden="1" w:uiPriority="9" w:unhideWhenUsed="1" w:qFormat="1"/>
-    <w:lsdException w:name="heading 8" w:semiHidden="1" w:uiPriority="9" w:unhideWhenUsed="1" w:qFormat="1"/>
-    <w:lsdException w:name="heading 9" w:semiHidden="1" w:uiPriority="9" w:unhideWhenUsed="1" w:qFormat="1"/>
-    <w:lsdException w:name="index 1" w:semiHidden="1" w:unhideWhenUsed="1"/>
-    <w:lsdException w:name="index 2" w:semiHidden="1" w:unhideWhenUsed="1"/>
-    <w:lsdException w:name="index 3" w:semiHidden="1" w:unhideWhenUsed="1"/>
-    <w:lsdException w:name="index 4" w:semiHidden="1" w:unhideWhenUsed="1"/>
-    <w:lsdException w:name="index 5" w:semiHidden="1" w:unhideWhenUsed="1"/>
-    <w:lsdException w:name="index 6" w:semiHidden="1" w:unhideWhenUsed="1"/>
-    <w:lsdException w:name="index 7" w:semiHidden="1" w:unhideWhenUsed="1"/>
-    <w:lsdException w:name="index 8" w:semiHidden="1" w:unhideWhenUsed="1"/>
-    <w:lsdException w:name="index 9" w:semiHidden="1" w:unhideWhenUsed="1"/>
-    <w:lsdException w:name="toc 1" w:semiHidden="1" w:uiPriority="39" w:unhideWhenUsed="1"/>
-    <w:lsdException w:name="toc 2" w:semiHidden="1" w:uiPriority="39" w:unhideWhenUsed="1"/>
-    <w:lsdException w:name="toc 3" w:semiHidden="1" w:uiPriority="39" w:unhideWhenUsed="1"/>
-    <w:lsdException w:name="toc 4" w:semiHidden="1" w:uiPriority="39" w:unhideWhenUsed="1"/>
-    <w:lsdException w:name="toc 5" w:semiHidden="1" w:uiPriority="39" w:unhideWhenUsed="1"/>
-    <w:lsdException w:name="toc 6" w:semiHidden="1" w:uiPriority="39" w:unhideWhenUsed="1"/>
-    <w:lsdException w:name="toc 7" w:semiHidden="1" w:uiPriority="39" w:unhideWhenUsed="1"/>
-    <w:lsdException w:name="toc 8" w:semiHidden="1" w:uiPriority="39" w:unhideWhenUsed="1"/>
-    <w:lsdException w:name="toc 9" w:semiHidden="1" w:uiPriority="39" w:unhideWhenUsed="1"/>
-    <w:lsdException w:name="Normal Indent" w:semiHidden="1" w:unhideWhenUsed="1"/>
-    <w:lsdException w:name="footnote text" w:semiHidden="1" w:unhideWhenUsed="1"/>
-    <w:lsdException w:name="annotation text" w:semiHidden="1" w:unhideWhenUsed="1"/>
-    <w:lsdException w:name="header" w:semiHidden="1" w:unhideWhenUsed="1"/>
-    <w:lsdException w:name="footer" w:semiHidden="1" w:unhideWhenUsed="1"/>
-    <w:lsdException w:name="index heading" w:semiHidden="1" w:unhideWhenUsed="1"/>
-    <w:lsdException w:name="caption" w:semiHidden="1" w:uiPriority="35" w:unhideWhenUsed="1" w:qFormat="1"/>
-    <w:lsdException w:name="table of figures" w:semiHidden="1" w:unhideWhenUsed="1"/>
-    <w:lsdException w:name="envelope address" w:semiHidden="1" w:unhideWhenUsed="1"/>
-    <w:lsdException w:name="envelope return" w:semiHidden="1" w:unhideWhenUsed="1"/>
-    <w:lsdException w:name="footnote reference" w:semiHidden="1" w:unhideWhenUsed="1"/>
-    <w:lsdException w:name="annotation reference" w:semiHidden="1" w:unhideWhenUsed="1"/>
-    <w:lsdException w:name="line number" w:semiHidden="1" w:unhideWhenUsed="1"/>
-    <w:lsdException w:name="page number" w:semiHidden="1" w:unhideWhenUsed="1"/>
-    <w:lsdException w:name="endnote reference" w:semiHidden="1" w:unhideWhenUsed="1"/>
-    <w:lsdException w:name="endnote text" w:semiHidden="1" w:unhideWhenUsed="1"/>
-    <w:lsdException w:name="table of authorities" w:semiHidden="1" w:unhideWhenUsed="1"/>
-    <w:lsdException w:name="macro" w:semiHidden="1" w:unhideWhenUsed="1"/>
-    <w:lsdException w:name="toa heading" w:semiHidden="1" w:unhideWhenUsed="1"/>
-    <w:lsdException w:name="List" w:semiHidden="1" w:unhideWhenUsed="1"/>
-    <w:lsdException w:name="List Bullet" w:semiHidden="1" w:unhideWhenUsed="1"/>
-    <w:lsdException w:name="List Number" w:semiHidden="1" w:unhideWhenUsed="1"/>
-    <w:lsdException w:name="List 2" w:semiHidden="1" w:unhideWhenUsed="1"/>
-    <w:lsdException w:name="List 3" w:semiHidden="1" w:unhideWhenUsed="1"/>
-    <w:lsdException w:name="List 4" w:semiHidden="1" w:unhideWhenUsed="1"/>
-    <w:lsdException w:name="List 5" w:semiHidden="1" w:unhideWhenUsed="1"/>
-    <w:lsdException w:name="List Bullet 2" w:semiHidden="1" w:unhideWhenUsed="1"/>
-    <w:lsdException w:name="List Bullet 3" w:semiHidden="1" w:unhideWhenUsed="1"/>
-    <w:lsdException w:name="List Bullet 4" w:semiHidden="1" w:unhideWhenUsed="1"/>
-    <w:lsdException w:name="List Bullet 5" w:semiHidden="1" w:unhideWhenUsed="1"/>
-    <w:lsdException w:name="List Number 2" w:semiHidden="1" w:unhideWhenUsed="1"/>
-    <w:lsdException w:name="List Number 3" w:semiHidden="1" w:unhideWhenUsed="1"/>
-    <w:lsdException w:name="List Number 4" w:semiHidden="1" w:unhideWhenUsed="1"/>
-    <w:lsdException w:name="List Number 5" w:semiHidden="1" w:unhideWhenUsed="1"/>
-    <w:lsdException w:name="Title" w:uiPriority="10" w:qFormat="1"/>
-    <w:lsdException w:name="Closing" w:semiHidden="1" w:unhideWhenUsed="1"/>
-    <w:lsdException w:name="Signature" w:semiHidden="1" w:unhideWhenUsed="1"/>
-    <w:lsdException w:name="Default Paragraph Font" w:semiHidden="1" w:uiPriority="1" w:unhideWhenUsed="1"/>
-    <w:lsdException w:name="Body Text" w:semiHidden="1" w:unhideWhenUsed="1"/>
-    <w:lsdException w:name="Body Text Indent" w:semiHidden="1" w:unhideWhenUsed="1"/>
-    <w:lsdException w:name="List Continue" w:semiHidden="1" w:unhideWhenUsed="1"/>
-    <w:lsdException w:name="List Continue 2" w:semiHidden="1" w:unhideWhenUsed="1"/>
-    <w:lsdException w:name="List Continue 3" w:semiHidden="1" w:unhideWhenUsed="1"/>
-    <w:lsdException w:name="List Continue 4" w:semiHidden="1" w:unhideWhenUsed="1"/>
-    <w:lsdException w:name="List Continue 5" w:semiHidden="1" w:unhideWhenUsed="1"/>
-    <w:lsdException w:name="Message Header" w:semiHidden="1" w:unhideWhenUsed="1"/>
-    <w:lsdException w:name="Subtitle" w:uiPriority="11" w:qFormat="1"/>
-    <w:lsdException w:name="Salutation" w:semiHidden="1" w:unhideWhenUsed="1"/>
-    <w:lsdException w:name="Date" w:semiHidden="1" w:unhideWhenUsed="1"/>
-    <w:lsdException w:name="Body Text First Indent" w:semiHidden="1" w:unhideWhenUsed="1"/>
-    <w:lsdException w:name="Body Text First Indent 2" w:semiHidden="1" w:unhideWhenUsed="1"/>
-    <w:lsdException w:name="Note Heading" w:semiHidden="1" w:unhideWhenUsed="1"/>
-    <w:lsdException w:name="Body Text 2" w:semiHidden="1" w:unhideWhenUsed="1"/>
-    <w:lsdException w:name="Body Text 3" w:semiHidden="1" w:unhideWhenUsed="1"/>
-    <w:lsdException w:name="Body Text Indent 2" w:semiHidden="1" w:unhideWhenUsed="1"/>
-    <w:lsdException w:name="Body Text Indent 3" w:semiHidden="1" w:unhideWhenUsed="1"/>
-    <w:lsdException w:name="Block Text" w:semiHidden="1" w:unhideWhenUsed="1"/>
-    <w:lsdException w:name="Hyperlink" w:semiHidden="1" w:unhideWhenUsed="1"/>
-    <w:lsdException w:name="FollowedHyperlink" w:semiHidden="1" w:unhideWhenUsed="1"/>
-    <w:lsdException w:name="Strong" w:uiPriority="22" w:qFormat="1"/>
-    <w:lsdException w:name="Emphasis" w:uiPriority="20" w:qFormat="1"/>
-    <w:lsdException w:name="Document Map" w:semiHidden="1" w:unhideWhenUsed="1"/>
-    <w:lsdException w:name="Plain Text" w:semiHidden="1" w:unhideWhenUsed="1"/>
-    <w:lsdException w:name="E-mail Signature" w:semiHidden="1" w:unhideWhenUsed="1"/>
-    <w:lsdException w:name="HTML Top of Form" w:semiHidden="1" w:unhideWhenUsed="1"/>
-    <w:lsdException w:name="HTML Bottom of Form" w:semiHidden="1" w:unhideWhenUsed="1"/>
-    <w:lsdException w:name="Normal (Web)" w:semiHidden="1" w:unhideWhenUsed="1"/>
-    <w:lsdException w:name="HTML Acronym" w:semiHidden="1" w:unhideWhenUsed="1"/>
-    <w:lsdException w:name="HTML Address" w:semiHidden="1" w:unhideWhenUsed="1"/>
-    <w:lsdException w:name="HTML Cite" w:semiHidden="1" w:unhideWhenUsed="1"/>
-    <w:lsdException w:name="HTML Code" w:semiHidden="1" w:unhideWhenUsed="1"/>
-    <w:lsdException w:name="HTML Definition" w:semiHidden="1" w:unhideWhenUsed="1"/>
-    <w:lsdException w:name="HTML Keyboard" w:semiHidden="1" w:unhideWhenUsed="1"/>
-    <w:lsdException w:name="HTML Preformatted" w:semiHidden="1" w:unhideWhenUsed="1"/>
-    <w:lsdException w:name="HTML Sample" w:semiHidden="1" w:unhideWhenUsed="1"/>
-    <w:lsdException w:name="HTML Typewriter" w:semiHidden="1" w:unhideWhenUsed="1"/>
-    <w:lsdException w:name="HTML Variable" w:semiHidden="1" w:unhideWhenUsed="1"/>
-    <w:lsdException w:name="Normal Table" w:semiHidden="1" w:unhideWhenUsed="1"/>
-    <w:lsdException w:name="annotation subject" w:semiHidden="1" w:unhideWhenUsed="1"/>
-    <w:lsdException w:name="No List" w:semiHidden="1" w:unhideWhenUsed="1"/>
-    <w:lsdException w:name="Outline List 1" w:semiHidden="1" w:unhideWhenUsed="1"/>
-    <w:lsdException w:name="Outline List 2" w:semiHidden="1" w:unhideWhenUsed="1"/>
-    <w:lsdException w:name="Outline List 3" w:semiHidden="1" w:unhideWhenUsed="1"/>
-    <w:lsdException w:name="Table Simple 1" w:semiHidden="1" w:unhideWhenUsed="1"/>
-    <w:lsdException w:name="Table Simple 2" w:semiHidden="1" w:unhideWhenUsed="1"/>
-    <w:lsdException w:name="Table Simple 3" w:semiHidden="1" w:unhideWhenUsed="1"/>
-    <w:lsdException w:name="Table Classic 1" w:semiHidden="1" w:unhideWhenUsed="1"/>
-    <w:lsdException w:name="Table Classic 2" w:semiHidden="1" w:unhideWhenUsed="1"/>
-    <w:lsdException w:name="Table Classic 3" w:semiHidden="1" w:unhideWhenUsed="1"/>
-    <w:lsdException w:name="Table Classic 4" w:semiHidden="1" w:unhideWhenUsed="1"/>
-    <w:lsdException w:name="Table Colorful 1" w:semiHidden="1" w:unhideWhenUsed="1"/>
-    <w:lsdException w:name="Table Colorful 2" w:semiHidden="1" w:unhideWhenUsed="1"/>
-    <w:lsdException w:name="Table Colorful 3" w:semiHidden="1" w:unhideWhenUsed="1"/>
-    <w:lsdException w:name="Table Columns 1" w:semiHidden="1" w:unhideWhenUsed="1"/>
-    <w:lsdException w:name="Table Columns 2" w:semiHidden="1" w:unhideWhenUsed="1"/>
-    <w:lsdException w:name="Table Columns 3" w:semiHidden="1" w:unhideWhenUsed="1"/>
-    <w:lsdException w:name="Table Columns 4" w:semiHidden="1" w:unhideWhenUsed="1"/>
-    <w:lsdException w:name="Table Columns 5" w:semiHidden="1" w:unhideWhenUsed="1"/>
-    <w:lsdException w:name="Table Grid 1" w:semiHidden="1" w:unhideWhenUsed="1"/>
-    <w:lsdException w:name="Table Grid 2" w:semiHidden="1" w:unhideWhenUsed="1"/>
-    <w:lsdException w:name="Table Grid 3" w:semiHidden="1" w:unhideWhenUsed="1"/>
-    <w:lsdException w:name="Table Grid 4" w:semiHidden="1" w:unhideWhenUsed="1"/>
-    <w:lsdException w:name="Table Grid 5" w:semiHidden="1" w:unhideWhenUsed="1"/>
-    <w:lsdException w:name="Table Grid 6" w:semiHidden="1" w:unhideWhenUsed="1"/>
-    <w:lsdException w:name="Table Grid 7" w:semiHidden="1" w:unhideWhenUsed="1"/>
-    <w:lsdException w:name="Table Grid 8" w:semiHidden="1" w:unhideWhenUsed="1"/>
-    <w:lsdException w:name="Table List 1" w:semiHidden="1" w:unhideWhenUsed="1"/>
-    <w:lsdException w:name="Table List 2" w:semiHidden="1" w:unhideWhenUsed="1"/>
-    <w:lsdException w:name="Table List 3" w:semiHidden="1" w:unhideWhenUsed="1"/>
-    <w:lsdException w:name="Table List 4" w:semiHidden="1" w:unhideWhenUsed="1"/>
-    <w:lsdException w:name="Table List 5" w:semiHidden="1" w:unhideWhenUsed="1"/>
-    <w:lsdException w:name="Table List 6" w:semiHidden="1" w:unhideWhenUsed="1"/>
-    <w:lsdException w:name="Table List 7" w:semiHidden="1" w:unhideWhenUsed="1"/>
-    <w:lsdException w:name="Table List 8" w:semiHidden="1" w:unhideWhenUsed="1"/>
-    <w:lsdException w:name="Table 3D effects 1" w:semiHidden="1" w:unhideWhenUsed="1"/>
-    <w:lsdException w:name="Table 3D effects 2" w:semiHidden="1" w:unhideWhenUsed="1"/>
-    <w:lsdException w:name="Table 3D effects 3" w:semiHidden="1" w:unhideWhenUsed="1"/>
-    <w:lsdException w:name="Table Contemporary" w:semiHidden="1" w:unhideWhenUsed="1"/>
-    <w:lsdException w:name="Table Elegant" w:semiHidden="1" w:unhideWhenUsed="1"/>
-    <w:lsdException w:name="Table Professional" w:semiHidden="1" w:unhideWhenUsed="1"/>
-    <w:lsdException w:name="Table Subtle 1" w:semiHidden="1" w:unhideWhenUsed="1"/>
-    <w:lsdException w:name="Table Subtle 2" w:semiHidden="1" w:unhideWhenUsed="1"/>
-    <w:lsdException w:name="Table Web 1" w:semiHidden="1" w:unhideWhenUsed="1"/>
-    <w:lsdException w:name="Table Web 2" w:semiHidden="1" w:unhideWhenUsed="1"/>
-    <w:lsdException w:name="Table Web 3" w:semiHidden="1" w:unhideWhenUsed="1"/>
-    <w:lsdException w:name="Balloon Text" w:semiHidden="1" w:unhideWhenUsed="1"/>
-    <w:lsdException w:name="Table Grid" w:uiPriority="39"/>
-    <w:lsdException w:name="Table Theme" w:semiHidden="1" w:unhideWhenUsed="1"/>
-    <w:lsdException w:name="Placeholder Text" w:semiHidden="1"/>
-    <w:lsdException w:name="No Spacing" w:uiPriority="1" w:qFormat="1"/>
-    <w:lsdException w:name="Light Shading" w:uiPriority="60"/>
-    <w:lsdException w:name="Light List" w:uiPriority="61"/>
-    <w:lsdException w:name="Light Grid" w:uiPriority="62"/>
-    <w:lsdException w:name="Medium Shading 1" w:uiPriority="63"/>
-    <w:lsdException w:name="Medium Shading 2" w:uiPriority="64"/>
-    <w:lsdException w:name="Medium List 1" w:uiPriority="65"/>
-    <w:lsdException w:name="Medium List 2" w:uiPriority="66"/>
-    <w:lsdException w:name="Medium Grid 1" w:uiPriority="67"/>
-    <w:lsdException w:name="Medium Grid 2" w:uiPriority="68"/>
-    <w:lsdException w:name="Medium Grid 3" w:uiPriority="69"/>
-    <w:lsdException w:name="Dark List" w:uiPriority="70"/>
-    <w:lsdException w:name="Colorful Shading" w:uiPriority="71"/>
-    <w:lsdException w:name="Colorful List" w:uiPriority="72"/>
-    <w:lsdException w:name="Colorful Grid" w:uiPriority="73"/>
-    <w:lsdException w:name="Light Shading Accent 1" w:uiPriority="60"/>
-    <w:lsdException w:name="Light List Accent 1" w:uiPriority="61"/>
-    <w:lsdException w:name="Light Grid Accent 1" w:uiPriority="62"/>
-    <w:lsdException w:name="Medium Shading 1 Accent 1" w:uiPriority="63"/>
-    <w:lsdException w:name="Medium Shading 2 Accent 1" w:uiPriority="64"/>
-    <w:lsdException w:name="Medium List 1 Accent 1" w:uiPriority="65"/>
-    <w:lsdException w:name="Revision" w:semiHidden="1"/>
-    <w:lsdException w:name="List Paragraph" w:uiPriority="34" w:qFormat="1"/>
-    <w:lsdException w:name="Quote" w:uiPriority="29" w:qFormat="1"/>
-    <w:lsdException w:name="Intense Quote" w:uiPriority="30" w:qFormat="1"/>
-    <w:lsdException w:name="Medium List 2 Accent 1" w:uiPriority="66"/>
-    <w:lsdException w:name="Medium Grid 1 Accent 1" w:uiPriority="67"/>
-    <w:lsdException w:name="Medium Grid 2 Accent 1" w:uiPriority="68"/>
-    <w:lsdException w:name="Medium Grid 3 Accent 1" w:uiPriority="69"/>
-    <w:lsdException w:name="Dark List Accent 1" w:uiPriority="70"/>
-    <w:lsdException w:name="Colorful Shading Accent 1" w:uiPriority="71"/>
-    <w:lsdException w:name="Colorful List Accent 1" w:uiPriority="72"/>
-    <w:lsdException w:name="Colorful Grid Accent 1" w:uiPriority="73"/>
-    <w:lsdException w:name="Light Shading Accent 2" w:uiPriority="60"/>
-    <w:lsdException w:name="Light List Accent 2" w:uiPriority="61"/>
-    <w:lsdException w:name="Light Grid Accent 2" w:uiPriority="62"/>
-    <w:lsdException w:name="Medium Shading 1 Accent 2" w:uiPriority="63"/>
-    <w:lsdException w:name="Medium Shading 2 Accent 2" w:uiPriority="64"/>
-    <w:lsdException w:name="Medium List 1 Accent 2" w:uiPriority="65"/>
-    <w:lsdException w:name="Medium List 2 Accent 2" w:uiPriority="66"/>
-    <w:lsdException w:name="Medium Grid 1 Accent 2" w:uiPriority="67"/>
-    <w:lsdException w:name="Medium Grid 2 Accent 2" w:uiPriority="68"/>
-    <w:lsdException w:name="Medium Grid 3 Accent 2" w:uiPriority="69"/>
-    <w:lsdException w:name="Dark List Accent 2" w:uiPriority="70"/>
-    <w:lsdException w:name="Colorful Shading Accent 2" w:uiPriority="71"/>
-    <w:lsdException w:name="Colorful List Accent 2" w:uiPriority="72"/>
-    <w:lsdException w:name="Colorful Grid Accent 2" w:uiPriority="73"/>
-    <w:lsdException w:name="Light Shading Accent 3" w:uiPriority="60"/>
-    <w:lsdException w:name="Light List Accent 3" w:uiPriority="61"/>
-    <w:lsdException w:name="Light Grid Accent 3" w:uiPriority="62"/>
-    <w:lsdException w:name="Medium Shading 1 Accent 3" w:uiPriority="63"/>
-    <w:lsdException w:name="Medium Shading 2 Accent 3" w:uiPriority="64"/>
-    <w:lsdException w:name="Medium List 1 Accent 3" w:uiPriority="65"/>
-    <w:lsdException w:name="Medium List 2 Accent 3" w:uiPriority="66"/>
-    <w:lsdException w:name="Medium Grid 1 Accent 3" w:uiPriority="67"/>
-    <w:lsdException w:name="Medium Grid 2 Accent 3" w:uiPriority="68"/>
-    <w:lsdException w:name="Medium Grid 3 Accent 3" w:uiPriority="69"/>
-    <w:lsdException w:name="Dark List Accent 3" w:uiPriority="70"/>
-    <w:lsdException w:name="Colorful Shading Accent 3" w:uiPriority="71"/>
-    <w:lsdException w:name="Colorful List Accent 3" w:uiPriority="72"/>
-    <w:lsdException w:name="Colorful Grid Accent 3" w:uiPriority="73"/>
-    <w:lsdException w:name="Light Shading Accent 4" w:uiPriority="60"/>
-    <w:lsdException w:name="Light List Accent 4" w:uiPriority="61"/>
-    <w:lsdException w:name="Light Grid Accent 4" w:uiPriority="62"/>
-    <w:lsdException w:name="Medium Shading 1 Accent 4" w:uiPriority="63"/>
-    <w:lsdException w:name="Medium Shading 2 Accent 4" w:uiPriority="64"/>
-    <w:lsdException w:name="Medium List 1 Accent 4" w:uiPriority="65"/>
-    <w:lsdException w:name="Medium List 2 Accent 4" w:uiPriority="66"/>
-    <w:lsdException w:name="Medium Grid 1 Accent 4" w:uiPriority="67"/>
-    <w:lsdException w:name="Medium Grid 2 Accent 4" w:uiPriority="68"/>
-    <w:lsdException w:name="Medium Grid 3 Accent 4" w:uiPriority="69"/>
-    <w:lsdException w:name="Dark List Accent 4" w:uiPriority="70"/>
-    <w:lsdException w:name="Colorful Shading Accent 4" w:uiPriority="71"/>
-    <w:lsdException w:name="Colorful List Accent 4" w:uiPriority="72"/>
-    <w:lsdException w:name="Colorful Grid Accent 4" w:uiPriority="73"/>
-    <w:lsdException w:name="Light Shading Accent 5" w:uiPriority="60"/>
-    <w:lsdException w:name="Light List Accent 5" w:uiPriority="61"/>
-    <w:lsdException w:name="Light Grid Accent 5" w:uiPriority="62"/>
-    <w:lsdException w:name="Medium Shading 1 Accent 5" w:uiPriority="63"/>
-    <w:lsdException w:name="Medium Shading 2 Accent 5" w:uiPriority="64"/>
-    <w:lsdException w:name="Medium List 1 Accent 5" w:uiPriority="65"/>
-    <w:lsdException w:name="Medium List 2 Accent 5" w:uiPriority="66"/>
-    <w:lsdException w:name="Medium Grid 1 Accent 5" w:uiPriority="67"/>
-    <w:lsdException w:name="Medium Grid 2 Accent 5" w:uiPriority="68"/>
-    <w:lsdException w:name="Medium Grid 3 Accent 5" w:uiPriority="69"/>
-    <w:lsdException w:name="Dark List Accent 5" w:uiPriority="70"/>
-    <w:lsdException w:name="Colorful Shading Accent 5" w:uiPriority="71"/>
-    <w:lsdException w:name="Colorful List Accent 5" w:uiPriority="72"/>
-    <w:lsdException w:name="Colorful Grid Accent 5" w:uiPriority="73"/>
-    <w:lsdException w:name="Light Shading Accent 6" w:uiPriority="60"/>
-    <w:lsdException w:name="Light List Accent 6" w:uiPriority="61"/>
-    <w:lsdException w:name="Light Grid Accent 6" w:uiPriority="62"/>
-    <w:lsdException w:name="Medium Shading 1 Accent 6" w:uiPriority="63"/>
-    <w:lsdException w:name="Medium Shading 2 Accent 6" w:uiPriority="64"/>
-    <w:lsdException w:name="Medium List 1 Accent 6" w:uiPriority="65"/>
-    <w:lsdException w:name="Medium List 2 Accent 6" w:uiPriority="66"/>
-    <w:lsdException w:name="Medium Grid 1 Accent 6" w:uiPriority="67"/>
-    <w:lsdException w:name="Medium Grid 2 Accent 6" w:uiPriority="68"/>
-    <w:lsdException w:name="Medium Grid 3 Accent 6" w:uiPriority="69"/>
-    <w:lsdException w:name="Dark List Accent 6" w:uiPriority="70"/>
-    <w:lsdException w:name="Colorful Shading Accent 6" w:uiPriority="71"/>
-    <w:lsdException w:name="Colorful List Accent 6" w:uiPriority="72"/>
-    <w:lsdException w:name="Colorful Grid Accent 6" w:uiPriority="73"/>
-    <w:lsdException w:name="Subtle Emphasis" w:uiPriority="19" w:qFormat="1"/>
-    <w:lsdException w:name="Intense Emphasis" w:uiPriority="21" w:qFormat="1"/>
-    <w:lsdException w:name="Subtle Reference" w:uiPriority="31" w:qFormat="1"/>
-    <w:lsdException w:name="Intense Reference" w:uiPriority="32" w:qFormat="1"/>
-    <w:lsdException w:name="Book Title" w:uiPriority="33" w:qFormat="1"/>
-    <w:lsdException w:name="Bibliography" w:semiHidden="1" w:uiPriority="37" w:unhideWhenUsed="1"/>
-    <w:lsdException w:name="TOC Heading" w:semiHidden="1" w:uiPriority="39" w:unhideWhenUsed="1" w:qFormat="1"/>
-    <w:lsdException w:name="Plain Table 1" w:uiPriority="41"/>
-    <w:lsdException w:name="Plain Table 2" w:uiPriority="42"/>
-    <w:lsdException w:name="Plain Table 3" w:uiPriority="43"/>
-    <w:lsdException w:name="Plain Table 4" w:uiPriority="44"/>
-    <w:lsdException w:name="Plain Table 5" w:uiPriority="45"/>
-    <w:lsdException w:name="Grid Table Light" w:uiPriority="40"/>
-    <w:lsdException w:name="Grid Table 1 Light" w:uiPriority="46"/>
-    <w:lsdException w:name="Grid Table 2" w:uiPriority="47"/>
-    <w:lsdException w:name="Grid Table 3" w:uiPriority="48"/>
-    <w:lsdException w:name="Grid Table 4" w:uiPriority="49"/>
-    <w:lsdException w:name="Grid Table 5 Dark" w:uiPriority="50"/>
-    <w:lsdException w:name="Grid Table 6 Colorful" w:uiPriority="51"/>
-    <w:lsdException w:name="Grid Table 7 Colorful" w:uiPriority="52"/>
-    <w:lsdException w:name="Grid Table 1 Light Accent 1" w:uiPriority="46"/>
-    <w:lsdException w:name="Grid Table 2 Accent 1" w:uiPriority="47"/>
-    <w:lsdException w:name="Grid Table 3 Accent 1" w:uiPriority="48"/>
-    <w:lsdException w:name="Grid Table 4 Accent 1" w:uiPriority="49"/>
-    <w:lsdException w:name="Grid Table 5 Dark Accent 1" w:uiPriority="50"/>
-    <w:lsdException w:name="Grid Table 6 Colorful Accent 1" w:uiPriority="51"/>
-    <w:lsdException w:name="Grid Table 7 Colorful Accent 1" w:uiPriority="52"/>
-    <w:lsdException w:name="Grid Table 1 Light Accent 2" w:uiPriority="46"/>
-    <w:lsdException w:name="Grid Table 2 Accent 2" w:uiPriority="47"/>
-    <w:lsdException w:name="Grid Table 3 Accent 2" w:uiPriority="48"/>
-    <w:lsdException w:name="Grid Table 4 Accent 2" w:uiPriority="49"/>
-    <w:lsdException w:name="Grid Table 5 Dark Accent 2" w:uiPriority="50"/>
-    <w:lsdException w:name="Grid Table 6 Colorful Accent 2" w:uiPriority="51"/>
-    <w:lsdException w:name="Grid Table 7 Colorful Accent 2" w:uiPriority="52"/>
-    <w:lsdException w:name="Grid Table 1 Light Accent 3" w:uiPriority="46"/>
-    <w:lsdException w:name="Grid Table 2 Accent 3" w:uiPriority="47"/>
-    <w:lsdException w:name="Grid Table 3 Accent 3" w:uiPriority="48"/>
-    <w:lsdException w:name="Grid Table 4 Accent 3" w:uiPriority="49"/>
-    <w:lsdException w:name="Grid Table 5 Dark Accent 3" w:uiPriority="50"/>
-    <w:lsdException w:name="Grid Table 6 Colorful Accent 3" w:uiPriority="51"/>
-    <w:lsdException w:name="Grid Table 7 Colorful Accent 3" w:uiPriority="52"/>
-    <w:lsdException w:name="Grid Table 1 Light Accent 4" w:uiPriority="46"/>
-    <w:lsdException w:name="Grid Table 2 Accent 4" w:uiPriority="47"/>
-    <w:lsdException w:name="Grid Table 3 Accent 4" w:uiPriority="48"/>
-    <w:lsdException w:name="Grid Table 4 Accent 4" w:uiPriority="49"/>
-    <w:lsdException w:name="Grid Table 5 Dark Accent 4" w:uiPriority="50"/>
-    <w:lsdException w:name="Grid Table 6 Colorful Accent 4" w:uiPriority="51"/>
-    <w:lsdException w:name="Grid Table 7 Colorful Accent 4" w:uiPriority="52"/>
-    <w:lsdException w:name="Grid Table 1 Light Accent 5" w:uiPriority="46"/>
-    <w:lsdException w:name="Grid Table 2 Accent 5" w:uiPriority="47"/>
-    <w:lsdException w:name="Grid Table 3 Accent 5" w:uiPriority="48"/>
-    <w:lsdException w:name="Grid Table 4 Accent 5" w:uiPriority="49"/>
-    <w:lsdException w:name="Grid Table 5 Dark Accent 5" w:uiPriority="50"/>
-    <w:lsdException w:name="Grid Table 6 Colorful Accent 5" w:uiPriority="51"/>
-    <w:lsdException w:name="Grid Table 7 Colorful Accent 5" w:uiPriority="52"/>
-    <w:lsdException w:name="Grid Table 1 Light Accent 6" w:uiPriority="46"/>
-    <w:lsdException w:name="Grid Table 2 Accent 6" w:uiPriority="47"/>
-    <w:lsdException w:name="Grid Table 3 Accent 6" w:uiPriority="48"/>
-    <w:lsdException w:name="Grid Table 4 Accent 6" w:uiPriority="49"/>
-    <w:lsdException w:name="Grid Table 5 Dark Accent 6" w:uiPriority="50"/>
-    <w:lsdException w:name="Grid Table 6 Colorful Accent 6" w:uiPriority="51"/>
-    <w:lsdException w:name="Grid Table 7 Colorful Accent 6" w:uiPriority="52"/>
-    <w:lsdException w:name="List Table 1 Light" w:uiPriority="46"/>
-    <w:lsdException w:name="List Table 2" w:uiPriority="47"/>
-    <w:lsdException w:name="List Table 3" w:uiPriority="48"/>
-    <w:lsdException w:name="List Table 4" w:uiPriority="49"/>
-    <w:lsdException w:name="List Table 5 Dark" w:uiPriority="50"/>
-    <w:lsdException w:name="List Table 6 Colorful" w:uiPriority="51"/>
-    <w:lsdException w:name="List Table 7 Colorful" w:uiPriority="52"/>
-    <w:lsdException w:name="List Table 1 Light Accent 1" w:uiPriority="46"/>
-    <w:lsdException w:name="List Table 2 Accent 1" w:uiPriority="47"/>
-    <w:lsdException w:name="List Table 3 Accent 1" w:uiPriority="48"/>
-    <w:lsdException w:name="List Table 4 Accent 1" w:uiPriority="49"/>
-    <w:lsdException w:name="List Table 5 Dark Accent 1" w:uiPriority="50"/>
-    <w:lsdException w:name="List Table 6 Colorful Accent 1" w:uiPriority="51"/>
-    <w:lsdException w:name="List Table 7 Colorful Accent 1" w:uiPriority="52"/>
-    <w:lsdException w:name="List Table 1 Light Accent 2" w:uiPriority="46"/>
-    <w:lsdException w:name="List Table 2 Accent 2" w:uiPriority="47"/>
-    <w:lsdException w:name="List Table 3 Accent 2" w:uiPriority="48"/>
-    <w:lsdException w:name="List Table 4 Accent 2" w:uiPriority="49"/>
-    <w:lsdException w:name="List Table 5 Dark Accent 2" w:uiPriority="50"/>
-    <w:lsdException w:name="List Table 6 Colorful Accent 2" w:uiPriority="51"/>
-    <w:lsdException w:name="List Table 7 Colorful Accent 2" w:uiPriority="52"/>
-    <w:lsdException w:name="List Table 1 Light Accent 3" w:uiPriority="46"/>
-    <w:lsdException w:name="List Table 2 Accent 3" w:uiPriority="47"/>
-    <w:lsdException w:name="List Table 3 Accent 3" w:uiPriority="48"/>
-    <w:lsdException w:name="List Table 4 Accent 3" w:uiPriority="49"/>
-    <w:lsdException w:name="List Table 5 Dark Accent 3" w:uiPriority="50"/>
-    <w:lsdException w:name="List Table 6 Colorful Accent 3" w:uiPriority="51"/>
-    <w:lsdException w:name="List Table 7 Colorful Accent 3" w:uiPriority="52"/>
-    <w:lsdException w:name="List Table 1 Light Accent 4" w:uiPriority="46"/>
-    <w:lsdException w:name="List Table 2 Accent 4" w:uiPriority="47"/>
-    <w:lsdException w:name="List Table 3 Accent 4" w:uiPriority="48"/>
-    <w:lsdException w:name="List Table 4 Accent 4" w:uiPriority="49"/>
-    <w:lsdException w:name="List Table 5 Dark Accent 4" w:uiPriority="50"/>
-    <w:lsdException w:name="List Table 6 Colorful Accent 4" w:uiPriority="51"/>
-    <w:lsdException w:name="List Table 7 Colorful Accent 4" w:uiPriority="52"/>
-    <w:lsdException w:name="List Table 1 Light Accent 5" w:uiPriority="46"/>
-    <w:lsdException w:name="List Table 2 Accent 5" w:uiPriority="47"/>
-    <w:lsdException w:name="List Table 3 Accent 5" w:uiPriority="48"/>
-    <w:lsdException w:name="List Table 4 Accent 5" w:uiPriority="49"/>
-    <w:lsdException w:name="List Table 5 Dark Accent 5" w:uiPriority="50"/>
-    <w:lsdException w:name="List Table 6 Colorful Accent 5" w:uiPriority="51"/>
-    <w:lsdException w:name="List Table 7 Colorful Accent 5" w:uiPriority="52"/>
-    <w:lsdException w:name="List Table 1 Light Accent 6" w:uiPriority="46"/>
-    <w:lsdException w:name="List Table 2 Accent 6" w:uiPriority="47"/>
-    <w:lsdException w:name="List Table 3 Accent 6" w:uiPriority="48"/>
-    <w:lsdException w:name="List Table 4 Accent 6" w:uiPriority="49"/>
-    <w:lsdException w:name="List Table 5 Dark Accent 6" w:uiPriority="50"/>
-    <w:lsdException w:name="List Table 6 Colorful Accent 6" w:uiPriority="51"/>
-    <w:lsdException w:name="List Table 7 Colorful Accent 6" w:uiPriority="52"/>
-  </w:latentStyles>
-  <w:style w:type="paragraph" w:default="1" w:styleId="Normal">
-    <w:name w:val="Normal"/>
-    <w:qFormat/>
-  </w:style>
-  <w:style w:type="character" w:default="1" w:styleId="DefaultParagraphFont">
-    <w:name w:val="Default Paragraph Font"/>
-    <w:uiPriority w:val="1"/>
-    <w:semiHidden/>
-    <w:unhideWhenUsed/>
-  </w:style>
-  <w:style w:type="table" w:default="1" w:styleId="TableNormal">
-    <w:name w:val="Normal Table"/>
-    <w:uiPriority w:val="99"/>
-    <w:semiHidden/>
-    <w:unhideWhenUsed/>
-    <w:tblPr>
-      <w:tblInd w:w="0" w:type="dxa"/>
-      <w:tblCellMar>
-        <w:top w:w="0" w:type="dxa"/>
-        <w:left w:w="108" w:type="dxa"/>
-        <w:bottom w:w="0" w:type="dxa"/>
-        <w:right w:w="108" w:type="dxa"/>
-      </w:tblCellMar>
-    </w:tblPr>
-  </w:style>
-  <w:style w:type="numbering" w:default="1" w:styleId="NoList">
-    <w:name w:val="No List"/>
-    <w:uiPriority w:val="99"/>
-    <w:semiHidden/>
-    <w:unhideWhenUsed/>
-  </w:style>
-  <w:style w:type="paragraph" w:customStyle="1" w:styleId="DA4B2491C2CE47D081DE83379F97AC38">
-    <w:name w:val="DA4B2491C2CE47D081DE83379F97AC38"/>
-    <w:rsid w:val="00DB4491"/>
-  </w:style>
-  <w:style w:type="paragraph" w:customStyle="1" w:styleId="3EC651DE8C174914B9A3756D6DABE362">
-    <w:name w:val="3EC651DE8C174914B9A3756D6DABE362"/>
-    <w:rsid w:val="00DB4491"/>
-  </w:style>
-  <w:style w:type="paragraph" w:customStyle="1" w:styleId="5817AE765EE34C0CA64F813865D7102D">
-    <w:name w:val="5817AE765EE34C0CA64F813865D7102D"/>
-    <w:rsid w:val="00DB4491"/>
-  </w:style>
-</w:styles>
-</file>
-
-<file path=word/glossary/webSettings.xml><?xml version="1.0" encoding="utf-8"?>
-<w:webSettings xmlns:mc="http://schemas.openxmlformats.org/markup-compatibility/2006" xmlns:r="http://schemas.openxmlformats.org/officeDocument/2006/relationships" xmlns:w="http://schemas.openxmlformats.org/wordprocessingml/2006/main" xmlns:w14="http://schemas.microsoft.com/office/word/2010/wordml" xmlns:w15="http://schemas.microsoft.com/office/word/2012/wordml" mc:Ignorable="w14 w15">
-  <w:optimizeForBrowser/>
-  <w:allowPNG/>
-</w:webSettings>
-</file>
-
 <file path=word/theme/theme1.xml><?xml version="1.0" encoding="utf-8"?>
 <a:theme xmlns:a="http://schemas.openxmlformats.org/drawingml/2006/main" name="Thème Office">
   <a:themeElements>
@@ -14719,7 +11872,7 @@
 </file>
 
 <file path=customXml/itemProps2.xml><?xml version="1.0" encoding="utf-8"?>
-<ds:datastoreItem xmlns:ds="http://schemas.openxmlformats.org/officeDocument/2006/customXml" ds:itemID="{D52C9F6E-1F89-4709-B954-A8716993D9ED}">
+<ds:datastoreItem xmlns:ds="http://schemas.openxmlformats.org/officeDocument/2006/customXml" ds:itemID="{8414AC95-B79A-4849-B7A9-54724A44EC5A}">
   <ds:schemaRefs>
     <ds:schemaRef ds:uri="http://schemas.openxmlformats.org/officeDocument/2006/bibliography"/>
   </ds:schemaRefs>

--- a/Document/Livrable 2/Artefact2.docx
+++ b/Document/Livrable 2/Artefact2.docx
@@ -2431,7 +2431,7 @@
           </mc:Choice>
           <mc:Fallback>
             <w:pict>
-              <v:shape w14:anchorId="557D06E9" id="shapetype_55" o:spid="_x0000_s1026" style="position:absolute;margin-left:0;margin-top:0;width:50pt;height:50pt;z-index:251656192;visibility:hidden;mso-wrap-style:square;mso-width-percent:0;mso-height-percent:0;mso-wrap-distance-left:9pt;mso-wrap-distance-top:0;mso-wrap-distance-right:9pt;mso-wrap-distance-bottom:0;mso-position-horizontal:absolute;mso-position-horizontal-relative:text;mso-position-vertical:absolute;mso-position-vertical-relative:text;mso-width-percent:0;mso-height-percent:0;mso-width-relative:page;mso-height-relative:page;v-text-anchor:top" coordsize="21600,21600" o:gfxdata="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" path="m,l10800,,21600,10800,10800,21600,,21600,10800,10800,,xe">
+              <v:shape w14:anchorId="0C9181C3" id="shapetype_55" o:spid="_x0000_s1026" style="position:absolute;margin-left:0;margin-top:0;width:50pt;height:50pt;z-index:251656192;visibility:hidden;mso-wrap-style:square;mso-width-percent:0;mso-height-percent:0;mso-wrap-distance-left:9pt;mso-wrap-distance-top:0;mso-wrap-distance-right:9pt;mso-wrap-distance-bottom:0;mso-position-horizontal:absolute;mso-position-horizontal-relative:text;mso-position-vertical:absolute;mso-position-vertical-relative:text;mso-width-percent:0;mso-height-percent:0;mso-width-relative:page;mso-height-relative:page;v-text-anchor:top" coordsize="21600,21600" o:gfxdata="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" path="m,l10800,,21600,10800,10800,21600,,21600,10800,10800,,xe">
                 <v:stroke joinstyle="miter"/>
                 <v:path o:connecttype="custom" o:connectlocs="635000,317500;317500,635000;0,317500;317500,0" o:connectangles="0,90,180,270" textboxrect="0,0,21600,21600"/>
                 <o:lock v:ext="edit" selection="t"/>
@@ -8271,16 +8271,17 @@
       </w:r>
     </w:p>
     <w:p>
+      <w:bookmarkStart w:id="43" w:name="_GoBack"/>
       <w:r>
         <w:rPr>
           <w:noProof/>
           <w:lang w:eastAsia="fr-FR"/>
         </w:rPr>
         <w:drawing>
-          <wp:inline distT="0" distB="0" distL="0" distR="0" wp14:anchorId="4BC99D65" wp14:editId="10A8180A">
+          <wp:inline distT="0" distB="0" distL="0" distR="0">
             <wp:extent cx="6400800" cy="3982720"/>
             <wp:effectExtent l="0" t="0" r="0" b="0"/>
-            <wp:docPr id="16" name="Picture 16"/>
+            <wp:docPr id="3" name="Picture 3"/>
             <wp:cNvGraphicFramePr>
               <a:graphicFrameLocks xmlns:a="http://schemas.openxmlformats.org/drawingml/2006/main" noChangeAspect="1"/>
             </wp:cNvGraphicFramePr>
@@ -8288,7 +8289,7 @@
               <a:graphicData uri="http://schemas.openxmlformats.org/drawingml/2006/picture">
                 <pic:pic xmlns:pic="http://schemas.openxmlformats.org/drawingml/2006/picture">
                   <pic:nvPicPr>
-                    <pic:cNvPr id="16" name="Diagramme d'état _ édition d'un schéma.png"/>
+                    <pic:cNvPr id="3" name="Diagramme d'état _ édition d'un schéma.png"/>
                     <pic:cNvPicPr/>
                   </pic:nvPicPr>
                   <pic:blipFill>
@@ -8318,16 +8319,17 @@
           </wp:inline>
         </w:drawing>
       </w:r>
+      <w:bookmarkEnd w:id="43"/>
     </w:p>
     <w:p>
       <w:pPr>
         <w:pStyle w:val="Heading1"/>
       </w:pPr>
-      <w:bookmarkStart w:id="43" w:name="_Toc401246256"/>
+      <w:bookmarkStart w:id="44" w:name="_Toc401246256"/>
       <w:r>
         <w:t>Diagramme de classe :</w:t>
       </w:r>
-      <w:bookmarkEnd w:id="43"/>
+      <w:bookmarkEnd w:id="44"/>
     </w:p>
     <w:p/>
     <w:p>
@@ -8453,12 +8455,12 @@
       <w:pPr>
         <w:pStyle w:val="Heading1"/>
       </w:pPr>
-      <w:bookmarkStart w:id="44" w:name="_Toc401246257"/>
+      <w:bookmarkStart w:id="45" w:name="_Toc401246257"/>
       <w:r>
         <w:lastRenderedPageBreak/>
         <w:t>Diagramme de package :</w:t>
       </w:r>
-      <w:bookmarkEnd w:id="44"/>
+      <w:bookmarkEnd w:id="45"/>
     </w:p>
     <w:p/>
     <w:p>
@@ -8529,12 +8531,12 @@
       <w:pPr>
         <w:pStyle w:val="Heading1"/>
       </w:pPr>
-      <w:bookmarkStart w:id="45" w:name="_Toc401246258"/>
+      <w:bookmarkStart w:id="46" w:name="_Toc401246258"/>
       <w:r>
         <w:lastRenderedPageBreak/>
         <w:t>Plan de travail :</w:t>
       </w:r>
-      <w:bookmarkEnd w:id="45"/>
+      <w:bookmarkEnd w:id="46"/>
     </w:p>
     <w:p/>
     <w:p>
@@ -11872,7 +11874,7 @@
 </file>
 
 <file path=customXml/itemProps2.xml><?xml version="1.0" encoding="utf-8"?>
-<ds:datastoreItem xmlns:ds="http://schemas.openxmlformats.org/officeDocument/2006/customXml" ds:itemID="{8414AC95-B79A-4849-B7A9-54724A44EC5A}">
+<ds:datastoreItem xmlns:ds="http://schemas.openxmlformats.org/officeDocument/2006/customXml" ds:itemID="{0E0BEB99-F469-441D-90FA-26AC3FB52A31}">
   <ds:schemaRefs>
     <ds:schemaRef ds:uri="http://schemas.openxmlformats.org/officeDocument/2006/bibliography"/>
   </ds:schemaRefs>

--- a/Document/Livrable 2/Artefact2.docx
+++ b/Document/Livrable 2/Artefact2.docx
@@ -1,6 +1,6 @@
 
 <file path=word/document.xml><?xml version="1.0" encoding="utf-8"?>
-<w:document xmlns:wpc="http://schemas.microsoft.com/office/word/2010/wordprocessingCanvas" xmlns:mc="http://schemas.openxmlformats.org/markup-compatibility/2006" xmlns:o="urn:schemas-microsoft-com:office:office" xmlns:r="http://schemas.openxmlformats.org/officeDocument/2006/relationships" xmlns:m="http://schemas.openxmlformats.org/officeDocument/2006/math" xmlns:v="urn:schemas-microsoft-com:vml" xmlns:wp14="http://schemas.microsoft.com/office/word/2010/wordprocessingDrawing" xmlns:wp="http://schemas.openxmlformats.org/drawingml/2006/wordprocessingDrawing" xmlns:w10="urn:schemas-microsoft-com:office:word" xmlns:w="http://schemas.openxmlformats.org/wordprocessingml/2006/main" xmlns:w14="http://schemas.microsoft.com/office/word/2010/wordml" xmlns:w15="http://schemas.microsoft.com/office/word/2012/wordml" xmlns:wpg="http://schemas.microsoft.com/office/word/2010/wordprocessingGroup" xmlns:wpi="http://schemas.microsoft.com/office/word/2010/wordprocessingInk" xmlns:wne="http://schemas.microsoft.com/office/word/2006/wordml" xmlns:wps="http://schemas.microsoft.com/office/word/2010/wordprocessingShape" mc:Ignorable="w14 w15 wp14">
+<w:document xmlns:wpc="http://schemas.microsoft.com/office/word/2010/wordprocessingCanvas" xmlns:mc="http://schemas.openxmlformats.org/markup-compatibility/2006" xmlns:o="urn:schemas-microsoft-com:office:office" xmlns:r="http://schemas.openxmlformats.org/officeDocument/2006/relationships" xmlns:m="http://schemas.openxmlformats.org/officeDocument/2006/math" xmlns:v="urn:schemas-microsoft-com:vml" xmlns:wp14="http://schemas.microsoft.com/office/word/2010/wordprocessingDrawing" xmlns:wp="http://schemas.openxmlformats.org/drawingml/2006/wordprocessingDrawing" xmlns:w10="urn:schemas-microsoft-com:office:word" xmlns:w="http://schemas.openxmlformats.org/wordprocessingml/2006/main" xmlns:w14="http://schemas.microsoft.com/office/word/2010/wordml" xmlns:wpg="http://schemas.microsoft.com/office/word/2010/wordprocessingGroup" xmlns:wpi="http://schemas.microsoft.com/office/word/2010/wordprocessingInk" xmlns:wne="http://schemas.microsoft.com/office/word/2006/wordml" xmlns:wps="http://schemas.microsoft.com/office/word/2010/wordprocessingShape" mc:Ignorable="w14 wp14">
   <w:body>
     <w:sdt>
       <w:sdtPr>
@@ -62,7 +62,7 @@
                   </w:tcPr>
                   <w:p>
                     <w:pPr>
-                      <w:pStyle w:val="NoSpacing"/>
+                      <w:pStyle w:val="Sansinterligne"/>
                       <w:rPr>
                         <w:rFonts w:asciiTheme="majorHAnsi" w:eastAsiaTheme="majorEastAsia" w:hAnsiTheme="majorHAnsi" w:cstheme="majorBidi"/>
                       </w:rPr>
@@ -100,7 +100,7 @@
                 <w:sdtContent>
                   <w:p>
                     <w:pPr>
-                      <w:pStyle w:val="NoSpacing"/>
+                      <w:pStyle w:val="Sansinterligne"/>
                       <w:rPr>
                         <w:rFonts w:asciiTheme="majorHAnsi" w:eastAsiaTheme="majorEastAsia" w:hAnsiTheme="majorHAnsi" w:cstheme="majorBidi"/>
                         <w:color w:val="4F81BD" w:themeColor="accent1"/>
@@ -147,7 +147,7 @@
                   </w:tcPr>
                   <w:p>
                     <w:pPr>
-                      <w:pStyle w:val="NoSpacing"/>
+                      <w:pStyle w:val="Sansinterligne"/>
                       <w:rPr>
                         <w:rFonts w:asciiTheme="majorHAnsi" w:eastAsiaTheme="majorEastAsia" w:hAnsiTheme="majorHAnsi" w:cstheme="majorBidi"/>
                       </w:rPr>
@@ -200,7 +200,7 @@
                 <w:sdtContent>
                   <w:p>
                     <w:pPr>
-                      <w:pStyle w:val="NoSpacing"/>
+                      <w:pStyle w:val="Sansinterligne"/>
                       <w:rPr>
                         <w:color w:val="4F81BD" w:themeColor="accent1"/>
                       </w:rPr>
@@ -233,7 +233,7 @@
                 <w:sdtContent>
                   <w:p>
                     <w:pPr>
-                      <w:pStyle w:val="NoSpacing"/>
+                      <w:pStyle w:val="Sansinterligne"/>
                       <w:rPr>
                         <w:color w:val="4F81BD" w:themeColor="accent1"/>
                       </w:rPr>
@@ -249,7 +249,7 @@
               </w:sdt>
               <w:p>
                 <w:pPr>
-                  <w:pStyle w:val="NoSpacing"/>
+                  <w:pStyle w:val="Sansinterligne"/>
                   <w:rPr>
                     <w:color w:val="4F81BD" w:themeColor="accent1"/>
                   </w:rPr>
@@ -295,7 +295,7 @@
       <w:sdtContent>
         <w:p>
           <w:pPr>
-            <w:pStyle w:val="TOCHeading"/>
+            <w:pStyle w:val="En-ttedetabledesmatires"/>
           </w:pPr>
           <w:r>
             <w:t>Table de matière :</w:t>
@@ -303,7 +303,7 @@
         </w:p>
         <w:p>
           <w:pPr>
-            <w:pStyle w:val="TOC1"/>
+            <w:pStyle w:val="TM1"/>
             <w:tabs>
               <w:tab w:val="right" w:leader="dot" w:pos="10070"/>
             </w:tabs>
@@ -322,67 +322,114 @@
           <w:r>
             <w:fldChar w:fldCharType="separate"/>
           </w:r>
-          <w:hyperlink w:anchor="_Toc401246231" w:history="1">
-            <w:r>
-              <w:rPr>
-                <w:rStyle w:val="Hyperlink"/>
-                <w:noProof/>
-              </w:rPr>
-              <w:t>Vision :</w:t>
-            </w:r>
-            <w:r>
-              <w:rPr>
-                <w:noProof/>
-                <w:webHidden/>
-              </w:rPr>
-              <w:tab/>
-            </w:r>
-            <w:r>
-              <w:rPr>
-                <w:noProof/>
-                <w:webHidden/>
-              </w:rPr>
-              <w:fldChar w:fldCharType="begin"/>
-            </w:r>
-            <w:r>
-              <w:rPr>
-                <w:noProof/>
-                <w:webHidden/>
-              </w:rPr>
-              <w:instrText xml:space="preserve"> PAGEREF _Toc401246231 \h </w:instrText>
-            </w:r>
-            <w:r>
-              <w:rPr>
-                <w:noProof/>
-                <w:webHidden/>
-              </w:rPr>
-            </w:r>
-            <w:r>
-              <w:rPr>
-                <w:noProof/>
-                <w:webHidden/>
-              </w:rPr>
-              <w:fldChar w:fldCharType="separate"/>
-            </w:r>
-            <w:r>
-              <w:rPr>
-                <w:noProof/>
-                <w:webHidden/>
-              </w:rPr>
-              <w:t>3</w:t>
-            </w:r>
-            <w:r>
-              <w:rPr>
-                <w:noProof/>
-                <w:webHidden/>
-              </w:rPr>
-              <w:fldChar w:fldCharType="end"/>
-            </w:r>
-          </w:hyperlink>
+          <w:bookmarkStart w:id="0" w:name="_GoBack"/>
+          <w:bookmarkEnd w:id="0"/>
+          <w:r>
+            <w:rPr>
+              <w:rStyle w:val="Lienhypertexte"/>
+              <w:noProof/>
+            </w:rPr>
+            <w:fldChar w:fldCharType="begin"/>
+          </w:r>
+          <w:r>
+            <w:rPr>
+              <w:rStyle w:val="Lienhypertexte"/>
+              <w:noProof/>
+            </w:rPr>
+            <w:instrText xml:space="preserve"> </w:instrText>
+          </w:r>
+          <w:r>
+            <w:rPr>
+              <w:noProof/>
+            </w:rPr>
+            <w:instrText>HYPERLINK \l "_Toc401247538"</w:instrText>
+          </w:r>
+          <w:r>
+            <w:rPr>
+              <w:rStyle w:val="Lienhypertexte"/>
+              <w:noProof/>
+            </w:rPr>
+            <w:instrText xml:space="preserve"> </w:instrText>
+          </w:r>
+          <w:r>
+            <w:rPr>
+              <w:rStyle w:val="Lienhypertexte"/>
+              <w:noProof/>
+            </w:rPr>
+          </w:r>
+          <w:r>
+            <w:rPr>
+              <w:rStyle w:val="Lienhypertexte"/>
+              <w:noProof/>
+            </w:rPr>
+            <w:fldChar w:fldCharType="separate"/>
+          </w:r>
+          <w:r>
+            <w:rPr>
+              <w:rStyle w:val="Lienhypertexte"/>
+              <w:noProof/>
+            </w:rPr>
+            <w:t>Vision :</w:t>
+          </w:r>
+          <w:r>
+            <w:rPr>
+              <w:noProof/>
+              <w:webHidden/>
+            </w:rPr>
+            <w:tab/>
+          </w:r>
+          <w:r>
+            <w:rPr>
+              <w:noProof/>
+              <w:webHidden/>
+            </w:rPr>
+            <w:fldChar w:fldCharType="begin"/>
+          </w:r>
+          <w:r>
+            <w:rPr>
+              <w:noProof/>
+              <w:webHidden/>
+            </w:rPr>
+            <w:instrText xml:space="preserve"> PAGEREF _Toc401247538 \h </w:instrText>
+          </w:r>
+          <w:r>
+            <w:rPr>
+              <w:noProof/>
+              <w:webHidden/>
+            </w:rPr>
+          </w:r>
+          <w:r>
+            <w:rPr>
+              <w:noProof/>
+              <w:webHidden/>
+            </w:rPr>
+            <w:fldChar w:fldCharType="separate"/>
+          </w:r>
+          <w:r>
+            <w:rPr>
+              <w:noProof/>
+              <w:webHidden/>
+            </w:rPr>
+            <w:t>3</w:t>
+          </w:r>
+          <w:r>
+            <w:rPr>
+              <w:noProof/>
+              <w:webHidden/>
+            </w:rPr>
+            <w:fldChar w:fldCharType="end"/>
+          </w:r>
+          <w:r>
+            <w:rPr>
+              <w:rStyle w:val="Lienhypertexte"/>
+              <w:noProof/>
+            </w:rPr>
+            <w:fldChar w:fldCharType="end"/>
+          </w:r>
         </w:p>
         <w:p>
           <w:pPr>
-            <w:pStyle w:val="TOC2"/>
+            <w:pStyle w:val="TM2"/>
             <w:tabs>
               <w:tab w:val="right" w:leader="dot" w:pos="10070"/>
             </w:tabs>
@@ -392,10 +439,10 @@
               <w:lang w:eastAsia="fr-FR"/>
             </w:rPr>
           </w:pPr>
-          <w:hyperlink w:anchor="_Toc401246232" w:history="1">
-            <w:r>
-              <w:rPr>
-                <w:rStyle w:val="Hyperlink"/>
+          <w:hyperlink w:anchor="_Toc401247539" w:history="1">
+            <w:r>
+              <w:rPr>
+                <w:rStyle w:val="Lienhypertexte"/>
                 <w:noProof/>
               </w:rPr>
               <w:t>Introduction :</w:t>
@@ -419,7 +466,7 @@
                 <w:noProof/>
                 <w:webHidden/>
               </w:rPr>
-              <w:instrText xml:space="preserve"> PAGEREF _Toc401246232 \h </w:instrText>
+              <w:instrText xml:space="preserve"> PAGEREF _Toc401247539 \h </w:instrText>
             </w:r>
             <w:r>
               <w:rPr>
@@ -452,7 +499,7 @@
         </w:p>
         <w:p>
           <w:pPr>
-            <w:pStyle w:val="TOC2"/>
+            <w:pStyle w:val="TM2"/>
             <w:tabs>
               <w:tab w:val="right" w:leader="dot" w:pos="10070"/>
             </w:tabs>
@@ -462,10 +509,10 @@
               <w:lang w:eastAsia="fr-FR"/>
             </w:rPr>
           </w:pPr>
-          <w:hyperlink w:anchor="_Toc401246233" w:history="1">
-            <w:r>
-              <w:rPr>
-                <w:rStyle w:val="Hyperlink"/>
+          <w:hyperlink w:anchor="_Toc401247540" w:history="1">
+            <w:r>
+              <w:rPr>
+                <w:rStyle w:val="Lienhypertexte"/>
                 <w:noProof/>
               </w:rPr>
               <w:t>Énoncé du problème :</w:t>
@@ -489,7 +536,7 @@
                 <w:noProof/>
                 <w:webHidden/>
               </w:rPr>
-              <w:instrText xml:space="preserve"> PAGEREF _Toc401246233 \h </w:instrText>
+              <w:instrText xml:space="preserve"> PAGEREF _Toc401247540 \h </w:instrText>
             </w:r>
             <w:r>
               <w:rPr>
@@ -522,7 +569,7 @@
         </w:p>
         <w:p>
           <w:pPr>
-            <w:pStyle w:val="TOC2"/>
+            <w:pStyle w:val="TM2"/>
             <w:tabs>
               <w:tab w:val="right" w:leader="dot" w:pos="10070"/>
             </w:tabs>
@@ -532,10 +579,10 @@
               <w:lang w:eastAsia="fr-FR"/>
             </w:rPr>
           </w:pPr>
-          <w:hyperlink w:anchor="_Toc401246234" w:history="1">
-            <w:r>
-              <w:rPr>
-                <w:rStyle w:val="Hyperlink"/>
+          <w:hyperlink w:anchor="_Toc401247541" w:history="1">
+            <w:r>
+              <w:rPr>
+                <w:rStyle w:val="Lienhypertexte"/>
                 <w:noProof/>
               </w:rPr>
               <w:t>Description des parties prenantes :</w:t>
@@ -559,7 +606,7 @@
                 <w:noProof/>
                 <w:webHidden/>
               </w:rPr>
-              <w:instrText xml:space="preserve"> PAGEREF _Toc401246234 \h </w:instrText>
+              <w:instrText xml:space="preserve"> PAGEREF _Toc401247541 \h </w:instrText>
             </w:r>
             <w:r>
               <w:rPr>
@@ -592,7 +639,7 @@
         </w:p>
         <w:p>
           <w:pPr>
-            <w:pStyle w:val="TOC2"/>
+            <w:pStyle w:val="TM2"/>
             <w:tabs>
               <w:tab w:val="right" w:leader="dot" w:pos="10070"/>
             </w:tabs>
@@ -602,10 +649,10 @@
               <w:lang w:eastAsia="fr-FR"/>
             </w:rPr>
           </w:pPr>
-          <w:hyperlink w:anchor="_Toc401246235" w:history="1">
-            <w:r>
-              <w:rPr>
-                <w:rStyle w:val="Hyperlink"/>
+          <w:hyperlink w:anchor="_Toc401247542" w:history="1">
+            <w:r>
+              <w:rPr>
+                <w:rStyle w:val="Lienhypertexte"/>
                 <w:noProof/>
               </w:rPr>
               <w:t>Objectifs de haut niveau :</w:t>
@@ -629,7 +676,7 @@
                 <w:noProof/>
                 <w:webHidden/>
               </w:rPr>
-              <w:instrText xml:space="preserve"> PAGEREF _Toc401246235 \h </w:instrText>
+              <w:instrText xml:space="preserve"> PAGEREF _Toc401247542 \h </w:instrText>
             </w:r>
             <w:r>
               <w:rPr>
@@ -662,7 +709,7 @@
         </w:p>
         <w:p>
           <w:pPr>
-            <w:pStyle w:val="TOC1"/>
+            <w:pStyle w:val="TM1"/>
             <w:tabs>
               <w:tab w:val="right" w:leader="dot" w:pos="10070"/>
             </w:tabs>
@@ -672,10 +719,10 @@
               <w:lang w:eastAsia="fr-FR"/>
             </w:rPr>
           </w:pPr>
-          <w:hyperlink w:anchor="_Toc401246236" w:history="1">
-            <w:r>
-              <w:rPr>
-                <w:rStyle w:val="Hyperlink"/>
+          <w:hyperlink w:anchor="_Toc401247543" w:history="1">
+            <w:r>
+              <w:rPr>
+                <w:rStyle w:val="Lienhypertexte"/>
                 <w:noProof/>
               </w:rPr>
               <w:t>Fonctionnalités :</w:t>
@@ -699,7 +746,7 @@
                 <w:noProof/>
                 <w:webHidden/>
               </w:rPr>
-              <w:instrText xml:space="preserve"> PAGEREF _Toc401246236 \h </w:instrText>
+              <w:instrText xml:space="preserve"> PAGEREF _Toc401247543 \h </w:instrText>
             </w:r>
             <w:r>
               <w:rPr>
@@ -732,7 +779,7 @@
         </w:p>
         <w:p>
           <w:pPr>
-            <w:pStyle w:val="TOC1"/>
+            <w:pStyle w:val="TM1"/>
             <w:tabs>
               <w:tab w:val="right" w:leader="dot" w:pos="10070"/>
             </w:tabs>
@@ -742,10 +789,10 @@
               <w:lang w:eastAsia="fr-FR"/>
             </w:rPr>
           </w:pPr>
-          <w:hyperlink w:anchor="_Toc401246237" w:history="1">
-            <w:r>
-              <w:rPr>
-                <w:rStyle w:val="Hyperlink"/>
+          <w:hyperlink w:anchor="_Toc401247544" w:history="1">
+            <w:r>
+              <w:rPr>
+                <w:rStyle w:val="Lienhypertexte"/>
                 <w:noProof/>
               </w:rPr>
               <w:t>Maquette de l’interface utilisateur :</w:t>
@@ -769,7 +816,7 @@
                 <w:noProof/>
                 <w:webHidden/>
               </w:rPr>
-              <w:instrText xml:space="preserve"> PAGEREF _Toc401246237 \h </w:instrText>
+              <w:instrText xml:space="preserve"> PAGEREF _Toc401247544 \h </w:instrText>
             </w:r>
             <w:r>
               <w:rPr>
@@ -802,7 +849,7 @@
         </w:p>
         <w:p>
           <w:pPr>
-            <w:pStyle w:val="TOC1"/>
+            <w:pStyle w:val="TM1"/>
             <w:tabs>
               <w:tab w:val="right" w:leader="dot" w:pos="10070"/>
             </w:tabs>
@@ -812,10 +859,10 @@
               <w:lang w:eastAsia="fr-FR"/>
             </w:rPr>
           </w:pPr>
-          <w:hyperlink w:anchor="_Toc401246238" w:history="1">
-            <w:r>
-              <w:rPr>
-                <w:rStyle w:val="Hyperlink"/>
+          <w:hyperlink w:anchor="_Toc401247545" w:history="1">
+            <w:r>
+              <w:rPr>
+                <w:rStyle w:val="Lienhypertexte"/>
                 <w:noProof/>
                 <w:lang w:eastAsia="fr-FR"/>
               </w:rPr>
@@ -840,7 +887,7 @@
                 <w:noProof/>
                 <w:webHidden/>
               </w:rPr>
-              <w:instrText xml:space="preserve"> PAGEREF _Toc401246238 \h </w:instrText>
+              <w:instrText xml:space="preserve"> PAGEREF _Toc401247545 \h </w:instrText>
             </w:r>
             <w:r>
               <w:rPr>
@@ -873,7 +920,7 @@
         </w:p>
         <w:p>
           <w:pPr>
-            <w:pStyle w:val="TOC1"/>
+            <w:pStyle w:val="TM1"/>
             <w:tabs>
               <w:tab w:val="right" w:leader="dot" w:pos="10070"/>
             </w:tabs>
@@ -883,10 +930,10 @@
               <w:lang w:eastAsia="fr-FR"/>
             </w:rPr>
           </w:pPr>
-          <w:hyperlink w:anchor="_Toc401246239" w:history="1">
-            <w:r>
-              <w:rPr>
-                <w:rStyle w:val="Hyperlink"/>
+          <w:hyperlink w:anchor="_Toc401247546" w:history="1">
+            <w:r>
+              <w:rPr>
+                <w:rStyle w:val="Lienhypertexte"/>
                 <w:noProof/>
               </w:rPr>
               <w:t>Cas d’utilisations :</w:t>
@@ -910,7 +957,7 @@
                 <w:noProof/>
                 <w:webHidden/>
               </w:rPr>
-              <w:instrText xml:space="preserve"> PAGEREF _Toc401246239 \h </w:instrText>
+              <w:instrText xml:space="preserve"> PAGEREF _Toc401247546 \h </w:instrText>
             </w:r>
             <w:r>
               <w:rPr>
@@ -943,7 +990,7 @@
         </w:p>
         <w:p>
           <w:pPr>
-            <w:pStyle w:val="TOC1"/>
+            <w:pStyle w:val="TM1"/>
             <w:tabs>
               <w:tab w:val="right" w:leader="dot" w:pos="10070"/>
             </w:tabs>
@@ -953,10 +1000,10 @@
               <w:lang w:eastAsia="fr-FR"/>
             </w:rPr>
           </w:pPr>
-          <w:hyperlink w:anchor="_Toc401246240" w:history="1">
-            <w:r>
-              <w:rPr>
-                <w:rStyle w:val="Hyperlink"/>
+          <w:hyperlink w:anchor="_Toc401247547" w:history="1">
+            <w:r>
+              <w:rPr>
+                <w:rStyle w:val="Lienhypertexte"/>
                 <w:noProof/>
                 <w:lang w:eastAsia="fr-FR"/>
               </w:rPr>
@@ -981,7 +1028,7 @@
                 <w:noProof/>
                 <w:webHidden/>
               </w:rPr>
-              <w:instrText xml:space="preserve"> PAGEREF _Toc401246240 \h </w:instrText>
+              <w:instrText xml:space="preserve"> PAGEREF _Toc401247547 \h </w:instrText>
             </w:r>
             <w:r>
               <w:rPr>
@@ -1014,7 +1061,7 @@
         </w:p>
         <w:p>
           <w:pPr>
-            <w:pStyle w:val="TOC1"/>
+            <w:pStyle w:val="TM1"/>
             <w:tabs>
               <w:tab w:val="right" w:leader="dot" w:pos="10070"/>
             </w:tabs>
@@ -1024,10 +1071,10 @@
               <w:lang w:eastAsia="fr-FR"/>
             </w:rPr>
           </w:pPr>
-          <w:hyperlink w:anchor="_Toc401246241" w:history="1">
-            <w:r>
-              <w:rPr>
-                <w:rStyle w:val="Hyperlink"/>
+          <w:hyperlink w:anchor="_Toc401247548" w:history="1">
+            <w:r>
+              <w:rPr>
+                <w:rStyle w:val="Lienhypertexte"/>
                 <w:noProof/>
                 <w:lang w:eastAsia="fr-FR"/>
               </w:rPr>
@@ -1052,7 +1099,7 @@
                 <w:noProof/>
                 <w:webHidden/>
               </w:rPr>
-              <w:instrText xml:space="preserve"> PAGEREF _Toc401246241 \h </w:instrText>
+              <w:instrText xml:space="preserve"> PAGEREF _Toc401247548 \h </w:instrText>
             </w:r>
             <w:r>
               <w:rPr>
@@ -1085,7 +1132,7 @@
         </w:p>
         <w:p>
           <w:pPr>
-            <w:pStyle w:val="TOC2"/>
+            <w:pStyle w:val="TM2"/>
             <w:tabs>
               <w:tab w:val="right" w:leader="dot" w:pos="10070"/>
             </w:tabs>
@@ -1095,10 +1142,10 @@
               <w:lang w:eastAsia="fr-FR"/>
             </w:rPr>
           </w:pPr>
-          <w:hyperlink w:anchor="_Toc401246242" w:history="1">
-            <w:r>
-              <w:rPr>
-                <w:rStyle w:val="Hyperlink"/>
+          <w:hyperlink w:anchor="_Toc401247549" w:history="1">
+            <w:r>
+              <w:rPr>
+                <w:rStyle w:val="Lienhypertexte"/>
                 <w:noProof/>
                 <w:lang w:eastAsia="fr-FR"/>
               </w:rPr>
@@ -1123,7 +1170,7 @@
                 <w:noProof/>
                 <w:webHidden/>
               </w:rPr>
-              <w:instrText xml:space="preserve"> PAGEREF _Toc401246242 \h </w:instrText>
+              <w:instrText xml:space="preserve"> PAGEREF _Toc401247549 \h </w:instrText>
             </w:r>
             <w:r>
               <w:rPr>
@@ -1156,7 +1203,7 @@
         </w:p>
         <w:p>
           <w:pPr>
-            <w:pStyle w:val="TOC2"/>
+            <w:pStyle w:val="TM2"/>
             <w:tabs>
               <w:tab w:val="right" w:leader="dot" w:pos="10070"/>
             </w:tabs>
@@ -1166,10 +1213,10 @@
               <w:lang w:eastAsia="fr-FR"/>
             </w:rPr>
           </w:pPr>
-          <w:hyperlink w:anchor="_Toc401246243" w:history="1">
-            <w:r>
-              <w:rPr>
-                <w:rStyle w:val="Hyperlink"/>
+          <w:hyperlink w:anchor="_Toc401247550" w:history="1">
+            <w:r>
+              <w:rPr>
+                <w:rStyle w:val="Lienhypertexte"/>
                 <w:noProof/>
                 <w:lang w:eastAsia="fr-FR"/>
               </w:rPr>
@@ -1177,7 +1224,7 @@
             </w:r>
             <w:r>
               <w:rPr>
-                <w:rStyle w:val="Hyperlink"/>
+                <w:rStyle w:val="Lienhypertexte"/>
                 <w:noProof/>
               </w:rPr>
               <w:t>2 :</w:t>
@@ -1201,7 +1248,7 @@
                 <w:noProof/>
                 <w:webHidden/>
               </w:rPr>
-              <w:instrText xml:space="preserve"> PAGEREF _Toc401246243 \h </w:instrText>
+              <w:instrText xml:space="preserve"> PAGEREF _Toc401247550 \h </w:instrText>
             </w:r>
             <w:r>
               <w:rPr>
@@ -1234,7 +1281,7 @@
         </w:p>
         <w:p>
           <w:pPr>
-            <w:pStyle w:val="TOC1"/>
+            <w:pStyle w:val="TM1"/>
             <w:tabs>
               <w:tab w:val="right" w:leader="dot" w:pos="10070"/>
             </w:tabs>
@@ -1244,10 +1291,10 @@
               <w:lang w:eastAsia="fr-FR"/>
             </w:rPr>
           </w:pPr>
-          <w:hyperlink w:anchor="_Toc401246244" w:history="1">
-            <w:r>
-              <w:rPr>
-                <w:rStyle w:val="Hyperlink"/>
+          <w:hyperlink w:anchor="_Toc401247551" w:history="1">
+            <w:r>
+              <w:rPr>
+                <w:rStyle w:val="Lienhypertexte"/>
                 <w:noProof/>
               </w:rPr>
               <w:t>Cas d’utilisation détaillés :</w:t>
@@ -1271,7 +1318,7 @@
                 <w:noProof/>
                 <w:webHidden/>
               </w:rPr>
-              <w:instrText xml:space="preserve"> PAGEREF _Toc401246244 \h </w:instrText>
+              <w:instrText xml:space="preserve"> PAGEREF _Toc401247551 \h </w:instrText>
             </w:r>
             <w:r>
               <w:rPr>
@@ -1304,7 +1351,7 @@
         </w:p>
         <w:p>
           <w:pPr>
-            <w:pStyle w:val="TOC2"/>
+            <w:pStyle w:val="TM2"/>
             <w:tabs>
               <w:tab w:val="right" w:leader="dot" w:pos="10070"/>
             </w:tabs>
@@ -1314,10 +1361,10 @@
               <w:lang w:eastAsia="fr-FR"/>
             </w:rPr>
           </w:pPr>
-          <w:hyperlink w:anchor="_Toc401246245" w:history="1">
-            <w:r>
-              <w:rPr>
-                <w:rStyle w:val="Hyperlink"/>
+          <w:hyperlink w:anchor="_Toc401247552" w:history="1">
+            <w:r>
+              <w:rPr>
+                <w:rStyle w:val="Lienhypertexte"/>
                 <w:noProof/>
                 <w:lang w:eastAsia="fr-FR"/>
               </w:rPr>
@@ -1342,7 +1389,7 @@
                 <w:noProof/>
                 <w:webHidden/>
               </w:rPr>
-              <w:instrText xml:space="preserve"> PAGEREF _Toc401246245 \h </w:instrText>
+              <w:instrText xml:space="preserve"> PAGEREF _Toc401247552 \h </w:instrText>
             </w:r>
             <w:r>
               <w:rPr>
@@ -1375,7 +1422,7 @@
         </w:p>
         <w:p>
           <w:pPr>
-            <w:pStyle w:val="TOC2"/>
+            <w:pStyle w:val="TM2"/>
             <w:tabs>
               <w:tab w:val="right" w:leader="dot" w:pos="10070"/>
             </w:tabs>
@@ -1385,10 +1432,10 @@
               <w:lang w:eastAsia="fr-FR"/>
             </w:rPr>
           </w:pPr>
-          <w:hyperlink w:anchor="_Toc401246246" w:history="1">
-            <w:r>
-              <w:rPr>
-                <w:rStyle w:val="Hyperlink"/>
+          <w:hyperlink w:anchor="_Toc401247553" w:history="1">
+            <w:r>
+              <w:rPr>
+                <w:rStyle w:val="Lienhypertexte"/>
                 <w:rFonts w:eastAsia="Times New Roman" w:cs="Times New Roman"/>
                 <w:noProof/>
                 <w:lang w:eastAsia="fr-FR"/>
@@ -1414,7 +1461,7 @@
                 <w:noProof/>
                 <w:webHidden/>
               </w:rPr>
-              <w:instrText xml:space="preserve"> PAGEREF _Toc401246246 \h </w:instrText>
+              <w:instrText xml:space="preserve"> PAGEREF _Toc401247553 \h </w:instrText>
             </w:r>
             <w:r>
               <w:rPr>
@@ -1447,7 +1494,7 @@
         </w:p>
         <w:p>
           <w:pPr>
-            <w:pStyle w:val="TOC1"/>
+            <w:pStyle w:val="TM1"/>
             <w:tabs>
               <w:tab w:val="right" w:leader="dot" w:pos="10070"/>
             </w:tabs>
@@ -1457,10 +1504,10 @@
               <w:lang w:eastAsia="fr-FR"/>
             </w:rPr>
           </w:pPr>
-          <w:hyperlink w:anchor="_Toc401246247" w:history="1">
-            <w:r>
-              <w:rPr>
-                <w:rStyle w:val="Hyperlink"/>
+          <w:hyperlink w:anchor="_Toc401247554" w:history="1">
+            <w:r>
+              <w:rPr>
+                <w:rStyle w:val="Lienhypertexte"/>
                 <w:noProof/>
               </w:rPr>
               <w:t>Diagramme de cas d’utilisation :</w:t>
@@ -1484,7 +1531,7 @@
                 <w:noProof/>
                 <w:webHidden/>
               </w:rPr>
-              <w:instrText xml:space="preserve"> PAGEREF _Toc401246247 \h </w:instrText>
+              <w:instrText xml:space="preserve"> PAGEREF _Toc401247554 \h </w:instrText>
             </w:r>
             <w:r>
               <w:rPr>
@@ -1517,7 +1564,7 @@
         </w:p>
         <w:p>
           <w:pPr>
-            <w:pStyle w:val="TOC1"/>
+            <w:pStyle w:val="TM1"/>
             <w:tabs>
               <w:tab w:val="right" w:leader="dot" w:pos="10070"/>
             </w:tabs>
@@ -1527,14 +1574,14 @@
               <w:lang w:eastAsia="fr-FR"/>
             </w:rPr>
           </w:pPr>
-          <w:hyperlink w:anchor="_Toc401246248" w:history="1">
-            <w:r>
-              <w:rPr>
-                <w:rStyle w:val="Hyperlink"/>
+          <w:hyperlink w:anchor="_Toc401247555" w:history="1">
+            <w:r>
+              <w:rPr>
+                <w:rStyle w:val="Lienhypertexte"/>
                 <w:noProof/>
                 <w:lang w:eastAsia="fr-FR"/>
               </w:rPr>
-              <w:t>Glossaire :</w:t>
+              <w:t>Diagramme de séquence :</w:t>
             </w:r>
             <w:r>
               <w:rPr>
@@ -1555,7 +1602,7 @@
                 <w:noProof/>
                 <w:webHidden/>
               </w:rPr>
-              <w:instrText xml:space="preserve"> PAGEREF _Toc401246248 \h </w:instrText>
+              <w:instrText xml:space="preserve"> PAGEREF _Toc401247555 \h </w:instrText>
             </w:r>
             <w:r>
               <w:rPr>
@@ -1588,7 +1635,7 @@
         </w:p>
         <w:p>
           <w:pPr>
-            <w:pStyle w:val="TOC1"/>
+            <w:pStyle w:val="TM2"/>
             <w:tabs>
               <w:tab w:val="right" w:leader="dot" w:pos="10070"/>
             </w:tabs>
@@ -1598,14 +1645,14 @@
               <w:lang w:eastAsia="fr-FR"/>
             </w:rPr>
           </w:pPr>
-          <w:hyperlink w:anchor="_Toc401246249" w:history="1">
-            <w:r>
-              <w:rPr>
-                <w:rStyle w:val="Hyperlink"/>
+          <w:hyperlink w:anchor="_Toc401247556" w:history="1">
+            <w:r>
+              <w:rPr>
+                <w:rStyle w:val="Lienhypertexte"/>
                 <w:noProof/>
                 <w:lang w:eastAsia="fr-FR"/>
               </w:rPr>
-              <w:t>Diagramme de séquence :</w:t>
+              <w:t>Afficher le plan :</w:t>
             </w:r>
             <w:r>
               <w:rPr>
@@ -1626,7 +1673,7 @@
                 <w:noProof/>
                 <w:webHidden/>
               </w:rPr>
-              <w:instrText xml:space="preserve"> PAGEREF _Toc401246249 \h </w:instrText>
+              <w:instrText xml:space="preserve"> PAGEREF _Toc401247556 \h </w:instrText>
             </w:r>
             <w:r>
               <w:rPr>
@@ -1646,7 +1693,7 @@
                 <w:noProof/>
                 <w:webHidden/>
               </w:rPr>
-              <w:t>15</w:t>
+              <w:t>14</w:t>
             </w:r>
             <w:r>
               <w:rPr>
@@ -1659,7 +1706,7 @@
         </w:p>
         <w:p>
           <w:pPr>
-            <w:pStyle w:val="TOC2"/>
+            <w:pStyle w:val="TM2"/>
             <w:tabs>
               <w:tab w:val="right" w:leader="dot" w:pos="10070"/>
             </w:tabs>
@@ -1669,14 +1716,14 @@
               <w:lang w:eastAsia="fr-FR"/>
             </w:rPr>
           </w:pPr>
-          <w:hyperlink w:anchor="_Toc401246250" w:history="1">
-            <w:r>
-              <w:rPr>
-                <w:rStyle w:val="Hyperlink"/>
+          <w:hyperlink w:anchor="_Toc401247557" w:history="1">
+            <w:r>
+              <w:rPr>
+                <w:rStyle w:val="Lienhypertexte"/>
                 <w:noProof/>
                 <w:lang w:eastAsia="fr-FR"/>
               </w:rPr>
-              <w:t>Afficher le plan :</w:t>
+              <w:t>Ajouter un élément :</w:t>
             </w:r>
             <w:r>
               <w:rPr>
@@ -1697,7 +1744,7 @@
                 <w:noProof/>
                 <w:webHidden/>
               </w:rPr>
-              <w:instrText xml:space="preserve"> PAGEREF _Toc401246250 \h </w:instrText>
+              <w:instrText xml:space="preserve"> PAGEREF _Toc401247557 \h </w:instrText>
             </w:r>
             <w:r>
               <w:rPr>
@@ -1730,7 +1777,7 @@
         </w:p>
         <w:p>
           <w:pPr>
-            <w:pStyle w:val="TOC2"/>
+            <w:pStyle w:val="TM2"/>
             <w:tabs>
               <w:tab w:val="right" w:leader="dot" w:pos="10070"/>
             </w:tabs>
@@ -1740,14 +1787,13 @@
               <w:lang w:eastAsia="fr-FR"/>
             </w:rPr>
           </w:pPr>
-          <w:hyperlink w:anchor="_Toc401246251" w:history="1">
-            <w:r>
-              <w:rPr>
-                <w:rStyle w:val="Hyperlink"/>
-                <w:noProof/>
-                <w:lang w:eastAsia="fr-FR"/>
-              </w:rPr>
-              <w:t>Ajouter un élément :</w:t>
+          <w:hyperlink w:anchor="_Toc401247558" w:history="1">
+            <w:r>
+              <w:rPr>
+                <w:rStyle w:val="Lienhypertexte"/>
+                <w:noProof/>
+              </w:rPr>
+              <w:t>Ajouter un arc entre deux stations :</w:t>
             </w:r>
             <w:r>
               <w:rPr>
@@ -1768,7 +1814,7 @@
                 <w:noProof/>
                 <w:webHidden/>
               </w:rPr>
-              <w:instrText xml:space="preserve"> PAGEREF _Toc401246251 \h </w:instrText>
+              <w:instrText xml:space="preserve"> PAGEREF _Toc401247558 \h </w:instrText>
             </w:r>
             <w:r>
               <w:rPr>
@@ -1801,7 +1847,7 @@
         </w:p>
         <w:p>
           <w:pPr>
-            <w:pStyle w:val="TOC2"/>
+            <w:pStyle w:val="TM2"/>
             <w:tabs>
               <w:tab w:val="right" w:leader="dot" w:pos="10070"/>
             </w:tabs>
@@ -1811,13 +1857,13 @@
               <w:lang w:eastAsia="fr-FR"/>
             </w:rPr>
           </w:pPr>
-          <w:hyperlink w:anchor="_Toc401246252" w:history="1">
-            <w:r>
-              <w:rPr>
-                <w:rStyle w:val="Hyperlink"/>
-                <w:noProof/>
-              </w:rPr>
-              <w:t>Ajouter un arc entre deux stations :</w:t>
+          <w:hyperlink w:anchor="_Toc401247559" w:history="1">
+            <w:r>
+              <w:rPr>
+                <w:rStyle w:val="Lienhypertexte"/>
+                <w:noProof/>
+              </w:rPr>
+              <w:t>Mise à jour des calculs:</w:t>
             </w:r>
             <w:r>
               <w:rPr>
@@ -1838,7 +1884,7 @@
                 <w:noProof/>
                 <w:webHidden/>
               </w:rPr>
-              <w:instrText xml:space="preserve"> PAGEREF _Toc401246252 \h </w:instrText>
+              <w:instrText xml:space="preserve"> PAGEREF _Toc401247559 \h </w:instrText>
             </w:r>
             <w:r>
               <w:rPr>
@@ -1871,7 +1917,7 @@
         </w:p>
         <w:p>
           <w:pPr>
-            <w:pStyle w:val="TOC2"/>
+            <w:pStyle w:val="TM2"/>
             <w:tabs>
               <w:tab w:val="right" w:leader="dot" w:pos="10070"/>
             </w:tabs>
@@ -1881,13 +1927,13 @@
               <w:lang w:eastAsia="fr-FR"/>
             </w:rPr>
           </w:pPr>
-          <w:hyperlink w:anchor="_Toc401246253" w:history="1">
-            <w:r>
-              <w:rPr>
-                <w:rStyle w:val="Hyperlink"/>
-                <w:noProof/>
-              </w:rPr>
-              <w:t>Mise à jour des calculs:</w:t>
+          <w:hyperlink w:anchor="_Toc401247560" w:history="1">
+            <w:r>
+              <w:rPr>
+                <w:rStyle w:val="Lienhypertexte"/>
+                <w:noProof/>
+              </w:rPr>
+              <w:t>Sélection d'une station :</w:t>
             </w:r>
             <w:r>
               <w:rPr>
@@ -1908,7 +1954,7 @@
                 <w:noProof/>
                 <w:webHidden/>
               </w:rPr>
-              <w:instrText xml:space="preserve"> PAGEREF _Toc401246253 \h </w:instrText>
+              <w:instrText xml:space="preserve"> PAGEREF _Toc401247560 \h </w:instrText>
             </w:r>
             <w:r>
               <w:rPr>
@@ -1941,7 +1987,7 @@
         </w:p>
         <w:p>
           <w:pPr>
-            <w:pStyle w:val="TOC2"/>
+            <w:pStyle w:val="TM1"/>
             <w:tabs>
               <w:tab w:val="right" w:leader="dot" w:pos="10070"/>
             </w:tabs>
@@ -1951,13 +1997,13 @@
               <w:lang w:eastAsia="fr-FR"/>
             </w:rPr>
           </w:pPr>
-          <w:hyperlink w:anchor="_Toc401246254" w:history="1">
-            <w:r>
-              <w:rPr>
-                <w:rStyle w:val="Hyperlink"/>
-                <w:noProof/>
-              </w:rPr>
-              <w:t>Sélection d'une station :</w:t>
+          <w:hyperlink w:anchor="_Toc401247561" w:history="1">
+            <w:r>
+              <w:rPr>
+                <w:rStyle w:val="Lienhypertexte"/>
+                <w:noProof/>
+              </w:rPr>
+              <w:t>Diagramme d’état</w:t>
             </w:r>
             <w:r>
               <w:rPr>
@@ -1978,7 +2024,7 @@
                 <w:noProof/>
                 <w:webHidden/>
               </w:rPr>
-              <w:instrText xml:space="preserve"> PAGEREF _Toc401246254 \h </w:instrText>
+              <w:instrText xml:space="preserve"> PAGEREF _Toc401247561 \h </w:instrText>
             </w:r>
             <w:r>
               <w:rPr>
@@ -2011,7 +2057,7 @@
         </w:p>
         <w:p>
           <w:pPr>
-            <w:pStyle w:val="TOC1"/>
+            <w:pStyle w:val="TM1"/>
             <w:tabs>
               <w:tab w:val="right" w:leader="dot" w:pos="10070"/>
             </w:tabs>
@@ -2021,13 +2067,13 @@
               <w:lang w:eastAsia="fr-FR"/>
             </w:rPr>
           </w:pPr>
-          <w:hyperlink w:anchor="_Toc401246255" w:history="1">
-            <w:r>
-              <w:rPr>
-                <w:rStyle w:val="Hyperlink"/>
-                <w:noProof/>
-              </w:rPr>
-              <w:t>Diagramme d’état</w:t>
+          <w:hyperlink w:anchor="_Toc401247562" w:history="1">
+            <w:r>
+              <w:rPr>
+                <w:rStyle w:val="Lienhypertexte"/>
+                <w:noProof/>
+              </w:rPr>
+              <w:t>Diagramme de classe :</w:t>
             </w:r>
             <w:r>
               <w:rPr>
@@ -2048,7 +2094,7 @@
                 <w:noProof/>
                 <w:webHidden/>
               </w:rPr>
-              <w:instrText xml:space="preserve"> PAGEREF _Toc401246255 \h </w:instrText>
+              <w:instrText xml:space="preserve"> PAGEREF _Toc401247562 \h </w:instrText>
             </w:r>
             <w:r>
               <w:rPr>
@@ -2068,7 +2114,7 @@
                 <w:noProof/>
                 <w:webHidden/>
               </w:rPr>
-              <w:t>20</w:t>
+              <w:t>19</w:t>
             </w:r>
             <w:r>
               <w:rPr>
@@ -2081,7 +2127,7 @@
         </w:p>
         <w:p>
           <w:pPr>
-            <w:pStyle w:val="TOC1"/>
+            <w:pStyle w:val="TM1"/>
             <w:tabs>
               <w:tab w:val="right" w:leader="dot" w:pos="10070"/>
             </w:tabs>
@@ -2091,13 +2137,13 @@
               <w:lang w:eastAsia="fr-FR"/>
             </w:rPr>
           </w:pPr>
-          <w:hyperlink w:anchor="_Toc401246256" w:history="1">
-            <w:r>
-              <w:rPr>
-                <w:rStyle w:val="Hyperlink"/>
-                <w:noProof/>
-              </w:rPr>
-              <w:t>Diagramme de classe :</w:t>
+          <w:hyperlink w:anchor="_Toc401247563" w:history="1">
+            <w:r>
+              <w:rPr>
+                <w:rStyle w:val="Lienhypertexte"/>
+                <w:noProof/>
+              </w:rPr>
+              <w:t>Diagramme de package :</w:t>
             </w:r>
             <w:r>
               <w:rPr>
@@ -2118,7 +2164,7 @@
                 <w:noProof/>
                 <w:webHidden/>
               </w:rPr>
-              <w:instrText xml:space="preserve"> PAGEREF _Toc401246256 \h </w:instrText>
+              <w:instrText xml:space="preserve"> PAGEREF _Toc401247563 \h </w:instrText>
             </w:r>
             <w:r>
               <w:rPr>
@@ -2138,7 +2184,7 @@
                 <w:noProof/>
                 <w:webHidden/>
               </w:rPr>
-              <w:t>20</w:t>
+              <w:t>21</w:t>
             </w:r>
             <w:r>
               <w:rPr>
@@ -2151,7 +2197,7 @@
         </w:p>
         <w:p>
           <w:pPr>
-            <w:pStyle w:val="TOC1"/>
+            <w:pStyle w:val="TM1"/>
             <w:tabs>
               <w:tab w:val="right" w:leader="dot" w:pos="10070"/>
             </w:tabs>
@@ -2161,13 +2207,13 @@
               <w:lang w:eastAsia="fr-FR"/>
             </w:rPr>
           </w:pPr>
-          <w:hyperlink w:anchor="_Toc401246257" w:history="1">
-            <w:r>
-              <w:rPr>
-                <w:rStyle w:val="Hyperlink"/>
-                <w:noProof/>
-              </w:rPr>
-              <w:t>Diagramme de package :</w:t>
+          <w:hyperlink w:anchor="_Toc401247564" w:history="1">
+            <w:r>
+              <w:rPr>
+                <w:rStyle w:val="Lienhypertexte"/>
+                <w:noProof/>
+              </w:rPr>
+              <w:t>Plan de travail :</w:t>
             </w:r>
             <w:r>
               <w:rPr>
@@ -2188,7 +2234,7 @@
                 <w:noProof/>
                 <w:webHidden/>
               </w:rPr>
-              <w:instrText xml:space="preserve"> PAGEREF _Toc401246257 \h </w:instrText>
+              <w:instrText xml:space="preserve"> PAGEREF _Toc401247564 \h </w:instrText>
             </w:r>
             <w:r>
               <w:rPr>
@@ -2221,7 +2267,7 @@
         </w:p>
         <w:p>
           <w:pPr>
-            <w:pStyle w:val="TOC1"/>
+            <w:pStyle w:val="TM1"/>
             <w:tabs>
               <w:tab w:val="right" w:leader="dot" w:pos="10070"/>
             </w:tabs>
@@ -2231,13 +2277,14 @@
               <w:lang w:eastAsia="fr-FR"/>
             </w:rPr>
           </w:pPr>
-          <w:hyperlink w:anchor="_Toc401246258" w:history="1">
-            <w:r>
-              <w:rPr>
-                <w:rStyle w:val="Hyperlink"/>
-                <w:noProof/>
-              </w:rPr>
-              <w:t>Plan de travail :</w:t>
+          <w:hyperlink w:anchor="_Toc401247565" w:history="1">
+            <w:r>
+              <w:rPr>
+                <w:rStyle w:val="Lienhypertexte"/>
+                <w:noProof/>
+                <w:lang w:eastAsia="fr-FR"/>
+              </w:rPr>
+              <w:t>Glossaire :</w:t>
             </w:r>
             <w:r>
               <w:rPr>
@@ -2258,7 +2305,7 @@
                 <w:noProof/>
                 <w:webHidden/>
               </w:rPr>
-              <w:instrText xml:space="preserve"> PAGEREF _Toc401246258 \h </w:instrText>
+              <w:instrText xml:space="preserve"> PAGEREF _Toc401247565 \h </w:instrText>
             </w:r>
             <w:r>
               <w:rPr>
@@ -2306,12 +2353,12 @@
         <w:br w:type="page"/>
       </w:r>
     </w:p>
-    <w:p>
-      <w:pPr>
-        <w:pStyle w:val="Heading1"/>
-      </w:pPr>
-      <w:bookmarkStart w:id="0" w:name="_Toc399245657"/>
-      <w:bookmarkStart w:id="1" w:name="_Toc401246231"/>
+    <w:bookmarkStart w:id="1" w:name="_Toc399245657"/>
+    <w:bookmarkStart w:id="2" w:name="_Toc401247538"/>
+    <w:p>
+      <w:pPr>
+        <w:pStyle w:val="Titre1"/>
+      </w:pPr>
       <w:r>
         <w:rPr>
           <w:noProof/>
@@ -2429,7 +2476,7 @@
               </wp:anchor>
             </w:drawing>
           </mc:Choice>
-          <mc:Fallback>
+          <mc:Fallback xmlns:w15="http://schemas.microsoft.com/office/word/2012/wordml">
             <w:pict>
               <v:shape w14:anchorId="0C9181C3" id="shapetype_55" o:spid="_x0000_s1026" style="position:absolute;margin-left:0;margin-top:0;width:50pt;height:50pt;z-index:251656192;visibility:hidden;mso-wrap-style:square;mso-width-percent:0;mso-height-percent:0;mso-wrap-distance-left:9pt;mso-wrap-distance-top:0;mso-wrap-distance-right:9pt;mso-wrap-distance-bottom:0;mso-position-horizontal:absolute;mso-position-horizontal-relative:text;mso-position-vertical:absolute;mso-position-vertical-relative:text;mso-width-percent:0;mso-height-percent:0;mso-width-relative:page;mso-height-relative:page;v-text-anchor:top" coordsize="21600,21600" o:gfxdata="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" path="m,l10800,,21600,10800,10800,21600,,21600,10800,10800,,xe">
                 <v:stroke joinstyle="miter"/>
@@ -2443,24 +2490,24 @@
       <w:r>
         <w:t>Vision :</w:t>
       </w:r>
-      <w:bookmarkEnd w:id="0"/>
       <w:bookmarkEnd w:id="1"/>
-    </w:p>
-    <w:p>
-      <w:pPr>
-        <w:pStyle w:val="Heading2"/>
-      </w:pPr>
-      <w:bookmarkStart w:id="2" w:name="_Toc399245658"/>
-      <w:bookmarkStart w:id="3" w:name="_Toc401246232"/>
+      <w:bookmarkEnd w:id="2"/>
+    </w:p>
+    <w:p>
+      <w:pPr>
+        <w:pStyle w:val="Titre2"/>
+      </w:pPr>
+      <w:bookmarkStart w:id="3" w:name="_Toc399245658"/>
+      <w:bookmarkStart w:id="4" w:name="_Toc401247539"/>
       <w:r>
         <w:t>Introduction :</w:t>
       </w:r>
-      <w:bookmarkEnd w:id="2"/>
       <w:bookmarkEnd w:id="3"/>
-    </w:p>
-    <w:p>
-      <w:pPr>
-        <w:pStyle w:val="ListParagraph"/>
+      <w:bookmarkEnd w:id="4"/>
+    </w:p>
+    <w:p>
+      <w:pPr>
+        <w:pStyle w:val="Paragraphedeliste"/>
         <w:jc w:val="both"/>
       </w:pPr>
       <w:r>
@@ -2469,15 +2516,15 @@
     </w:p>
     <w:p>
       <w:pPr>
-        <w:pStyle w:val="Heading2"/>
-      </w:pPr>
-      <w:bookmarkStart w:id="4" w:name="_Toc399245659"/>
-      <w:bookmarkStart w:id="5" w:name="_Toc401246233"/>
+        <w:pStyle w:val="Titre2"/>
+      </w:pPr>
+      <w:bookmarkStart w:id="5" w:name="_Toc399245659"/>
+      <w:bookmarkStart w:id="6" w:name="_Toc401247540"/>
       <w:r>
         <w:t>Énoncé du problème :</w:t>
       </w:r>
-      <w:bookmarkEnd w:id="4"/>
       <w:bookmarkEnd w:id="5"/>
+      <w:bookmarkEnd w:id="6"/>
     </w:p>
     <w:p>
       <w:pPr>
@@ -2489,22 +2536,22 @@
     </w:p>
     <w:p>
       <w:pPr>
-        <w:pStyle w:val="Heading2"/>
-      </w:pPr>
-      <w:bookmarkStart w:id="6" w:name="_Toc399245660"/>
-      <w:bookmarkStart w:id="7" w:name="_Toc401246234"/>
+        <w:pStyle w:val="Titre2"/>
+      </w:pPr>
+      <w:bookmarkStart w:id="7" w:name="_Toc399245660"/>
+      <w:bookmarkStart w:id="8" w:name="_Toc401247541"/>
       <w:r>
         <w:t>Description des parties prenantes :</w:t>
       </w:r>
-      <w:bookmarkEnd w:id="6"/>
       <w:bookmarkEnd w:id="7"/>
-    </w:p>
-    <w:p>
-      <w:pPr>
-        <w:pStyle w:val="NoSpacing"/>
+      <w:bookmarkEnd w:id="8"/>
+    </w:p>
+    <w:p>
+      <w:pPr>
+        <w:pStyle w:val="Sansinterligne"/>
         <w:ind w:left="708"/>
         <w:rPr>
-          <w:rStyle w:val="IntenseEmphasis"/>
+          <w:rStyle w:val="Emphaseintense"/>
           <w:b w:val="0"/>
           <w:bCs w:val="0"/>
           <w:i w:val="0"/>
@@ -2514,13 +2561,13 @@
       </w:pPr>
       <w:r>
         <w:rPr>
-          <w:rStyle w:val="IntenseEmphasis"/>
+          <w:rStyle w:val="Emphaseintense"/>
         </w:rPr>
         <w:t>L’utilisateur :</w:t>
       </w:r>
       <w:r>
         <w:rPr>
-          <w:rStyle w:val="IntenseEmphasis"/>
+          <w:rStyle w:val="Emphaseintense"/>
           <w:b w:val="0"/>
           <w:bCs w:val="0"/>
           <w:i w:val="0"/>
@@ -2532,12 +2579,12 @@
     </w:p>
     <w:p>
       <w:pPr>
-        <w:pStyle w:val="NoSpacing"/>
+        <w:pStyle w:val="Sansinterligne"/>
         <w:ind w:left="720"/>
       </w:pPr>
       <w:r>
         <w:rPr>
-          <w:rStyle w:val="IntenseEmphasis"/>
+          <w:rStyle w:val="Emphaseintense"/>
         </w:rPr>
         <w:t xml:space="preserve">L’ingénieur : </w:t>
       </w:r>
@@ -2547,19 +2594,19 @@
     </w:p>
     <w:p>
       <w:pPr>
-        <w:pStyle w:val="Heading2"/>
-      </w:pPr>
-      <w:bookmarkStart w:id="8" w:name="_Toc399245661"/>
-      <w:bookmarkStart w:id="9" w:name="_Toc401246235"/>
+        <w:pStyle w:val="Titre2"/>
+      </w:pPr>
+      <w:bookmarkStart w:id="9" w:name="_Toc399245661"/>
+      <w:bookmarkStart w:id="10" w:name="_Toc401247542"/>
       <w:r>
         <w:t>Objectifs de haut niveau :</w:t>
       </w:r>
-      <w:bookmarkEnd w:id="8"/>
       <w:bookmarkEnd w:id="9"/>
-    </w:p>
-    <w:p>
-      <w:pPr>
-        <w:pStyle w:val="ListParagraph"/>
+      <w:bookmarkEnd w:id="10"/>
+    </w:p>
+    <w:p>
+      <w:pPr>
+        <w:pStyle w:val="Paragraphedeliste"/>
         <w:jc w:val="both"/>
       </w:pPr>
       <w:r>
@@ -2568,7 +2615,7 @@
     </w:p>
     <w:p>
       <w:pPr>
-        <w:pStyle w:val="Heading1"/>
+        <w:pStyle w:val="Titre1"/>
         <w:spacing w:line="480" w:lineRule="auto"/>
       </w:pPr>
     </w:p>
@@ -2576,18 +2623,18 @@
     <w:p/>
     <w:p>
       <w:pPr>
-        <w:pStyle w:val="Heading1"/>
+        <w:pStyle w:val="Titre1"/>
         <w:pageBreakBefore/>
         <w:spacing w:line="480" w:lineRule="auto"/>
       </w:pPr>
-      <w:bookmarkStart w:id="10" w:name="_Toc399245662"/>
-      <w:bookmarkStart w:id="11" w:name="_Toc401246236"/>
+      <w:bookmarkStart w:id="11" w:name="_Toc399245662"/>
+      <w:bookmarkStart w:id="12" w:name="_Toc401247543"/>
       <w:r>
         <w:lastRenderedPageBreak/>
         <w:t>Fonctionnalités :</w:t>
       </w:r>
-      <w:bookmarkEnd w:id="10"/>
       <w:bookmarkEnd w:id="11"/>
+      <w:bookmarkEnd w:id="12"/>
     </w:p>
     <w:p>
       <w:r>
@@ -2596,21 +2643,21 @@
     </w:p>
     <w:p>
       <w:pPr>
-        <w:pStyle w:val="ListParagraph"/>
-        <w:rPr>
-          <w:rStyle w:val="IntenseEmphasis"/>
-        </w:rPr>
-      </w:pPr>
-      <w:r>
-        <w:rPr>
-          <w:rStyle w:val="IntenseEmphasis"/>
+        <w:pStyle w:val="Paragraphedeliste"/>
+        <w:rPr>
+          <w:rStyle w:val="Emphaseintense"/>
+        </w:rPr>
+      </w:pPr>
+      <w:r>
+        <w:rPr>
+          <w:rStyle w:val="Emphaseintense"/>
         </w:rPr>
         <w:t>Menu Fichier :</w:t>
       </w:r>
     </w:p>
     <w:p>
       <w:pPr>
-        <w:pStyle w:val="ListParagraph"/>
+        <w:pStyle w:val="Paragraphedeliste"/>
         <w:rPr>
           <w:rFonts w:ascii="Times New Roman" w:hAnsi="Times New Roman" w:cs="Times New Roman"/>
           <w:sz w:val="24"/>
@@ -2621,7 +2668,7 @@
     </w:p>
     <w:p>
       <w:pPr>
-        <w:pStyle w:val="ListParagraph"/>
+        <w:pStyle w:val="Paragraphedeliste"/>
         <w:rPr>
           <w:lang w:eastAsia="fr-FR"/>
         </w:rPr>
@@ -2642,7 +2689,7 @@
     </w:p>
     <w:p>
       <w:pPr>
-        <w:pStyle w:val="ListParagraph"/>
+        <w:pStyle w:val="Paragraphedeliste"/>
         <w:rPr>
           <w:lang w:eastAsia="fr-FR"/>
         </w:rPr>
@@ -2663,7 +2710,7 @@
     </w:p>
     <w:p>
       <w:pPr>
-        <w:pStyle w:val="ListParagraph"/>
+        <w:pStyle w:val="Paragraphedeliste"/>
         <w:rPr>
           <w:lang w:eastAsia="fr-FR"/>
         </w:rPr>
@@ -2684,7 +2731,7 @@
     </w:p>
     <w:p>
       <w:pPr>
-        <w:pStyle w:val="ListParagraph"/>
+        <w:pStyle w:val="Paragraphedeliste"/>
         <w:rPr>
           <w:lang w:eastAsia="fr-FR"/>
         </w:rPr>
@@ -2705,7 +2752,7 @@
     </w:p>
     <w:p>
       <w:pPr>
-        <w:pStyle w:val="ListParagraph"/>
+        <w:pStyle w:val="Paragraphedeliste"/>
         <w:rPr>
           <w:lang w:eastAsia="fr-FR"/>
         </w:rPr>
@@ -2726,7 +2773,7 @@
     </w:p>
     <w:p>
       <w:pPr>
-        <w:pStyle w:val="ListParagraph"/>
+        <w:pStyle w:val="Paragraphedeliste"/>
         <w:rPr>
           <w:lang w:eastAsia="fr-FR"/>
         </w:rPr>
@@ -2747,7 +2794,7 @@
     </w:p>
     <w:p>
       <w:pPr>
-        <w:pStyle w:val="ListParagraph"/>
+        <w:pStyle w:val="Paragraphedeliste"/>
         <w:rPr>
           <w:lang w:eastAsia="fr-FR"/>
         </w:rPr>
@@ -2768,7 +2815,7 @@
     </w:p>
     <w:p>
       <w:pPr>
-        <w:pStyle w:val="ListParagraph"/>
+        <w:pStyle w:val="Paragraphedeliste"/>
         <w:rPr>
           <w:lang w:eastAsia="fr-FR"/>
         </w:rPr>
@@ -2789,7 +2836,7 @@
     </w:p>
     <w:p>
       <w:pPr>
-        <w:pStyle w:val="ListParagraph"/>
+        <w:pStyle w:val="Paragraphedeliste"/>
         <w:rPr>
           <w:rFonts w:ascii="Times New Roman" w:hAnsi="Times New Roman" w:cs="Times New Roman"/>
           <w:sz w:val="24"/>
@@ -2800,21 +2847,21 @@
     </w:p>
     <w:p>
       <w:pPr>
-        <w:pStyle w:val="ListParagraph"/>
-        <w:rPr>
-          <w:rStyle w:val="IntenseEmphasis"/>
-        </w:rPr>
-      </w:pPr>
-      <w:r>
-        <w:rPr>
-          <w:rStyle w:val="IntenseEmphasis"/>
+        <w:pStyle w:val="Paragraphedeliste"/>
+        <w:rPr>
+          <w:rStyle w:val="Emphaseintense"/>
+        </w:rPr>
+      </w:pPr>
+      <w:r>
+        <w:rPr>
+          <w:rStyle w:val="Emphaseintense"/>
         </w:rPr>
         <w:t>Barre des tâches :</w:t>
       </w:r>
     </w:p>
     <w:p>
       <w:pPr>
-        <w:pStyle w:val="ListParagraph"/>
+        <w:pStyle w:val="Paragraphedeliste"/>
         <w:rPr>
           <w:rFonts w:ascii="Times New Roman" w:hAnsi="Times New Roman" w:cs="Times New Roman"/>
           <w:sz w:val="24"/>
@@ -2825,7 +2872,7 @@
     </w:p>
     <w:p>
       <w:pPr>
-        <w:pStyle w:val="ListParagraph"/>
+        <w:pStyle w:val="Paragraphedeliste"/>
         <w:ind w:left="1416" w:hanging="696"/>
         <w:rPr>
           <w:lang w:eastAsia="fr-FR"/>
@@ -2847,7 +2894,7 @@
     </w:p>
     <w:p>
       <w:pPr>
-        <w:pStyle w:val="ListParagraph"/>
+        <w:pStyle w:val="Paragraphedeliste"/>
         <w:rPr>
           <w:lang w:eastAsia="fr-FR"/>
         </w:rPr>
@@ -2863,12 +2910,25 @@
           <w:lang w:eastAsia="fr-FR"/>
         </w:rPr>
         <w:tab/>
-        <w:t>Redo : reprends la dernière action annulée</w:t>
-      </w:r>
-    </w:p>
-    <w:p>
-      <w:pPr>
-        <w:pStyle w:val="ListParagraph"/>
+      </w:r>
+      <w:proofErr w:type="spellStart"/>
+      <w:r>
+        <w:rPr>
+          <w:lang w:eastAsia="fr-FR"/>
+        </w:rPr>
+        <w:t>Redo</w:t>
+      </w:r>
+      <w:proofErr w:type="spellEnd"/>
+      <w:r>
+        <w:rPr>
+          <w:lang w:eastAsia="fr-FR"/>
+        </w:rPr>
+        <w:t xml:space="preserve"> : reprends la dernière action annulée</w:t>
+      </w:r>
+    </w:p>
+    <w:p>
+      <w:pPr>
+        <w:pStyle w:val="Paragraphedeliste"/>
         <w:rPr>
           <w:lang w:eastAsia="fr-FR"/>
         </w:rPr>
@@ -2889,7 +2949,7 @@
     </w:p>
     <w:p>
       <w:pPr>
-        <w:pStyle w:val="ListParagraph"/>
+        <w:pStyle w:val="Paragraphedeliste"/>
         <w:rPr>
           <w:lang w:eastAsia="fr-FR"/>
         </w:rPr>
@@ -2910,7 +2970,7 @@
     </w:p>
     <w:p>
       <w:pPr>
-        <w:pStyle w:val="ListParagraph"/>
+        <w:pStyle w:val="Paragraphedeliste"/>
         <w:rPr>
           <w:lang w:eastAsia="fr-FR"/>
         </w:rPr>
@@ -2931,7 +2991,7 @@
     </w:p>
     <w:p>
       <w:pPr>
-        <w:pStyle w:val="ListParagraph"/>
+        <w:pStyle w:val="Paragraphedeliste"/>
         <w:rPr>
           <w:lang w:eastAsia="fr-FR"/>
         </w:rPr>
@@ -2952,7 +3012,7 @@
     </w:p>
     <w:p>
       <w:pPr>
-        <w:pStyle w:val="ListParagraph"/>
+        <w:pStyle w:val="Paragraphedeliste"/>
         <w:rPr>
           <w:lang w:eastAsia="fr-FR"/>
         </w:rPr>
@@ -2973,7 +3033,7 @@
     </w:p>
     <w:p>
       <w:pPr>
-        <w:pStyle w:val="ListParagraph"/>
+        <w:pStyle w:val="Paragraphedeliste"/>
         <w:ind w:left="1416" w:hanging="696"/>
         <w:rPr>
           <w:lang w:eastAsia="fr-FR"/>
@@ -2995,7 +3055,7 @@
     </w:p>
     <w:p>
       <w:pPr>
-        <w:pStyle w:val="ListParagraph"/>
+        <w:pStyle w:val="Paragraphedeliste"/>
         <w:ind w:left="1416" w:hanging="696"/>
         <w:rPr>
           <w:lang w:eastAsia="fr-FR"/>
@@ -3017,7 +3077,7 @@
     </w:p>
     <w:p>
       <w:pPr>
-        <w:pStyle w:val="ListParagraph"/>
+        <w:pStyle w:val="Paragraphedeliste"/>
         <w:rPr>
           <w:lang w:eastAsia="fr-FR"/>
         </w:rPr>
@@ -3038,7 +3098,7 @@
     </w:p>
     <w:p>
       <w:pPr>
-        <w:pStyle w:val="ListParagraph"/>
+        <w:pStyle w:val="Paragraphedeliste"/>
         <w:ind w:left="2124" w:hanging="708"/>
         <w:rPr>
           <w:lang w:eastAsia="fr-FR"/>
@@ -3060,7 +3120,7 @@
     </w:p>
     <w:p>
       <w:pPr>
-        <w:pStyle w:val="ListParagraph"/>
+        <w:pStyle w:val="Paragraphedeliste"/>
         <w:rPr>
           <w:rFonts w:ascii="Times New Roman" w:hAnsi="Times New Roman" w:cs="Times New Roman"/>
           <w:sz w:val="24"/>
@@ -3071,21 +3131,21 @@
     </w:p>
     <w:p>
       <w:pPr>
-        <w:pStyle w:val="ListParagraph"/>
-        <w:rPr>
-          <w:rStyle w:val="IntenseEmphasis"/>
-        </w:rPr>
-      </w:pPr>
-      <w:r>
-        <w:rPr>
-          <w:rStyle w:val="IntenseEmphasis"/>
+        <w:pStyle w:val="Paragraphedeliste"/>
+        <w:rPr>
+          <w:rStyle w:val="Emphaseintense"/>
+        </w:rPr>
+      </w:pPr>
+      <w:r>
+        <w:rPr>
+          <w:rStyle w:val="Emphaseintense"/>
         </w:rPr>
         <w:t>Onglet Outil :</w:t>
       </w:r>
     </w:p>
     <w:p>
       <w:pPr>
-        <w:pStyle w:val="ListParagraph"/>
+        <w:pStyle w:val="Paragraphedeliste"/>
         <w:rPr>
           <w:rFonts w:ascii="Times New Roman" w:hAnsi="Times New Roman" w:cs="Times New Roman"/>
           <w:sz w:val="24"/>
@@ -3096,7 +3156,7 @@
     </w:p>
     <w:p>
       <w:pPr>
-        <w:pStyle w:val="ListParagraph"/>
+        <w:pStyle w:val="Paragraphedeliste"/>
         <w:rPr>
           <w:lang w:eastAsia="fr-FR"/>
         </w:rPr>
@@ -3117,7 +3177,7 @@
     </w:p>
     <w:p>
       <w:pPr>
-        <w:pStyle w:val="ListParagraph"/>
+        <w:pStyle w:val="Paragraphedeliste"/>
         <w:rPr>
           <w:lang w:eastAsia="fr-FR"/>
         </w:rPr>
@@ -3138,7 +3198,7 @@
     </w:p>
     <w:p>
       <w:pPr>
-        <w:pStyle w:val="ListParagraph"/>
+        <w:pStyle w:val="Paragraphedeliste"/>
         <w:rPr>
           <w:lang w:eastAsia="fr-FR"/>
         </w:rPr>
@@ -3159,7 +3219,7 @@
     </w:p>
     <w:p>
       <w:pPr>
-        <w:pStyle w:val="ListParagraph"/>
+        <w:pStyle w:val="Paragraphedeliste"/>
         <w:rPr>
           <w:lang w:eastAsia="fr-FR"/>
         </w:rPr>
@@ -3180,7 +3240,7 @@
     </w:p>
     <w:p>
       <w:pPr>
-        <w:pStyle w:val="ListParagraph"/>
+        <w:pStyle w:val="Paragraphedeliste"/>
         <w:rPr>
           <w:rFonts w:ascii="Times New Roman" w:hAnsi="Times New Roman" w:cs="Times New Roman"/>
           <w:sz w:val="24"/>
@@ -3204,7 +3264,7 @@
     </w:p>
     <w:p>
       <w:pPr>
-        <w:pStyle w:val="ListParagraph"/>
+        <w:pStyle w:val="Paragraphedeliste"/>
         <w:rPr>
           <w:rFonts w:ascii="Times New Roman" w:hAnsi="Times New Roman" w:cs="Times New Roman"/>
           <w:sz w:val="24"/>
@@ -3238,14 +3298,14 @@
     </w:p>
     <w:p>
       <w:pPr>
-        <w:pStyle w:val="ListParagraph"/>
-        <w:rPr>
-          <w:rStyle w:val="IntenseEmphasis"/>
-        </w:rPr>
-      </w:pPr>
-      <w:r>
-        <w:rPr>
-          <w:rStyle w:val="IntenseEmphasis"/>
+        <w:pStyle w:val="Paragraphedeliste"/>
+        <w:rPr>
+          <w:rStyle w:val="Emphaseintense"/>
+        </w:rPr>
+      </w:pPr>
+      <w:r>
+        <w:rPr>
+          <w:rStyle w:val="Emphaseintense"/>
         </w:rPr>
         <w:lastRenderedPageBreak/>
         <w:t>Onglet réglages :</w:t>
@@ -3253,12 +3313,12 @@
     </w:p>
     <w:p>
       <w:pPr>
-        <w:pStyle w:val="ListParagraph"/>
-      </w:pPr>
-    </w:p>
-    <w:p>
-      <w:pPr>
-        <w:pStyle w:val="ListParagraph"/>
+        <w:pStyle w:val="Paragraphedeliste"/>
+      </w:pPr>
+    </w:p>
+    <w:p>
+      <w:pPr>
+        <w:pStyle w:val="Paragraphedeliste"/>
         <w:rPr>
           <w:lang w:eastAsia="fr-FR"/>
         </w:rPr>
@@ -3279,7 +3339,7 @@
     </w:p>
     <w:p>
       <w:pPr>
-        <w:pStyle w:val="ListParagraph"/>
+        <w:pStyle w:val="Paragraphedeliste"/>
         <w:rPr>
           <w:lang w:eastAsia="fr-FR"/>
         </w:rPr>
@@ -3301,7 +3361,7 @@
     </w:p>
     <w:p>
       <w:pPr>
-        <w:pStyle w:val="ListParagraph"/>
+        <w:pStyle w:val="Paragraphedeliste"/>
         <w:rPr>
           <w:lang w:eastAsia="fr-FR"/>
         </w:rPr>
@@ -3323,7 +3383,7 @@
     </w:p>
     <w:p>
       <w:pPr>
-        <w:pStyle w:val="ListParagraph"/>
+        <w:pStyle w:val="Paragraphedeliste"/>
         <w:rPr>
           <w:lang w:eastAsia="fr-FR"/>
         </w:rPr>
@@ -3350,7 +3410,7 @@
     </w:p>
     <w:p>
       <w:pPr>
-        <w:pStyle w:val="ListParagraph"/>
+        <w:pStyle w:val="Paragraphedeliste"/>
         <w:rPr>
           <w:lang w:eastAsia="fr-FR"/>
         </w:rPr>
@@ -3377,7 +3437,7 @@
     </w:p>
     <w:p>
       <w:pPr>
-        <w:pStyle w:val="ListParagraph"/>
+        <w:pStyle w:val="Paragraphedeliste"/>
         <w:rPr>
           <w:lang w:eastAsia="fr-FR"/>
         </w:rPr>
@@ -3404,7 +3464,7 @@
     </w:p>
     <w:p>
       <w:pPr>
-        <w:pStyle w:val="ListParagraph"/>
+        <w:pStyle w:val="Paragraphedeliste"/>
         <w:rPr>
           <w:lang w:eastAsia="fr-FR"/>
         </w:rPr>
@@ -3431,7 +3491,7 @@
     </w:p>
     <w:p>
       <w:pPr>
-        <w:pStyle w:val="ListParagraph"/>
+        <w:pStyle w:val="Paragraphedeliste"/>
         <w:rPr>
           <w:lang w:eastAsia="fr-FR"/>
         </w:rPr>
@@ -3453,7 +3513,7 @@
     </w:p>
     <w:p>
       <w:pPr>
-        <w:pStyle w:val="ListParagraph"/>
+        <w:pStyle w:val="Paragraphedeliste"/>
         <w:rPr>
           <w:lang w:eastAsia="fr-FR"/>
         </w:rPr>
@@ -3480,7 +3540,7 @@
     </w:p>
     <w:p>
       <w:pPr>
-        <w:pStyle w:val="ListParagraph"/>
+        <w:pStyle w:val="Paragraphedeliste"/>
         <w:rPr>
           <w:lang w:eastAsia="fr-FR"/>
         </w:rPr>
@@ -3507,7 +3567,7 @@
     </w:p>
     <w:p>
       <w:pPr>
-        <w:pStyle w:val="ListParagraph"/>
+        <w:pStyle w:val="Paragraphedeliste"/>
         <w:rPr>
           <w:lang w:eastAsia="fr-FR"/>
         </w:rPr>
@@ -3534,7 +3594,7 @@
     </w:p>
     <w:p>
       <w:pPr>
-        <w:pStyle w:val="ListParagraph"/>
+        <w:pStyle w:val="Paragraphedeliste"/>
         <w:rPr>
           <w:lang w:eastAsia="fr-FR"/>
         </w:rPr>
@@ -3555,7 +3615,7 @@
     </w:p>
     <w:p>
       <w:pPr>
-        <w:pStyle w:val="ListParagraph"/>
+        <w:pStyle w:val="Paragraphedeliste"/>
         <w:rPr>
           <w:lang w:eastAsia="fr-FR"/>
         </w:rPr>
@@ -3577,7 +3637,7 @@
     </w:p>
     <w:p>
       <w:pPr>
-        <w:pStyle w:val="ListParagraph"/>
+        <w:pStyle w:val="Paragraphedeliste"/>
         <w:rPr>
           <w:lang w:eastAsia="fr-FR"/>
         </w:rPr>
@@ -3599,7 +3659,7 @@
     </w:p>
     <w:p>
       <w:pPr>
-        <w:pStyle w:val="ListParagraph"/>
+        <w:pStyle w:val="Paragraphedeliste"/>
         <w:rPr>
           <w:lang w:eastAsia="fr-FR"/>
         </w:rPr>
@@ -3626,7 +3686,7 @@
     </w:p>
     <w:p>
       <w:pPr>
-        <w:pStyle w:val="ListParagraph"/>
+        <w:pStyle w:val="Paragraphedeliste"/>
         <w:rPr>
           <w:lang w:eastAsia="fr-FR"/>
         </w:rPr>
@@ -3648,7 +3708,7 @@
     </w:p>
     <w:p>
       <w:pPr>
-        <w:pStyle w:val="ListParagraph"/>
+        <w:pStyle w:val="Paragraphedeliste"/>
         <w:rPr>
           <w:rFonts w:ascii="Times New Roman" w:hAnsi="Times New Roman" w:cs="Times New Roman"/>
           <w:sz w:val="24"/>
@@ -3659,21 +3719,21 @@
     </w:p>
     <w:p>
       <w:pPr>
-        <w:pStyle w:val="ListParagraph"/>
-        <w:rPr>
-          <w:rStyle w:val="IntenseEmphasis"/>
-        </w:rPr>
-      </w:pPr>
-      <w:r>
-        <w:rPr>
-          <w:rStyle w:val="IntenseEmphasis"/>
+        <w:pStyle w:val="Paragraphedeliste"/>
+        <w:rPr>
+          <w:rStyle w:val="Emphaseintense"/>
+        </w:rPr>
+      </w:pPr>
+      <w:r>
+        <w:rPr>
+          <w:rStyle w:val="Emphaseintense"/>
         </w:rPr>
         <w:t>Fenêtre de création du plan :</w:t>
       </w:r>
     </w:p>
     <w:p>
       <w:pPr>
-        <w:pStyle w:val="ListParagraph"/>
+        <w:pStyle w:val="Paragraphedeliste"/>
         <w:rPr>
           <w:rFonts w:ascii="Times New Roman" w:hAnsi="Times New Roman" w:cs="Times New Roman"/>
           <w:sz w:val="24"/>
@@ -3684,7 +3744,7 @@
     </w:p>
     <w:p>
       <w:pPr>
-        <w:pStyle w:val="ListParagraph"/>
+        <w:pStyle w:val="Paragraphedeliste"/>
         <w:rPr>
           <w:lang w:eastAsia="fr-FR"/>
         </w:rPr>
@@ -3705,7 +3765,7 @@
     </w:p>
     <w:p>
       <w:pPr>
-        <w:pStyle w:val="ListParagraph"/>
+        <w:pStyle w:val="Paragraphedeliste"/>
         <w:rPr>
           <w:lang w:eastAsia="fr-FR"/>
         </w:rPr>
@@ -3726,7 +3786,7 @@
     </w:p>
     <w:p>
       <w:pPr>
-        <w:pStyle w:val="ListParagraph"/>
+        <w:pStyle w:val="Paragraphedeliste"/>
         <w:rPr>
           <w:lang w:eastAsia="fr-FR"/>
         </w:rPr>
@@ -3753,7 +3813,7 @@
     </w:p>
     <w:p>
       <w:pPr>
-        <w:pStyle w:val="ListParagraph"/>
+        <w:pStyle w:val="Paragraphedeliste"/>
         <w:rPr>
           <w:rFonts w:ascii="Times New Roman" w:hAnsi="Times New Roman" w:cs="Times New Roman"/>
           <w:sz w:val="24"/>
@@ -3764,21 +3824,29 @@
     </w:p>
     <w:p>
       <w:pPr>
-        <w:pStyle w:val="ListParagraph"/>
-        <w:rPr>
-          <w:rStyle w:val="IntenseEmphasis"/>
-        </w:rPr>
-      </w:pPr>
-      <w:r>
-        <w:rPr>
-          <w:rStyle w:val="IntenseEmphasis"/>
-        </w:rPr>
-        <w:t>Footer :</w:t>
-      </w:r>
-    </w:p>
-    <w:p>
-      <w:pPr>
-        <w:pStyle w:val="ListParagraph"/>
+        <w:pStyle w:val="Paragraphedeliste"/>
+        <w:rPr>
+          <w:rStyle w:val="Emphaseintense"/>
+        </w:rPr>
+      </w:pPr>
+      <w:proofErr w:type="spellStart"/>
+      <w:r>
+        <w:rPr>
+          <w:rStyle w:val="Emphaseintense"/>
+        </w:rPr>
+        <w:t>Footer</w:t>
+      </w:r>
+      <w:proofErr w:type="spellEnd"/>
+      <w:r>
+        <w:rPr>
+          <w:rStyle w:val="Emphaseintense"/>
+        </w:rPr>
+        <w:t xml:space="preserve"> :</w:t>
+      </w:r>
+    </w:p>
+    <w:p>
+      <w:pPr>
+        <w:pStyle w:val="Paragraphedeliste"/>
         <w:rPr>
           <w:rFonts w:ascii="Times New Roman" w:hAnsi="Times New Roman" w:cs="Times New Roman"/>
           <w:sz w:val="24"/>
@@ -3789,7 +3857,7 @@
     </w:p>
     <w:p>
       <w:pPr>
-        <w:pStyle w:val="ListParagraph"/>
+        <w:pStyle w:val="Paragraphedeliste"/>
         <w:rPr>
           <w:lang w:eastAsia="fr-FR"/>
         </w:rPr>
@@ -3810,7 +3878,7 @@
     </w:p>
     <w:p>
       <w:pPr>
-        <w:pStyle w:val="ListParagraph"/>
+        <w:pStyle w:val="Paragraphedeliste"/>
         <w:rPr>
           <w:lang w:eastAsia="fr-FR"/>
         </w:rPr>
@@ -3833,16 +3901,16 @@
     </w:p>
     <w:p>
       <w:pPr>
-        <w:pStyle w:val="Heading1"/>
-      </w:pPr>
-      <w:bookmarkStart w:id="12" w:name="_Toc399245663"/>
-      <w:bookmarkStart w:id="13" w:name="_Toc401246237"/>
+        <w:pStyle w:val="Titre1"/>
+      </w:pPr>
+      <w:bookmarkStart w:id="13" w:name="_Toc399245663"/>
+      <w:bookmarkStart w:id="14" w:name="_Toc401247544"/>
       <w:r>
         <w:lastRenderedPageBreak/>
         <w:t>Maquette de l’interface utilisateur :</w:t>
       </w:r>
-      <w:bookmarkEnd w:id="12"/>
       <w:bookmarkEnd w:id="13"/>
+      <w:bookmarkEnd w:id="14"/>
     </w:p>
     <w:p/>
     <w:p>
@@ -3874,7 +3942,7 @@
                     </pic:cNvPicPr>
                   </pic:nvPicPr>
                   <pic:blipFill>
-                    <a:blip r:embed="rId9" cstate="print">
+                    <a:blip r:embed="rId10" cstate="print">
                       <a:extLst>
                         <a:ext uri="{28A0092B-C50C-407E-A947-70E740481C1C}">
                           <a14:useLocalDpi xmlns:a14="http://schemas.microsoft.com/office/drawing/2010/main" val="0"/>
@@ -3908,21 +3976,21 @@
     </w:p>
     <w:p>
       <w:pPr>
-        <w:pStyle w:val="Heading1"/>
-        <w:rPr>
-          <w:lang w:eastAsia="fr-FR"/>
-        </w:rPr>
-      </w:pPr>
-      <w:bookmarkStart w:id="14" w:name="_Toc399245664"/>
-      <w:bookmarkStart w:id="15" w:name="_Toc401246238"/>
+        <w:pStyle w:val="Titre1"/>
+        <w:rPr>
+          <w:lang w:eastAsia="fr-FR"/>
+        </w:rPr>
+      </w:pPr>
+      <w:bookmarkStart w:id="15" w:name="_Toc399245664"/>
+      <w:bookmarkStart w:id="16" w:name="_Toc401247545"/>
       <w:r>
         <w:rPr>
           <w:lang w:eastAsia="fr-FR"/>
         </w:rPr>
         <w:t>Diagramme de classe Conceptuel :</w:t>
       </w:r>
-      <w:bookmarkEnd w:id="14"/>
       <w:bookmarkEnd w:id="15"/>
+      <w:bookmarkEnd w:id="16"/>
     </w:p>
     <w:p>
       <w:pPr>
@@ -3958,7 +4026,7 @@
                     <pic:cNvPicPr/>
                   </pic:nvPicPr>
                   <pic:blipFill>
-                    <a:blip r:embed="rId10">
+                    <a:blip r:embed="rId11">
                       <a:extLst>
                         <a:ext uri="{28A0092B-C50C-407E-A947-70E740481C1C}">
                           <a14:useLocalDpi xmlns:a14="http://schemas.microsoft.com/office/drawing/2010/main" val="0"/>
@@ -3987,17 +4055,17 @@
     </w:p>
     <w:p>
       <w:pPr>
-        <w:pStyle w:val="Heading1"/>
+        <w:pStyle w:val="Titre1"/>
         <w:pageBreakBefore/>
       </w:pPr>
-      <w:bookmarkStart w:id="16" w:name="_Toc399245665"/>
-      <w:bookmarkStart w:id="17" w:name="_Toc401246239"/>
+      <w:bookmarkStart w:id="17" w:name="_Toc399245665"/>
+      <w:bookmarkStart w:id="18" w:name="_Toc401247546"/>
       <w:r>
         <w:lastRenderedPageBreak/>
         <w:t>Cas d’utilisations :</w:t>
       </w:r>
-      <w:bookmarkEnd w:id="16"/>
       <w:bookmarkEnd w:id="17"/>
+      <w:bookmarkEnd w:id="18"/>
     </w:p>
     <w:p/>
     <w:p>
@@ -5476,34 +5544,34 @@
     </w:p>
     <w:p>
       <w:pPr>
-        <w:pStyle w:val="Heading1"/>
-        <w:rPr>
-          <w:lang w:eastAsia="fr-FR"/>
-        </w:rPr>
-      </w:pPr>
-      <w:bookmarkStart w:id="18" w:name="_Toc399245666"/>
-    </w:p>
-    <w:p>
-      <w:pPr>
-        <w:pStyle w:val="Heading1"/>
-        <w:rPr>
-          <w:lang w:eastAsia="fr-FR"/>
-        </w:rPr>
-      </w:pPr>
-      <w:bookmarkStart w:id="19" w:name="_Toc401246240"/>
+        <w:pStyle w:val="Titre1"/>
+        <w:rPr>
+          <w:lang w:eastAsia="fr-FR"/>
+        </w:rPr>
+      </w:pPr>
+      <w:bookmarkStart w:id="19" w:name="_Toc399245666"/>
+    </w:p>
+    <w:p>
+      <w:pPr>
+        <w:pStyle w:val="Titre1"/>
+        <w:rPr>
+          <w:lang w:eastAsia="fr-FR"/>
+        </w:rPr>
+      </w:pPr>
+      <w:bookmarkStart w:id="20" w:name="_Toc401247547"/>
       <w:r>
         <w:rPr>
           <w:lang w:eastAsia="fr-FR"/>
         </w:rPr>
         <w:t>Spécifications supplémentaires :</w:t>
       </w:r>
-      <w:bookmarkEnd w:id="18"/>
       <w:bookmarkEnd w:id="19"/>
+      <w:bookmarkEnd w:id="20"/>
     </w:p>
     <w:p/>
     <w:p>
       <w:pPr>
-        <w:pStyle w:val="ListParagraph"/>
+        <w:pStyle w:val="Paragraphedeliste"/>
         <w:numPr>
           <w:ilvl w:val="0"/>
           <w:numId w:val="12"/>
@@ -5523,7 +5591,7 @@
     </w:p>
     <w:p>
       <w:pPr>
-        <w:pStyle w:val="ListParagraph"/>
+        <w:pStyle w:val="Paragraphedeliste"/>
         <w:numPr>
           <w:ilvl w:val="0"/>
           <w:numId w:val="12"/>
@@ -5545,19 +5613,28 @@
           <w:rFonts w:cs="Arial"/>
           <w:color w:val="000000"/>
         </w:rPr>
-        <w:t>l’undo/redo</w:t>
-      </w:r>
+        <w:t>l’undo/</w:t>
+      </w:r>
+      <w:proofErr w:type="spellStart"/>
       <w:r>
         <w:rPr>
           <w:rFonts w:cs="Arial"/>
           <w:color w:val="000000"/>
         </w:rPr>
+        <w:t>redo</w:t>
+      </w:r>
+      <w:proofErr w:type="spellEnd"/>
+      <w:r>
+        <w:rPr>
+          <w:rFonts w:cs="Arial"/>
+          <w:color w:val="000000"/>
+        </w:rPr>
         <w:t>)</w:t>
       </w:r>
     </w:p>
     <w:p>
       <w:pPr>
-        <w:pStyle w:val="ListParagraph"/>
+        <w:pStyle w:val="Paragraphedeliste"/>
         <w:numPr>
           <w:ilvl w:val="0"/>
           <w:numId w:val="12"/>
@@ -5569,7 +5646,7 @@
     </w:p>
     <w:p>
       <w:pPr>
-        <w:pStyle w:val="ListParagraph"/>
+        <w:pStyle w:val="Paragraphedeliste"/>
         <w:numPr>
           <w:ilvl w:val="0"/>
           <w:numId w:val="12"/>
@@ -5587,7 +5664,7 @@
     </w:p>
     <w:p>
       <w:pPr>
-        <w:pStyle w:val="ListParagraph"/>
+        <w:pStyle w:val="Paragraphedeliste"/>
         <w:numPr>
           <w:ilvl w:val="0"/>
           <w:numId w:val="12"/>
@@ -5614,7 +5691,7 @@
     </w:p>
     <w:p>
       <w:pPr>
-        <w:pStyle w:val="ListParagraph"/>
+        <w:pStyle w:val="Paragraphedeliste"/>
         <w:numPr>
           <w:ilvl w:val="0"/>
           <w:numId w:val="12"/>
@@ -5626,7 +5703,7 @@
     </w:p>
     <w:p>
       <w:pPr>
-        <w:pStyle w:val="ListParagraph"/>
+        <w:pStyle w:val="Paragraphedeliste"/>
         <w:numPr>
           <w:ilvl w:val="0"/>
           <w:numId w:val="12"/>
@@ -5638,7 +5715,7 @@
     </w:p>
     <w:p>
       <w:pPr>
-        <w:pStyle w:val="ListParagraph"/>
+        <w:pStyle w:val="Paragraphedeliste"/>
         <w:numPr>
           <w:ilvl w:val="0"/>
           <w:numId w:val="12"/>
@@ -5667,13 +5744,13 @@
     </w:p>
     <w:p>
       <w:pPr>
-        <w:pStyle w:val="Heading1"/>
-        <w:rPr>
-          <w:lang w:eastAsia="fr-FR"/>
-        </w:rPr>
-      </w:pPr>
-      <w:bookmarkStart w:id="20" w:name="_Toc399245667"/>
-      <w:bookmarkStart w:id="21" w:name="_Toc401246241"/>
+        <w:pStyle w:val="Titre1"/>
+        <w:rPr>
+          <w:lang w:eastAsia="fr-FR"/>
+        </w:rPr>
+      </w:pPr>
+      <w:bookmarkStart w:id="21" w:name="_Toc399245667"/>
+      <w:bookmarkStart w:id="22" w:name="_Toc401247548"/>
       <w:r>
         <w:rPr>
           <w:lang w:eastAsia="fr-FR"/>
@@ -5687,14 +5764,14 @@
         </w:rPr>
         <w:t> :</w:t>
       </w:r>
-      <w:bookmarkEnd w:id="20"/>
       <w:bookmarkEnd w:id="21"/>
+      <w:bookmarkEnd w:id="22"/>
     </w:p>
     <w:p>
       <w:pPr>
         <w:spacing w:after="0" w:line="240" w:lineRule="auto"/>
         <w:rPr>
-          <w:rStyle w:val="Heading2Char"/>
+          <w:rStyle w:val="Titre2Car"/>
           <w:lang w:eastAsia="fr-FR"/>
         </w:rPr>
       </w:pPr>
@@ -5703,20 +5780,20 @@
       <w:pPr>
         <w:spacing w:after="0" w:line="240" w:lineRule="auto"/>
         <w:rPr>
-          <w:rStyle w:val="Heading2Char"/>
-        </w:rPr>
-      </w:pPr>
-      <w:bookmarkStart w:id="22" w:name="_Toc399245668"/>
-      <w:bookmarkStart w:id="23" w:name="_Toc401246242"/>
-      <w:r>
-        <w:rPr>
-          <w:rStyle w:val="Heading2Char"/>
+          <w:rStyle w:val="Titre2Car"/>
+        </w:rPr>
+      </w:pPr>
+      <w:bookmarkStart w:id="23" w:name="_Toc399245668"/>
+      <w:bookmarkStart w:id="24" w:name="_Toc401247549"/>
+      <w:r>
+        <w:rPr>
+          <w:rStyle w:val="Titre2Car"/>
           <w:lang w:eastAsia="fr-FR"/>
         </w:rPr>
         <w:t>Séquence système 1 :</w:t>
       </w:r>
-      <w:bookmarkEnd w:id="22"/>
       <w:bookmarkEnd w:id="23"/>
+      <w:bookmarkEnd w:id="24"/>
       <w:r>
         <w:rPr>
           <w:rFonts w:eastAsia="Times New Roman" w:cs="Arial"/>
@@ -5727,19 +5804,19 @@
       </w:r>
       <w:r>
         <w:rPr>
-          <w:rStyle w:val="Heading2Char"/>
+          <w:rStyle w:val="Titre2Car"/>
         </w:rPr>
         <w:t>Disposer différents éléments</w:t>
       </w:r>
       <w:r>
         <w:rPr>
-          <w:rStyle w:val="Heading2Char"/>
+          <w:rStyle w:val="Titre2Car"/>
         </w:rPr>
         <w:t xml:space="preserve"> (hors arc)</w:t>
       </w:r>
       <w:r>
         <w:rPr>
-          <w:rStyle w:val="Heading2Char"/>
+          <w:rStyle w:val="Titre2Car"/>
         </w:rPr>
         <w:t xml:space="preserve"> d’un centre de tri sur le plan</w:t>
       </w:r>
@@ -5759,7 +5836,7 @@
     </w:p>
     <w:p>
       <w:pPr>
-        <w:pStyle w:val="NoSpacing"/>
+        <w:pStyle w:val="Sansinterligne"/>
         <w:jc w:val="center"/>
       </w:pPr>
       <w:r>
@@ -5782,7 +5859,7 @@
                     <pic:cNvPicPr/>
                   </pic:nvPicPr>
                   <pic:blipFill>
-                    <a:blip r:embed="rId11">
+                    <a:blip r:embed="rId12">
                       <a:extLst>
                         <a:ext uri="{28A0092B-C50C-407E-A947-70E740481C1C}">
                           <a14:useLocalDpi xmlns:a14="http://schemas.microsoft.com/office/drawing/2010/main" val="0"/>
@@ -5814,26 +5891,26 @@
         <w:suppressAutoHyphens w:val="0"/>
         <w:spacing w:after="0"/>
         <w:rPr>
-          <w:rStyle w:val="Heading2Char"/>
-        </w:rPr>
-      </w:pPr>
-      <w:bookmarkStart w:id="24" w:name="_Toc399245670"/>
-      <w:bookmarkStart w:id="25" w:name="_Toc401246243"/>
-      <w:r>
-        <w:rPr>
-          <w:rStyle w:val="Heading2Char"/>
+          <w:rStyle w:val="Titre2Car"/>
+        </w:rPr>
+      </w:pPr>
+      <w:bookmarkStart w:id="25" w:name="_Toc399245670"/>
+      <w:bookmarkStart w:id="26" w:name="_Toc401247550"/>
+      <w:r>
+        <w:rPr>
+          <w:rStyle w:val="Titre2Car"/>
           <w:lang w:eastAsia="fr-FR"/>
         </w:rPr>
         <w:t xml:space="preserve">Séquence système </w:t>
       </w:r>
       <w:r>
         <w:rPr>
-          <w:rStyle w:val="Heading2Char"/>
+          <w:rStyle w:val="Titre2Car"/>
         </w:rPr>
         <w:t>2 :</w:t>
       </w:r>
-      <w:bookmarkEnd w:id="24"/>
       <w:bookmarkEnd w:id="25"/>
+      <w:bookmarkEnd w:id="26"/>
       <w:r>
         <w:rPr>
           <w:rFonts w:ascii="Arial" w:hAnsi="Arial" w:cs="Arial"/>
@@ -5845,7 +5922,7 @@
       </w:r>
       <w:r>
         <w:rPr>
-          <w:rStyle w:val="Heading2Char"/>
+          <w:rStyle w:val="Titre2Car"/>
         </w:rPr>
         <w:t>Relier des éléments du plan avec un arc</w:t>
       </w:r>
@@ -5855,7 +5932,7 @@
         <w:suppressAutoHyphens w:val="0"/>
         <w:spacing w:after="0"/>
         <w:rPr>
-          <w:rStyle w:val="Heading2Char"/>
+          <w:rStyle w:val="Titre2Car"/>
           <w:color w:val="365F91"/>
           <w:sz w:val="28"/>
           <w:szCs w:val="28"/>
@@ -5899,7 +5976,7 @@
                     <pic:cNvPicPr/>
                   </pic:nvPicPr>
                   <pic:blipFill>
-                    <a:blip r:embed="rId12">
+                    <a:blip r:embed="rId13">
                       <a:extLst>
                         <a:ext uri="{28A0092B-C50C-407E-A947-70E740481C1C}">
                           <a14:useLocalDpi xmlns:a14="http://schemas.microsoft.com/office/drawing/2010/main" val="0"/>
@@ -5928,16 +6005,16 @@
     </w:p>
     <w:p>
       <w:pPr>
-        <w:pStyle w:val="Heading1"/>
-      </w:pPr>
-      <w:bookmarkStart w:id="26" w:name="_Toc399245671"/>
-      <w:bookmarkStart w:id="27" w:name="_Toc401246244"/>
+        <w:pStyle w:val="Titre1"/>
+      </w:pPr>
+      <w:bookmarkStart w:id="27" w:name="_Toc399245671"/>
+      <w:bookmarkStart w:id="28" w:name="_Toc401247551"/>
       <w:r>
         <w:lastRenderedPageBreak/>
         <w:t>Cas d’utilisation détaillés :</w:t>
       </w:r>
-      <w:bookmarkEnd w:id="26"/>
       <w:bookmarkEnd w:id="27"/>
+      <w:bookmarkEnd w:id="28"/>
     </w:p>
     <w:p>
       <w:pPr>
@@ -5951,20 +6028,20 @@
       <w:pPr>
         <w:spacing w:after="0" w:line="240" w:lineRule="auto"/>
         <w:rPr>
-          <w:rStyle w:val="Heading2Char"/>
-        </w:rPr>
-      </w:pPr>
-      <w:bookmarkStart w:id="28" w:name="_Toc399245672"/>
-      <w:bookmarkStart w:id="29" w:name="_Toc401246245"/>
-      <w:r>
-        <w:rPr>
-          <w:rStyle w:val="Heading2Char"/>
+          <w:rStyle w:val="Titre2Car"/>
+        </w:rPr>
+      </w:pPr>
+      <w:bookmarkStart w:id="29" w:name="_Toc399245672"/>
+      <w:bookmarkStart w:id="30" w:name="_Toc401247552"/>
+      <w:r>
+        <w:rPr>
+          <w:rStyle w:val="Titre2Car"/>
           <w:lang w:eastAsia="fr-FR"/>
         </w:rPr>
         <w:t>Cas d’utilisation 1 :</w:t>
       </w:r>
-      <w:bookmarkEnd w:id="28"/>
       <w:bookmarkEnd w:id="29"/>
+      <w:bookmarkEnd w:id="30"/>
       <w:r>
         <w:rPr>
           <w:rFonts w:eastAsia="Times New Roman" w:cs="Arial"/>
@@ -5975,19 +6052,19 @@
       </w:r>
       <w:r>
         <w:rPr>
-          <w:rStyle w:val="Heading2Char"/>
+          <w:rStyle w:val="Titre2Car"/>
         </w:rPr>
         <w:t>Disposer différents éléments</w:t>
       </w:r>
       <w:r>
         <w:rPr>
-          <w:rStyle w:val="Heading2Char"/>
+          <w:rStyle w:val="Titre2Car"/>
         </w:rPr>
         <w:t xml:space="preserve"> (hors arc)</w:t>
       </w:r>
       <w:r>
         <w:rPr>
-          <w:rStyle w:val="Heading2Char"/>
+          <w:rStyle w:val="Titre2Car"/>
         </w:rPr>
         <w:t xml:space="preserve"> d’un centre de tri sur le plan</w:t>
       </w:r>
@@ -6419,12 +6496,12 @@
         <w:tab/>
         <w:t>1. Le statut du plan passe à modifié</w:t>
       </w:r>
-      <w:bookmarkStart w:id="30" w:name="_Toc399245673"/>
-    </w:p>
-    <w:p>
-      <w:pPr>
-        <w:rPr>
-          <w:rStyle w:val="Heading2Char"/>
+      <w:bookmarkStart w:id="31" w:name="_Toc399245673"/>
+    </w:p>
+    <w:p>
+      <w:pPr>
+        <w:rPr>
+          <w:rStyle w:val="Titre2Car"/>
           <w:rFonts w:ascii="Calibri" w:eastAsia="Times New Roman" w:hAnsi="Calibri"/>
           <w:b w:val="0"/>
           <w:bCs w:val="0"/>
@@ -6439,14 +6516,14 @@
         <w:suppressAutoHyphens w:val="0"/>
         <w:spacing w:after="0"/>
         <w:rPr>
-          <w:rStyle w:val="Heading2Char"/>
+          <w:rStyle w:val="Titre2Car"/>
           <w:rFonts w:eastAsia="Times New Roman" w:cs="Times New Roman"/>
           <w:lang w:eastAsia="fr-FR"/>
         </w:rPr>
       </w:pPr>
       <w:r>
         <w:rPr>
-          <w:rStyle w:val="Heading2Char"/>
+          <w:rStyle w:val="Titre2Car"/>
         </w:rPr>
         <w:br w:type="page"/>
       </w:r>
@@ -6462,16 +6539,16 @@
           <w:szCs w:val="22"/>
         </w:rPr>
       </w:pPr>
-      <w:bookmarkStart w:id="31" w:name="_Toc401246246"/>
-      <w:r>
-        <w:rPr>
-          <w:rStyle w:val="Heading2Char"/>
+      <w:bookmarkStart w:id="32" w:name="_Toc401247553"/>
+      <w:r>
+        <w:rPr>
+          <w:rStyle w:val="Titre2Car"/>
         </w:rPr>
         <w:lastRenderedPageBreak/>
         <w:t>Cas d’utilisation 2 :</w:t>
       </w:r>
-      <w:bookmarkEnd w:id="30"/>
       <w:bookmarkEnd w:id="31"/>
+      <w:bookmarkEnd w:id="32"/>
       <w:r>
         <w:rPr>
           <w:rFonts w:ascii="Arial" w:hAnsi="Arial" w:cs="Arial"/>
@@ -6483,7 +6560,7 @@
       </w:r>
       <w:r>
         <w:rPr>
-          <w:rStyle w:val="Heading2Char"/>
+          <w:rStyle w:val="Titre2Car"/>
         </w:rPr>
         <w:t>Relier des éléments du plan avec un arc</w:t>
       </w:r>
@@ -7177,7 +7254,7 @@
     </w:p>
     <w:p>
       <w:pPr>
-        <w:pStyle w:val="NoSpacing"/>
+        <w:pStyle w:val="Sansinterligne"/>
         <w:rPr>
           <w:rFonts w:eastAsia="Times New Roman"/>
         </w:rPr>
@@ -7215,7 +7292,7 @@
     </w:p>
     <w:p>
       <w:pPr>
-        <w:pStyle w:val="NoSpacing"/>
+        <w:pStyle w:val="Sansinterligne"/>
         <w:rPr>
           <w:rFonts w:eastAsia="Times New Roman"/>
         </w:rPr>
@@ -7229,7 +7306,7 @@
     </w:p>
     <w:p>
       <w:pPr>
-        <w:pStyle w:val="NoSpacing"/>
+        <w:pStyle w:val="Sansinterligne"/>
         <w:numPr>
           <w:ilvl w:val="0"/>
           <w:numId w:val="15"/>
@@ -7247,7 +7324,7 @@
     </w:p>
     <w:p>
       <w:pPr>
-        <w:pStyle w:val="NoSpacing"/>
+        <w:pStyle w:val="Sansinterligne"/>
         <w:rPr>
           <w:rFonts w:eastAsia="Times New Roman"/>
         </w:rPr>
@@ -7266,29 +7343,29 @@
           <w:szCs w:val="28"/>
         </w:rPr>
       </w:pPr>
-      <w:bookmarkStart w:id="32" w:name="_Toc399245674"/>
+      <w:bookmarkStart w:id="33" w:name="_Toc399245674"/>
       <w:r>
         <w:br w:type="page"/>
       </w:r>
     </w:p>
     <w:p>
       <w:pPr>
-        <w:pStyle w:val="Heading1"/>
-      </w:pPr>
-      <w:bookmarkStart w:id="33" w:name="_Toc401246247"/>
+        <w:pStyle w:val="Titre1"/>
+      </w:pPr>
+      <w:bookmarkStart w:id="34" w:name="_Toc401247554"/>
       <w:r>
         <w:lastRenderedPageBreak/>
         <w:t>Diagramme de cas d’utilisation :</w:t>
       </w:r>
-      <w:bookmarkEnd w:id="32"/>
       <w:bookmarkEnd w:id="33"/>
+      <w:bookmarkEnd w:id="34"/>
     </w:p>
     <w:p/>
     <w:p/>
     <w:p/>
     <w:p>
       <w:pPr>
-        <w:pStyle w:val="NoSpacing"/>
+        <w:pStyle w:val="Sansinterligne"/>
         <w:rPr>
           <w:rFonts w:eastAsia="Times New Roman"/>
         </w:rPr>
@@ -7314,7 +7391,7 @@
                     <pic:cNvPicPr/>
                   </pic:nvPicPr>
                   <pic:blipFill>
-                    <a:blip r:embed="rId13">
+                    <a:blip r:embed="rId14">
                       <a:extLst>
                         <a:ext uri="{28A0092B-C50C-407E-A947-70E740481C1C}">
                           <a14:useLocalDpi xmlns:a14="http://schemas.microsoft.com/office/drawing/2010/main" val="0"/>
@@ -7370,330 +7447,12 @@
     </w:p>
     <w:p>
       <w:pPr>
-        <w:pStyle w:val="Heading1"/>
-        <w:rPr>
-          <w:lang w:eastAsia="fr-FR"/>
-        </w:rPr>
-      </w:pPr>
-      <w:bookmarkStart w:id="34" w:name="_Toc399245675"/>
-      <w:bookmarkStart w:id="35" w:name="_Toc401246248"/>
-      <w:r>
-        <w:rPr>
-          <w:lang w:eastAsia="fr-FR"/>
-        </w:rPr>
-        <w:lastRenderedPageBreak/>
-        <w:t>Glossaire :</w:t>
-      </w:r>
-      <w:bookmarkEnd w:id="34"/>
-      <w:bookmarkEnd w:id="35"/>
-    </w:p>
-    <w:p>
-      <w:pPr>
-        <w:pStyle w:val="ListParagraph"/>
-        <w:rPr>
-          <w:lang w:eastAsia="fr-FR"/>
-        </w:rPr>
-      </w:pPr>
-    </w:p>
-    <w:p>
-      <w:pPr>
-        <w:pStyle w:val="ListParagraph"/>
-        <w:numPr>
-          <w:ilvl w:val="0"/>
-          <w:numId w:val="1"/>
-        </w:numPr>
-        <w:rPr>
-          <w:lang w:eastAsia="fr-FR"/>
-        </w:rPr>
-      </w:pPr>
-      <w:r>
-        <w:rPr>
-          <w:lang w:eastAsia="fr-FR"/>
-        </w:rPr>
-        <w:t xml:space="preserve">Arc : </w:t>
-      </w:r>
-      <w:r>
-        <w:rPr>
-          <w:lang w:eastAsia="fr-FR"/>
-        </w:rPr>
-        <w:t xml:space="preserve">élément, </w:t>
-      </w:r>
-      <w:r>
-        <w:rPr>
-          <w:lang w:eastAsia="fr-FR"/>
-        </w:rPr>
-        <w:t xml:space="preserve">représentation du convoyeur, ce sera le terme technique à utiliser. </w:t>
-      </w:r>
-    </w:p>
-    <w:p>
-      <w:pPr>
-        <w:pStyle w:val="ListParagraph"/>
-        <w:numPr>
-          <w:ilvl w:val="0"/>
-          <w:numId w:val="1"/>
-        </w:numPr>
-        <w:rPr>
-          <w:lang w:eastAsia="fr-FR"/>
-        </w:rPr>
-      </w:pPr>
-      <w:r>
-        <w:rPr>
-          <w:lang w:eastAsia="fr-FR"/>
-        </w:rPr>
-        <w:t>Convoyeur : transporte les déchets d’un point à un autre</w:t>
-      </w:r>
-    </w:p>
-    <w:p>
-      <w:pPr>
-        <w:pStyle w:val="ListParagraph"/>
-        <w:numPr>
-          <w:ilvl w:val="0"/>
-          <w:numId w:val="1"/>
-        </w:numPr>
-        <w:rPr>
-          <w:lang w:eastAsia="fr-FR"/>
-        </w:rPr>
-      </w:pPr>
-      <w:r>
-        <w:rPr>
-          <w:lang w:eastAsia="fr-FR"/>
-        </w:rPr>
-        <w:t>Élément : tout ce qui peut être placé sur le plan (station, arc, jonction, entrée</w:t>
-      </w:r>
-      <w:r>
-        <w:rPr>
-          <w:lang w:eastAsia="fr-FR"/>
-        </w:rPr>
-        <w:t xml:space="preserve"> de l’usine</w:t>
-      </w:r>
-      <w:r>
-        <w:rPr>
-          <w:lang w:eastAsia="fr-FR"/>
-        </w:rPr>
-        <w:t>, sortie</w:t>
-      </w:r>
-      <w:r>
-        <w:rPr>
-          <w:lang w:eastAsia="fr-FR"/>
-        </w:rPr>
-        <w:t xml:space="preserve"> de l’usine</w:t>
-      </w:r>
-      <w:r>
-        <w:rPr>
-          <w:lang w:eastAsia="fr-FR"/>
-        </w:rPr>
-        <w:t>)</w:t>
-      </w:r>
-    </w:p>
-    <w:p>
-      <w:pPr>
-        <w:pStyle w:val="ListParagraph"/>
-        <w:numPr>
-          <w:ilvl w:val="0"/>
-          <w:numId w:val="1"/>
-        </w:numPr>
-        <w:rPr>
-          <w:lang w:eastAsia="fr-FR"/>
-        </w:rPr>
-      </w:pPr>
-      <w:r>
-        <w:rPr>
-          <w:lang w:eastAsia="fr-FR"/>
-        </w:rPr>
-        <w:t>Jonction : élément, pour réunir plusieurs arcs en un seul (plusieurs entrées, une sortie)</w:t>
-      </w:r>
-    </w:p>
-    <w:p>
-      <w:pPr>
-        <w:pStyle w:val="ListParagraph"/>
-        <w:numPr>
-          <w:ilvl w:val="0"/>
-          <w:numId w:val="1"/>
-        </w:numPr>
-        <w:rPr>
-          <w:lang w:eastAsia="fr-FR"/>
-        </w:rPr>
-      </w:pPr>
-      <w:r>
-        <w:rPr>
-          <w:lang w:eastAsia="fr-FR"/>
-        </w:rPr>
-        <w:t xml:space="preserve">Matrice de tri : permet de savoir quel sera le pourcentage de chaque type de déchet qui </w:t>
-      </w:r>
-      <w:r>
-        <w:rPr>
-          <w:lang w:eastAsia="fr-FR"/>
-        </w:rPr>
-        <w:t>sortira</w:t>
-      </w:r>
-      <w:r>
-        <w:rPr>
-          <w:lang w:eastAsia="fr-FR"/>
-        </w:rPr>
-        <w:t xml:space="preserve"> pour chaque sortie d’une station</w:t>
-      </w:r>
-    </w:p>
-    <w:p>
-      <w:pPr>
-        <w:pStyle w:val="ListParagraph"/>
-        <w:numPr>
-          <w:ilvl w:val="0"/>
-          <w:numId w:val="1"/>
-        </w:numPr>
-        <w:rPr>
-          <w:lang w:eastAsia="fr-FR"/>
-        </w:rPr>
-      </w:pPr>
-      <w:r>
-        <w:rPr>
-          <w:lang w:eastAsia="fr-FR"/>
-        </w:rPr>
-        <w:t>Station : élément, trie les déchets entrant selon une matrice de tri (une entrée, plusieurs sorties)</w:t>
-      </w:r>
-    </w:p>
-    <w:p>
-      <w:pPr>
-        <w:pStyle w:val="ListParagraph"/>
-        <w:numPr>
-          <w:ilvl w:val="0"/>
-          <w:numId w:val="1"/>
-        </w:numPr>
-        <w:rPr>
-          <w:lang w:eastAsia="fr-FR"/>
-        </w:rPr>
-      </w:pPr>
-      <w:r>
-        <w:rPr>
-          <w:lang w:eastAsia="fr-FR"/>
-        </w:rPr>
-        <w:t xml:space="preserve">Témoin de contrôle : indicateur visible sur l’interface usager. Le rôle de cet indicateur est de pouvoir informer l’usager de la qualité de son </w:t>
-      </w:r>
-      <w:r>
-        <w:rPr>
-          <w:lang w:eastAsia="fr-FR"/>
-        </w:rPr>
-        <w:t>plan</w:t>
-      </w:r>
-      <w:r>
-        <w:rPr>
-          <w:lang w:eastAsia="fr-FR"/>
-        </w:rPr>
-        <w:t xml:space="preserve">. L’indicateur possède trois couleurs, une par état. Le vert quand le </w:t>
-      </w:r>
-      <w:r>
-        <w:rPr>
-          <w:lang w:eastAsia="fr-FR"/>
-        </w:rPr>
-        <w:t>plan</w:t>
-      </w:r>
-      <w:r>
-        <w:rPr>
-          <w:lang w:eastAsia="fr-FR"/>
-        </w:rPr>
-        <w:t xml:space="preserve"> </w:t>
-      </w:r>
-      <w:r>
-        <w:rPr>
-          <w:lang w:eastAsia="fr-FR"/>
-        </w:rPr>
-        <w:t>a été</w:t>
-      </w:r>
-      <w:r>
-        <w:rPr>
-          <w:lang w:eastAsia="fr-FR"/>
-        </w:rPr>
-        <w:t xml:space="preserve"> vérifié et qu’il est fonctionnel. L’orange lorsque le </w:t>
-      </w:r>
-      <w:r>
-        <w:rPr>
-          <w:lang w:eastAsia="fr-FR"/>
-        </w:rPr>
-        <w:t>plan</w:t>
-      </w:r>
-      <w:r>
-        <w:rPr>
-          <w:lang w:eastAsia="fr-FR"/>
-        </w:rPr>
-        <w:t xml:space="preserve"> </w:t>
-      </w:r>
-      <w:r>
-        <w:rPr>
-          <w:lang w:eastAsia="fr-FR"/>
-        </w:rPr>
-        <w:t>a été modifié</w:t>
-      </w:r>
-      <w:r>
-        <w:rPr>
-          <w:lang w:eastAsia="fr-FR"/>
-        </w:rPr>
-        <w:t xml:space="preserve"> et non c</w:t>
-      </w:r>
-      <w:r>
-        <w:rPr>
-          <w:lang w:eastAsia="fr-FR"/>
-        </w:rPr>
-        <w:t>ontrôlé donc on doit le vérifier</w:t>
-      </w:r>
-      <w:r>
-        <w:rPr>
-          <w:lang w:eastAsia="fr-FR"/>
-        </w:rPr>
-        <w:t xml:space="preserve">. Le rouge quand le </w:t>
-      </w:r>
-      <w:r>
-        <w:rPr>
-          <w:lang w:eastAsia="fr-FR"/>
-        </w:rPr>
-        <w:t>plan</w:t>
-      </w:r>
-      <w:r>
-        <w:rPr>
-          <w:lang w:eastAsia="fr-FR"/>
-        </w:rPr>
-        <w:t xml:space="preserve"> est incorrect après une vérification</w:t>
-      </w:r>
-      <w:r>
-        <w:rPr>
-          <w:lang w:eastAsia="fr-FR"/>
-        </w:rPr>
-        <w:t xml:space="preserve"> (par exemple il existe un goulot d’étrang</w:t>
-      </w:r>
-      <w:r>
-        <w:rPr>
-          <w:lang w:eastAsia="fr-FR"/>
-        </w:rPr>
-        <w:t>l</w:t>
-      </w:r>
-      <w:r>
-        <w:rPr>
-          <w:lang w:eastAsia="fr-FR"/>
-        </w:rPr>
-        <w:t>ement)</w:t>
-      </w:r>
-    </w:p>
-    <w:p>
-      <w:pPr>
-        <w:suppressAutoHyphens w:val="0"/>
-        <w:spacing w:after="0"/>
-        <w:rPr>
-          <w:lang w:eastAsia="fr-FR"/>
-        </w:rPr>
-      </w:pPr>
-      <w:r>
-        <w:rPr>
-          <w:lang w:eastAsia="fr-FR"/>
-        </w:rPr>
-        <w:br w:type="page"/>
-      </w:r>
-    </w:p>
-    <w:p>
-      <w:pPr>
-        <w:pStyle w:val="Heading1"/>
-        <w:rPr>
-          <w:lang w:eastAsia="fr-FR"/>
-        </w:rPr>
-      </w:pPr>
-      <w:bookmarkStart w:id="36" w:name="_Toc401246249"/>
+        <w:pStyle w:val="Titre1"/>
+        <w:rPr>
+          <w:lang w:eastAsia="fr-FR"/>
+        </w:rPr>
+      </w:pPr>
+      <w:bookmarkStart w:id="35" w:name="_Toc401247555"/>
       <w:r>
         <w:rPr>
           <w:lang w:eastAsia="fr-FR"/>
@@ -7707,30 +7466,30 @@
         </w:rPr>
         <w:t>séquence :</w:t>
       </w:r>
+      <w:bookmarkEnd w:id="35"/>
+    </w:p>
+    <w:p>
+      <w:pPr>
+        <w:rPr>
+          <w:lang w:eastAsia="fr-FR"/>
+        </w:rPr>
+      </w:pPr>
+    </w:p>
+    <w:p>
+      <w:pPr>
+        <w:pStyle w:val="Titre2"/>
+        <w:rPr>
+          <w:lang w:eastAsia="fr-FR"/>
+        </w:rPr>
+      </w:pPr>
+      <w:bookmarkStart w:id="36" w:name="_Toc401247556"/>
+      <w:r>
+        <w:rPr>
+          <w:lang w:eastAsia="fr-FR"/>
+        </w:rPr>
+        <w:t>Afficher le plan :</w:t>
+      </w:r>
       <w:bookmarkEnd w:id="36"/>
-    </w:p>
-    <w:p>
-      <w:pPr>
-        <w:rPr>
-          <w:lang w:eastAsia="fr-FR"/>
-        </w:rPr>
-      </w:pPr>
-    </w:p>
-    <w:p>
-      <w:pPr>
-        <w:pStyle w:val="Heading2"/>
-        <w:rPr>
-          <w:lang w:eastAsia="fr-FR"/>
-        </w:rPr>
-      </w:pPr>
-      <w:bookmarkStart w:id="37" w:name="_Toc401246250"/>
-      <w:r>
-        <w:rPr>
-          <w:lang w:eastAsia="fr-FR"/>
-        </w:rPr>
-        <w:t>Afficher le plan :</w:t>
-      </w:r>
-      <w:bookmarkEnd w:id="37"/>
       <w:r>
         <w:rPr>
           <w:lang w:eastAsia="fr-FR"/>
@@ -7824,7 +7583,7 @@
                     <pic:cNvPicPr/>
                   </pic:nvPicPr>
                   <pic:blipFill>
-                    <a:blip r:embed="rId14">
+                    <a:blip r:embed="rId15">
                       <a:extLst>
                         <a:ext uri="{28A0092B-C50C-407E-A947-70E740481C1C}">
                           <a14:useLocalDpi xmlns:a14="http://schemas.microsoft.com/office/drawing/2010/main" val="0"/>
@@ -7874,12 +7633,12 @@
     </w:p>
     <w:p>
       <w:pPr>
-        <w:pStyle w:val="Heading2"/>
-        <w:rPr>
-          <w:lang w:eastAsia="fr-FR"/>
-        </w:rPr>
-      </w:pPr>
-      <w:bookmarkStart w:id="38" w:name="_Toc401246251"/>
+        <w:pStyle w:val="Titre2"/>
+        <w:rPr>
+          <w:lang w:eastAsia="fr-FR"/>
+        </w:rPr>
+      </w:pPr>
+      <w:bookmarkStart w:id="37" w:name="_Toc401247557"/>
       <w:r>
         <w:rPr>
           <w:lang w:eastAsia="fr-FR"/>
@@ -7899,7 +7658,7 @@
         </w:rPr>
         <w:t> :</w:t>
       </w:r>
-      <w:bookmarkEnd w:id="38"/>
+      <w:bookmarkEnd w:id="37"/>
     </w:p>
     <w:p>
       <w:pPr>
@@ -7949,7 +7708,7 @@
                     <pic:cNvPicPr/>
                   </pic:nvPicPr>
                   <pic:blipFill>
-                    <a:blip r:embed="rId15">
+                    <a:blip r:embed="rId16">
                       <a:extLst>
                         <a:ext uri="{28A0092B-C50C-407E-A947-70E740481C1C}">
                           <a14:useLocalDpi xmlns:a14="http://schemas.microsoft.com/office/drawing/2010/main" val="0"/>
@@ -8002,9 +7761,9 @@
     </w:p>
     <w:p>
       <w:pPr>
-        <w:pStyle w:val="Heading2"/>
-      </w:pPr>
-      <w:bookmarkStart w:id="39" w:name="_Toc401246252"/>
+        <w:pStyle w:val="Titre2"/>
+      </w:pPr>
+      <w:bookmarkStart w:id="38" w:name="_Toc401247558"/>
       <w:r>
         <w:lastRenderedPageBreak/>
         <w:t>A</w:t>
@@ -8015,7 +7774,7 @@
       <w:r>
         <w:t> :</w:t>
       </w:r>
-      <w:bookmarkEnd w:id="39"/>
+      <w:bookmarkEnd w:id="38"/>
     </w:p>
     <w:p>
       <w:pPr>
@@ -8055,7 +7814,7 @@
                     <pic:cNvPicPr/>
                   </pic:nvPicPr>
                   <pic:blipFill>
-                    <a:blip r:embed="rId16">
+                    <a:blip r:embed="rId17">
                       <a:extLst>
                         <a:ext uri="{28A0092B-C50C-407E-A947-70E740481C1C}">
                           <a14:useLocalDpi xmlns:a14="http://schemas.microsoft.com/office/drawing/2010/main" val="0"/>
@@ -8084,9 +7843,9 @@
     </w:p>
     <w:p>
       <w:pPr>
-        <w:pStyle w:val="Heading2"/>
-      </w:pPr>
-      <w:bookmarkStart w:id="40" w:name="_Toc401246253"/>
+        <w:pStyle w:val="Titre2"/>
+      </w:pPr>
+      <w:bookmarkStart w:id="39" w:name="_Toc401247559"/>
       <w:r>
         <w:lastRenderedPageBreak/>
         <w:t>M</w:t>
@@ -8097,7 +7856,7 @@
       <w:r>
         <w:t>:</w:t>
       </w:r>
-      <w:bookmarkEnd w:id="40"/>
+      <w:bookmarkEnd w:id="39"/>
     </w:p>
     <w:p>
       <w:pPr>
@@ -8106,12 +7865,44 @@
     </w:p>
     <w:p>
       <w:r>
-        <w:t>On attend que l'utilisateur ait sélectionné une station. Quand c'est le cas, on affiche les propriétés de la station dans la zone de l'interface qui est responsable de cette tâche, avec la méthode panelParameter.</w:t>
-      </w:r>
-    </w:p>
-    <w:p>
-      <w:r>
-        <w:t>Puis l'utilisateur va entrer les propriétés et cliquer sur le bouton pour sauvegarder ce qu'il a entré. Ces propriétés seront transmises à l'élément sélectionné, via la méthode editProperties de la classe Element. Puis on demande la validation du plan à la classe Plan via la méthode verificationPlan, qui va refaire les calculs nécessaires.</w:t>
+        <w:t xml:space="preserve">On attend que l'utilisateur ait sélectionné une station. Quand c'est le cas, on affiche les propriétés de la station dans la zone de l'interface qui est responsable de cette tâche, avec la méthode </w:t>
+      </w:r>
+      <w:proofErr w:type="spellStart"/>
+      <w:r>
+        <w:t>panelParameter</w:t>
+      </w:r>
+      <w:proofErr w:type="spellEnd"/>
+      <w:r>
+        <w:t>.</w:t>
+      </w:r>
+    </w:p>
+    <w:p>
+      <w:r>
+        <w:t xml:space="preserve">Puis l'utilisateur va entrer les propriétés et cliquer sur le bouton pour sauvegarder ce qu'il a entré. Ces propriétés seront transmises à l'élément sélectionné, via la méthode </w:t>
+      </w:r>
+      <w:proofErr w:type="spellStart"/>
+      <w:r>
+        <w:t>editProperties</w:t>
+      </w:r>
+      <w:proofErr w:type="spellEnd"/>
+      <w:r>
+        <w:t xml:space="preserve"> de la classe </w:t>
+      </w:r>
+      <w:proofErr w:type="spellStart"/>
+      <w:r>
+        <w:t>Element</w:t>
+      </w:r>
+      <w:proofErr w:type="spellEnd"/>
+      <w:r>
+        <w:t xml:space="preserve">. Puis on demande la validation du plan à la classe Plan via la méthode </w:t>
+      </w:r>
+      <w:proofErr w:type="spellStart"/>
+      <w:r>
+        <w:t>verificationPlan</w:t>
+      </w:r>
+      <w:proofErr w:type="spellEnd"/>
+      <w:r>
+        <w:t>, qui va refaire les calculs nécessaires.</w:t>
       </w:r>
     </w:p>
     <w:p/>
@@ -8137,7 +7928,7 @@
                     <pic:cNvPicPr/>
                   </pic:nvPicPr>
                   <pic:blipFill>
-                    <a:blip r:embed="rId17">
+                    <a:blip r:embed="rId18">
                       <a:extLst>
                         <a:ext uri="{28A0092B-C50C-407E-A947-70E740481C1C}">
                           <a14:useLocalDpi xmlns:a14="http://schemas.microsoft.com/office/drawing/2010/main" val="0"/>
@@ -8175,9 +7966,9 @@
     </w:p>
     <w:p>
       <w:pPr>
-        <w:pStyle w:val="Heading2"/>
-      </w:pPr>
-      <w:bookmarkStart w:id="41" w:name="_Toc401246254"/>
+        <w:pStyle w:val="Titre2"/>
+      </w:pPr>
+      <w:bookmarkStart w:id="40" w:name="_Toc401247560"/>
       <w:r>
         <w:lastRenderedPageBreak/>
         <w:t>S</w:t>
@@ -8188,12 +7979,40 @@
       <w:r>
         <w:t> :</w:t>
       </w:r>
-      <w:bookmarkEnd w:id="41"/>
+      <w:bookmarkEnd w:id="40"/>
     </w:p>
     <w:p/>
     <w:p>
       <w:r>
-        <w:t>L'utilisateur de l'application va cliquer sur une station. Lorsque l'action aura été réalisée nous allons vérifier quel est la station qui se trouve à ces coordonnées là. Pour cela notre interface va appeler une méthode se trouvant dans la classe plan. Cette méthode, s'appelant verifierElement, retourne un objet Element qui va être la station trouvée aux coordonnées qui ont été cliquées.</w:t>
+        <w:t>L'utilisateur de l'application va cliquer sur une station. Lorsque l'action aura été réalisée nous allons vérifier quel est la station qui se trouve à ces coordonnées</w:t>
+      </w:r>
+      <w:r>
+        <w:t>-</w:t>
+      </w:r>
+      <w:r>
+        <w:t>là. Pour cela notre interface va appeler une méth</w:t>
+      </w:r>
+      <w:r>
+        <w:t>ode se trouvant dans la classe P</w:t>
+      </w:r>
+      <w:r>
+        <w:t xml:space="preserve">lan. Cette méthode, s'appelant </w:t>
+      </w:r>
+      <w:proofErr w:type="spellStart"/>
+      <w:r>
+        <w:t>verifierElement</w:t>
+      </w:r>
+      <w:proofErr w:type="spellEnd"/>
+      <w:r>
+        <w:t xml:space="preserve">, retourne un objet </w:t>
+      </w:r>
+      <w:proofErr w:type="spellStart"/>
+      <w:r>
+        <w:t>Element</w:t>
+      </w:r>
+      <w:proofErr w:type="spellEnd"/>
+      <w:r>
+        <w:t xml:space="preserve"> qui va être la station trouvée aux coordonnées qui ont été cliquées.</w:t>
       </w:r>
     </w:p>
     <w:p>
@@ -8229,7 +8048,7 @@
                     <pic:cNvPicPr/>
                   </pic:nvPicPr>
                   <pic:blipFill>
-                    <a:blip r:embed="rId18">
+                    <a:blip r:embed="rId19">
                       <a:extLst>
                         <a:ext uri="{28A0092B-C50C-407E-A947-70E740481C1C}">
                           <a14:useLocalDpi xmlns:a14="http://schemas.microsoft.com/office/drawing/2010/main" val="0"/>
@@ -8258,20 +8077,19 @@
     </w:p>
     <w:p>
       <w:pPr>
-        <w:pStyle w:val="Heading1"/>
-      </w:pPr>
-      <w:bookmarkStart w:id="42" w:name="_Toc401246255"/>
+        <w:pStyle w:val="Titre1"/>
+      </w:pPr>
+      <w:bookmarkStart w:id="41" w:name="_Toc401247561"/>
       <w:r>
         <w:lastRenderedPageBreak/>
         <w:t>Diagramme d’état</w:t>
       </w:r>
-      <w:bookmarkEnd w:id="42"/>
+      <w:bookmarkEnd w:id="41"/>
       <w:r>
         <w:t> </w:t>
       </w:r>
     </w:p>
     <w:p>
-      <w:bookmarkStart w:id="43" w:name="_GoBack"/>
       <w:r>
         <w:rPr>
           <w:noProof/>
@@ -8293,7 +8111,7 @@
                     <pic:cNvPicPr/>
                   </pic:nvPicPr>
                   <pic:blipFill>
-                    <a:blip r:embed="rId19">
+                    <a:blip r:embed="rId20">
                       <a:extLst>
                         <a:ext uri="{28A0092B-C50C-407E-A947-70E740481C1C}">
                           <a14:useLocalDpi xmlns:a14="http://schemas.microsoft.com/office/drawing/2010/main" val="0"/>
@@ -8319,17 +8137,16 @@
           </wp:inline>
         </w:drawing>
       </w:r>
-      <w:bookmarkEnd w:id="43"/>
-    </w:p>
-    <w:p>
-      <w:pPr>
-        <w:pStyle w:val="Heading1"/>
-      </w:pPr>
-      <w:bookmarkStart w:id="44" w:name="_Toc401246256"/>
+    </w:p>
+    <w:p>
+      <w:pPr>
+        <w:pStyle w:val="Titre1"/>
+      </w:pPr>
+      <w:bookmarkStart w:id="42" w:name="_Toc401247562"/>
       <w:r>
         <w:t>Diagramme de classe :</w:t>
       </w:r>
-      <w:bookmarkEnd w:id="44"/>
+      <w:bookmarkEnd w:id="42"/>
     </w:p>
     <w:p/>
     <w:p>
@@ -8344,17 +8161,60 @@
     </w:p>
     <w:p>
       <w:r>
-        <w:t xml:space="preserve">Pour l'interface, on a une classe InterfacePrincipale, rattachée au Plan, qui va contenir les classes InterfacePlan et InterfaceOutils, qui héritent de Jpanel et gèrent chacun une partie de l'interface. </w:t>
-      </w:r>
-    </w:p>
-    <w:p>
-      <w:r>
-        <w:t xml:space="preserve">Le plan contient des objets de héritant de la classe abstraite Element, ce qui permet de regrouper les traitements similaires à un seul type d'objet. </w:t>
-      </w:r>
-    </w:p>
-    <w:p>
-      <w:r>
-        <w:t xml:space="preserve">De plus la classe plan contient les arcs </w:t>
+        <w:t xml:space="preserve">Pour l'interface, on a une classe </w:t>
+      </w:r>
+      <w:proofErr w:type="spellStart"/>
+      <w:r>
+        <w:t>InterfacePrincipale</w:t>
+      </w:r>
+      <w:proofErr w:type="spellEnd"/>
+      <w:r>
+        <w:t xml:space="preserve">, rattachée au Plan, qui va contenir les classes </w:t>
+      </w:r>
+      <w:proofErr w:type="spellStart"/>
+      <w:r>
+        <w:t>InterfacePlan</w:t>
+      </w:r>
+      <w:proofErr w:type="spellEnd"/>
+      <w:r>
+        <w:t xml:space="preserve"> et </w:t>
+      </w:r>
+      <w:proofErr w:type="spellStart"/>
+      <w:r>
+        <w:t>InterfaceOutils</w:t>
+      </w:r>
+      <w:proofErr w:type="spellEnd"/>
+      <w:r>
+        <w:t xml:space="preserve">, qui héritent de </w:t>
+      </w:r>
+      <w:proofErr w:type="spellStart"/>
+      <w:r>
+        <w:t>Jpanel</w:t>
+      </w:r>
+      <w:proofErr w:type="spellEnd"/>
+      <w:r>
+        <w:t xml:space="preserve"> et gèrent chacun une partie de l'interface. </w:t>
+      </w:r>
+    </w:p>
+    <w:p>
+      <w:r>
+        <w:t xml:space="preserve">Le plan contient des objets de héritant de la classe abstraite </w:t>
+      </w:r>
+      <w:proofErr w:type="spellStart"/>
+      <w:r>
+        <w:t>Element</w:t>
+      </w:r>
+      <w:proofErr w:type="spellEnd"/>
+      <w:r>
+        <w:t xml:space="preserve">, ce qui permet de regrouper les traitements similaires à un seul type d'objet. </w:t>
+      </w:r>
+    </w:p>
+    <w:p>
+      <w:r>
+        <w:t>De plus la classe P</w:t>
+      </w:r>
+      <w:r>
+        <w:t xml:space="preserve">lan contient les arcs </w:t>
       </w:r>
       <w:r>
         <w:t>reliant</w:t>
@@ -8376,25 +8236,49 @@
     </w:p>
     <w:p>
       <w:r>
-        <w:t>La classe historique gère ce qui est nécessaire à la fonctionnalité undo/redo.</w:t>
-      </w:r>
-    </w:p>
-    <w:p>
-      <w:r>
-        <w:t>La classe OptionAffichage gère la configuration de l'affichage actuelle.</w:t>
-      </w:r>
-    </w:p>
-    <w:p/>
+        <w:t>La classe historique gère ce qui est nécessaire à la fonctionnalité undo/</w:t>
+      </w:r>
+      <w:proofErr w:type="spellStart"/>
+      <w:r>
+        <w:t>redo</w:t>
+      </w:r>
+      <w:proofErr w:type="spellEnd"/>
+      <w:r>
+        <w:t>.</w:t>
+      </w:r>
+    </w:p>
+    <w:p>
+      <w:r>
+        <w:t xml:space="preserve">La classe </w:t>
+      </w:r>
+      <w:proofErr w:type="spellStart"/>
+      <w:r>
+        <w:t>OptionAffichage</w:t>
+      </w:r>
+      <w:proofErr w:type="spellEnd"/>
+      <w:r>
+        <w:t xml:space="preserve"> gère la configuration de l'affichage actuelle.</w:t>
+      </w:r>
+    </w:p>
     <w:p>
       <w:r>
         <w:rPr>
           <w:noProof/>
           <w:lang w:eastAsia="fr-FR"/>
         </w:rPr>
+        <w:lastRenderedPageBreak/>
         <w:drawing>
-          <wp:inline distT="0" distB="0" distL="0" distR="0" wp14:anchorId="1BAF0423" wp14:editId="243E77A7">
-            <wp:extent cx="6400800" cy="6755765"/>
-            <wp:effectExtent l="0" t="0" r="0" b="6985"/>
+          <wp:anchor distT="0" distB="0" distL="114300" distR="114300" simplePos="0" relativeHeight="251659264" behindDoc="0" locked="0" layoutInCell="1" allowOverlap="1" wp14:anchorId="2D20E304" wp14:editId="61B1E9B1">
+            <wp:simplePos x="0" y="0"/>
+            <wp:positionH relativeFrom="column">
+              <wp:posOffset>-285750</wp:posOffset>
+            </wp:positionH>
+            <wp:positionV relativeFrom="paragraph">
+              <wp:posOffset>323215</wp:posOffset>
+            </wp:positionV>
+            <wp:extent cx="7067550" cy="7458710"/>
+            <wp:effectExtent l="0" t="0" r="0" b="8890"/>
+            <wp:wrapSquare wrapText="bothSides"/>
             <wp:docPr id="17" name="Picture 17"/>
             <wp:cNvGraphicFramePr>
               <a:graphicFrameLocks xmlns:a="http://schemas.openxmlformats.org/drawingml/2006/main" noChangeAspect="1"/>
@@ -8404,96 +8288,6 @@
                 <pic:pic xmlns:pic="http://schemas.openxmlformats.org/drawingml/2006/picture">
                   <pic:nvPicPr>
                     <pic:cNvPr id="17" name="Diagramme de classe.png"/>
-                    <pic:cNvPicPr/>
-                  </pic:nvPicPr>
-                  <pic:blipFill>
-                    <a:blip r:embed="rId20">
-                      <a:extLst>
-                        <a:ext uri="{28A0092B-C50C-407E-A947-70E740481C1C}">
-                          <a14:useLocalDpi xmlns:a14="http://schemas.microsoft.com/office/drawing/2010/main" val="0"/>
-                        </a:ext>
-                      </a:extLst>
-                    </a:blip>
-                    <a:stretch>
-                      <a:fillRect/>
-                    </a:stretch>
-                  </pic:blipFill>
-                  <pic:spPr>
-                    <a:xfrm>
-                      <a:off x="0" y="0"/>
-                      <a:ext cx="6400800" cy="6755765"/>
-                    </a:xfrm>
-                    <a:prstGeom prst="rect">
-                      <a:avLst/>
-                    </a:prstGeom>
-                  </pic:spPr>
-                </pic:pic>
-              </a:graphicData>
-            </a:graphic>
-          </wp:inline>
-        </w:drawing>
-      </w:r>
-    </w:p>
-    <w:p>
-      <w:pPr>
-        <w:suppressAutoHyphens w:val="0"/>
-        <w:spacing w:after="0"/>
-        <w:rPr>
-          <w:rFonts w:ascii="Cambria" w:hAnsi="Cambria"/>
-          <w:b/>
-          <w:bCs/>
-          <w:color w:val="365F91"/>
-          <w:sz w:val="28"/>
-          <w:szCs w:val="28"/>
-        </w:rPr>
-      </w:pPr>
-      <w:r>
-        <w:br w:type="page"/>
-      </w:r>
-    </w:p>
-    <w:p>
-      <w:pPr>
-        <w:pStyle w:val="Heading1"/>
-      </w:pPr>
-      <w:bookmarkStart w:id="45" w:name="_Toc401246257"/>
-      <w:r>
-        <w:lastRenderedPageBreak/>
-        <w:t>Diagramme de package :</w:t>
-      </w:r>
-      <w:bookmarkEnd w:id="45"/>
-    </w:p>
-    <w:p/>
-    <w:p>
-      <w:r>
-        <w:t>Pour le diagramme de package, on a essayé d'appliquer le modèle en couche, avec une couche Interface contenant les classes gérant l'affichage, une couche domaine contenant tout le traitement et la logique du logiciel et la couche service technique, contenant des classes supportant des fonctionnalités bas niveau comme la sauvegarde et l'export.</w:t>
-      </w:r>
-    </w:p>
-    <w:p>
-      <w:pPr>
-        <w:jc w:val="center"/>
-        <w:rPr>
-          <w:b/>
-          <w:bCs/>
-        </w:rPr>
-      </w:pPr>
-      <w:r>
-        <w:rPr>
-          <w:noProof/>
-          <w:lang w:eastAsia="fr-FR"/>
-        </w:rPr>
-        <w:drawing>
-          <wp:inline distT="0" distB="0" distL="0" distR="0" wp14:anchorId="0B80F958" wp14:editId="6DEA56DE">
-            <wp:extent cx="5629275" cy="6674896"/>
-            <wp:effectExtent l="0" t="0" r="0" b="0"/>
-            <wp:docPr id="18" name="Picture 18"/>
-            <wp:cNvGraphicFramePr>
-              <a:graphicFrameLocks xmlns:a="http://schemas.openxmlformats.org/drawingml/2006/main" noChangeAspect="1"/>
-            </wp:cNvGraphicFramePr>
-            <a:graphic xmlns:a="http://schemas.openxmlformats.org/drawingml/2006/main">
-              <a:graphicData uri="http://schemas.openxmlformats.org/drawingml/2006/picture">
-                <pic:pic xmlns:pic="http://schemas.openxmlformats.org/drawingml/2006/picture">
-                  <pic:nvPicPr>
-                    <pic:cNvPr id="18" name="diagramme de package.png"/>
                     <pic:cNvPicPr/>
                   </pic:nvPicPr>
                   <pic:blipFill>
@@ -8511,7 +8305,7 @@
                   <pic:spPr>
                     <a:xfrm>
                       <a:off x="0" y="0"/>
-                      <a:ext cx="5652437" cy="6702361"/>
+                      <a:ext cx="7067550" cy="7458710"/>
                     </a:xfrm>
                     <a:prstGeom prst="rect">
                       <a:avLst/>
@@ -8520,23 +8314,133 @@
                 </pic:pic>
               </a:graphicData>
             </a:graphic>
-          </wp:inline>
+            <wp14:sizeRelH relativeFrom="page">
+              <wp14:pctWidth>0</wp14:pctWidth>
+            </wp14:sizeRelH>
+            <wp14:sizeRelV relativeFrom="page">
+              <wp14:pctHeight>0</wp14:pctHeight>
+            </wp14:sizeRelV>
+          </wp:anchor>
         </w:drawing>
       </w:r>
+    </w:p>
+    <w:p>
+      <w:pPr>
+        <w:suppressAutoHyphens w:val="0"/>
+        <w:spacing w:after="0"/>
+        <w:rPr>
+          <w:rFonts w:ascii="Cambria" w:hAnsi="Cambria"/>
+          <w:b/>
+          <w:bCs/>
+          <w:color w:val="365F91"/>
+          <w:sz w:val="28"/>
+          <w:szCs w:val="28"/>
+        </w:rPr>
+      </w:pPr>
       <w:r>
         <w:br w:type="page"/>
       </w:r>
     </w:p>
     <w:p>
       <w:pPr>
-        <w:pStyle w:val="Heading1"/>
-      </w:pPr>
-      <w:bookmarkStart w:id="46" w:name="_Toc401246258"/>
+        <w:pStyle w:val="Titre1"/>
+      </w:pPr>
+      <w:bookmarkStart w:id="43" w:name="_Toc401247563"/>
+      <w:r>
+        <w:lastRenderedPageBreak/>
+        <w:t>Diagramme de package :</w:t>
+      </w:r>
+      <w:bookmarkEnd w:id="43"/>
+    </w:p>
+    <w:p/>
+    <w:p>
+      <w:r>
+        <w:t>Pour le diagramme de package, on a essayé d'appliquer le modèle en couche, avec une couche Interface contenant les classes gérant l'affichage, une couche domaine contenant tout le traitement et la logique du logiciel et la couche service technique, contenant des classes supportant des fonctionnalités bas niveau comme la sauvegarde et l'export.</w:t>
+      </w:r>
+    </w:p>
+    <w:p>
+      <w:pPr>
+        <w:jc w:val="center"/>
+        <w:rPr>
+          <w:b/>
+          <w:bCs/>
+        </w:rPr>
+      </w:pPr>
+      <w:r>
+        <w:rPr>
+          <w:noProof/>
+          <w:lang w:eastAsia="fr-FR"/>
+        </w:rPr>
+        <w:drawing>
+          <wp:anchor distT="0" distB="0" distL="114300" distR="114300" simplePos="0" relativeHeight="251658240" behindDoc="0" locked="0" layoutInCell="1" allowOverlap="1">
+            <wp:simplePos x="0" y="0"/>
+            <wp:positionH relativeFrom="margin">
+              <wp:align>center</wp:align>
+            </wp:positionH>
+            <wp:positionV relativeFrom="paragraph">
+              <wp:posOffset>3175</wp:posOffset>
+            </wp:positionV>
+            <wp:extent cx="5629275" cy="6674485"/>
+            <wp:effectExtent l="0" t="0" r="9525" b="0"/>
+            <wp:wrapSquare wrapText="bothSides"/>
+            <wp:docPr id="18" name="Picture 18"/>
+            <wp:cNvGraphicFramePr>
+              <a:graphicFrameLocks xmlns:a="http://schemas.openxmlformats.org/drawingml/2006/main" noChangeAspect="1"/>
+            </wp:cNvGraphicFramePr>
+            <a:graphic xmlns:a="http://schemas.openxmlformats.org/drawingml/2006/main">
+              <a:graphicData uri="http://schemas.openxmlformats.org/drawingml/2006/picture">
+                <pic:pic xmlns:pic="http://schemas.openxmlformats.org/drawingml/2006/picture">
+                  <pic:nvPicPr>
+                    <pic:cNvPr id="18" name="diagramme de package.png"/>
+                    <pic:cNvPicPr/>
+                  </pic:nvPicPr>
+                  <pic:blipFill>
+                    <a:blip r:embed="rId22">
+                      <a:extLst>
+                        <a:ext uri="{28A0092B-C50C-407E-A947-70E740481C1C}">
+                          <a14:useLocalDpi xmlns:a14="http://schemas.microsoft.com/office/drawing/2010/main" val="0"/>
+                        </a:ext>
+                      </a:extLst>
+                    </a:blip>
+                    <a:stretch>
+                      <a:fillRect/>
+                    </a:stretch>
+                  </pic:blipFill>
+                  <pic:spPr>
+                    <a:xfrm>
+                      <a:off x="0" y="0"/>
+                      <a:ext cx="5629275" cy="6674485"/>
+                    </a:xfrm>
+                    <a:prstGeom prst="rect">
+                      <a:avLst/>
+                    </a:prstGeom>
+                  </pic:spPr>
+                </pic:pic>
+              </a:graphicData>
+            </a:graphic>
+            <wp14:sizeRelH relativeFrom="page">
+              <wp14:pctWidth>0</wp14:pctWidth>
+            </wp14:sizeRelH>
+            <wp14:sizeRelV relativeFrom="page">
+              <wp14:pctHeight>0</wp14:pctHeight>
+            </wp14:sizeRelV>
+          </wp:anchor>
+        </w:drawing>
+      </w:r>
+      <w:r>
+        <w:br w:type="page"/>
+      </w:r>
+    </w:p>
+    <w:p>
+      <w:pPr>
+        <w:pStyle w:val="Titre1"/>
+      </w:pPr>
+      <w:bookmarkStart w:id="44" w:name="_Toc401247564"/>
       <w:r>
         <w:lastRenderedPageBreak/>
         <w:t>Plan de travail :</w:t>
       </w:r>
-      <w:bookmarkEnd w:id="46"/>
+      <w:bookmarkEnd w:id="44"/>
     </w:p>
     <w:p/>
     <w:p>
@@ -8564,7 +8468,7 @@
                     <pic:cNvPicPr/>
                   </pic:nvPicPr>
                   <pic:blipFill rotWithShape="1">
-                    <a:blip r:embed="rId22">
+                    <a:blip r:embed="rId23">
                       <a:extLst>
                         <a:ext uri="{28A0092B-C50C-407E-A947-70E740481C1C}">
                           <a14:useLocalDpi xmlns:a14="http://schemas.microsoft.com/office/drawing/2010/main" val="0"/>
@@ -8598,8 +8502,211 @@
         </w:drawing>
       </w:r>
     </w:p>
+    <w:p>
+      <w:r>
+        <w:t xml:space="preserve">Nous utilisons aussi </w:t>
+      </w:r>
+      <w:proofErr w:type="spellStart"/>
+      <w:r>
+        <w:t>Trello</w:t>
+      </w:r>
+      <w:proofErr w:type="spellEnd"/>
+      <w:r>
+        <w:t xml:space="preserve"> pour s’organiser pendant les sprints :</w:t>
+      </w:r>
+    </w:p>
+    <w:p>
+      <w:hyperlink r:id="rId24" w:history="1">
+        <w:r>
+          <w:rPr>
+            <w:rStyle w:val="Lienhypertexte"/>
+          </w:rPr>
+          <w:t>https://trello.com/b/VwLaydSd/centre-de-recyclage-daltons</w:t>
+        </w:r>
+      </w:hyperlink>
+    </w:p>
+    <w:p>
+      <w:r>
+        <w:t>Cela permet de visualiser les tâches à faire et celles déjà faites, ainsi que la répartition du travail.</w:t>
+      </w:r>
+    </w:p>
+    <w:p>
+      <w:pPr>
+        <w:jc w:val="center"/>
+      </w:pPr>
+    </w:p>
     <w:p/>
-    <w:p/>
+    <w:p>
+      <w:pPr>
+        <w:suppressAutoHyphens w:val="0"/>
+        <w:spacing w:after="0"/>
+      </w:pPr>
+      <w:r>
+        <w:br w:type="page"/>
+      </w:r>
+    </w:p>
+    <w:p>
+      <w:pPr>
+        <w:pStyle w:val="Titre1"/>
+        <w:rPr>
+          <w:lang w:eastAsia="fr-FR"/>
+        </w:rPr>
+      </w:pPr>
+      <w:bookmarkStart w:id="45" w:name="_Toc399245675"/>
+      <w:bookmarkStart w:id="46" w:name="_Toc401247565"/>
+      <w:r>
+        <w:rPr>
+          <w:lang w:eastAsia="fr-FR"/>
+        </w:rPr>
+        <w:lastRenderedPageBreak/>
+        <w:t>Glossaire :</w:t>
+      </w:r>
+      <w:bookmarkEnd w:id="45"/>
+      <w:bookmarkEnd w:id="46"/>
+    </w:p>
+    <w:p>
+      <w:pPr>
+        <w:pStyle w:val="Paragraphedeliste"/>
+        <w:rPr>
+          <w:lang w:eastAsia="fr-FR"/>
+        </w:rPr>
+      </w:pPr>
+    </w:p>
+    <w:p>
+      <w:pPr>
+        <w:pStyle w:val="Paragraphedeliste"/>
+        <w:numPr>
+          <w:ilvl w:val="0"/>
+          <w:numId w:val="1"/>
+        </w:numPr>
+        <w:rPr>
+          <w:lang w:eastAsia="fr-FR"/>
+        </w:rPr>
+      </w:pPr>
+      <w:r>
+        <w:rPr>
+          <w:lang w:eastAsia="fr-FR"/>
+        </w:rPr>
+        <w:t xml:space="preserve">Arc : élément, représentation du convoyeur, ce sera le terme technique à utiliser. </w:t>
+      </w:r>
+    </w:p>
+    <w:p>
+      <w:pPr>
+        <w:pStyle w:val="Paragraphedeliste"/>
+        <w:numPr>
+          <w:ilvl w:val="0"/>
+          <w:numId w:val="1"/>
+        </w:numPr>
+        <w:rPr>
+          <w:lang w:eastAsia="fr-FR"/>
+        </w:rPr>
+      </w:pPr>
+      <w:r>
+        <w:rPr>
+          <w:lang w:eastAsia="fr-FR"/>
+        </w:rPr>
+        <w:t>Convoyeur : transporte les déchets d’un point à un autre</w:t>
+      </w:r>
+    </w:p>
+    <w:p>
+      <w:pPr>
+        <w:pStyle w:val="Paragraphedeliste"/>
+        <w:numPr>
+          <w:ilvl w:val="0"/>
+          <w:numId w:val="1"/>
+        </w:numPr>
+        <w:rPr>
+          <w:lang w:eastAsia="fr-FR"/>
+        </w:rPr>
+      </w:pPr>
+      <w:r>
+        <w:rPr>
+          <w:lang w:eastAsia="fr-FR"/>
+        </w:rPr>
+        <w:t>Élément : tout ce qui peut être placé sur le plan (station, arc, jonction, entrée de l’usine, sortie de l’usine)</w:t>
+      </w:r>
+    </w:p>
+    <w:p>
+      <w:pPr>
+        <w:pStyle w:val="Paragraphedeliste"/>
+        <w:numPr>
+          <w:ilvl w:val="0"/>
+          <w:numId w:val="1"/>
+        </w:numPr>
+        <w:rPr>
+          <w:lang w:eastAsia="fr-FR"/>
+        </w:rPr>
+      </w:pPr>
+      <w:r>
+        <w:rPr>
+          <w:lang w:eastAsia="fr-FR"/>
+        </w:rPr>
+        <w:t>Jonction : élément, pour réunir plusieurs arcs en un seul (plusieurs entrées, une sortie)</w:t>
+      </w:r>
+    </w:p>
+    <w:p>
+      <w:pPr>
+        <w:pStyle w:val="Paragraphedeliste"/>
+        <w:numPr>
+          <w:ilvl w:val="0"/>
+          <w:numId w:val="1"/>
+        </w:numPr>
+        <w:rPr>
+          <w:lang w:eastAsia="fr-FR"/>
+        </w:rPr>
+      </w:pPr>
+      <w:r>
+        <w:rPr>
+          <w:lang w:eastAsia="fr-FR"/>
+        </w:rPr>
+        <w:t>Matrice de tri : permet de savoir quel sera le pourcentage de chaque type de déchet qui sortira pour chaque sortie d’une station</w:t>
+      </w:r>
+    </w:p>
+    <w:p>
+      <w:pPr>
+        <w:pStyle w:val="Paragraphedeliste"/>
+        <w:numPr>
+          <w:ilvl w:val="0"/>
+          <w:numId w:val="1"/>
+        </w:numPr>
+        <w:rPr>
+          <w:lang w:eastAsia="fr-FR"/>
+        </w:rPr>
+      </w:pPr>
+      <w:r>
+        <w:rPr>
+          <w:lang w:eastAsia="fr-FR"/>
+        </w:rPr>
+        <w:t>Station : élément, trie les déchets entrant selon une matrice de tri (une entrée, plusieurs sorties)</w:t>
+      </w:r>
+    </w:p>
+    <w:p>
+      <w:pPr>
+        <w:pStyle w:val="Paragraphedeliste"/>
+        <w:numPr>
+          <w:ilvl w:val="0"/>
+          <w:numId w:val="1"/>
+        </w:numPr>
+        <w:rPr>
+          <w:lang w:eastAsia="fr-FR"/>
+        </w:rPr>
+      </w:pPr>
+      <w:r>
+        <w:rPr>
+          <w:lang w:eastAsia="fr-FR"/>
+        </w:rPr>
+        <w:t>Témoin de contrôle : indicateur visible sur l’interface usager. Le rôle de cet indicateur est de pouvoir informer l’usager de la qualité de son plan. L’indicateur possède trois couleurs, une par état. Le vert quand le plan a été vérifié et qu’il est fonctionnel. L’orange lorsque le plan a été modifié et non contrôlé donc on doit le vérifier. Le rouge quand le plan est incorrect après une vérification (par exemple il existe un goulot d’étranglement)</w:t>
+      </w:r>
+    </w:p>
+    <w:p>
+      <w:pPr>
+        <w:suppressAutoHyphens w:val="0"/>
+        <w:spacing w:after="0"/>
+        <w:rPr>
+          <w:lang w:eastAsia="fr-FR"/>
+        </w:rPr>
+      </w:pPr>
+    </w:p>
     <w:sectPr>
       <w:pgSz w:w="12240" w:h="15840"/>
       <w:pgMar w:top="1440" w:right="1080" w:bottom="1440" w:left="1080" w:header="0" w:footer="0" w:gutter="0"/>
@@ -8612,7 +8719,7 @@
 </file>
 
 <file path=word/endnotes.xml><?xml version="1.0" encoding="utf-8"?>
-<w:endnotes xmlns:wpc="http://schemas.microsoft.com/office/word/2010/wordprocessingCanvas" xmlns:mc="http://schemas.openxmlformats.org/markup-compatibility/2006" xmlns:o="urn:schemas-microsoft-com:office:office" xmlns:r="http://schemas.openxmlformats.org/officeDocument/2006/relationships" xmlns:m="http://schemas.openxmlformats.org/officeDocument/2006/math" xmlns:v="urn:schemas-microsoft-com:vml" xmlns:wp14="http://schemas.microsoft.com/office/word/2010/wordprocessingDrawing" xmlns:wp="http://schemas.openxmlformats.org/drawingml/2006/wordprocessingDrawing" xmlns:w10="urn:schemas-microsoft-com:office:word" xmlns:w="http://schemas.openxmlformats.org/wordprocessingml/2006/main" xmlns:w14="http://schemas.microsoft.com/office/word/2010/wordml" xmlns:w15="http://schemas.microsoft.com/office/word/2012/wordml" xmlns:wpg="http://schemas.microsoft.com/office/word/2010/wordprocessingGroup" xmlns:wpi="http://schemas.microsoft.com/office/word/2010/wordprocessingInk" xmlns:wne="http://schemas.microsoft.com/office/word/2006/wordml" xmlns:wps="http://schemas.microsoft.com/office/word/2010/wordprocessingShape" mc:Ignorable="w14 w15 wp14">
+<w:endnotes xmlns:wpc="http://schemas.microsoft.com/office/word/2010/wordprocessingCanvas" xmlns:mc="http://schemas.openxmlformats.org/markup-compatibility/2006" xmlns:o="urn:schemas-microsoft-com:office:office" xmlns:r="http://schemas.openxmlformats.org/officeDocument/2006/relationships" xmlns:m="http://schemas.openxmlformats.org/officeDocument/2006/math" xmlns:v="urn:schemas-microsoft-com:vml" xmlns:wp14="http://schemas.microsoft.com/office/word/2010/wordprocessingDrawing" xmlns:wp="http://schemas.openxmlformats.org/drawingml/2006/wordprocessingDrawing" xmlns:w10="urn:schemas-microsoft-com:office:word" xmlns:w="http://schemas.openxmlformats.org/wordprocessingml/2006/main" xmlns:w14="http://schemas.microsoft.com/office/word/2010/wordml" xmlns:wpg="http://schemas.microsoft.com/office/word/2010/wordprocessingGroup" xmlns:wpi="http://schemas.microsoft.com/office/word/2010/wordprocessingInk" xmlns:wne="http://schemas.microsoft.com/office/word/2006/wordml" xmlns:wps="http://schemas.microsoft.com/office/word/2010/wordprocessingShape" mc:Ignorable="w14 wp14">
   <w:endnote w:type="separator" w:id="-1">
     <w:p>
       <w:pPr>
@@ -8637,7 +8744,7 @@
 </file>
 
 <file path=word/footnotes.xml><?xml version="1.0" encoding="utf-8"?>
-<w:footnotes xmlns:wpc="http://schemas.microsoft.com/office/word/2010/wordprocessingCanvas" xmlns:mc="http://schemas.openxmlformats.org/markup-compatibility/2006" xmlns:o="urn:schemas-microsoft-com:office:office" xmlns:r="http://schemas.openxmlformats.org/officeDocument/2006/relationships" xmlns:m="http://schemas.openxmlformats.org/officeDocument/2006/math" xmlns:v="urn:schemas-microsoft-com:vml" xmlns:wp14="http://schemas.microsoft.com/office/word/2010/wordprocessingDrawing" xmlns:wp="http://schemas.openxmlformats.org/drawingml/2006/wordprocessingDrawing" xmlns:w10="urn:schemas-microsoft-com:office:word" xmlns:w="http://schemas.openxmlformats.org/wordprocessingml/2006/main" xmlns:w14="http://schemas.microsoft.com/office/word/2010/wordml" xmlns:w15="http://schemas.microsoft.com/office/word/2012/wordml" xmlns:wpg="http://schemas.microsoft.com/office/word/2010/wordprocessingGroup" xmlns:wpi="http://schemas.microsoft.com/office/word/2010/wordprocessingInk" xmlns:wne="http://schemas.microsoft.com/office/word/2006/wordml" xmlns:wps="http://schemas.microsoft.com/office/word/2010/wordprocessingShape" mc:Ignorable="w14 w15 wp14">
+<w:footnotes xmlns:wpc="http://schemas.microsoft.com/office/word/2010/wordprocessingCanvas" xmlns:mc="http://schemas.openxmlformats.org/markup-compatibility/2006" xmlns:o="urn:schemas-microsoft-com:office:office" xmlns:r="http://schemas.openxmlformats.org/officeDocument/2006/relationships" xmlns:m="http://schemas.openxmlformats.org/officeDocument/2006/math" xmlns:v="urn:schemas-microsoft-com:vml" xmlns:wp14="http://schemas.microsoft.com/office/word/2010/wordprocessingDrawing" xmlns:wp="http://schemas.openxmlformats.org/drawingml/2006/wordprocessingDrawing" xmlns:w10="urn:schemas-microsoft-com:office:word" xmlns:w="http://schemas.openxmlformats.org/wordprocessingml/2006/main" xmlns:w14="http://schemas.microsoft.com/office/word/2010/wordml" xmlns:wpg="http://schemas.microsoft.com/office/word/2010/wordprocessingGroup" xmlns:wpi="http://schemas.microsoft.com/office/word/2010/wordprocessingInk" xmlns:wne="http://schemas.microsoft.com/office/word/2006/wordml" xmlns:wps="http://schemas.microsoft.com/office/word/2010/wordprocessingShape" mc:Ignorable="w14 wp14">
   <w:footnote w:type="separator" w:id="-1">
     <w:p>
       <w:pPr>
@@ -8662,7 +8769,7 @@
 </file>
 
 <file path=word/numbering.xml><?xml version="1.0" encoding="utf-8"?>
-<w:numbering xmlns:wpc="http://schemas.microsoft.com/office/word/2010/wordprocessingCanvas" xmlns:mc="http://schemas.openxmlformats.org/markup-compatibility/2006" xmlns:o="urn:schemas-microsoft-com:office:office" xmlns:r="http://schemas.openxmlformats.org/officeDocument/2006/relationships" xmlns:m="http://schemas.openxmlformats.org/officeDocument/2006/math" xmlns:v="urn:schemas-microsoft-com:vml" xmlns:wp14="http://schemas.microsoft.com/office/word/2010/wordprocessingDrawing" xmlns:wp="http://schemas.openxmlformats.org/drawingml/2006/wordprocessingDrawing" xmlns:w10="urn:schemas-microsoft-com:office:word" xmlns:w="http://schemas.openxmlformats.org/wordprocessingml/2006/main" xmlns:w14="http://schemas.microsoft.com/office/word/2010/wordml" xmlns:w15="http://schemas.microsoft.com/office/word/2012/wordml" xmlns:wpg="http://schemas.microsoft.com/office/word/2010/wordprocessingGroup" xmlns:wpi="http://schemas.microsoft.com/office/word/2010/wordprocessingInk" xmlns:wne="http://schemas.microsoft.com/office/word/2006/wordml" xmlns:wps="http://schemas.microsoft.com/office/word/2010/wordprocessingShape" mc:Ignorable="w14 w15 wp14">
+<w:numbering xmlns:wpc="http://schemas.microsoft.com/office/word/2010/wordprocessingCanvas" xmlns:mc="http://schemas.openxmlformats.org/markup-compatibility/2006" xmlns:o="urn:schemas-microsoft-com:office:office" xmlns:r="http://schemas.openxmlformats.org/officeDocument/2006/relationships" xmlns:m="http://schemas.openxmlformats.org/officeDocument/2006/math" xmlns:v="urn:schemas-microsoft-com:vml" xmlns:wp14="http://schemas.microsoft.com/office/word/2010/wordprocessingDrawing" xmlns:wp="http://schemas.openxmlformats.org/drawingml/2006/wordprocessingDrawing" xmlns:w10="urn:schemas-microsoft-com:office:word" xmlns:w="http://schemas.openxmlformats.org/wordprocessingml/2006/main" xmlns:w14="http://schemas.microsoft.com/office/word/2010/wordml" xmlns:wpg="http://schemas.microsoft.com/office/word/2010/wordprocessingGroup" xmlns:wpi="http://schemas.microsoft.com/office/word/2010/wordprocessingInk" xmlns:wne="http://schemas.microsoft.com/office/word/2006/wordml" xmlns:wps="http://schemas.microsoft.com/office/word/2010/wordprocessingShape" mc:Ignorable="w14 wp14">
   <w:abstractNum w:abstractNumId="0">
     <w:nsid w:val="039069E8"/>
     <w:multiLevelType w:val="multilevel"/>
@@ -10752,7 +10859,7 @@
 </file>
 
 <file path=word/styles.xml><?xml version="1.0" encoding="utf-8"?>
-<w:styles xmlns:mc="http://schemas.openxmlformats.org/markup-compatibility/2006" xmlns:r="http://schemas.openxmlformats.org/officeDocument/2006/relationships" xmlns:w="http://schemas.openxmlformats.org/wordprocessingml/2006/main" xmlns:w14="http://schemas.microsoft.com/office/word/2010/wordml" xmlns:w15="http://schemas.microsoft.com/office/word/2012/wordml" mc:Ignorable="w14 w15">
+<w:styles xmlns:mc="http://schemas.openxmlformats.org/markup-compatibility/2006" xmlns:r="http://schemas.openxmlformats.org/officeDocument/2006/relationships" xmlns:w="http://schemas.openxmlformats.org/wordprocessingml/2006/main" xmlns:w14="http://schemas.microsoft.com/office/word/2010/wordml" mc:Ignorable="w14">
   <w:docDefaults>
     <w:rPrDefault>
       <w:rPr>
@@ -10768,378 +10875,144 @@
       </w:pPr>
     </w:pPrDefault>
   </w:docDefaults>
-  <w:latentStyles w:defLockedState="0" w:defUIPriority="99" w:defSemiHidden="0" w:defUnhideWhenUsed="0" w:defQFormat="0" w:count="371">
-    <w:lsdException w:name="Normal" w:uiPriority="0" w:qFormat="1"/>
-    <w:lsdException w:name="heading 1" w:uiPriority="9" w:qFormat="1"/>
-    <w:lsdException w:name="heading 2" w:semiHidden="1" w:uiPriority="9" w:unhideWhenUsed="1" w:qFormat="1"/>
-    <w:lsdException w:name="heading 3" w:semiHidden="1" w:uiPriority="9" w:unhideWhenUsed="1" w:qFormat="1"/>
-    <w:lsdException w:name="heading 4" w:semiHidden="1" w:uiPriority="9" w:unhideWhenUsed="1" w:qFormat="1"/>
-    <w:lsdException w:name="heading 5" w:semiHidden="1" w:uiPriority="9" w:unhideWhenUsed="1" w:qFormat="1"/>
-    <w:lsdException w:name="heading 6" w:semiHidden="1" w:uiPriority="9" w:unhideWhenUsed="1" w:qFormat="1"/>
-    <w:lsdException w:name="heading 7" w:semiHidden="1" w:uiPriority="9" w:unhideWhenUsed="1" w:qFormat="1"/>
-    <w:lsdException w:name="heading 8" w:semiHidden="1" w:uiPriority="9" w:unhideWhenUsed="1" w:qFormat="1"/>
-    <w:lsdException w:name="heading 9" w:semiHidden="1" w:uiPriority="9" w:unhideWhenUsed="1" w:qFormat="1"/>
-    <w:lsdException w:name="index 1" w:semiHidden="1" w:unhideWhenUsed="1"/>
-    <w:lsdException w:name="index 2" w:semiHidden="1" w:unhideWhenUsed="1"/>
-    <w:lsdException w:name="index 3" w:semiHidden="1" w:unhideWhenUsed="1"/>
-    <w:lsdException w:name="index 4" w:semiHidden="1" w:unhideWhenUsed="1"/>
-    <w:lsdException w:name="index 5" w:semiHidden="1" w:unhideWhenUsed="1"/>
-    <w:lsdException w:name="index 6" w:semiHidden="1" w:unhideWhenUsed="1"/>
-    <w:lsdException w:name="index 7" w:semiHidden="1" w:unhideWhenUsed="1"/>
-    <w:lsdException w:name="index 8" w:semiHidden="1" w:unhideWhenUsed="1"/>
-    <w:lsdException w:name="index 9" w:semiHidden="1" w:unhideWhenUsed="1"/>
-    <w:lsdException w:name="toc 1" w:semiHidden="1" w:uiPriority="39" w:unhideWhenUsed="1"/>
-    <w:lsdException w:name="toc 2" w:semiHidden="1" w:uiPriority="39" w:unhideWhenUsed="1"/>
-    <w:lsdException w:name="toc 3" w:semiHidden="1" w:uiPriority="39" w:unhideWhenUsed="1"/>
-    <w:lsdException w:name="toc 4" w:semiHidden="1" w:uiPriority="39" w:unhideWhenUsed="1"/>
-    <w:lsdException w:name="toc 5" w:semiHidden="1" w:uiPriority="39" w:unhideWhenUsed="1"/>
-    <w:lsdException w:name="toc 6" w:semiHidden="1" w:uiPriority="39" w:unhideWhenUsed="1"/>
-    <w:lsdException w:name="toc 7" w:semiHidden="1" w:uiPriority="39" w:unhideWhenUsed="1"/>
-    <w:lsdException w:name="toc 8" w:semiHidden="1" w:uiPriority="39" w:unhideWhenUsed="1"/>
-    <w:lsdException w:name="toc 9" w:semiHidden="1" w:uiPriority="39" w:unhideWhenUsed="1"/>
-    <w:lsdException w:name="Normal Indent" w:semiHidden="1" w:unhideWhenUsed="1"/>
-    <w:lsdException w:name="footnote text" w:semiHidden="1" w:unhideWhenUsed="1"/>
-    <w:lsdException w:name="annotation text" w:semiHidden="1" w:unhideWhenUsed="1"/>
-    <w:lsdException w:name="header" w:semiHidden="1" w:unhideWhenUsed="1"/>
-    <w:lsdException w:name="footer" w:semiHidden="1" w:unhideWhenUsed="1"/>
-    <w:lsdException w:name="index heading" w:semiHidden="1" w:unhideWhenUsed="1"/>
-    <w:lsdException w:name="caption" w:semiHidden="1" w:uiPriority="35" w:unhideWhenUsed="1" w:qFormat="1"/>
-    <w:lsdException w:name="table of figures" w:semiHidden="1" w:unhideWhenUsed="1"/>
-    <w:lsdException w:name="envelope address" w:semiHidden="1" w:unhideWhenUsed="1"/>
-    <w:lsdException w:name="envelope return" w:semiHidden="1" w:unhideWhenUsed="1"/>
-    <w:lsdException w:name="footnote reference" w:semiHidden="1" w:unhideWhenUsed="1"/>
-    <w:lsdException w:name="annotation reference" w:semiHidden="1" w:unhideWhenUsed="1"/>
-    <w:lsdException w:name="line number" w:semiHidden="1" w:unhideWhenUsed="1"/>
-    <w:lsdException w:name="page number" w:semiHidden="1" w:unhideWhenUsed="1"/>
-    <w:lsdException w:name="endnote reference" w:semiHidden="1" w:unhideWhenUsed="1"/>
-    <w:lsdException w:name="endnote text" w:semiHidden="1" w:unhideWhenUsed="1"/>
-    <w:lsdException w:name="table of authorities" w:semiHidden="1" w:unhideWhenUsed="1"/>
-    <w:lsdException w:name="macro" w:semiHidden="1" w:unhideWhenUsed="1"/>
-    <w:lsdException w:name="toa heading" w:semiHidden="1" w:unhideWhenUsed="1"/>
-    <w:lsdException w:name="List" w:semiHidden="1" w:unhideWhenUsed="1"/>
-    <w:lsdException w:name="List Bullet" w:semiHidden="1" w:unhideWhenUsed="1"/>
-    <w:lsdException w:name="List Number" w:semiHidden="1" w:unhideWhenUsed="1"/>
-    <w:lsdException w:name="List 2" w:semiHidden="1" w:unhideWhenUsed="1"/>
-    <w:lsdException w:name="List 3" w:semiHidden="1" w:unhideWhenUsed="1"/>
-    <w:lsdException w:name="List 4" w:semiHidden="1" w:unhideWhenUsed="1"/>
-    <w:lsdException w:name="List 5" w:semiHidden="1" w:unhideWhenUsed="1"/>
-    <w:lsdException w:name="List Bullet 2" w:semiHidden="1" w:unhideWhenUsed="1"/>
-    <w:lsdException w:name="List Bullet 3" w:semiHidden="1" w:unhideWhenUsed="1"/>
-    <w:lsdException w:name="List Bullet 4" w:semiHidden="1" w:unhideWhenUsed="1"/>
-    <w:lsdException w:name="List Bullet 5" w:semiHidden="1" w:unhideWhenUsed="1"/>
-    <w:lsdException w:name="List Number 2" w:semiHidden="1" w:unhideWhenUsed="1"/>
-    <w:lsdException w:name="List Number 3" w:semiHidden="1" w:unhideWhenUsed="1"/>
-    <w:lsdException w:name="List Number 4" w:semiHidden="1" w:unhideWhenUsed="1"/>
-    <w:lsdException w:name="List Number 5" w:semiHidden="1" w:unhideWhenUsed="1"/>
-    <w:lsdException w:name="Title" w:uiPriority="10" w:qFormat="1"/>
-    <w:lsdException w:name="Closing" w:semiHidden="1" w:unhideWhenUsed="1"/>
-    <w:lsdException w:name="Signature" w:semiHidden="1" w:unhideWhenUsed="1"/>
-    <w:lsdException w:name="Default Paragraph Font" w:semiHidden="1" w:uiPriority="1" w:unhideWhenUsed="1"/>
-    <w:lsdException w:name="Body Text" w:semiHidden="1" w:unhideWhenUsed="1"/>
-    <w:lsdException w:name="Body Text Indent" w:semiHidden="1" w:unhideWhenUsed="1"/>
-    <w:lsdException w:name="List Continue" w:semiHidden="1" w:unhideWhenUsed="1"/>
-    <w:lsdException w:name="List Continue 2" w:semiHidden="1" w:unhideWhenUsed="1"/>
-    <w:lsdException w:name="List Continue 3" w:semiHidden="1" w:unhideWhenUsed="1"/>
-    <w:lsdException w:name="List Continue 4" w:semiHidden="1" w:unhideWhenUsed="1"/>
-    <w:lsdException w:name="List Continue 5" w:semiHidden="1" w:unhideWhenUsed="1"/>
-    <w:lsdException w:name="Message Header" w:semiHidden="1" w:unhideWhenUsed="1"/>
-    <w:lsdException w:name="Subtitle" w:uiPriority="11" w:qFormat="1"/>
-    <w:lsdException w:name="Salutation" w:semiHidden="1" w:unhideWhenUsed="1"/>
-    <w:lsdException w:name="Date" w:semiHidden="1" w:unhideWhenUsed="1"/>
-    <w:lsdException w:name="Body Text First Indent" w:semiHidden="1" w:unhideWhenUsed="1"/>
-    <w:lsdException w:name="Body Text First Indent 2" w:semiHidden="1" w:unhideWhenUsed="1"/>
-    <w:lsdException w:name="Note Heading" w:semiHidden="1" w:unhideWhenUsed="1"/>
-    <w:lsdException w:name="Body Text 2" w:semiHidden="1" w:unhideWhenUsed="1"/>
-    <w:lsdException w:name="Body Text 3" w:semiHidden="1" w:unhideWhenUsed="1"/>
-    <w:lsdException w:name="Body Text Indent 2" w:semiHidden="1" w:unhideWhenUsed="1"/>
-    <w:lsdException w:name="Body Text Indent 3" w:semiHidden="1" w:unhideWhenUsed="1"/>
-    <w:lsdException w:name="Block Text" w:semiHidden="1" w:unhideWhenUsed="1"/>
-    <w:lsdException w:name="Hyperlink" w:semiHidden="1" w:unhideWhenUsed="1"/>
-    <w:lsdException w:name="FollowedHyperlink" w:semiHidden="1" w:unhideWhenUsed="1"/>
-    <w:lsdException w:name="Strong" w:uiPriority="22" w:qFormat="1"/>
-    <w:lsdException w:name="Emphasis" w:uiPriority="20" w:qFormat="1"/>
-    <w:lsdException w:name="Document Map" w:semiHidden="1" w:unhideWhenUsed="1"/>
-    <w:lsdException w:name="Plain Text" w:semiHidden="1" w:unhideWhenUsed="1"/>
-    <w:lsdException w:name="E-mail Signature" w:semiHidden="1" w:unhideWhenUsed="1"/>
-    <w:lsdException w:name="HTML Top of Form" w:semiHidden="1" w:unhideWhenUsed="1"/>
-    <w:lsdException w:name="HTML Bottom of Form" w:semiHidden="1" w:unhideWhenUsed="1"/>
-    <w:lsdException w:name="Normal (Web)" w:semiHidden="1" w:unhideWhenUsed="1"/>
-    <w:lsdException w:name="HTML Acronym" w:semiHidden="1" w:unhideWhenUsed="1"/>
-    <w:lsdException w:name="HTML Address" w:semiHidden="1" w:unhideWhenUsed="1"/>
-    <w:lsdException w:name="HTML Cite" w:semiHidden="1" w:unhideWhenUsed="1"/>
-    <w:lsdException w:name="HTML Code" w:semiHidden="1" w:unhideWhenUsed="1"/>
-    <w:lsdException w:name="HTML Definition" w:semiHidden="1" w:unhideWhenUsed="1"/>
-    <w:lsdException w:name="HTML Keyboard" w:semiHidden="1" w:unhideWhenUsed="1"/>
-    <w:lsdException w:name="HTML Preformatted" w:semiHidden="1" w:unhideWhenUsed="1"/>
-    <w:lsdException w:name="HTML Sample" w:semiHidden="1" w:unhideWhenUsed="1"/>
-    <w:lsdException w:name="HTML Typewriter" w:semiHidden="1" w:unhideWhenUsed="1"/>
-    <w:lsdException w:name="HTML Variable" w:semiHidden="1" w:unhideWhenUsed="1"/>
-    <w:lsdException w:name="Normal Table" w:semiHidden="1" w:unhideWhenUsed="1"/>
-    <w:lsdException w:name="annotation subject" w:semiHidden="1" w:unhideWhenUsed="1"/>
-    <w:lsdException w:name="No List" w:semiHidden="1" w:unhideWhenUsed="1"/>
-    <w:lsdException w:name="Outline List 1" w:semiHidden="1" w:unhideWhenUsed="1"/>
-    <w:lsdException w:name="Outline List 2" w:semiHidden="1" w:unhideWhenUsed="1"/>
-    <w:lsdException w:name="Outline List 3" w:semiHidden="1" w:unhideWhenUsed="1"/>
-    <w:lsdException w:name="Table Simple 1" w:semiHidden="1" w:unhideWhenUsed="1"/>
-    <w:lsdException w:name="Table Simple 2" w:semiHidden="1" w:unhideWhenUsed="1"/>
-    <w:lsdException w:name="Table Simple 3" w:semiHidden="1" w:unhideWhenUsed="1"/>
-    <w:lsdException w:name="Table Classic 1" w:semiHidden="1" w:unhideWhenUsed="1"/>
-    <w:lsdException w:name="Table Classic 2" w:semiHidden="1" w:unhideWhenUsed="1"/>
-    <w:lsdException w:name="Table Classic 3" w:semiHidden="1" w:unhideWhenUsed="1"/>
-    <w:lsdException w:name="Table Classic 4" w:semiHidden="1" w:unhideWhenUsed="1"/>
-    <w:lsdException w:name="Table Colorful 1" w:semiHidden="1" w:unhideWhenUsed="1"/>
-    <w:lsdException w:name="Table Colorful 2" w:semiHidden="1" w:unhideWhenUsed="1"/>
-    <w:lsdException w:name="Table Colorful 3" w:semiHidden="1" w:unhideWhenUsed="1"/>
-    <w:lsdException w:name="Table Columns 1" w:semiHidden="1" w:unhideWhenUsed="1"/>
-    <w:lsdException w:name="Table Columns 2" w:semiHidden="1" w:unhideWhenUsed="1"/>
-    <w:lsdException w:name="Table Columns 3" w:semiHidden="1" w:unhideWhenUsed="1"/>
-    <w:lsdException w:name="Table Columns 4" w:semiHidden="1" w:unhideWhenUsed="1"/>
-    <w:lsdException w:name="Table Columns 5" w:semiHidden="1" w:unhideWhenUsed="1"/>
-    <w:lsdException w:name="Table Grid 1" w:semiHidden="1" w:unhideWhenUsed="1"/>
-    <w:lsdException w:name="Table Grid 2" w:semiHidden="1" w:unhideWhenUsed="1"/>
-    <w:lsdException w:name="Table Grid 3" w:semiHidden="1" w:unhideWhenUsed="1"/>
-    <w:lsdException w:name="Table Grid 4" w:semiHidden="1" w:unhideWhenUsed="1"/>
-    <w:lsdException w:name="Table Grid 5" w:semiHidden="1" w:unhideWhenUsed="1"/>
-    <w:lsdException w:name="Table Grid 6" w:semiHidden="1" w:unhideWhenUsed="1"/>
-    <w:lsdException w:name="Table Grid 7" w:semiHidden="1" w:unhideWhenUsed="1"/>
-    <w:lsdException w:name="Table Grid 8" w:semiHidden="1" w:unhideWhenUsed="1"/>
-    <w:lsdException w:name="Table List 1" w:semiHidden="1" w:unhideWhenUsed="1"/>
-    <w:lsdException w:name="Table List 2" w:semiHidden="1" w:unhideWhenUsed="1"/>
-    <w:lsdException w:name="Table List 3" w:semiHidden="1" w:unhideWhenUsed="1"/>
-    <w:lsdException w:name="Table List 4" w:semiHidden="1" w:unhideWhenUsed="1"/>
-    <w:lsdException w:name="Table List 5" w:semiHidden="1" w:unhideWhenUsed="1"/>
-    <w:lsdException w:name="Table List 6" w:semiHidden="1" w:unhideWhenUsed="1"/>
-    <w:lsdException w:name="Table List 7" w:semiHidden="1" w:unhideWhenUsed="1"/>
-    <w:lsdException w:name="Table List 8" w:semiHidden="1" w:unhideWhenUsed="1"/>
-    <w:lsdException w:name="Table 3D effects 1" w:semiHidden="1" w:unhideWhenUsed="1"/>
-    <w:lsdException w:name="Table 3D effects 2" w:semiHidden="1" w:unhideWhenUsed="1"/>
-    <w:lsdException w:name="Table 3D effects 3" w:semiHidden="1" w:unhideWhenUsed="1"/>
-    <w:lsdException w:name="Table Contemporary" w:semiHidden="1" w:unhideWhenUsed="1"/>
-    <w:lsdException w:name="Table Elegant" w:semiHidden="1" w:unhideWhenUsed="1"/>
-    <w:lsdException w:name="Table Professional" w:semiHidden="1" w:unhideWhenUsed="1"/>
-    <w:lsdException w:name="Table Subtle 1" w:semiHidden="1" w:unhideWhenUsed="1"/>
-    <w:lsdException w:name="Table Subtle 2" w:semiHidden="1" w:unhideWhenUsed="1"/>
-    <w:lsdException w:name="Table Web 1" w:semiHidden="1" w:unhideWhenUsed="1"/>
-    <w:lsdException w:name="Table Web 2" w:semiHidden="1" w:unhideWhenUsed="1"/>
-    <w:lsdException w:name="Table Web 3" w:semiHidden="1" w:unhideWhenUsed="1"/>
-    <w:lsdException w:name="Balloon Text" w:semiHidden="1" w:unhideWhenUsed="1"/>
-    <w:lsdException w:name="Table Grid" w:uiPriority="59"/>
-    <w:lsdException w:name="Table Theme" w:semiHidden="1" w:unhideWhenUsed="1"/>
-    <w:lsdException w:name="Placeholder Text" w:semiHidden="1"/>
-    <w:lsdException w:name="No Spacing" w:uiPriority="1" w:qFormat="1"/>
-    <w:lsdException w:name="Light Shading" w:uiPriority="60"/>
-    <w:lsdException w:name="Light List" w:uiPriority="61"/>
-    <w:lsdException w:name="Light Grid" w:uiPriority="62"/>
-    <w:lsdException w:name="Medium Shading 1" w:uiPriority="63"/>
-    <w:lsdException w:name="Medium Shading 2" w:uiPriority="64"/>
-    <w:lsdException w:name="Medium List 1" w:uiPriority="65"/>
-    <w:lsdException w:name="Medium List 2" w:uiPriority="66"/>
-    <w:lsdException w:name="Medium Grid 1" w:uiPriority="67"/>
-    <w:lsdException w:name="Medium Grid 2" w:uiPriority="68"/>
-    <w:lsdException w:name="Medium Grid 3" w:uiPriority="69"/>
-    <w:lsdException w:name="Dark List" w:uiPriority="70"/>
-    <w:lsdException w:name="Colorful Shading" w:uiPriority="71"/>
-    <w:lsdException w:name="Colorful List" w:uiPriority="72"/>
-    <w:lsdException w:name="Colorful Grid" w:uiPriority="73"/>
-    <w:lsdException w:name="Light Shading Accent 1" w:uiPriority="60"/>
-    <w:lsdException w:name="Light List Accent 1" w:uiPriority="61"/>
-    <w:lsdException w:name="Light Grid Accent 1" w:uiPriority="62"/>
-    <w:lsdException w:name="Medium Shading 1 Accent 1" w:uiPriority="63"/>
-    <w:lsdException w:name="Medium Shading 2 Accent 1" w:uiPriority="64"/>
-    <w:lsdException w:name="Medium List 1 Accent 1" w:uiPriority="65"/>
-    <w:lsdException w:name="Revision" w:semiHidden="1"/>
-    <w:lsdException w:name="List Paragraph" w:uiPriority="34" w:qFormat="1"/>
-    <w:lsdException w:name="Quote" w:uiPriority="29" w:qFormat="1"/>
-    <w:lsdException w:name="Intense Quote" w:uiPriority="30" w:qFormat="1"/>
-    <w:lsdException w:name="Medium List 2 Accent 1" w:uiPriority="66"/>
-    <w:lsdException w:name="Medium Grid 1 Accent 1" w:uiPriority="67"/>
-    <w:lsdException w:name="Medium Grid 2 Accent 1" w:uiPriority="68"/>
-    <w:lsdException w:name="Medium Grid 3 Accent 1" w:uiPriority="69"/>
-    <w:lsdException w:name="Dark List Accent 1" w:uiPriority="70"/>
-    <w:lsdException w:name="Colorful Shading Accent 1" w:uiPriority="71"/>
-    <w:lsdException w:name="Colorful List Accent 1" w:uiPriority="72"/>
-    <w:lsdException w:name="Colorful Grid Accent 1" w:uiPriority="73"/>
-    <w:lsdException w:name="Light Shading Accent 2" w:uiPriority="60"/>
-    <w:lsdException w:name="Light List Accent 2" w:uiPriority="61"/>
-    <w:lsdException w:name="Light Grid Accent 2" w:uiPriority="62"/>
-    <w:lsdException w:name="Medium Shading 1 Accent 2" w:uiPriority="63"/>
-    <w:lsdException w:name="Medium Shading 2 Accent 2" w:uiPriority="64"/>
-    <w:lsdException w:name="Medium List 1 Accent 2" w:uiPriority="65"/>
-    <w:lsdException w:name="Medium List 2 Accent 2" w:uiPriority="66"/>
-    <w:lsdException w:name="Medium Grid 1 Accent 2" w:uiPriority="67"/>
-    <w:lsdException w:name="Medium Grid 2 Accent 2" w:uiPriority="68"/>
-    <w:lsdException w:name="Medium Grid 3 Accent 2" w:uiPriority="69"/>
-    <w:lsdException w:name="Dark List Accent 2" w:uiPriority="70"/>
-    <w:lsdException w:name="Colorful Shading Accent 2" w:uiPriority="71"/>
-    <w:lsdException w:name="Colorful List Accent 2" w:uiPriority="72"/>
-    <w:lsdException w:name="Colorful Grid Accent 2" w:uiPriority="73"/>
-    <w:lsdException w:name="Light Shading Accent 3" w:uiPriority="60"/>
-    <w:lsdException w:name="Light List Accent 3" w:uiPriority="61"/>
-    <w:lsdException w:name="Light Grid Accent 3" w:uiPriority="62"/>
-    <w:lsdException w:name="Medium Shading 1 Accent 3" w:uiPriority="63"/>
-    <w:lsdException w:name="Medium Shading 2 Accent 3" w:uiPriority="64"/>
-    <w:lsdException w:name="Medium List 1 Accent 3" w:uiPriority="65"/>
-    <w:lsdException w:name="Medium List 2 Accent 3" w:uiPriority="66"/>
-    <w:lsdException w:name="Medium Grid 1 Accent 3" w:uiPriority="67"/>
-    <w:lsdException w:name="Medium Grid 2 Accent 3" w:uiPriority="68"/>
-    <w:lsdException w:name="Medium Grid 3 Accent 3" w:uiPriority="69"/>
-    <w:lsdException w:name="Dark List Accent 3" w:uiPriority="70"/>
-    <w:lsdException w:name="Colorful Shading Accent 3" w:uiPriority="71"/>
-    <w:lsdException w:name="Colorful List Accent 3" w:uiPriority="72"/>
-    <w:lsdException w:name="Colorful Grid Accent 3" w:uiPriority="73"/>
-    <w:lsdException w:name="Light Shading Accent 4" w:uiPriority="60"/>
-    <w:lsdException w:name="Light List Accent 4" w:uiPriority="61"/>
-    <w:lsdException w:name="Light Grid Accent 4" w:uiPriority="62"/>
-    <w:lsdException w:name="Medium Shading 1 Accent 4" w:uiPriority="63"/>
-    <w:lsdException w:name="Medium Shading 2 Accent 4" w:uiPriority="64"/>
-    <w:lsdException w:name="Medium List 1 Accent 4" w:uiPriority="65"/>
-    <w:lsdException w:name="Medium List 2 Accent 4" w:uiPriority="66"/>
-    <w:lsdException w:name="Medium Grid 1 Accent 4" w:uiPriority="67"/>
-    <w:lsdException w:name="Medium Grid 2 Accent 4" w:uiPriority="68"/>
-    <w:lsdException w:name="Medium Grid 3 Accent 4" w:uiPriority="69"/>
-    <w:lsdException w:name="Dark List Accent 4" w:uiPriority="70"/>
-    <w:lsdException w:name="Colorful Shading Accent 4" w:uiPriority="71"/>
-    <w:lsdException w:name="Colorful List Accent 4" w:uiPriority="72"/>
-    <w:lsdException w:name="Colorful Grid Accent 4" w:uiPriority="73"/>
-    <w:lsdException w:name="Light Shading Accent 5" w:uiPriority="60"/>
-    <w:lsdException w:name="Light List Accent 5" w:uiPriority="61"/>
-    <w:lsdException w:name="Light Grid Accent 5" w:uiPriority="62"/>
-    <w:lsdException w:name="Medium Shading 1 Accent 5" w:uiPriority="63"/>
-    <w:lsdException w:name="Medium Shading 2 Accent 5" w:uiPriority="64"/>
-    <w:lsdException w:name="Medium List 1 Accent 5" w:uiPriority="65"/>
-    <w:lsdException w:name="Medium List 2 Accent 5" w:uiPriority="66"/>
-    <w:lsdException w:name="Medium Grid 1 Accent 5" w:uiPriority="67"/>
-    <w:lsdException w:name="Medium Grid 2 Accent 5" w:uiPriority="68"/>
-    <w:lsdException w:name="Medium Grid 3 Accent 5" w:uiPriority="69"/>
-    <w:lsdException w:name="Dark List Accent 5" w:uiPriority="70"/>
-    <w:lsdException w:name="Colorful Shading Accent 5" w:uiPriority="71"/>
-    <w:lsdException w:name="Colorful List Accent 5" w:uiPriority="72"/>
-    <w:lsdException w:name="Colorful Grid Accent 5" w:uiPriority="73"/>
-    <w:lsdException w:name="Light Shading Accent 6" w:uiPriority="60"/>
-    <w:lsdException w:name="Light List Accent 6" w:uiPriority="61"/>
-    <w:lsdException w:name="Light Grid Accent 6" w:uiPriority="62"/>
-    <w:lsdException w:name="Medium Shading 1 Accent 6" w:uiPriority="63"/>
-    <w:lsdException w:name="Medium Shading 2 Accent 6" w:uiPriority="64"/>
-    <w:lsdException w:name="Medium List 1 Accent 6" w:uiPriority="65"/>
-    <w:lsdException w:name="Medium List 2 Accent 6" w:uiPriority="66"/>
-    <w:lsdException w:name="Medium Grid 1 Accent 6" w:uiPriority="67"/>
-    <w:lsdException w:name="Medium Grid 2 Accent 6" w:uiPriority="68"/>
-    <w:lsdException w:name="Medium Grid 3 Accent 6" w:uiPriority="69"/>
-    <w:lsdException w:name="Dark List Accent 6" w:uiPriority="70"/>
-    <w:lsdException w:name="Colorful Shading Accent 6" w:uiPriority="71"/>
-    <w:lsdException w:name="Colorful List Accent 6" w:uiPriority="72"/>
-    <w:lsdException w:name="Colorful Grid Accent 6" w:uiPriority="73"/>
-    <w:lsdException w:name="Subtle Emphasis" w:uiPriority="19" w:qFormat="1"/>
-    <w:lsdException w:name="Intense Emphasis" w:uiPriority="21" w:qFormat="1"/>
-    <w:lsdException w:name="Subtle Reference" w:uiPriority="31" w:qFormat="1"/>
-    <w:lsdException w:name="Intense Reference" w:uiPriority="32" w:qFormat="1"/>
-    <w:lsdException w:name="Book Title" w:uiPriority="33" w:qFormat="1"/>
-    <w:lsdException w:name="Bibliography" w:semiHidden="1" w:uiPriority="37" w:unhideWhenUsed="1"/>
-    <w:lsdException w:name="TOC Heading" w:semiHidden="1" w:uiPriority="39" w:unhideWhenUsed="1" w:qFormat="1"/>
-    <w:lsdException w:name="Plain Table 1" w:uiPriority="41"/>
-    <w:lsdException w:name="Plain Table 2" w:uiPriority="42"/>
-    <w:lsdException w:name="Plain Table 3" w:uiPriority="43"/>
-    <w:lsdException w:name="Plain Table 4" w:uiPriority="44"/>
-    <w:lsdException w:name="Plain Table 5" w:uiPriority="45"/>
-    <w:lsdException w:name="Grid Table Light" w:uiPriority="40"/>
-    <w:lsdException w:name="Grid Table 1 Light" w:uiPriority="46"/>
-    <w:lsdException w:name="Grid Table 2" w:uiPriority="47"/>
-    <w:lsdException w:name="Grid Table 3" w:uiPriority="48"/>
-    <w:lsdException w:name="Grid Table 4" w:uiPriority="49"/>
-    <w:lsdException w:name="Grid Table 5 Dark" w:uiPriority="50"/>
-    <w:lsdException w:name="Grid Table 6 Colorful" w:uiPriority="51"/>
-    <w:lsdException w:name="Grid Table 7 Colorful" w:uiPriority="52"/>
-    <w:lsdException w:name="Grid Table 1 Light Accent 1" w:uiPriority="46"/>
-    <w:lsdException w:name="Grid Table 2 Accent 1" w:uiPriority="47"/>
-    <w:lsdException w:name="Grid Table 3 Accent 1" w:uiPriority="48"/>
-    <w:lsdException w:name="Grid Table 4 Accent 1" w:uiPriority="49"/>
-    <w:lsdException w:name="Grid Table 5 Dark Accent 1" w:uiPriority="50"/>
-    <w:lsdException w:name="Grid Table 6 Colorful Accent 1" w:uiPriority="51"/>
-    <w:lsdException w:name="Grid Table 7 Colorful Accent 1" w:uiPriority="52"/>
-    <w:lsdException w:name="Grid Table 1 Light Accent 2" w:uiPriority="46"/>
-    <w:lsdException w:name="Grid Table 2 Accent 2" w:uiPriority="47"/>
-    <w:lsdException w:name="Grid Table 3 Accent 2" w:uiPriority="48"/>
-    <w:lsdException w:name="Grid Table 4 Accent 2" w:uiPriority="49"/>
-    <w:lsdException w:name="Grid Table 5 Dark Accent 2" w:uiPriority="50"/>
-    <w:lsdException w:name="Grid Table 6 Colorful Accent 2" w:uiPriority="51"/>
-    <w:lsdException w:name="Grid Table 7 Colorful Accent 2" w:uiPriority="52"/>
-    <w:lsdException w:name="Grid Table 1 Light Accent 3" w:uiPriority="46"/>
-    <w:lsdException w:name="Grid Table 2 Accent 3" w:uiPriority="47"/>
-    <w:lsdException w:name="Grid Table 3 Accent 3" w:uiPriority="48"/>
-    <w:lsdException w:name="Grid Table 4 Accent 3" w:uiPriority="49"/>
-    <w:lsdException w:name="Grid Table 5 Dark Accent 3" w:uiPriority="50"/>
-    <w:lsdException w:name="Grid Table 6 Colorful Accent 3" w:uiPriority="51"/>
-    <w:lsdException w:name="Grid Table 7 Colorful Accent 3" w:uiPriority="52"/>
-    <w:lsdException w:name="Grid Table 1 Light Accent 4" w:uiPriority="46"/>
-    <w:lsdException w:name="Grid Table 2 Accent 4" w:uiPriority="47"/>
-    <w:lsdException w:name="Grid Table 3 Accent 4" w:uiPriority="48"/>
-    <w:lsdException w:name="Grid Table 4 Accent 4" w:uiPriority="49"/>
-    <w:lsdException w:name="Grid Table 5 Dark Accent 4" w:uiPriority="50"/>
-    <w:lsdException w:name="Grid Table 6 Colorful Accent 4" w:uiPriority="51"/>
-    <w:lsdException w:name="Grid Table 7 Colorful Accent 4" w:uiPriority="52"/>
-    <w:lsdException w:name="Grid Table 1 Light Accent 5" w:uiPriority="46"/>
-    <w:lsdException w:name="Grid Table 2 Accent 5" w:uiPriority="47"/>
-    <w:lsdException w:name="Grid Table 3 Accent 5" w:uiPriority="48"/>
-    <w:lsdException w:name="Grid Table 4 Accent 5" w:uiPriority="49"/>
-    <w:lsdException w:name="Grid Table 5 Dark Accent 5" w:uiPriority="50"/>
-    <w:lsdException w:name="Grid Table 6 Colorful Accent 5" w:uiPriority="51"/>
-    <w:lsdException w:name="Grid Table 7 Colorful Accent 5" w:uiPriority="52"/>
-    <w:lsdException w:name="Grid Table 1 Light Accent 6" w:uiPriority="46"/>
-    <w:lsdException w:name="Grid Table 2 Accent 6" w:uiPriority="47"/>
-    <w:lsdException w:name="Grid Table 3 Accent 6" w:uiPriority="48"/>
-    <w:lsdException w:name="Grid Table 4 Accent 6" w:uiPriority="49"/>
-    <w:lsdException w:name="Grid Table 5 Dark Accent 6" w:uiPriority="50"/>
-    <w:lsdException w:name="Grid Table 6 Colorful Accent 6" w:uiPriority="51"/>
-    <w:lsdException w:name="Grid Table 7 Colorful Accent 6" w:uiPriority="52"/>
-    <w:lsdException w:name="List Table 1 Light" w:uiPriority="46"/>
-    <w:lsdException w:name="List Table 2" w:uiPriority="47"/>
-    <w:lsdException w:name="List Table 3" w:uiPriority="48"/>
-    <w:lsdException w:name="List Table 4" w:uiPriority="49"/>
-    <w:lsdException w:name="List Table 5 Dark" w:uiPriority="50"/>
-    <w:lsdException w:name="List Table 6 Colorful" w:uiPriority="51"/>
-    <w:lsdException w:name="List Table 7 Colorful" w:uiPriority="52"/>
-    <w:lsdException w:name="List Table 1 Light Accent 1" w:uiPriority="46"/>
-    <w:lsdException w:name="List Table 2 Accent 1" w:uiPriority="47"/>
-    <w:lsdException w:name="List Table 3 Accent 1" w:uiPriority="48"/>
-    <w:lsdException w:name="List Table 4 Accent 1" w:uiPriority="49"/>
-    <w:lsdException w:name="List Table 5 Dark Accent 1" w:uiPriority="50"/>
-    <w:lsdException w:name="List Table 6 Colorful Accent 1" w:uiPriority="51"/>
-    <w:lsdException w:name="List Table 7 Colorful Accent 1" w:uiPriority="52"/>
-    <w:lsdException w:name="List Table 1 Light Accent 2" w:uiPriority="46"/>
-    <w:lsdException w:name="List Table 2 Accent 2" w:uiPriority="47"/>
-    <w:lsdException w:name="List Table 3 Accent 2" w:uiPriority="48"/>
-    <w:lsdException w:name="List Table 4 Accent 2" w:uiPriority="49"/>
-    <w:lsdException w:name="List Table 5 Dark Accent 2" w:uiPriority="50"/>
-    <w:lsdException w:name="List Table 6 Colorful Accent 2" w:uiPriority="51"/>
-    <w:lsdException w:name="List Table 7 Colorful Accent 2" w:uiPriority="52"/>
-    <w:lsdException w:name="List Table 1 Light Accent 3" w:uiPriority="46"/>
-    <w:lsdException w:name="List Table 2 Accent 3" w:uiPriority="47"/>
-    <w:lsdException w:name="List Table 3 Accent 3" w:uiPriority="48"/>
-    <w:lsdException w:name="List Table 4 Accent 3" w:uiPriority="49"/>
-    <w:lsdException w:name="List Table 5 Dark Accent 3" w:uiPriority="50"/>
-    <w:lsdException w:name="List Table 6 Colorful Accent 3" w:uiPriority="51"/>
-    <w:lsdException w:name="List Table 7 Colorful Accent 3" w:uiPriority="52"/>
-    <w:lsdException w:name="List Table 1 Light Accent 4" w:uiPriority="46"/>
-    <w:lsdException w:name="List Table 2 Accent 4" w:uiPriority="47"/>
-    <w:lsdException w:name="List Table 3 Accent 4" w:uiPriority="48"/>
-    <w:lsdException w:name="List Table 4 Accent 4" w:uiPriority="49"/>
-    <w:lsdException w:name="List Table 5 Dark Accent 4" w:uiPriority="50"/>
-    <w:lsdException w:name="List Table 6 Colorful Accent 4" w:uiPriority="51"/>
-    <w:lsdException w:name="List Table 7 Colorful Accent 4" w:uiPriority="52"/>
-    <w:lsdException w:name="List Table 1 Light Accent 5" w:uiPriority="46"/>
-    <w:lsdException w:name="List Table 2 Accent 5" w:uiPriority="47"/>
-    <w:lsdException w:name="List Table 3 Accent 5" w:uiPriority="48"/>
-    <w:lsdException w:name="List Table 4 Accent 5" w:uiPriority="49"/>
-    <w:lsdException w:name="List Table 5 Dark Accent 5" w:uiPriority="50"/>
-    <w:lsdException w:name="List Table 6 Colorful Accent 5" w:uiPriority="51"/>
-    <w:lsdException w:name="List Table 7 Colorful Accent 5" w:uiPriority="52"/>
-    <w:lsdException w:name="List Table 1 Light Accent 6" w:uiPriority="46"/>
-    <w:lsdException w:name="List Table 2 Accent 6" w:uiPriority="47"/>
-    <w:lsdException w:name="List Table 3 Accent 6" w:uiPriority="48"/>
-    <w:lsdException w:name="List Table 4 Accent 6" w:uiPriority="49"/>
-    <w:lsdException w:name="List Table 5 Dark Accent 6" w:uiPriority="50"/>
-    <w:lsdException w:name="List Table 6 Colorful Accent 6" w:uiPriority="51"/>
-    <w:lsdException w:name="List Table 7 Colorful Accent 6" w:uiPriority="52"/>
+  <w:latentStyles w:defLockedState="0" w:defUIPriority="99" w:defSemiHidden="1" w:defUnhideWhenUsed="1" w:defQFormat="0" w:count="267">
+    <w:lsdException w:name="Normal" w:semiHidden="0" w:uiPriority="0" w:unhideWhenUsed="0" w:qFormat="1"/>
+    <w:lsdException w:name="heading 1" w:semiHidden="0" w:uiPriority="9" w:unhideWhenUsed="0" w:qFormat="1"/>
+    <w:lsdException w:name="heading 2" w:uiPriority="9" w:qFormat="1"/>
+    <w:lsdException w:name="heading 3" w:uiPriority="9" w:qFormat="1"/>
+    <w:lsdException w:name="heading 4" w:uiPriority="9" w:qFormat="1"/>
+    <w:lsdException w:name="heading 5" w:uiPriority="9" w:qFormat="1"/>
+    <w:lsdException w:name="heading 6" w:uiPriority="9" w:qFormat="1"/>
+    <w:lsdException w:name="heading 7" w:uiPriority="9" w:qFormat="1"/>
+    <w:lsdException w:name="heading 8" w:uiPriority="9" w:qFormat="1"/>
+    <w:lsdException w:name="heading 9" w:uiPriority="9" w:qFormat="1"/>
+    <w:lsdException w:name="toc 1" w:uiPriority="39"/>
+    <w:lsdException w:name="toc 2" w:uiPriority="39"/>
+    <w:lsdException w:name="toc 3" w:uiPriority="39"/>
+    <w:lsdException w:name="toc 4" w:uiPriority="39"/>
+    <w:lsdException w:name="toc 5" w:uiPriority="39"/>
+    <w:lsdException w:name="toc 6" w:uiPriority="39"/>
+    <w:lsdException w:name="toc 7" w:uiPriority="39"/>
+    <w:lsdException w:name="toc 8" w:uiPriority="39"/>
+    <w:lsdException w:name="toc 9" w:uiPriority="39"/>
+    <w:lsdException w:name="caption" w:uiPriority="35" w:qFormat="1"/>
+    <w:lsdException w:name="Title" w:semiHidden="0" w:uiPriority="10" w:unhideWhenUsed="0" w:qFormat="1"/>
+    <w:lsdException w:name="Default Paragraph Font" w:uiPriority="1"/>
+    <w:lsdException w:name="Subtitle" w:semiHidden="0" w:uiPriority="11" w:unhideWhenUsed="0" w:qFormat="1"/>
+    <w:lsdException w:name="Strong" w:semiHidden="0" w:uiPriority="22" w:unhideWhenUsed="0" w:qFormat="1"/>
+    <w:lsdException w:name="Emphasis" w:semiHidden="0" w:uiPriority="20" w:unhideWhenUsed="0" w:qFormat="1"/>
+    <w:lsdException w:name="Table Grid" w:semiHidden="0" w:uiPriority="59" w:unhideWhenUsed="0"/>
+    <w:lsdException w:name="Placeholder Text" w:unhideWhenUsed="0"/>
+    <w:lsdException w:name="No Spacing" w:semiHidden="0" w:uiPriority="1" w:unhideWhenUsed="0" w:qFormat="1"/>
+    <w:lsdException w:name="Light Shading" w:semiHidden="0" w:uiPriority="60" w:unhideWhenUsed="0"/>
+    <w:lsdException w:name="Light List" w:semiHidden="0" w:uiPriority="61" w:unhideWhenUsed="0"/>
+    <w:lsdException w:name="Light Grid" w:semiHidden="0" w:uiPriority="62" w:unhideWhenUsed="0"/>
+    <w:lsdException w:name="Medium Shading 1" w:semiHidden="0" w:uiPriority="63" w:unhideWhenUsed="0"/>
+    <w:lsdException w:name="Medium Shading 2" w:semiHidden="0" w:uiPriority="64" w:unhideWhenUsed="0"/>
+    <w:lsdException w:name="Medium List 1" w:semiHidden="0" w:uiPriority="65" w:unhideWhenUsed="0"/>
+    <w:lsdException w:name="Medium List 2" w:semiHidden="0" w:uiPriority="66" w:unhideWhenUsed="0"/>
+    <w:lsdException w:name="Medium Grid 1" w:semiHidden="0" w:uiPriority="67" w:unhideWhenUsed="0"/>
+    <w:lsdException w:name="Medium Grid 2" w:semiHidden="0" w:uiPriority="68" w:unhideWhenUsed="0"/>
+    <w:lsdException w:name="Medium Grid 3" w:semiHidden="0" w:uiPriority="69" w:unhideWhenUsed="0"/>
+    <w:lsdException w:name="Dark List" w:semiHidden="0" w:uiPriority="70" w:unhideWhenUsed="0"/>
+    <w:lsdException w:name="Colorful Shading" w:semiHidden="0" w:uiPriority="71" w:unhideWhenUsed="0"/>
+    <w:lsdException w:name="Colorful List" w:semiHidden="0" w:uiPriority="72" w:unhideWhenUsed="0"/>
+    <w:lsdException w:name="Colorful Grid" w:semiHidden="0" w:uiPriority="73" w:unhideWhenUsed="0"/>
+    <w:lsdException w:name="Light Shading Accent 1" w:semiHidden="0" w:uiPriority="60" w:unhideWhenUsed="0"/>
+    <w:lsdException w:name="Light List Accent 1" w:semiHidden="0" w:uiPriority="61" w:unhideWhenUsed="0"/>
+    <w:lsdException w:name="Light Grid Accent 1" w:semiHidden="0" w:uiPriority="62" w:unhideWhenUsed="0"/>
+    <w:lsdException w:name="Medium Shading 1 Accent 1" w:semiHidden="0" w:uiPriority="63" w:unhideWhenUsed="0"/>
+    <w:lsdException w:name="Medium Shading 2 Accent 1" w:semiHidden="0" w:uiPriority="64" w:unhideWhenUsed="0"/>
+    <w:lsdException w:name="Medium List 1 Accent 1" w:semiHidden="0" w:uiPriority="65" w:unhideWhenUsed="0"/>
+    <w:lsdException w:name="Revision" w:unhideWhenUsed="0"/>
+    <w:lsdException w:name="List Paragraph" w:semiHidden="0" w:uiPriority="34" w:unhideWhenUsed="0" w:qFormat="1"/>
+    <w:lsdException w:name="Quote" w:semiHidden="0" w:uiPriority="29" w:unhideWhenUsed="0" w:qFormat="1"/>
+    <w:lsdException w:name="Intense Quote" w:semiHidden="0" w:uiPriority="30" w:unhideWhenUsed="0" w:qFormat="1"/>
+    <w:lsdException w:name="Medium List 2 Accent 1" w:semiHidden="0" w:uiPriority="66" w:unhideWhenUsed="0"/>
+    <w:lsdException w:name="Medium Grid 1 Accent 1" w:semiHidden="0" w:uiPriority="67" w:unhideWhenUsed="0"/>
+    <w:lsdException w:name="Medium Grid 2 Accent 1" w:semiHidden="0" w:uiPriority="68" w:unhideWhenUsed="0"/>
+    <w:lsdException w:name="Medium Grid 3 Accent 1" w:semiHidden="0" w:uiPriority="69" w:unhideWhenUsed="0"/>
+    <w:lsdException w:name="Dark List Accent 1" w:semiHidden="0" w:uiPriority="70" w:unhideWhenUsed="0"/>
+    <w:lsdException w:name="Colorful Shading Accent 1" w:semiHidden="0" w:uiPriority="71" w:unhideWhenUsed="0"/>
+    <w:lsdException w:name="Colorful List Accent 1" w:semiHidden="0" w:uiPriority="72" w:unhideWhenUsed="0"/>
+    <w:lsdException w:name="Colorful Grid Accent 1" w:semiHidden="0" w:uiPriority="73" w:unhideWhenUsed="0"/>
+    <w:lsdException w:name="Light Shading Accent 2" w:semiHidden="0" w:uiPriority="60" w:unhideWhenUsed="0"/>
+    <w:lsdException w:name="Light List Accent 2" w:semiHidden="0" w:uiPriority="61" w:unhideWhenUsed="0"/>
+    <w:lsdException w:name="Light Grid Accent 2" w:semiHidden="0" w:uiPriority="62" w:unhideWhenUsed="0"/>
+    <w:lsdException w:name="Medium Shading 1 Accent 2" w:semiHidden="0" w:uiPriority="63" w:unhideWhenUsed="0"/>
+    <w:lsdException w:name="Medium Shading 2 Accent 2" w:semiHidden="0" w:uiPriority="64" w:unhideWhenUsed="0"/>
+    <w:lsdException w:name="Medium List 1 Accent 2" w:semiHidden="0" w:uiPriority="65" w:unhideWhenUsed="0"/>
+    <w:lsdException w:name="Medium List 2 Accent 2" w:semiHidden="0" w:uiPriority="66" w:unhideWhenUsed="0"/>
+    <w:lsdException w:name="Medium Grid 1 Accent 2" w:semiHidden="0" w:uiPriority="67" w:unhideWhenUsed="0"/>
+    <w:lsdException w:name="Medium Grid 2 Accent 2" w:semiHidden="0" w:uiPriority="68" w:unhideWhenUsed="0"/>
+    <w:lsdException w:name="Medium Grid 3 Accent 2" w:semiHidden="0" w:uiPriority="69" w:unhideWhenUsed="0"/>
+    <w:lsdException w:name="Dark List Accent 2" w:semiHidden="0" w:uiPriority="70" w:unhideWhenUsed="0"/>
+    <w:lsdException w:name="Colorful Shading Accent 2" w:semiHidden="0" w:uiPriority="71" w:unhideWhenUsed="0"/>
+    <w:lsdException w:name="Colorful List Accent 2" w:semiHidden="0" w:uiPriority="72" w:unhideWhenUsed="0"/>
+    <w:lsdException w:name="Colorful Grid Accent 2" w:semiHidden="0" w:uiPriority="73" w:unhideWhenUsed="0"/>
+    <w:lsdException w:name="Light Shading Accent 3" w:semiHidden="0" w:uiPriority="60" w:unhideWhenUsed="0"/>
+    <w:lsdException w:name="Light List Accent 3" w:semiHidden="0" w:uiPriority="61" w:unhideWhenUsed="0"/>
+    <w:lsdException w:name="Light Grid Accent 3" w:semiHidden="0" w:uiPriority="62" w:unhideWhenUsed="0"/>
+    <w:lsdException w:name="Medium Shading 1 Accent 3" w:semiHidden="0" w:uiPriority="63" w:unhideWhenUsed="0"/>
+    <w:lsdException w:name="Medium Shading 2 Accent 3" w:semiHidden="0" w:uiPriority="64" w:unhideWhenUsed="0"/>
+    <w:lsdException w:name="Medium List 1 Accent 3" w:semiHidden="0" w:uiPriority="65" w:unhideWhenUsed="0"/>
+    <w:lsdException w:name="Medium List 2 Accent 3" w:semiHidden="0" w:uiPriority="66" w:unhideWhenUsed="0"/>
+    <w:lsdException w:name="Medium Grid 1 Accent 3" w:semiHidden="0" w:uiPriority="67" w:unhideWhenUsed="0"/>
+    <w:lsdException w:name="Medium Grid 2 Accent 3" w:semiHidden="0" w:uiPriority="68" w:unhideWhenUsed="0"/>
+    <w:lsdException w:name="Medium Grid 3 Accent 3" w:semiHidden="0" w:uiPriority="69" w:unhideWhenUsed="0"/>
+    <w:lsdException w:name="Dark List Accent 3" w:semiHidden="0" w:uiPriority="70" w:unhideWhenUsed="0"/>
+    <w:lsdException w:name="Colorful Shading Accent 3" w:semiHidden="0" w:uiPriority="71" w:unhideWhenUsed="0"/>
+    <w:lsdException w:name="Colorful List Accent 3" w:semiHidden="0" w:uiPriority="72" w:unhideWhenUsed="0"/>
+    <w:lsdException w:name="Colorful Grid Accent 3" w:semiHidden="0" w:uiPriority="73" w:unhideWhenUsed="0"/>
+    <w:lsdException w:name="Light Shading Accent 4" w:semiHidden="0" w:uiPriority="60" w:unhideWhenUsed="0"/>
+    <w:lsdException w:name="Light List Accent 4" w:semiHidden="0" w:uiPriority="61" w:unhideWhenUsed="0"/>
+    <w:lsdException w:name="Light Grid Accent 4" w:semiHidden="0" w:uiPriority="62" w:unhideWhenUsed="0"/>
+    <w:lsdException w:name="Medium Shading 1 Accent 4" w:semiHidden="0" w:uiPriority="63" w:unhideWhenUsed="0"/>
+    <w:lsdException w:name="Medium Shading 2 Accent 4" w:semiHidden="0" w:uiPriority="64" w:unhideWhenUsed="0"/>
+    <w:lsdException w:name="Medium List 1 Accent 4" w:semiHidden="0" w:uiPriority="65" w:unhideWhenUsed="0"/>
+    <w:lsdException w:name="Medium List 2 Accent 4" w:semiHidden="0" w:uiPriority="66" w:unhideWhenUsed="0"/>
+    <w:lsdException w:name="Medium Grid 1 Accent 4" w:semiHidden="0" w:uiPriority="67" w:unhideWhenUsed="0"/>
+    <w:lsdException w:name="Medium Grid 2 Accent 4" w:semiHidden="0" w:uiPriority="68" w:unhideWhenUsed="0"/>
+    <w:lsdException w:name="Medium Grid 3 Accent 4" w:semiHidden="0" w:uiPriority="69" w:unhideWhenUsed="0"/>
+    <w:lsdException w:name="Dark List Accent 4" w:semiHidden="0" w:uiPriority="70" w:unhideWhenUsed="0"/>
+    <w:lsdException w:name="Colorful Shading Accent 4" w:semiHidden="0" w:uiPriority="71" w:unhideWhenUsed="0"/>
+    <w:lsdException w:name="Colorful List Accent 4" w:semiHidden="0" w:uiPriority="72" w:unhideWhenUsed="0"/>
+    <w:lsdException w:name="Colorful Grid Accent 4" w:semiHidden="0" w:uiPriority="73" w:unhideWhenUsed="0"/>
+    <w:lsdException w:name="Light Shading Accent 5" w:semiHidden="0" w:uiPriority="60" w:unhideWhenUsed="0"/>
+    <w:lsdException w:name="Light List Accent 5" w:semiHidden="0" w:uiPriority="61" w:unhideWhenUsed="0"/>
+    <w:lsdException w:name="Light Grid Accent 5" w:semiHidden="0" w:uiPriority="62" w:unhideWhenUsed="0"/>
+    <w:lsdException w:name="Medium Shading 1 Accent 5" w:semiHidden="0" w:uiPriority="63" w:unhideWhenUsed="0"/>
+    <w:lsdException w:name="Medium Shading 2 Accent 5" w:semiHidden="0" w:uiPriority="64" w:unhideWhenUsed="0"/>
+    <w:lsdException w:name="Medium List 1 Accent 5" w:semiHidden="0" w:uiPriority="65" w:unhideWhenUsed="0"/>
+    <w:lsdException w:name="Medium List 2 Accent 5" w:semiHidden="0" w:uiPriority="66" w:unhideWhenUsed="0"/>
+    <w:lsdException w:name="Medium Grid 1 Accent 5" w:semiHidden="0" w:uiPriority="67" w:unhideWhenUsed="0"/>
+    <w:lsdException w:name="Medium Grid 2 Accent 5" w:semiHidden="0" w:uiPriority="68" w:unhideWhenUsed="0"/>
+    <w:lsdException w:name="Medium Grid 3 Accent 5" w:semiHidden="0" w:uiPriority="69" w:unhideWhenUsed="0"/>
+    <w:lsdException w:name="Dark List Accent 5" w:semiHidden="0" w:uiPriority="70" w:unhideWhenUsed="0"/>
+    <w:lsdException w:name="Colorful Shading Accent 5" w:semiHidden="0" w:uiPriority="71" w:unhideWhenUsed="0"/>
+    <w:lsdException w:name="Colorful List Accent 5" w:semiHidden="0" w:uiPriority="72" w:unhideWhenUsed="0"/>
+    <w:lsdException w:name="Colorful Grid Accent 5" w:semiHidden="0" w:uiPriority="73" w:unhideWhenUsed="0"/>
+    <w:lsdException w:name="Light Shading Accent 6" w:semiHidden="0" w:uiPriority="60" w:unhideWhenUsed="0"/>
+    <w:lsdException w:name="Light List Accent 6" w:semiHidden="0" w:uiPriority="61" w:unhideWhenUsed="0"/>
+    <w:lsdException w:name="Light Grid Accent 6" w:semiHidden="0" w:uiPriority="62" w:unhideWhenUsed="0"/>
+    <w:lsdException w:name="Medium Shading 1 Accent 6" w:semiHidden="0" w:uiPriority="63" w:unhideWhenUsed="0"/>
+    <w:lsdException w:name="Medium Shading 2 Accent 6" w:semiHidden="0" w:uiPriority="64" w:unhideWhenUsed="0"/>
+    <w:lsdException w:name="Medium List 1 Accent 6" w:semiHidden="0" w:uiPriority="65" w:unhideWhenUsed="0"/>
+    <w:lsdException w:name="Medium List 2 Accent 6" w:semiHidden="0" w:uiPriority="66" w:unhideWhenUsed="0"/>
+    <w:lsdException w:name="Medium Grid 1 Accent 6" w:semiHidden="0" w:uiPriority="67" w:unhideWhenUsed="0"/>
+    <w:lsdException w:name="Medium Grid 2 Accent 6" w:semiHidden="0" w:uiPriority="68" w:unhideWhenUsed="0"/>
+    <w:lsdException w:name="Medium Grid 3 Accent 6" w:semiHidden="0" w:uiPriority="69" w:unhideWhenUsed="0"/>
+    <w:lsdException w:name="Dark List Accent 6" w:semiHidden="0" w:uiPriority="70" w:unhideWhenUsed="0"/>
+    <w:lsdException w:name="Colorful Shading Accent 6" w:semiHidden="0" w:uiPriority="71" w:unhideWhenUsed="0"/>
+    <w:lsdException w:name="Colorful List Accent 6" w:semiHidden="0" w:uiPriority="72" w:unhideWhenUsed="0"/>
+    <w:lsdException w:name="Colorful Grid Accent 6" w:semiHidden="0" w:uiPriority="73" w:unhideWhenUsed="0"/>
+    <w:lsdException w:name="Subtle Emphasis" w:semiHidden="0" w:uiPriority="19" w:unhideWhenUsed="0" w:qFormat="1"/>
+    <w:lsdException w:name="Intense Emphasis" w:semiHidden="0" w:uiPriority="21" w:unhideWhenUsed="0" w:qFormat="1"/>
+    <w:lsdException w:name="Subtle Reference" w:semiHidden="0" w:uiPriority="31" w:unhideWhenUsed="0" w:qFormat="1"/>
+    <w:lsdException w:name="Intense Reference" w:semiHidden="0" w:uiPriority="32" w:unhideWhenUsed="0" w:qFormat="1"/>
+    <w:lsdException w:name="Book Title" w:semiHidden="0" w:uiPriority="33" w:unhideWhenUsed="0" w:qFormat="1"/>
+    <w:lsdException w:name="Bibliography" w:uiPriority="37"/>
+    <w:lsdException w:name="TOC Heading" w:uiPriority="39" w:qFormat="1"/>
   </w:latentStyles>
   <w:style w:type="paragraph" w:default="1" w:styleId="Normal">
     <w:name w:val="Normal"/>
@@ -11150,11 +11023,11 @@
       <w:spacing w:after="200"/>
     </w:pPr>
   </w:style>
-  <w:style w:type="paragraph" w:styleId="Heading1">
+  <w:style w:type="paragraph" w:styleId="Titre1">
     <w:name w:val="heading 1"/>
     <w:basedOn w:val="Normal"/>
     <w:next w:val="Normal"/>
-    <w:link w:val="Heading1Char"/>
+    <w:link w:val="Titre1Car"/>
     <w:uiPriority w:val="9"/>
     <w:qFormat/>
     <w:rsid w:val="00827788"/>
@@ -11173,11 +11046,11 @@
       <w:szCs w:val="28"/>
     </w:rPr>
   </w:style>
-  <w:style w:type="paragraph" w:styleId="Heading2">
+  <w:style w:type="paragraph" w:styleId="Titre2">
     <w:name w:val="heading 2"/>
     <w:basedOn w:val="Normal"/>
     <w:next w:val="Normal"/>
-    <w:link w:val="Heading2Char"/>
+    <w:link w:val="Titre2Car"/>
     <w:uiPriority w:val="9"/>
     <w:unhideWhenUsed/>
     <w:qFormat/>
@@ -11197,13 +11070,13 @@
       <w:szCs w:val="26"/>
     </w:rPr>
   </w:style>
-  <w:style w:type="character" w:default="1" w:styleId="DefaultParagraphFont">
+  <w:style w:type="character" w:default="1" w:styleId="Policepardfaut">
     <w:name w:val="Default Paragraph Font"/>
     <w:uiPriority w:val="1"/>
     <w:semiHidden/>
     <w:unhideWhenUsed/>
   </w:style>
-  <w:style w:type="table" w:default="1" w:styleId="TableNormal">
+  <w:style w:type="table" w:default="1" w:styleId="TableauNormal">
     <w:name w:val="Normal Table"/>
     <w:uiPriority w:val="99"/>
     <w:semiHidden/>
@@ -11218,26 +11091,26 @@
       </w:tblCellMar>
     </w:tblPr>
   </w:style>
-  <w:style w:type="numbering" w:default="1" w:styleId="NoList">
+  <w:style w:type="numbering" w:default="1" w:styleId="Aucuneliste">
     <w:name w:val="No List"/>
     <w:uiPriority w:val="99"/>
     <w:semiHidden/>
     <w:unhideWhenUsed/>
   </w:style>
-  <w:style w:type="character" w:customStyle="1" w:styleId="NoSpacingChar">
-    <w:name w:val="No Spacing Char"/>
-    <w:basedOn w:val="DefaultParagraphFont"/>
-    <w:link w:val="NoSpacing"/>
+  <w:style w:type="character" w:customStyle="1" w:styleId="SansinterligneCar">
+    <w:name w:val="Sans interligne Car"/>
+    <w:basedOn w:val="Policepardfaut"/>
+    <w:link w:val="Sansinterligne"/>
     <w:uiPriority w:val="1"/>
     <w:rsid w:val="00827788"/>
     <w:rPr>
       <w:lang w:eastAsia="fr-FR"/>
     </w:rPr>
   </w:style>
-  <w:style w:type="character" w:customStyle="1" w:styleId="BalloonTextChar">
-    <w:name w:val="Balloon Text Char"/>
-    <w:basedOn w:val="DefaultParagraphFont"/>
-    <w:link w:val="BalloonText"/>
+  <w:style w:type="character" w:customStyle="1" w:styleId="TextedebullesCar">
+    <w:name w:val="Texte de bulles Car"/>
+    <w:basedOn w:val="Policepardfaut"/>
+    <w:link w:val="Textedebulles"/>
     <w:uiPriority w:val="99"/>
     <w:semiHidden/>
     <w:rsid w:val="00827788"/>
@@ -11247,10 +11120,10 @@
       <w:szCs w:val="16"/>
     </w:rPr>
   </w:style>
-  <w:style w:type="character" w:customStyle="1" w:styleId="Heading1Char">
-    <w:name w:val="Heading 1 Char"/>
-    <w:basedOn w:val="DefaultParagraphFont"/>
-    <w:link w:val="Heading1"/>
+  <w:style w:type="character" w:customStyle="1" w:styleId="Titre1Car">
+    <w:name w:val="Titre 1 Car"/>
+    <w:basedOn w:val="Policepardfaut"/>
+    <w:link w:val="Titre1"/>
     <w:uiPriority w:val="9"/>
     <w:rsid w:val="00827788"/>
     <w:rPr>
@@ -11264,12 +11137,12 @@
   </w:style>
   <w:style w:type="character" w:customStyle="1" w:styleId="apple-tab-span">
     <w:name w:val="apple-tab-span"/>
-    <w:basedOn w:val="DefaultParagraphFont"/>
+    <w:basedOn w:val="Policepardfaut"/>
     <w:rsid w:val="00D2424D"/>
   </w:style>
-  <w:style w:type="character" w:styleId="IntenseEmphasis">
+  <w:style w:type="character" w:styleId="Emphaseintense">
     <w:name w:val="Intense Emphasis"/>
-    <w:basedOn w:val="DefaultParagraphFont"/>
+    <w:basedOn w:val="Policepardfaut"/>
     <w:uiPriority w:val="21"/>
     <w:qFormat/>
     <w:rsid w:val="00C46FDC"/>
@@ -11281,10 +11154,10 @@
       <w:color w:val="4F81BD"/>
     </w:rPr>
   </w:style>
-  <w:style w:type="character" w:customStyle="1" w:styleId="Heading2Char">
-    <w:name w:val="Heading 2 Char"/>
-    <w:basedOn w:val="DefaultParagraphFont"/>
-    <w:link w:val="Heading2"/>
+  <w:style w:type="character" w:customStyle="1" w:styleId="Titre2Car">
+    <w:name w:val="Titre 2 Car"/>
+    <w:basedOn w:val="Policepardfaut"/>
+    <w:link w:val="Titre2"/>
     <w:uiPriority w:val="9"/>
     <w:rsid w:val="00D80BE9"/>
     <w:rPr>
@@ -11325,10 +11198,10 @@
       <w:sz w:val="20"/>
     </w:rPr>
   </w:style>
-  <w:style w:type="paragraph" w:styleId="Title">
+  <w:style w:type="paragraph" w:styleId="Titre">
     <w:name w:val="Title"/>
     <w:basedOn w:val="Normal"/>
-    <w:next w:val="BodyText"/>
+    <w:next w:val="Corpsdetexte"/>
     <w:rsid w:val="00141F96"/>
     <w:pPr>
       <w:keepNext/>
@@ -11340,7 +11213,7 @@
       <w:szCs w:val="28"/>
     </w:rPr>
   </w:style>
-  <w:style w:type="paragraph" w:styleId="BodyText">
+  <w:style w:type="paragraph" w:styleId="Corpsdetexte">
     <w:name w:val="Body Text"/>
     <w:basedOn w:val="Normal"/>
     <w:rsid w:val="00141F96"/>
@@ -11348,15 +11221,15 @@
       <w:spacing w:after="140" w:line="288" w:lineRule="auto"/>
     </w:pPr>
   </w:style>
-  <w:style w:type="paragraph" w:styleId="List">
+  <w:style w:type="paragraph" w:styleId="Liste">
     <w:name w:val="List"/>
-    <w:basedOn w:val="BodyText"/>
+    <w:basedOn w:val="Corpsdetexte"/>
     <w:rsid w:val="00141F96"/>
     <w:rPr>
       <w:rFonts w:cs="Mangal"/>
     </w:rPr>
   </w:style>
-  <w:style w:type="paragraph" w:styleId="Caption">
+  <w:style w:type="paragraph" w:styleId="Lgende">
     <w:name w:val="caption"/>
     <w:basedOn w:val="Normal"/>
     <w:rsid w:val="00141F96"/>
@@ -11383,9 +11256,9 @@
       <w:rFonts w:cs="Mangal"/>
     </w:rPr>
   </w:style>
-  <w:style w:type="paragraph" w:styleId="NoSpacing">
+  <w:style w:type="paragraph" w:styleId="Sansinterligne">
     <w:name w:val="No Spacing"/>
-    <w:link w:val="NoSpacingChar"/>
+    <w:link w:val="SansinterligneCar"/>
     <w:uiPriority w:val="1"/>
     <w:qFormat/>
     <w:rsid w:val="00827788"/>
@@ -11397,10 +11270,10 @@
       <w:lang w:eastAsia="fr-FR"/>
     </w:rPr>
   </w:style>
-  <w:style w:type="paragraph" w:styleId="BalloonText">
+  <w:style w:type="paragraph" w:styleId="Textedebulles">
     <w:name w:val="Balloon Text"/>
     <w:basedOn w:val="Normal"/>
-    <w:link w:val="BalloonTextChar"/>
+    <w:link w:val="TextedebullesCar"/>
     <w:uiPriority w:val="99"/>
     <w:semiHidden/>
     <w:unhideWhenUsed/>
@@ -11414,7 +11287,7 @@
       <w:szCs w:val="16"/>
     </w:rPr>
   </w:style>
-  <w:style w:type="paragraph" w:styleId="ListParagraph">
+  <w:style w:type="paragraph" w:styleId="Paragraphedeliste">
     <w:name w:val="List Paragraph"/>
     <w:basedOn w:val="Normal"/>
     <w:uiPriority w:val="34"/>
@@ -11446,10 +11319,10 @@
     <w:basedOn w:val="Normal"/>
     <w:rsid w:val="00141F96"/>
   </w:style>
-  <w:style w:type="paragraph" w:styleId="Header">
+  <w:style w:type="paragraph" w:styleId="En-tte">
     <w:name w:val="header"/>
     <w:basedOn w:val="Normal"/>
-    <w:link w:val="HeaderChar"/>
+    <w:link w:val="En-tteCar"/>
     <w:uiPriority w:val="99"/>
     <w:unhideWhenUsed/>
     <w:rsid w:val="00DD6C5D"/>
@@ -11461,17 +11334,17 @@
       <w:spacing w:after="0" w:line="240" w:lineRule="auto"/>
     </w:pPr>
   </w:style>
-  <w:style w:type="character" w:customStyle="1" w:styleId="HeaderChar">
-    <w:name w:val="Header Char"/>
-    <w:basedOn w:val="DefaultParagraphFont"/>
-    <w:link w:val="Header"/>
+  <w:style w:type="character" w:customStyle="1" w:styleId="En-tteCar">
+    <w:name w:val="En-tête Car"/>
+    <w:basedOn w:val="Policepardfaut"/>
+    <w:link w:val="En-tte"/>
     <w:uiPriority w:val="99"/>
     <w:rsid w:val="00DD6C5D"/>
   </w:style>
-  <w:style w:type="paragraph" w:styleId="Footer">
+  <w:style w:type="paragraph" w:styleId="Pieddepage">
     <w:name w:val="footer"/>
     <w:basedOn w:val="Normal"/>
-    <w:link w:val="FooterChar"/>
+    <w:link w:val="PieddepageCar"/>
     <w:uiPriority w:val="99"/>
     <w:unhideWhenUsed/>
     <w:rsid w:val="00DD6C5D"/>
@@ -11483,16 +11356,16 @@
       <w:spacing w:after="0" w:line="240" w:lineRule="auto"/>
     </w:pPr>
   </w:style>
-  <w:style w:type="character" w:customStyle="1" w:styleId="FooterChar">
-    <w:name w:val="Footer Char"/>
-    <w:basedOn w:val="DefaultParagraphFont"/>
-    <w:link w:val="Footer"/>
+  <w:style w:type="character" w:customStyle="1" w:styleId="PieddepageCar">
+    <w:name w:val="Pied de page Car"/>
+    <w:basedOn w:val="Policepardfaut"/>
+    <w:link w:val="Pieddepage"/>
     <w:uiPriority w:val="99"/>
     <w:rsid w:val="00DD6C5D"/>
   </w:style>
-  <w:style w:type="paragraph" w:styleId="TOCHeading">
+  <w:style w:type="paragraph" w:styleId="En-ttedetabledesmatires">
     <w:name w:val="TOC Heading"/>
-    <w:basedOn w:val="Heading1"/>
+    <w:basedOn w:val="Titre1"/>
     <w:next w:val="Normal"/>
     <w:uiPriority w:val="39"/>
     <w:unhideWhenUsed/>
@@ -11508,7 +11381,7 @@
       <w:lang w:eastAsia="fr-FR"/>
     </w:rPr>
   </w:style>
-  <w:style w:type="paragraph" w:styleId="TOC1">
+  <w:style w:type="paragraph" w:styleId="TM1">
     <w:name w:val="toc 1"/>
     <w:basedOn w:val="Normal"/>
     <w:next w:val="Normal"/>
@@ -11520,7 +11393,7 @@
       <w:spacing w:after="100"/>
     </w:pPr>
   </w:style>
-  <w:style w:type="paragraph" w:styleId="TOC2">
+  <w:style w:type="paragraph" w:styleId="TM2">
     <w:name w:val="toc 2"/>
     <w:basedOn w:val="Normal"/>
     <w:next w:val="Normal"/>
@@ -11533,9 +11406,9 @@
       <w:ind w:left="220"/>
     </w:pPr>
   </w:style>
-  <w:style w:type="character" w:styleId="Hyperlink">
+  <w:style w:type="character" w:styleId="Lienhypertexte">
     <w:name w:val="Hyperlink"/>
-    <w:basedOn w:val="DefaultParagraphFont"/>
+    <w:basedOn w:val="Policepardfaut"/>
     <w:uiPriority w:val="99"/>
     <w:unhideWhenUsed/>
     <w:rsid w:val="00E64802"/>
@@ -11544,7 +11417,587 @@
       <w:u w:val="single"/>
     </w:rPr>
   </w:style>
-  <w:style w:type="paragraph" w:styleId="TOC3">
+  <w:style w:type="paragraph" w:styleId="TM3">
+    <w:name w:val="toc 3"/>
+    <w:basedOn w:val="Normal"/>
+    <w:next w:val="Normal"/>
+    <w:autoRedefine/>
+    <w:uiPriority w:val="39"/>
+    <w:unhideWhenUsed/>
+    <w:rsid w:val="001105A8"/>
+    <w:pPr>
+      <w:suppressAutoHyphens w:val="0"/>
+      <w:spacing w:after="100" w:line="259" w:lineRule="auto"/>
+      <w:ind w:left="440"/>
+    </w:pPr>
+    <w:rPr>
+      <w:rFonts w:asciiTheme="minorHAnsi" w:eastAsiaTheme="minorEastAsia" w:hAnsiTheme="minorHAnsi" w:cs="Times New Roman"/>
+      <w:lang w:val="en-US"/>
+    </w:rPr>
+  </w:style>
+</w:styles>
+</file>
+
+<file path=word/stylesWithEffects.xml><?xml version="1.0" encoding="utf-8"?>
+<w:styles xmlns:wpc="http://schemas.microsoft.com/office/word/2010/wordprocessingCanvas" xmlns:mc="http://schemas.openxmlformats.org/markup-compatibility/2006" xmlns:o="urn:schemas-microsoft-com:office:office" xmlns:r="http://schemas.openxmlformats.org/officeDocument/2006/relationships" xmlns:m="http://schemas.openxmlformats.org/officeDocument/2006/math" xmlns:v="urn:schemas-microsoft-com:vml" xmlns:wp14="http://schemas.microsoft.com/office/word/2010/wordprocessingDrawing" xmlns:wp="http://schemas.openxmlformats.org/drawingml/2006/wordprocessingDrawing" xmlns:w10="urn:schemas-microsoft-com:office:word" xmlns:w="http://schemas.openxmlformats.org/wordprocessingml/2006/main" xmlns:w14="http://schemas.microsoft.com/office/word/2010/wordml" xmlns:wpg="http://schemas.microsoft.com/office/word/2010/wordprocessingGroup" xmlns:wpi="http://schemas.microsoft.com/office/word/2010/wordprocessingInk" xmlns:wne="http://schemas.microsoft.com/office/word/2006/wordml" xmlns:wps="http://schemas.microsoft.com/office/word/2010/wordprocessingShape" mc:Ignorable="w14 wp14">
+  <w:docDefaults>
+    <w:rPrDefault>
+      <w:rPr>
+        <w:rFonts w:ascii="Calibri" w:eastAsia="SimSun" w:hAnsi="Calibri" w:cs="Calibri"/>
+        <w:sz w:val="22"/>
+        <w:szCs w:val="22"/>
+        <w:lang w:val="fr-FR" w:eastAsia="en-US" w:bidi="ar-SA"/>
+      </w:rPr>
+    </w:rPrDefault>
+    <w:pPrDefault>
+      <w:pPr>
+        <w:spacing w:line="276" w:lineRule="auto"/>
+      </w:pPr>
+    </w:pPrDefault>
+  </w:docDefaults>
+  <w:latentStyles w:defLockedState="0" w:defUIPriority="99" w:defSemiHidden="1" w:defUnhideWhenUsed="1" w:defQFormat="0" w:count="267">
+    <w:lsdException w:name="Normal" w:semiHidden="0" w:uiPriority="0" w:unhideWhenUsed="0" w:qFormat="1"/>
+    <w:lsdException w:name="heading 1" w:semiHidden="0" w:uiPriority="9" w:unhideWhenUsed="0" w:qFormat="1"/>
+    <w:lsdException w:name="heading 2" w:uiPriority="9" w:qFormat="1"/>
+    <w:lsdException w:name="heading 3" w:uiPriority="9" w:qFormat="1"/>
+    <w:lsdException w:name="heading 4" w:uiPriority="9" w:qFormat="1"/>
+    <w:lsdException w:name="heading 5" w:uiPriority="9" w:qFormat="1"/>
+    <w:lsdException w:name="heading 6" w:uiPriority="9" w:qFormat="1"/>
+    <w:lsdException w:name="heading 7" w:uiPriority="9" w:qFormat="1"/>
+    <w:lsdException w:name="heading 8" w:uiPriority="9" w:qFormat="1"/>
+    <w:lsdException w:name="heading 9" w:uiPriority="9" w:qFormat="1"/>
+    <w:lsdException w:name="toc 1" w:uiPriority="39"/>
+    <w:lsdException w:name="toc 2" w:uiPriority="39"/>
+    <w:lsdException w:name="toc 3" w:uiPriority="39"/>
+    <w:lsdException w:name="toc 4" w:uiPriority="39"/>
+    <w:lsdException w:name="toc 5" w:uiPriority="39"/>
+    <w:lsdException w:name="toc 6" w:uiPriority="39"/>
+    <w:lsdException w:name="toc 7" w:uiPriority="39"/>
+    <w:lsdException w:name="toc 8" w:uiPriority="39"/>
+    <w:lsdException w:name="toc 9" w:uiPriority="39"/>
+    <w:lsdException w:name="caption" w:uiPriority="35" w:qFormat="1"/>
+    <w:lsdException w:name="Title" w:semiHidden="0" w:uiPriority="10" w:unhideWhenUsed="0" w:qFormat="1"/>
+    <w:lsdException w:name="Default Paragraph Font" w:uiPriority="1"/>
+    <w:lsdException w:name="Subtitle" w:semiHidden="0" w:uiPriority="11" w:unhideWhenUsed="0" w:qFormat="1"/>
+    <w:lsdException w:name="Strong" w:semiHidden="0" w:uiPriority="22" w:unhideWhenUsed="0" w:qFormat="1"/>
+    <w:lsdException w:name="Emphasis" w:semiHidden="0" w:uiPriority="20" w:unhideWhenUsed="0" w:qFormat="1"/>
+    <w:lsdException w:name="Table Grid" w:semiHidden="0" w:uiPriority="59" w:unhideWhenUsed="0"/>
+    <w:lsdException w:name="Placeholder Text" w:unhideWhenUsed="0"/>
+    <w:lsdException w:name="No Spacing" w:semiHidden="0" w:uiPriority="1" w:unhideWhenUsed="0" w:qFormat="1"/>
+    <w:lsdException w:name="Light Shading" w:semiHidden="0" w:uiPriority="60" w:unhideWhenUsed="0"/>
+    <w:lsdException w:name="Light List" w:semiHidden="0" w:uiPriority="61" w:unhideWhenUsed="0"/>
+    <w:lsdException w:name="Light Grid" w:semiHidden="0" w:uiPriority="62" w:unhideWhenUsed="0"/>
+    <w:lsdException w:name="Medium Shading 1" w:semiHidden="0" w:uiPriority="63" w:unhideWhenUsed="0"/>
+    <w:lsdException w:name="Medium Shading 2" w:semiHidden="0" w:uiPriority="64" w:unhideWhenUsed="0"/>
+    <w:lsdException w:name="Medium List 1" w:semiHidden="0" w:uiPriority="65" w:unhideWhenUsed="0"/>
+    <w:lsdException w:name="Medium List 2" w:semiHidden="0" w:uiPriority="66" w:unhideWhenUsed="0"/>
+    <w:lsdException w:name="Medium Grid 1" w:semiHidden="0" w:uiPriority="67" w:unhideWhenUsed="0"/>
+    <w:lsdException w:name="Medium Grid 2" w:semiHidden="0" w:uiPriority="68" w:unhideWhenUsed="0"/>
+    <w:lsdException w:name="Medium Grid 3" w:semiHidden="0" w:uiPriority="69" w:unhideWhenUsed="0"/>
+    <w:lsdException w:name="Dark List" w:semiHidden="0" w:uiPriority="70" w:unhideWhenUsed="0"/>
+    <w:lsdException w:name="Colorful Shading" w:semiHidden="0" w:uiPriority="71" w:unhideWhenUsed="0"/>
+    <w:lsdException w:name="Colorful List" w:semiHidden="0" w:uiPriority="72" w:unhideWhenUsed="0"/>
+    <w:lsdException w:name="Colorful Grid" w:semiHidden="0" w:uiPriority="73" w:unhideWhenUsed="0"/>
+    <w:lsdException w:name="Light Shading Accent 1" w:semiHidden="0" w:uiPriority="60" w:unhideWhenUsed="0"/>
+    <w:lsdException w:name="Light List Accent 1" w:semiHidden="0" w:uiPriority="61" w:unhideWhenUsed="0"/>
+    <w:lsdException w:name="Light Grid Accent 1" w:semiHidden="0" w:uiPriority="62" w:unhideWhenUsed="0"/>
+    <w:lsdException w:name="Medium Shading 1 Accent 1" w:semiHidden="0" w:uiPriority="63" w:unhideWhenUsed="0"/>
+    <w:lsdException w:name="Medium Shading 2 Accent 1" w:semiHidden="0" w:uiPriority="64" w:unhideWhenUsed="0"/>
+    <w:lsdException w:name="Medium List 1 Accent 1" w:semiHidden="0" w:uiPriority="65" w:unhideWhenUsed="0"/>
+    <w:lsdException w:name="Revision" w:unhideWhenUsed="0"/>
+    <w:lsdException w:name="List Paragraph" w:semiHidden="0" w:uiPriority="34" w:unhideWhenUsed="0" w:qFormat="1"/>
+    <w:lsdException w:name="Quote" w:semiHidden="0" w:uiPriority="29" w:unhideWhenUsed="0" w:qFormat="1"/>
+    <w:lsdException w:name="Intense Quote" w:semiHidden="0" w:uiPriority="30" w:unhideWhenUsed="0" w:qFormat="1"/>
+    <w:lsdException w:name="Medium List 2 Accent 1" w:semiHidden="0" w:uiPriority="66" w:unhideWhenUsed="0"/>
+    <w:lsdException w:name="Medium Grid 1 Accent 1" w:semiHidden="0" w:uiPriority="67" w:unhideWhenUsed="0"/>
+    <w:lsdException w:name="Medium Grid 2 Accent 1" w:semiHidden="0" w:uiPriority="68" w:unhideWhenUsed="0"/>
+    <w:lsdException w:name="Medium Grid 3 Accent 1" w:semiHidden="0" w:uiPriority="69" w:unhideWhenUsed="0"/>
+    <w:lsdException w:name="Dark List Accent 1" w:semiHidden="0" w:uiPriority="70" w:unhideWhenUsed="0"/>
+    <w:lsdException w:name="Colorful Shading Accent 1" w:semiHidden="0" w:uiPriority="71" w:unhideWhenUsed="0"/>
+    <w:lsdException w:name="Colorful List Accent 1" w:semiHidden="0" w:uiPriority="72" w:unhideWhenUsed="0"/>
+    <w:lsdException w:name="Colorful Grid Accent 1" w:semiHidden="0" w:uiPriority="73" w:unhideWhenUsed="0"/>
+    <w:lsdException w:name="Light Shading Accent 2" w:semiHidden="0" w:uiPriority="60" w:unhideWhenUsed="0"/>
+    <w:lsdException w:name="Light List Accent 2" w:semiHidden="0" w:uiPriority="61" w:unhideWhenUsed="0"/>
+    <w:lsdException w:name="Light Grid Accent 2" w:semiHidden="0" w:uiPriority="62" w:unhideWhenUsed="0"/>
+    <w:lsdException w:name="Medium Shading 1 Accent 2" w:semiHidden="0" w:uiPriority="63" w:unhideWhenUsed="0"/>
+    <w:lsdException w:name="Medium Shading 2 Accent 2" w:semiHidden="0" w:uiPriority="64" w:unhideWhenUsed="0"/>
+    <w:lsdException w:name="Medium List 1 Accent 2" w:semiHidden="0" w:uiPriority="65" w:unhideWhenUsed="0"/>
+    <w:lsdException w:name="Medium List 2 Accent 2" w:semiHidden="0" w:uiPriority="66" w:unhideWhenUsed="0"/>
+    <w:lsdException w:name="Medium Grid 1 Accent 2" w:semiHidden="0" w:uiPriority="67" w:unhideWhenUsed="0"/>
+    <w:lsdException w:name="Medium Grid 2 Accent 2" w:semiHidden="0" w:uiPriority="68" w:unhideWhenUsed="0"/>
+    <w:lsdException w:name="Medium Grid 3 Accent 2" w:semiHidden="0" w:uiPriority="69" w:unhideWhenUsed="0"/>
+    <w:lsdException w:name="Dark List Accent 2" w:semiHidden="0" w:uiPriority="70" w:unhideWhenUsed="0"/>
+    <w:lsdException w:name="Colorful Shading Accent 2" w:semiHidden="0" w:uiPriority="71" w:unhideWhenUsed="0"/>
+    <w:lsdException w:name="Colorful List Accent 2" w:semiHidden="0" w:uiPriority="72" w:unhideWhenUsed="0"/>
+    <w:lsdException w:name="Colorful Grid Accent 2" w:semiHidden="0" w:uiPriority="73" w:unhideWhenUsed="0"/>
+    <w:lsdException w:name="Light Shading Accent 3" w:semiHidden="0" w:uiPriority="60" w:unhideWhenUsed="0"/>
+    <w:lsdException w:name="Light List Accent 3" w:semiHidden="0" w:uiPriority="61" w:unhideWhenUsed="0"/>
+    <w:lsdException w:name="Light Grid Accent 3" w:semiHidden="0" w:uiPriority="62" w:unhideWhenUsed="0"/>
+    <w:lsdException w:name="Medium Shading 1 Accent 3" w:semiHidden="0" w:uiPriority="63" w:unhideWhenUsed="0"/>
+    <w:lsdException w:name="Medium Shading 2 Accent 3" w:semiHidden="0" w:uiPriority="64" w:unhideWhenUsed="0"/>
+    <w:lsdException w:name="Medium List 1 Accent 3" w:semiHidden="0" w:uiPriority="65" w:unhideWhenUsed="0"/>
+    <w:lsdException w:name="Medium List 2 Accent 3" w:semiHidden="0" w:uiPriority="66" w:unhideWhenUsed="0"/>
+    <w:lsdException w:name="Medium Grid 1 Accent 3" w:semiHidden="0" w:uiPriority="67" w:unhideWhenUsed="0"/>
+    <w:lsdException w:name="Medium Grid 2 Accent 3" w:semiHidden="0" w:uiPriority="68" w:unhideWhenUsed="0"/>
+    <w:lsdException w:name="Medium Grid 3 Accent 3" w:semiHidden="0" w:uiPriority="69" w:unhideWhenUsed="0"/>
+    <w:lsdException w:name="Dark List Accent 3" w:semiHidden="0" w:uiPriority="70" w:unhideWhenUsed="0"/>
+    <w:lsdException w:name="Colorful Shading Accent 3" w:semiHidden="0" w:uiPriority="71" w:unhideWhenUsed="0"/>
+    <w:lsdException w:name="Colorful List Accent 3" w:semiHidden="0" w:uiPriority="72" w:unhideWhenUsed="0"/>
+    <w:lsdException w:name="Colorful Grid Accent 3" w:semiHidden="0" w:uiPriority="73" w:unhideWhenUsed="0"/>
+    <w:lsdException w:name="Light Shading Accent 4" w:semiHidden="0" w:uiPriority="60" w:unhideWhenUsed="0"/>
+    <w:lsdException w:name="Light List Accent 4" w:semiHidden="0" w:uiPriority="61" w:unhideWhenUsed="0"/>
+    <w:lsdException w:name="Light Grid Accent 4" w:semiHidden="0" w:uiPriority="62" w:unhideWhenUsed="0"/>
+    <w:lsdException w:name="Medium Shading 1 Accent 4" w:semiHidden="0" w:uiPriority="63" w:unhideWhenUsed="0"/>
+    <w:lsdException w:name="Medium Shading 2 Accent 4" w:semiHidden="0" w:uiPriority="64" w:unhideWhenUsed="0"/>
+    <w:lsdException w:name="Medium List 1 Accent 4" w:semiHidden="0" w:uiPriority="65" w:unhideWhenUsed="0"/>
+    <w:lsdException w:name="Medium List 2 Accent 4" w:semiHidden="0" w:uiPriority="66" w:unhideWhenUsed="0"/>
+    <w:lsdException w:name="Medium Grid 1 Accent 4" w:semiHidden="0" w:uiPriority="67" w:unhideWhenUsed="0"/>
+    <w:lsdException w:name="Medium Grid 2 Accent 4" w:semiHidden="0" w:uiPriority="68" w:unhideWhenUsed="0"/>
+    <w:lsdException w:name="Medium Grid 3 Accent 4" w:semiHidden="0" w:uiPriority="69" w:unhideWhenUsed="0"/>
+    <w:lsdException w:name="Dark List Accent 4" w:semiHidden="0" w:uiPriority="70" w:unhideWhenUsed="0"/>
+    <w:lsdException w:name="Colorful Shading Accent 4" w:semiHidden="0" w:uiPriority="71" w:unhideWhenUsed="0"/>
+    <w:lsdException w:name="Colorful List Accent 4" w:semiHidden="0" w:uiPriority="72" w:unhideWhenUsed="0"/>
+    <w:lsdException w:name="Colorful Grid Accent 4" w:semiHidden="0" w:uiPriority="73" w:unhideWhenUsed="0"/>
+    <w:lsdException w:name="Light Shading Accent 5" w:semiHidden="0" w:uiPriority="60" w:unhideWhenUsed="0"/>
+    <w:lsdException w:name="Light List Accent 5" w:semiHidden="0" w:uiPriority="61" w:unhideWhenUsed="0"/>
+    <w:lsdException w:name="Light Grid Accent 5" w:semiHidden="0" w:uiPriority="62" w:unhideWhenUsed="0"/>
+    <w:lsdException w:name="Medium Shading 1 Accent 5" w:semiHidden="0" w:uiPriority="63" w:unhideWhenUsed="0"/>
+    <w:lsdException w:name="Medium Shading 2 Accent 5" w:semiHidden="0" w:uiPriority="64" w:unhideWhenUsed="0"/>
+    <w:lsdException w:name="Medium List 1 Accent 5" w:semiHidden="0" w:uiPriority="65" w:unhideWhenUsed="0"/>
+    <w:lsdException w:name="Medium List 2 Accent 5" w:semiHidden="0" w:uiPriority="66" w:unhideWhenUsed="0"/>
+    <w:lsdException w:name="Medium Grid 1 Accent 5" w:semiHidden="0" w:uiPriority="67" w:unhideWhenUsed="0"/>
+    <w:lsdException w:name="Medium Grid 2 Accent 5" w:semiHidden="0" w:uiPriority="68" w:unhideWhenUsed="0"/>
+    <w:lsdException w:name="Medium Grid 3 Accent 5" w:semiHidden="0" w:uiPriority="69" w:unhideWhenUsed="0"/>
+    <w:lsdException w:name="Dark List Accent 5" w:semiHidden="0" w:uiPriority="70" w:unhideWhenUsed="0"/>
+    <w:lsdException w:name="Colorful Shading Accent 5" w:semiHidden="0" w:uiPriority="71" w:unhideWhenUsed="0"/>
+    <w:lsdException w:name="Colorful List Accent 5" w:semiHidden="0" w:uiPriority="72" w:unhideWhenUsed="0"/>
+    <w:lsdException w:name="Colorful Grid Accent 5" w:semiHidden="0" w:uiPriority="73" w:unhideWhenUsed="0"/>
+    <w:lsdException w:name="Light Shading Accent 6" w:semiHidden="0" w:uiPriority="60" w:unhideWhenUsed="0"/>
+    <w:lsdException w:name="Light List Accent 6" w:semiHidden="0" w:uiPriority="61" w:unhideWhenUsed="0"/>
+    <w:lsdException w:name="Light Grid Accent 6" w:semiHidden="0" w:uiPriority="62" w:unhideWhenUsed="0"/>
+    <w:lsdException w:name="Medium Shading 1 Accent 6" w:semiHidden="0" w:uiPriority="63" w:unhideWhenUsed="0"/>
+    <w:lsdException w:name="Medium Shading 2 Accent 6" w:semiHidden="0" w:uiPriority="64" w:unhideWhenUsed="0"/>
+    <w:lsdException w:name="Medium List 1 Accent 6" w:semiHidden="0" w:uiPriority="65" w:unhideWhenUsed="0"/>
+    <w:lsdException w:name="Medium List 2 Accent 6" w:semiHidden="0" w:uiPriority="66" w:unhideWhenUsed="0"/>
+    <w:lsdException w:name="Medium Grid 1 Accent 6" w:semiHidden="0" w:uiPriority="67" w:unhideWhenUsed="0"/>
+    <w:lsdException w:name="Medium Grid 2 Accent 6" w:semiHidden="0" w:uiPriority="68" w:unhideWhenUsed="0"/>
+    <w:lsdException w:name="Medium Grid 3 Accent 6" w:semiHidden="0" w:uiPriority="69" w:unhideWhenUsed="0"/>
+    <w:lsdException w:name="Dark List Accent 6" w:semiHidden="0" w:uiPriority="70" w:unhideWhenUsed="0"/>
+    <w:lsdException w:name="Colorful Shading Accent 6" w:semiHidden="0" w:uiPriority="71" w:unhideWhenUsed="0"/>
+    <w:lsdException w:name="Colorful List Accent 6" w:semiHidden="0" w:uiPriority="72" w:unhideWhenUsed="0"/>
+    <w:lsdException w:name="Colorful Grid Accent 6" w:semiHidden="0" w:uiPriority="73" w:unhideWhenUsed="0"/>
+    <w:lsdException w:name="Subtle Emphasis" w:semiHidden="0" w:uiPriority="19" w:unhideWhenUsed="0" w:qFormat="1"/>
+    <w:lsdException w:name="Intense Emphasis" w:semiHidden="0" w:uiPriority="21" w:unhideWhenUsed="0" w:qFormat="1"/>
+    <w:lsdException w:name="Subtle Reference" w:semiHidden="0" w:uiPriority="31" w:unhideWhenUsed="0" w:qFormat="1"/>
+    <w:lsdException w:name="Intense Reference" w:semiHidden="0" w:uiPriority="32" w:unhideWhenUsed="0" w:qFormat="1"/>
+    <w:lsdException w:name="Book Title" w:semiHidden="0" w:uiPriority="33" w:unhideWhenUsed="0" w:qFormat="1"/>
+    <w:lsdException w:name="Bibliography" w:uiPriority="37"/>
+    <w:lsdException w:name="TOC Heading" w:uiPriority="39" w:qFormat="1"/>
+  </w:latentStyles>
+  <w:style w:type="paragraph" w:default="1" w:styleId="Normal">
+    <w:name w:val="Normal"/>
+    <w:qFormat/>
+    <w:rsid w:val="00FA043E"/>
+    <w:pPr>
+      <w:suppressAutoHyphens/>
+      <w:spacing w:after="200"/>
+    </w:pPr>
+  </w:style>
+  <w:style w:type="paragraph" w:styleId="Titre1">
+    <w:name w:val="heading 1"/>
+    <w:basedOn w:val="Normal"/>
+    <w:next w:val="Normal"/>
+    <w:link w:val="Titre1Car"/>
+    <w:uiPriority w:val="9"/>
+    <w:qFormat/>
+    <w:rsid w:val="00827788"/>
+    <w:pPr>
+      <w:keepNext/>
+      <w:keepLines/>
+      <w:spacing w:before="480" w:after="0"/>
+      <w:outlineLvl w:val="0"/>
+    </w:pPr>
+    <w:rPr>
+      <w:rFonts w:ascii="Cambria" w:hAnsi="Cambria"/>
+      <w:b/>
+      <w:bCs/>
+      <w:color w:val="365F91"/>
+      <w:sz w:val="28"/>
+      <w:szCs w:val="28"/>
+    </w:rPr>
+  </w:style>
+  <w:style w:type="paragraph" w:styleId="Titre2">
+    <w:name w:val="heading 2"/>
+    <w:basedOn w:val="Normal"/>
+    <w:next w:val="Normal"/>
+    <w:link w:val="Titre2Car"/>
+    <w:uiPriority w:val="9"/>
+    <w:unhideWhenUsed/>
+    <w:qFormat/>
+    <w:rsid w:val="00D80BE9"/>
+    <w:pPr>
+      <w:keepNext/>
+      <w:keepLines/>
+      <w:spacing w:before="200" w:after="0"/>
+      <w:outlineLvl w:val="1"/>
+    </w:pPr>
+    <w:rPr>
+      <w:rFonts w:ascii="Cambria" w:hAnsi="Cambria"/>
+      <w:b/>
+      <w:bCs/>
+      <w:color w:val="4F81BD"/>
+      <w:sz w:val="26"/>
+      <w:szCs w:val="26"/>
+    </w:rPr>
+  </w:style>
+  <w:style w:type="character" w:default="1" w:styleId="Policepardfaut">
+    <w:name w:val="Default Paragraph Font"/>
+    <w:uiPriority w:val="1"/>
+    <w:semiHidden/>
+    <w:unhideWhenUsed/>
+  </w:style>
+  <w:style w:type="table" w:default="1" w:styleId="TableauNormal">
+    <w:name w:val="Normal Table"/>
+    <w:uiPriority w:val="99"/>
+    <w:semiHidden/>
+    <w:unhideWhenUsed/>
+    <w:tblPr>
+      <w:tblInd w:w="0" w:type="dxa"/>
+      <w:tblCellMar>
+        <w:top w:w="0" w:type="dxa"/>
+        <w:left w:w="108" w:type="dxa"/>
+        <w:bottom w:w="0" w:type="dxa"/>
+        <w:right w:w="108" w:type="dxa"/>
+      </w:tblCellMar>
+    </w:tblPr>
+  </w:style>
+  <w:style w:type="numbering" w:default="1" w:styleId="Aucuneliste">
+    <w:name w:val="No List"/>
+    <w:uiPriority w:val="99"/>
+    <w:semiHidden/>
+    <w:unhideWhenUsed/>
+  </w:style>
+  <w:style w:type="character" w:customStyle="1" w:styleId="SansinterligneCar">
+    <w:name w:val="Sans interligne Car"/>
+    <w:basedOn w:val="Policepardfaut"/>
+    <w:link w:val="Sansinterligne"/>
+    <w:uiPriority w:val="1"/>
+    <w:rsid w:val="00827788"/>
+    <w:rPr>
+      <w:lang w:eastAsia="fr-FR"/>
+    </w:rPr>
+  </w:style>
+  <w:style w:type="character" w:customStyle="1" w:styleId="TextedebullesCar">
+    <w:name w:val="Texte de bulles Car"/>
+    <w:basedOn w:val="Policepardfaut"/>
+    <w:link w:val="Textedebulles"/>
+    <w:uiPriority w:val="99"/>
+    <w:semiHidden/>
+    <w:rsid w:val="00827788"/>
+    <w:rPr>
+      <w:rFonts w:ascii="Tahoma" w:hAnsi="Tahoma" w:cs="Tahoma"/>
+      <w:sz w:val="16"/>
+      <w:szCs w:val="16"/>
+    </w:rPr>
+  </w:style>
+  <w:style w:type="character" w:customStyle="1" w:styleId="Titre1Car">
+    <w:name w:val="Titre 1 Car"/>
+    <w:basedOn w:val="Policepardfaut"/>
+    <w:link w:val="Titre1"/>
+    <w:uiPriority w:val="9"/>
+    <w:rsid w:val="00827788"/>
+    <w:rPr>
+      <w:rFonts w:ascii="Cambria" w:hAnsi="Cambria"/>
+      <w:b/>
+      <w:bCs/>
+      <w:color w:val="365F91"/>
+      <w:sz w:val="28"/>
+      <w:szCs w:val="28"/>
+    </w:rPr>
+  </w:style>
+  <w:style w:type="character" w:customStyle="1" w:styleId="apple-tab-span">
+    <w:name w:val="apple-tab-span"/>
+    <w:basedOn w:val="Policepardfaut"/>
+    <w:rsid w:val="00D2424D"/>
+  </w:style>
+  <w:style w:type="character" w:styleId="Emphaseintense">
+    <w:name w:val="Intense Emphasis"/>
+    <w:basedOn w:val="Policepardfaut"/>
+    <w:uiPriority w:val="21"/>
+    <w:qFormat/>
+    <w:rsid w:val="00C46FDC"/>
+    <w:rPr>
+      <w:b/>
+      <w:bCs/>
+      <w:i/>
+      <w:iCs/>
+      <w:color w:val="4F81BD"/>
+    </w:rPr>
+  </w:style>
+  <w:style w:type="character" w:customStyle="1" w:styleId="Titre2Car">
+    <w:name w:val="Titre 2 Car"/>
+    <w:basedOn w:val="Policepardfaut"/>
+    <w:link w:val="Titre2"/>
+    <w:uiPriority w:val="9"/>
+    <w:rsid w:val="00D80BE9"/>
+    <w:rPr>
+      <w:rFonts w:ascii="Cambria" w:hAnsi="Cambria"/>
+      <w:b/>
+      <w:bCs/>
+      <w:color w:val="4F81BD"/>
+      <w:sz w:val="26"/>
+      <w:szCs w:val="26"/>
+    </w:rPr>
+  </w:style>
+  <w:style w:type="character" w:customStyle="1" w:styleId="ListLabel1">
+    <w:name w:val="ListLabel 1"/>
+    <w:rsid w:val="00141F96"/>
+    <w:rPr>
+      <w:rFonts w:cs="Calibri"/>
+    </w:rPr>
+  </w:style>
+  <w:style w:type="character" w:customStyle="1" w:styleId="ListLabel2">
+    <w:name w:val="ListLabel 2"/>
+    <w:rsid w:val="00141F96"/>
+    <w:rPr>
+      <w:rFonts w:cs="Courier New"/>
+    </w:rPr>
+  </w:style>
+  <w:style w:type="character" w:customStyle="1" w:styleId="ListLabel3">
+    <w:name w:val="ListLabel 3"/>
+    <w:rsid w:val="00141F96"/>
+    <w:rPr>
+      <w:rFonts w:cs="Calibri"/>
+      <w:color w:val="00000A"/>
+    </w:rPr>
+  </w:style>
+  <w:style w:type="character" w:customStyle="1" w:styleId="ListLabel4">
+    <w:name w:val="ListLabel 4"/>
+    <w:rsid w:val="00141F96"/>
+    <w:rPr>
+      <w:sz w:val="20"/>
+    </w:rPr>
+  </w:style>
+  <w:style w:type="paragraph" w:styleId="Titre">
+    <w:name w:val="Title"/>
+    <w:basedOn w:val="Normal"/>
+    <w:next w:val="Corpsdetexte"/>
+    <w:rsid w:val="00141F96"/>
+    <w:pPr>
+      <w:keepNext/>
+      <w:spacing w:before="240" w:after="120"/>
+    </w:pPr>
+    <w:rPr>
+      <w:rFonts w:ascii="Liberation Sans" w:eastAsia="Microsoft YaHei" w:hAnsi="Liberation Sans" w:cs="Mangal"/>
+      <w:sz w:val="28"/>
+      <w:szCs w:val="28"/>
+    </w:rPr>
+  </w:style>
+  <w:style w:type="paragraph" w:styleId="Corpsdetexte">
+    <w:name w:val="Body Text"/>
+    <w:basedOn w:val="Normal"/>
+    <w:rsid w:val="00141F96"/>
+    <w:pPr>
+      <w:spacing w:after="140" w:line="288" w:lineRule="auto"/>
+    </w:pPr>
+  </w:style>
+  <w:style w:type="paragraph" w:styleId="Liste">
+    <w:name w:val="List"/>
+    <w:basedOn w:val="Corpsdetexte"/>
+    <w:rsid w:val="00141F96"/>
+    <w:rPr>
+      <w:rFonts w:cs="Mangal"/>
+    </w:rPr>
+  </w:style>
+  <w:style w:type="paragraph" w:styleId="Lgende">
+    <w:name w:val="caption"/>
+    <w:basedOn w:val="Normal"/>
+    <w:rsid w:val="00141F96"/>
+    <w:pPr>
+      <w:suppressLineNumbers/>
+      <w:spacing w:before="120" w:after="120"/>
+    </w:pPr>
+    <w:rPr>
+      <w:rFonts w:cs="Mangal"/>
+      <w:i/>
+      <w:iCs/>
+      <w:sz w:val="24"/>
+      <w:szCs w:val="24"/>
+    </w:rPr>
+  </w:style>
+  <w:style w:type="paragraph" w:customStyle="1" w:styleId="Index">
+    <w:name w:val="Index"/>
+    <w:basedOn w:val="Normal"/>
+    <w:rsid w:val="00141F96"/>
+    <w:pPr>
+      <w:suppressLineNumbers/>
+    </w:pPr>
+    <w:rPr>
+      <w:rFonts w:cs="Mangal"/>
+    </w:rPr>
+  </w:style>
+  <w:style w:type="paragraph" w:styleId="Sansinterligne">
+    <w:name w:val="No Spacing"/>
+    <w:link w:val="SansinterligneCar"/>
+    <w:uiPriority w:val="1"/>
+    <w:qFormat/>
+    <w:rsid w:val="00827788"/>
+    <w:pPr>
+      <w:suppressAutoHyphens/>
+      <w:spacing w:line="240" w:lineRule="auto"/>
+    </w:pPr>
+    <w:rPr>
+      <w:lang w:eastAsia="fr-FR"/>
+    </w:rPr>
+  </w:style>
+  <w:style w:type="paragraph" w:styleId="Textedebulles">
+    <w:name w:val="Balloon Text"/>
+    <w:basedOn w:val="Normal"/>
+    <w:link w:val="TextedebullesCar"/>
+    <w:uiPriority w:val="99"/>
+    <w:semiHidden/>
+    <w:unhideWhenUsed/>
+    <w:rsid w:val="00827788"/>
+    <w:pPr>
+      <w:spacing w:after="0" w:line="240" w:lineRule="auto"/>
+    </w:pPr>
+    <w:rPr>
+      <w:rFonts w:ascii="Tahoma" w:hAnsi="Tahoma" w:cs="Tahoma"/>
+      <w:sz w:val="16"/>
+      <w:szCs w:val="16"/>
+    </w:rPr>
+  </w:style>
+  <w:style w:type="paragraph" w:styleId="Paragraphedeliste">
+    <w:name w:val="List Paragraph"/>
+    <w:basedOn w:val="Normal"/>
+    <w:uiPriority w:val="34"/>
+    <w:qFormat/>
+    <w:rsid w:val="00827788"/>
+    <w:pPr>
+      <w:ind w:left="720"/>
+      <w:contextualSpacing/>
+    </w:pPr>
+  </w:style>
+  <w:style w:type="paragraph" w:styleId="NormalWeb">
+    <w:name w:val="Normal (Web)"/>
+    <w:basedOn w:val="Normal"/>
+    <w:uiPriority w:val="99"/>
+    <w:unhideWhenUsed/>
+    <w:rsid w:val="00D2424D"/>
+    <w:pPr>
+      <w:spacing w:after="280"/>
+    </w:pPr>
+    <w:rPr>
+      <w:rFonts w:ascii="Times New Roman" w:eastAsia="Times New Roman" w:hAnsi="Times New Roman" w:cs="Times New Roman"/>
+      <w:sz w:val="24"/>
+      <w:szCs w:val="24"/>
+      <w:lang w:eastAsia="fr-FR"/>
+    </w:rPr>
+  </w:style>
+  <w:style w:type="paragraph" w:customStyle="1" w:styleId="Contenudecadre">
+    <w:name w:val="Contenu de cadre"/>
+    <w:basedOn w:val="Normal"/>
+    <w:rsid w:val="00141F96"/>
+  </w:style>
+  <w:style w:type="paragraph" w:styleId="En-tte">
+    <w:name w:val="header"/>
+    <w:basedOn w:val="Normal"/>
+    <w:link w:val="En-tteCar"/>
+    <w:uiPriority w:val="99"/>
+    <w:unhideWhenUsed/>
+    <w:rsid w:val="00DD6C5D"/>
+    <w:pPr>
+      <w:tabs>
+        <w:tab w:val="center" w:pos="4153"/>
+        <w:tab w:val="right" w:pos="8306"/>
+      </w:tabs>
+      <w:spacing w:after="0" w:line="240" w:lineRule="auto"/>
+    </w:pPr>
+  </w:style>
+  <w:style w:type="character" w:customStyle="1" w:styleId="En-tteCar">
+    <w:name w:val="En-tête Car"/>
+    <w:basedOn w:val="Policepardfaut"/>
+    <w:link w:val="En-tte"/>
+    <w:uiPriority w:val="99"/>
+    <w:rsid w:val="00DD6C5D"/>
+  </w:style>
+  <w:style w:type="paragraph" w:styleId="Pieddepage">
+    <w:name w:val="footer"/>
+    <w:basedOn w:val="Normal"/>
+    <w:link w:val="PieddepageCar"/>
+    <w:uiPriority w:val="99"/>
+    <w:unhideWhenUsed/>
+    <w:rsid w:val="00DD6C5D"/>
+    <w:pPr>
+      <w:tabs>
+        <w:tab w:val="center" w:pos="4153"/>
+        <w:tab w:val="right" w:pos="8306"/>
+      </w:tabs>
+      <w:spacing w:after="0" w:line="240" w:lineRule="auto"/>
+    </w:pPr>
+  </w:style>
+  <w:style w:type="character" w:customStyle="1" w:styleId="PieddepageCar">
+    <w:name w:val="Pied de page Car"/>
+    <w:basedOn w:val="Policepardfaut"/>
+    <w:link w:val="Pieddepage"/>
+    <w:uiPriority w:val="99"/>
+    <w:rsid w:val="00DD6C5D"/>
+  </w:style>
+  <w:style w:type="paragraph" w:styleId="En-ttedetabledesmatires">
+    <w:name w:val="TOC Heading"/>
+    <w:basedOn w:val="Titre1"/>
+    <w:next w:val="Normal"/>
+    <w:uiPriority w:val="39"/>
+    <w:unhideWhenUsed/>
+    <w:qFormat/>
+    <w:rsid w:val="00E64802"/>
+    <w:pPr>
+      <w:suppressAutoHyphens w:val="0"/>
+      <w:outlineLvl w:val="9"/>
+    </w:pPr>
+    <w:rPr>
+      <w:rFonts w:asciiTheme="majorHAnsi" w:eastAsiaTheme="majorEastAsia" w:hAnsiTheme="majorHAnsi" w:cstheme="majorBidi"/>
+      <w:color w:val="365F91" w:themeColor="accent1" w:themeShade="BF"/>
+      <w:lang w:eastAsia="fr-FR"/>
+    </w:rPr>
+  </w:style>
+  <w:style w:type="paragraph" w:styleId="TM1">
+    <w:name w:val="toc 1"/>
+    <w:basedOn w:val="Normal"/>
+    <w:next w:val="Normal"/>
+    <w:autoRedefine/>
+    <w:uiPriority w:val="39"/>
+    <w:unhideWhenUsed/>
+    <w:rsid w:val="00E64802"/>
+    <w:pPr>
+      <w:spacing w:after="100"/>
+    </w:pPr>
+  </w:style>
+  <w:style w:type="paragraph" w:styleId="TM2">
+    <w:name w:val="toc 2"/>
+    <w:basedOn w:val="Normal"/>
+    <w:next w:val="Normal"/>
+    <w:autoRedefine/>
+    <w:uiPriority w:val="39"/>
+    <w:unhideWhenUsed/>
+    <w:rsid w:val="00E64802"/>
+    <w:pPr>
+      <w:spacing w:after="100"/>
+      <w:ind w:left="220"/>
+    </w:pPr>
+  </w:style>
+  <w:style w:type="character" w:styleId="Lienhypertexte">
+    <w:name w:val="Hyperlink"/>
+    <w:basedOn w:val="Policepardfaut"/>
+    <w:uiPriority w:val="99"/>
+    <w:unhideWhenUsed/>
+    <w:rsid w:val="00E64802"/>
+    <w:rPr>
+      <w:color w:val="0000FF" w:themeColor="hyperlink"/>
+      <w:u w:val="single"/>
+    </w:rPr>
+  </w:style>
+  <w:style w:type="paragraph" w:styleId="TM3">
     <w:name w:val="toc 3"/>
     <w:basedOn w:val="Normal"/>
     <w:next w:val="Normal"/>
@@ -11874,7 +12327,7 @@
 </file>
 
 <file path=customXml/itemProps2.xml><?xml version="1.0" encoding="utf-8"?>
-<ds:datastoreItem xmlns:ds="http://schemas.openxmlformats.org/officeDocument/2006/customXml" ds:itemID="{0E0BEB99-F469-441D-90FA-26AC3FB52A31}">
+<ds:datastoreItem xmlns:ds="http://schemas.openxmlformats.org/officeDocument/2006/customXml" ds:itemID="{F7AC5A84-19E7-46C9-932B-214E8C8E49E6}">
   <ds:schemaRefs>
     <ds:schemaRef ds:uri="http://schemas.openxmlformats.org/officeDocument/2006/bibliography"/>
   </ds:schemaRefs>

--- a/Document/Livrable 2/Artefact2.docx
+++ b/Document/Livrable 2/Artefact2.docx
@@ -1,7 +1,9 @@
 
 <file path=word/document.xml><?xml version="1.0" encoding="utf-8"?>
-<w:document xmlns:wpc="http://schemas.microsoft.com/office/word/2010/wordprocessingCanvas" xmlns:mc="http://schemas.openxmlformats.org/markup-compatibility/2006" xmlns:o="urn:schemas-microsoft-com:office:office" xmlns:r="http://schemas.openxmlformats.org/officeDocument/2006/relationships" xmlns:m="http://schemas.openxmlformats.org/officeDocument/2006/math" xmlns:v="urn:schemas-microsoft-com:vml" xmlns:wp14="http://schemas.microsoft.com/office/word/2010/wordprocessingDrawing" xmlns:wp="http://schemas.openxmlformats.org/drawingml/2006/wordprocessingDrawing" xmlns:w10="urn:schemas-microsoft-com:office:word" xmlns:w="http://schemas.openxmlformats.org/wordprocessingml/2006/main" xmlns:w14="http://schemas.microsoft.com/office/word/2010/wordml" xmlns:wpg="http://schemas.microsoft.com/office/word/2010/wordprocessingGroup" xmlns:wpi="http://schemas.microsoft.com/office/word/2010/wordprocessingInk" xmlns:wne="http://schemas.microsoft.com/office/word/2006/wordml" xmlns:wps="http://schemas.microsoft.com/office/word/2010/wordprocessingShape" mc:Ignorable="w14 wp14">
+<w:document xmlns:wpc="http://schemas.microsoft.com/office/word/2010/wordprocessingCanvas" xmlns:mc="http://schemas.openxmlformats.org/markup-compatibility/2006" xmlns:o="urn:schemas-microsoft-com:office:office" xmlns:r="http://schemas.openxmlformats.org/officeDocument/2006/relationships" xmlns:m="http://schemas.openxmlformats.org/officeDocument/2006/math" xmlns:v="urn:schemas-microsoft-com:vml" xmlns:wp14="http://schemas.microsoft.com/office/word/2010/wordprocessingDrawing" xmlns:wp="http://schemas.openxmlformats.org/drawingml/2006/wordprocessingDrawing" xmlns:w10="urn:schemas-microsoft-com:office:word" xmlns:w="http://schemas.openxmlformats.org/wordprocessingml/2006/main" xmlns:w14="http://schemas.microsoft.com/office/word/2010/wordml" xmlns:w15="http://schemas.microsoft.com/office/word/2012/wordml" xmlns:wpg="http://schemas.microsoft.com/office/word/2010/wordprocessingGroup" xmlns:wpi="http://schemas.microsoft.com/office/word/2010/wordprocessingInk" xmlns:wne="http://schemas.microsoft.com/office/word/2006/wordml" xmlns:wps="http://schemas.microsoft.com/office/word/2010/wordprocessingShape" mc:Ignorable="w14 w15 wp14">
   <w:body>
+    <w:bookmarkStart w:id="0" w:name="_GoBack" w:displacedByCustomXml="next"/>
+    <w:bookmarkEnd w:id="0" w:displacedByCustomXml="next"/>
     <w:sdt>
       <w:sdtPr>
         <w:rPr>
@@ -62,7 +64,7 @@
                   </w:tcPr>
                   <w:p>
                     <w:pPr>
-                      <w:pStyle w:val="Sansinterligne"/>
+                      <w:pStyle w:val="NoSpacing"/>
                       <w:rPr>
                         <w:rFonts w:asciiTheme="majorHAnsi" w:eastAsiaTheme="majorEastAsia" w:hAnsiTheme="majorHAnsi" w:cstheme="majorBidi"/>
                       </w:rPr>
@@ -100,7 +102,7 @@
                 <w:sdtContent>
                   <w:p>
                     <w:pPr>
-                      <w:pStyle w:val="Sansinterligne"/>
+                      <w:pStyle w:val="NoSpacing"/>
                       <w:rPr>
                         <w:rFonts w:asciiTheme="majorHAnsi" w:eastAsiaTheme="majorEastAsia" w:hAnsiTheme="majorHAnsi" w:cstheme="majorBidi"/>
                         <w:color w:val="4F81BD" w:themeColor="accent1"/>
@@ -147,7 +149,7 @@
                   </w:tcPr>
                   <w:p>
                     <w:pPr>
-                      <w:pStyle w:val="Sansinterligne"/>
+                      <w:pStyle w:val="NoSpacing"/>
                       <w:rPr>
                         <w:rFonts w:asciiTheme="majorHAnsi" w:eastAsiaTheme="majorEastAsia" w:hAnsiTheme="majorHAnsi" w:cstheme="majorBidi"/>
                       </w:rPr>
@@ -200,7 +202,7 @@
                 <w:sdtContent>
                   <w:p>
                     <w:pPr>
-                      <w:pStyle w:val="Sansinterligne"/>
+                      <w:pStyle w:val="NoSpacing"/>
                       <w:rPr>
                         <w:color w:val="4F81BD" w:themeColor="accent1"/>
                       </w:rPr>
@@ -233,7 +235,7 @@
                 <w:sdtContent>
                   <w:p>
                     <w:pPr>
-                      <w:pStyle w:val="Sansinterligne"/>
+                      <w:pStyle w:val="NoSpacing"/>
                       <w:rPr>
                         <w:color w:val="4F81BD" w:themeColor="accent1"/>
                       </w:rPr>
@@ -249,7 +251,7 @@
               </w:sdt>
               <w:p>
                 <w:pPr>
-                  <w:pStyle w:val="Sansinterligne"/>
+                  <w:pStyle w:val="NoSpacing"/>
                   <w:rPr>
                     <w:color w:val="4F81BD" w:themeColor="accent1"/>
                   </w:rPr>
@@ -295,7 +297,7 @@
       <w:sdtContent>
         <w:p>
           <w:pPr>
-            <w:pStyle w:val="En-ttedetabledesmatires"/>
+            <w:pStyle w:val="TOCHeading"/>
           </w:pPr>
           <w:r>
             <w:t>Table de matière :</w:t>
@@ -303,7 +305,7 @@
         </w:p>
         <w:p>
           <w:pPr>
-            <w:pStyle w:val="TM1"/>
+            <w:pStyle w:val="TOC1"/>
             <w:tabs>
               <w:tab w:val="right" w:leader="dot" w:pos="10070"/>
             </w:tabs>
@@ -322,114 +324,67 @@
           <w:r>
             <w:fldChar w:fldCharType="separate"/>
           </w:r>
-          <w:bookmarkStart w:id="0" w:name="_GoBack"/>
-          <w:bookmarkEnd w:id="0"/>
-          <w:r>
-            <w:rPr>
-              <w:rStyle w:val="Lienhypertexte"/>
-              <w:noProof/>
-            </w:rPr>
-            <w:fldChar w:fldCharType="begin"/>
-          </w:r>
-          <w:r>
-            <w:rPr>
-              <w:rStyle w:val="Lienhypertexte"/>
-              <w:noProof/>
-            </w:rPr>
-            <w:instrText xml:space="preserve"> </w:instrText>
-          </w:r>
-          <w:r>
-            <w:rPr>
-              <w:noProof/>
-            </w:rPr>
-            <w:instrText>HYPERLINK \l "_Toc401247538"</w:instrText>
-          </w:r>
-          <w:r>
-            <w:rPr>
-              <w:rStyle w:val="Lienhypertexte"/>
-              <w:noProof/>
-            </w:rPr>
-            <w:instrText xml:space="preserve"> </w:instrText>
-          </w:r>
-          <w:r>
-            <w:rPr>
-              <w:rStyle w:val="Lienhypertexte"/>
-              <w:noProof/>
-            </w:rPr>
-          </w:r>
-          <w:r>
-            <w:rPr>
-              <w:rStyle w:val="Lienhypertexte"/>
-              <w:noProof/>
-            </w:rPr>
-            <w:fldChar w:fldCharType="separate"/>
-          </w:r>
-          <w:r>
-            <w:rPr>
-              <w:rStyle w:val="Lienhypertexte"/>
-              <w:noProof/>
-            </w:rPr>
-            <w:t>Vision :</w:t>
-          </w:r>
-          <w:r>
-            <w:rPr>
-              <w:noProof/>
-              <w:webHidden/>
-            </w:rPr>
-            <w:tab/>
-          </w:r>
-          <w:r>
-            <w:rPr>
-              <w:noProof/>
-              <w:webHidden/>
-            </w:rPr>
-            <w:fldChar w:fldCharType="begin"/>
-          </w:r>
-          <w:r>
-            <w:rPr>
-              <w:noProof/>
-              <w:webHidden/>
-            </w:rPr>
-            <w:instrText xml:space="preserve"> PAGEREF _Toc401247538 \h </w:instrText>
-          </w:r>
-          <w:r>
-            <w:rPr>
-              <w:noProof/>
-              <w:webHidden/>
-            </w:rPr>
-          </w:r>
-          <w:r>
-            <w:rPr>
-              <w:noProof/>
-              <w:webHidden/>
-            </w:rPr>
-            <w:fldChar w:fldCharType="separate"/>
-          </w:r>
-          <w:r>
-            <w:rPr>
-              <w:noProof/>
-              <w:webHidden/>
-            </w:rPr>
-            <w:t>3</w:t>
-          </w:r>
-          <w:r>
-            <w:rPr>
-              <w:noProof/>
-              <w:webHidden/>
-            </w:rPr>
-            <w:fldChar w:fldCharType="end"/>
-          </w:r>
-          <w:r>
-            <w:rPr>
-              <w:rStyle w:val="Lienhypertexte"/>
-              <w:noProof/>
-            </w:rPr>
-            <w:fldChar w:fldCharType="end"/>
-          </w:r>
+          <w:hyperlink w:anchor="_Toc401247538" w:history="1">
+            <w:r>
+              <w:rPr>
+                <w:rStyle w:val="Hyperlink"/>
+                <w:noProof/>
+              </w:rPr>
+              <w:t>Vision :</w:t>
+            </w:r>
+            <w:r>
+              <w:rPr>
+                <w:noProof/>
+                <w:webHidden/>
+              </w:rPr>
+              <w:tab/>
+            </w:r>
+            <w:r>
+              <w:rPr>
+                <w:noProof/>
+                <w:webHidden/>
+              </w:rPr>
+              <w:fldChar w:fldCharType="begin"/>
+            </w:r>
+            <w:r>
+              <w:rPr>
+                <w:noProof/>
+                <w:webHidden/>
+              </w:rPr>
+              <w:instrText xml:space="preserve"> PAGEREF _Toc401247538 \h </w:instrText>
+            </w:r>
+            <w:r>
+              <w:rPr>
+                <w:noProof/>
+                <w:webHidden/>
+              </w:rPr>
+            </w:r>
+            <w:r>
+              <w:rPr>
+                <w:noProof/>
+                <w:webHidden/>
+              </w:rPr>
+              <w:fldChar w:fldCharType="separate"/>
+            </w:r>
+            <w:r>
+              <w:rPr>
+                <w:noProof/>
+                <w:webHidden/>
+              </w:rPr>
+              <w:t>3</w:t>
+            </w:r>
+            <w:r>
+              <w:rPr>
+                <w:noProof/>
+                <w:webHidden/>
+              </w:rPr>
+              <w:fldChar w:fldCharType="end"/>
+            </w:r>
+          </w:hyperlink>
         </w:p>
         <w:p>
           <w:pPr>
-            <w:pStyle w:val="TM2"/>
+            <w:pStyle w:val="TOC2"/>
             <w:tabs>
               <w:tab w:val="right" w:leader="dot" w:pos="10070"/>
             </w:tabs>
@@ -442,7 +397,7 @@
           <w:hyperlink w:anchor="_Toc401247539" w:history="1">
             <w:r>
               <w:rPr>
-                <w:rStyle w:val="Lienhypertexte"/>
+                <w:rStyle w:val="Hyperlink"/>
                 <w:noProof/>
               </w:rPr>
               <w:t>Introduction :</w:t>
@@ -499,7 +454,7 @@
         </w:p>
         <w:p>
           <w:pPr>
-            <w:pStyle w:val="TM2"/>
+            <w:pStyle w:val="TOC2"/>
             <w:tabs>
               <w:tab w:val="right" w:leader="dot" w:pos="10070"/>
             </w:tabs>
@@ -512,7 +467,7 @@
           <w:hyperlink w:anchor="_Toc401247540" w:history="1">
             <w:r>
               <w:rPr>
-                <w:rStyle w:val="Lienhypertexte"/>
+                <w:rStyle w:val="Hyperlink"/>
                 <w:noProof/>
               </w:rPr>
               <w:t>Énoncé du problème :</w:t>
@@ -569,7 +524,7 @@
         </w:p>
         <w:p>
           <w:pPr>
-            <w:pStyle w:val="TM2"/>
+            <w:pStyle w:val="TOC2"/>
             <w:tabs>
               <w:tab w:val="right" w:leader="dot" w:pos="10070"/>
             </w:tabs>
@@ -582,7 +537,7 @@
           <w:hyperlink w:anchor="_Toc401247541" w:history="1">
             <w:r>
               <w:rPr>
-                <w:rStyle w:val="Lienhypertexte"/>
+                <w:rStyle w:val="Hyperlink"/>
                 <w:noProof/>
               </w:rPr>
               <w:t>Description des parties prenantes :</w:t>
@@ -639,7 +594,7 @@
         </w:p>
         <w:p>
           <w:pPr>
-            <w:pStyle w:val="TM2"/>
+            <w:pStyle w:val="TOC2"/>
             <w:tabs>
               <w:tab w:val="right" w:leader="dot" w:pos="10070"/>
             </w:tabs>
@@ -652,7 +607,7 @@
           <w:hyperlink w:anchor="_Toc401247542" w:history="1">
             <w:r>
               <w:rPr>
-                <w:rStyle w:val="Lienhypertexte"/>
+                <w:rStyle w:val="Hyperlink"/>
                 <w:noProof/>
               </w:rPr>
               <w:t>Objectifs de haut niveau :</w:t>
@@ -709,7 +664,7 @@
         </w:p>
         <w:p>
           <w:pPr>
-            <w:pStyle w:val="TM1"/>
+            <w:pStyle w:val="TOC1"/>
             <w:tabs>
               <w:tab w:val="right" w:leader="dot" w:pos="10070"/>
             </w:tabs>
@@ -722,7 +677,7 @@
           <w:hyperlink w:anchor="_Toc401247543" w:history="1">
             <w:r>
               <w:rPr>
-                <w:rStyle w:val="Lienhypertexte"/>
+                <w:rStyle w:val="Hyperlink"/>
                 <w:noProof/>
               </w:rPr>
               <w:t>Fonctionnalités :</w:t>
@@ -779,7 +734,7 @@
         </w:p>
         <w:p>
           <w:pPr>
-            <w:pStyle w:val="TM1"/>
+            <w:pStyle w:val="TOC1"/>
             <w:tabs>
               <w:tab w:val="right" w:leader="dot" w:pos="10070"/>
             </w:tabs>
@@ -792,7 +747,7 @@
           <w:hyperlink w:anchor="_Toc401247544" w:history="1">
             <w:r>
               <w:rPr>
-                <w:rStyle w:val="Lienhypertexte"/>
+                <w:rStyle w:val="Hyperlink"/>
                 <w:noProof/>
               </w:rPr>
               <w:t>Maquette de l’interface utilisateur :</w:t>
@@ -849,7 +804,7 @@
         </w:p>
         <w:p>
           <w:pPr>
-            <w:pStyle w:val="TM1"/>
+            <w:pStyle w:val="TOC1"/>
             <w:tabs>
               <w:tab w:val="right" w:leader="dot" w:pos="10070"/>
             </w:tabs>
@@ -862,7 +817,7 @@
           <w:hyperlink w:anchor="_Toc401247545" w:history="1">
             <w:r>
               <w:rPr>
-                <w:rStyle w:val="Lienhypertexte"/>
+                <w:rStyle w:val="Hyperlink"/>
                 <w:noProof/>
                 <w:lang w:eastAsia="fr-FR"/>
               </w:rPr>
@@ -920,7 +875,7 @@
         </w:p>
         <w:p>
           <w:pPr>
-            <w:pStyle w:val="TM1"/>
+            <w:pStyle w:val="TOC1"/>
             <w:tabs>
               <w:tab w:val="right" w:leader="dot" w:pos="10070"/>
             </w:tabs>
@@ -933,7 +888,7 @@
           <w:hyperlink w:anchor="_Toc401247546" w:history="1">
             <w:r>
               <w:rPr>
-                <w:rStyle w:val="Lienhypertexte"/>
+                <w:rStyle w:val="Hyperlink"/>
                 <w:noProof/>
               </w:rPr>
               <w:t>Cas d’utilisations :</w:t>
@@ -990,7 +945,7 @@
         </w:p>
         <w:p>
           <w:pPr>
-            <w:pStyle w:val="TM1"/>
+            <w:pStyle w:val="TOC1"/>
             <w:tabs>
               <w:tab w:val="right" w:leader="dot" w:pos="10070"/>
             </w:tabs>
@@ -1003,7 +958,7 @@
           <w:hyperlink w:anchor="_Toc401247547" w:history="1">
             <w:r>
               <w:rPr>
-                <w:rStyle w:val="Lienhypertexte"/>
+                <w:rStyle w:val="Hyperlink"/>
                 <w:noProof/>
                 <w:lang w:eastAsia="fr-FR"/>
               </w:rPr>
@@ -1061,7 +1016,7 @@
         </w:p>
         <w:p>
           <w:pPr>
-            <w:pStyle w:val="TM1"/>
+            <w:pStyle w:val="TOC1"/>
             <w:tabs>
               <w:tab w:val="right" w:leader="dot" w:pos="10070"/>
             </w:tabs>
@@ -1074,7 +1029,7 @@
           <w:hyperlink w:anchor="_Toc401247548" w:history="1">
             <w:r>
               <w:rPr>
-                <w:rStyle w:val="Lienhypertexte"/>
+                <w:rStyle w:val="Hyperlink"/>
                 <w:noProof/>
                 <w:lang w:eastAsia="fr-FR"/>
               </w:rPr>
@@ -1132,7 +1087,7 @@
         </w:p>
         <w:p>
           <w:pPr>
-            <w:pStyle w:val="TM2"/>
+            <w:pStyle w:val="TOC2"/>
             <w:tabs>
               <w:tab w:val="right" w:leader="dot" w:pos="10070"/>
             </w:tabs>
@@ -1145,7 +1100,7 @@
           <w:hyperlink w:anchor="_Toc401247549" w:history="1">
             <w:r>
               <w:rPr>
-                <w:rStyle w:val="Lienhypertexte"/>
+                <w:rStyle w:val="Hyperlink"/>
                 <w:noProof/>
                 <w:lang w:eastAsia="fr-FR"/>
               </w:rPr>
@@ -1203,7 +1158,7 @@
         </w:p>
         <w:p>
           <w:pPr>
-            <w:pStyle w:val="TM2"/>
+            <w:pStyle w:val="TOC2"/>
             <w:tabs>
               <w:tab w:val="right" w:leader="dot" w:pos="10070"/>
             </w:tabs>
@@ -1216,7 +1171,7 @@
           <w:hyperlink w:anchor="_Toc401247550" w:history="1">
             <w:r>
               <w:rPr>
-                <w:rStyle w:val="Lienhypertexte"/>
+                <w:rStyle w:val="Hyperlink"/>
                 <w:noProof/>
                 <w:lang w:eastAsia="fr-FR"/>
               </w:rPr>
@@ -1224,7 +1179,7 @@
             </w:r>
             <w:r>
               <w:rPr>
-                <w:rStyle w:val="Lienhypertexte"/>
+                <w:rStyle w:val="Hyperlink"/>
                 <w:noProof/>
               </w:rPr>
               <w:t>2 :</w:t>
@@ -1281,7 +1236,7 @@
         </w:p>
         <w:p>
           <w:pPr>
-            <w:pStyle w:val="TM1"/>
+            <w:pStyle w:val="TOC1"/>
             <w:tabs>
               <w:tab w:val="right" w:leader="dot" w:pos="10070"/>
             </w:tabs>
@@ -1294,7 +1249,7 @@
           <w:hyperlink w:anchor="_Toc401247551" w:history="1">
             <w:r>
               <w:rPr>
-                <w:rStyle w:val="Lienhypertexte"/>
+                <w:rStyle w:val="Hyperlink"/>
                 <w:noProof/>
               </w:rPr>
               <w:t>Cas d’utilisation détaillés :</w:t>
@@ -1351,7 +1306,7 @@
         </w:p>
         <w:p>
           <w:pPr>
-            <w:pStyle w:val="TM2"/>
+            <w:pStyle w:val="TOC2"/>
             <w:tabs>
               <w:tab w:val="right" w:leader="dot" w:pos="10070"/>
             </w:tabs>
@@ -1364,7 +1319,7 @@
           <w:hyperlink w:anchor="_Toc401247552" w:history="1">
             <w:r>
               <w:rPr>
-                <w:rStyle w:val="Lienhypertexte"/>
+                <w:rStyle w:val="Hyperlink"/>
                 <w:noProof/>
                 <w:lang w:eastAsia="fr-FR"/>
               </w:rPr>
@@ -1422,7 +1377,7 @@
         </w:p>
         <w:p>
           <w:pPr>
-            <w:pStyle w:val="TM2"/>
+            <w:pStyle w:val="TOC2"/>
             <w:tabs>
               <w:tab w:val="right" w:leader="dot" w:pos="10070"/>
             </w:tabs>
@@ -1435,7 +1390,7 @@
           <w:hyperlink w:anchor="_Toc401247553" w:history="1">
             <w:r>
               <w:rPr>
-                <w:rStyle w:val="Lienhypertexte"/>
+                <w:rStyle w:val="Hyperlink"/>
                 <w:rFonts w:eastAsia="Times New Roman" w:cs="Times New Roman"/>
                 <w:noProof/>
                 <w:lang w:eastAsia="fr-FR"/>
@@ -1494,7 +1449,7 @@
         </w:p>
         <w:p>
           <w:pPr>
-            <w:pStyle w:val="TM1"/>
+            <w:pStyle w:val="TOC1"/>
             <w:tabs>
               <w:tab w:val="right" w:leader="dot" w:pos="10070"/>
             </w:tabs>
@@ -1507,7 +1462,7 @@
           <w:hyperlink w:anchor="_Toc401247554" w:history="1">
             <w:r>
               <w:rPr>
-                <w:rStyle w:val="Lienhypertexte"/>
+                <w:rStyle w:val="Hyperlink"/>
                 <w:noProof/>
               </w:rPr>
               <w:t>Diagramme de cas d’utilisation :</w:t>
@@ -1564,7 +1519,7 @@
         </w:p>
         <w:p>
           <w:pPr>
-            <w:pStyle w:val="TM1"/>
+            <w:pStyle w:val="TOC1"/>
             <w:tabs>
               <w:tab w:val="right" w:leader="dot" w:pos="10070"/>
             </w:tabs>
@@ -1577,7 +1532,7 @@
           <w:hyperlink w:anchor="_Toc401247555" w:history="1">
             <w:r>
               <w:rPr>
-                <w:rStyle w:val="Lienhypertexte"/>
+                <w:rStyle w:val="Hyperlink"/>
                 <w:noProof/>
                 <w:lang w:eastAsia="fr-FR"/>
               </w:rPr>
@@ -1635,7 +1590,7 @@
         </w:p>
         <w:p>
           <w:pPr>
-            <w:pStyle w:val="TM2"/>
+            <w:pStyle w:val="TOC2"/>
             <w:tabs>
               <w:tab w:val="right" w:leader="dot" w:pos="10070"/>
             </w:tabs>
@@ -1648,7 +1603,7 @@
           <w:hyperlink w:anchor="_Toc401247556" w:history="1">
             <w:r>
               <w:rPr>
-                <w:rStyle w:val="Lienhypertexte"/>
+                <w:rStyle w:val="Hyperlink"/>
                 <w:noProof/>
                 <w:lang w:eastAsia="fr-FR"/>
               </w:rPr>
@@ -1706,7 +1661,7 @@
         </w:p>
         <w:p>
           <w:pPr>
-            <w:pStyle w:val="TM2"/>
+            <w:pStyle w:val="TOC2"/>
             <w:tabs>
               <w:tab w:val="right" w:leader="dot" w:pos="10070"/>
             </w:tabs>
@@ -1719,7 +1674,7 @@
           <w:hyperlink w:anchor="_Toc401247557" w:history="1">
             <w:r>
               <w:rPr>
-                <w:rStyle w:val="Lienhypertexte"/>
+                <w:rStyle w:val="Hyperlink"/>
                 <w:noProof/>
                 <w:lang w:eastAsia="fr-FR"/>
               </w:rPr>
@@ -1777,7 +1732,7 @@
         </w:p>
         <w:p>
           <w:pPr>
-            <w:pStyle w:val="TM2"/>
+            <w:pStyle w:val="TOC2"/>
             <w:tabs>
               <w:tab w:val="right" w:leader="dot" w:pos="10070"/>
             </w:tabs>
@@ -1790,7 +1745,7 @@
           <w:hyperlink w:anchor="_Toc401247558" w:history="1">
             <w:r>
               <w:rPr>
-                <w:rStyle w:val="Lienhypertexte"/>
+                <w:rStyle w:val="Hyperlink"/>
                 <w:noProof/>
               </w:rPr>
               <w:t>Ajouter un arc entre deux stations :</w:t>
@@ -1847,7 +1802,7 @@
         </w:p>
         <w:p>
           <w:pPr>
-            <w:pStyle w:val="TM2"/>
+            <w:pStyle w:val="TOC2"/>
             <w:tabs>
               <w:tab w:val="right" w:leader="dot" w:pos="10070"/>
             </w:tabs>
@@ -1860,7 +1815,7 @@
           <w:hyperlink w:anchor="_Toc401247559" w:history="1">
             <w:r>
               <w:rPr>
-                <w:rStyle w:val="Lienhypertexte"/>
+                <w:rStyle w:val="Hyperlink"/>
                 <w:noProof/>
               </w:rPr>
               <w:t>Mise à jour des calculs:</w:t>
@@ -1917,7 +1872,7 @@
         </w:p>
         <w:p>
           <w:pPr>
-            <w:pStyle w:val="TM2"/>
+            <w:pStyle w:val="TOC2"/>
             <w:tabs>
               <w:tab w:val="right" w:leader="dot" w:pos="10070"/>
             </w:tabs>
@@ -1930,7 +1885,7 @@
           <w:hyperlink w:anchor="_Toc401247560" w:history="1">
             <w:r>
               <w:rPr>
-                <w:rStyle w:val="Lienhypertexte"/>
+                <w:rStyle w:val="Hyperlink"/>
                 <w:noProof/>
               </w:rPr>
               <w:t>Sélection d'une station :</w:t>
@@ -1987,7 +1942,7 @@
         </w:p>
         <w:p>
           <w:pPr>
-            <w:pStyle w:val="TM1"/>
+            <w:pStyle w:val="TOC1"/>
             <w:tabs>
               <w:tab w:val="right" w:leader="dot" w:pos="10070"/>
             </w:tabs>
@@ -2000,7 +1955,7 @@
           <w:hyperlink w:anchor="_Toc401247561" w:history="1">
             <w:r>
               <w:rPr>
-                <w:rStyle w:val="Lienhypertexte"/>
+                <w:rStyle w:val="Hyperlink"/>
                 <w:noProof/>
               </w:rPr>
               <w:t>Diagramme d’état</w:t>
@@ -2057,7 +2012,7 @@
         </w:p>
         <w:p>
           <w:pPr>
-            <w:pStyle w:val="TM1"/>
+            <w:pStyle w:val="TOC1"/>
             <w:tabs>
               <w:tab w:val="right" w:leader="dot" w:pos="10070"/>
             </w:tabs>
@@ -2070,7 +2025,7 @@
           <w:hyperlink w:anchor="_Toc401247562" w:history="1">
             <w:r>
               <w:rPr>
-                <w:rStyle w:val="Lienhypertexte"/>
+                <w:rStyle w:val="Hyperlink"/>
                 <w:noProof/>
               </w:rPr>
               <w:t>Diagramme de classe :</w:t>
@@ -2127,7 +2082,7 @@
         </w:p>
         <w:p>
           <w:pPr>
-            <w:pStyle w:val="TM1"/>
+            <w:pStyle w:val="TOC1"/>
             <w:tabs>
               <w:tab w:val="right" w:leader="dot" w:pos="10070"/>
             </w:tabs>
@@ -2140,7 +2095,7 @@
           <w:hyperlink w:anchor="_Toc401247563" w:history="1">
             <w:r>
               <w:rPr>
-                <w:rStyle w:val="Lienhypertexte"/>
+                <w:rStyle w:val="Hyperlink"/>
                 <w:noProof/>
               </w:rPr>
               <w:t>Diagramme de package :</w:t>
@@ -2197,7 +2152,7 @@
         </w:p>
         <w:p>
           <w:pPr>
-            <w:pStyle w:val="TM1"/>
+            <w:pStyle w:val="TOC1"/>
             <w:tabs>
               <w:tab w:val="right" w:leader="dot" w:pos="10070"/>
             </w:tabs>
@@ -2210,7 +2165,7 @@
           <w:hyperlink w:anchor="_Toc401247564" w:history="1">
             <w:r>
               <w:rPr>
-                <w:rStyle w:val="Lienhypertexte"/>
+                <w:rStyle w:val="Hyperlink"/>
                 <w:noProof/>
               </w:rPr>
               <w:t>Plan de travail :</w:t>
@@ -2267,7 +2222,7 @@
         </w:p>
         <w:p>
           <w:pPr>
-            <w:pStyle w:val="TM1"/>
+            <w:pStyle w:val="TOC1"/>
             <w:tabs>
               <w:tab w:val="right" w:leader="dot" w:pos="10070"/>
             </w:tabs>
@@ -2280,7 +2235,7 @@
           <w:hyperlink w:anchor="_Toc401247565" w:history="1">
             <w:r>
               <w:rPr>
-                <w:rStyle w:val="Lienhypertexte"/>
+                <w:rStyle w:val="Hyperlink"/>
                 <w:noProof/>
                 <w:lang w:eastAsia="fr-FR"/>
               </w:rPr>
@@ -2353,12 +2308,12 @@
         <w:br w:type="page"/>
       </w:r>
     </w:p>
-    <w:bookmarkStart w:id="1" w:name="_Toc399245657"/>
-    <w:bookmarkStart w:id="2" w:name="_Toc401247538"/>
-    <w:p>
-      <w:pPr>
-        <w:pStyle w:val="Titre1"/>
-      </w:pPr>
+    <w:p>
+      <w:pPr>
+        <w:pStyle w:val="Heading1"/>
+      </w:pPr>
+      <w:bookmarkStart w:id="1" w:name="_Toc399245657"/>
+      <w:bookmarkStart w:id="2" w:name="_Toc401247538"/>
       <w:r>
         <w:rPr>
           <w:noProof/>
@@ -2476,9 +2431,9 @@
               </wp:anchor>
             </w:drawing>
           </mc:Choice>
-          <mc:Fallback xmlns:w15="http://schemas.microsoft.com/office/word/2012/wordml">
+          <mc:Fallback>
             <w:pict>
-              <v:shape w14:anchorId="0C9181C3" id="shapetype_55" o:spid="_x0000_s1026" style="position:absolute;margin-left:0;margin-top:0;width:50pt;height:50pt;z-index:251656192;visibility:hidden;mso-wrap-style:square;mso-width-percent:0;mso-height-percent:0;mso-wrap-distance-left:9pt;mso-wrap-distance-top:0;mso-wrap-distance-right:9pt;mso-wrap-distance-bottom:0;mso-position-horizontal:absolute;mso-position-horizontal-relative:text;mso-position-vertical:absolute;mso-position-vertical-relative:text;mso-width-percent:0;mso-height-percent:0;mso-width-relative:page;mso-height-relative:page;v-text-anchor:top" coordsize="21600,21600" o:gfxdata="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" path="m,l10800,,21600,10800,10800,21600,,21600,10800,10800,,xe">
+              <v:shape w14:anchorId="67AF066D" id="shapetype_55" o:spid="_x0000_s1026" style="position:absolute;margin-left:0;margin-top:0;width:50pt;height:50pt;z-index:251656192;visibility:hidden;mso-wrap-style:square;mso-width-percent:0;mso-height-percent:0;mso-wrap-distance-left:9pt;mso-wrap-distance-top:0;mso-wrap-distance-right:9pt;mso-wrap-distance-bottom:0;mso-position-horizontal:absolute;mso-position-horizontal-relative:text;mso-position-vertical:absolute;mso-position-vertical-relative:text;mso-width-percent:0;mso-height-percent:0;mso-width-relative:page;mso-height-relative:page;v-text-anchor:top" coordsize="21600,21600" o:gfxdata="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" path="m,l10800,,21600,10800,10800,21600,,21600,10800,10800,,xe">
                 <v:stroke joinstyle="miter"/>
                 <v:path o:connecttype="custom" o:connectlocs="635000,317500;317500,635000;0,317500;317500,0" o:connectangles="0,90,180,270" textboxrect="0,0,21600,21600"/>
                 <o:lock v:ext="edit" selection="t"/>
@@ -2495,7 +2450,7 @@
     </w:p>
     <w:p>
       <w:pPr>
-        <w:pStyle w:val="Titre2"/>
+        <w:pStyle w:val="Heading2"/>
       </w:pPr>
       <w:bookmarkStart w:id="3" w:name="_Toc399245658"/>
       <w:bookmarkStart w:id="4" w:name="_Toc401247539"/>
@@ -2507,7 +2462,7 @@
     </w:p>
     <w:p>
       <w:pPr>
-        <w:pStyle w:val="Paragraphedeliste"/>
+        <w:pStyle w:val="ListParagraph"/>
         <w:jc w:val="both"/>
       </w:pPr>
       <w:r>
@@ -2516,7 +2471,7 @@
     </w:p>
     <w:p>
       <w:pPr>
-        <w:pStyle w:val="Titre2"/>
+        <w:pStyle w:val="Heading2"/>
       </w:pPr>
       <w:bookmarkStart w:id="5" w:name="_Toc399245659"/>
       <w:bookmarkStart w:id="6" w:name="_Toc401247540"/>
@@ -2536,7 +2491,7 @@
     </w:p>
     <w:p>
       <w:pPr>
-        <w:pStyle w:val="Titre2"/>
+        <w:pStyle w:val="Heading2"/>
       </w:pPr>
       <w:bookmarkStart w:id="7" w:name="_Toc399245660"/>
       <w:bookmarkStart w:id="8" w:name="_Toc401247541"/>
@@ -2548,10 +2503,10 @@
     </w:p>
     <w:p>
       <w:pPr>
-        <w:pStyle w:val="Sansinterligne"/>
+        <w:pStyle w:val="NoSpacing"/>
         <w:ind w:left="708"/>
         <w:rPr>
-          <w:rStyle w:val="Emphaseintense"/>
+          <w:rStyle w:val="IntenseEmphasis"/>
           <w:b w:val="0"/>
           <w:bCs w:val="0"/>
           <w:i w:val="0"/>
@@ -2561,13 +2516,13 @@
       </w:pPr>
       <w:r>
         <w:rPr>
-          <w:rStyle w:val="Emphaseintense"/>
+          <w:rStyle w:val="IntenseEmphasis"/>
         </w:rPr>
         <w:t>L’utilisateur :</w:t>
       </w:r>
       <w:r>
         <w:rPr>
-          <w:rStyle w:val="Emphaseintense"/>
+          <w:rStyle w:val="IntenseEmphasis"/>
           <w:b w:val="0"/>
           <w:bCs w:val="0"/>
           <w:i w:val="0"/>
@@ -2579,12 +2534,12 @@
     </w:p>
     <w:p>
       <w:pPr>
-        <w:pStyle w:val="Sansinterligne"/>
+        <w:pStyle w:val="NoSpacing"/>
         <w:ind w:left="720"/>
       </w:pPr>
       <w:r>
         <w:rPr>
-          <w:rStyle w:val="Emphaseintense"/>
+          <w:rStyle w:val="IntenseEmphasis"/>
         </w:rPr>
         <w:t xml:space="preserve">L’ingénieur : </w:t>
       </w:r>
@@ -2594,7 +2549,7 @@
     </w:p>
     <w:p>
       <w:pPr>
-        <w:pStyle w:val="Titre2"/>
+        <w:pStyle w:val="Heading2"/>
       </w:pPr>
       <w:bookmarkStart w:id="9" w:name="_Toc399245661"/>
       <w:bookmarkStart w:id="10" w:name="_Toc401247542"/>
@@ -2606,7 +2561,7 @@
     </w:p>
     <w:p>
       <w:pPr>
-        <w:pStyle w:val="Paragraphedeliste"/>
+        <w:pStyle w:val="ListParagraph"/>
         <w:jc w:val="both"/>
       </w:pPr>
       <w:r>
@@ -2615,7 +2570,7 @@
     </w:p>
     <w:p>
       <w:pPr>
-        <w:pStyle w:val="Titre1"/>
+        <w:pStyle w:val="Heading1"/>
         <w:spacing w:line="480" w:lineRule="auto"/>
       </w:pPr>
     </w:p>
@@ -2623,7 +2578,7 @@
     <w:p/>
     <w:p>
       <w:pPr>
-        <w:pStyle w:val="Titre1"/>
+        <w:pStyle w:val="Heading1"/>
         <w:pageBreakBefore/>
         <w:spacing w:line="480" w:lineRule="auto"/>
       </w:pPr>
@@ -2643,21 +2598,21 @@
     </w:p>
     <w:p>
       <w:pPr>
-        <w:pStyle w:val="Paragraphedeliste"/>
-        <w:rPr>
-          <w:rStyle w:val="Emphaseintense"/>
-        </w:rPr>
-      </w:pPr>
-      <w:r>
-        <w:rPr>
-          <w:rStyle w:val="Emphaseintense"/>
+        <w:pStyle w:val="ListParagraph"/>
+        <w:rPr>
+          <w:rStyle w:val="IntenseEmphasis"/>
+        </w:rPr>
+      </w:pPr>
+      <w:r>
+        <w:rPr>
+          <w:rStyle w:val="IntenseEmphasis"/>
         </w:rPr>
         <w:t>Menu Fichier :</w:t>
       </w:r>
     </w:p>
     <w:p>
       <w:pPr>
-        <w:pStyle w:val="Paragraphedeliste"/>
+        <w:pStyle w:val="ListParagraph"/>
         <w:rPr>
           <w:rFonts w:ascii="Times New Roman" w:hAnsi="Times New Roman" w:cs="Times New Roman"/>
           <w:sz w:val="24"/>
@@ -2668,7 +2623,7 @@
     </w:p>
     <w:p>
       <w:pPr>
-        <w:pStyle w:val="Paragraphedeliste"/>
+        <w:pStyle w:val="ListParagraph"/>
         <w:rPr>
           <w:lang w:eastAsia="fr-FR"/>
         </w:rPr>
@@ -2689,7 +2644,7 @@
     </w:p>
     <w:p>
       <w:pPr>
-        <w:pStyle w:val="Paragraphedeliste"/>
+        <w:pStyle w:val="ListParagraph"/>
         <w:rPr>
           <w:lang w:eastAsia="fr-FR"/>
         </w:rPr>
@@ -2710,7 +2665,7 @@
     </w:p>
     <w:p>
       <w:pPr>
-        <w:pStyle w:val="Paragraphedeliste"/>
+        <w:pStyle w:val="ListParagraph"/>
         <w:rPr>
           <w:lang w:eastAsia="fr-FR"/>
         </w:rPr>
@@ -2731,7 +2686,7 @@
     </w:p>
     <w:p>
       <w:pPr>
-        <w:pStyle w:val="Paragraphedeliste"/>
+        <w:pStyle w:val="ListParagraph"/>
         <w:rPr>
           <w:lang w:eastAsia="fr-FR"/>
         </w:rPr>
@@ -2752,7 +2707,7 @@
     </w:p>
     <w:p>
       <w:pPr>
-        <w:pStyle w:val="Paragraphedeliste"/>
+        <w:pStyle w:val="ListParagraph"/>
         <w:rPr>
           <w:lang w:eastAsia="fr-FR"/>
         </w:rPr>
@@ -2773,7 +2728,7 @@
     </w:p>
     <w:p>
       <w:pPr>
-        <w:pStyle w:val="Paragraphedeliste"/>
+        <w:pStyle w:val="ListParagraph"/>
         <w:rPr>
           <w:lang w:eastAsia="fr-FR"/>
         </w:rPr>
@@ -2794,7 +2749,7 @@
     </w:p>
     <w:p>
       <w:pPr>
-        <w:pStyle w:val="Paragraphedeliste"/>
+        <w:pStyle w:val="ListParagraph"/>
         <w:rPr>
           <w:lang w:eastAsia="fr-FR"/>
         </w:rPr>
@@ -2815,7 +2770,7 @@
     </w:p>
     <w:p>
       <w:pPr>
-        <w:pStyle w:val="Paragraphedeliste"/>
+        <w:pStyle w:val="ListParagraph"/>
         <w:rPr>
           <w:lang w:eastAsia="fr-FR"/>
         </w:rPr>
@@ -2836,7 +2791,7 @@
     </w:p>
     <w:p>
       <w:pPr>
-        <w:pStyle w:val="Paragraphedeliste"/>
+        <w:pStyle w:val="ListParagraph"/>
         <w:rPr>
           <w:rFonts w:ascii="Times New Roman" w:hAnsi="Times New Roman" w:cs="Times New Roman"/>
           <w:sz w:val="24"/>
@@ -2847,21 +2802,21 @@
     </w:p>
     <w:p>
       <w:pPr>
-        <w:pStyle w:val="Paragraphedeliste"/>
-        <w:rPr>
-          <w:rStyle w:val="Emphaseintense"/>
-        </w:rPr>
-      </w:pPr>
-      <w:r>
-        <w:rPr>
-          <w:rStyle w:val="Emphaseintense"/>
+        <w:pStyle w:val="ListParagraph"/>
+        <w:rPr>
+          <w:rStyle w:val="IntenseEmphasis"/>
+        </w:rPr>
+      </w:pPr>
+      <w:r>
+        <w:rPr>
+          <w:rStyle w:val="IntenseEmphasis"/>
         </w:rPr>
         <w:t>Barre des tâches :</w:t>
       </w:r>
     </w:p>
     <w:p>
       <w:pPr>
-        <w:pStyle w:val="Paragraphedeliste"/>
+        <w:pStyle w:val="ListParagraph"/>
         <w:rPr>
           <w:rFonts w:ascii="Times New Roman" w:hAnsi="Times New Roman" w:cs="Times New Roman"/>
           <w:sz w:val="24"/>
@@ -2872,7 +2827,7 @@
     </w:p>
     <w:p>
       <w:pPr>
-        <w:pStyle w:val="Paragraphedeliste"/>
+        <w:pStyle w:val="ListParagraph"/>
         <w:ind w:left="1416" w:hanging="696"/>
         <w:rPr>
           <w:lang w:eastAsia="fr-FR"/>
@@ -2894,7 +2849,7 @@
     </w:p>
     <w:p>
       <w:pPr>
-        <w:pStyle w:val="Paragraphedeliste"/>
+        <w:pStyle w:val="ListParagraph"/>
         <w:rPr>
           <w:lang w:eastAsia="fr-FR"/>
         </w:rPr>
@@ -2910,25 +2865,12 @@
           <w:lang w:eastAsia="fr-FR"/>
         </w:rPr>
         <w:tab/>
-      </w:r>
-      <w:proofErr w:type="spellStart"/>
-      <w:r>
-        <w:rPr>
-          <w:lang w:eastAsia="fr-FR"/>
-        </w:rPr>
-        <w:t>Redo</w:t>
-      </w:r>
-      <w:proofErr w:type="spellEnd"/>
-      <w:r>
-        <w:rPr>
-          <w:lang w:eastAsia="fr-FR"/>
-        </w:rPr>
-        <w:t xml:space="preserve"> : reprends la dernière action annulée</w:t>
-      </w:r>
-    </w:p>
-    <w:p>
-      <w:pPr>
-        <w:pStyle w:val="Paragraphedeliste"/>
+        <w:t>Redo : reprends la dernière action annulée</w:t>
+      </w:r>
+    </w:p>
+    <w:p>
+      <w:pPr>
+        <w:pStyle w:val="ListParagraph"/>
         <w:rPr>
           <w:lang w:eastAsia="fr-FR"/>
         </w:rPr>
@@ -2949,7 +2891,7 @@
     </w:p>
     <w:p>
       <w:pPr>
-        <w:pStyle w:val="Paragraphedeliste"/>
+        <w:pStyle w:val="ListParagraph"/>
         <w:rPr>
           <w:lang w:eastAsia="fr-FR"/>
         </w:rPr>
@@ -2970,7 +2912,7 @@
     </w:p>
     <w:p>
       <w:pPr>
-        <w:pStyle w:val="Paragraphedeliste"/>
+        <w:pStyle w:val="ListParagraph"/>
         <w:rPr>
           <w:lang w:eastAsia="fr-FR"/>
         </w:rPr>
@@ -2991,7 +2933,7 @@
     </w:p>
     <w:p>
       <w:pPr>
-        <w:pStyle w:val="Paragraphedeliste"/>
+        <w:pStyle w:val="ListParagraph"/>
         <w:rPr>
           <w:lang w:eastAsia="fr-FR"/>
         </w:rPr>
@@ -3012,7 +2954,7 @@
     </w:p>
     <w:p>
       <w:pPr>
-        <w:pStyle w:val="Paragraphedeliste"/>
+        <w:pStyle w:val="ListParagraph"/>
         <w:rPr>
           <w:lang w:eastAsia="fr-FR"/>
         </w:rPr>
@@ -3033,7 +2975,7 @@
     </w:p>
     <w:p>
       <w:pPr>
-        <w:pStyle w:val="Paragraphedeliste"/>
+        <w:pStyle w:val="ListParagraph"/>
         <w:ind w:left="1416" w:hanging="696"/>
         <w:rPr>
           <w:lang w:eastAsia="fr-FR"/>
@@ -3055,7 +2997,7 @@
     </w:p>
     <w:p>
       <w:pPr>
-        <w:pStyle w:val="Paragraphedeliste"/>
+        <w:pStyle w:val="ListParagraph"/>
         <w:ind w:left="1416" w:hanging="696"/>
         <w:rPr>
           <w:lang w:eastAsia="fr-FR"/>
@@ -3077,7 +3019,7 @@
     </w:p>
     <w:p>
       <w:pPr>
-        <w:pStyle w:val="Paragraphedeliste"/>
+        <w:pStyle w:val="ListParagraph"/>
         <w:rPr>
           <w:lang w:eastAsia="fr-FR"/>
         </w:rPr>
@@ -3098,7 +3040,7 @@
     </w:p>
     <w:p>
       <w:pPr>
-        <w:pStyle w:val="Paragraphedeliste"/>
+        <w:pStyle w:val="ListParagraph"/>
         <w:ind w:left="2124" w:hanging="708"/>
         <w:rPr>
           <w:lang w:eastAsia="fr-FR"/>
@@ -3120,7 +3062,7 @@
     </w:p>
     <w:p>
       <w:pPr>
-        <w:pStyle w:val="Paragraphedeliste"/>
+        <w:pStyle w:val="ListParagraph"/>
         <w:rPr>
           <w:rFonts w:ascii="Times New Roman" w:hAnsi="Times New Roman" w:cs="Times New Roman"/>
           <w:sz w:val="24"/>
@@ -3131,21 +3073,21 @@
     </w:p>
     <w:p>
       <w:pPr>
-        <w:pStyle w:val="Paragraphedeliste"/>
-        <w:rPr>
-          <w:rStyle w:val="Emphaseintense"/>
-        </w:rPr>
-      </w:pPr>
-      <w:r>
-        <w:rPr>
-          <w:rStyle w:val="Emphaseintense"/>
+        <w:pStyle w:val="ListParagraph"/>
+        <w:rPr>
+          <w:rStyle w:val="IntenseEmphasis"/>
+        </w:rPr>
+      </w:pPr>
+      <w:r>
+        <w:rPr>
+          <w:rStyle w:val="IntenseEmphasis"/>
         </w:rPr>
         <w:t>Onglet Outil :</w:t>
       </w:r>
     </w:p>
     <w:p>
       <w:pPr>
-        <w:pStyle w:val="Paragraphedeliste"/>
+        <w:pStyle w:val="ListParagraph"/>
         <w:rPr>
           <w:rFonts w:ascii="Times New Roman" w:hAnsi="Times New Roman" w:cs="Times New Roman"/>
           <w:sz w:val="24"/>
@@ -3156,7 +3098,7 @@
     </w:p>
     <w:p>
       <w:pPr>
-        <w:pStyle w:val="Paragraphedeliste"/>
+        <w:pStyle w:val="ListParagraph"/>
         <w:rPr>
           <w:lang w:eastAsia="fr-FR"/>
         </w:rPr>
@@ -3177,7 +3119,7 @@
     </w:p>
     <w:p>
       <w:pPr>
-        <w:pStyle w:val="Paragraphedeliste"/>
+        <w:pStyle w:val="ListParagraph"/>
         <w:rPr>
           <w:lang w:eastAsia="fr-FR"/>
         </w:rPr>
@@ -3198,7 +3140,7 @@
     </w:p>
     <w:p>
       <w:pPr>
-        <w:pStyle w:val="Paragraphedeliste"/>
+        <w:pStyle w:val="ListParagraph"/>
         <w:rPr>
           <w:lang w:eastAsia="fr-FR"/>
         </w:rPr>
@@ -3219,7 +3161,7 @@
     </w:p>
     <w:p>
       <w:pPr>
-        <w:pStyle w:val="Paragraphedeliste"/>
+        <w:pStyle w:val="ListParagraph"/>
         <w:rPr>
           <w:lang w:eastAsia="fr-FR"/>
         </w:rPr>
@@ -3240,7 +3182,7 @@
     </w:p>
     <w:p>
       <w:pPr>
-        <w:pStyle w:val="Paragraphedeliste"/>
+        <w:pStyle w:val="ListParagraph"/>
         <w:rPr>
           <w:rFonts w:ascii="Times New Roman" w:hAnsi="Times New Roman" w:cs="Times New Roman"/>
           <w:sz w:val="24"/>
@@ -3264,7 +3206,7 @@
     </w:p>
     <w:p>
       <w:pPr>
-        <w:pStyle w:val="Paragraphedeliste"/>
+        <w:pStyle w:val="ListParagraph"/>
         <w:rPr>
           <w:rFonts w:ascii="Times New Roman" w:hAnsi="Times New Roman" w:cs="Times New Roman"/>
           <w:sz w:val="24"/>
@@ -3298,14 +3240,14 @@
     </w:p>
     <w:p>
       <w:pPr>
-        <w:pStyle w:val="Paragraphedeliste"/>
-        <w:rPr>
-          <w:rStyle w:val="Emphaseintense"/>
-        </w:rPr>
-      </w:pPr>
-      <w:r>
-        <w:rPr>
-          <w:rStyle w:val="Emphaseintense"/>
+        <w:pStyle w:val="ListParagraph"/>
+        <w:rPr>
+          <w:rStyle w:val="IntenseEmphasis"/>
+        </w:rPr>
+      </w:pPr>
+      <w:r>
+        <w:rPr>
+          <w:rStyle w:val="IntenseEmphasis"/>
         </w:rPr>
         <w:lastRenderedPageBreak/>
         <w:t>Onglet réglages :</w:t>
@@ -3313,12 +3255,12 @@
     </w:p>
     <w:p>
       <w:pPr>
-        <w:pStyle w:val="Paragraphedeliste"/>
-      </w:pPr>
-    </w:p>
-    <w:p>
-      <w:pPr>
-        <w:pStyle w:val="Paragraphedeliste"/>
+        <w:pStyle w:val="ListParagraph"/>
+      </w:pPr>
+    </w:p>
+    <w:p>
+      <w:pPr>
+        <w:pStyle w:val="ListParagraph"/>
         <w:rPr>
           <w:lang w:eastAsia="fr-FR"/>
         </w:rPr>
@@ -3339,7 +3281,7 @@
     </w:p>
     <w:p>
       <w:pPr>
-        <w:pStyle w:val="Paragraphedeliste"/>
+        <w:pStyle w:val="ListParagraph"/>
         <w:rPr>
           <w:lang w:eastAsia="fr-FR"/>
         </w:rPr>
@@ -3361,7 +3303,7 @@
     </w:p>
     <w:p>
       <w:pPr>
-        <w:pStyle w:val="Paragraphedeliste"/>
+        <w:pStyle w:val="ListParagraph"/>
         <w:rPr>
           <w:lang w:eastAsia="fr-FR"/>
         </w:rPr>
@@ -3383,7 +3325,7 @@
     </w:p>
     <w:p>
       <w:pPr>
-        <w:pStyle w:val="Paragraphedeliste"/>
+        <w:pStyle w:val="ListParagraph"/>
         <w:rPr>
           <w:lang w:eastAsia="fr-FR"/>
         </w:rPr>
@@ -3410,7 +3352,7 @@
     </w:p>
     <w:p>
       <w:pPr>
-        <w:pStyle w:val="Paragraphedeliste"/>
+        <w:pStyle w:val="ListParagraph"/>
         <w:rPr>
           <w:lang w:eastAsia="fr-FR"/>
         </w:rPr>
@@ -3437,7 +3379,7 @@
     </w:p>
     <w:p>
       <w:pPr>
-        <w:pStyle w:val="Paragraphedeliste"/>
+        <w:pStyle w:val="ListParagraph"/>
         <w:rPr>
           <w:lang w:eastAsia="fr-FR"/>
         </w:rPr>
@@ -3464,7 +3406,7 @@
     </w:p>
     <w:p>
       <w:pPr>
-        <w:pStyle w:val="Paragraphedeliste"/>
+        <w:pStyle w:val="ListParagraph"/>
         <w:rPr>
           <w:lang w:eastAsia="fr-FR"/>
         </w:rPr>
@@ -3491,7 +3433,7 @@
     </w:p>
     <w:p>
       <w:pPr>
-        <w:pStyle w:val="Paragraphedeliste"/>
+        <w:pStyle w:val="ListParagraph"/>
         <w:rPr>
           <w:lang w:eastAsia="fr-FR"/>
         </w:rPr>
@@ -3513,7 +3455,7 @@
     </w:p>
     <w:p>
       <w:pPr>
-        <w:pStyle w:val="Paragraphedeliste"/>
+        <w:pStyle w:val="ListParagraph"/>
         <w:rPr>
           <w:lang w:eastAsia="fr-FR"/>
         </w:rPr>
@@ -3540,7 +3482,7 @@
     </w:p>
     <w:p>
       <w:pPr>
-        <w:pStyle w:val="Paragraphedeliste"/>
+        <w:pStyle w:val="ListParagraph"/>
         <w:rPr>
           <w:lang w:eastAsia="fr-FR"/>
         </w:rPr>
@@ -3567,7 +3509,7 @@
     </w:p>
     <w:p>
       <w:pPr>
-        <w:pStyle w:val="Paragraphedeliste"/>
+        <w:pStyle w:val="ListParagraph"/>
         <w:rPr>
           <w:lang w:eastAsia="fr-FR"/>
         </w:rPr>
@@ -3594,7 +3536,7 @@
     </w:p>
     <w:p>
       <w:pPr>
-        <w:pStyle w:val="Paragraphedeliste"/>
+        <w:pStyle w:val="ListParagraph"/>
         <w:rPr>
           <w:lang w:eastAsia="fr-FR"/>
         </w:rPr>
@@ -3615,7 +3557,7 @@
     </w:p>
     <w:p>
       <w:pPr>
-        <w:pStyle w:val="Paragraphedeliste"/>
+        <w:pStyle w:val="ListParagraph"/>
         <w:rPr>
           <w:lang w:eastAsia="fr-FR"/>
         </w:rPr>
@@ -3637,7 +3579,7 @@
     </w:p>
     <w:p>
       <w:pPr>
-        <w:pStyle w:val="Paragraphedeliste"/>
+        <w:pStyle w:val="ListParagraph"/>
         <w:rPr>
           <w:lang w:eastAsia="fr-FR"/>
         </w:rPr>
@@ -3659,7 +3601,7 @@
     </w:p>
     <w:p>
       <w:pPr>
-        <w:pStyle w:val="Paragraphedeliste"/>
+        <w:pStyle w:val="ListParagraph"/>
         <w:rPr>
           <w:lang w:eastAsia="fr-FR"/>
         </w:rPr>
@@ -3686,7 +3628,7 @@
     </w:p>
     <w:p>
       <w:pPr>
-        <w:pStyle w:val="Paragraphedeliste"/>
+        <w:pStyle w:val="ListParagraph"/>
         <w:rPr>
           <w:lang w:eastAsia="fr-FR"/>
         </w:rPr>
@@ -3708,7 +3650,7 @@
     </w:p>
     <w:p>
       <w:pPr>
-        <w:pStyle w:val="Paragraphedeliste"/>
+        <w:pStyle w:val="ListParagraph"/>
         <w:rPr>
           <w:rFonts w:ascii="Times New Roman" w:hAnsi="Times New Roman" w:cs="Times New Roman"/>
           <w:sz w:val="24"/>
@@ -3719,21 +3661,21 @@
     </w:p>
     <w:p>
       <w:pPr>
-        <w:pStyle w:val="Paragraphedeliste"/>
-        <w:rPr>
-          <w:rStyle w:val="Emphaseintense"/>
-        </w:rPr>
-      </w:pPr>
-      <w:r>
-        <w:rPr>
-          <w:rStyle w:val="Emphaseintense"/>
+        <w:pStyle w:val="ListParagraph"/>
+        <w:rPr>
+          <w:rStyle w:val="IntenseEmphasis"/>
+        </w:rPr>
+      </w:pPr>
+      <w:r>
+        <w:rPr>
+          <w:rStyle w:val="IntenseEmphasis"/>
         </w:rPr>
         <w:t>Fenêtre de création du plan :</w:t>
       </w:r>
     </w:p>
     <w:p>
       <w:pPr>
-        <w:pStyle w:val="Paragraphedeliste"/>
+        <w:pStyle w:val="ListParagraph"/>
         <w:rPr>
           <w:rFonts w:ascii="Times New Roman" w:hAnsi="Times New Roman" w:cs="Times New Roman"/>
           <w:sz w:val="24"/>
@@ -3744,7 +3686,7 @@
     </w:p>
     <w:p>
       <w:pPr>
-        <w:pStyle w:val="Paragraphedeliste"/>
+        <w:pStyle w:val="ListParagraph"/>
         <w:rPr>
           <w:lang w:eastAsia="fr-FR"/>
         </w:rPr>
@@ -3765,7 +3707,7 @@
     </w:p>
     <w:p>
       <w:pPr>
-        <w:pStyle w:val="Paragraphedeliste"/>
+        <w:pStyle w:val="ListParagraph"/>
         <w:rPr>
           <w:lang w:eastAsia="fr-FR"/>
         </w:rPr>
@@ -3786,7 +3728,7 @@
     </w:p>
     <w:p>
       <w:pPr>
-        <w:pStyle w:val="Paragraphedeliste"/>
+        <w:pStyle w:val="ListParagraph"/>
         <w:rPr>
           <w:lang w:eastAsia="fr-FR"/>
         </w:rPr>
@@ -3813,7 +3755,7 @@
     </w:p>
     <w:p>
       <w:pPr>
-        <w:pStyle w:val="Paragraphedeliste"/>
+        <w:pStyle w:val="ListParagraph"/>
         <w:rPr>
           <w:rFonts w:ascii="Times New Roman" w:hAnsi="Times New Roman" w:cs="Times New Roman"/>
           <w:sz w:val="24"/>
@@ -3824,29 +3766,21 @@
     </w:p>
     <w:p>
       <w:pPr>
-        <w:pStyle w:val="Paragraphedeliste"/>
-        <w:rPr>
-          <w:rStyle w:val="Emphaseintense"/>
-        </w:rPr>
-      </w:pPr>
-      <w:proofErr w:type="spellStart"/>
-      <w:r>
-        <w:rPr>
-          <w:rStyle w:val="Emphaseintense"/>
-        </w:rPr>
-        <w:t>Footer</w:t>
-      </w:r>
-      <w:proofErr w:type="spellEnd"/>
-      <w:r>
-        <w:rPr>
-          <w:rStyle w:val="Emphaseintense"/>
-        </w:rPr>
-        <w:t xml:space="preserve"> :</w:t>
-      </w:r>
-    </w:p>
-    <w:p>
-      <w:pPr>
-        <w:pStyle w:val="Paragraphedeliste"/>
+        <w:pStyle w:val="ListParagraph"/>
+        <w:rPr>
+          <w:rStyle w:val="IntenseEmphasis"/>
+        </w:rPr>
+      </w:pPr>
+      <w:r>
+        <w:rPr>
+          <w:rStyle w:val="IntenseEmphasis"/>
+        </w:rPr>
+        <w:t>Footer :</w:t>
+      </w:r>
+    </w:p>
+    <w:p>
+      <w:pPr>
+        <w:pStyle w:val="ListParagraph"/>
         <w:rPr>
           <w:rFonts w:ascii="Times New Roman" w:hAnsi="Times New Roman" w:cs="Times New Roman"/>
           <w:sz w:val="24"/>
@@ -3857,7 +3791,7 @@
     </w:p>
     <w:p>
       <w:pPr>
-        <w:pStyle w:val="Paragraphedeliste"/>
+        <w:pStyle w:val="ListParagraph"/>
         <w:rPr>
           <w:lang w:eastAsia="fr-FR"/>
         </w:rPr>
@@ -3878,7 +3812,7 @@
     </w:p>
     <w:p>
       <w:pPr>
-        <w:pStyle w:val="Paragraphedeliste"/>
+        <w:pStyle w:val="ListParagraph"/>
         <w:rPr>
           <w:lang w:eastAsia="fr-FR"/>
         </w:rPr>
@@ -3901,7 +3835,7 @@
     </w:p>
     <w:p>
       <w:pPr>
-        <w:pStyle w:val="Titre1"/>
+        <w:pStyle w:val="Heading1"/>
       </w:pPr>
       <w:bookmarkStart w:id="13" w:name="_Toc399245663"/>
       <w:bookmarkStart w:id="14" w:name="_Toc401247544"/>
@@ -3942,7 +3876,7 @@
                     </pic:cNvPicPr>
                   </pic:nvPicPr>
                   <pic:blipFill>
-                    <a:blip r:embed="rId10" cstate="print">
+                    <a:blip r:embed="rId9" cstate="print">
                       <a:extLst>
                         <a:ext uri="{28A0092B-C50C-407E-A947-70E740481C1C}">
                           <a14:useLocalDpi xmlns:a14="http://schemas.microsoft.com/office/drawing/2010/main" val="0"/>
@@ -3976,7 +3910,7 @@
     </w:p>
     <w:p>
       <w:pPr>
-        <w:pStyle w:val="Titre1"/>
+        <w:pStyle w:val="Heading1"/>
         <w:rPr>
           <w:lang w:eastAsia="fr-FR"/>
         </w:rPr>
@@ -4026,7 +3960,7 @@
                     <pic:cNvPicPr/>
                   </pic:nvPicPr>
                   <pic:blipFill>
-                    <a:blip r:embed="rId11">
+                    <a:blip r:embed="rId10">
                       <a:extLst>
                         <a:ext uri="{28A0092B-C50C-407E-A947-70E740481C1C}">
                           <a14:useLocalDpi xmlns:a14="http://schemas.microsoft.com/office/drawing/2010/main" val="0"/>
@@ -4055,7 +3989,7 @@
     </w:p>
     <w:p>
       <w:pPr>
-        <w:pStyle w:val="Titre1"/>
+        <w:pStyle w:val="Heading1"/>
         <w:pageBreakBefore/>
       </w:pPr>
       <w:bookmarkStart w:id="17" w:name="_Toc399245665"/>
@@ -5544,7 +5478,7 @@
     </w:p>
     <w:p>
       <w:pPr>
-        <w:pStyle w:val="Titre1"/>
+        <w:pStyle w:val="Heading1"/>
         <w:rPr>
           <w:lang w:eastAsia="fr-FR"/>
         </w:rPr>
@@ -5553,7 +5487,7 @@
     </w:p>
     <w:p>
       <w:pPr>
-        <w:pStyle w:val="Titre1"/>
+        <w:pStyle w:val="Heading1"/>
         <w:rPr>
           <w:lang w:eastAsia="fr-FR"/>
         </w:rPr>
@@ -5571,7 +5505,7 @@
     <w:p/>
     <w:p>
       <w:pPr>
-        <w:pStyle w:val="Paragraphedeliste"/>
+        <w:pStyle w:val="ListParagraph"/>
         <w:numPr>
           <w:ilvl w:val="0"/>
           <w:numId w:val="12"/>
@@ -5591,7 +5525,7 @@
     </w:p>
     <w:p>
       <w:pPr>
-        <w:pStyle w:val="Paragraphedeliste"/>
+        <w:pStyle w:val="ListParagraph"/>
         <w:numPr>
           <w:ilvl w:val="0"/>
           <w:numId w:val="12"/>
@@ -5613,28 +5547,19 @@
           <w:rFonts w:cs="Arial"/>
           <w:color w:val="000000"/>
         </w:rPr>
-        <w:t>l’undo/</w:t>
-      </w:r>
-      <w:proofErr w:type="spellStart"/>
+        <w:t>l’undo/redo</w:t>
+      </w:r>
       <w:r>
         <w:rPr>
           <w:rFonts w:cs="Arial"/>
           <w:color w:val="000000"/>
         </w:rPr>
-        <w:t>redo</w:t>
-      </w:r>
-      <w:proofErr w:type="spellEnd"/>
-      <w:r>
-        <w:rPr>
-          <w:rFonts w:cs="Arial"/>
-          <w:color w:val="000000"/>
-        </w:rPr>
         <w:t>)</w:t>
       </w:r>
     </w:p>
     <w:p>
       <w:pPr>
-        <w:pStyle w:val="Paragraphedeliste"/>
+        <w:pStyle w:val="ListParagraph"/>
         <w:numPr>
           <w:ilvl w:val="0"/>
           <w:numId w:val="12"/>
@@ -5646,7 +5571,7 @@
     </w:p>
     <w:p>
       <w:pPr>
-        <w:pStyle w:val="Paragraphedeliste"/>
+        <w:pStyle w:val="ListParagraph"/>
         <w:numPr>
           <w:ilvl w:val="0"/>
           <w:numId w:val="12"/>
@@ -5664,7 +5589,7 @@
     </w:p>
     <w:p>
       <w:pPr>
-        <w:pStyle w:val="Paragraphedeliste"/>
+        <w:pStyle w:val="ListParagraph"/>
         <w:numPr>
           <w:ilvl w:val="0"/>
           <w:numId w:val="12"/>
@@ -5691,7 +5616,7 @@
     </w:p>
     <w:p>
       <w:pPr>
-        <w:pStyle w:val="Paragraphedeliste"/>
+        <w:pStyle w:val="ListParagraph"/>
         <w:numPr>
           <w:ilvl w:val="0"/>
           <w:numId w:val="12"/>
@@ -5703,7 +5628,7 @@
     </w:p>
     <w:p>
       <w:pPr>
-        <w:pStyle w:val="Paragraphedeliste"/>
+        <w:pStyle w:val="ListParagraph"/>
         <w:numPr>
           <w:ilvl w:val="0"/>
           <w:numId w:val="12"/>
@@ -5715,7 +5640,7 @@
     </w:p>
     <w:p>
       <w:pPr>
-        <w:pStyle w:val="Paragraphedeliste"/>
+        <w:pStyle w:val="ListParagraph"/>
         <w:numPr>
           <w:ilvl w:val="0"/>
           <w:numId w:val="12"/>
@@ -5744,7 +5669,7 @@
     </w:p>
     <w:p>
       <w:pPr>
-        <w:pStyle w:val="Titre1"/>
+        <w:pStyle w:val="Heading1"/>
         <w:rPr>
           <w:lang w:eastAsia="fr-FR"/>
         </w:rPr>
@@ -5771,7 +5696,7 @@
       <w:pPr>
         <w:spacing w:after="0" w:line="240" w:lineRule="auto"/>
         <w:rPr>
-          <w:rStyle w:val="Titre2Car"/>
+          <w:rStyle w:val="Heading2Char"/>
           <w:lang w:eastAsia="fr-FR"/>
         </w:rPr>
       </w:pPr>
@@ -5780,14 +5705,14 @@
       <w:pPr>
         <w:spacing w:after="0" w:line="240" w:lineRule="auto"/>
         <w:rPr>
-          <w:rStyle w:val="Titre2Car"/>
+          <w:rStyle w:val="Heading2Char"/>
         </w:rPr>
       </w:pPr>
       <w:bookmarkStart w:id="23" w:name="_Toc399245668"/>
       <w:bookmarkStart w:id="24" w:name="_Toc401247549"/>
       <w:r>
         <w:rPr>
-          <w:rStyle w:val="Titre2Car"/>
+          <w:rStyle w:val="Heading2Char"/>
           <w:lang w:eastAsia="fr-FR"/>
         </w:rPr>
         <w:t>Séquence système 1 :</w:t>
@@ -5804,19 +5729,19 @@
       </w:r>
       <w:r>
         <w:rPr>
-          <w:rStyle w:val="Titre2Car"/>
+          <w:rStyle w:val="Heading2Char"/>
         </w:rPr>
         <w:t>Disposer différents éléments</w:t>
       </w:r>
       <w:r>
         <w:rPr>
-          <w:rStyle w:val="Titre2Car"/>
+          <w:rStyle w:val="Heading2Char"/>
         </w:rPr>
         <w:t xml:space="preserve"> (hors arc)</w:t>
       </w:r>
       <w:r>
         <w:rPr>
-          <w:rStyle w:val="Titre2Car"/>
+          <w:rStyle w:val="Heading2Char"/>
         </w:rPr>
         <w:t xml:space="preserve"> d’un centre de tri sur le plan</w:t>
       </w:r>
@@ -5836,7 +5761,7 @@
     </w:p>
     <w:p>
       <w:pPr>
-        <w:pStyle w:val="Sansinterligne"/>
+        <w:pStyle w:val="NoSpacing"/>
         <w:jc w:val="center"/>
       </w:pPr>
       <w:r>
@@ -5859,7 +5784,7 @@
                     <pic:cNvPicPr/>
                   </pic:nvPicPr>
                   <pic:blipFill>
-                    <a:blip r:embed="rId12">
+                    <a:blip r:embed="rId11">
                       <a:extLst>
                         <a:ext uri="{28A0092B-C50C-407E-A947-70E740481C1C}">
                           <a14:useLocalDpi xmlns:a14="http://schemas.microsoft.com/office/drawing/2010/main" val="0"/>
@@ -5891,21 +5816,21 @@
         <w:suppressAutoHyphens w:val="0"/>
         <w:spacing w:after="0"/>
         <w:rPr>
-          <w:rStyle w:val="Titre2Car"/>
+          <w:rStyle w:val="Heading2Char"/>
         </w:rPr>
       </w:pPr>
       <w:bookmarkStart w:id="25" w:name="_Toc399245670"/>
       <w:bookmarkStart w:id="26" w:name="_Toc401247550"/>
       <w:r>
         <w:rPr>
-          <w:rStyle w:val="Titre2Car"/>
+          <w:rStyle w:val="Heading2Char"/>
           <w:lang w:eastAsia="fr-FR"/>
         </w:rPr>
         <w:t xml:space="preserve">Séquence système </w:t>
       </w:r>
       <w:r>
         <w:rPr>
-          <w:rStyle w:val="Titre2Car"/>
+          <w:rStyle w:val="Heading2Char"/>
         </w:rPr>
         <w:t>2 :</w:t>
       </w:r>
@@ -5922,7 +5847,7 @@
       </w:r>
       <w:r>
         <w:rPr>
-          <w:rStyle w:val="Titre2Car"/>
+          <w:rStyle w:val="Heading2Char"/>
         </w:rPr>
         <w:t>Relier des éléments du plan avec un arc</w:t>
       </w:r>
@@ -5932,7 +5857,7 @@
         <w:suppressAutoHyphens w:val="0"/>
         <w:spacing w:after="0"/>
         <w:rPr>
-          <w:rStyle w:val="Titre2Car"/>
+          <w:rStyle w:val="Heading2Char"/>
           <w:color w:val="365F91"/>
           <w:sz w:val="28"/>
           <w:szCs w:val="28"/>
@@ -5976,7 +5901,7 @@
                     <pic:cNvPicPr/>
                   </pic:nvPicPr>
                   <pic:blipFill>
-                    <a:blip r:embed="rId13">
+                    <a:blip r:embed="rId12">
                       <a:extLst>
                         <a:ext uri="{28A0092B-C50C-407E-A947-70E740481C1C}">
                           <a14:useLocalDpi xmlns:a14="http://schemas.microsoft.com/office/drawing/2010/main" val="0"/>
@@ -6005,7 +5930,7 @@
     </w:p>
     <w:p>
       <w:pPr>
-        <w:pStyle w:val="Titre1"/>
+        <w:pStyle w:val="Heading1"/>
       </w:pPr>
       <w:bookmarkStart w:id="27" w:name="_Toc399245671"/>
       <w:bookmarkStart w:id="28" w:name="_Toc401247551"/>
@@ -6028,14 +5953,14 @@
       <w:pPr>
         <w:spacing w:after="0" w:line="240" w:lineRule="auto"/>
         <w:rPr>
-          <w:rStyle w:val="Titre2Car"/>
+          <w:rStyle w:val="Heading2Char"/>
         </w:rPr>
       </w:pPr>
       <w:bookmarkStart w:id="29" w:name="_Toc399245672"/>
       <w:bookmarkStart w:id="30" w:name="_Toc401247552"/>
       <w:r>
         <w:rPr>
-          <w:rStyle w:val="Titre2Car"/>
+          <w:rStyle w:val="Heading2Char"/>
           <w:lang w:eastAsia="fr-FR"/>
         </w:rPr>
         <w:t>Cas d’utilisation 1 :</w:t>
@@ -6052,19 +5977,19 @@
       </w:r>
       <w:r>
         <w:rPr>
-          <w:rStyle w:val="Titre2Car"/>
+          <w:rStyle w:val="Heading2Char"/>
         </w:rPr>
         <w:t>Disposer différents éléments</w:t>
       </w:r>
       <w:r>
         <w:rPr>
-          <w:rStyle w:val="Titre2Car"/>
+          <w:rStyle w:val="Heading2Char"/>
         </w:rPr>
         <w:t xml:space="preserve"> (hors arc)</w:t>
       </w:r>
       <w:r>
         <w:rPr>
-          <w:rStyle w:val="Titre2Car"/>
+          <w:rStyle w:val="Heading2Char"/>
         </w:rPr>
         <w:t xml:space="preserve"> d’un centre de tri sur le plan</w:t>
       </w:r>
@@ -6501,7 +6426,7 @@
     <w:p>
       <w:pPr>
         <w:rPr>
-          <w:rStyle w:val="Titre2Car"/>
+          <w:rStyle w:val="Heading2Char"/>
           <w:rFonts w:ascii="Calibri" w:eastAsia="Times New Roman" w:hAnsi="Calibri"/>
           <w:b w:val="0"/>
           <w:bCs w:val="0"/>
@@ -6516,14 +6441,14 @@
         <w:suppressAutoHyphens w:val="0"/>
         <w:spacing w:after="0"/>
         <w:rPr>
-          <w:rStyle w:val="Titre2Car"/>
+          <w:rStyle w:val="Heading2Char"/>
           <w:rFonts w:eastAsia="Times New Roman" w:cs="Times New Roman"/>
           <w:lang w:eastAsia="fr-FR"/>
         </w:rPr>
       </w:pPr>
       <w:r>
         <w:rPr>
-          <w:rStyle w:val="Titre2Car"/>
+          <w:rStyle w:val="Heading2Char"/>
         </w:rPr>
         <w:br w:type="page"/>
       </w:r>
@@ -6542,7 +6467,7 @@
       <w:bookmarkStart w:id="32" w:name="_Toc401247553"/>
       <w:r>
         <w:rPr>
-          <w:rStyle w:val="Titre2Car"/>
+          <w:rStyle w:val="Heading2Char"/>
         </w:rPr>
         <w:lastRenderedPageBreak/>
         <w:t>Cas d’utilisation 2 :</w:t>
@@ -6560,7 +6485,7 @@
       </w:r>
       <w:r>
         <w:rPr>
-          <w:rStyle w:val="Titre2Car"/>
+          <w:rStyle w:val="Heading2Char"/>
         </w:rPr>
         <w:t>Relier des éléments du plan avec un arc</w:t>
       </w:r>
@@ -7254,7 +7179,7 @@
     </w:p>
     <w:p>
       <w:pPr>
-        <w:pStyle w:val="Sansinterligne"/>
+        <w:pStyle w:val="NoSpacing"/>
         <w:rPr>
           <w:rFonts w:eastAsia="Times New Roman"/>
         </w:rPr>
@@ -7292,7 +7217,7 @@
     </w:p>
     <w:p>
       <w:pPr>
-        <w:pStyle w:val="Sansinterligne"/>
+        <w:pStyle w:val="NoSpacing"/>
         <w:rPr>
           <w:rFonts w:eastAsia="Times New Roman"/>
         </w:rPr>
@@ -7306,7 +7231,7 @@
     </w:p>
     <w:p>
       <w:pPr>
-        <w:pStyle w:val="Sansinterligne"/>
+        <w:pStyle w:val="NoSpacing"/>
         <w:numPr>
           <w:ilvl w:val="0"/>
           <w:numId w:val="15"/>
@@ -7324,7 +7249,7 @@
     </w:p>
     <w:p>
       <w:pPr>
-        <w:pStyle w:val="Sansinterligne"/>
+        <w:pStyle w:val="NoSpacing"/>
         <w:rPr>
           <w:rFonts w:eastAsia="Times New Roman"/>
         </w:rPr>
@@ -7350,7 +7275,7 @@
     </w:p>
     <w:p>
       <w:pPr>
-        <w:pStyle w:val="Titre1"/>
+        <w:pStyle w:val="Heading1"/>
       </w:pPr>
       <w:bookmarkStart w:id="34" w:name="_Toc401247554"/>
       <w:r>
@@ -7365,7 +7290,7 @@
     <w:p/>
     <w:p>
       <w:pPr>
-        <w:pStyle w:val="Sansinterligne"/>
+        <w:pStyle w:val="NoSpacing"/>
         <w:rPr>
           <w:rFonts w:eastAsia="Times New Roman"/>
         </w:rPr>
@@ -7391,7 +7316,7 @@
                     <pic:cNvPicPr/>
                   </pic:nvPicPr>
                   <pic:blipFill>
-                    <a:blip r:embed="rId14">
+                    <a:blip r:embed="rId13">
                       <a:extLst>
                         <a:ext uri="{28A0092B-C50C-407E-A947-70E740481C1C}">
                           <a14:useLocalDpi xmlns:a14="http://schemas.microsoft.com/office/drawing/2010/main" val="0"/>
@@ -7447,7 +7372,7 @@
     </w:p>
     <w:p>
       <w:pPr>
-        <w:pStyle w:val="Titre1"/>
+        <w:pStyle w:val="Heading1"/>
         <w:rPr>
           <w:lang w:eastAsia="fr-FR"/>
         </w:rPr>
@@ -7477,7 +7402,7 @@
     </w:p>
     <w:p>
       <w:pPr>
-        <w:pStyle w:val="Titre2"/>
+        <w:pStyle w:val="Heading2"/>
         <w:rPr>
           <w:lang w:eastAsia="fr-FR"/>
         </w:rPr>
@@ -7583,7 +7508,7 @@
                     <pic:cNvPicPr/>
                   </pic:nvPicPr>
                   <pic:blipFill>
-                    <a:blip r:embed="rId15">
+                    <a:blip r:embed="rId14">
                       <a:extLst>
                         <a:ext uri="{28A0092B-C50C-407E-A947-70E740481C1C}">
                           <a14:useLocalDpi xmlns:a14="http://schemas.microsoft.com/office/drawing/2010/main" val="0"/>
@@ -7633,7 +7558,7 @@
     </w:p>
     <w:p>
       <w:pPr>
-        <w:pStyle w:val="Titre2"/>
+        <w:pStyle w:val="Heading2"/>
         <w:rPr>
           <w:lang w:eastAsia="fr-FR"/>
         </w:rPr>
@@ -7708,7 +7633,7 @@
                     <pic:cNvPicPr/>
                   </pic:nvPicPr>
                   <pic:blipFill>
-                    <a:blip r:embed="rId16">
+                    <a:blip r:embed="rId15">
                       <a:extLst>
                         <a:ext uri="{28A0092B-C50C-407E-A947-70E740481C1C}">
                           <a14:useLocalDpi xmlns:a14="http://schemas.microsoft.com/office/drawing/2010/main" val="0"/>
@@ -7761,7 +7686,7 @@
     </w:p>
     <w:p>
       <w:pPr>
-        <w:pStyle w:val="Titre2"/>
+        <w:pStyle w:val="Heading2"/>
       </w:pPr>
       <w:bookmarkStart w:id="38" w:name="_Toc401247558"/>
       <w:r>
@@ -7814,7 +7739,7 @@
                     <pic:cNvPicPr/>
                   </pic:nvPicPr>
                   <pic:blipFill>
-                    <a:blip r:embed="rId17">
+                    <a:blip r:embed="rId16">
                       <a:extLst>
                         <a:ext uri="{28A0092B-C50C-407E-A947-70E740481C1C}">
                           <a14:useLocalDpi xmlns:a14="http://schemas.microsoft.com/office/drawing/2010/main" val="0"/>
@@ -7843,7 +7768,7 @@
     </w:p>
     <w:p>
       <w:pPr>
-        <w:pStyle w:val="Titre2"/>
+        <w:pStyle w:val="Heading2"/>
       </w:pPr>
       <w:bookmarkStart w:id="39" w:name="_Toc401247559"/>
       <w:r>
@@ -7865,44 +7790,12 @@
     </w:p>
     <w:p>
       <w:r>
-        <w:t xml:space="preserve">On attend que l'utilisateur ait sélectionné une station. Quand c'est le cas, on affiche les propriétés de la station dans la zone de l'interface qui est responsable de cette tâche, avec la méthode </w:t>
-      </w:r>
-      <w:proofErr w:type="spellStart"/>
-      <w:r>
-        <w:t>panelParameter</w:t>
-      </w:r>
-      <w:proofErr w:type="spellEnd"/>
-      <w:r>
-        <w:t>.</w:t>
-      </w:r>
-    </w:p>
-    <w:p>
-      <w:r>
-        <w:t xml:space="preserve">Puis l'utilisateur va entrer les propriétés et cliquer sur le bouton pour sauvegarder ce qu'il a entré. Ces propriétés seront transmises à l'élément sélectionné, via la méthode </w:t>
-      </w:r>
-      <w:proofErr w:type="spellStart"/>
-      <w:r>
-        <w:t>editProperties</w:t>
-      </w:r>
-      <w:proofErr w:type="spellEnd"/>
-      <w:r>
-        <w:t xml:space="preserve"> de la classe </w:t>
-      </w:r>
-      <w:proofErr w:type="spellStart"/>
-      <w:r>
-        <w:t>Element</w:t>
-      </w:r>
-      <w:proofErr w:type="spellEnd"/>
-      <w:r>
-        <w:t xml:space="preserve">. Puis on demande la validation du plan à la classe Plan via la méthode </w:t>
-      </w:r>
-      <w:proofErr w:type="spellStart"/>
-      <w:r>
-        <w:t>verificationPlan</w:t>
-      </w:r>
-      <w:proofErr w:type="spellEnd"/>
-      <w:r>
-        <w:t>, qui va refaire les calculs nécessaires.</w:t>
+        <w:t>On attend que l'utilisateur ait sélectionné une station. Quand c'est le cas, on affiche les propriétés de la station dans la zone de l'interface qui est responsable de cette tâche, avec la méthode panelParameter.</w:t>
+      </w:r>
+    </w:p>
+    <w:p>
+      <w:r>
+        <w:t>Puis l'utilisateur va entrer les propriétés et cliquer sur le bouton pour sauvegarder ce qu'il a entré. Ces propriétés seront transmises à l'élément sélectionné, via la méthode editProperties de la classe Element. Puis on demande la validation du plan à la classe Plan via la méthode verificationPlan, qui va refaire les calculs nécessaires.</w:t>
       </w:r>
     </w:p>
     <w:p/>
@@ -7928,7 +7821,7 @@
                     <pic:cNvPicPr/>
                   </pic:nvPicPr>
                   <pic:blipFill>
-                    <a:blip r:embed="rId18">
+                    <a:blip r:embed="rId17">
                       <a:extLst>
                         <a:ext uri="{28A0092B-C50C-407E-A947-70E740481C1C}">
                           <a14:useLocalDpi xmlns:a14="http://schemas.microsoft.com/office/drawing/2010/main" val="0"/>
@@ -7966,7 +7859,7 @@
     </w:p>
     <w:p>
       <w:pPr>
-        <w:pStyle w:val="Titre2"/>
+        <w:pStyle w:val="Heading2"/>
       </w:pPr>
       <w:bookmarkStart w:id="40" w:name="_Toc401247560"/>
       <w:r>
@@ -7996,23 +7889,7 @@
         <w:t>ode se trouvant dans la classe P</w:t>
       </w:r>
       <w:r>
-        <w:t xml:space="preserve">lan. Cette méthode, s'appelant </w:t>
-      </w:r>
-      <w:proofErr w:type="spellStart"/>
-      <w:r>
-        <w:t>verifierElement</w:t>
-      </w:r>
-      <w:proofErr w:type="spellEnd"/>
-      <w:r>
-        <w:t xml:space="preserve">, retourne un objet </w:t>
-      </w:r>
-      <w:proofErr w:type="spellStart"/>
-      <w:r>
-        <w:t>Element</w:t>
-      </w:r>
-      <w:proofErr w:type="spellEnd"/>
-      <w:r>
-        <w:t xml:space="preserve"> qui va être la station trouvée aux coordonnées qui ont été cliquées.</w:t>
+        <w:t>lan. Cette méthode, s'appelant verifierElement, retourne un objet Element qui va être la station trouvée aux coordonnées qui ont été cliquées.</w:t>
       </w:r>
     </w:p>
     <w:p>
@@ -8048,7 +7925,7 @@
                     <pic:cNvPicPr/>
                   </pic:nvPicPr>
                   <pic:blipFill>
-                    <a:blip r:embed="rId19">
+                    <a:blip r:embed="rId18">
                       <a:extLst>
                         <a:ext uri="{28A0092B-C50C-407E-A947-70E740481C1C}">
                           <a14:useLocalDpi xmlns:a14="http://schemas.microsoft.com/office/drawing/2010/main" val="0"/>
@@ -8077,7 +7954,7 @@
     </w:p>
     <w:p>
       <w:pPr>
-        <w:pStyle w:val="Titre1"/>
+        <w:pStyle w:val="Heading1"/>
       </w:pPr>
       <w:bookmarkStart w:id="41" w:name="_Toc401247561"/>
       <w:r>
@@ -8111,7 +7988,7 @@
                     <pic:cNvPicPr/>
                   </pic:nvPicPr>
                   <pic:blipFill>
-                    <a:blip r:embed="rId20">
+                    <a:blip r:embed="rId19">
                       <a:extLst>
                         <a:ext uri="{28A0092B-C50C-407E-A947-70E740481C1C}">
                           <a14:useLocalDpi xmlns:a14="http://schemas.microsoft.com/office/drawing/2010/main" val="0"/>
@@ -8140,7 +8017,7 @@
     </w:p>
     <w:p>
       <w:pPr>
-        <w:pStyle w:val="Titre1"/>
+        <w:pStyle w:val="Heading1"/>
       </w:pPr>
       <w:bookmarkStart w:id="42" w:name="_Toc401247562"/>
       <w:r>
@@ -8161,52 +8038,12 @@
     </w:p>
     <w:p>
       <w:r>
-        <w:t xml:space="preserve">Pour l'interface, on a une classe </w:t>
-      </w:r>
-      <w:proofErr w:type="spellStart"/>
-      <w:r>
-        <w:t>InterfacePrincipale</w:t>
-      </w:r>
-      <w:proofErr w:type="spellEnd"/>
-      <w:r>
-        <w:t xml:space="preserve">, rattachée au Plan, qui va contenir les classes </w:t>
-      </w:r>
-      <w:proofErr w:type="spellStart"/>
-      <w:r>
-        <w:t>InterfacePlan</w:t>
-      </w:r>
-      <w:proofErr w:type="spellEnd"/>
-      <w:r>
-        <w:t xml:space="preserve"> et </w:t>
-      </w:r>
-      <w:proofErr w:type="spellStart"/>
-      <w:r>
-        <w:t>InterfaceOutils</w:t>
-      </w:r>
-      <w:proofErr w:type="spellEnd"/>
-      <w:r>
-        <w:t xml:space="preserve">, qui héritent de </w:t>
-      </w:r>
-      <w:proofErr w:type="spellStart"/>
-      <w:r>
-        <w:t>Jpanel</w:t>
-      </w:r>
-      <w:proofErr w:type="spellEnd"/>
-      <w:r>
-        <w:t xml:space="preserve"> et gèrent chacun une partie de l'interface. </w:t>
-      </w:r>
-    </w:p>
-    <w:p>
-      <w:r>
-        <w:t xml:space="preserve">Le plan contient des objets de héritant de la classe abstraite </w:t>
-      </w:r>
-      <w:proofErr w:type="spellStart"/>
-      <w:r>
-        <w:t>Element</w:t>
-      </w:r>
-      <w:proofErr w:type="spellEnd"/>
-      <w:r>
-        <w:t xml:space="preserve">, ce qui permet de regrouper les traitements similaires à un seul type d'objet. </w:t>
+        <w:t xml:space="preserve">Pour l'interface, on a une classe InterfacePrincipale, rattachée au Plan, qui va contenir les classes InterfacePlan et InterfaceOutils, qui héritent de Jpanel et gèrent chacun une partie de l'interface. </w:t>
+      </w:r>
+    </w:p>
+    <w:p>
+      <w:r>
+        <w:t xml:space="preserve">Le plan contient des objets de héritant de la classe abstraite Element, ce qui permet de regrouper les traitements similaires à un seul type d'objet. </w:t>
       </w:r>
     </w:p>
     <w:p>
@@ -8236,28 +8073,12 @@
     </w:p>
     <w:p>
       <w:r>
-        <w:t>La classe historique gère ce qui est nécessaire à la fonctionnalité undo/</w:t>
-      </w:r>
-      <w:proofErr w:type="spellStart"/>
-      <w:r>
-        <w:t>redo</w:t>
-      </w:r>
-      <w:proofErr w:type="spellEnd"/>
-      <w:r>
-        <w:t>.</w:t>
-      </w:r>
-    </w:p>
-    <w:p>
-      <w:r>
-        <w:t xml:space="preserve">La classe </w:t>
-      </w:r>
-      <w:proofErr w:type="spellStart"/>
-      <w:r>
-        <w:t>OptionAffichage</w:t>
-      </w:r>
-      <w:proofErr w:type="spellEnd"/>
-      <w:r>
-        <w:t xml:space="preserve"> gère la configuration de l'affichage actuelle.</w:t>
+        <w:t>La classe historique gère ce qui est nécessaire à la fonctionnalité undo/redo.</w:t>
+      </w:r>
+    </w:p>
+    <w:p>
+      <w:r>
+        <w:t>La classe OptionAffichage gère la configuration de l'affichage actuelle.</w:t>
       </w:r>
     </w:p>
     <w:p>
@@ -8291,7 +8112,7 @@
                     <pic:cNvPicPr/>
                   </pic:nvPicPr>
                   <pic:blipFill>
-                    <a:blip r:embed="rId21">
+                    <a:blip r:embed="rId20">
                       <a:extLst>
                         <a:ext uri="{28A0092B-C50C-407E-A947-70E740481C1C}">
                           <a14:useLocalDpi xmlns:a14="http://schemas.microsoft.com/office/drawing/2010/main" val="0"/>
@@ -8343,7 +8164,7 @@
     </w:p>
     <w:p>
       <w:pPr>
-        <w:pStyle w:val="Titre1"/>
+        <w:pStyle w:val="Heading1"/>
       </w:pPr>
       <w:bookmarkStart w:id="43" w:name="_Toc401247563"/>
       <w:r>
@@ -8395,7 +8216,7 @@
                     <pic:cNvPicPr/>
                   </pic:nvPicPr>
                   <pic:blipFill>
-                    <a:blip r:embed="rId22">
+                    <a:blip r:embed="rId21">
                       <a:extLst>
                         <a:ext uri="{28A0092B-C50C-407E-A947-70E740481C1C}">
                           <a14:useLocalDpi xmlns:a14="http://schemas.microsoft.com/office/drawing/2010/main" val="0"/>
@@ -8433,7 +8254,7 @@
     </w:p>
     <w:p>
       <w:pPr>
-        <w:pStyle w:val="Titre1"/>
+        <w:pStyle w:val="Heading1"/>
       </w:pPr>
       <w:bookmarkStart w:id="44" w:name="_Toc401247564"/>
       <w:r>
@@ -8468,7 +8289,7 @@
                     <pic:cNvPicPr/>
                   </pic:nvPicPr>
                   <pic:blipFill rotWithShape="1">
-                    <a:blip r:embed="rId23">
+                    <a:blip r:embed="rId22">
                       <a:extLst>
                         <a:ext uri="{28A0092B-C50C-407E-A947-70E740481C1C}">
                           <a14:useLocalDpi xmlns:a14="http://schemas.microsoft.com/office/drawing/2010/main" val="0"/>
@@ -8504,22 +8325,14 @@
     </w:p>
     <w:p>
       <w:r>
-        <w:t xml:space="preserve">Nous utilisons aussi </w:t>
-      </w:r>
-      <w:proofErr w:type="spellStart"/>
-      <w:r>
-        <w:t>Trello</w:t>
-      </w:r>
-      <w:proofErr w:type="spellEnd"/>
-      <w:r>
-        <w:t xml:space="preserve"> pour s’organiser pendant les sprints :</w:t>
-      </w:r>
-    </w:p>
-    <w:p>
-      <w:hyperlink r:id="rId24" w:history="1">
+        <w:t>Nous utilisons aussi Trello pour s’organiser pendant les sprints :</w:t>
+      </w:r>
+    </w:p>
+    <w:p>
+      <w:hyperlink r:id="rId23" w:history="1">
         <w:r>
           <w:rPr>
-            <w:rStyle w:val="Lienhypertexte"/>
+            <w:rStyle w:val="Hyperlink"/>
           </w:rPr>
           <w:t>https://trello.com/b/VwLaydSd/centre-de-recyclage-daltons</w:t>
         </w:r>
@@ -8547,7 +8360,7 @@
     </w:p>
     <w:p>
       <w:pPr>
-        <w:pStyle w:val="Titre1"/>
+        <w:pStyle w:val="Heading1"/>
         <w:rPr>
           <w:lang w:eastAsia="fr-FR"/>
         </w:rPr>
@@ -8566,15 +8379,15 @@
     </w:p>
     <w:p>
       <w:pPr>
-        <w:pStyle w:val="Paragraphedeliste"/>
-        <w:rPr>
-          <w:lang w:eastAsia="fr-FR"/>
-        </w:rPr>
-      </w:pPr>
-    </w:p>
-    <w:p>
-      <w:pPr>
-        <w:pStyle w:val="Paragraphedeliste"/>
+        <w:pStyle w:val="ListParagraph"/>
+        <w:rPr>
+          <w:lang w:eastAsia="fr-FR"/>
+        </w:rPr>
+      </w:pPr>
+    </w:p>
+    <w:p>
+      <w:pPr>
+        <w:pStyle w:val="ListParagraph"/>
         <w:numPr>
           <w:ilvl w:val="0"/>
           <w:numId w:val="1"/>
@@ -8592,7 +8405,7 @@
     </w:p>
     <w:p>
       <w:pPr>
-        <w:pStyle w:val="Paragraphedeliste"/>
+        <w:pStyle w:val="ListParagraph"/>
         <w:numPr>
           <w:ilvl w:val="0"/>
           <w:numId w:val="1"/>
@@ -8610,7 +8423,7 @@
     </w:p>
     <w:p>
       <w:pPr>
-        <w:pStyle w:val="Paragraphedeliste"/>
+        <w:pStyle w:val="ListParagraph"/>
         <w:numPr>
           <w:ilvl w:val="0"/>
           <w:numId w:val="1"/>
@@ -8628,7 +8441,7 @@
     </w:p>
     <w:p>
       <w:pPr>
-        <w:pStyle w:val="Paragraphedeliste"/>
+        <w:pStyle w:val="ListParagraph"/>
         <w:numPr>
           <w:ilvl w:val="0"/>
           <w:numId w:val="1"/>
@@ -8646,7 +8459,7 @@
     </w:p>
     <w:p>
       <w:pPr>
-        <w:pStyle w:val="Paragraphedeliste"/>
+        <w:pStyle w:val="ListParagraph"/>
         <w:numPr>
           <w:ilvl w:val="0"/>
           <w:numId w:val="1"/>
@@ -8664,7 +8477,7 @@
     </w:p>
     <w:p>
       <w:pPr>
-        <w:pStyle w:val="Paragraphedeliste"/>
+        <w:pStyle w:val="ListParagraph"/>
         <w:numPr>
           <w:ilvl w:val="0"/>
           <w:numId w:val="1"/>
@@ -8682,7 +8495,7 @@
     </w:p>
     <w:p>
       <w:pPr>
-        <w:pStyle w:val="Paragraphedeliste"/>
+        <w:pStyle w:val="ListParagraph"/>
         <w:numPr>
           <w:ilvl w:val="0"/>
           <w:numId w:val="1"/>
@@ -8719,7 +8532,7 @@
 </file>
 
 <file path=word/endnotes.xml><?xml version="1.0" encoding="utf-8"?>
-<w:endnotes xmlns:wpc="http://schemas.microsoft.com/office/word/2010/wordprocessingCanvas" xmlns:mc="http://schemas.openxmlformats.org/markup-compatibility/2006" xmlns:o="urn:schemas-microsoft-com:office:office" xmlns:r="http://schemas.openxmlformats.org/officeDocument/2006/relationships" xmlns:m="http://schemas.openxmlformats.org/officeDocument/2006/math" xmlns:v="urn:schemas-microsoft-com:vml" xmlns:wp14="http://schemas.microsoft.com/office/word/2010/wordprocessingDrawing" xmlns:wp="http://schemas.openxmlformats.org/drawingml/2006/wordprocessingDrawing" xmlns:w10="urn:schemas-microsoft-com:office:word" xmlns:w="http://schemas.openxmlformats.org/wordprocessingml/2006/main" xmlns:w14="http://schemas.microsoft.com/office/word/2010/wordml" xmlns:wpg="http://schemas.microsoft.com/office/word/2010/wordprocessingGroup" xmlns:wpi="http://schemas.microsoft.com/office/word/2010/wordprocessingInk" xmlns:wne="http://schemas.microsoft.com/office/word/2006/wordml" xmlns:wps="http://schemas.microsoft.com/office/word/2010/wordprocessingShape" mc:Ignorable="w14 wp14">
+<w:endnotes xmlns:wpc="http://schemas.microsoft.com/office/word/2010/wordprocessingCanvas" xmlns:mc="http://schemas.openxmlformats.org/markup-compatibility/2006" xmlns:o="urn:schemas-microsoft-com:office:office" xmlns:r="http://schemas.openxmlformats.org/officeDocument/2006/relationships" xmlns:m="http://schemas.openxmlformats.org/officeDocument/2006/math" xmlns:v="urn:schemas-microsoft-com:vml" xmlns:wp14="http://schemas.microsoft.com/office/word/2010/wordprocessingDrawing" xmlns:wp="http://schemas.openxmlformats.org/drawingml/2006/wordprocessingDrawing" xmlns:w10="urn:schemas-microsoft-com:office:word" xmlns:w="http://schemas.openxmlformats.org/wordprocessingml/2006/main" xmlns:w14="http://schemas.microsoft.com/office/word/2010/wordml" xmlns:w15="http://schemas.microsoft.com/office/word/2012/wordml" xmlns:wpg="http://schemas.microsoft.com/office/word/2010/wordprocessingGroup" xmlns:wpi="http://schemas.microsoft.com/office/word/2010/wordprocessingInk" xmlns:wne="http://schemas.microsoft.com/office/word/2006/wordml" xmlns:wps="http://schemas.microsoft.com/office/word/2010/wordprocessingShape" mc:Ignorable="w14 w15 wp14">
   <w:endnote w:type="separator" w:id="-1">
     <w:p>
       <w:pPr>
@@ -8744,7 +8557,7 @@
 </file>
 
 <file path=word/footnotes.xml><?xml version="1.0" encoding="utf-8"?>
-<w:footnotes xmlns:wpc="http://schemas.microsoft.com/office/word/2010/wordprocessingCanvas" xmlns:mc="http://schemas.openxmlformats.org/markup-compatibility/2006" xmlns:o="urn:schemas-microsoft-com:office:office" xmlns:r="http://schemas.openxmlformats.org/officeDocument/2006/relationships" xmlns:m="http://schemas.openxmlformats.org/officeDocument/2006/math" xmlns:v="urn:schemas-microsoft-com:vml" xmlns:wp14="http://schemas.microsoft.com/office/word/2010/wordprocessingDrawing" xmlns:wp="http://schemas.openxmlformats.org/drawingml/2006/wordprocessingDrawing" xmlns:w10="urn:schemas-microsoft-com:office:word" xmlns:w="http://schemas.openxmlformats.org/wordprocessingml/2006/main" xmlns:w14="http://schemas.microsoft.com/office/word/2010/wordml" xmlns:wpg="http://schemas.microsoft.com/office/word/2010/wordprocessingGroup" xmlns:wpi="http://schemas.microsoft.com/office/word/2010/wordprocessingInk" xmlns:wne="http://schemas.microsoft.com/office/word/2006/wordml" xmlns:wps="http://schemas.microsoft.com/office/word/2010/wordprocessingShape" mc:Ignorable="w14 wp14">
+<w:footnotes xmlns:wpc="http://schemas.microsoft.com/office/word/2010/wordprocessingCanvas" xmlns:mc="http://schemas.openxmlformats.org/markup-compatibility/2006" xmlns:o="urn:schemas-microsoft-com:office:office" xmlns:r="http://schemas.openxmlformats.org/officeDocument/2006/relationships" xmlns:m="http://schemas.openxmlformats.org/officeDocument/2006/math" xmlns:v="urn:schemas-microsoft-com:vml" xmlns:wp14="http://schemas.microsoft.com/office/word/2010/wordprocessingDrawing" xmlns:wp="http://schemas.openxmlformats.org/drawingml/2006/wordprocessingDrawing" xmlns:w10="urn:schemas-microsoft-com:office:word" xmlns:w="http://schemas.openxmlformats.org/wordprocessingml/2006/main" xmlns:w14="http://schemas.microsoft.com/office/word/2010/wordml" xmlns:w15="http://schemas.microsoft.com/office/word/2012/wordml" xmlns:wpg="http://schemas.microsoft.com/office/word/2010/wordprocessingGroup" xmlns:wpi="http://schemas.microsoft.com/office/word/2010/wordprocessingInk" xmlns:wne="http://schemas.microsoft.com/office/word/2006/wordml" xmlns:wps="http://schemas.microsoft.com/office/word/2010/wordprocessingShape" mc:Ignorable="w14 w15 wp14">
   <w:footnote w:type="separator" w:id="-1">
     <w:p>
       <w:pPr>
@@ -8769,7 +8582,7 @@
 </file>
 
 <file path=word/numbering.xml><?xml version="1.0" encoding="utf-8"?>
-<w:numbering xmlns:wpc="http://schemas.microsoft.com/office/word/2010/wordprocessingCanvas" xmlns:mc="http://schemas.openxmlformats.org/markup-compatibility/2006" xmlns:o="urn:schemas-microsoft-com:office:office" xmlns:r="http://schemas.openxmlformats.org/officeDocument/2006/relationships" xmlns:m="http://schemas.openxmlformats.org/officeDocument/2006/math" xmlns:v="urn:schemas-microsoft-com:vml" xmlns:wp14="http://schemas.microsoft.com/office/word/2010/wordprocessingDrawing" xmlns:wp="http://schemas.openxmlformats.org/drawingml/2006/wordprocessingDrawing" xmlns:w10="urn:schemas-microsoft-com:office:word" xmlns:w="http://schemas.openxmlformats.org/wordprocessingml/2006/main" xmlns:w14="http://schemas.microsoft.com/office/word/2010/wordml" xmlns:wpg="http://schemas.microsoft.com/office/word/2010/wordprocessingGroup" xmlns:wpi="http://schemas.microsoft.com/office/word/2010/wordprocessingInk" xmlns:wne="http://schemas.microsoft.com/office/word/2006/wordml" xmlns:wps="http://schemas.microsoft.com/office/word/2010/wordprocessingShape" mc:Ignorable="w14 wp14">
+<w:numbering xmlns:wpc="http://schemas.microsoft.com/office/word/2010/wordprocessingCanvas" xmlns:mc="http://schemas.openxmlformats.org/markup-compatibility/2006" xmlns:o="urn:schemas-microsoft-com:office:office" xmlns:r="http://schemas.openxmlformats.org/officeDocument/2006/relationships" xmlns:m="http://schemas.openxmlformats.org/officeDocument/2006/math" xmlns:v="urn:schemas-microsoft-com:vml" xmlns:wp14="http://schemas.microsoft.com/office/word/2010/wordprocessingDrawing" xmlns:wp="http://schemas.openxmlformats.org/drawingml/2006/wordprocessingDrawing" xmlns:w10="urn:schemas-microsoft-com:office:word" xmlns:w="http://schemas.openxmlformats.org/wordprocessingml/2006/main" xmlns:w14="http://schemas.microsoft.com/office/word/2010/wordml" xmlns:w15="http://schemas.microsoft.com/office/word/2012/wordml" xmlns:wpg="http://schemas.microsoft.com/office/word/2010/wordprocessingGroup" xmlns:wpi="http://schemas.microsoft.com/office/word/2010/wordprocessingInk" xmlns:wne="http://schemas.microsoft.com/office/word/2006/wordml" xmlns:wps="http://schemas.microsoft.com/office/word/2010/wordprocessingShape" mc:Ignorable="w14 w15 wp14">
   <w:abstractNum w:abstractNumId="0">
     <w:nsid w:val="039069E8"/>
     <w:multiLevelType w:val="multilevel"/>
@@ -10859,7 +10672,7 @@
 </file>
 
 <file path=word/styles.xml><?xml version="1.0" encoding="utf-8"?>
-<w:styles xmlns:mc="http://schemas.openxmlformats.org/markup-compatibility/2006" xmlns:r="http://schemas.openxmlformats.org/officeDocument/2006/relationships" xmlns:w="http://schemas.openxmlformats.org/wordprocessingml/2006/main" xmlns:w14="http://schemas.microsoft.com/office/word/2010/wordml" mc:Ignorable="w14">
+<w:styles xmlns:mc="http://schemas.openxmlformats.org/markup-compatibility/2006" xmlns:r="http://schemas.openxmlformats.org/officeDocument/2006/relationships" xmlns:w="http://schemas.openxmlformats.org/wordprocessingml/2006/main" xmlns:w14="http://schemas.microsoft.com/office/word/2010/wordml" xmlns:w15="http://schemas.microsoft.com/office/word/2012/wordml" mc:Ignorable="w14 w15">
   <w:docDefaults>
     <w:rPrDefault>
       <w:rPr>
@@ -10875,144 +10688,378 @@
       </w:pPr>
     </w:pPrDefault>
   </w:docDefaults>
-  <w:latentStyles w:defLockedState="0" w:defUIPriority="99" w:defSemiHidden="1" w:defUnhideWhenUsed="1" w:defQFormat="0" w:count="267">
-    <w:lsdException w:name="Normal" w:semiHidden="0" w:uiPriority="0" w:unhideWhenUsed="0" w:qFormat="1"/>
-    <w:lsdException w:name="heading 1" w:semiHidden="0" w:uiPriority="9" w:unhideWhenUsed="0" w:qFormat="1"/>
-    <w:lsdException w:name="heading 2" w:uiPriority="9" w:qFormat="1"/>
-    <w:lsdException w:name="heading 3" w:uiPriority="9" w:qFormat="1"/>
-    <w:lsdException w:name="heading 4" w:uiPriority="9" w:qFormat="1"/>
-    <w:lsdException w:name="heading 5" w:uiPriority="9" w:qFormat="1"/>
-    <w:lsdException w:name="heading 6" w:uiPriority="9" w:qFormat="1"/>
-    <w:lsdException w:name="heading 7" w:uiPriority="9" w:qFormat="1"/>
-    <w:lsdException w:name="heading 8" w:uiPriority="9" w:qFormat="1"/>
-    <w:lsdException w:name="heading 9" w:uiPriority="9" w:qFormat="1"/>
-    <w:lsdException w:name="toc 1" w:uiPriority="39"/>
-    <w:lsdException w:name="toc 2" w:uiPriority="39"/>
-    <w:lsdException w:name="toc 3" w:uiPriority="39"/>
-    <w:lsdException w:name="toc 4" w:uiPriority="39"/>
-    <w:lsdException w:name="toc 5" w:uiPriority="39"/>
-    <w:lsdException w:name="toc 6" w:uiPriority="39"/>
-    <w:lsdException w:name="toc 7" w:uiPriority="39"/>
-    <w:lsdException w:name="toc 8" w:uiPriority="39"/>
-    <w:lsdException w:name="toc 9" w:uiPriority="39"/>
-    <w:lsdException w:name="caption" w:uiPriority="35" w:qFormat="1"/>
-    <w:lsdException w:name="Title" w:semiHidden="0" w:uiPriority="10" w:unhideWhenUsed="0" w:qFormat="1"/>
-    <w:lsdException w:name="Default Paragraph Font" w:uiPriority="1"/>
-    <w:lsdException w:name="Subtitle" w:semiHidden="0" w:uiPriority="11" w:unhideWhenUsed="0" w:qFormat="1"/>
-    <w:lsdException w:name="Strong" w:semiHidden="0" w:uiPriority="22" w:unhideWhenUsed="0" w:qFormat="1"/>
-    <w:lsdException w:name="Emphasis" w:semiHidden="0" w:uiPriority="20" w:unhideWhenUsed="0" w:qFormat="1"/>
-    <w:lsdException w:name="Table Grid" w:semiHidden="0" w:uiPriority="59" w:unhideWhenUsed="0"/>
-    <w:lsdException w:name="Placeholder Text" w:unhideWhenUsed="0"/>
-    <w:lsdException w:name="No Spacing" w:semiHidden="0" w:uiPriority="1" w:unhideWhenUsed="0" w:qFormat="1"/>
-    <w:lsdException w:name="Light Shading" w:semiHidden="0" w:uiPriority="60" w:unhideWhenUsed="0"/>
-    <w:lsdException w:name="Light List" w:semiHidden="0" w:uiPriority="61" w:unhideWhenUsed="0"/>
-    <w:lsdException w:name="Light Grid" w:semiHidden="0" w:uiPriority="62" w:unhideWhenUsed="0"/>
-    <w:lsdException w:name="Medium Shading 1" w:semiHidden="0" w:uiPriority="63" w:unhideWhenUsed="0"/>
-    <w:lsdException w:name="Medium Shading 2" w:semiHidden="0" w:uiPriority="64" w:unhideWhenUsed="0"/>
-    <w:lsdException w:name="Medium List 1" w:semiHidden="0" w:uiPriority="65" w:unhideWhenUsed="0"/>
-    <w:lsdException w:name="Medium List 2" w:semiHidden="0" w:uiPriority="66" w:unhideWhenUsed="0"/>
-    <w:lsdException w:name="Medium Grid 1" w:semiHidden="0" w:uiPriority="67" w:unhideWhenUsed="0"/>
-    <w:lsdException w:name="Medium Grid 2" w:semiHidden="0" w:uiPriority="68" w:unhideWhenUsed="0"/>
-    <w:lsdException w:name="Medium Grid 3" w:semiHidden="0" w:uiPriority="69" w:unhideWhenUsed="0"/>
-    <w:lsdException w:name="Dark List" w:semiHidden="0" w:uiPriority="70" w:unhideWhenUsed="0"/>
-    <w:lsdException w:name="Colorful Shading" w:semiHidden="0" w:uiPriority="71" w:unhideWhenUsed="0"/>
-    <w:lsdException w:name="Colorful List" w:semiHidden="0" w:uiPriority="72" w:unhideWhenUsed="0"/>
-    <w:lsdException w:name="Colorful Grid" w:semiHidden="0" w:uiPriority="73" w:unhideWhenUsed="0"/>
-    <w:lsdException w:name="Light Shading Accent 1" w:semiHidden="0" w:uiPriority="60" w:unhideWhenUsed="0"/>
-    <w:lsdException w:name="Light List Accent 1" w:semiHidden="0" w:uiPriority="61" w:unhideWhenUsed="0"/>
-    <w:lsdException w:name="Light Grid Accent 1" w:semiHidden="0" w:uiPriority="62" w:unhideWhenUsed="0"/>
-    <w:lsdException w:name="Medium Shading 1 Accent 1" w:semiHidden="0" w:uiPriority="63" w:unhideWhenUsed="0"/>
-    <w:lsdException w:name="Medium Shading 2 Accent 1" w:semiHidden="0" w:uiPriority="64" w:unhideWhenUsed="0"/>
-    <w:lsdException w:name="Medium List 1 Accent 1" w:semiHidden="0" w:uiPriority="65" w:unhideWhenUsed="0"/>
-    <w:lsdException w:name="Revision" w:unhideWhenUsed="0"/>
-    <w:lsdException w:name="List Paragraph" w:semiHidden="0" w:uiPriority="34" w:unhideWhenUsed="0" w:qFormat="1"/>
-    <w:lsdException w:name="Quote" w:semiHidden="0" w:uiPriority="29" w:unhideWhenUsed="0" w:qFormat="1"/>
-    <w:lsdException w:name="Intense Quote" w:semiHidden="0" w:uiPriority="30" w:unhideWhenUsed="0" w:qFormat="1"/>
-    <w:lsdException w:name="Medium List 2 Accent 1" w:semiHidden="0" w:uiPriority="66" w:unhideWhenUsed="0"/>
-    <w:lsdException w:name="Medium Grid 1 Accent 1" w:semiHidden="0" w:uiPriority="67" w:unhideWhenUsed="0"/>
-    <w:lsdException w:name="Medium Grid 2 Accent 1" w:semiHidden="0" w:uiPriority="68" w:unhideWhenUsed="0"/>
-    <w:lsdException w:name="Medium Grid 3 Accent 1" w:semiHidden="0" w:uiPriority="69" w:unhideWhenUsed="0"/>
-    <w:lsdException w:name="Dark List Accent 1" w:semiHidden="0" w:uiPriority="70" w:unhideWhenUsed="0"/>
-    <w:lsdException w:name="Colorful Shading Accent 1" w:semiHidden="0" w:uiPriority="71" w:unhideWhenUsed="0"/>
-    <w:lsdException w:name="Colorful List Accent 1" w:semiHidden="0" w:uiPriority="72" w:unhideWhenUsed="0"/>
-    <w:lsdException w:name="Colorful Grid Accent 1" w:semiHidden="0" w:uiPriority="73" w:unhideWhenUsed="0"/>
-    <w:lsdException w:name="Light Shading Accent 2" w:semiHidden="0" w:uiPriority="60" w:unhideWhenUsed="0"/>
-    <w:lsdException w:name="Light List Accent 2" w:semiHidden="0" w:uiPriority="61" w:unhideWhenUsed="0"/>
-    <w:lsdException w:name="Light Grid Accent 2" w:semiHidden="0" w:uiPriority="62" w:unhideWhenUsed="0"/>
-    <w:lsdException w:name="Medium Shading 1 Accent 2" w:semiHidden="0" w:uiPriority="63" w:unhideWhenUsed="0"/>
-    <w:lsdException w:name="Medium Shading 2 Accent 2" w:semiHidden="0" w:uiPriority="64" w:unhideWhenUsed="0"/>
-    <w:lsdException w:name="Medium List 1 Accent 2" w:semiHidden="0" w:uiPriority="65" w:unhideWhenUsed="0"/>
-    <w:lsdException w:name="Medium List 2 Accent 2" w:semiHidden="0" w:uiPriority="66" w:unhideWhenUsed="0"/>
-    <w:lsdException w:name="Medium Grid 1 Accent 2" w:semiHidden="0" w:uiPriority="67" w:unhideWhenUsed="0"/>
-    <w:lsdException w:name="Medium Grid 2 Accent 2" w:semiHidden="0" w:uiPriority="68" w:unhideWhenUsed="0"/>
-    <w:lsdException w:name="Medium Grid 3 Accent 2" w:semiHidden="0" w:uiPriority="69" w:unhideWhenUsed="0"/>
-    <w:lsdException w:name="Dark List Accent 2" w:semiHidden="0" w:uiPriority="70" w:unhideWhenUsed="0"/>
-    <w:lsdException w:name="Colorful Shading Accent 2" w:semiHidden="0" w:uiPriority="71" w:unhideWhenUsed="0"/>
-    <w:lsdException w:name="Colorful List Accent 2" w:semiHidden="0" w:uiPriority="72" w:unhideWhenUsed="0"/>
-    <w:lsdException w:name="Colorful Grid Accent 2" w:semiHidden="0" w:uiPriority="73" w:unhideWhenUsed="0"/>
-    <w:lsdException w:name="Light Shading Accent 3" w:semiHidden="0" w:uiPriority="60" w:unhideWhenUsed="0"/>
-    <w:lsdException w:name="Light List Accent 3" w:semiHidden="0" w:uiPriority="61" w:unhideWhenUsed="0"/>
-    <w:lsdException w:name="Light Grid Accent 3" w:semiHidden="0" w:uiPriority="62" w:unhideWhenUsed="0"/>
-    <w:lsdException w:name="Medium Shading 1 Accent 3" w:semiHidden="0" w:uiPriority="63" w:unhideWhenUsed="0"/>
-    <w:lsdException w:name="Medium Shading 2 Accent 3" w:semiHidden="0" w:uiPriority="64" w:unhideWhenUsed="0"/>
-    <w:lsdException w:name="Medium List 1 Accent 3" w:semiHidden="0" w:uiPriority="65" w:unhideWhenUsed="0"/>
-    <w:lsdException w:name="Medium List 2 Accent 3" w:semiHidden="0" w:uiPriority="66" w:unhideWhenUsed="0"/>
-    <w:lsdException w:name="Medium Grid 1 Accent 3" w:semiHidden="0" w:uiPriority="67" w:unhideWhenUsed="0"/>
-    <w:lsdException w:name="Medium Grid 2 Accent 3" w:semiHidden="0" w:uiPriority="68" w:unhideWhenUsed="0"/>
-    <w:lsdException w:name="Medium Grid 3 Accent 3" w:semiHidden="0" w:uiPriority="69" w:unhideWhenUsed="0"/>
-    <w:lsdException w:name="Dark List Accent 3" w:semiHidden="0" w:uiPriority="70" w:unhideWhenUsed="0"/>
-    <w:lsdException w:name="Colorful Shading Accent 3" w:semiHidden="0" w:uiPriority="71" w:unhideWhenUsed="0"/>
-    <w:lsdException w:name="Colorful List Accent 3" w:semiHidden="0" w:uiPriority="72" w:unhideWhenUsed="0"/>
-    <w:lsdException w:name="Colorful Grid Accent 3" w:semiHidden="0" w:uiPriority="73" w:unhideWhenUsed="0"/>
-    <w:lsdException w:name="Light Shading Accent 4" w:semiHidden="0" w:uiPriority="60" w:unhideWhenUsed="0"/>
-    <w:lsdException w:name="Light List Accent 4" w:semiHidden="0" w:uiPriority="61" w:unhideWhenUsed="0"/>
-    <w:lsdException w:name="Light Grid Accent 4" w:semiHidden="0" w:uiPriority="62" w:unhideWhenUsed="0"/>
-    <w:lsdException w:name="Medium Shading 1 Accent 4" w:semiHidden="0" w:uiPriority="63" w:unhideWhenUsed="0"/>
-    <w:lsdException w:name="Medium Shading 2 Accent 4" w:semiHidden="0" w:uiPriority="64" w:unhideWhenUsed="0"/>
-    <w:lsdException w:name="Medium List 1 Accent 4" w:semiHidden="0" w:uiPriority="65" w:unhideWhenUsed="0"/>
-    <w:lsdException w:name="Medium List 2 Accent 4" w:semiHidden="0" w:uiPriority="66" w:unhideWhenUsed="0"/>
-    <w:lsdException w:name="Medium Grid 1 Accent 4" w:semiHidden="0" w:uiPriority="67" w:unhideWhenUsed="0"/>
-    <w:lsdException w:name="Medium Grid 2 Accent 4" w:semiHidden="0" w:uiPriority="68" w:unhideWhenUsed="0"/>
-    <w:lsdException w:name="Medium Grid 3 Accent 4" w:semiHidden="0" w:uiPriority="69" w:unhideWhenUsed="0"/>
-    <w:lsdException w:name="Dark List Accent 4" w:semiHidden="0" w:uiPriority="70" w:unhideWhenUsed="0"/>
-    <w:lsdException w:name="Colorful Shading Accent 4" w:semiHidden="0" w:uiPriority="71" w:unhideWhenUsed="0"/>
-    <w:lsdException w:name="Colorful List Accent 4" w:semiHidden="0" w:uiPriority="72" w:unhideWhenUsed="0"/>
-    <w:lsdException w:name="Colorful Grid Accent 4" w:semiHidden="0" w:uiPriority="73" w:unhideWhenUsed="0"/>
-    <w:lsdException w:name="Light Shading Accent 5" w:semiHidden="0" w:uiPriority="60" w:unhideWhenUsed="0"/>
-    <w:lsdException w:name="Light List Accent 5" w:semiHidden="0" w:uiPriority="61" w:unhideWhenUsed="0"/>
-    <w:lsdException w:name="Light Grid Accent 5" w:semiHidden="0" w:uiPriority="62" w:unhideWhenUsed="0"/>
-    <w:lsdException w:name="Medium Shading 1 Accent 5" w:semiHidden="0" w:uiPriority="63" w:unhideWhenUsed="0"/>
-    <w:lsdException w:name="Medium Shading 2 Accent 5" w:semiHidden="0" w:uiPriority="64" w:unhideWhenUsed="0"/>
-    <w:lsdException w:name="Medium List 1 Accent 5" w:semiHidden="0" w:uiPriority="65" w:unhideWhenUsed="0"/>
-    <w:lsdException w:name="Medium List 2 Accent 5" w:semiHidden="0" w:uiPriority="66" w:unhideWhenUsed="0"/>
-    <w:lsdException w:name="Medium Grid 1 Accent 5" w:semiHidden="0" w:uiPriority="67" w:unhideWhenUsed="0"/>
-    <w:lsdException w:name="Medium Grid 2 Accent 5" w:semiHidden="0" w:uiPriority="68" w:unhideWhenUsed="0"/>
-    <w:lsdException w:name="Medium Grid 3 Accent 5" w:semiHidden="0" w:uiPriority="69" w:unhideWhenUsed="0"/>
-    <w:lsdException w:name="Dark List Accent 5" w:semiHidden="0" w:uiPriority="70" w:unhideWhenUsed="0"/>
-    <w:lsdException w:name="Colorful Shading Accent 5" w:semiHidden="0" w:uiPriority="71" w:unhideWhenUsed="0"/>
-    <w:lsdException w:name="Colorful List Accent 5" w:semiHidden="0" w:uiPriority="72" w:unhideWhenUsed="0"/>
-    <w:lsdException w:name="Colorful Grid Accent 5" w:semiHidden="0" w:uiPriority="73" w:unhideWhenUsed="0"/>
-    <w:lsdException w:name="Light Shading Accent 6" w:semiHidden="0" w:uiPriority="60" w:unhideWhenUsed="0"/>
-    <w:lsdException w:name="Light List Accent 6" w:semiHidden="0" w:uiPriority="61" w:unhideWhenUsed="0"/>
-    <w:lsdException w:name="Light Grid Accent 6" w:semiHidden="0" w:uiPriority="62" w:unhideWhenUsed="0"/>
-    <w:lsdException w:name="Medium Shading 1 Accent 6" w:semiHidden="0" w:uiPriority="63" w:unhideWhenUsed="0"/>
-    <w:lsdException w:name="Medium Shading 2 Accent 6" w:semiHidden="0" w:uiPriority="64" w:unhideWhenUsed="0"/>
-    <w:lsdException w:name="Medium List 1 Accent 6" w:semiHidden="0" w:uiPriority="65" w:unhideWhenUsed="0"/>
-    <w:lsdException w:name="Medium List 2 Accent 6" w:semiHidden="0" w:uiPriority="66" w:unhideWhenUsed="0"/>
-    <w:lsdException w:name="Medium Grid 1 Accent 6" w:semiHidden="0" w:uiPriority="67" w:unhideWhenUsed="0"/>
-    <w:lsdException w:name="Medium Grid 2 Accent 6" w:semiHidden="0" w:uiPriority="68" w:unhideWhenUsed="0"/>
-    <w:lsdException w:name="Medium Grid 3 Accent 6" w:semiHidden="0" w:uiPriority="69" w:unhideWhenUsed="0"/>
-    <w:lsdException w:name="Dark List Accent 6" w:semiHidden="0" w:uiPriority="70" w:unhideWhenUsed="0"/>
-    <w:lsdException w:name="Colorful Shading Accent 6" w:semiHidden="0" w:uiPriority="71" w:unhideWhenUsed="0"/>
-    <w:lsdException w:name="Colorful List Accent 6" w:semiHidden="0" w:uiPriority="72" w:unhideWhenUsed="0"/>
-    <w:lsdException w:name="Colorful Grid Accent 6" w:semiHidden="0" w:uiPriority="73" w:unhideWhenUsed="0"/>
-    <w:lsdException w:name="Subtle Emphasis" w:semiHidden="0" w:uiPriority="19" w:unhideWhenUsed="0" w:qFormat="1"/>
-    <w:lsdException w:name="Intense Emphasis" w:semiHidden="0" w:uiPriority="21" w:unhideWhenUsed="0" w:qFormat="1"/>
-    <w:lsdException w:name="Subtle Reference" w:semiHidden="0" w:uiPriority="31" w:unhideWhenUsed="0" w:qFormat="1"/>
-    <w:lsdException w:name="Intense Reference" w:semiHidden="0" w:uiPriority="32" w:unhideWhenUsed="0" w:qFormat="1"/>
-    <w:lsdException w:name="Book Title" w:semiHidden="0" w:uiPriority="33" w:unhideWhenUsed="0" w:qFormat="1"/>
-    <w:lsdException w:name="Bibliography" w:uiPriority="37"/>
-    <w:lsdException w:name="TOC Heading" w:uiPriority="39" w:qFormat="1"/>
+  <w:latentStyles w:defLockedState="0" w:defUIPriority="99" w:defSemiHidden="0" w:defUnhideWhenUsed="0" w:defQFormat="0" w:count="371">
+    <w:lsdException w:name="Normal" w:uiPriority="0" w:qFormat="1"/>
+    <w:lsdException w:name="heading 1" w:uiPriority="9" w:qFormat="1"/>
+    <w:lsdException w:name="heading 2" w:semiHidden="1" w:uiPriority="9" w:unhideWhenUsed="1" w:qFormat="1"/>
+    <w:lsdException w:name="heading 3" w:semiHidden="1" w:uiPriority="9" w:unhideWhenUsed="1" w:qFormat="1"/>
+    <w:lsdException w:name="heading 4" w:semiHidden="1" w:uiPriority="9" w:unhideWhenUsed="1" w:qFormat="1"/>
+    <w:lsdException w:name="heading 5" w:semiHidden="1" w:uiPriority="9" w:unhideWhenUsed="1" w:qFormat="1"/>
+    <w:lsdException w:name="heading 6" w:semiHidden="1" w:uiPriority="9" w:unhideWhenUsed="1" w:qFormat="1"/>
+    <w:lsdException w:name="heading 7" w:semiHidden="1" w:uiPriority="9" w:unhideWhenUsed="1" w:qFormat="1"/>
+    <w:lsdException w:name="heading 8" w:semiHidden="1" w:uiPriority="9" w:unhideWhenUsed="1" w:qFormat="1"/>
+    <w:lsdException w:name="heading 9" w:semiHidden="1" w:uiPriority="9" w:unhideWhenUsed="1" w:qFormat="1"/>
+    <w:lsdException w:name="index 1" w:semiHidden="1" w:unhideWhenUsed="1"/>
+    <w:lsdException w:name="index 2" w:semiHidden="1" w:unhideWhenUsed="1"/>
+    <w:lsdException w:name="index 3" w:semiHidden="1" w:unhideWhenUsed="1"/>
+    <w:lsdException w:name="index 4" w:semiHidden="1" w:unhideWhenUsed="1"/>
+    <w:lsdException w:name="index 5" w:semiHidden="1" w:unhideWhenUsed="1"/>
+    <w:lsdException w:name="index 6" w:semiHidden="1" w:unhideWhenUsed="1"/>
+    <w:lsdException w:name="index 7" w:semiHidden="1" w:unhideWhenUsed="1"/>
+    <w:lsdException w:name="index 8" w:semiHidden="1" w:unhideWhenUsed="1"/>
+    <w:lsdException w:name="index 9" w:semiHidden="1" w:unhideWhenUsed="1"/>
+    <w:lsdException w:name="toc 1" w:semiHidden="1" w:uiPriority="39" w:unhideWhenUsed="1"/>
+    <w:lsdException w:name="toc 2" w:semiHidden="1" w:uiPriority="39" w:unhideWhenUsed="1"/>
+    <w:lsdException w:name="toc 3" w:semiHidden="1" w:uiPriority="39" w:unhideWhenUsed="1"/>
+    <w:lsdException w:name="toc 4" w:semiHidden="1" w:uiPriority="39" w:unhideWhenUsed="1"/>
+    <w:lsdException w:name="toc 5" w:semiHidden="1" w:uiPriority="39" w:unhideWhenUsed="1"/>
+    <w:lsdException w:name="toc 6" w:semiHidden="1" w:uiPriority="39" w:unhideWhenUsed="1"/>
+    <w:lsdException w:name="toc 7" w:semiHidden="1" w:uiPriority="39" w:unhideWhenUsed="1"/>
+    <w:lsdException w:name="toc 8" w:semiHidden="1" w:uiPriority="39" w:unhideWhenUsed="1"/>
+    <w:lsdException w:name="toc 9" w:semiHidden="1" w:uiPriority="39" w:unhideWhenUsed="1"/>
+    <w:lsdException w:name="Normal Indent" w:semiHidden="1" w:unhideWhenUsed="1"/>
+    <w:lsdException w:name="footnote text" w:semiHidden="1" w:unhideWhenUsed="1"/>
+    <w:lsdException w:name="annotation text" w:semiHidden="1" w:unhideWhenUsed="1"/>
+    <w:lsdException w:name="header" w:semiHidden="1" w:unhideWhenUsed="1"/>
+    <w:lsdException w:name="footer" w:semiHidden="1" w:unhideWhenUsed="1"/>
+    <w:lsdException w:name="index heading" w:semiHidden="1" w:unhideWhenUsed="1"/>
+    <w:lsdException w:name="caption" w:semiHidden="1" w:uiPriority="35" w:unhideWhenUsed="1" w:qFormat="1"/>
+    <w:lsdException w:name="table of figures" w:semiHidden="1" w:unhideWhenUsed="1"/>
+    <w:lsdException w:name="envelope address" w:semiHidden="1" w:unhideWhenUsed="1"/>
+    <w:lsdException w:name="envelope return" w:semiHidden="1" w:unhideWhenUsed="1"/>
+    <w:lsdException w:name="footnote reference" w:semiHidden="1" w:unhideWhenUsed="1"/>
+    <w:lsdException w:name="annotation reference" w:semiHidden="1" w:unhideWhenUsed="1"/>
+    <w:lsdException w:name="line number" w:semiHidden="1" w:unhideWhenUsed="1"/>
+    <w:lsdException w:name="page number" w:semiHidden="1" w:unhideWhenUsed="1"/>
+    <w:lsdException w:name="endnote reference" w:semiHidden="1" w:unhideWhenUsed="1"/>
+    <w:lsdException w:name="endnote text" w:semiHidden="1" w:unhideWhenUsed="1"/>
+    <w:lsdException w:name="table of authorities" w:semiHidden="1" w:unhideWhenUsed="1"/>
+    <w:lsdException w:name="macro" w:semiHidden="1" w:unhideWhenUsed="1"/>
+    <w:lsdException w:name="toa heading" w:semiHidden="1" w:unhideWhenUsed="1"/>
+    <w:lsdException w:name="List" w:semiHidden="1" w:unhideWhenUsed="1"/>
+    <w:lsdException w:name="List Bullet" w:semiHidden="1" w:unhideWhenUsed="1"/>
+    <w:lsdException w:name="List Number" w:semiHidden="1" w:unhideWhenUsed="1"/>
+    <w:lsdException w:name="List 2" w:semiHidden="1" w:unhideWhenUsed="1"/>
+    <w:lsdException w:name="List 3" w:semiHidden="1" w:unhideWhenUsed="1"/>
+    <w:lsdException w:name="List 4" w:semiHidden="1" w:unhideWhenUsed="1"/>
+    <w:lsdException w:name="List 5" w:semiHidden="1" w:unhideWhenUsed="1"/>
+    <w:lsdException w:name="List Bullet 2" w:semiHidden="1" w:unhideWhenUsed="1"/>
+    <w:lsdException w:name="List Bullet 3" w:semiHidden="1" w:unhideWhenUsed="1"/>
+    <w:lsdException w:name="List Bullet 4" w:semiHidden="1" w:unhideWhenUsed="1"/>
+    <w:lsdException w:name="List Bullet 5" w:semiHidden="1" w:unhideWhenUsed="1"/>
+    <w:lsdException w:name="List Number 2" w:semiHidden="1" w:unhideWhenUsed="1"/>
+    <w:lsdException w:name="List Number 3" w:semiHidden="1" w:unhideWhenUsed="1"/>
+    <w:lsdException w:name="List Number 4" w:semiHidden="1" w:unhideWhenUsed="1"/>
+    <w:lsdException w:name="List Number 5" w:semiHidden="1" w:unhideWhenUsed="1"/>
+    <w:lsdException w:name="Title" w:uiPriority="10" w:qFormat="1"/>
+    <w:lsdException w:name="Closing" w:semiHidden="1" w:unhideWhenUsed="1"/>
+    <w:lsdException w:name="Signature" w:semiHidden="1" w:unhideWhenUsed="1"/>
+    <w:lsdException w:name="Default Paragraph Font" w:semiHidden="1" w:uiPriority="1" w:unhideWhenUsed="1"/>
+    <w:lsdException w:name="Body Text" w:semiHidden="1" w:unhideWhenUsed="1"/>
+    <w:lsdException w:name="Body Text Indent" w:semiHidden="1" w:unhideWhenUsed="1"/>
+    <w:lsdException w:name="List Continue" w:semiHidden="1" w:unhideWhenUsed="1"/>
+    <w:lsdException w:name="List Continue 2" w:semiHidden="1" w:unhideWhenUsed="1"/>
+    <w:lsdException w:name="List Continue 3" w:semiHidden="1" w:unhideWhenUsed="1"/>
+    <w:lsdException w:name="List Continue 4" w:semiHidden="1" w:unhideWhenUsed="1"/>
+    <w:lsdException w:name="List Continue 5" w:semiHidden="1" w:unhideWhenUsed="1"/>
+    <w:lsdException w:name="Message Header" w:semiHidden="1" w:unhideWhenUsed="1"/>
+    <w:lsdException w:name="Subtitle" w:uiPriority="11" w:qFormat="1"/>
+    <w:lsdException w:name="Salutation" w:semiHidden="1" w:unhideWhenUsed="1"/>
+    <w:lsdException w:name="Date" w:semiHidden="1" w:unhideWhenUsed="1"/>
+    <w:lsdException w:name="Body Text First Indent" w:semiHidden="1" w:unhideWhenUsed="1"/>
+    <w:lsdException w:name="Body Text First Indent 2" w:semiHidden="1" w:unhideWhenUsed="1"/>
+    <w:lsdException w:name="Note Heading" w:semiHidden="1" w:unhideWhenUsed="1"/>
+    <w:lsdException w:name="Body Text 2" w:semiHidden="1" w:unhideWhenUsed="1"/>
+    <w:lsdException w:name="Body Text 3" w:semiHidden="1" w:unhideWhenUsed="1"/>
+    <w:lsdException w:name="Body Text Indent 2" w:semiHidden="1" w:unhideWhenUsed="1"/>
+    <w:lsdException w:name="Body Text Indent 3" w:semiHidden="1" w:unhideWhenUsed="1"/>
+    <w:lsdException w:name="Block Text" w:semiHidden="1" w:unhideWhenUsed="1"/>
+    <w:lsdException w:name="Hyperlink" w:semiHidden="1" w:unhideWhenUsed="1"/>
+    <w:lsdException w:name="FollowedHyperlink" w:semiHidden="1" w:unhideWhenUsed="1"/>
+    <w:lsdException w:name="Strong" w:uiPriority="22" w:qFormat="1"/>
+    <w:lsdException w:name="Emphasis" w:uiPriority="20" w:qFormat="1"/>
+    <w:lsdException w:name="Document Map" w:semiHidden="1" w:unhideWhenUsed="1"/>
+    <w:lsdException w:name="Plain Text" w:semiHidden="1" w:unhideWhenUsed="1"/>
+    <w:lsdException w:name="E-mail Signature" w:semiHidden="1" w:unhideWhenUsed="1"/>
+    <w:lsdException w:name="HTML Top of Form" w:semiHidden="1" w:unhideWhenUsed="1"/>
+    <w:lsdException w:name="HTML Bottom of Form" w:semiHidden="1" w:unhideWhenUsed="1"/>
+    <w:lsdException w:name="Normal (Web)" w:semiHidden="1" w:unhideWhenUsed="1"/>
+    <w:lsdException w:name="HTML Acronym" w:semiHidden="1" w:unhideWhenUsed="1"/>
+    <w:lsdException w:name="HTML Address" w:semiHidden="1" w:unhideWhenUsed="1"/>
+    <w:lsdException w:name="HTML Cite" w:semiHidden="1" w:unhideWhenUsed="1"/>
+    <w:lsdException w:name="HTML Code" w:semiHidden="1" w:unhideWhenUsed="1"/>
+    <w:lsdException w:name="HTML Definition" w:semiHidden="1" w:unhideWhenUsed="1"/>
+    <w:lsdException w:name="HTML Keyboard" w:semiHidden="1" w:unhideWhenUsed="1"/>
+    <w:lsdException w:name="HTML Preformatted" w:semiHidden="1" w:unhideWhenUsed="1"/>
+    <w:lsdException w:name="HTML Sample" w:semiHidden="1" w:unhideWhenUsed="1"/>
+    <w:lsdException w:name="HTML Typewriter" w:semiHidden="1" w:unhideWhenUsed="1"/>
+    <w:lsdException w:name="HTML Variable" w:semiHidden="1" w:unhideWhenUsed="1"/>
+    <w:lsdException w:name="Normal Table" w:semiHidden="1" w:unhideWhenUsed="1"/>
+    <w:lsdException w:name="annotation subject" w:semiHidden="1" w:unhideWhenUsed="1"/>
+    <w:lsdException w:name="No List" w:semiHidden="1" w:unhideWhenUsed="1"/>
+    <w:lsdException w:name="Outline List 1" w:semiHidden="1" w:unhideWhenUsed="1"/>
+    <w:lsdException w:name="Outline List 2" w:semiHidden="1" w:unhideWhenUsed="1"/>
+    <w:lsdException w:name="Outline List 3" w:semiHidden="1" w:unhideWhenUsed="1"/>
+    <w:lsdException w:name="Table Simple 1" w:semiHidden="1" w:unhideWhenUsed="1"/>
+    <w:lsdException w:name="Table Simple 2" w:semiHidden="1" w:unhideWhenUsed="1"/>
+    <w:lsdException w:name="Table Simple 3" w:semiHidden="1" w:unhideWhenUsed="1"/>
+    <w:lsdException w:name="Table Classic 1" w:semiHidden="1" w:unhideWhenUsed="1"/>
+    <w:lsdException w:name="Table Classic 2" w:semiHidden="1" w:unhideWhenUsed="1"/>
+    <w:lsdException w:name="Table Classic 3" w:semiHidden="1" w:unhideWhenUsed="1"/>
+    <w:lsdException w:name="Table Classic 4" w:semiHidden="1" w:unhideWhenUsed="1"/>
+    <w:lsdException w:name="Table Colorful 1" w:semiHidden="1" w:unhideWhenUsed="1"/>
+    <w:lsdException w:name="Table Colorful 2" w:semiHidden="1" w:unhideWhenUsed="1"/>
+    <w:lsdException w:name="Table Colorful 3" w:semiHidden="1" w:unhideWhenUsed="1"/>
+    <w:lsdException w:name="Table Columns 1" w:semiHidden="1" w:unhideWhenUsed="1"/>
+    <w:lsdException w:name="Table Columns 2" w:semiHidden="1" w:unhideWhenUsed="1"/>
+    <w:lsdException w:name="Table Columns 3" w:semiHidden="1" w:unhideWhenUsed="1"/>
+    <w:lsdException w:name="Table Columns 4" w:semiHidden="1" w:unhideWhenUsed="1"/>
+    <w:lsdException w:name="Table Columns 5" w:semiHidden="1" w:unhideWhenUsed="1"/>
+    <w:lsdException w:name="Table Grid 1" w:semiHidden="1" w:unhideWhenUsed="1"/>
+    <w:lsdException w:name="Table Grid 2" w:semiHidden="1" w:unhideWhenUsed="1"/>
+    <w:lsdException w:name="Table Grid 3" w:semiHidden="1" w:unhideWhenUsed="1"/>
+    <w:lsdException w:name="Table Grid 4" w:semiHidden="1" w:unhideWhenUsed="1"/>
+    <w:lsdException w:name="Table Grid 5" w:semiHidden="1" w:unhideWhenUsed="1"/>
+    <w:lsdException w:name="Table Grid 6" w:semiHidden="1" w:unhideWhenUsed="1"/>
+    <w:lsdException w:name="Table Grid 7" w:semiHidden="1" w:unhideWhenUsed="1"/>
+    <w:lsdException w:name="Table Grid 8" w:semiHidden="1" w:unhideWhenUsed="1"/>
+    <w:lsdException w:name="Table List 1" w:semiHidden="1" w:unhideWhenUsed="1"/>
+    <w:lsdException w:name="Table List 2" w:semiHidden="1" w:unhideWhenUsed="1"/>
+    <w:lsdException w:name="Table List 3" w:semiHidden="1" w:unhideWhenUsed="1"/>
+    <w:lsdException w:name="Table List 4" w:semiHidden="1" w:unhideWhenUsed="1"/>
+    <w:lsdException w:name="Table List 5" w:semiHidden="1" w:unhideWhenUsed="1"/>
+    <w:lsdException w:name="Table List 6" w:semiHidden="1" w:unhideWhenUsed="1"/>
+    <w:lsdException w:name="Table List 7" w:semiHidden="1" w:unhideWhenUsed="1"/>
+    <w:lsdException w:name="Table List 8" w:semiHidden="1" w:unhideWhenUsed="1"/>
+    <w:lsdException w:name="Table 3D effects 1" w:semiHidden="1" w:unhideWhenUsed="1"/>
+    <w:lsdException w:name="Table 3D effects 2" w:semiHidden="1" w:unhideWhenUsed="1"/>
+    <w:lsdException w:name="Table 3D effects 3" w:semiHidden="1" w:unhideWhenUsed="1"/>
+    <w:lsdException w:name="Table Contemporary" w:semiHidden="1" w:unhideWhenUsed="1"/>
+    <w:lsdException w:name="Table Elegant" w:semiHidden="1" w:unhideWhenUsed="1"/>
+    <w:lsdException w:name="Table Professional" w:semiHidden="1" w:unhideWhenUsed="1"/>
+    <w:lsdException w:name="Table Subtle 1" w:semiHidden="1" w:unhideWhenUsed="1"/>
+    <w:lsdException w:name="Table Subtle 2" w:semiHidden="1" w:unhideWhenUsed="1"/>
+    <w:lsdException w:name="Table Web 1" w:semiHidden="1" w:unhideWhenUsed="1"/>
+    <w:lsdException w:name="Table Web 2" w:semiHidden="1" w:unhideWhenUsed="1"/>
+    <w:lsdException w:name="Table Web 3" w:semiHidden="1" w:unhideWhenUsed="1"/>
+    <w:lsdException w:name="Balloon Text" w:semiHidden="1" w:unhideWhenUsed="1"/>
+    <w:lsdException w:name="Table Grid" w:uiPriority="59"/>
+    <w:lsdException w:name="Table Theme" w:semiHidden="1" w:unhideWhenUsed="1"/>
+    <w:lsdException w:name="Placeholder Text" w:semiHidden="1"/>
+    <w:lsdException w:name="No Spacing" w:uiPriority="1" w:qFormat="1"/>
+    <w:lsdException w:name="Light Shading" w:uiPriority="60"/>
+    <w:lsdException w:name="Light List" w:uiPriority="61"/>
+    <w:lsdException w:name="Light Grid" w:uiPriority="62"/>
+    <w:lsdException w:name="Medium Shading 1" w:uiPriority="63"/>
+    <w:lsdException w:name="Medium Shading 2" w:uiPriority="64"/>
+    <w:lsdException w:name="Medium List 1" w:uiPriority="65"/>
+    <w:lsdException w:name="Medium List 2" w:uiPriority="66"/>
+    <w:lsdException w:name="Medium Grid 1" w:uiPriority="67"/>
+    <w:lsdException w:name="Medium Grid 2" w:uiPriority="68"/>
+    <w:lsdException w:name="Medium Grid 3" w:uiPriority="69"/>
+    <w:lsdException w:name="Dark List" w:uiPriority="70"/>
+    <w:lsdException w:name="Colorful Shading" w:uiPriority="71"/>
+    <w:lsdException w:name="Colorful List" w:uiPriority="72"/>
+    <w:lsdException w:name="Colorful Grid" w:uiPriority="73"/>
+    <w:lsdException w:name="Light Shading Accent 1" w:uiPriority="60"/>
+    <w:lsdException w:name="Light List Accent 1" w:uiPriority="61"/>
+    <w:lsdException w:name="Light Grid Accent 1" w:uiPriority="62"/>
+    <w:lsdException w:name="Medium Shading 1 Accent 1" w:uiPriority="63"/>
+    <w:lsdException w:name="Medium Shading 2 Accent 1" w:uiPriority="64"/>
+    <w:lsdException w:name="Medium List 1 Accent 1" w:uiPriority="65"/>
+    <w:lsdException w:name="Revision" w:semiHidden="1"/>
+    <w:lsdException w:name="List Paragraph" w:uiPriority="34" w:qFormat="1"/>
+    <w:lsdException w:name="Quote" w:uiPriority="29" w:qFormat="1"/>
+    <w:lsdException w:name="Intense Quote" w:uiPriority="30" w:qFormat="1"/>
+    <w:lsdException w:name="Medium List 2 Accent 1" w:uiPriority="66"/>
+    <w:lsdException w:name="Medium Grid 1 Accent 1" w:uiPriority="67"/>
+    <w:lsdException w:name="Medium Grid 2 Accent 1" w:uiPriority="68"/>
+    <w:lsdException w:name="Medium Grid 3 Accent 1" w:uiPriority="69"/>
+    <w:lsdException w:name="Dark List Accent 1" w:uiPriority="70"/>
+    <w:lsdException w:name="Colorful Shading Accent 1" w:uiPriority="71"/>
+    <w:lsdException w:name="Colorful List Accent 1" w:uiPriority="72"/>
+    <w:lsdException w:name="Colorful Grid Accent 1" w:uiPriority="73"/>
+    <w:lsdException w:name="Light Shading Accent 2" w:uiPriority="60"/>
+    <w:lsdException w:name="Light List Accent 2" w:uiPriority="61"/>
+    <w:lsdException w:name="Light Grid Accent 2" w:uiPriority="62"/>
+    <w:lsdException w:name="Medium Shading 1 Accent 2" w:uiPriority="63"/>
+    <w:lsdException w:name="Medium Shading 2 Accent 2" w:uiPriority="64"/>
+    <w:lsdException w:name="Medium List 1 Accent 2" w:uiPriority="65"/>
+    <w:lsdException w:name="Medium List 2 Accent 2" w:uiPriority="66"/>
+    <w:lsdException w:name="Medium Grid 1 Accent 2" w:uiPriority="67"/>
+    <w:lsdException w:name="Medium Grid 2 Accent 2" w:uiPriority="68"/>
+    <w:lsdException w:name="Medium Grid 3 Accent 2" w:uiPriority="69"/>
+    <w:lsdException w:name="Dark List Accent 2" w:uiPriority="70"/>
+    <w:lsdException w:name="Colorful Shading Accent 2" w:uiPriority="71"/>
+    <w:lsdException w:name="Colorful List Accent 2" w:uiPriority="72"/>
+    <w:lsdException w:name="Colorful Grid Accent 2" w:uiPriority="73"/>
+    <w:lsdException w:name="Light Shading Accent 3" w:uiPriority="60"/>
+    <w:lsdException w:name="Light List Accent 3" w:uiPriority="61"/>
+    <w:lsdException w:name="Light Grid Accent 3" w:uiPriority="62"/>
+    <w:lsdException w:name="Medium Shading 1 Accent 3" w:uiPriority="63"/>
+    <w:lsdException w:name="Medium Shading 2 Accent 3" w:uiPriority="64"/>
+    <w:lsdException w:name="Medium List 1 Accent 3" w:uiPriority="65"/>
+    <w:lsdException w:name="Medium List 2 Accent 3" w:uiPriority="66"/>
+    <w:lsdException w:name="Medium Grid 1 Accent 3" w:uiPriority="67"/>
+    <w:lsdException w:name="Medium Grid 2 Accent 3" w:uiPriority="68"/>
+    <w:lsdException w:name="Medium Grid 3 Accent 3" w:uiPriority="69"/>
+    <w:lsdException w:name="Dark List Accent 3" w:uiPriority="70"/>
+    <w:lsdException w:name="Colorful Shading Accent 3" w:uiPriority="71"/>
+    <w:lsdException w:name="Colorful List Accent 3" w:uiPriority="72"/>
+    <w:lsdException w:name="Colorful Grid Accent 3" w:uiPriority="73"/>
+    <w:lsdException w:name="Light Shading Accent 4" w:uiPriority="60"/>
+    <w:lsdException w:name="Light List Accent 4" w:uiPriority="61"/>
+    <w:lsdException w:name="Light Grid Accent 4" w:uiPriority="62"/>
+    <w:lsdException w:name="Medium Shading 1 Accent 4" w:uiPriority="63"/>
+    <w:lsdException w:name="Medium Shading 2 Accent 4" w:uiPriority="64"/>
+    <w:lsdException w:name="Medium List 1 Accent 4" w:uiPriority="65"/>
+    <w:lsdException w:name="Medium List 2 Accent 4" w:uiPriority="66"/>
+    <w:lsdException w:name="Medium Grid 1 Accent 4" w:uiPriority="67"/>
+    <w:lsdException w:name="Medium Grid 2 Accent 4" w:uiPriority="68"/>
+    <w:lsdException w:name="Medium Grid 3 Accent 4" w:uiPriority="69"/>
+    <w:lsdException w:name="Dark List Accent 4" w:uiPriority="70"/>
+    <w:lsdException w:name="Colorful Shading Accent 4" w:uiPriority="71"/>
+    <w:lsdException w:name="Colorful List Accent 4" w:uiPriority="72"/>
+    <w:lsdException w:name="Colorful Grid Accent 4" w:uiPriority="73"/>
+    <w:lsdException w:name="Light Shading Accent 5" w:uiPriority="60"/>
+    <w:lsdException w:name="Light List Accent 5" w:uiPriority="61"/>
+    <w:lsdException w:name="Light Grid Accent 5" w:uiPriority="62"/>
+    <w:lsdException w:name="Medium Shading 1 Accent 5" w:uiPriority="63"/>
+    <w:lsdException w:name="Medium Shading 2 Accent 5" w:uiPriority="64"/>
+    <w:lsdException w:name="Medium List 1 Accent 5" w:uiPriority="65"/>
+    <w:lsdException w:name="Medium List 2 Accent 5" w:uiPriority="66"/>
+    <w:lsdException w:name="Medium Grid 1 Accent 5" w:uiPriority="67"/>
+    <w:lsdException w:name="Medium Grid 2 Accent 5" w:uiPriority="68"/>
+    <w:lsdException w:name="Medium Grid 3 Accent 5" w:uiPriority="69"/>
+    <w:lsdException w:name="Dark List Accent 5" w:uiPriority="70"/>
+    <w:lsdException w:name="Colorful Shading Accent 5" w:uiPriority="71"/>
+    <w:lsdException w:name="Colorful List Accent 5" w:uiPriority="72"/>
+    <w:lsdException w:name="Colorful Grid Accent 5" w:uiPriority="73"/>
+    <w:lsdException w:name="Light Shading Accent 6" w:uiPriority="60"/>
+    <w:lsdException w:name="Light List Accent 6" w:uiPriority="61"/>
+    <w:lsdException w:name="Light Grid Accent 6" w:uiPriority="62"/>
+    <w:lsdException w:name="Medium Shading 1 Accent 6" w:uiPriority="63"/>
+    <w:lsdException w:name="Medium Shading 2 Accent 6" w:uiPriority="64"/>
+    <w:lsdException w:name="Medium List 1 Accent 6" w:uiPriority="65"/>
+    <w:lsdException w:name="Medium List 2 Accent 6" w:uiPriority="66"/>
+    <w:lsdException w:name="Medium Grid 1 Accent 6" w:uiPriority="67"/>
+    <w:lsdException w:name="Medium Grid 2 Accent 6" w:uiPriority="68"/>
+    <w:lsdException w:name="Medium Grid 3 Accent 6" w:uiPriority="69"/>
+    <w:lsdException w:name="Dark List Accent 6" w:uiPriority="70"/>
+    <w:lsdException w:name="Colorful Shading Accent 6" w:uiPriority="71"/>
+    <w:lsdException w:name="Colorful List Accent 6" w:uiPriority="72"/>
+    <w:lsdException w:name="Colorful Grid Accent 6" w:uiPriority="73"/>
+    <w:lsdException w:name="Subtle Emphasis" w:uiPriority="19" w:qFormat="1"/>
+    <w:lsdException w:name="Intense Emphasis" w:uiPriority="21" w:qFormat="1"/>
+    <w:lsdException w:name="Subtle Reference" w:uiPriority="31" w:qFormat="1"/>
+    <w:lsdException w:name="Intense Reference" w:uiPriority="32" w:qFormat="1"/>
+    <w:lsdException w:name="Book Title" w:uiPriority="33" w:qFormat="1"/>
+    <w:lsdException w:name="Bibliography" w:semiHidden="1" w:uiPriority="37" w:unhideWhenUsed="1"/>
+    <w:lsdException w:name="TOC Heading" w:semiHidden="1" w:uiPriority="39" w:unhideWhenUsed="1" w:qFormat="1"/>
+    <w:lsdException w:name="Plain Table 1" w:uiPriority="41"/>
+    <w:lsdException w:name="Plain Table 2" w:uiPriority="42"/>
+    <w:lsdException w:name="Plain Table 3" w:uiPriority="43"/>
+    <w:lsdException w:name="Plain Table 4" w:uiPriority="44"/>
+    <w:lsdException w:name="Plain Table 5" w:uiPriority="45"/>
+    <w:lsdException w:name="Grid Table Light" w:uiPriority="40"/>
+    <w:lsdException w:name="Grid Table 1 Light" w:uiPriority="46"/>
+    <w:lsdException w:name="Grid Table 2" w:uiPriority="47"/>
+    <w:lsdException w:name="Grid Table 3" w:uiPriority="48"/>
+    <w:lsdException w:name="Grid Table 4" w:uiPriority="49"/>
+    <w:lsdException w:name="Grid Table 5 Dark" w:uiPriority="50"/>
+    <w:lsdException w:name="Grid Table 6 Colorful" w:uiPriority="51"/>
+    <w:lsdException w:name="Grid Table 7 Colorful" w:uiPriority="52"/>
+    <w:lsdException w:name="Grid Table 1 Light Accent 1" w:uiPriority="46"/>
+    <w:lsdException w:name="Grid Table 2 Accent 1" w:uiPriority="47"/>
+    <w:lsdException w:name="Grid Table 3 Accent 1" w:uiPriority="48"/>
+    <w:lsdException w:name="Grid Table 4 Accent 1" w:uiPriority="49"/>
+    <w:lsdException w:name="Grid Table 5 Dark Accent 1" w:uiPriority="50"/>
+    <w:lsdException w:name="Grid Table 6 Colorful Accent 1" w:uiPriority="51"/>
+    <w:lsdException w:name="Grid Table 7 Colorful Accent 1" w:uiPriority="52"/>
+    <w:lsdException w:name="Grid Table 1 Light Accent 2" w:uiPriority="46"/>
+    <w:lsdException w:name="Grid Table 2 Accent 2" w:uiPriority="47"/>
+    <w:lsdException w:name="Grid Table 3 Accent 2" w:uiPriority="48"/>
+    <w:lsdException w:name="Grid Table 4 Accent 2" w:uiPriority="49"/>
+    <w:lsdException w:name="Grid Table 5 Dark Accent 2" w:uiPriority="50"/>
+    <w:lsdException w:name="Grid Table 6 Colorful Accent 2" w:uiPriority="51"/>
+    <w:lsdException w:name="Grid Table 7 Colorful Accent 2" w:uiPriority="52"/>
+    <w:lsdException w:name="Grid Table 1 Light Accent 3" w:uiPriority="46"/>
+    <w:lsdException w:name="Grid Table 2 Accent 3" w:uiPriority="47"/>
+    <w:lsdException w:name="Grid Table 3 Accent 3" w:uiPriority="48"/>
+    <w:lsdException w:name="Grid Table 4 Accent 3" w:uiPriority="49"/>
+    <w:lsdException w:name="Grid Table 5 Dark Accent 3" w:uiPriority="50"/>
+    <w:lsdException w:name="Grid Table 6 Colorful Accent 3" w:uiPriority="51"/>
+    <w:lsdException w:name="Grid Table 7 Colorful Accent 3" w:uiPriority="52"/>
+    <w:lsdException w:name="Grid Table 1 Light Accent 4" w:uiPriority="46"/>
+    <w:lsdException w:name="Grid Table 2 Accent 4" w:uiPriority="47"/>
+    <w:lsdException w:name="Grid Table 3 Accent 4" w:uiPriority="48"/>
+    <w:lsdException w:name="Grid Table 4 Accent 4" w:uiPriority="49"/>
+    <w:lsdException w:name="Grid Table 5 Dark Accent 4" w:uiPriority="50"/>
+    <w:lsdException w:name="Grid Table 6 Colorful Accent 4" w:uiPriority="51"/>
+    <w:lsdException w:name="Grid Table 7 Colorful Accent 4" w:uiPriority="52"/>
+    <w:lsdException w:name="Grid Table 1 Light Accent 5" w:uiPriority="46"/>
+    <w:lsdException w:name="Grid Table 2 Accent 5" w:uiPriority="47"/>
+    <w:lsdException w:name="Grid Table 3 Accent 5" w:uiPriority="48"/>
+    <w:lsdException w:name="Grid Table 4 Accent 5" w:uiPriority="49"/>
+    <w:lsdException w:name="Grid Table 5 Dark Accent 5" w:uiPriority="50"/>
+    <w:lsdException w:name="Grid Table 6 Colorful Accent 5" w:uiPriority="51"/>
+    <w:lsdException w:name="Grid Table 7 Colorful Accent 5" w:uiPriority="52"/>
+    <w:lsdException w:name="Grid Table 1 Light Accent 6" w:uiPriority="46"/>
+    <w:lsdException w:name="Grid Table 2 Accent 6" w:uiPriority="47"/>
+    <w:lsdException w:name="Grid Table 3 Accent 6" w:uiPriority="48"/>
+    <w:lsdException w:name="Grid Table 4 Accent 6" w:uiPriority="49"/>
+    <w:lsdException w:name="Grid Table 5 Dark Accent 6" w:uiPriority="50"/>
+    <w:lsdException w:name="Grid Table 6 Colorful Accent 6" w:uiPriority="51"/>
+    <w:lsdException w:name="Grid Table 7 Colorful Accent 6" w:uiPriority="52"/>
+    <w:lsdException w:name="List Table 1 Light" w:uiPriority="46"/>
+    <w:lsdException w:name="List Table 2" w:uiPriority="47"/>
+    <w:lsdException w:name="List Table 3" w:uiPriority="48"/>
+    <w:lsdException w:name="List Table 4" w:uiPriority="49"/>
+    <w:lsdException w:name="List Table 5 Dark" w:uiPriority="50"/>
+    <w:lsdException w:name="List Table 6 Colorful" w:uiPriority="51"/>
+    <w:lsdException w:name="List Table 7 Colorful" w:uiPriority="52"/>
+    <w:lsdException w:name="List Table 1 Light Accent 1" w:uiPriority="46"/>
+    <w:lsdException w:name="List Table 2 Accent 1" w:uiPriority="47"/>
+    <w:lsdException w:name="List Table 3 Accent 1" w:uiPriority="48"/>
+    <w:lsdException w:name="List Table 4 Accent 1" w:uiPriority="49"/>
+    <w:lsdException w:name="List Table 5 Dark Accent 1" w:uiPriority="50"/>
+    <w:lsdException w:name="List Table 6 Colorful Accent 1" w:uiPriority="51"/>
+    <w:lsdException w:name="List Table 7 Colorful Accent 1" w:uiPriority="52"/>
+    <w:lsdException w:name="List Table 1 Light Accent 2" w:uiPriority="46"/>
+    <w:lsdException w:name="List Table 2 Accent 2" w:uiPriority="47"/>
+    <w:lsdException w:name="List Table 3 Accent 2" w:uiPriority="48"/>
+    <w:lsdException w:name="List Table 4 Accent 2" w:uiPriority="49"/>
+    <w:lsdException w:name="List Table 5 Dark Accent 2" w:uiPriority="50"/>
+    <w:lsdException w:name="List Table 6 Colorful Accent 2" w:uiPriority="51"/>
+    <w:lsdException w:name="List Table 7 Colorful Accent 2" w:uiPriority="52"/>
+    <w:lsdException w:name="List Table 1 Light Accent 3" w:uiPriority="46"/>
+    <w:lsdException w:name="List Table 2 Accent 3" w:uiPriority="47"/>
+    <w:lsdException w:name="List Table 3 Accent 3" w:uiPriority="48"/>
+    <w:lsdException w:name="List Table 4 Accent 3" w:uiPriority="49"/>
+    <w:lsdException w:name="List Table 5 Dark Accent 3" w:uiPriority="50"/>
+    <w:lsdException w:name="List Table 6 Colorful Accent 3" w:uiPriority="51"/>
+    <w:lsdException w:name="List Table 7 Colorful Accent 3" w:uiPriority="52"/>
+    <w:lsdException w:name="List Table 1 Light Accent 4" w:uiPriority="46"/>
+    <w:lsdException w:name="List Table 2 Accent 4" w:uiPriority="47"/>
+    <w:lsdException w:name="List Table 3 Accent 4" w:uiPriority="48"/>
+    <w:lsdException w:name="List Table 4 Accent 4" w:uiPriority="49"/>
+    <w:lsdException w:name="List Table 5 Dark Accent 4" w:uiPriority="50"/>
+    <w:lsdException w:name="List Table 6 Colorful Accent 4" w:uiPriority="51"/>
+    <w:lsdException w:name="List Table 7 Colorful Accent 4" w:uiPriority="52"/>
+    <w:lsdException w:name="List Table 1 Light Accent 5" w:uiPriority="46"/>
+    <w:lsdException w:name="List Table 2 Accent 5" w:uiPriority="47"/>
+    <w:lsdException w:name="List Table 3 Accent 5" w:uiPriority="48"/>
+    <w:lsdException w:name="List Table 4 Accent 5" w:uiPriority="49"/>
+    <w:lsdException w:name="List Table 5 Dark Accent 5" w:uiPriority="50"/>
+    <w:lsdException w:name="List Table 6 Colorful Accent 5" w:uiPriority="51"/>
+    <w:lsdException w:name="List Table 7 Colorful Accent 5" w:uiPriority="52"/>
+    <w:lsdException w:name="List Table 1 Light Accent 6" w:uiPriority="46"/>
+    <w:lsdException w:name="List Table 2 Accent 6" w:uiPriority="47"/>
+    <w:lsdException w:name="List Table 3 Accent 6" w:uiPriority="48"/>
+    <w:lsdException w:name="List Table 4 Accent 6" w:uiPriority="49"/>
+    <w:lsdException w:name="List Table 5 Dark Accent 6" w:uiPriority="50"/>
+    <w:lsdException w:name="List Table 6 Colorful Accent 6" w:uiPriority="51"/>
+    <w:lsdException w:name="List Table 7 Colorful Accent 6" w:uiPriority="52"/>
   </w:latentStyles>
   <w:style w:type="paragraph" w:default="1" w:styleId="Normal">
     <w:name w:val="Normal"/>
@@ -11023,11 +11070,11 @@
       <w:spacing w:after="200"/>
     </w:pPr>
   </w:style>
-  <w:style w:type="paragraph" w:styleId="Titre1">
+  <w:style w:type="paragraph" w:styleId="Heading1">
     <w:name w:val="heading 1"/>
     <w:basedOn w:val="Normal"/>
     <w:next w:val="Normal"/>
-    <w:link w:val="Titre1Car"/>
+    <w:link w:val="Heading1Char"/>
     <w:uiPriority w:val="9"/>
     <w:qFormat/>
     <w:rsid w:val="00827788"/>
@@ -11046,11 +11093,11 @@
       <w:szCs w:val="28"/>
     </w:rPr>
   </w:style>
-  <w:style w:type="paragraph" w:styleId="Titre2">
+  <w:style w:type="paragraph" w:styleId="Heading2">
     <w:name w:val="heading 2"/>
     <w:basedOn w:val="Normal"/>
     <w:next w:val="Normal"/>
-    <w:link w:val="Titre2Car"/>
+    <w:link w:val="Heading2Char"/>
     <w:uiPriority w:val="9"/>
     <w:unhideWhenUsed/>
     <w:qFormat/>
@@ -11070,13 +11117,13 @@
       <w:szCs w:val="26"/>
     </w:rPr>
   </w:style>
-  <w:style w:type="character" w:default="1" w:styleId="Policepardfaut">
+  <w:style w:type="character" w:default="1" w:styleId="DefaultParagraphFont">
     <w:name w:val="Default Paragraph Font"/>
     <w:uiPriority w:val="1"/>
     <w:semiHidden/>
     <w:unhideWhenUsed/>
   </w:style>
-  <w:style w:type="table" w:default="1" w:styleId="TableauNormal">
+  <w:style w:type="table" w:default="1" w:styleId="TableNormal">
     <w:name w:val="Normal Table"/>
     <w:uiPriority w:val="99"/>
     <w:semiHidden/>
@@ -11091,26 +11138,26 @@
       </w:tblCellMar>
     </w:tblPr>
   </w:style>
-  <w:style w:type="numbering" w:default="1" w:styleId="Aucuneliste">
+  <w:style w:type="numbering" w:default="1" w:styleId="NoList">
     <w:name w:val="No List"/>
     <w:uiPriority w:val="99"/>
     <w:semiHidden/>
     <w:unhideWhenUsed/>
   </w:style>
-  <w:style w:type="character" w:customStyle="1" w:styleId="SansinterligneCar">
-    <w:name w:val="Sans interligne Car"/>
-    <w:basedOn w:val="Policepardfaut"/>
-    <w:link w:val="Sansinterligne"/>
+  <w:style w:type="character" w:customStyle="1" w:styleId="NoSpacingChar">
+    <w:name w:val="No Spacing Char"/>
+    <w:basedOn w:val="DefaultParagraphFont"/>
+    <w:link w:val="NoSpacing"/>
     <w:uiPriority w:val="1"/>
     <w:rsid w:val="00827788"/>
     <w:rPr>
       <w:lang w:eastAsia="fr-FR"/>
     </w:rPr>
   </w:style>
-  <w:style w:type="character" w:customStyle="1" w:styleId="TextedebullesCar">
-    <w:name w:val="Texte de bulles Car"/>
-    <w:basedOn w:val="Policepardfaut"/>
-    <w:link w:val="Textedebulles"/>
+  <w:style w:type="character" w:customStyle="1" w:styleId="BalloonTextChar">
+    <w:name w:val="Balloon Text Char"/>
+    <w:basedOn w:val="DefaultParagraphFont"/>
+    <w:link w:val="BalloonText"/>
     <w:uiPriority w:val="99"/>
     <w:semiHidden/>
     <w:rsid w:val="00827788"/>
@@ -11120,10 +11167,10 @@
       <w:szCs w:val="16"/>
     </w:rPr>
   </w:style>
-  <w:style w:type="character" w:customStyle="1" w:styleId="Titre1Car">
-    <w:name w:val="Titre 1 Car"/>
-    <w:basedOn w:val="Policepardfaut"/>
-    <w:link w:val="Titre1"/>
+  <w:style w:type="character" w:customStyle="1" w:styleId="Heading1Char">
+    <w:name w:val="Heading 1 Char"/>
+    <w:basedOn w:val="DefaultParagraphFont"/>
+    <w:link w:val="Heading1"/>
     <w:uiPriority w:val="9"/>
     <w:rsid w:val="00827788"/>
     <w:rPr>
@@ -11137,12 +11184,12 @@
   </w:style>
   <w:style w:type="character" w:customStyle="1" w:styleId="apple-tab-span">
     <w:name w:val="apple-tab-span"/>
-    <w:basedOn w:val="Policepardfaut"/>
+    <w:basedOn w:val="DefaultParagraphFont"/>
     <w:rsid w:val="00D2424D"/>
   </w:style>
-  <w:style w:type="character" w:styleId="Emphaseintense">
+  <w:style w:type="character" w:styleId="IntenseEmphasis">
     <w:name w:val="Intense Emphasis"/>
-    <w:basedOn w:val="Policepardfaut"/>
+    <w:basedOn w:val="DefaultParagraphFont"/>
     <w:uiPriority w:val="21"/>
     <w:qFormat/>
     <w:rsid w:val="00C46FDC"/>
@@ -11154,10 +11201,10 @@
       <w:color w:val="4F81BD"/>
     </w:rPr>
   </w:style>
-  <w:style w:type="character" w:customStyle="1" w:styleId="Titre2Car">
-    <w:name w:val="Titre 2 Car"/>
-    <w:basedOn w:val="Policepardfaut"/>
-    <w:link w:val="Titre2"/>
+  <w:style w:type="character" w:customStyle="1" w:styleId="Heading2Char">
+    <w:name w:val="Heading 2 Char"/>
+    <w:basedOn w:val="DefaultParagraphFont"/>
+    <w:link w:val="Heading2"/>
     <w:uiPriority w:val="9"/>
     <w:rsid w:val="00D80BE9"/>
     <w:rPr>
@@ -11198,10 +11245,10 @@
       <w:sz w:val="20"/>
     </w:rPr>
   </w:style>
-  <w:style w:type="paragraph" w:styleId="Titre">
+  <w:style w:type="paragraph" w:styleId="Title">
     <w:name w:val="Title"/>
     <w:basedOn w:val="Normal"/>
-    <w:next w:val="Corpsdetexte"/>
+    <w:next w:val="BodyText"/>
     <w:rsid w:val="00141F96"/>
     <w:pPr>
       <w:keepNext/>
@@ -11213,7 +11260,7 @@
       <w:szCs w:val="28"/>
     </w:rPr>
   </w:style>
-  <w:style w:type="paragraph" w:styleId="Corpsdetexte">
+  <w:style w:type="paragraph" w:styleId="BodyText">
     <w:name w:val="Body Text"/>
     <w:basedOn w:val="Normal"/>
     <w:rsid w:val="00141F96"/>
@@ -11221,15 +11268,15 @@
       <w:spacing w:after="140" w:line="288" w:lineRule="auto"/>
     </w:pPr>
   </w:style>
-  <w:style w:type="paragraph" w:styleId="Liste">
+  <w:style w:type="paragraph" w:styleId="List">
     <w:name w:val="List"/>
-    <w:basedOn w:val="Corpsdetexte"/>
+    <w:basedOn w:val="BodyText"/>
     <w:rsid w:val="00141F96"/>
     <w:rPr>
       <w:rFonts w:cs="Mangal"/>
     </w:rPr>
   </w:style>
-  <w:style w:type="paragraph" w:styleId="Lgende">
+  <w:style w:type="paragraph" w:styleId="Caption">
     <w:name w:val="caption"/>
     <w:basedOn w:val="Normal"/>
     <w:rsid w:val="00141F96"/>
@@ -11256,9 +11303,9 @@
       <w:rFonts w:cs="Mangal"/>
     </w:rPr>
   </w:style>
-  <w:style w:type="paragraph" w:styleId="Sansinterligne">
+  <w:style w:type="paragraph" w:styleId="NoSpacing">
     <w:name w:val="No Spacing"/>
-    <w:link w:val="SansinterligneCar"/>
+    <w:link w:val="NoSpacingChar"/>
     <w:uiPriority w:val="1"/>
     <w:qFormat/>
     <w:rsid w:val="00827788"/>
@@ -11270,10 +11317,10 @@
       <w:lang w:eastAsia="fr-FR"/>
     </w:rPr>
   </w:style>
-  <w:style w:type="paragraph" w:styleId="Textedebulles">
+  <w:style w:type="paragraph" w:styleId="BalloonText">
     <w:name w:val="Balloon Text"/>
     <w:basedOn w:val="Normal"/>
-    <w:link w:val="TextedebullesCar"/>
+    <w:link w:val="BalloonTextChar"/>
     <w:uiPriority w:val="99"/>
     <w:semiHidden/>
     <w:unhideWhenUsed/>
@@ -11287,7 +11334,7 @@
       <w:szCs w:val="16"/>
     </w:rPr>
   </w:style>
-  <w:style w:type="paragraph" w:styleId="Paragraphedeliste">
+  <w:style w:type="paragraph" w:styleId="ListParagraph">
     <w:name w:val="List Paragraph"/>
     <w:basedOn w:val="Normal"/>
     <w:uiPriority w:val="34"/>
@@ -11319,10 +11366,10 @@
     <w:basedOn w:val="Normal"/>
     <w:rsid w:val="00141F96"/>
   </w:style>
-  <w:style w:type="paragraph" w:styleId="En-tte">
+  <w:style w:type="paragraph" w:styleId="Header">
     <w:name w:val="header"/>
     <w:basedOn w:val="Normal"/>
-    <w:link w:val="En-tteCar"/>
+    <w:link w:val="HeaderChar"/>
     <w:uiPriority w:val="99"/>
     <w:unhideWhenUsed/>
     <w:rsid w:val="00DD6C5D"/>
@@ -11334,17 +11381,17 @@
       <w:spacing w:after="0" w:line="240" w:lineRule="auto"/>
     </w:pPr>
   </w:style>
-  <w:style w:type="character" w:customStyle="1" w:styleId="En-tteCar">
-    <w:name w:val="En-tête Car"/>
-    <w:basedOn w:val="Policepardfaut"/>
-    <w:link w:val="En-tte"/>
+  <w:style w:type="character" w:customStyle="1" w:styleId="HeaderChar">
+    <w:name w:val="Header Char"/>
+    <w:basedOn w:val="DefaultParagraphFont"/>
+    <w:link w:val="Header"/>
     <w:uiPriority w:val="99"/>
     <w:rsid w:val="00DD6C5D"/>
   </w:style>
-  <w:style w:type="paragraph" w:styleId="Pieddepage">
+  <w:style w:type="paragraph" w:styleId="Footer">
     <w:name w:val="footer"/>
     <w:basedOn w:val="Normal"/>
-    <w:link w:val="PieddepageCar"/>
+    <w:link w:val="FooterChar"/>
     <w:uiPriority w:val="99"/>
     <w:unhideWhenUsed/>
     <w:rsid w:val="00DD6C5D"/>
@@ -11356,16 +11403,16 @@
       <w:spacing w:after="0" w:line="240" w:lineRule="auto"/>
     </w:pPr>
   </w:style>
-  <w:style w:type="character" w:customStyle="1" w:styleId="PieddepageCar">
-    <w:name w:val="Pied de page Car"/>
-    <w:basedOn w:val="Policepardfaut"/>
-    <w:link w:val="Pieddepage"/>
+  <w:style w:type="character" w:customStyle="1" w:styleId="FooterChar">
+    <w:name w:val="Footer Char"/>
+    <w:basedOn w:val="DefaultParagraphFont"/>
+    <w:link w:val="Footer"/>
     <w:uiPriority w:val="99"/>
     <w:rsid w:val="00DD6C5D"/>
   </w:style>
-  <w:style w:type="paragraph" w:styleId="En-ttedetabledesmatires">
+  <w:style w:type="paragraph" w:styleId="TOCHeading">
     <w:name w:val="TOC Heading"/>
-    <w:basedOn w:val="Titre1"/>
+    <w:basedOn w:val="Heading1"/>
     <w:next w:val="Normal"/>
     <w:uiPriority w:val="39"/>
     <w:unhideWhenUsed/>
@@ -11381,7 +11428,7 @@
       <w:lang w:eastAsia="fr-FR"/>
     </w:rPr>
   </w:style>
-  <w:style w:type="paragraph" w:styleId="TM1">
+  <w:style w:type="paragraph" w:styleId="TOC1">
     <w:name w:val="toc 1"/>
     <w:basedOn w:val="Normal"/>
     <w:next w:val="Normal"/>
@@ -11393,7 +11440,7 @@
       <w:spacing w:after="100"/>
     </w:pPr>
   </w:style>
-  <w:style w:type="paragraph" w:styleId="TM2">
+  <w:style w:type="paragraph" w:styleId="TOC2">
     <w:name w:val="toc 2"/>
     <w:basedOn w:val="Normal"/>
     <w:next w:val="Normal"/>
@@ -11406,9 +11453,9 @@
       <w:ind w:left="220"/>
     </w:pPr>
   </w:style>
-  <w:style w:type="character" w:styleId="Lienhypertexte">
+  <w:style w:type="character" w:styleId="Hyperlink">
     <w:name w:val="Hyperlink"/>
-    <w:basedOn w:val="Policepardfaut"/>
+    <w:basedOn w:val="DefaultParagraphFont"/>
     <w:uiPriority w:val="99"/>
     <w:unhideWhenUsed/>
     <w:rsid w:val="00E64802"/>
@@ -11417,587 +11464,7 @@
       <w:u w:val="single"/>
     </w:rPr>
   </w:style>
-  <w:style w:type="paragraph" w:styleId="TM3">
-    <w:name w:val="toc 3"/>
-    <w:basedOn w:val="Normal"/>
-    <w:next w:val="Normal"/>
-    <w:autoRedefine/>
-    <w:uiPriority w:val="39"/>
-    <w:unhideWhenUsed/>
-    <w:rsid w:val="001105A8"/>
-    <w:pPr>
-      <w:suppressAutoHyphens w:val="0"/>
-      <w:spacing w:after="100" w:line="259" w:lineRule="auto"/>
-      <w:ind w:left="440"/>
-    </w:pPr>
-    <w:rPr>
-      <w:rFonts w:asciiTheme="minorHAnsi" w:eastAsiaTheme="minorEastAsia" w:hAnsiTheme="minorHAnsi" w:cs="Times New Roman"/>
-      <w:lang w:val="en-US"/>
-    </w:rPr>
-  </w:style>
-</w:styles>
-</file>
-
-<file path=word/stylesWithEffects.xml><?xml version="1.0" encoding="utf-8"?>
-<w:styles xmlns:wpc="http://schemas.microsoft.com/office/word/2010/wordprocessingCanvas" xmlns:mc="http://schemas.openxmlformats.org/markup-compatibility/2006" xmlns:o="urn:schemas-microsoft-com:office:office" xmlns:r="http://schemas.openxmlformats.org/officeDocument/2006/relationships" xmlns:m="http://schemas.openxmlformats.org/officeDocument/2006/math" xmlns:v="urn:schemas-microsoft-com:vml" xmlns:wp14="http://schemas.microsoft.com/office/word/2010/wordprocessingDrawing" xmlns:wp="http://schemas.openxmlformats.org/drawingml/2006/wordprocessingDrawing" xmlns:w10="urn:schemas-microsoft-com:office:word" xmlns:w="http://schemas.openxmlformats.org/wordprocessingml/2006/main" xmlns:w14="http://schemas.microsoft.com/office/word/2010/wordml" xmlns:wpg="http://schemas.microsoft.com/office/word/2010/wordprocessingGroup" xmlns:wpi="http://schemas.microsoft.com/office/word/2010/wordprocessingInk" xmlns:wne="http://schemas.microsoft.com/office/word/2006/wordml" xmlns:wps="http://schemas.microsoft.com/office/word/2010/wordprocessingShape" mc:Ignorable="w14 wp14">
-  <w:docDefaults>
-    <w:rPrDefault>
-      <w:rPr>
-        <w:rFonts w:ascii="Calibri" w:eastAsia="SimSun" w:hAnsi="Calibri" w:cs="Calibri"/>
-        <w:sz w:val="22"/>
-        <w:szCs w:val="22"/>
-        <w:lang w:val="fr-FR" w:eastAsia="en-US" w:bidi="ar-SA"/>
-      </w:rPr>
-    </w:rPrDefault>
-    <w:pPrDefault>
-      <w:pPr>
-        <w:spacing w:line="276" w:lineRule="auto"/>
-      </w:pPr>
-    </w:pPrDefault>
-  </w:docDefaults>
-  <w:latentStyles w:defLockedState="0" w:defUIPriority="99" w:defSemiHidden="1" w:defUnhideWhenUsed="1" w:defQFormat="0" w:count="267">
-    <w:lsdException w:name="Normal" w:semiHidden="0" w:uiPriority="0" w:unhideWhenUsed="0" w:qFormat="1"/>
-    <w:lsdException w:name="heading 1" w:semiHidden="0" w:uiPriority="9" w:unhideWhenUsed="0" w:qFormat="1"/>
-    <w:lsdException w:name="heading 2" w:uiPriority="9" w:qFormat="1"/>
-    <w:lsdException w:name="heading 3" w:uiPriority="9" w:qFormat="1"/>
-    <w:lsdException w:name="heading 4" w:uiPriority="9" w:qFormat="1"/>
-    <w:lsdException w:name="heading 5" w:uiPriority="9" w:qFormat="1"/>
-    <w:lsdException w:name="heading 6" w:uiPriority="9" w:qFormat="1"/>
-    <w:lsdException w:name="heading 7" w:uiPriority="9" w:qFormat="1"/>
-    <w:lsdException w:name="heading 8" w:uiPriority="9" w:qFormat="1"/>
-    <w:lsdException w:name="heading 9" w:uiPriority="9" w:qFormat="1"/>
-    <w:lsdException w:name="toc 1" w:uiPriority="39"/>
-    <w:lsdException w:name="toc 2" w:uiPriority="39"/>
-    <w:lsdException w:name="toc 3" w:uiPriority="39"/>
-    <w:lsdException w:name="toc 4" w:uiPriority="39"/>
-    <w:lsdException w:name="toc 5" w:uiPriority="39"/>
-    <w:lsdException w:name="toc 6" w:uiPriority="39"/>
-    <w:lsdException w:name="toc 7" w:uiPriority="39"/>
-    <w:lsdException w:name="toc 8" w:uiPriority="39"/>
-    <w:lsdException w:name="toc 9" w:uiPriority="39"/>
-    <w:lsdException w:name="caption" w:uiPriority="35" w:qFormat="1"/>
-    <w:lsdException w:name="Title" w:semiHidden="0" w:uiPriority="10" w:unhideWhenUsed="0" w:qFormat="1"/>
-    <w:lsdException w:name="Default Paragraph Font" w:uiPriority="1"/>
-    <w:lsdException w:name="Subtitle" w:semiHidden="0" w:uiPriority="11" w:unhideWhenUsed="0" w:qFormat="1"/>
-    <w:lsdException w:name="Strong" w:semiHidden="0" w:uiPriority="22" w:unhideWhenUsed="0" w:qFormat="1"/>
-    <w:lsdException w:name="Emphasis" w:semiHidden="0" w:uiPriority="20" w:unhideWhenUsed="0" w:qFormat="1"/>
-    <w:lsdException w:name="Table Grid" w:semiHidden="0" w:uiPriority="59" w:unhideWhenUsed="0"/>
-    <w:lsdException w:name="Placeholder Text" w:unhideWhenUsed="0"/>
-    <w:lsdException w:name="No Spacing" w:semiHidden="0" w:uiPriority="1" w:unhideWhenUsed="0" w:qFormat="1"/>
-    <w:lsdException w:name="Light Shading" w:semiHidden="0" w:uiPriority="60" w:unhideWhenUsed="0"/>
-    <w:lsdException w:name="Light List" w:semiHidden="0" w:uiPriority="61" w:unhideWhenUsed="0"/>
-    <w:lsdException w:name="Light Grid" w:semiHidden="0" w:uiPriority="62" w:unhideWhenUsed="0"/>
-    <w:lsdException w:name="Medium Shading 1" w:semiHidden="0" w:uiPriority="63" w:unhideWhenUsed="0"/>
-    <w:lsdException w:name="Medium Shading 2" w:semiHidden="0" w:uiPriority="64" w:unhideWhenUsed="0"/>
-    <w:lsdException w:name="Medium List 1" w:semiHidden="0" w:uiPriority="65" w:unhideWhenUsed="0"/>
-    <w:lsdException w:name="Medium List 2" w:semiHidden="0" w:uiPriority="66" w:unhideWhenUsed="0"/>
-    <w:lsdException w:name="Medium Grid 1" w:semiHidden="0" w:uiPriority="67" w:unhideWhenUsed="0"/>
-    <w:lsdException w:name="Medium Grid 2" w:semiHidden="0" w:uiPriority="68" w:unhideWhenUsed="0"/>
-    <w:lsdException w:name="Medium Grid 3" w:semiHidden="0" w:uiPriority="69" w:unhideWhenUsed="0"/>
-    <w:lsdException w:name="Dark List" w:semiHidden="0" w:uiPriority="70" w:unhideWhenUsed="0"/>
-    <w:lsdException w:name="Colorful Shading" w:semiHidden="0" w:uiPriority="71" w:unhideWhenUsed="0"/>
-    <w:lsdException w:name="Colorful List" w:semiHidden="0" w:uiPriority="72" w:unhideWhenUsed="0"/>
-    <w:lsdException w:name="Colorful Grid" w:semiHidden="0" w:uiPriority="73" w:unhideWhenUsed="0"/>
-    <w:lsdException w:name="Light Shading Accent 1" w:semiHidden="0" w:uiPriority="60" w:unhideWhenUsed="0"/>
-    <w:lsdException w:name="Light List Accent 1" w:semiHidden="0" w:uiPriority="61" w:unhideWhenUsed="0"/>
-    <w:lsdException w:name="Light Grid Accent 1" w:semiHidden="0" w:uiPriority="62" w:unhideWhenUsed="0"/>
-    <w:lsdException w:name="Medium Shading 1 Accent 1" w:semiHidden="0" w:uiPriority="63" w:unhideWhenUsed="0"/>
-    <w:lsdException w:name="Medium Shading 2 Accent 1" w:semiHidden="0" w:uiPriority="64" w:unhideWhenUsed="0"/>
-    <w:lsdException w:name="Medium List 1 Accent 1" w:semiHidden="0" w:uiPriority="65" w:unhideWhenUsed="0"/>
-    <w:lsdException w:name="Revision" w:unhideWhenUsed="0"/>
-    <w:lsdException w:name="List Paragraph" w:semiHidden="0" w:uiPriority="34" w:unhideWhenUsed="0" w:qFormat="1"/>
-    <w:lsdException w:name="Quote" w:semiHidden="0" w:uiPriority="29" w:unhideWhenUsed="0" w:qFormat="1"/>
-    <w:lsdException w:name="Intense Quote" w:semiHidden="0" w:uiPriority="30" w:unhideWhenUsed="0" w:qFormat="1"/>
-    <w:lsdException w:name="Medium List 2 Accent 1" w:semiHidden="0" w:uiPriority="66" w:unhideWhenUsed="0"/>
-    <w:lsdException w:name="Medium Grid 1 Accent 1" w:semiHidden="0" w:uiPriority="67" w:unhideWhenUsed="0"/>
-    <w:lsdException w:name="Medium Grid 2 Accent 1" w:semiHidden="0" w:uiPriority="68" w:unhideWhenUsed="0"/>
-    <w:lsdException w:name="Medium Grid 3 Accent 1" w:semiHidden="0" w:uiPriority="69" w:unhideWhenUsed="0"/>
-    <w:lsdException w:name="Dark List Accent 1" w:semiHidden="0" w:uiPriority="70" w:unhideWhenUsed="0"/>
-    <w:lsdException w:name="Colorful Shading Accent 1" w:semiHidden="0" w:uiPriority="71" w:unhideWhenUsed="0"/>
-    <w:lsdException w:name="Colorful List Accent 1" w:semiHidden="0" w:uiPriority="72" w:unhideWhenUsed="0"/>
-    <w:lsdException w:name="Colorful Grid Accent 1" w:semiHidden="0" w:uiPriority="73" w:unhideWhenUsed="0"/>
-    <w:lsdException w:name="Light Shading Accent 2" w:semiHidden="0" w:uiPriority="60" w:unhideWhenUsed="0"/>
-    <w:lsdException w:name="Light List Accent 2" w:semiHidden="0" w:uiPriority="61" w:unhideWhenUsed="0"/>
-    <w:lsdException w:name="Light Grid Accent 2" w:semiHidden="0" w:uiPriority="62" w:unhideWhenUsed="0"/>
-    <w:lsdException w:name="Medium Shading 1 Accent 2" w:semiHidden="0" w:uiPriority="63" w:unhideWhenUsed="0"/>
-    <w:lsdException w:name="Medium Shading 2 Accent 2" w:semiHidden="0" w:uiPriority="64" w:unhideWhenUsed="0"/>
-    <w:lsdException w:name="Medium List 1 Accent 2" w:semiHidden="0" w:uiPriority="65" w:unhideWhenUsed="0"/>
-    <w:lsdException w:name="Medium List 2 Accent 2" w:semiHidden="0" w:uiPriority="66" w:unhideWhenUsed="0"/>
-    <w:lsdException w:name="Medium Grid 1 Accent 2" w:semiHidden="0" w:uiPriority="67" w:unhideWhenUsed="0"/>
-    <w:lsdException w:name="Medium Grid 2 Accent 2" w:semiHidden="0" w:uiPriority="68" w:unhideWhenUsed="0"/>
-    <w:lsdException w:name="Medium Grid 3 Accent 2" w:semiHidden="0" w:uiPriority="69" w:unhideWhenUsed="0"/>
-    <w:lsdException w:name="Dark List Accent 2" w:semiHidden="0" w:uiPriority="70" w:unhideWhenUsed="0"/>
-    <w:lsdException w:name="Colorful Shading Accent 2" w:semiHidden="0" w:uiPriority="71" w:unhideWhenUsed="0"/>
-    <w:lsdException w:name="Colorful List Accent 2" w:semiHidden="0" w:uiPriority="72" w:unhideWhenUsed="0"/>
-    <w:lsdException w:name="Colorful Grid Accent 2" w:semiHidden="0" w:uiPriority="73" w:unhideWhenUsed="0"/>
-    <w:lsdException w:name="Light Shading Accent 3" w:semiHidden="0" w:uiPriority="60" w:unhideWhenUsed="0"/>
-    <w:lsdException w:name="Light List Accent 3" w:semiHidden="0" w:uiPriority="61" w:unhideWhenUsed="0"/>
-    <w:lsdException w:name="Light Grid Accent 3" w:semiHidden="0" w:uiPriority="62" w:unhideWhenUsed="0"/>
-    <w:lsdException w:name="Medium Shading 1 Accent 3" w:semiHidden="0" w:uiPriority="63" w:unhideWhenUsed="0"/>
-    <w:lsdException w:name="Medium Shading 2 Accent 3" w:semiHidden="0" w:uiPriority="64" w:unhideWhenUsed="0"/>
-    <w:lsdException w:name="Medium List 1 Accent 3" w:semiHidden="0" w:uiPriority="65" w:unhideWhenUsed="0"/>
-    <w:lsdException w:name="Medium List 2 Accent 3" w:semiHidden="0" w:uiPriority="66" w:unhideWhenUsed="0"/>
-    <w:lsdException w:name="Medium Grid 1 Accent 3" w:semiHidden="0" w:uiPriority="67" w:unhideWhenUsed="0"/>
-    <w:lsdException w:name="Medium Grid 2 Accent 3" w:semiHidden="0" w:uiPriority="68" w:unhideWhenUsed="0"/>
-    <w:lsdException w:name="Medium Grid 3 Accent 3" w:semiHidden="0" w:uiPriority="69" w:unhideWhenUsed="0"/>
-    <w:lsdException w:name="Dark List Accent 3" w:semiHidden="0" w:uiPriority="70" w:unhideWhenUsed="0"/>
-    <w:lsdException w:name="Colorful Shading Accent 3" w:semiHidden="0" w:uiPriority="71" w:unhideWhenUsed="0"/>
-    <w:lsdException w:name="Colorful List Accent 3" w:semiHidden="0" w:uiPriority="72" w:unhideWhenUsed="0"/>
-    <w:lsdException w:name="Colorful Grid Accent 3" w:semiHidden="0" w:uiPriority="73" w:unhideWhenUsed="0"/>
-    <w:lsdException w:name="Light Shading Accent 4" w:semiHidden="0" w:uiPriority="60" w:unhideWhenUsed="0"/>
-    <w:lsdException w:name="Light List Accent 4" w:semiHidden="0" w:uiPriority="61" w:unhideWhenUsed="0"/>
-    <w:lsdException w:name="Light Grid Accent 4" w:semiHidden="0" w:uiPriority="62" w:unhideWhenUsed="0"/>
-    <w:lsdException w:name="Medium Shading 1 Accent 4" w:semiHidden="0" w:uiPriority="63" w:unhideWhenUsed="0"/>
-    <w:lsdException w:name="Medium Shading 2 Accent 4" w:semiHidden="0" w:uiPriority="64" w:unhideWhenUsed="0"/>
-    <w:lsdException w:name="Medium List 1 Accent 4" w:semiHidden="0" w:uiPriority="65" w:unhideWhenUsed="0"/>
-    <w:lsdException w:name="Medium List 2 Accent 4" w:semiHidden="0" w:uiPriority="66" w:unhideWhenUsed="0"/>
-    <w:lsdException w:name="Medium Grid 1 Accent 4" w:semiHidden="0" w:uiPriority="67" w:unhideWhenUsed="0"/>
-    <w:lsdException w:name="Medium Grid 2 Accent 4" w:semiHidden="0" w:uiPriority="68" w:unhideWhenUsed="0"/>
-    <w:lsdException w:name="Medium Grid 3 Accent 4" w:semiHidden="0" w:uiPriority="69" w:unhideWhenUsed="0"/>
-    <w:lsdException w:name="Dark List Accent 4" w:semiHidden="0" w:uiPriority="70" w:unhideWhenUsed="0"/>
-    <w:lsdException w:name="Colorful Shading Accent 4" w:semiHidden="0" w:uiPriority="71" w:unhideWhenUsed="0"/>
-    <w:lsdException w:name="Colorful List Accent 4" w:semiHidden="0" w:uiPriority="72" w:unhideWhenUsed="0"/>
-    <w:lsdException w:name="Colorful Grid Accent 4" w:semiHidden="0" w:uiPriority="73" w:unhideWhenUsed="0"/>
-    <w:lsdException w:name="Light Shading Accent 5" w:semiHidden="0" w:uiPriority="60" w:unhideWhenUsed="0"/>
-    <w:lsdException w:name="Light List Accent 5" w:semiHidden="0" w:uiPriority="61" w:unhideWhenUsed="0"/>
-    <w:lsdException w:name="Light Grid Accent 5" w:semiHidden="0" w:uiPriority="62" w:unhideWhenUsed="0"/>
-    <w:lsdException w:name="Medium Shading 1 Accent 5" w:semiHidden="0" w:uiPriority="63" w:unhideWhenUsed="0"/>
-    <w:lsdException w:name="Medium Shading 2 Accent 5" w:semiHidden="0" w:uiPriority="64" w:unhideWhenUsed="0"/>
-    <w:lsdException w:name="Medium List 1 Accent 5" w:semiHidden="0" w:uiPriority="65" w:unhideWhenUsed="0"/>
-    <w:lsdException w:name="Medium List 2 Accent 5" w:semiHidden="0" w:uiPriority="66" w:unhideWhenUsed="0"/>
-    <w:lsdException w:name="Medium Grid 1 Accent 5" w:semiHidden="0" w:uiPriority="67" w:unhideWhenUsed="0"/>
-    <w:lsdException w:name="Medium Grid 2 Accent 5" w:semiHidden="0" w:uiPriority="68" w:unhideWhenUsed="0"/>
-    <w:lsdException w:name="Medium Grid 3 Accent 5" w:semiHidden="0" w:uiPriority="69" w:unhideWhenUsed="0"/>
-    <w:lsdException w:name="Dark List Accent 5" w:semiHidden="0" w:uiPriority="70" w:unhideWhenUsed="0"/>
-    <w:lsdException w:name="Colorful Shading Accent 5" w:semiHidden="0" w:uiPriority="71" w:unhideWhenUsed="0"/>
-    <w:lsdException w:name="Colorful List Accent 5" w:semiHidden="0" w:uiPriority="72" w:unhideWhenUsed="0"/>
-    <w:lsdException w:name="Colorful Grid Accent 5" w:semiHidden="0" w:uiPriority="73" w:unhideWhenUsed="0"/>
-    <w:lsdException w:name="Light Shading Accent 6" w:semiHidden="0" w:uiPriority="60" w:unhideWhenUsed="0"/>
-    <w:lsdException w:name="Light List Accent 6" w:semiHidden="0" w:uiPriority="61" w:unhideWhenUsed="0"/>
-    <w:lsdException w:name="Light Grid Accent 6" w:semiHidden="0" w:uiPriority="62" w:unhideWhenUsed="0"/>
-    <w:lsdException w:name="Medium Shading 1 Accent 6" w:semiHidden="0" w:uiPriority="63" w:unhideWhenUsed="0"/>
-    <w:lsdException w:name="Medium Shading 2 Accent 6" w:semiHidden="0" w:uiPriority="64" w:unhideWhenUsed="0"/>
-    <w:lsdException w:name="Medium List 1 Accent 6" w:semiHidden="0" w:uiPriority="65" w:unhideWhenUsed="0"/>
-    <w:lsdException w:name="Medium List 2 Accent 6" w:semiHidden="0" w:uiPriority="66" w:unhideWhenUsed="0"/>
-    <w:lsdException w:name="Medium Grid 1 Accent 6" w:semiHidden="0" w:uiPriority="67" w:unhideWhenUsed="0"/>
-    <w:lsdException w:name="Medium Grid 2 Accent 6" w:semiHidden="0" w:uiPriority="68" w:unhideWhenUsed="0"/>
-    <w:lsdException w:name="Medium Grid 3 Accent 6" w:semiHidden="0" w:uiPriority="69" w:unhideWhenUsed="0"/>
-    <w:lsdException w:name="Dark List Accent 6" w:semiHidden="0" w:uiPriority="70" w:unhideWhenUsed="0"/>
-    <w:lsdException w:name="Colorful Shading Accent 6" w:semiHidden="0" w:uiPriority="71" w:unhideWhenUsed="0"/>
-    <w:lsdException w:name="Colorful List Accent 6" w:semiHidden="0" w:uiPriority="72" w:unhideWhenUsed="0"/>
-    <w:lsdException w:name="Colorful Grid Accent 6" w:semiHidden="0" w:uiPriority="73" w:unhideWhenUsed="0"/>
-    <w:lsdException w:name="Subtle Emphasis" w:semiHidden="0" w:uiPriority="19" w:unhideWhenUsed="0" w:qFormat="1"/>
-    <w:lsdException w:name="Intense Emphasis" w:semiHidden="0" w:uiPriority="21" w:unhideWhenUsed="0" w:qFormat="1"/>
-    <w:lsdException w:name="Subtle Reference" w:semiHidden="0" w:uiPriority="31" w:unhideWhenUsed="0" w:qFormat="1"/>
-    <w:lsdException w:name="Intense Reference" w:semiHidden="0" w:uiPriority="32" w:unhideWhenUsed="0" w:qFormat="1"/>
-    <w:lsdException w:name="Book Title" w:semiHidden="0" w:uiPriority="33" w:unhideWhenUsed="0" w:qFormat="1"/>
-    <w:lsdException w:name="Bibliography" w:uiPriority="37"/>
-    <w:lsdException w:name="TOC Heading" w:uiPriority="39" w:qFormat="1"/>
-  </w:latentStyles>
-  <w:style w:type="paragraph" w:default="1" w:styleId="Normal">
-    <w:name w:val="Normal"/>
-    <w:qFormat/>
-    <w:rsid w:val="00FA043E"/>
-    <w:pPr>
-      <w:suppressAutoHyphens/>
-      <w:spacing w:after="200"/>
-    </w:pPr>
-  </w:style>
-  <w:style w:type="paragraph" w:styleId="Titre1">
-    <w:name w:val="heading 1"/>
-    <w:basedOn w:val="Normal"/>
-    <w:next w:val="Normal"/>
-    <w:link w:val="Titre1Car"/>
-    <w:uiPriority w:val="9"/>
-    <w:qFormat/>
-    <w:rsid w:val="00827788"/>
-    <w:pPr>
-      <w:keepNext/>
-      <w:keepLines/>
-      <w:spacing w:before="480" w:after="0"/>
-      <w:outlineLvl w:val="0"/>
-    </w:pPr>
-    <w:rPr>
-      <w:rFonts w:ascii="Cambria" w:hAnsi="Cambria"/>
-      <w:b/>
-      <w:bCs/>
-      <w:color w:val="365F91"/>
-      <w:sz w:val="28"/>
-      <w:szCs w:val="28"/>
-    </w:rPr>
-  </w:style>
-  <w:style w:type="paragraph" w:styleId="Titre2">
-    <w:name w:val="heading 2"/>
-    <w:basedOn w:val="Normal"/>
-    <w:next w:val="Normal"/>
-    <w:link w:val="Titre2Car"/>
-    <w:uiPriority w:val="9"/>
-    <w:unhideWhenUsed/>
-    <w:qFormat/>
-    <w:rsid w:val="00D80BE9"/>
-    <w:pPr>
-      <w:keepNext/>
-      <w:keepLines/>
-      <w:spacing w:before="200" w:after="0"/>
-      <w:outlineLvl w:val="1"/>
-    </w:pPr>
-    <w:rPr>
-      <w:rFonts w:ascii="Cambria" w:hAnsi="Cambria"/>
-      <w:b/>
-      <w:bCs/>
-      <w:color w:val="4F81BD"/>
-      <w:sz w:val="26"/>
-      <w:szCs w:val="26"/>
-    </w:rPr>
-  </w:style>
-  <w:style w:type="character" w:default="1" w:styleId="Policepardfaut">
-    <w:name w:val="Default Paragraph Font"/>
-    <w:uiPriority w:val="1"/>
-    <w:semiHidden/>
-    <w:unhideWhenUsed/>
-  </w:style>
-  <w:style w:type="table" w:default="1" w:styleId="TableauNormal">
-    <w:name w:val="Normal Table"/>
-    <w:uiPriority w:val="99"/>
-    <w:semiHidden/>
-    <w:unhideWhenUsed/>
-    <w:tblPr>
-      <w:tblInd w:w="0" w:type="dxa"/>
-      <w:tblCellMar>
-        <w:top w:w="0" w:type="dxa"/>
-        <w:left w:w="108" w:type="dxa"/>
-        <w:bottom w:w="0" w:type="dxa"/>
-        <w:right w:w="108" w:type="dxa"/>
-      </w:tblCellMar>
-    </w:tblPr>
-  </w:style>
-  <w:style w:type="numbering" w:default="1" w:styleId="Aucuneliste">
-    <w:name w:val="No List"/>
-    <w:uiPriority w:val="99"/>
-    <w:semiHidden/>
-    <w:unhideWhenUsed/>
-  </w:style>
-  <w:style w:type="character" w:customStyle="1" w:styleId="SansinterligneCar">
-    <w:name w:val="Sans interligne Car"/>
-    <w:basedOn w:val="Policepardfaut"/>
-    <w:link w:val="Sansinterligne"/>
-    <w:uiPriority w:val="1"/>
-    <w:rsid w:val="00827788"/>
-    <w:rPr>
-      <w:lang w:eastAsia="fr-FR"/>
-    </w:rPr>
-  </w:style>
-  <w:style w:type="character" w:customStyle="1" w:styleId="TextedebullesCar">
-    <w:name w:val="Texte de bulles Car"/>
-    <w:basedOn w:val="Policepardfaut"/>
-    <w:link w:val="Textedebulles"/>
-    <w:uiPriority w:val="99"/>
-    <w:semiHidden/>
-    <w:rsid w:val="00827788"/>
-    <w:rPr>
-      <w:rFonts w:ascii="Tahoma" w:hAnsi="Tahoma" w:cs="Tahoma"/>
-      <w:sz w:val="16"/>
-      <w:szCs w:val="16"/>
-    </w:rPr>
-  </w:style>
-  <w:style w:type="character" w:customStyle="1" w:styleId="Titre1Car">
-    <w:name w:val="Titre 1 Car"/>
-    <w:basedOn w:val="Policepardfaut"/>
-    <w:link w:val="Titre1"/>
-    <w:uiPriority w:val="9"/>
-    <w:rsid w:val="00827788"/>
-    <w:rPr>
-      <w:rFonts w:ascii="Cambria" w:hAnsi="Cambria"/>
-      <w:b/>
-      <w:bCs/>
-      <w:color w:val="365F91"/>
-      <w:sz w:val="28"/>
-      <w:szCs w:val="28"/>
-    </w:rPr>
-  </w:style>
-  <w:style w:type="character" w:customStyle="1" w:styleId="apple-tab-span">
-    <w:name w:val="apple-tab-span"/>
-    <w:basedOn w:val="Policepardfaut"/>
-    <w:rsid w:val="00D2424D"/>
-  </w:style>
-  <w:style w:type="character" w:styleId="Emphaseintense">
-    <w:name w:val="Intense Emphasis"/>
-    <w:basedOn w:val="Policepardfaut"/>
-    <w:uiPriority w:val="21"/>
-    <w:qFormat/>
-    <w:rsid w:val="00C46FDC"/>
-    <w:rPr>
-      <w:b/>
-      <w:bCs/>
-      <w:i/>
-      <w:iCs/>
-      <w:color w:val="4F81BD"/>
-    </w:rPr>
-  </w:style>
-  <w:style w:type="character" w:customStyle="1" w:styleId="Titre2Car">
-    <w:name w:val="Titre 2 Car"/>
-    <w:basedOn w:val="Policepardfaut"/>
-    <w:link w:val="Titre2"/>
-    <w:uiPriority w:val="9"/>
-    <w:rsid w:val="00D80BE9"/>
-    <w:rPr>
-      <w:rFonts w:ascii="Cambria" w:hAnsi="Cambria"/>
-      <w:b/>
-      <w:bCs/>
-      <w:color w:val="4F81BD"/>
-      <w:sz w:val="26"/>
-      <w:szCs w:val="26"/>
-    </w:rPr>
-  </w:style>
-  <w:style w:type="character" w:customStyle="1" w:styleId="ListLabel1">
-    <w:name w:val="ListLabel 1"/>
-    <w:rsid w:val="00141F96"/>
-    <w:rPr>
-      <w:rFonts w:cs="Calibri"/>
-    </w:rPr>
-  </w:style>
-  <w:style w:type="character" w:customStyle="1" w:styleId="ListLabel2">
-    <w:name w:val="ListLabel 2"/>
-    <w:rsid w:val="00141F96"/>
-    <w:rPr>
-      <w:rFonts w:cs="Courier New"/>
-    </w:rPr>
-  </w:style>
-  <w:style w:type="character" w:customStyle="1" w:styleId="ListLabel3">
-    <w:name w:val="ListLabel 3"/>
-    <w:rsid w:val="00141F96"/>
-    <w:rPr>
-      <w:rFonts w:cs="Calibri"/>
-      <w:color w:val="00000A"/>
-    </w:rPr>
-  </w:style>
-  <w:style w:type="character" w:customStyle="1" w:styleId="ListLabel4">
-    <w:name w:val="ListLabel 4"/>
-    <w:rsid w:val="00141F96"/>
-    <w:rPr>
-      <w:sz w:val="20"/>
-    </w:rPr>
-  </w:style>
-  <w:style w:type="paragraph" w:styleId="Titre">
-    <w:name w:val="Title"/>
-    <w:basedOn w:val="Normal"/>
-    <w:next w:val="Corpsdetexte"/>
-    <w:rsid w:val="00141F96"/>
-    <w:pPr>
-      <w:keepNext/>
-      <w:spacing w:before="240" w:after="120"/>
-    </w:pPr>
-    <w:rPr>
-      <w:rFonts w:ascii="Liberation Sans" w:eastAsia="Microsoft YaHei" w:hAnsi="Liberation Sans" w:cs="Mangal"/>
-      <w:sz w:val="28"/>
-      <w:szCs w:val="28"/>
-    </w:rPr>
-  </w:style>
-  <w:style w:type="paragraph" w:styleId="Corpsdetexte">
-    <w:name w:val="Body Text"/>
-    <w:basedOn w:val="Normal"/>
-    <w:rsid w:val="00141F96"/>
-    <w:pPr>
-      <w:spacing w:after="140" w:line="288" w:lineRule="auto"/>
-    </w:pPr>
-  </w:style>
-  <w:style w:type="paragraph" w:styleId="Liste">
-    <w:name w:val="List"/>
-    <w:basedOn w:val="Corpsdetexte"/>
-    <w:rsid w:val="00141F96"/>
-    <w:rPr>
-      <w:rFonts w:cs="Mangal"/>
-    </w:rPr>
-  </w:style>
-  <w:style w:type="paragraph" w:styleId="Lgende">
-    <w:name w:val="caption"/>
-    <w:basedOn w:val="Normal"/>
-    <w:rsid w:val="00141F96"/>
-    <w:pPr>
-      <w:suppressLineNumbers/>
-      <w:spacing w:before="120" w:after="120"/>
-    </w:pPr>
-    <w:rPr>
-      <w:rFonts w:cs="Mangal"/>
-      <w:i/>
-      <w:iCs/>
-      <w:sz w:val="24"/>
-      <w:szCs w:val="24"/>
-    </w:rPr>
-  </w:style>
-  <w:style w:type="paragraph" w:customStyle="1" w:styleId="Index">
-    <w:name w:val="Index"/>
-    <w:basedOn w:val="Normal"/>
-    <w:rsid w:val="00141F96"/>
-    <w:pPr>
-      <w:suppressLineNumbers/>
-    </w:pPr>
-    <w:rPr>
-      <w:rFonts w:cs="Mangal"/>
-    </w:rPr>
-  </w:style>
-  <w:style w:type="paragraph" w:styleId="Sansinterligne">
-    <w:name w:val="No Spacing"/>
-    <w:link w:val="SansinterligneCar"/>
-    <w:uiPriority w:val="1"/>
-    <w:qFormat/>
-    <w:rsid w:val="00827788"/>
-    <w:pPr>
-      <w:suppressAutoHyphens/>
-      <w:spacing w:line="240" w:lineRule="auto"/>
-    </w:pPr>
-    <w:rPr>
-      <w:lang w:eastAsia="fr-FR"/>
-    </w:rPr>
-  </w:style>
-  <w:style w:type="paragraph" w:styleId="Textedebulles">
-    <w:name w:val="Balloon Text"/>
-    <w:basedOn w:val="Normal"/>
-    <w:link w:val="TextedebullesCar"/>
-    <w:uiPriority w:val="99"/>
-    <w:semiHidden/>
-    <w:unhideWhenUsed/>
-    <w:rsid w:val="00827788"/>
-    <w:pPr>
-      <w:spacing w:after="0" w:line="240" w:lineRule="auto"/>
-    </w:pPr>
-    <w:rPr>
-      <w:rFonts w:ascii="Tahoma" w:hAnsi="Tahoma" w:cs="Tahoma"/>
-      <w:sz w:val="16"/>
-      <w:szCs w:val="16"/>
-    </w:rPr>
-  </w:style>
-  <w:style w:type="paragraph" w:styleId="Paragraphedeliste">
-    <w:name w:val="List Paragraph"/>
-    <w:basedOn w:val="Normal"/>
-    <w:uiPriority w:val="34"/>
-    <w:qFormat/>
-    <w:rsid w:val="00827788"/>
-    <w:pPr>
-      <w:ind w:left="720"/>
-      <w:contextualSpacing/>
-    </w:pPr>
-  </w:style>
-  <w:style w:type="paragraph" w:styleId="NormalWeb">
-    <w:name w:val="Normal (Web)"/>
-    <w:basedOn w:val="Normal"/>
-    <w:uiPriority w:val="99"/>
-    <w:unhideWhenUsed/>
-    <w:rsid w:val="00D2424D"/>
-    <w:pPr>
-      <w:spacing w:after="280"/>
-    </w:pPr>
-    <w:rPr>
-      <w:rFonts w:ascii="Times New Roman" w:eastAsia="Times New Roman" w:hAnsi="Times New Roman" w:cs="Times New Roman"/>
-      <w:sz w:val="24"/>
-      <w:szCs w:val="24"/>
-      <w:lang w:eastAsia="fr-FR"/>
-    </w:rPr>
-  </w:style>
-  <w:style w:type="paragraph" w:customStyle="1" w:styleId="Contenudecadre">
-    <w:name w:val="Contenu de cadre"/>
-    <w:basedOn w:val="Normal"/>
-    <w:rsid w:val="00141F96"/>
-  </w:style>
-  <w:style w:type="paragraph" w:styleId="En-tte">
-    <w:name w:val="header"/>
-    <w:basedOn w:val="Normal"/>
-    <w:link w:val="En-tteCar"/>
-    <w:uiPriority w:val="99"/>
-    <w:unhideWhenUsed/>
-    <w:rsid w:val="00DD6C5D"/>
-    <w:pPr>
-      <w:tabs>
-        <w:tab w:val="center" w:pos="4153"/>
-        <w:tab w:val="right" w:pos="8306"/>
-      </w:tabs>
-      <w:spacing w:after="0" w:line="240" w:lineRule="auto"/>
-    </w:pPr>
-  </w:style>
-  <w:style w:type="character" w:customStyle="1" w:styleId="En-tteCar">
-    <w:name w:val="En-tête Car"/>
-    <w:basedOn w:val="Policepardfaut"/>
-    <w:link w:val="En-tte"/>
-    <w:uiPriority w:val="99"/>
-    <w:rsid w:val="00DD6C5D"/>
-  </w:style>
-  <w:style w:type="paragraph" w:styleId="Pieddepage">
-    <w:name w:val="footer"/>
-    <w:basedOn w:val="Normal"/>
-    <w:link w:val="PieddepageCar"/>
-    <w:uiPriority w:val="99"/>
-    <w:unhideWhenUsed/>
-    <w:rsid w:val="00DD6C5D"/>
-    <w:pPr>
-      <w:tabs>
-        <w:tab w:val="center" w:pos="4153"/>
-        <w:tab w:val="right" w:pos="8306"/>
-      </w:tabs>
-      <w:spacing w:after="0" w:line="240" w:lineRule="auto"/>
-    </w:pPr>
-  </w:style>
-  <w:style w:type="character" w:customStyle="1" w:styleId="PieddepageCar">
-    <w:name w:val="Pied de page Car"/>
-    <w:basedOn w:val="Policepardfaut"/>
-    <w:link w:val="Pieddepage"/>
-    <w:uiPriority w:val="99"/>
-    <w:rsid w:val="00DD6C5D"/>
-  </w:style>
-  <w:style w:type="paragraph" w:styleId="En-ttedetabledesmatires">
-    <w:name w:val="TOC Heading"/>
-    <w:basedOn w:val="Titre1"/>
-    <w:next w:val="Normal"/>
-    <w:uiPriority w:val="39"/>
-    <w:unhideWhenUsed/>
-    <w:qFormat/>
-    <w:rsid w:val="00E64802"/>
-    <w:pPr>
-      <w:suppressAutoHyphens w:val="0"/>
-      <w:outlineLvl w:val="9"/>
-    </w:pPr>
-    <w:rPr>
-      <w:rFonts w:asciiTheme="majorHAnsi" w:eastAsiaTheme="majorEastAsia" w:hAnsiTheme="majorHAnsi" w:cstheme="majorBidi"/>
-      <w:color w:val="365F91" w:themeColor="accent1" w:themeShade="BF"/>
-      <w:lang w:eastAsia="fr-FR"/>
-    </w:rPr>
-  </w:style>
-  <w:style w:type="paragraph" w:styleId="TM1">
-    <w:name w:val="toc 1"/>
-    <w:basedOn w:val="Normal"/>
-    <w:next w:val="Normal"/>
-    <w:autoRedefine/>
-    <w:uiPriority w:val="39"/>
-    <w:unhideWhenUsed/>
-    <w:rsid w:val="00E64802"/>
-    <w:pPr>
-      <w:spacing w:after="100"/>
-    </w:pPr>
-  </w:style>
-  <w:style w:type="paragraph" w:styleId="TM2">
-    <w:name w:val="toc 2"/>
-    <w:basedOn w:val="Normal"/>
-    <w:next w:val="Normal"/>
-    <w:autoRedefine/>
-    <w:uiPriority w:val="39"/>
-    <w:unhideWhenUsed/>
-    <w:rsid w:val="00E64802"/>
-    <w:pPr>
-      <w:spacing w:after="100"/>
-      <w:ind w:left="220"/>
-    </w:pPr>
-  </w:style>
-  <w:style w:type="character" w:styleId="Lienhypertexte">
-    <w:name w:val="Hyperlink"/>
-    <w:basedOn w:val="Policepardfaut"/>
-    <w:uiPriority w:val="99"/>
-    <w:unhideWhenUsed/>
-    <w:rsid w:val="00E64802"/>
-    <w:rPr>
-      <w:color w:val="0000FF" w:themeColor="hyperlink"/>
-      <w:u w:val="single"/>
-    </w:rPr>
-  </w:style>
-  <w:style w:type="paragraph" w:styleId="TM3">
+  <w:style w:type="paragraph" w:styleId="TOC3">
     <w:name w:val="toc 3"/>
     <w:basedOn w:val="Normal"/>
     <w:next w:val="Normal"/>
@@ -12327,7 +11794,7 @@
 </file>
 
 <file path=customXml/itemProps2.xml><?xml version="1.0" encoding="utf-8"?>
-<ds:datastoreItem xmlns:ds="http://schemas.openxmlformats.org/officeDocument/2006/customXml" ds:itemID="{F7AC5A84-19E7-46C9-932B-214E8C8E49E6}">
+<ds:datastoreItem xmlns:ds="http://schemas.openxmlformats.org/officeDocument/2006/customXml" ds:itemID="{6CCCAC39-2269-47CF-B037-9FEB90F6DFA4}">
   <ds:schemaRefs>
     <ds:schemaRef ds:uri="http://schemas.openxmlformats.org/officeDocument/2006/bibliography"/>
   </ds:schemaRefs>

--- a/Document/Livrable 2/Artefact2.docx
+++ b/Document/Livrable 2/Artefact2.docx
@@ -1,9 +1,7 @@
 
 <file path=word/document.xml><?xml version="1.0" encoding="utf-8"?>
-<w:document xmlns:wpc="http://schemas.microsoft.com/office/word/2010/wordprocessingCanvas" xmlns:mc="http://schemas.openxmlformats.org/markup-compatibility/2006" xmlns:o="urn:schemas-microsoft-com:office:office" xmlns:r="http://schemas.openxmlformats.org/officeDocument/2006/relationships" xmlns:m="http://schemas.openxmlformats.org/officeDocument/2006/math" xmlns:v="urn:schemas-microsoft-com:vml" xmlns:wp14="http://schemas.microsoft.com/office/word/2010/wordprocessingDrawing" xmlns:wp="http://schemas.openxmlformats.org/drawingml/2006/wordprocessingDrawing" xmlns:w10="urn:schemas-microsoft-com:office:word" xmlns:w="http://schemas.openxmlformats.org/wordprocessingml/2006/main" xmlns:w14="http://schemas.microsoft.com/office/word/2010/wordml" xmlns:w15="http://schemas.microsoft.com/office/word/2012/wordml" xmlns:wpg="http://schemas.microsoft.com/office/word/2010/wordprocessingGroup" xmlns:wpi="http://schemas.microsoft.com/office/word/2010/wordprocessingInk" xmlns:wne="http://schemas.microsoft.com/office/word/2006/wordml" xmlns:wps="http://schemas.microsoft.com/office/word/2010/wordprocessingShape" mc:Ignorable="w14 w15 wp14">
+<w:document xmlns:wpc="http://schemas.microsoft.com/office/word/2010/wordprocessingCanvas" xmlns:mc="http://schemas.openxmlformats.org/markup-compatibility/2006" xmlns:o="urn:schemas-microsoft-com:office:office" xmlns:r="http://schemas.openxmlformats.org/officeDocument/2006/relationships" xmlns:m="http://schemas.openxmlformats.org/officeDocument/2006/math" xmlns:v="urn:schemas-microsoft-com:vml" xmlns:wp14="http://schemas.microsoft.com/office/word/2010/wordprocessingDrawing" xmlns:wp="http://schemas.openxmlformats.org/drawingml/2006/wordprocessingDrawing" xmlns:w10="urn:schemas-microsoft-com:office:word" xmlns:w="http://schemas.openxmlformats.org/wordprocessingml/2006/main" xmlns:w14="http://schemas.microsoft.com/office/word/2010/wordml" xmlns:wpg="http://schemas.microsoft.com/office/word/2010/wordprocessingGroup" xmlns:wpi="http://schemas.microsoft.com/office/word/2010/wordprocessingInk" xmlns:wne="http://schemas.microsoft.com/office/word/2006/wordml" xmlns:wps="http://schemas.microsoft.com/office/word/2010/wordprocessingShape" mc:Ignorable="w14 wp14">
   <w:body>
-    <w:bookmarkStart w:id="0" w:name="_GoBack" w:displacedByCustomXml="next"/>
-    <w:bookmarkEnd w:id="0" w:displacedByCustomXml="next"/>
     <w:sdt>
       <w:sdtPr>
         <w:rPr>
@@ -64,7 +62,7 @@
                   </w:tcPr>
                   <w:p>
                     <w:pPr>
-                      <w:pStyle w:val="NoSpacing"/>
+                      <w:pStyle w:val="Sansinterligne"/>
                       <w:rPr>
                         <w:rFonts w:asciiTheme="majorHAnsi" w:eastAsiaTheme="majorEastAsia" w:hAnsiTheme="majorHAnsi" w:cstheme="majorBidi"/>
                       </w:rPr>
@@ -102,7 +100,7 @@
                 <w:sdtContent>
                   <w:p>
                     <w:pPr>
-                      <w:pStyle w:val="NoSpacing"/>
+                      <w:pStyle w:val="Sansinterligne"/>
                       <w:rPr>
                         <w:rFonts w:asciiTheme="majorHAnsi" w:eastAsiaTheme="majorEastAsia" w:hAnsiTheme="majorHAnsi" w:cstheme="majorBidi"/>
                         <w:color w:val="4F81BD" w:themeColor="accent1"/>
@@ -149,7 +147,7 @@
                   </w:tcPr>
                   <w:p>
                     <w:pPr>
-                      <w:pStyle w:val="NoSpacing"/>
+                      <w:pStyle w:val="Sansinterligne"/>
                       <w:rPr>
                         <w:rFonts w:asciiTheme="majorHAnsi" w:eastAsiaTheme="majorEastAsia" w:hAnsiTheme="majorHAnsi" w:cstheme="majorBidi"/>
                       </w:rPr>
@@ -202,7 +200,7 @@
                 <w:sdtContent>
                   <w:p>
                     <w:pPr>
-                      <w:pStyle w:val="NoSpacing"/>
+                      <w:pStyle w:val="Sansinterligne"/>
                       <w:rPr>
                         <w:color w:val="4F81BD" w:themeColor="accent1"/>
                       </w:rPr>
@@ -235,7 +233,7 @@
                 <w:sdtContent>
                   <w:p>
                     <w:pPr>
-                      <w:pStyle w:val="NoSpacing"/>
+                      <w:pStyle w:val="Sansinterligne"/>
                       <w:rPr>
                         <w:color w:val="4F81BD" w:themeColor="accent1"/>
                       </w:rPr>
@@ -251,7 +249,7 @@
               </w:sdt>
               <w:p>
                 <w:pPr>
-                  <w:pStyle w:val="NoSpacing"/>
+                  <w:pStyle w:val="Sansinterligne"/>
                   <w:rPr>
                     <w:color w:val="4F81BD" w:themeColor="accent1"/>
                   </w:rPr>
@@ -297,7 +295,7 @@
       <w:sdtContent>
         <w:p>
           <w:pPr>
-            <w:pStyle w:val="TOCHeading"/>
+            <w:pStyle w:val="En-ttedetabledesmatires"/>
           </w:pPr>
           <w:r>
             <w:t>Table de matière :</w:t>
@@ -305,7 +303,7 @@
         </w:p>
         <w:p>
           <w:pPr>
-            <w:pStyle w:val="TOC1"/>
+            <w:pStyle w:val="TM1"/>
             <w:tabs>
               <w:tab w:val="right" w:leader="dot" w:pos="10070"/>
             </w:tabs>
@@ -327,7 +325,7 @@
           <w:hyperlink w:anchor="_Toc401247538" w:history="1">
             <w:r>
               <w:rPr>
-                <w:rStyle w:val="Hyperlink"/>
+                <w:rStyle w:val="Lienhypertexte"/>
                 <w:noProof/>
               </w:rPr>
               <w:t>Vision :</w:t>
@@ -384,7 +382,7 @@
         </w:p>
         <w:p>
           <w:pPr>
-            <w:pStyle w:val="TOC2"/>
+            <w:pStyle w:val="TM2"/>
             <w:tabs>
               <w:tab w:val="right" w:leader="dot" w:pos="10070"/>
             </w:tabs>
@@ -397,7 +395,7 @@
           <w:hyperlink w:anchor="_Toc401247539" w:history="1">
             <w:r>
               <w:rPr>
-                <w:rStyle w:val="Hyperlink"/>
+                <w:rStyle w:val="Lienhypertexte"/>
                 <w:noProof/>
               </w:rPr>
               <w:t>Introduction :</w:t>
@@ -454,7 +452,7 @@
         </w:p>
         <w:p>
           <w:pPr>
-            <w:pStyle w:val="TOC2"/>
+            <w:pStyle w:val="TM2"/>
             <w:tabs>
               <w:tab w:val="right" w:leader="dot" w:pos="10070"/>
             </w:tabs>
@@ -467,7 +465,7 @@
           <w:hyperlink w:anchor="_Toc401247540" w:history="1">
             <w:r>
               <w:rPr>
-                <w:rStyle w:val="Hyperlink"/>
+                <w:rStyle w:val="Lienhypertexte"/>
                 <w:noProof/>
               </w:rPr>
               <w:t>Énoncé du problème :</w:t>
@@ -524,7 +522,7 @@
         </w:p>
         <w:p>
           <w:pPr>
-            <w:pStyle w:val="TOC2"/>
+            <w:pStyle w:val="TM2"/>
             <w:tabs>
               <w:tab w:val="right" w:leader="dot" w:pos="10070"/>
             </w:tabs>
@@ -537,7 +535,7 @@
           <w:hyperlink w:anchor="_Toc401247541" w:history="1">
             <w:r>
               <w:rPr>
-                <w:rStyle w:val="Hyperlink"/>
+                <w:rStyle w:val="Lienhypertexte"/>
                 <w:noProof/>
               </w:rPr>
               <w:t>Description des parties prenantes :</w:t>
@@ -594,7 +592,7 @@
         </w:p>
         <w:p>
           <w:pPr>
-            <w:pStyle w:val="TOC2"/>
+            <w:pStyle w:val="TM2"/>
             <w:tabs>
               <w:tab w:val="right" w:leader="dot" w:pos="10070"/>
             </w:tabs>
@@ -607,7 +605,7 @@
           <w:hyperlink w:anchor="_Toc401247542" w:history="1">
             <w:r>
               <w:rPr>
-                <w:rStyle w:val="Hyperlink"/>
+                <w:rStyle w:val="Lienhypertexte"/>
                 <w:noProof/>
               </w:rPr>
               <w:t>Objectifs de haut niveau :</w:t>
@@ -664,7 +662,7 @@
         </w:p>
         <w:p>
           <w:pPr>
-            <w:pStyle w:val="TOC1"/>
+            <w:pStyle w:val="TM1"/>
             <w:tabs>
               <w:tab w:val="right" w:leader="dot" w:pos="10070"/>
             </w:tabs>
@@ -677,7 +675,7 @@
           <w:hyperlink w:anchor="_Toc401247543" w:history="1">
             <w:r>
               <w:rPr>
-                <w:rStyle w:val="Hyperlink"/>
+                <w:rStyle w:val="Lienhypertexte"/>
                 <w:noProof/>
               </w:rPr>
               <w:t>Fonctionnalités :</w:t>
@@ -734,7 +732,7 @@
         </w:p>
         <w:p>
           <w:pPr>
-            <w:pStyle w:val="TOC1"/>
+            <w:pStyle w:val="TM1"/>
             <w:tabs>
               <w:tab w:val="right" w:leader="dot" w:pos="10070"/>
             </w:tabs>
@@ -747,7 +745,7 @@
           <w:hyperlink w:anchor="_Toc401247544" w:history="1">
             <w:r>
               <w:rPr>
-                <w:rStyle w:val="Hyperlink"/>
+                <w:rStyle w:val="Lienhypertexte"/>
                 <w:noProof/>
               </w:rPr>
               <w:t>Maquette de l’interface utilisateur :</w:t>
@@ -804,7 +802,7 @@
         </w:p>
         <w:p>
           <w:pPr>
-            <w:pStyle w:val="TOC1"/>
+            <w:pStyle w:val="TM1"/>
             <w:tabs>
               <w:tab w:val="right" w:leader="dot" w:pos="10070"/>
             </w:tabs>
@@ -817,7 +815,7 @@
           <w:hyperlink w:anchor="_Toc401247545" w:history="1">
             <w:r>
               <w:rPr>
-                <w:rStyle w:val="Hyperlink"/>
+                <w:rStyle w:val="Lienhypertexte"/>
                 <w:noProof/>
                 <w:lang w:eastAsia="fr-FR"/>
               </w:rPr>
@@ -875,7 +873,7 @@
         </w:p>
         <w:p>
           <w:pPr>
-            <w:pStyle w:val="TOC1"/>
+            <w:pStyle w:val="TM1"/>
             <w:tabs>
               <w:tab w:val="right" w:leader="dot" w:pos="10070"/>
             </w:tabs>
@@ -888,7 +886,7 @@
           <w:hyperlink w:anchor="_Toc401247546" w:history="1">
             <w:r>
               <w:rPr>
-                <w:rStyle w:val="Hyperlink"/>
+                <w:rStyle w:val="Lienhypertexte"/>
                 <w:noProof/>
               </w:rPr>
               <w:t>Cas d’utilisations :</w:t>
@@ -945,7 +943,7 @@
         </w:p>
         <w:p>
           <w:pPr>
-            <w:pStyle w:val="TOC1"/>
+            <w:pStyle w:val="TM1"/>
             <w:tabs>
               <w:tab w:val="right" w:leader="dot" w:pos="10070"/>
             </w:tabs>
@@ -958,7 +956,7 @@
           <w:hyperlink w:anchor="_Toc401247547" w:history="1">
             <w:r>
               <w:rPr>
-                <w:rStyle w:val="Hyperlink"/>
+                <w:rStyle w:val="Lienhypertexte"/>
                 <w:noProof/>
                 <w:lang w:eastAsia="fr-FR"/>
               </w:rPr>
@@ -1016,7 +1014,7 @@
         </w:p>
         <w:p>
           <w:pPr>
-            <w:pStyle w:val="TOC1"/>
+            <w:pStyle w:val="TM1"/>
             <w:tabs>
               <w:tab w:val="right" w:leader="dot" w:pos="10070"/>
             </w:tabs>
@@ -1029,7 +1027,7 @@
           <w:hyperlink w:anchor="_Toc401247548" w:history="1">
             <w:r>
               <w:rPr>
-                <w:rStyle w:val="Hyperlink"/>
+                <w:rStyle w:val="Lienhypertexte"/>
                 <w:noProof/>
                 <w:lang w:eastAsia="fr-FR"/>
               </w:rPr>
@@ -1087,7 +1085,7 @@
         </w:p>
         <w:p>
           <w:pPr>
-            <w:pStyle w:val="TOC2"/>
+            <w:pStyle w:val="TM2"/>
             <w:tabs>
               <w:tab w:val="right" w:leader="dot" w:pos="10070"/>
             </w:tabs>
@@ -1100,7 +1098,7 @@
           <w:hyperlink w:anchor="_Toc401247549" w:history="1">
             <w:r>
               <w:rPr>
-                <w:rStyle w:val="Hyperlink"/>
+                <w:rStyle w:val="Lienhypertexte"/>
                 <w:noProof/>
                 <w:lang w:eastAsia="fr-FR"/>
               </w:rPr>
@@ -1158,7 +1156,7 @@
         </w:p>
         <w:p>
           <w:pPr>
-            <w:pStyle w:val="TOC2"/>
+            <w:pStyle w:val="TM2"/>
             <w:tabs>
               <w:tab w:val="right" w:leader="dot" w:pos="10070"/>
             </w:tabs>
@@ -1171,7 +1169,7 @@
           <w:hyperlink w:anchor="_Toc401247550" w:history="1">
             <w:r>
               <w:rPr>
-                <w:rStyle w:val="Hyperlink"/>
+                <w:rStyle w:val="Lienhypertexte"/>
                 <w:noProof/>
                 <w:lang w:eastAsia="fr-FR"/>
               </w:rPr>
@@ -1179,7 +1177,7 @@
             </w:r>
             <w:r>
               <w:rPr>
-                <w:rStyle w:val="Hyperlink"/>
+                <w:rStyle w:val="Lienhypertexte"/>
                 <w:noProof/>
               </w:rPr>
               <w:t>2 :</w:t>
@@ -1236,7 +1234,7 @@
         </w:p>
         <w:p>
           <w:pPr>
-            <w:pStyle w:val="TOC1"/>
+            <w:pStyle w:val="TM1"/>
             <w:tabs>
               <w:tab w:val="right" w:leader="dot" w:pos="10070"/>
             </w:tabs>
@@ -1249,7 +1247,7 @@
           <w:hyperlink w:anchor="_Toc401247551" w:history="1">
             <w:r>
               <w:rPr>
-                <w:rStyle w:val="Hyperlink"/>
+                <w:rStyle w:val="Lienhypertexte"/>
                 <w:noProof/>
               </w:rPr>
               <w:t>Cas d’utilisation détaillés :</w:t>
@@ -1306,7 +1304,7 @@
         </w:p>
         <w:p>
           <w:pPr>
-            <w:pStyle w:val="TOC2"/>
+            <w:pStyle w:val="TM2"/>
             <w:tabs>
               <w:tab w:val="right" w:leader="dot" w:pos="10070"/>
             </w:tabs>
@@ -1319,7 +1317,7 @@
           <w:hyperlink w:anchor="_Toc401247552" w:history="1">
             <w:r>
               <w:rPr>
-                <w:rStyle w:val="Hyperlink"/>
+                <w:rStyle w:val="Lienhypertexte"/>
                 <w:noProof/>
                 <w:lang w:eastAsia="fr-FR"/>
               </w:rPr>
@@ -1377,7 +1375,7 @@
         </w:p>
         <w:p>
           <w:pPr>
-            <w:pStyle w:val="TOC2"/>
+            <w:pStyle w:val="TM2"/>
             <w:tabs>
               <w:tab w:val="right" w:leader="dot" w:pos="10070"/>
             </w:tabs>
@@ -1390,7 +1388,7 @@
           <w:hyperlink w:anchor="_Toc401247553" w:history="1">
             <w:r>
               <w:rPr>
-                <w:rStyle w:val="Hyperlink"/>
+                <w:rStyle w:val="Lienhypertexte"/>
                 <w:rFonts w:eastAsia="Times New Roman" w:cs="Times New Roman"/>
                 <w:noProof/>
                 <w:lang w:eastAsia="fr-FR"/>
@@ -1449,7 +1447,7 @@
         </w:p>
         <w:p>
           <w:pPr>
-            <w:pStyle w:val="TOC1"/>
+            <w:pStyle w:val="TM1"/>
             <w:tabs>
               <w:tab w:val="right" w:leader="dot" w:pos="10070"/>
             </w:tabs>
@@ -1462,7 +1460,7 @@
           <w:hyperlink w:anchor="_Toc401247554" w:history="1">
             <w:r>
               <w:rPr>
-                <w:rStyle w:val="Hyperlink"/>
+                <w:rStyle w:val="Lienhypertexte"/>
                 <w:noProof/>
               </w:rPr>
               <w:t>Diagramme de cas d’utilisation :</w:t>
@@ -1519,7 +1517,7 @@
         </w:p>
         <w:p>
           <w:pPr>
-            <w:pStyle w:val="TOC1"/>
+            <w:pStyle w:val="TM1"/>
             <w:tabs>
               <w:tab w:val="right" w:leader="dot" w:pos="10070"/>
             </w:tabs>
@@ -1532,7 +1530,7 @@
           <w:hyperlink w:anchor="_Toc401247555" w:history="1">
             <w:r>
               <w:rPr>
-                <w:rStyle w:val="Hyperlink"/>
+                <w:rStyle w:val="Lienhypertexte"/>
                 <w:noProof/>
                 <w:lang w:eastAsia="fr-FR"/>
               </w:rPr>
@@ -1590,7 +1588,7 @@
         </w:p>
         <w:p>
           <w:pPr>
-            <w:pStyle w:val="TOC2"/>
+            <w:pStyle w:val="TM2"/>
             <w:tabs>
               <w:tab w:val="right" w:leader="dot" w:pos="10070"/>
             </w:tabs>
@@ -1603,7 +1601,7 @@
           <w:hyperlink w:anchor="_Toc401247556" w:history="1">
             <w:r>
               <w:rPr>
-                <w:rStyle w:val="Hyperlink"/>
+                <w:rStyle w:val="Lienhypertexte"/>
                 <w:noProof/>
                 <w:lang w:eastAsia="fr-FR"/>
               </w:rPr>
@@ -1661,7 +1659,7 @@
         </w:p>
         <w:p>
           <w:pPr>
-            <w:pStyle w:val="TOC2"/>
+            <w:pStyle w:val="TM2"/>
             <w:tabs>
               <w:tab w:val="right" w:leader="dot" w:pos="10070"/>
             </w:tabs>
@@ -1674,7 +1672,7 @@
           <w:hyperlink w:anchor="_Toc401247557" w:history="1">
             <w:r>
               <w:rPr>
-                <w:rStyle w:val="Hyperlink"/>
+                <w:rStyle w:val="Lienhypertexte"/>
                 <w:noProof/>
                 <w:lang w:eastAsia="fr-FR"/>
               </w:rPr>
@@ -1732,7 +1730,7 @@
         </w:p>
         <w:p>
           <w:pPr>
-            <w:pStyle w:val="TOC2"/>
+            <w:pStyle w:val="TM2"/>
             <w:tabs>
               <w:tab w:val="right" w:leader="dot" w:pos="10070"/>
             </w:tabs>
@@ -1745,7 +1743,7 @@
           <w:hyperlink w:anchor="_Toc401247558" w:history="1">
             <w:r>
               <w:rPr>
-                <w:rStyle w:val="Hyperlink"/>
+                <w:rStyle w:val="Lienhypertexte"/>
                 <w:noProof/>
               </w:rPr>
               <w:t>Ajouter un arc entre deux stations :</w:t>
@@ -1802,7 +1800,7 @@
         </w:p>
         <w:p>
           <w:pPr>
-            <w:pStyle w:val="TOC2"/>
+            <w:pStyle w:val="TM2"/>
             <w:tabs>
               <w:tab w:val="right" w:leader="dot" w:pos="10070"/>
             </w:tabs>
@@ -1815,7 +1813,7 @@
           <w:hyperlink w:anchor="_Toc401247559" w:history="1">
             <w:r>
               <w:rPr>
-                <w:rStyle w:val="Hyperlink"/>
+                <w:rStyle w:val="Lienhypertexte"/>
                 <w:noProof/>
               </w:rPr>
               <w:t>Mise à jour des calculs:</w:t>
@@ -1872,7 +1870,7 @@
         </w:p>
         <w:p>
           <w:pPr>
-            <w:pStyle w:val="TOC2"/>
+            <w:pStyle w:val="TM2"/>
             <w:tabs>
               <w:tab w:val="right" w:leader="dot" w:pos="10070"/>
             </w:tabs>
@@ -1885,7 +1883,7 @@
           <w:hyperlink w:anchor="_Toc401247560" w:history="1">
             <w:r>
               <w:rPr>
-                <w:rStyle w:val="Hyperlink"/>
+                <w:rStyle w:val="Lienhypertexte"/>
                 <w:noProof/>
               </w:rPr>
               <w:t>Sélection d'une station :</w:t>
@@ -1942,7 +1940,7 @@
         </w:p>
         <w:p>
           <w:pPr>
-            <w:pStyle w:val="TOC1"/>
+            <w:pStyle w:val="TM1"/>
             <w:tabs>
               <w:tab w:val="right" w:leader="dot" w:pos="10070"/>
             </w:tabs>
@@ -1955,7 +1953,7 @@
           <w:hyperlink w:anchor="_Toc401247561" w:history="1">
             <w:r>
               <w:rPr>
-                <w:rStyle w:val="Hyperlink"/>
+                <w:rStyle w:val="Lienhypertexte"/>
                 <w:noProof/>
               </w:rPr>
               <w:t>Diagramme d’état</w:t>
@@ -2012,7 +2010,7 @@
         </w:p>
         <w:p>
           <w:pPr>
-            <w:pStyle w:val="TOC1"/>
+            <w:pStyle w:val="TM1"/>
             <w:tabs>
               <w:tab w:val="right" w:leader="dot" w:pos="10070"/>
             </w:tabs>
@@ -2025,7 +2023,7 @@
           <w:hyperlink w:anchor="_Toc401247562" w:history="1">
             <w:r>
               <w:rPr>
-                <w:rStyle w:val="Hyperlink"/>
+                <w:rStyle w:val="Lienhypertexte"/>
                 <w:noProof/>
               </w:rPr>
               <w:t>Diagramme de classe :</w:t>
@@ -2082,7 +2080,7 @@
         </w:p>
         <w:p>
           <w:pPr>
-            <w:pStyle w:val="TOC1"/>
+            <w:pStyle w:val="TM1"/>
             <w:tabs>
               <w:tab w:val="right" w:leader="dot" w:pos="10070"/>
             </w:tabs>
@@ -2095,7 +2093,7 @@
           <w:hyperlink w:anchor="_Toc401247563" w:history="1">
             <w:r>
               <w:rPr>
-                <w:rStyle w:val="Hyperlink"/>
+                <w:rStyle w:val="Lienhypertexte"/>
                 <w:noProof/>
               </w:rPr>
               <w:t>Diagramme de package :</w:t>
@@ -2152,7 +2150,7 @@
         </w:p>
         <w:p>
           <w:pPr>
-            <w:pStyle w:val="TOC1"/>
+            <w:pStyle w:val="TM1"/>
             <w:tabs>
               <w:tab w:val="right" w:leader="dot" w:pos="10070"/>
             </w:tabs>
@@ -2165,7 +2163,7 @@
           <w:hyperlink w:anchor="_Toc401247564" w:history="1">
             <w:r>
               <w:rPr>
-                <w:rStyle w:val="Hyperlink"/>
+                <w:rStyle w:val="Lienhypertexte"/>
                 <w:noProof/>
               </w:rPr>
               <w:t>Plan de travail :</w:t>
@@ -2222,7 +2220,7 @@
         </w:p>
         <w:p>
           <w:pPr>
-            <w:pStyle w:val="TOC1"/>
+            <w:pStyle w:val="TM1"/>
             <w:tabs>
               <w:tab w:val="right" w:leader="dot" w:pos="10070"/>
             </w:tabs>
@@ -2235,7 +2233,7 @@
           <w:hyperlink w:anchor="_Toc401247565" w:history="1">
             <w:r>
               <w:rPr>
-                <w:rStyle w:val="Hyperlink"/>
+                <w:rStyle w:val="Lienhypertexte"/>
                 <w:noProof/>
                 <w:lang w:eastAsia="fr-FR"/>
               </w:rPr>
@@ -2308,12 +2306,12 @@
         <w:br w:type="page"/>
       </w:r>
     </w:p>
-    <w:p>
-      <w:pPr>
-        <w:pStyle w:val="Heading1"/>
-      </w:pPr>
-      <w:bookmarkStart w:id="1" w:name="_Toc399245657"/>
-      <w:bookmarkStart w:id="2" w:name="_Toc401247538"/>
+    <w:bookmarkStart w:id="0" w:name="_Toc399245657"/>
+    <w:bookmarkStart w:id="1" w:name="_Toc401247538"/>
+    <w:p>
+      <w:pPr>
+        <w:pStyle w:val="Titre1"/>
+      </w:pPr>
       <w:r>
         <w:rPr>
           <w:noProof/>
@@ -2431,7 +2429,7 @@
               </wp:anchor>
             </w:drawing>
           </mc:Choice>
-          <mc:Fallback>
+          <mc:Fallback xmlns:w15="http://schemas.microsoft.com/office/word/2012/wordml">
             <w:pict>
               <v:shape w14:anchorId="67AF066D" id="shapetype_55" o:spid="_x0000_s1026" style="position:absolute;margin-left:0;margin-top:0;width:50pt;height:50pt;z-index:251656192;visibility:hidden;mso-wrap-style:square;mso-width-percent:0;mso-height-percent:0;mso-wrap-distance-left:9pt;mso-wrap-distance-top:0;mso-wrap-distance-right:9pt;mso-wrap-distance-bottom:0;mso-position-horizontal:absolute;mso-position-horizontal-relative:text;mso-position-vertical:absolute;mso-position-vertical-relative:text;mso-width-percent:0;mso-height-percent:0;mso-width-relative:page;mso-height-relative:page;v-text-anchor:top" coordsize="21600,21600" o:gfxdata="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" path="m,l10800,,21600,10800,10800,21600,,21600,10800,10800,,xe">
                 <v:stroke joinstyle="miter"/>
@@ -2445,68 +2443,68 @@
       <w:r>
         <w:t>Vision :</w:t>
       </w:r>
+      <w:bookmarkEnd w:id="0"/>
       <w:bookmarkEnd w:id="1"/>
+    </w:p>
+    <w:p>
+      <w:pPr>
+        <w:pStyle w:val="Titre2"/>
+      </w:pPr>
+      <w:bookmarkStart w:id="2" w:name="_Toc399245658"/>
+      <w:bookmarkStart w:id="3" w:name="_Toc401247539"/>
+      <w:r>
+        <w:t>Introduction :</w:t>
+      </w:r>
       <w:bookmarkEnd w:id="2"/>
-    </w:p>
-    <w:p>
-      <w:pPr>
-        <w:pStyle w:val="Heading2"/>
-      </w:pPr>
-      <w:bookmarkStart w:id="3" w:name="_Toc399245658"/>
-      <w:bookmarkStart w:id="4" w:name="_Toc401247539"/>
-      <w:r>
-        <w:t>Introduction :</w:t>
-      </w:r>
       <w:bookmarkEnd w:id="3"/>
+    </w:p>
+    <w:p>
+      <w:pPr>
+        <w:pStyle w:val="Paragraphedeliste"/>
+        <w:jc w:val="both"/>
+      </w:pPr>
+      <w:r>
+        <w:t>L’application permet de faire le design d’un centre de tri de manière interactive, où l’utilisateur pourra concevoir le plan du centre avec tous les postes et tous les convoyeurs à l’aide  de la souris.</w:t>
+      </w:r>
+    </w:p>
+    <w:p>
+      <w:pPr>
+        <w:pStyle w:val="Titre2"/>
+      </w:pPr>
+      <w:bookmarkStart w:id="4" w:name="_Toc399245659"/>
+      <w:bookmarkStart w:id="5" w:name="_Toc401247540"/>
+      <w:r>
+        <w:t>Énoncé du problème :</w:t>
+      </w:r>
       <w:bookmarkEnd w:id="4"/>
-    </w:p>
-    <w:p>
-      <w:pPr>
-        <w:pStyle w:val="ListParagraph"/>
-        <w:jc w:val="both"/>
-      </w:pPr>
-      <w:r>
-        <w:t>L’application permet de faire le design d’un centre de tri de manière interactive, où l’utilisateur pourra concevoir le plan du centre avec tous les postes et tous les convoyeurs à l’aide  de la souris.</w:t>
-      </w:r>
-    </w:p>
-    <w:p>
-      <w:pPr>
-        <w:pStyle w:val="Heading2"/>
-      </w:pPr>
-      <w:bookmarkStart w:id="5" w:name="_Toc399245659"/>
-      <w:bookmarkStart w:id="6" w:name="_Toc401247540"/>
-      <w:r>
-        <w:t>Énoncé du problème :</w:t>
-      </w:r>
       <w:bookmarkEnd w:id="5"/>
+    </w:p>
+    <w:p>
+      <w:pPr>
+        <w:ind w:left="708"/>
+      </w:pPr>
+      <w:r>
+        <w:t>La gestion de ces centres est réalisée à l’aide de plan sous Visio et de calculs avec Excel. Cependant, les ingénieurs travaillent de manière traditionnelle par essais et erreurs, ce qui rend le travail laborieux et peu efficace.</w:t>
+      </w:r>
+    </w:p>
+    <w:p>
+      <w:pPr>
+        <w:pStyle w:val="Titre2"/>
+      </w:pPr>
+      <w:bookmarkStart w:id="6" w:name="_Toc399245660"/>
+      <w:bookmarkStart w:id="7" w:name="_Toc401247541"/>
+      <w:r>
+        <w:t>Description des parties prenantes :</w:t>
+      </w:r>
       <w:bookmarkEnd w:id="6"/>
-    </w:p>
-    <w:p>
-      <w:pPr>
+      <w:bookmarkEnd w:id="7"/>
+    </w:p>
+    <w:p>
+      <w:pPr>
+        <w:pStyle w:val="Sansinterligne"/>
         <w:ind w:left="708"/>
-      </w:pPr>
-      <w:r>
-        <w:t>La gestion de ces centres est réalisée à l’aide de plan sous Visio et de calculs avec Excel. Cependant, les ingénieurs travaillent de manière traditionnelle par essais et erreurs, ce qui rend le travail laborieux et peu efficace.</w:t>
-      </w:r>
-    </w:p>
-    <w:p>
-      <w:pPr>
-        <w:pStyle w:val="Heading2"/>
-      </w:pPr>
-      <w:bookmarkStart w:id="7" w:name="_Toc399245660"/>
-      <w:bookmarkStart w:id="8" w:name="_Toc401247541"/>
-      <w:r>
-        <w:t>Description des parties prenantes :</w:t>
-      </w:r>
-      <w:bookmarkEnd w:id="7"/>
-      <w:bookmarkEnd w:id="8"/>
-    </w:p>
-    <w:p>
-      <w:pPr>
-        <w:pStyle w:val="NoSpacing"/>
-        <w:ind w:left="708"/>
-        <w:rPr>
-          <w:rStyle w:val="IntenseEmphasis"/>
+        <w:rPr>
+          <w:rStyle w:val="Emphaseintense"/>
           <w:b w:val="0"/>
           <w:bCs w:val="0"/>
           <w:i w:val="0"/>
@@ -2516,13 +2514,13 @@
       </w:pPr>
       <w:r>
         <w:rPr>
-          <w:rStyle w:val="IntenseEmphasis"/>
+          <w:rStyle w:val="Emphaseintense"/>
         </w:rPr>
         <w:t>L’utilisateur :</w:t>
       </w:r>
       <w:r>
         <w:rPr>
-          <w:rStyle w:val="IntenseEmphasis"/>
+          <w:rStyle w:val="Emphaseintense"/>
           <w:b w:val="0"/>
           <w:bCs w:val="0"/>
           <w:i w:val="0"/>
@@ -2534,12 +2532,12 @@
     </w:p>
     <w:p>
       <w:pPr>
-        <w:pStyle w:val="NoSpacing"/>
+        <w:pStyle w:val="Sansinterligne"/>
         <w:ind w:left="720"/>
       </w:pPr>
       <w:r>
         <w:rPr>
-          <w:rStyle w:val="IntenseEmphasis"/>
+          <w:rStyle w:val="Emphaseintense"/>
         </w:rPr>
         <w:t xml:space="preserve">L’ingénieur : </w:t>
       </w:r>
@@ -2549,19 +2547,19 @@
     </w:p>
     <w:p>
       <w:pPr>
-        <w:pStyle w:val="Heading2"/>
-      </w:pPr>
-      <w:bookmarkStart w:id="9" w:name="_Toc399245661"/>
-      <w:bookmarkStart w:id="10" w:name="_Toc401247542"/>
+        <w:pStyle w:val="Titre2"/>
+      </w:pPr>
+      <w:bookmarkStart w:id="8" w:name="_Toc399245661"/>
+      <w:bookmarkStart w:id="9" w:name="_Toc401247542"/>
       <w:r>
         <w:t>Objectifs de haut niveau :</w:t>
       </w:r>
+      <w:bookmarkEnd w:id="8"/>
       <w:bookmarkEnd w:id="9"/>
-      <w:bookmarkEnd w:id="10"/>
-    </w:p>
-    <w:p>
-      <w:pPr>
-        <w:pStyle w:val="ListParagraph"/>
+    </w:p>
+    <w:p>
+      <w:pPr>
+        <w:pStyle w:val="Paragraphedeliste"/>
         <w:jc w:val="both"/>
       </w:pPr>
       <w:r>
@@ -2570,7 +2568,7 @@
     </w:p>
     <w:p>
       <w:pPr>
-        <w:pStyle w:val="Heading1"/>
+        <w:pStyle w:val="Titre1"/>
         <w:spacing w:line="480" w:lineRule="auto"/>
       </w:pPr>
     </w:p>
@@ -2578,18 +2576,18 @@
     <w:p/>
     <w:p>
       <w:pPr>
-        <w:pStyle w:val="Heading1"/>
+        <w:pStyle w:val="Titre1"/>
         <w:pageBreakBefore/>
         <w:spacing w:line="480" w:lineRule="auto"/>
       </w:pPr>
-      <w:bookmarkStart w:id="11" w:name="_Toc399245662"/>
-      <w:bookmarkStart w:id="12" w:name="_Toc401247543"/>
+      <w:bookmarkStart w:id="10" w:name="_Toc399245662"/>
+      <w:bookmarkStart w:id="11" w:name="_Toc401247543"/>
       <w:r>
         <w:lastRenderedPageBreak/>
         <w:t>Fonctionnalités :</w:t>
       </w:r>
+      <w:bookmarkEnd w:id="10"/>
       <w:bookmarkEnd w:id="11"/>
-      <w:bookmarkEnd w:id="12"/>
     </w:p>
     <w:p>
       <w:r>
@@ -2598,21 +2596,21 @@
     </w:p>
     <w:p>
       <w:pPr>
-        <w:pStyle w:val="ListParagraph"/>
-        <w:rPr>
-          <w:rStyle w:val="IntenseEmphasis"/>
-        </w:rPr>
-      </w:pPr>
-      <w:r>
-        <w:rPr>
-          <w:rStyle w:val="IntenseEmphasis"/>
+        <w:pStyle w:val="Paragraphedeliste"/>
+        <w:rPr>
+          <w:rStyle w:val="Emphaseintense"/>
+        </w:rPr>
+      </w:pPr>
+      <w:r>
+        <w:rPr>
+          <w:rStyle w:val="Emphaseintense"/>
         </w:rPr>
         <w:t>Menu Fichier :</w:t>
       </w:r>
     </w:p>
     <w:p>
       <w:pPr>
-        <w:pStyle w:val="ListParagraph"/>
+        <w:pStyle w:val="Paragraphedeliste"/>
         <w:rPr>
           <w:rFonts w:ascii="Times New Roman" w:hAnsi="Times New Roman" w:cs="Times New Roman"/>
           <w:sz w:val="24"/>
@@ -2623,7 +2621,7 @@
     </w:p>
     <w:p>
       <w:pPr>
-        <w:pStyle w:val="ListParagraph"/>
+        <w:pStyle w:val="Paragraphedeliste"/>
         <w:rPr>
           <w:lang w:eastAsia="fr-FR"/>
         </w:rPr>
@@ -2644,7 +2642,7 @@
     </w:p>
     <w:p>
       <w:pPr>
-        <w:pStyle w:val="ListParagraph"/>
+        <w:pStyle w:val="Paragraphedeliste"/>
         <w:rPr>
           <w:lang w:eastAsia="fr-FR"/>
         </w:rPr>
@@ -2665,7 +2663,7 @@
     </w:p>
     <w:p>
       <w:pPr>
-        <w:pStyle w:val="ListParagraph"/>
+        <w:pStyle w:val="Paragraphedeliste"/>
         <w:rPr>
           <w:lang w:eastAsia="fr-FR"/>
         </w:rPr>
@@ -2686,7 +2684,7 @@
     </w:p>
     <w:p>
       <w:pPr>
-        <w:pStyle w:val="ListParagraph"/>
+        <w:pStyle w:val="Paragraphedeliste"/>
         <w:rPr>
           <w:lang w:eastAsia="fr-FR"/>
         </w:rPr>
@@ -2707,7 +2705,7 @@
     </w:p>
     <w:p>
       <w:pPr>
-        <w:pStyle w:val="ListParagraph"/>
+        <w:pStyle w:val="Paragraphedeliste"/>
         <w:rPr>
           <w:lang w:eastAsia="fr-FR"/>
         </w:rPr>
@@ -2728,7 +2726,7 @@
     </w:p>
     <w:p>
       <w:pPr>
-        <w:pStyle w:val="ListParagraph"/>
+        <w:pStyle w:val="Paragraphedeliste"/>
         <w:rPr>
           <w:lang w:eastAsia="fr-FR"/>
         </w:rPr>
@@ -2749,7 +2747,7 @@
     </w:p>
     <w:p>
       <w:pPr>
-        <w:pStyle w:val="ListParagraph"/>
+        <w:pStyle w:val="Paragraphedeliste"/>
         <w:rPr>
           <w:lang w:eastAsia="fr-FR"/>
         </w:rPr>
@@ -2770,7 +2768,7 @@
     </w:p>
     <w:p>
       <w:pPr>
-        <w:pStyle w:val="ListParagraph"/>
+        <w:pStyle w:val="Paragraphedeliste"/>
         <w:rPr>
           <w:lang w:eastAsia="fr-FR"/>
         </w:rPr>
@@ -2791,7 +2789,7 @@
     </w:p>
     <w:p>
       <w:pPr>
-        <w:pStyle w:val="ListParagraph"/>
+        <w:pStyle w:val="Paragraphedeliste"/>
         <w:rPr>
           <w:rFonts w:ascii="Times New Roman" w:hAnsi="Times New Roman" w:cs="Times New Roman"/>
           <w:sz w:val="24"/>
@@ -2802,21 +2800,21 @@
     </w:p>
     <w:p>
       <w:pPr>
-        <w:pStyle w:val="ListParagraph"/>
-        <w:rPr>
-          <w:rStyle w:val="IntenseEmphasis"/>
-        </w:rPr>
-      </w:pPr>
-      <w:r>
-        <w:rPr>
-          <w:rStyle w:val="IntenseEmphasis"/>
+        <w:pStyle w:val="Paragraphedeliste"/>
+        <w:rPr>
+          <w:rStyle w:val="Emphaseintense"/>
+        </w:rPr>
+      </w:pPr>
+      <w:r>
+        <w:rPr>
+          <w:rStyle w:val="Emphaseintense"/>
         </w:rPr>
         <w:t>Barre des tâches :</w:t>
       </w:r>
     </w:p>
     <w:p>
       <w:pPr>
-        <w:pStyle w:val="ListParagraph"/>
+        <w:pStyle w:val="Paragraphedeliste"/>
         <w:rPr>
           <w:rFonts w:ascii="Times New Roman" w:hAnsi="Times New Roman" w:cs="Times New Roman"/>
           <w:sz w:val="24"/>
@@ -2827,7 +2825,7 @@
     </w:p>
     <w:p>
       <w:pPr>
-        <w:pStyle w:val="ListParagraph"/>
+        <w:pStyle w:val="Paragraphedeliste"/>
         <w:ind w:left="1416" w:hanging="696"/>
         <w:rPr>
           <w:lang w:eastAsia="fr-FR"/>
@@ -2849,7 +2847,7 @@
     </w:p>
     <w:p>
       <w:pPr>
-        <w:pStyle w:val="ListParagraph"/>
+        <w:pStyle w:val="Paragraphedeliste"/>
         <w:rPr>
           <w:lang w:eastAsia="fr-FR"/>
         </w:rPr>
@@ -2870,7 +2868,7 @@
     </w:p>
     <w:p>
       <w:pPr>
-        <w:pStyle w:val="ListParagraph"/>
+        <w:pStyle w:val="Paragraphedeliste"/>
         <w:rPr>
           <w:lang w:eastAsia="fr-FR"/>
         </w:rPr>
@@ -2891,7 +2889,7 @@
     </w:p>
     <w:p>
       <w:pPr>
-        <w:pStyle w:val="ListParagraph"/>
+        <w:pStyle w:val="Paragraphedeliste"/>
         <w:rPr>
           <w:lang w:eastAsia="fr-FR"/>
         </w:rPr>
@@ -2912,7 +2910,7 @@
     </w:p>
     <w:p>
       <w:pPr>
-        <w:pStyle w:val="ListParagraph"/>
+        <w:pStyle w:val="Paragraphedeliste"/>
         <w:rPr>
           <w:lang w:eastAsia="fr-FR"/>
         </w:rPr>
@@ -2933,7 +2931,7 @@
     </w:p>
     <w:p>
       <w:pPr>
-        <w:pStyle w:val="ListParagraph"/>
+        <w:pStyle w:val="Paragraphedeliste"/>
         <w:rPr>
           <w:lang w:eastAsia="fr-FR"/>
         </w:rPr>
@@ -2954,7 +2952,7 @@
     </w:p>
     <w:p>
       <w:pPr>
-        <w:pStyle w:val="ListParagraph"/>
+        <w:pStyle w:val="Paragraphedeliste"/>
         <w:rPr>
           <w:lang w:eastAsia="fr-FR"/>
         </w:rPr>
@@ -2975,7 +2973,7 @@
     </w:p>
     <w:p>
       <w:pPr>
-        <w:pStyle w:val="ListParagraph"/>
+        <w:pStyle w:val="Paragraphedeliste"/>
         <w:ind w:left="1416" w:hanging="696"/>
         <w:rPr>
           <w:lang w:eastAsia="fr-FR"/>
@@ -2997,7 +2995,7 @@
     </w:p>
     <w:p>
       <w:pPr>
-        <w:pStyle w:val="ListParagraph"/>
+        <w:pStyle w:val="Paragraphedeliste"/>
         <w:ind w:left="1416" w:hanging="696"/>
         <w:rPr>
           <w:lang w:eastAsia="fr-FR"/>
@@ -3019,7 +3017,7 @@
     </w:p>
     <w:p>
       <w:pPr>
-        <w:pStyle w:val="ListParagraph"/>
+        <w:pStyle w:val="Paragraphedeliste"/>
         <w:rPr>
           <w:lang w:eastAsia="fr-FR"/>
         </w:rPr>
@@ -3040,7 +3038,7 @@
     </w:p>
     <w:p>
       <w:pPr>
-        <w:pStyle w:val="ListParagraph"/>
+        <w:pStyle w:val="Paragraphedeliste"/>
         <w:ind w:left="2124" w:hanging="708"/>
         <w:rPr>
           <w:lang w:eastAsia="fr-FR"/>
@@ -3062,7 +3060,7 @@
     </w:p>
     <w:p>
       <w:pPr>
-        <w:pStyle w:val="ListParagraph"/>
+        <w:pStyle w:val="Paragraphedeliste"/>
         <w:rPr>
           <w:rFonts w:ascii="Times New Roman" w:hAnsi="Times New Roman" w:cs="Times New Roman"/>
           <w:sz w:val="24"/>
@@ -3073,21 +3071,21 @@
     </w:p>
     <w:p>
       <w:pPr>
-        <w:pStyle w:val="ListParagraph"/>
-        <w:rPr>
-          <w:rStyle w:val="IntenseEmphasis"/>
-        </w:rPr>
-      </w:pPr>
-      <w:r>
-        <w:rPr>
-          <w:rStyle w:val="IntenseEmphasis"/>
+        <w:pStyle w:val="Paragraphedeliste"/>
+        <w:rPr>
+          <w:rStyle w:val="Emphaseintense"/>
+        </w:rPr>
+      </w:pPr>
+      <w:r>
+        <w:rPr>
+          <w:rStyle w:val="Emphaseintense"/>
         </w:rPr>
         <w:t>Onglet Outil :</w:t>
       </w:r>
     </w:p>
     <w:p>
       <w:pPr>
-        <w:pStyle w:val="ListParagraph"/>
+        <w:pStyle w:val="Paragraphedeliste"/>
         <w:rPr>
           <w:rFonts w:ascii="Times New Roman" w:hAnsi="Times New Roman" w:cs="Times New Roman"/>
           <w:sz w:val="24"/>
@@ -3098,7 +3096,7 @@
     </w:p>
     <w:p>
       <w:pPr>
-        <w:pStyle w:val="ListParagraph"/>
+        <w:pStyle w:val="Paragraphedeliste"/>
         <w:rPr>
           <w:lang w:eastAsia="fr-FR"/>
         </w:rPr>
@@ -3119,7 +3117,7 @@
     </w:p>
     <w:p>
       <w:pPr>
-        <w:pStyle w:val="ListParagraph"/>
+        <w:pStyle w:val="Paragraphedeliste"/>
         <w:rPr>
           <w:lang w:eastAsia="fr-FR"/>
         </w:rPr>
@@ -3140,7 +3138,7 @@
     </w:p>
     <w:p>
       <w:pPr>
-        <w:pStyle w:val="ListParagraph"/>
+        <w:pStyle w:val="Paragraphedeliste"/>
         <w:rPr>
           <w:lang w:eastAsia="fr-FR"/>
         </w:rPr>
@@ -3161,7 +3159,7 @@
     </w:p>
     <w:p>
       <w:pPr>
-        <w:pStyle w:val="ListParagraph"/>
+        <w:pStyle w:val="Paragraphedeliste"/>
         <w:rPr>
           <w:lang w:eastAsia="fr-FR"/>
         </w:rPr>
@@ -3182,7 +3180,7 @@
     </w:p>
     <w:p>
       <w:pPr>
-        <w:pStyle w:val="ListParagraph"/>
+        <w:pStyle w:val="Paragraphedeliste"/>
         <w:rPr>
           <w:rFonts w:ascii="Times New Roman" w:hAnsi="Times New Roman" w:cs="Times New Roman"/>
           <w:sz w:val="24"/>
@@ -3206,7 +3204,7 @@
     </w:p>
     <w:p>
       <w:pPr>
-        <w:pStyle w:val="ListParagraph"/>
+        <w:pStyle w:val="Paragraphedeliste"/>
         <w:rPr>
           <w:rFonts w:ascii="Times New Roman" w:hAnsi="Times New Roman" w:cs="Times New Roman"/>
           <w:sz w:val="24"/>
@@ -3240,14 +3238,14 @@
     </w:p>
     <w:p>
       <w:pPr>
-        <w:pStyle w:val="ListParagraph"/>
-        <w:rPr>
-          <w:rStyle w:val="IntenseEmphasis"/>
-        </w:rPr>
-      </w:pPr>
-      <w:r>
-        <w:rPr>
-          <w:rStyle w:val="IntenseEmphasis"/>
+        <w:pStyle w:val="Paragraphedeliste"/>
+        <w:rPr>
+          <w:rStyle w:val="Emphaseintense"/>
+        </w:rPr>
+      </w:pPr>
+      <w:r>
+        <w:rPr>
+          <w:rStyle w:val="Emphaseintense"/>
         </w:rPr>
         <w:lastRenderedPageBreak/>
         <w:t>Onglet réglages :</w:t>
@@ -3255,12 +3253,12 @@
     </w:p>
     <w:p>
       <w:pPr>
-        <w:pStyle w:val="ListParagraph"/>
-      </w:pPr>
-    </w:p>
-    <w:p>
-      <w:pPr>
-        <w:pStyle w:val="ListParagraph"/>
+        <w:pStyle w:val="Paragraphedeliste"/>
+      </w:pPr>
+    </w:p>
+    <w:p>
+      <w:pPr>
+        <w:pStyle w:val="Paragraphedeliste"/>
         <w:rPr>
           <w:lang w:eastAsia="fr-FR"/>
         </w:rPr>
@@ -3281,7 +3279,7 @@
     </w:p>
     <w:p>
       <w:pPr>
-        <w:pStyle w:val="ListParagraph"/>
+        <w:pStyle w:val="Paragraphedeliste"/>
         <w:rPr>
           <w:lang w:eastAsia="fr-FR"/>
         </w:rPr>
@@ -3303,7 +3301,7 @@
     </w:p>
     <w:p>
       <w:pPr>
-        <w:pStyle w:val="ListParagraph"/>
+        <w:pStyle w:val="Paragraphedeliste"/>
         <w:rPr>
           <w:lang w:eastAsia="fr-FR"/>
         </w:rPr>
@@ -3325,7 +3323,7 @@
     </w:p>
     <w:p>
       <w:pPr>
-        <w:pStyle w:val="ListParagraph"/>
+        <w:pStyle w:val="Paragraphedeliste"/>
         <w:rPr>
           <w:lang w:eastAsia="fr-FR"/>
         </w:rPr>
@@ -3352,7 +3350,7 @@
     </w:p>
     <w:p>
       <w:pPr>
-        <w:pStyle w:val="ListParagraph"/>
+        <w:pStyle w:val="Paragraphedeliste"/>
         <w:rPr>
           <w:lang w:eastAsia="fr-FR"/>
         </w:rPr>
@@ -3379,7 +3377,7 @@
     </w:p>
     <w:p>
       <w:pPr>
-        <w:pStyle w:val="ListParagraph"/>
+        <w:pStyle w:val="Paragraphedeliste"/>
         <w:rPr>
           <w:lang w:eastAsia="fr-FR"/>
         </w:rPr>
@@ -3406,7 +3404,7 @@
     </w:p>
     <w:p>
       <w:pPr>
-        <w:pStyle w:val="ListParagraph"/>
+        <w:pStyle w:val="Paragraphedeliste"/>
         <w:rPr>
           <w:lang w:eastAsia="fr-FR"/>
         </w:rPr>
@@ -3433,7 +3431,7 @@
     </w:p>
     <w:p>
       <w:pPr>
-        <w:pStyle w:val="ListParagraph"/>
+        <w:pStyle w:val="Paragraphedeliste"/>
         <w:rPr>
           <w:lang w:eastAsia="fr-FR"/>
         </w:rPr>
@@ -3455,7 +3453,7 @@
     </w:p>
     <w:p>
       <w:pPr>
-        <w:pStyle w:val="ListParagraph"/>
+        <w:pStyle w:val="Paragraphedeliste"/>
         <w:rPr>
           <w:lang w:eastAsia="fr-FR"/>
         </w:rPr>
@@ -3482,7 +3480,7 @@
     </w:p>
     <w:p>
       <w:pPr>
-        <w:pStyle w:val="ListParagraph"/>
+        <w:pStyle w:val="Paragraphedeliste"/>
         <w:rPr>
           <w:lang w:eastAsia="fr-FR"/>
         </w:rPr>
@@ -3509,7 +3507,7 @@
     </w:p>
     <w:p>
       <w:pPr>
-        <w:pStyle w:val="ListParagraph"/>
+        <w:pStyle w:val="Paragraphedeliste"/>
         <w:rPr>
           <w:lang w:eastAsia="fr-FR"/>
         </w:rPr>
@@ -3536,7 +3534,7 @@
     </w:p>
     <w:p>
       <w:pPr>
-        <w:pStyle w:val="ListParagraph"/>
+        <w:pStyle w:val="Paragraphedeliste"/>
         <w:rPr>
           <w:lang w:eastAsia="fr-FR"/>
         </w:rPr>
@@ -3557,7 +3555,7 @@
     </w:p>
     <w:p>
       <w:pPr>
-        <w:pStyle w:val="ListParagraph"/>
+        <w:pStyle w:val="Paragraphedeliste"/>
         <w:rPr>
           <w:lang w:eastAsia="fr-FR"/>
         </w:rPr>
@@ -3579,7 +3577,7 @@
     </w:p>
     <w:p>
       <w:pPr>
-        <w:pStyle w:val="ListParagraph"/>
+        <w:pStyle w:val="Paragraphedeliste"/>
         <w:rPr>
           <w:lang w:eastAsia="fr-FR"/>
         </w:rPr>
@@ -3601,7 +3599,7 @@
     </w:p>
     <w:p>
       <w:pPr>
-        <w:pStyle w:val="ListParagraph"/>
+        <w:pStyle w:val="Paragraphedeliste"/>
         <w:rPr>
           <w:lang w:eastAsia="fr-FR"/>
         </w:rPr>
@@ -3628,7 +3626,7 @@
     </w:p>
     <w:p>
       <w:pPr>
-        <w:pStyle w:val="ListParagraph"/>
+        <w:pStyle w:val="Paragraphedeliste"/>
         <w:rPr>
           <w:lang w:eastAsia="fr-FR"/>
         </w:rPr>
@@ -3650,7 +3648,7 @@
     </w:p>
     <w:p>
       <w:pPr>
-        <w:pStyle w:val="ListParagraph"/>
+        <w:pStyle w:val="Paragraphedeliste"/>
         <w:rPr>
           <w:rFonts w:ascii="Times New Roman" w:hAnsi="Times New Roman" w:cs="Times New Roman"/>
           <w:sz w:val="24"/>
@@ -3661,21 +3659,21 @@
     </w:p>
     <w:p>
       <w:pPr>
-        <w:pStyle w:val="ListParagraph"/>
-        <w:rPr>
-          <w:rStyle w:val="IntenseEmphasis"/>
-        </w:rPr>
-      </w:pPr>
-      <w:r>
-        <w:rPr>
-          <w:rStyle w:val="IntenseEmphasis"/>
+        <w:pStyle w:val="Paragraphedeliste"/>
+        <w:rPr>
+          <w:rStyle w:val="Emphaseintense"/>
+        </w:rPr>
+      </w:pPr>
+      <w:r>
+        <w:rPr>
+          <w:rStyle w:val="Emphaseintense"/>
         </w:rPr>
         <w:t>Fenêtre de création du plan :</w:t>
       </w:r>
     </w:p>
     <w:p>
       <w:pPr>
-        <w:pStyle w:val="ListParagraph"/>
+        <w:pStyle w:val="Paragraphedeliste"/>
         <w:rPr>
           <w:rFonts w:ascii="Times New Roman" w:hAnsi="Times New Roman" w:cs="Times New Roman"/>
           <w:sz w:val="24"/>
@@ -3686,7 +3684,7 @@
     </w:p>
     <w:p>
       <w:pPr>
-        <w:pStyle w:val="ListParagraph"/>
+        <w:pStyle w:val="Paragraphedeliste"/>
         <w:rPr>
           <w:lang w:eastAsia="fr-FR"/>
         </w:rPr>
@@ -3707,7 +3705,7 @@
     </w:p>
     <w:p>
       <w:pPr>
-        <w:pStyle w:val="ListParagraph"/>
+        <w:pStyle w:val="Paragraphedeliste"/>
         <w:rPr>
           <w:lang w:eastAsia="fr-FR"/>
         </w:rPr>
@@ -3728,7 +3726,7 @@
     </w:p>
     <w:p>
       <w:pPr>
-        <w:pStyle w:val="ListParagraph"/>
+        <w:pStyle w:val="Paragraphedeliste"/>
         <w:rPr>
           <w:lang w:eastAsia="fr-FR"/>
         </w:rPr>
@@ -3755,7 +3753,7 @@
     </w:p>
     <w:p>
       <w:pPr>
-        <w:pStyle w:val="ListParagraph"/>
+        <w:pStyle w:val="Paragraphedeliste"/>
         <w:rPr>
           <w:rFonts w:ascii="Times New Roman" w:hAnsi="Times New Roman" w:cs="Times New Roman"/>
           <w:sz w:val="24"/>
@@ -3766,21 +3764,21 @@
     </w:p>
     <w:p>
       <w:pPr>
-        <w:pStyle w:val="ListParagraph"/>
-        <w:rPr>
-          <w:rStyle w:val="IntenseEmphasis"/>
-        </w:rPr>
-      </w:pPr>
-      <w:r>
-        <w:rPr>
-          <w:rStyle w:val="IntenseEmphasis"/>
+        <w:pStyle w:val="Paragraphedeliste"/>
+        <w:rPr>
+          <w:rStyle w:val="Emphaseintense"/>
+        </w:rPr>
+      </w:pPr>
+      <w:r>
+        <w:rPr>
+          <w:rStyle w:val="Emphaseintense"/>
         </w:rPr>
         <w:t>Footer :</w:t>
       </w:r>
     </w:p>
     <w:p>
       <w:pPr>
-        <w:pStyle w:val="ListParagraph"/>
+        <w:pStyle w:val="Paragraphedeliste"/>
         <w:rPr>
           <w:rFonts w:ascii="Times New Roman" w:hAnsi="Times New Roman" w:cs="Times New Roman"/>
           <w:sz w:val="24"/>
@@ -3791,7 +3789,7 @@
     </w:p>
     <w:p>
       <w:pPr>
-        <w:pStyle w:val="ListParagraph"/>
+        <w:pStyle w:val="Paragraphedeliste"/>
         <w:rPr>
           <w:lang w:eastAsia="fr-FR"/>
         </w:rPr>
@@ -3812,7 +3810,7 @@
     </w:p>
     <w:p>
       <w:pPr>
-        <w:pStyle w:val="ListParagraph"/>
+        <w:pStyle w:val="Paragraphedeliste"/>
         <w:rPr>
           <w:lang w:eastAsia="fr-FR"/>
         </w:rPr>
@@ -3835,16 +3833,16 @@
     </w:p>
     <w:p>
       <w:pPr>
-        <w:pStyle w:val="Heading1"/>
-      </w:pPr>
-      <w:bookmarkStart w:id="13" w:name="_Toc399245663"/>
-      <w:bookmarkStart w:id="14" w:name="_Toc401247544"/>
+        <w:pStyle w:val="Titre1"/>
+      </w:pPr>
+      <w:bookmarkStart w:id="12" w:name="_Toc399245663"/>
+      <w:bookmarkStart w:id="13" w:name="_Toc401247544"/>
       <w:r>
         <w:lastRenderedPageBreak/>
         <w:t>Maquette de l’interface utilisateur :</w:t>
       </w:r>
+      <w:bookmarkEnd w:id="12"/>
       <w:bookmarkEnd w:id="13"/>
-      <w:bookmarkEnd w:id="14"/>
     </w:p>
     <w:p/>
     <w:p>
@@ -3876,7 +3874,7 @@
                     </pic:cNvPicPr>
                   </pic:nvPicPr>
                   <pic:blipFill>
-                    <a:blip r:embed="rId9" cstate="print">
+                    <a:blip r:embed="rId10" cstate="print">
                       <a:extLst>
                         <a:ext uri="{28A0092B-C50C-407E-A947-70E740481C1C}">
                           <a14:useLocalDpi xmlns:a14="http://schemas.microsoft.com/office/drawing/2010/main" val="0"/>
@@ -3910,21 +3908,21 @@
     </w:p>
     <w:p>
       <w:pPr>
-        <w:pStyle w:val="Heading1"/>
-        <w:rPr>
-          <w:lang w:eastAsia="fr-FR"/>
-        </w:rPr>
-      </w:pPr>
-      <w:bookmarkStart w:id="15" w:name="_Toc399245664"/>
-      <w:bookmarkStart w:id="16" w:name="_Toc401247545"/>
+        <w:pStyle w:val="Titre1"/>
+        <w:rPr>
+          <w:lang w:eastAsia="fr-FR"/>
+        </w:rPr>
+      </w:pPr>
+      <w:bookmarkStart w:id="14" w:name="_Toc399245664"/>
+      <w:bookmarkStart w:id="15" w:name="_Toc401247545"/>
       <w:r>
         <w:rPr>
           <w:lang w:eastAsia="fr-FR"/>
         </w:rPr>
         <w:t>Diagramme de classe Conceptuel :</w:t>
       </w:r>
+      <w:bookmarkEnd w:id="14"/>
       <w:bookmarkEnd w:id="15"/>
-      <w:bookmarkEnd w:id="16"/>
     </w:p>
     <w:p>
       <w:pPr>
@@ -3960,7 +3958,7 @@
                     <pic:cNvPicPr/>
                   </pic:nvPicPr>
                   <pic:blipFill>
-                    <a:blip r:embed="rId10">
+                    <a:blip r:embed="rId11">
                       <a:extLst>
                         <a:ext uri="{28A0092B-C50C-407E-A947-70E740481C1C}">
                           <a14:useLocalDpi xmlns:a14="http://schemas.microsoft.com/office/drawing/2010/main" val="0"/>
@@ -3989,17 +3987,17 @@
     </w:p>
     <w:p>
       <w:pPr>
-        <w:pStyle w:val="Heading1"/>
+        <w:pStyle w:val="Titre1"/>
         <w:pageBreakBefore/>
       </w:pPr>
-      <w:bookmarkStart w:id="17" w:name="_Toc399245665"/>
-      <w:bookmarkStart w:id="18" w:name="_Toc401247546"/>
+      <w:bookmarkStart w:id="16" w:name="_Toc399245665"/>
+      <w:bookmarkStart w:id="17" w:name="_Toc401247546"/>
       <w:r>
         <w:lastRenderedPageBreak/>
         <w:t>Cas d’utilisations :</w:t>
       </w:r>
+      <w:bookmarkEnd w:id="16"/>
       <w:bookmarkEnd w:id="17"/>
-      <w:bookmarkEnd w:id="18"/>
     </w:p>
     <w:p/>
     <w:p>
@@ -5478,34 +5476,34 @@
     </w:p>
     <w:p>
       <w:pPr>
-        <w:pStyle w:val="Heading1"/>
-        <w:rPr>
-          <w:lang w:eastAsia="fr-FR"/>
-        </w:rPr>
-      </w:pPr>
-      <w:bookmarkStart w:id="19" w:name="_Toc399245666"/>
-    </w:p>
-    <w:p>
-      <w:pPr>
-        <w:pStyle w:val="Heading1"/>
-        <w:rPr>
-          <w:lang w:eastAsia="fr-FR"/>
-        </w:rPr>
-      </w:pPr>
-      <w:bookmarkStart w:id="20" w:name="_Toc401247547"/>
+        <w:pStyle w:val="Titre1"/>
+        <w:rPr>
+          <w:lang w:eastAsia="fr-FR"/>
+        </w:rPr>
+      </w:pPr>
+      <w:bookmarkStart w:id="18" w:name="_Toc399245666"/>
+    </w:p>
+    <w:p>
+      <w:pPr>
+        <w:pStyle w:val="Titre1"/>
+        <w:rPr>
+          <w:lang w:eastAsia="fr-FR"/>
+        </w:rPr>
+      </w:pPr>
+      <w:bookmarkStart w:id="19" w:name="_Toc401247547"/>
       <w:r>
         <w:rPr>
           <w:lang w:eastAsia="fr-FR"/>
         </w:rPr>
         <w:t>Spécifications supplémentaires :</w:t>
       </w:r>
+      <w:bookmarkEnd w:id="18"/>
       <w:bookmarkEnd w:id="19"/>
-      <w:bookmarkEnd w:id="20"/>
     </w:p>
     <w:p/>
     <w:p>
       <w:pPr>
-        <w:pStyle w:val="ListParagraph"/>
+        <w:pStyle w:val="Paragraphedeliste"/>
         <w:numPr>
           <w:ilvl w:val="0"/>
           <w:numId w:val="12"/>
@@ -5525,7 +5523,7 @@
     </w:p>
     <w:p>
       <w:pPr>
-        <w:pStyle w:val="ListParagraph"/>
+        <w:pStyle w:val="Paragraphedeliste"/>
         <w:numPr>
           <w:ilvl w:val="0"/>
           <w:numId w:val="12"/>
@@ -5559,7 +5557,7 @@
     </w:p>
     <w:p>
       <w:pPr>
-        <w:pStyle w:val="ListParagraph"/>
+        <w:pStyle w:val="Paragraphedeliste"/>
         <w:numPr>
           <w:ilvl w:val="0"/>
           <w:numId w:val="12"/>
@@ -5571,7 +5569,7 @@
     </w:p>
     <w:p>
       <w:pPr>
-        <w:pStyle w:val="ListParagraph"/>
+        <w:pStyle w:val="Paragraphedeliste"/>
         <w:numPr>
           <w:ilvl w:val="0"/>
           <w:numId w:val="12"/>
@@ -5589,7 +5587,7 @@
     </w:p>
     <w:p>
       <w:pPr>
-        <w:pStyle w:val="ListParagraph"/>
+        <w:pStyle w:val="Paragraphedeliste"/>
         <w:numPr>
           <w:ilvl w:val="0"/>
           <w:numId w:val="12"/>
@@ -5616,7 +5614,7 @@
     </w:p>
     <w:p>
       <w:pPr>
-        <w:pStyle w:val="ListParagraph"/>
+        <w:pStyle w:val="Paragraphedeliste"/>
         <w:numPr>
           <w:ilvl w:val="0"/>
           <w:numId w:val="12"/>
@@ -5628,7 +5626,7 @@
     </w:p>
     <w:p>
       <w:pPr>
-        <w:pStyle w:val="ListParagraph"/>
+        <w:pStyle w:val="Paragraphedeliste"/>
         <w:numPr>
           <w:ilvl w:val="0"/>
           <w:numId w:val="12"/>
@@ -5640,7 +5638,7 @@
     </w:p>
     <w:p>
       <w:pPr>
-        <w:pStyle w:val="ListParagraph"/>
+        <w:pStyle w:val="Paragraphedeliste"/>
         <w:numPr>
           <w:ilvl w:val="0"/>
           <w:numId w:val="12"/>
@@ -5669,13 +5667,13 @@
     </w:p>
     <w:p>
       <w:pPr>
-        <w:pStyle w:val="Heading1"/>
-        <w:rPr>
-          <w:lang w:eastAsia="fr-FR"/>
-        </w:rPr>
-      </w:pPr>
-      <w:bookmarkStart w:id="21" w:name="_Toc399245667"/>
-      <w:bookmarkStart w:id="22" w:name="_Toc401247548"/>
+        <w:pStyle w:val="Titre1"/>
+        <w:rPr>
+          <w:lang w:eastAsia="fr-FR"/>
+        </w:rPr>
+      </w:pPr>
+      <w:bookmarkStart w:id="20" w:name="_Toc399245667"/>
+      <w:bookmarkStart w:id="21" w:name="_Toc401247548"/>
       <w:r>
         <w:rPr>
           <w:lang w:eastAsia="fr-FR"/>
@@ -5689,36 +5687,36 @@
         </w:rPr>
         <w:t> :</w:t>
       </w:r>
+      <w:bookmarkEnd w:id="20"/>
       <w:bookmarkEnd w:id="21"/>
+    </w:p>
+    <w:p>
+      <w:pPr>
+        <w:spacing w:after="0" w:line="240" w:lineRule="auto"/>
+        <w:rPr>
+          <w:rStyle w:val="Titre2Car"/>
+          <w:lang w:eastAsia="fr-FR"/>
+        </w:rPr>
+      </w:pPr>
+    </w:p>
+    <w:p>
+      <w:pPr>
+        <w:spacing w:after="0" w:line="240" w:lineRule="auto"/>
+        <w:rPr>
+          <w:rStyle w:val="Titre2Car"/>
+        </w:rPr>
+      </w:pPr>
+      <w:bookmarkStart w:id="22" w:name="_Toc399245668"/>
+      <w:bookmarkStart w:id="23" w:name="_Toc401247549"/>
+      <w:r>
+        <w:rPr>
+          <w:rStyle w:val="Titre2Car"/>
+          <w:lang w:eastAsia="fr-FR"/>
+        </w:rPr>
+        <w:t>Séquence système 1 :</w:t>
+      </w:r>
       <w:bookmarkEnd w:id="22"/>
-    </w:p>
-    <w:p>
-      <w:pPr>
-        <w:spacing w:after="0" w:line="240" w:lineRule="auto"/>
-        <w:rPr>
-          <w:rStyle w:val="Heading2Char"/>
-          <w:lang w:eastAsia="fr-FR"/>
-        </w:rPr>
-      </w:pPr>
-    </w:p>
-    <w:p>
-      <w:pPr>
-        <w:spacing w:after="0" w:line="240" w:lineRule="auto"/>
-        <w:rPr>
-          <w:rStyle w:val="Heading2Char"/>
-        </w:rPr>
-      </w:pPr>
-      <w:bookmarkStart w:id="23" w:name="_Toc399245668"/>
-      <w:bookmarkStart w:id="24" w:name="_Toc401247549"/>
-      <w:r>
-        <w:rPr>
-          <w:rStyle w:val="Heading2Char"/>
-          <w:lang w:eastAsia="fr-FR"/>
-        </w:rPr>
-        <w:t>Séquence système 1 :</w:t>
-      </w:r>
       <w:bookmarkEnd w:id="23"/>
-      <w:bookmarkEnd w:id="24"/>
       <w:r>
         <w:rPr>
           <w:rFonts w:eastAsia="Times New Roman" w:cs="Arial"/>
@@ -5729,19 +5727,19 @@
       </w:r>
       <w:r>
         <w:rPr>
-          <w:rStyle w:val="Heading2Char"/>
+          <w:rStyle w:val="Titre2Car"/>
         </w:rPr>
         <w:t>Disposer différents éléments</w:t>
       </w:r>
       <w:r>
         <w:rPr>
-          <w:rStyle w:val="Heading2Char"/>
+          <w:rStyle w:val="Titre2Car"/>
         </w:rPr>
         <w:t xml:space="preserve"> (hors arc)</w:t>
       </w:r>
       <w:r>
         <w:rPr>
-          <w:rStyle w:val="Heading2Char"/>
+          <w:rStyle w:val="Titre2Car"/>
         </w:rPr>
         <w:t xml:space="preserve"> d’un centre de tri sur le plan</w:t>
       </w:r>
@@ -5761,7 +5759,7 @@
     </w:p>
     <w:p>
       <w:pPr>
-        <w:pStyle w:val="NoSpacing"/>
+        <w:pStyle w:val="Sansinterligne"/>
         <w:jc w:val="center"/>
       </w:pPr>
       <w:r>
@@ -5784,7 +5782,7 @@
                     <pic:cNvPicPr/>
                   </pic:nvPicPr>
                   <pic:blipFill>
-                    <a:blip r:embed="rId11">
+                    <a:blip r:embed="rId12">
                       <a:extLst>
                         <a:ext uri="{28A0092B-C50C-407E-A947-70E740481C1C}">
                           <a14:useLocalDpi xmlns:a14="http://schemas.microsoft.com/office/drawing/2010/main" val="0"/>
@@ -5816,26 +5814,26 @@
         <w:suppressAutoHyphens w:val="0"/>
         <w:spacing w:after="0"/>
         <w:rPr>
-          <w:rStyle w:val="Heading2Char"/>
-        </w:rPr>
-      </w:pPr>
-      <w:bookmarkStart w:id="25" w:name="_Toc399245670"/>
-      <w:bookmarkStart w:id="26" w:name="_Toc401247550"/>
-      <w:r>
-        <w:rPr>
-          <w:rStyle w:val="Heading2Char"/>
+          <w:rStyle w:val="Titre2Car"/>
+        </w:rPr>
+      </w:pPr>
+      <w:bookmarkStart w:id="24" w:name="_Toc399245670"/>
+      <w:bookmarkStart w:id="25" w:name="_Toc401247550"/>
+      <w:r>
+        <w:rPr>
+          <w:rStyle w:val="Titre2Car"/>
           <w:lang w:eastAsia="fr-FR"/>
         </w:rPr>
         <w:t xml:space="preserve">Séquence système </w:t>
       </w:r>
       <w:r>
         <w:rPr>
-          <w:rStyle w:val="Heading2Char"/>
+          <w:rStyle w:val="Titre2Car"/>
         </w:rPr>
         <w:t>2 :</w:t>
       </w:r>
+      <w:bookmarkEnd w:id="24"/>
       <w:bookmarkEnd w:id="25"/>
-      <w:bookmarkEnd w:id="26"/>
       <w:r>
         <w:rPr>
           <w:rFonts w:ascii="Arial" w:hAnsi="Arial" w:cs="Arial"/>
@@ -5847,7 +5845,7 @@
       </w:r>
       <w:r>
         <w:rPr>
-          <w:rStyle w:val="Heading2Char"/>
+          <w:rStyle w:val="Titre2Car"/>
         </w:rPr>
         <w:t>Relier des éléments du plan avec un arc</w:t>
       </w:r>
@@ -5857,7 +5855,7 @@
         <w:suppressAutoHyphens w:val="0"/>
         <w:spacing w:after="0"/>
         <w:rPr>
-          <w:rStyle w:val="Heading2Char"/>
+          <w:rStyle w:val="Titre2Car"/>
           <w:color w:val="365F91"/>
           <w:sz w:val="28"/>
           <w:szCs w:val="28"/>
@@ -5901,7 +5899,7 @@
                     <pic:cNvPicPr/>
                   </pic:nvPicPr>
                   <pic:blipFill>
-                    <a:blip r:embed="rId12">
+                    <a:blip r:embed="rId13">
                       <a:extLst>
                         <a:ext uri="{28A0092B-C50C-407E-A947-70E740481C1C}">
                           <a14:useLocalDpi xmlns:a14="http://schemas.microsoft.com/office/drawing/2010/main" val="0"/>
@@ -5930,16 +5928,16 @@
     </w:p>
     <w:p>
       <w:pPr>
-        <w:pStyle w:val="Heading1"/>
-      </w:pPr>
-      <w:bookmarkStart w:id="27" w:name="_Toc399245671"/>
-      <w:bookmarkStart w:id="28" w:name="_Toc401247551"/>
+        <w:pStyle w:val="Titre1"/>
+      </w:pPr>
+      <w:bookmarkStart w:id="26" w:name="_Toc399245671"/>
+      <w:bookmarkStart w:id="27" w:name="_Toc401247551"/>
       <w:r>
         <w:lastRenderedPageBreak/>
         <w:t>Cas d’utilisation détaillés :</w:t>
       </w:r>
+      <w:bookmarkEnd w:id="26"/>
       <w:bookmarkEnd w:id="27"/>
-      <w:bookmarkEnd w:id="28"/>
     </w:p>
     <w:p>
       <w:pPr>
@@ -5953,20 +5951,20 @@
       <w:pPr>
         <w:spacing w:after="0" w:line="240" w:lineRule="auto"/>
         <w:rPr>
-          <w:rStyle w:val="Heading2Char"/>
-        </w:rPr>
-      </w:pPr>
-      <w:bookmarkStart w:id="29" w:name="_Toc399245672"/>
-      <w:bookmarkStart w:id="30" w:name="_Toc401247552"/>
-      <w:r>
-        <w:rPr>
-          <w:rStyle w:val="Heading2Char"/>
+          <w:rStyle w:val="Titre2Car"/>
+        </w:rPr>
+      </w:pPr>
+      <w:bookmarkStart w:id="28" w:name="_Toc399245672"/>
+      <w:bookmarkStart w:id="29" w:name="_Toc401247552"/>
+      <w:r>
+        <w:rPr>
+          <w:rStyle w:val="Titre2Car"/>
           <w:lang w:eastAsia="fr-FR"/>
         </w:rPr>
         <w:t>Cas d’utilisation 1 :</w:t>
       </w:r>
+      <w:bookmarkEnd w:id="28"/>
       <w:bookmarkEnd w:id="29"/>
-      <w:bookmarkEnd w:id="30"/>
       <w:r>
         <w:rPr>
           <w:rFonts w:eastAsia="Times New Roman" w:cs="Arial"/>
@@ -5977,19 +5975,19 @@
       </w:r>
       <w:r>
         <w:rPr>
-          <w:rStyle w:val="Heading2Char"/>
+          <w:rStyle w:val="Titre2Car"/>
         </w:rPr>
         <w:t>Disposer différents éléments</w:t>
       </w:r>
       <w:r>
         <w:rPr>
-          <w:rStyle w:val="Heading2Char"/>
+          <w:rStyle w:val="Titre2Car"/>
         </w:rPr>
         <w:t xml:space="preserve"> (hors arc)</w:t>
       </w:r>
       <w:r>
         <w:rPr>
-          <w:rStyle w:val="Heading2Char"/>
+          <w:rStyle w:val="Titre2Car"/>
         </w:rPr>
         <w:t xml:space="preserve"> d’un centre de tri sur le plan</w:t>
       </w:r>
@@ -6421,12 +6419,12 @@
         <w:tab/>
         <w:t>1. Le statut du plan passe à modifié</w:t>
       </w:r>
-      <w:bookmarkStart w:id="31" w:name="_Toc399245673"/>
-    </w:p>
-    <w:p>
-      <w:pPr>
-        <w:rPr>
-          <w:rStyle w:val="Heading2Char"/>
+      <w:bookmarkStart w:id="30" w:name="_Toc399245673"/>
+    </w:p>
+    <w:p>
+      <w:pPr>
+        <w:rPr>
+          <w:rStyle w:val="Titre2Car"/>
           <w:rFonts w:ascii="Calibri" w:eastAsia="Times New Roman" w:hAnsi="Calibri"/>
           <w:b w:val="0"/>
           <w:bCs w:val="0"/>
@@ -6441,14 +6439,14 @@
         <w:suppressAutoHyphens w:val="0"/>
         <w:spacing w:after="0"/>
         <w:rPr>
-          <w:rStyle w:val="Heading2Char"/>
+          <w:rStyle w:val="Titre2Car"/>
           <w:rFonts w:eastAsia="Times New Roman" w:cs="Times New Roman"/>
           <w:lang w:eastAsia="fr-FR"/>
         </w:rPr>
       </w:pPr>
       <w:r>
         <w:rPr>
-          <w:rStyle w:val="Heading2Char"/>
+          <w:rStyle w:val="Titre2Car"/>
         </w:rPr>
         <w:br w:type="page"/>
       </w:r>
@@ -6464,16 +6462,16 @@
           <w:szCs w:val="22"/>
         </w:rPr>
       </w:pPr>
-      <w:bookmarkStart w:id="32" w:name="_Toc401247553"/>
-      <w:r>
-        <w:rPr>
-          <w:rStyle w:val="Heading2Char"/>
+      <w:bookmarkStart w:id="31" w:name="_Toc401247553"/>
+      <w:r>
+        <w:rPr>
+          <w:rStyle w:val="Titre2Car"/>
         </w:rPr>
         <w:lastRenderedPageBreak/>
         <w:t>Cas d’utilisation 2 :</w:t>
       </w:r>
+      <w:bookmarkEnd w:id="30"/>
       <w:bookmarkEnd w:id="31"/>
-      <w:bookmarkEnd w:id="32"/>
       <w:r>
         <w:rPr>
           <w:rFonts w:ascii="Arial" w:hAnsi="Arial" w:cs="Arial"/>
@@ -6485,7 +6483,7 @@
       </w:r>
       <w:r>
         <w:rPr>
-          <w:rStyle w:val="Heading2Char"/>
+          <w:rStyle w:val="Titre2Car"/>
         </w:rPr>
         <w:t>Relier des éléments du plan avec un arc</w:t>
       </w:r>
@@ -7179,7 +7177,7 @@
     </w:p>
     <w:p>
       <w:pPr>
-        <w:pStyle w:val="NoSpacing"/>
+        <w:pStyle w:val="Sansinterligne"/>
         <w:rPr>
           <w:rFonts w:eastAsia="Times New Roman"/>
         </w:rPr>
@@ -7217,7 +7215,7 @@
     </w:p>
     <w:p>
       <w:pPr>
-        <w:pStyle w:val="NoSpacing"/>
+        <w:pStyle w:val="Sansinterligne"/>
         <w:rPr>
           <w:rFonts w:eastAsia="Times New Roman"/>
         </w:rPr>
@@ -7231,7 +7229,7 @@
     </w:p>
     <w:p>
       <w:pPr>
-        <w:pStyle w:val="NoSpacing"/>
+        <w:pStyle w:val="Sansinterligne"/>
         <w:numPr>
           <w:ilvl w:val="0"/>
           <w:numId w:val="15"/>
@@ -7249,7 +7247,7 @@
     </w:p>
     <w:p>
       <w:pPr>
-        <w:pStyle w:val="NoSpacing"/>
+        <w:pStyle w:val="Sansinterligne"/>
         <w:rPr>
           <w:rFonts w:eastAsia="Times New Roman"/>
         </w:rPr>
@@ -7268,29 +7266,29 @@
           <w:szCs w:val="28"/>
         </w:rPr>
       </w:pPr>
-      <w:bookmarkStart w:id="33" w:name="_Toc399245674"/>
+      <w:bookmarkStart w:id="32" w:name="_Toc399245674"/>
       <w:r>
         <w:br w:type="page"/>
       </w:r>
     </w:p>
     <w:p>
       <w:pPr>
-        <w:pStyle w:val="Heading1"/>
-      </w:pPr>
-      <w:bookmarkStart w:id="34" w:name="_Toc401247554"/>
+        <w:pStyle w:val="Titre1"/>
+      </w:pPr>
+      <w:bookmarkStart w:id="33" w:name="_Toc401247554"/>
       <w:r>
         <w:lastRenderedPageBreak/>
         <w:t>Diagramme de cas d’utilisation :</w:t>
       </w:r>
+      <w:bookmarkEnd w:id="32"/>
       <w:bookmarkEnd w:id="33"/>
-      <w:bookmarkEnd w:id="34"/>
     </w:p>
     <w:p/>
     <w:p/>
     <w:p/>
     <w:p>
       <w:pPr>
-        <w:pStyle w:val="NoSpacing"/>
+        <w:pStyle w:val="Sansinterligne"/>
         <w:rPr>
           <w:rFonts w:eastAsia="Times New Roman"/>
         </w:rPr>
@@ -7316,7 +7314,7 @@
                     <pic:cNvPicPr/>
                   </pic:nvPicPr>
                   <pic:blipFill>
-                    <a:blip r:embed="rId13">
+                    <a:blip r:embed="rId14">
                       <a:extLst>
                         <a:ext uri="{28A0092B-C50C-407E-A947-70E740481C1C}">
                           <a14:useLocalDpi xmlns:a14="http://schemas.microsoft.com/office/drawing/2010/main" val="0"/>
@@ -7372,12 +7370,12 @@
     </w:p>
     <w:p>
       <w:pPr>
-        <w:pStyle w:val="Heading1"/>
-        <w:rPr>
-          <w:lang w:eastAsia="fr-FR"/>
-        </w:rPr>
-      </w:pPr>
-      <w:bookmarkStart w:id="35" w:name="_Toc401247555"/>
+        <w:pStyle w:val="Titre1"/>
+        <w:rPr>
+          <w:lang w:eastAsia="fr-FR"/>
+        </w:rPr>
+      </w:pPr>
+      <w:bookmarkStart w:id="34" w:name="_Toc401247555"/>
       <w:r>
         <w:rPr>
           <w:lang w:eastAsia="fr-FR"/>
@@ -7391,30 +7389,30 @@
         </w:rPr>
         <w:t>séquence :</w:t>
       </w:r>
+      <w:bookmarkEnd w:id="34"/>
+    </w:p>
+    <w:p>
+      <w:pPr>
+        <w:rPr>
+          <w:lang w:eastAsia="fr-FR"/>
+        </w:rPr>
+      </w:pPr>
+    </w:p>
+    <w:p>
+      <w:pPr>
+        <w:pStyle w:val="Titre2"/>
+        <w:rPr>
+          <w:lang w:eastAsia="fr-FR"/>
+        </w:rPr>
+      </w:pPr>
+      <w:bookmarkStart w:id="35" w:name="_Toc401247556"/>
+      <w:r>
+        <w:rPr>
+          <w:lang w:eastAsia="fr-FR"/>
+        </w:rPr>
+        <w:t>Afficher le plan :</w:t>
+      </w:r>
       <w:bookmarkEnd w:id="35"/>
-    </w:p>
-    <w:p>
-      <w:pPr>
-        <w:rPr>
-          <w:lang w:eastAsia="fr-FR"/>
-        </w:rPr>
-      </w:pPr>
-    </w:p>
-    <w:p>
-      <w:pPr>
-        <w:pStyle w:val="Heading2"/>
-        <w:rPr>
-          <w:lang w:eastAsia="fr-FR"/>
-        </w:rPr>
-      </w:pPr>
-      <w:bookmarkStart w:id="36" w:name="_Toc401247556"/>
-      <w:r>
-        <w:rPr>
-          <w:lang w:eastAsia="fr-FR"/>
-        </w:rPr>
-        <w:t>Afficher le plan :</w:t>
-      </w:r>
-      <w:bookmarkEnd w:id="36"/>
       <w:r>
         <w:rPr>
           <w:lang w:eastAsia="fr-FR"/>
@@ -7508,7 +7506,7 @@
                     <pic:cNvPicPr/>
                   </pic:nvPicPr>
                   <pic:blipFill>
-                    <a:blip r:embed="rId14">
+                    <a:blip r:embed="rId15">
                       <a:extLst>
                         <a:ext uri="{28A0092B-C50C-407E-A947-70E740481C1C}">
                           <a14:useLocalDpi xmlns:a14="http://schemas.microsoft.com/office/drawing/2010/main" val="0"/>
@@ -7558,12 +7556,12 @@
     </w:p>
     <w:p>
       <w:pPr>
-        <w:pStyle w:val="Heading2"/>
-        <w:rPr>
-          <w:lang w:eastAsia="fr-FR"/>
-        </w:rPr>
-      </w:pPr>
-      <w:bookmarkStart w:id="37" w:name="_Toc401247557"/>
+        <w:pStyle w:val="Titre2"/>
+        <w:rPr>
+          <w:lang w:eastAsia="fr-FR"/>
+        </w:rPr>
+      </w:pPr>
+      <w:bookmarkStart w:id="36" w:name="_Toc401247557"/>
       <w:r>
         <w:rPr>
           <w:lang w:eastAsia="fr-FR"/>
@@ -7583,7 +7581,7 @@
         </w:rPr>
         <w:t> :</w:t>
       </w:r>
-      <w:bookmarkEnd w:id="37"/>
+      <w:bookmarkEnd w:id="36"/>
     </w:p>
     <w:p>
       <w:pPr>
@@ -7633,7 +7631,7 @@
                     <pic:cNvPicPr/>
                   </pic:nvPicPr>
                   <pic:blipFill>
-                    <a:blip r:embed="rId15">
+                    <a:blip r:embed="rId16">
                       <a:extLst>
                         <a:ext uri="{28A0092B-C50C-407E-A947-70E740481C1C}">
                           <a14:useLocalDpi xmlns:a14="http://schemas.microsoft.com/office/drawing/2010/main" val="0"/>
@@ -7686,9 +7684,9 @@
     </w:p>
     <w:p>
       <w:pPr>
-        <w:pStyle w:val="Heading2"/>
-      </w:pPr>
-      <w:bookmarkStart w:id="38" w:name="_Toc401247558"/>
+        <w:pStyle w:val="Titre2"/>
+      </w:pPr>
+      <w:bookmarkStart w:id="37" w:name="_Toc401247558"/>
       <w:r>
         <w:lastRenderedPageBreak/>
         <w:t>A</w:t>
@@ -7699,7 +7697,7 @@
       <w:r>
         <w:t> :</w:t>
       </w:r>
-      <w:bookmarkEnd w:id="38"/>
+      <w:bookmarkEnd w:id="37"/>
     </w:p>
     <w:p>
       <w:pPr>
@@ -7739,7 +7737,7 @@
                     <pic:cNvPicPr/>
                   </pic:nvPicPr>
                   <pic:blipFill>
-                    <a:blip r:embed="rId16">
+                    <a:blip r:embed="rId17">
                       <a:extLst>
                         <a:ext uri="{28A0092B-C50C-407E-A947-70E740481C1C}">
                           <a14:useLocalDpi xmlns:a14="http://schemas.microsoft.com/office/drawing/2010/main" val="0"/>
@@ -7768,9 +7766,9 @@
     </w:p>
     <w:p>
       <w:pPr>
-        <w:pStyle w:val="Heading2"/>
-      </w:pPr>
-      <w:bookmarkStart w:id="39" w:name="_Toc401247559"/>
+        <w:pStyle w:val="Titre2"/>
+      </w:pPr>
+      <w:bookmarkStart w:id="38" w:name="_Toc401247559"/>
       <w:r>
         <w:lastRenderedPageBreak/>
         <w:t>M</w:t>
@@ -7781,7 +7779,7 @@
       <w:r>
         <w:t>:</w:t>
       </w:r>
-      <w:bookmarkEnd w:id="39"/>
+      <w:bookmarkEnd w:id="38"/>
     </w:p>
     <w:p>
       <w:pPr>
@@ -7821,7 +7819,7 @@
                     <pic:cNvPicPr/>
                   </pic:nvPicPr>
                   <pic:blipFill>
-                    <a:blip r:embed="rId17">
+                    <a:blip r:embed="rId18">
                       <a:extLst>
                         <a:ext uri="{28A0092B-C50C-407E-A947-70E740481C1C}">
                           <a14:useLocalDpi xmlns:a14="http://schemas.microsoft.com/office/drawing/2010/main" val="0"/>
@@ -7859,9 +7857,9 @@
     </w:p>
     <w:p>
       <w:pPr>
-        <w:pStyle w:val="Heading2"/>
-      </w:pPr>
-      <w:bookmarkStart w:id="40" w:name="_Toc401247560"/>
+        <w:pStyle w:val="Titre2"/>
+      </w:pPr>
+      <w:bookmarkStart w:id="39" w:name="_Toc401247560"/>
       <w:r>
         <w:lastRenderedPageBreak/>
         <w:t>S</w:t>
@@ -7872,7 +7870,7 @@
       <w:r>
         <w:t> :</w:t>
       </w:r>
-      <w:bookmarkEnd w:id="40"/>
+      <w:bookmarkEnd w:id="39"/>
     </w:p>
     <w:p/>
     <w:p>
@@ -7925,7 +7923,7 @@
                     <pic:cNvPicPr/>
                   </pic:nvPicPr>
                   <pic:blipFill>
-                    <a:blip r:embed="rId18">
+                    <a:blip r:embed="rId19">
                       <a:extLst>
                         <a:ext uri="{28A0092B-C50C-407E-A947-70E740481C1C}">
                           <a14:useLocalDpi xmlns:a14="http://schemas.microsoft.com/office/drawing/2010/main" val="0"/>
@@ -7954,14 +7952,14 @@
     </w:p>
     <w:p>
       <w:pPr>
-        <w:pStyle w:val="Heading1"/>
-      </w:pPr>
-      <w:bookmarkStart w:id="41" w:name="_Toc401247561"/>
+        <w:pStyle w:val="Titre1"/>
+      </w:pPr>
+      <w:bookmarkStart w:id="40" w:name="_Toc401247561"/>
       <w:r>
         <w:lastRenderedPageBreak/>
         <w:t>Diagramme d’état</w:t>
       </w:r>
-      <w:bookmarkEnd w:id="41"/>
+      <w:bookmarkEnd w:id="40"/>
       <w:r>
         <w:t> </w:t>
       </w:r>
@@ -7988,7 +7986,7 @@
                     <pic:cNvPicPr/>
                   </pic:nvPicPr>
                   <pic:blipFill>
-                    <a:blip r:embed="rId19">
+                    <a:blip r:embed="rId20">
                       <a:extLst>
                         <a:ext uri="{28A0092B-C50C-407E-A947-70E740481C1C}">
                           <a14:useLocalDpi xmlns:a14="http://schemas.microsoft.com/office/drawing/2010/main" val="0"/>
@@ -8017,68 +8015,109 @@
     </w:p>
     <w:p>
       <w:pPr>
-        <w:pStyle w:val="Heading1"/>
-      </w:pPr>
-      <w:bookmarkStart w:id="42" w:name="_Toc401247562"/>
+        <w:pStyle w:val="Titre1"/>
+      </w:pPr>
+      <w:bookmarkStart w:id="41" w:name="_Toc401247562"/>
       <w:r>
         <w:t>Diagramme de classe :</w:t>
       </w:r>
+      <w:bookmarkEnd w:id="41"/>
+    </w:p>
+    <w:p/>
+    <w:p>
+      <w:r>
+        <w:t xml:space="preserve">Pour réaliser le diagramme de classe, on a appliqué le principe du contrôleur, avec la classe Plan ayant le rôle de contrôleur, contenant le plan du centre de recyclage. </w:t>
+      </w:r>
+    </w:p>
+    <w:p>
+      <w:r>
+        <w:t>Cette classe gère le passage de l’interface au domaine</w:t>
+      </w:r>
+      <w:r>
+        <w:t xml:space="preserve">. </w:t>
+      </w:r>
+    </w:p>
+    <w:p>
+      <w:r>
+        <w:t>Pour l'interface, on a une classe InterfacePrincipale, rattachée au Plan, qui va contenir les classes InterfacePlan et InterfaceOutils, qui héritent de Jpanel et gèrent ch</w:t>
+      </w:r>
+      <w:r>
+        <w:t>acun une partie de l'interface, la première le plan et la deuxième le panneau contenant les outils.</w:t>
+      </w:r>
+    </w:p>
+    <w:p>
+      <w:r>
+        <w:t>La classe Plan</w:t>
+      </w:r>
+      <w:r>
+        <w:t xml:space="preserve"> contient des objets de héritant de la classe abstraite Element</w:t>
+      </w:r>
+      <w:r>
+        <w:t>. Les classes héritant d’Element sont : station, entrée et sortie d’usine, ainsi que la jonction. Cette organisation</w:t>
+      </w:r>
+      <w:r>
+        <w:t xml:space="preserve"> permet de regrouper les traitements similaires à un seul type d'objet. </w:t>
+      </w:r>
+      <w:r>
+        <w:t xml:space="preserve"> </w:t>
+      </w:r>
+    </w:p>
+    <w:p>
+      <w:r>
+        <w:t>De plus la classe P</w:t>
+      </w:r>
+      <w:r>
+        <w:t xml:space="preserve">lan contient les arcs </w:t>
+      </w:r>
+      <w:r>
+        <w:t>reliant</w:t>
+      </w:r>
+      <w:r>
+        <w:t xml:space="preserve"> les éléments. </w:t>
+      </w:r>
+    </w:p>
+    <w:p>
+      <w:r>
+        <w:t xml:space="preserve">La classe </w:t>
+      </w:r>
+      <w:r>
+        <w:t>persistance</w:t>
+      </w:r>
+      <w:r>
+        <w:t xml:space="preserve"> gère la sauvegarde et l'export du plan.  </w:t>
+      </w:r>
+    </w:p>
+    <w:p>
+      <w:r>
+        <w:t>La classe historique gère ce qui est nécessaire à la fonctionnalité undo/redo.</w:t>
+      </w:r>
+    </w:p>
+    <w:p>
+      <w:r>
+        <w:lastRenderedPageBreak/>
+        <w:t>La classe OptionAffichage gère la config</w:t>
+      </w:r>
+      <w:r>
+        <w:t>uration de l'affichage actuelle (zoom, grille) et est contenue dans le Plan.</w:t>
+      </w:r>
+    </w:p>
+    <w:p>
+      <w:r>
+        <w:t>La classe Coordonnee sert à gérer la position des éléments. Chaque élément possède deux</w:t>
+      </w:r>
+      <w:r>
+        <w:t xml:space="preserve"> instances</w:t>
+      </w:r>
+      <w:bookmarkStart w:id="42" w:name="_GoBack"/>
       <w:bookmarkEnd w:id="42"/>
-    </w:p>
-    <w:p/>
-    <w:p>
-      <w:r>
-        <w:t xml:space="preserve">Pour réaliser le diagramme de classe, on a appliqué le principe du contrôleur, avec la classe Plan ayant le rôle de contrôleur, contenant le plan du centre de recyclage. </w:t>
-      </w:r>
-    </w:p>
-    <w:p>
-      <w:r>
-        <w:t xml:space="preserve">Cette classe gère le passage du domaine à l'interface. </w:t>
-      </w:r>
-    </w:p>
-    <w:p>
-      <w:r>
-        <w:t xml:space="preserve">Pour l'interface, on a une classe InterfacePrincipale, rattachée au Plan, qui va contenir les classes InterfacePlan et InterfaceOutils, qui héritent de Jpanel et gèrent chacun une partie de l'interface. </w:t>
-      </w:r>
-    </w:p>
-    <w:p>
-      <w:r>
-        <w:t xml:space="preserve">Le plan contient des objets de héritant de la classe abstraite Element, ce qui permet de regrouper les traitements similaires à un seul type d'objet. </w:t>
-      </w:r>
-    </w:p>
-    <w:p>
-      <w:r>
-        <w:t>De plus la classe P</w:t>
-      </w:r>
-      <w:r>
-        <w:t xml:space="preserve">lan contient les arcs </w:t>
-      </w:r>
-      <w:r>
-        <w:t>reliant</w:t>
-      </w:r>
-      <w:r>
-        <w:t xml:space="preserve"> les éléments. </w:t>
-      </w:r>
-    </w:p>
-    <w:p>
-      <w:r>
-        <w:t xml:space="preserve">La classe </w:t>
-      </w:r>
-      <w:r>
-        <w:t>persistance</w:t>
-      </w:r>
-      <w:r>
-        <w:t xml:space="preserve"> gère la sauvegarde et l'export du plan.  </w:t>
-      </w:r>
-    </w:p>
-    <w:p>
-      <w:r>
-        <w:t>La classe historique gère ce qui est nécessaire à la fonctionnalité undo/redo.</w:t>
-      </w:r>
-    </w:p>
-    <w:p>
-      <w:r>
-        <w:t>La classe OptionAffichage gère la configuration de l'affichage actuelle.</w:t>
+      <w:r>
+        <w:t xml:space="preserve"> de cette classe</w:t>
+      </w:r>
+      <w:r>
+        <w:t xml:space="preserve"> pour </w:t>
+      </w:r>
+      <w:r>
+        <w:t>connaitre sa taille.</w:t>
       </w:r>
     </w:p>
     <w:p>
@@ -8087,7 +8126,6 @@
           <w:noProof/>
           <w:lang w:eastAsia="fr-FR"/>
         </w:rPr>
-        <w:lastRenderedPageBreak/>
         <w:drawing>
           <wp:anchor distT="0" distB="0" distL="114300" distR="114300" simplePos="0" relativeHeight="251659264" behindDoc="0" locked="0" layoutInCell="1" allowOverlap="1" wp14:anchorId="2D20E304" wp14:editId="61B1E9B1">
             <wp:simplePos x="0" y="0"/>
@@ -8112,7 +8150,7 @@
                     <pic:cNvPicPr/>
                   </pic:nvPicPr>
                   <pic:blipFill>
-                    <a:blip r:embed="rId20">
+                    <a:blip r:embed="rId21">
                       <a:extLst>
                         <a:ext uri="{28A0092B-C50C-407E-A947-70E740481C1C}">
                           <a14:useLocalDpi xmlns:a14="http://schemas.microsoft.com/office/drawing/2010/main" val="0"/>
@@ -8159,12 +8197,13 @@
         </w:rPr>
       </w:pPr>
       <w:r>
+        <w:lastRenderedPageBreak/>
         <w:br w:type="page"/>
       </w:r>
     </w:p>
     <w:p>
       <w:pPr>
-        <w:pStyle w:val="Heading1"/>
+        <w:pStyle w:val="Titre1"/>
       </w:pPr>
       <w:bookmarkStart w:id="43" w:name="_Toc401247563"/>
       <w:r>
@@ -8216,7 +8255,7 @@
                     <pic:cNvPicPr/>
                   </pic:nvPicPr>
                   <pic:blipFill>
-                    <a:blip r:embed="rId21">
+                    <a:blip r:embed="rId22">
                       <a:extLst>
                         <a:ext uri="{28A0092B-C50C-407E-A947-70E740481C1C}">
                           <a14:useLocalDpi xmlns:a14="http://schemas.microsoft.com/office/drawing/2010/main" val="0"/>
@@ -8254,7 +8293,7 @@
     </w:p>
     <w:p>
       <w:pPr>
-        <w:pStyle w:val="Heading1"/>
+        <w:pStyle w:val="Titre1"/>
       </w:pPr>
       <w:bookmarkStart w:id="44" w:name="_Toc401247564"/>
       <w:r>
@@ -8289,7 +8328,7 @@
                     <pic:cNvPicPr/>
                   </pic:nvPicPr>
                   <pic:blipFill rotWithShape="1">
-                    <a:blip r:embed="rId22">
+                    <a:blip r:embed="rId23">
                       <a:extLst>
                         <a:ext uri="{28A0092B-C50C-407E-A947-70E740481C1C}">
                           <a14:useLocalDpi xmlns:a14="http://schemas.microsoft.com/office/drawing/2010/main" val="0"/>
@@ -8329,10 +8368,10 @@
       </w:r>
     </w:p>
     <w:p>
-      <w:hyperlink r:id="rId23" w:history="1">
+      <w:hyperlink r:id="rId24" w:history="1">
         <w:r>
           <w:rPr>
-            <w:rStyle w:val="Hyperlink"/>
+            <w:rStyle w:val="Lienhypertexte"/>
           </w:rPr>
           <w:t>https://trello.com/b/VwLaydSd/centre-de-recyclage-daltons</w:t>
         </w:r>
@@ -8360,7 +8399,7 @@
     </w:p>
     <w:p>
       <w:pPr>
-        <w:pStyle w:val="Heading1"/>
+        <w:pStyle w:val="Titre1"/>
         <w:rPr>
           <w:lang w:eastAsia="fr-FR"/>
         </w:rPr>
@@ -8379,15 +8418,15 @@
     </w:p>
     <w:p>
       <w:pPr>
-        <w:pStyle w:val="ListParagraph"/>
-        <w:rPr>
-          <w:lang w:eastAsia="fr-FR"/>
-        </w:rPr>
-      </w:pPr>
-    </w:p>
-    <w:p>
-      <w:pPr>
-        <w:pStyle w:val="ListParagraph"/>
+        <w:pStyle w:val="Paragraphedeliste"/>
+        <w:rPr>
+          <w:lang w:eastAsia="fr-FR"/>
+        </w:rPr>
+      </w:pPr>
+    </w:p>
+    <w:p>
+      <w:pPr>
+        <w:pStyle w:val="Paragraphedeliste"/>
         <w:numPr>
           <w:ilvl w:val="0"/>
           <w:numId w:val="1"/>
@@ -8405,7 +8444,7 @@
     </w:p>
     <w:p>
       <w:pPr>
-        <w:pStyle w:val="ListParagraph"/>
+        <w:pStyle w:val="Paragraphedeliste"/>
         <w:numPr>
           <w:ilvl w:val="0"/>
           <w:numId w:val="1"/>
@@ -8423,7 +8462,7 @@
     </w:p>
     <w:p>
       <w:pPr>
-        <w:pStyle w:val="ListParagraph"/>
+        <w:pStyle w:val="Paragraphedeliste"/>
         <w:numPr>
           <w:ilvl w:val="0"/>
           <w:numId w:val="1"/>
@@ -8441,7 +8480,7 @@
     </w:p>
     <w:p>
       <w:pPr>
-        <w:pStyle w:val="ListParagraph"/>
+        <w:pStyle w:val="Paragraphedeliste"/>
         <w:numPr>
           <w:ilvl w:val="0"/>
           <w:numId w:val="1"/>
@@ -8459,7 +8498,7 @@
     </w:p>
     <w:p>
       <w:pPr>
-        <w:pStyle w:val="ListParagraph"/>
+        <w:pStyle w:val="Paragraphedeliste"/>
         <w:numPr>
           <w:ilvl w:val="0"/>
           <w:numId w:val="1"/>
@@ -8477,7 +8516,7 @@
     </w:p>
     <w:p>
       <w:pPr>
-        <w:pStyle w:val="ListParagraph"/>
+        <w:pStyle w:val="Paragraphedeliste"/>
         <w:numPr>
           <w:ilvl w:val="0"/>
           <w:numId w:val="1"/>
@@ -8495,7 +8534,7 @@
     </w:p>
     <w:p>
       <w:pPr>
-        <w:pStyle w:val="ListParagraph"/>
+        <w:pStyle w:val="Paragraphedeliste"/>
         <w:numPr>
           <w:ilvl w:val="0"/>
           <w:numId w:val="1"/>
@@ -8532,7 +8571,7 @@
 </file>
 
 <file path=word/endnotes.xml><?xml version="1.0" encoding="utf-8"?>
-<w:endnotes xmlns:wpc="http://schemas.microsoft.com/office/word/2010/wordprocessingCanvas" xmlns:mc="http://schemas.openxmlformats.org/markup-compatibility/2006" xmlns:o="urn:schemas-microsoft-com:office:office" xmlns:r="http://schemas.openxmlformats.org/officeDocument/2006/relationships" xmlns:m="http://schemas.openxmlformats.org/officeDocument/2006/math" xmlns:v="urn:schemas-microsoft-com:vml" xmlns:wp14="http://schemas.microsoft.com/office/word/2010/wordprocessingDrawing" xmlns:wp="http://schemas.openxmlformats.org/drawingml/2006/wordprocessingDrawing" xmlns:w10="urn:schemas-microsoft-com:office:word" xmlns:w="http://schemas.openxmlformats.org/wordprocessingml/2006/main" xmlns:w14="http://schemas.microsoft.com/office/word/2010/wordml" xmlns:w15="http://schemas.microsoft.com/office/word/2012/wordml" xmlns:wpg="http://schemas.microsoft.com/office/word/2010/wordprocessingGroup" xmlns:wpi="http://schemas.microsoft.com/office/word/2010/wordprocessingInk" xmlns:wne="http://schemas.microsoft.com/office/word/2006/wordml" xmlns:wps="http://schemas.microsoft.com/office/word/2010/wordprocessingShape" mc:Ignorable="w14 w15 wp14">
+<w:endnotes xmlns:wpc="http://schemas.microsoft.com/office/word/2010/wordprocessingCanvas" xmlns:mc="http://schemas.openxmlformats.org/markup-compatibility/2006" xmlns:o="urn:schemas-microsoft-com:office:office" xmlns:r="http://schemas.openxmlformats.org/officeDocument/2006/relationships" xmlns:m="http://schemas.openxmlformats.org/officeDocument/2006/math" xmlns:v="urn:schemas-microsoft-com:vml" xmlns:wp14="http://schemas.microsoft.com/office/word/2010/wordprocessingDrawing" xmlns:wp="http://schemas.openxmlformats.org/drawingml/2006/wordprocessingDrawing" xmlns:w10="urn:schemas-microsoft-com:office:word" xmlns:w="http://schemas.openxmlformats.org/wordprocessingml/2006/main" xmlns:w14="http://schemas.microsoft.com/office/word/2010/wordml" xmlns:wpg="http://schemas.microsoft.com/office/word/2010/wordprocessingGroup" xmlns:wpi="http://schemas.microsoft.com/office/word/2010/wordprocessingInk" xmlns:wne="http://schemas.microsoft.com/office/word/2006/wordml" xmlns:wps="http://schemas.microsoft.com/office/word/2010/wordprocessingShape" mc:Ignorable="w14 wp14">
   <w:endnote w:type="separator" w:id="-1">
     <w:p>
       <w:pPr>
@@ -8557,7 +8596,7 @@
 </file>
 
 <file path=word/footnotes.xml><?xml version="1.0" encoding="utf-8"?>
-<w:footnotes xmlns:wpc="http://schemas.microsoft.com/office/word/2010/wordprocessingCanvas" xmlns:mc="http://schemas.openxmlformats.org/markup-compatibility/2006" xmlns:o="urn:schemas-microsoft-com:office:office" xmlns:r="http://schemas.openxmlformats.org/officeDocument/2006/relationships" xmlns:m="http://schemas.openxmlformats.org/officeDocument/2006/math" xmlns:v="urn:schemas-microsoft-com:vml" xmlns:wp14="http://schemas.microsoft.com/office/word/2010/wordprocessingDrawing" xmlns:wp="http://schemas.openxmlformats.org/drawingml/2006/wordprocessingDrawing" xmlns:w10="urn:schemas-microsoft-com:office:word" xmlns:w="http://schemas.openxmlformats.org/wordprocessingml/2006/main" xmlns:w14="http://schemas.microsoft.com/office/word/2010/wordml" xmlns:w15="http://schemas.microsoft.com/office/word/2012/wordml" xmlns:wpg="http://schemas.microsoft.com/office/word/2010/wordprocessingGroup" xmlns:wpi="http://schemas.microsoft.com/office/word/2010/wordprocessingInk" xmlns:wne="http://schemas.microsoft.com/office/word/2006/wordml" xmlns:wps="http://schemas.microsoft.com/office/word/2010/wordprocessingShape" mc:Ignorable="w14 w15 wp14">
+<w:footnotes xmlns:wpc="http://schemas.microsoft.com/office/word/2010/wordprocessingCanvas" xmlns:mc="http://schemas.openxmlformats.org/markup-compatibility/2006" xmlns:o="urn:schemas-microsoft-com:office:office" xmlns:r="http://schemas.openxmlformats.org/officeDocument/2006/relationships" xmlns:m="http://schemas.openxmlformats.org/officeDocument/2006/math" xmlns:v="urn:schemas-microsoft-com:vml" xmlns:wp14="http://schemas.microsoft.com/office/word/2010/wordprocessingDrawing" xmlns:wp="http://schemas.openxmlformats.org/drawingml/2006/wordprocessingDrawing" xmlns:w10="urn:schemas-microsoft-com:office:word" xmlns:w="http://schemas.openxmlformats.org/wordprocessingml/2006/main" xmlns:w14="http://schemas.microsoft.com/office/word/2010/wordml" xmlns:wpg="http://schemas.microsoft.com/office/word/2010/wordprocessingGroup" xmlns:wpi="http://schemas.microsoft.com/office/word/2010/wordprocessingInk" xmlns:wne="http://schemas.microsoft.com/office/word/2006/wordml" xmlns:wps="http://schemas.microsoft.com/office/word/2010/wordprocessingShape" mc:Ignorable="w14 wp14">
   <w:footnote w:type="separator" w:id="-1">
     <w:p>
       <w:pPr>
@@ -8582,7 +8621,7 @@
 </file>
 
 <file path=word/numbering.xml><?xml version="1.0" encoding="utf-8"?>
-<w:numbering xmlns:wpc="http://schemas.microsoft.com/office/word/2010/wordprocessingCanvas" xmlns:mc="http://schemas.openxmlformats.org/markup-compatibility/2006" xmlns:o="urn:schemas-microsoft-com:office:office" xmlns:r="http://schemas.openxmlformats.org/officeDocument/2006/relationships" xmlns:m="http://schemas.openxmlformats.org/officeDocument/2006/math" xmlns:v="urn:schemas-microsoft-com:vml" xmlns:wp14="http://schemas.microsoft.com/office/word/2010/wordprocessingDrawing" xmlns:wp="http://schemas.openxmlformats.org/drawingml/2006/wordprocessingDrawing" xmlns:w10="urn:schemas-microsoft-com:office:word" xmlns:w="http://schemas.openxmlformats.org/wordprocessingml/2006/main" xmlns:w14="http://schemas.microsoft.com/office/word/2010/wordml" xmlns:w15="http://schemas.microsoft.com/office/word/2012/wordml" xmlns:wpg="http://schemas.microsoft.com/office/word/2010/wordprocessingGroup" xmlns:wpi="http://schemas.microsoft.com/office/word/2010/wordprocessingInk" xmlns:wne="http://schemas.microsoft.com/office/word/2006/wordml" xmlns:wps="http://schemas.microsoft.com/office/word/2010/wordprocessingShape" mc:Ignorable="w14 w15 wp14">
+<w:numbering xmlns:wpc="http://schemas.microsoft.com/office/word/2010/wordprocessingCanvas" xmlns:mc="http://schemas.openxmlformats.org/markup-compatibility/2006" xmlns:o="urn:schemas-microsoft-com:office:office" xmlns:r="http://schemas.openxmlformats.org/officeDocument/2006/relationships" xmlns:m="http://schemas.openxmlformats.org/officeDocument/2006/math" xmlns:v="urn:schemas-microsoft-com:vml" xmlns:wp14="http://schemas.microsoft.com/office/word/2010/wordprocessingDrawing" xmlns:wp="http://schemas.openxmlformats.org/drawingml/2006/wordprocessingDrawing" xmlns:w10="urn:schemas-microsoft-com:office:word" xmlns:w="http://schemas.openxmlformats.org/wordprocessingml/2006/main" xmlns:w14="http://schemas.microsoft.com/office/word/2010/wordml" xmlns:wpg="http://schemas.microsoft.com/office/word/2010/wordprocessingGroup" xmlns:wpi="http://schemas.microsoft.com/office/word/2010/wordprocessingInk" xmlns:wne="http://schemas.microsoft.com/office/word/2006/wordml" xmlns:wps="http://schemas.microsoft.com/office/word/2010/wordprocessingShape" mc:Ignorable="w14 wp14">
   <w:abstractNum w:abstractNumId="0">
     <w:nsid w:val="039069E8"/>
     <w:multiLevelType w:val="multilevel"/>
@@ -10672,7 +10711,7 @@
 </file>
 
 <file path=word/styles.xml><?xml version="1.0" encoding="utf-8"?>
-<w:styles xmlns:mc="http://schemas.openxmlformats.org/markup-compatibility/2006" xmlns:r="http://schemas.openxmlformats.org/officeDocument/2006/relationships" xmlns:w="http://schemas.openxmlformats.org/wordprocessingml/2006/main" xmlns:w14="http://schemas.microsoft.com/office/word/2010/wordml" xmlns:w15="http://schemas.microsoft.com/office/word/2012/wordml" mc:Ignorable="w14 w15">
+<w:styles xmlns:mc="http://schemas.openxmlformats.org/markup-compatibility/2006" xmlns:r="http://schemas.openxmlformats.org/officeDocument/2006/relationships" xmlns:w="http://schemas.openxmlformats.org/wordprocessingml/2006/main" xmlns:w14="http://schemas.microsoft.com/office/word/2010/wordml" mc:Ignorable="w14">
   <w:docDefaults>
     <w:rPrDefault>
       <w:rPr>
@@ -10688,378 +10727,144 @@
       </w:pPr>
     </w:pPrDefault>
   </w:docDefaults>
-  <w:latentStyles w:defLockedState="0" w:defUIPriority="99" w:defSemiHidden="0" w:defUnhideWhenUsed="0" w:defQFormat="0" w:count="371">
-    <w:lsdException w:name="Normal" w:uiPriority="0" w:qFormat="1"/>
-    <w:lsdException w:name="heading 1" w:uiPriority="9" w:qFormat="1"/>
-    <w:lsdException w:name="heading 2" w:semiHidden="1" w:uiPriority="9" w:unhideWhenUsed="1" w:qFormat="1"/>
-    <w:lsdException w:name="heading 3" w:semiHidden="1" w:uiPriority="9" w:unhideWhenUsed="1" w:qFormat="1"/>
-    <w:lsdException w:name="heading 4" w:semiHidden="1" w:uiPriority="9" w:unhideWhenUsed="1" w:qFormat="1"/>
-    <w:lsdException w:name="heading 5" w:semiHidden="1" w:uiPriority="9" w:unhideWhenUsed="1" w:qFormat="1"/>
-    <w:lsdException w:name="heading 6" w:semiHidden="1" w:uiPriority="9" w:unhideWhenUsed="1" w:qFormat="1"/>
-    <w:lsdException w:name="heading 7" w:semiHidden="1" w:uiPriority="9" w:unhideWhenUsed="1" w:qFormat="1"/>
-    <w:lsdException w:name="heading 8" w:semiHidden="1" w:uiPriority="9" w:unhideWhenUsed="1" w:qFormat="1"/>
-    <w:lsdException w:name="heading 9" w:semiHidden="1" w:uiPriority="9" w:unhideWhenUsed="1" w:qFormat="1"/>
-    <w:lsdException w:name="index 1" w:semiHidden="1" w:unhideWhenUsed="1"/>
-    <w:lsdException w:name="index 2" w:semiHidden="1" w:unhideWhenUsed="1"/>
-    <w:lsdException w:name="index 3" w:semiHidden="1" w:unhideWhenUsed="1"/>
-    <w:lsdException w:name="index 4" w:semiHidden="1" w:unhideWhenUsed="1"/>
-    <w:lsdException w:name="index 5" w:semiHidden="1" w:unhideWhenUsed="1"/>
-    <w:lsdException w:name="index 6" w:semiHidden="1" w:unhideWhenUsed="1"/>
-    <w:lsdException w:name="index 7" w:semiHidden="1" w:unhideWhenUsed="1"/>
-    <w:lsdException w:name="index 8" w:semiHidden="1" w:unhideWhenUsed="1"/>
-    <w:lsdException w:name="index 9" w:semiHidden="1" w:unhideWhenUsed="1"/>
-    <w:lsdException w:name="toc 1" w:semiHidden="1" w:uiPriority="39" w:unhideWhenUsed="1"/>
-    <w:lsdException w:name="toc 2" w:semiHidden="1" w:uiPriority="39" w:unhideWhenUsed="1"/>
-    <w:lsdException w:name="toc 3" w:semiHidden="1" w:uiPriority="39" w:unhideWhenUsed="1"/>
-    <w:lsdException w:name="toc 4" w:semiHidden="1" w:uiPriority="39" w:unhideWhenUsed="1"/>
-    <w:lsdException w:name="toc 5" w:semiHidden="1" w:uiPriority="39" w:unhideWhenUsed="1"/>
-    <w:lsdException w:name="toc 6" w:semiHidden="1" w:uiPriority="39" w:unhideWhenUsed="1"/>
-    <w:lsdException w:name="toc 7" w:semiHidden="1" w:uiPriority="39" w:unhideWhenUsed="1"/>
-    <w:lsdException w:name="toc 8" w:semiHidden="1" w:uiPriority="39" w:unhideWhenUsed="1"/>
-    <w:lsdException w:name="toc 9" w:semiHidden="1" w:uiPriority="39" w:unhideWhenUsed="1"/>
-    <w:lsdException w:name="Normal Indent" w:semiHidden="1" w:unhideWhenUsed="1"/>
-    <w:lsdException w:name="footnote text" w:semiHidden="1" w:unhideWhenUsed="1"/>
-    <w:lsdException w:name="annotation text" w:semiHidden="1" w:unhideWhenUsed="1"/>
-    <w:lsdException w:name="header" w:semiHidden="1" w:unhideWhenUsed="1"/>
-    <w:lsdException w:name="footer" w:semiHidden="1" w:unhideWhenUsed="1"/>
-    <w:lsdException w:name="index heading" w:semiHidden="1" w:unhideWhenUsed="1"/>
-    <w:lsdException w:name="caption" w:semiHidden="1" w:uiPriority="35" w:unhideWhenUsed="1" w:qFormat="1"/>
-    <w:lsdException w:name="table of figures" w:semiHidden="1" w:unhideWhenUsed="1"/>
-    <w:lsdException w:name="envelope address" w:semiHidden="1" w:unhideWhenUsed="1"/>
-    <w:lsdException w:name="envelope return" w:semiHidden="1" w:unhideWhenUsed="1"/>
-    <w:lsdException w:name="footnote reference" w:semiHidden="1" w:unhideWhenUsed="1"/>
-    <w:lsdException w:name="annotation reference" w:semiHidden="1" w:unhideWhenUsed="1"/>
-    <w:lsdException w:name="line number" w:semiHidden="1" w:unhideWhenUsed="1"/>
-    <w:lsdException w:name="page number" w:semiHidden="1" w:unhideWhenUsed="1"/>
-    <w:lsdException w:name="endnote reference" w:semiHidden="1" w:unhideWhenUsed="1"/>
-    <w:lsdException w:name="endnote text" w:semiHidden="1" w:unhideWhenUsed="1"/>
-    <w:lsdException w:name="table of authorities" w:semiHidden="1" w:unhideWhenUsed="1"/>
-    <w:lsdException w:name="macro" w:semiHidden="1" w:unhideWhenUsed="1"/>
-    <w:lsdException w:name="toa heading" w:semiHidden="1" w:unhideWhenUsed="1"/>
-    <w:lsdException w:name="List" w:semiHidden="1" w:unhideWhenUsed="1"/>
-    <w:lsdException w:name="List Bullet" w:semiHidden="1" w:unhideWhenUsed="1"/>
-    <w:lsdException w:name="List Number" w:semiHidden="1" w:unhideWhenUsed="1"/>
-    <w:lsdException w:name="List 2" w:semiHidden="1" w:unhideWhenUsed="1"/>
-    <w:lsdException w:name="List 3" w:semiHidden="1" w:unhideWhenUsed="1"/>
-    <w:lsdException w:name="List 4" w:semiHidden="1" w:unhideWhenUsed="1"/>
-    <w:lsdException w:name="List 5" w:semiHidden="1" w:unhideWhenUsed="1"/>
-    <w:lsdException w:name="List Bullet 2" w:semiHidden="1" w:unhideWhenUsed="1"/>
-    <w:lsdException w:name="List Bullet 3" w:semiHidden="1" w:unhideWhenUsed="1"/>
-    <w:lsdException w:name="List Bullet 4" w:semiHidden="1" w:unhideWhenUsed="1"/>
-    <w:lsdException w:name="List Bullet 5" w:semiHidden="1" w:unhideWhenUsed="1"/>
-    <w:lsdException w:name="List Number 2" w:semiHidden="1" w:unhideWhenUsed="1"/>
-    <w:lsdException w:name="List Number 3" w:semiHidden="1" w:unhideWhenUsed="1"/>
-    <w:lsdException w:name="List Number 4" w:semiHidden="1" w:unhideWhenUsed="1"/>
-    <w:lsdException w:name="List Number 5" w:semiHidden="1" w:unhideWhenUsed="1"/>
-    <w:lsdException w:name="Title" w:uiPriority="10" w:qFormat="1"/>
-    <w:lsdException w:name="Closing" w:semiHidden="1" w:unhideWhenUsed="1"/>
-    <w:lsdException w:name="Signature" w:semiHidden="1" w:unhideWhenUsed="1"/>
-    <w:lsdException w:name="Default Paragraph Font" w:semiHidden="1" w:uiPriority="1" w:unhideWhenUsed="1"/>
-    <w:lsdException w:name="Body Text" w:semiHidden="1" w:unhideWhenUsed="1"/>
-    <w:lsdException w:name="Body Text Indent" w:semiHidden="1" w:unhideWhenUsed="1"/>
-    <w:lsdException w:name="List Continue" w:semiHidden="1" w:unhideWhenUsed="1"/>
-    <w:lsdException w:name="List Continue 2" w:semiHidden="1" w:unhideWhenUsed="1"/>
-    <w:lsdException w:name="List Continue 3" w:semiHidden="1" w:unhideWhenUsed="1"/>
-    <w:lsdException w:name="List Continue 4" w:semiHidden="1" w:unhideWhenUsed="1"/>
-    <w:lsdException w:name="List Continue 5" w:semiHidden="1" w:unhideWhenUsed="1"/>
-    <w:lsdException w:name="Message Header" w:semiHidden="1" w:unhideWhenUsed="1"/>
-    <w:lsdException w:name="Subtitle" w:uiPriority="11" w:qFormat="1"/>
-    <w:lsdException w:name="Salutation" w:semiHidden="1" w:unhideWhenUsed="1"/>
-    <w:lsdException w:name="Date" w:semiHidden="1" w:unhideWhenUsed="1"/>
-    <w:lsdException w:name="Body Text First Indent" w:semiHidden="1" w:unhideWhenUsed="1"/>
-    <w:lsdException w:name="Body Text First Indent 2" w:semiHidden="1" w:unhideWhenUsed="1"/>
-    <w:lsdException w:name="Note Heading" w:semiHidden="1" w:unhideWhenUsed="1"/>
-    <w:lsdException w:name="Body Text 2" w:semiHidden="1" w:unhideWhenUsed="1"/>
-    <w:lsdException w:name="Body Text 3" w:semiHidden="1" w:unhideWhenUsed="1"/>
-    <w:lsdException w:name="Body Text Indent 2" w:semiHidden="1" w:unhideWhenUsed="1"/>
-    <w:lsdException w:name="Body Text Indent 3" w:semiHidden="1" w:unhideWhenUsed="1"/>
-    <w:lsdException w:name="Block Text" w:semiHidden="1" w:unhideWhenUsed="1"/>
-    <w:lsdException w:name="Hyperlink" w:semiHidden="1" w:unhideWhenUsed="1"/>
-    <w:lsdException w:name="FollowedHyperlink" w:semiHidden="1" w:unhideWhenUsed="1"/>
-    <w:lsdException w:name="Strong" w:uiPriority="22" w:qFormat="1"/>
-    <w:lsdException w:name="Emphasis" w:uiPriority="20" w:qFormat="1"/>
-    <w:lsdException w:name="Document Map" w:semiHidden="1" w:unhideWhenUsed="1"/>
-    <w:lsdException w:name="Plain Text" w:semiHidden="1" w:unhideWhenUsed="1"/>
-    <w:lsdException w:name="E-mail Signature" w:semiHidden="1" w:unhideWhenUsed="1"/>
-    <w:lsdException w:name="HTML Top of Form" w:semiHidden="1" w:unhideWhenUsed="1"/>
-    <w:lsdException w:name="HTML Bottom of Form" w:semiHidden="1" w:unhideWhenUsed="1"/>
-    <w:lsdException w:name="Normal (Web)" w:semiHidden="1" w:unhideWhenUsed="1"/>
-    <w:lsdException w:name="HTML Acronym" w:semiHidden="1" w:unhideWhenUsed="1"/>
-    <w:lsdException w:name="HTML Address" w:semiHidden="1" w:unhideWhenUsed="1"/>
-    <w:lsdException w:name="HTML Cite" w:semiHidden="1" w:unhideWhenUsed="1"/>
-    <w:lsdException w:name="HTML Code" w:semiHidden="1" w:unhideWhenUsed="1"/>
-    <w:lsdException w:name="HTML Definition" w:semiHidden="1" w:unhideWhenUsed="1"/>
-    <w:lsdException w:name="HTML Keyboard" w:semiHidden="1" w:unhideWhenUsed="1"/>
-    <w:lsdException w:name="HTML Preformatted" w:semiHidden="1" w:unhideWhenUsed="1"/>
-    <w:lsdException w:name="HTML Sample" w:semiHidden="1" w:unhideWhenUsed="1"/>
-    <w:lsdException w:name="HTML Typewriter" w:semiHidden="1" w:unhideWhenUsed="1"/>
-    <w:lsdException w:name="HTML Variable" w:semiHidden="1" w:unhideWhenUsed="1"/>
-    <w:lsdException w:name="Normal Table" w:semiHidden="1" w:unhideWhenUsed="1"/>
-    <w:lsdException w:name="annotation subject" w:semiHidden="1" w:unhideWhenUsed="1"/>
-    <w:lsdException w:name="No List" w:semiHidden="1" w:unhideWhenUsed="1"/>
-    <w:lsdException w:name="Outline List 1" w:semiHidden="1" w:unhideWhenUsed="1"/>
-    <w:lsdException w:name="Outline List 2" w:semiHidden="1" w:unhideWhenUsed="1"/>
-    <w:lsdException w:name="Outline List 3" w:semiHidden="1" w:unhideWhenUsed="1"/>
-    <w:lsdException w:name="Table Simple 1" w:semiHidden="1" w:unhideWhenUsed="1"/>
-    <w:lsdException w:name="Table Simple 2" w:semiHidden="1" w:unhideWhenUsed="1"/>
-    <w:lsdException w:name="Table Simple 3" w:semiHidden="1" w:unhideWhenUsed="1"/>
-    <w:lsdException w:name="Table Classic 1" w:semiHidden="1" w:unhideWhenUsed="1"/>
-    <w:lsdException w:name="Table Classic 2" w:semiHidden="1" w:unhideWhenUsed="1"/>
-    <w:lsdException w:name="Table Classic 3" w:semiHidden="1" w:unhideWhenUsed="1"/>
-    <w:lsdException w:name="Table Classic 4" w:semiHidden="1" w:unhideWhenUsed="1"/>
-    <w:lsdException w:name="Table Colorful 1" w:semiHidden="1" w:unhideWhenUsed="1"/>
-    <w:lsdException w:name="Table Colorful 2" w:semiHidden="1" w:unhideWhenUsed="1"/>
-    <w:lsdException w:name="Table Colorful 3" w:semiHidden="1" w:unhideWhenUsed="1"/>
-    <w:lsdException w:name="Table Columns 1" w:semiHidden="1" w:unhideWhenUsed="1"/>
-    <w:lsdException w:name="Table Columns 2" w:semiHidden="1" w:unhideWhenUsed="1"/>
-    <w:lsdException w:name="Table Columns 3" w:semiHidden="1" w:unhideWhenUsed="1"/>
-    <w:lsdException w:name="Table Columns 4" w:semiHidden="1" w:unhideWhenUsed="1"/>
-    <w:lsdException w:name="Table Columns 5" w:semiHidden="1" w:unhideWhenUsed="1"/>
-    <w:lsdException w:name="Table Grid 1" w:semiHidden="1" w:unhideWhenUsed="1"/>
-    <w:lsdException w:name="Table Grid 2" w:semiHidden="1" w:unhideWhenUsed="1"/>
-    <w:lsdException w:name="Table Grid 3" w:semiHidden="1" w:unhideWhenUsed="1"/>
-    <w:lsdException w:name="Table Grid 4" w:semiHidden="1" w:unhideWhenUsed="1"/>
-    <w:lsdException w:name="Table Grid 5" w:semiHidden="1" w:unhideWhenUsed="1"/>
-    <w:lsdException w:name="Table Grid 6" w:semiHidden="1" w:unhideWhenUsed="1"/>
-    <w:lsdException w:name="Table Grid 7" w:semiHidden="1" w:unhideWhenUsed="1"/>
-    <w:lsdException w:name="Table Grid 8" w:semiHidden="1" w:unhideWhenUsed="1"/>
-    <w:lsdException w:name="Table List 1" w:semiHidden="1" w:unhideWhenUsed="1"/>
-    <w:lsdException w:name="Table List 2" w:semiHidden="1" w:unhideWhenUsed="1"/>
-    <w:lsdException w:name="Table List 3" w:semiHidden="1" w:unhideWhenUsed="1"/>
-    <w:lsdException w:name="Table List 4" w:semiHidden="1" w:unhideWhenUsed="1"/>
-    <w:lsdException w:name="Table List 5" w:semiHidden="1" w:unhideWhenUsed="1"/>
-    <w:lsdException w:name="Table List 6" w:semiHidden="1" w:unhideWhenUsed="1"/>
-    <w:lsdException w:name="Table List 7" w:semiHidden="1" w:unhideWhenUsed="1"/>
-    <w:lsdException w:name="Table List 8" w:semiHidden="1" w:unhideWhenUsed="1"/>
-    <w:lsdException w:name="Table 3D effects 1" w:semiHidden="1" w:unhideWhenUsed="1"/>
-    <w:lsdException w:name="Table 3D effects 2" w:semiHidden="1" w:unhideWhenUsed="1"/>
-    <w:lsdException w:name="Table 3D effects 3" w:semiHidden="1" w:unhideWhenUsed="1"/>
-    <w:lsdException w:name="Table Contemporary" w:semiHidden="1" w:unhideWhenUsed="1"/>
-    <w:lsdException w:name="Table Elegant" w:semiHidden="1" w:unhideWhenUsed="1"/>
-    <w:lsdException w:name="Table Professional" w:semiHidden="1" w:unhideWhenUsed="1"/>
-    <w:lsdException w:name="Table Subtle 1" w:semiHidden="1" w:unhideWhenUsed="1"/>
-    <w:lsdException w:name="Table Subtle 2" w:semiHidden="1" w:unhideWhenUsed="1"/>
-    <w:lsdException w:name="Table Web 1" w:semiHidden="1" w:unhideWhenUsed="1"/>
-    <w:lsdException w:name="Table Web 2" w:semiHidden="1" w:unhideWhenUsed="1"/>
-    <w:lsdException w:name="Table Web 3" w:semiHidden="1" w:unhideWhenUsed="1"/>
-    <w:lsdException w:name="Balloon Text" w:semiHidden="1" w:unhideWhenUsed="1"/>
-    <w:lsdException w:name="Table Grid" w:uiPriority="59"/>
-    <w:lsdException w:name="Table Theme" w:semiHidden="1" w:unhideWhenUsed="1"/>
-    <w:lsdException w:name="Placeholder Text" w:semiHidden="1"/>
-    <w:lsdException w:name="No Spacing" w:uiPriority="1" w:qFormat="1"/>
-    <w:lsdException w:name="Light Shading" w:uiPriority="60"/>
-    <w:lsdException w:name="Light List" w:uiPriority="61"/>
-    <w:lsdException w:name="Light Grid" w:uiPriority="62"/>
-    <w:lsdException w:name="Medium Shading 1" w:uiPriority="63"/>
-    <w:lsdException w:name="Medium Shading 2" w:uiPriority="64"/>
-    <w:lsdException w:name="Medium List 1" w:uiPriority="65"/>
-    <w:lsdException w:name="Medium List 2" w:uiPriority="66"/>
-    <w:lsdException w:name="Medium Grid 1" w:uiPriority="67"/>
-    <w:lsdException w:name="Medium Grid 2" w:uiPriority="68"/>
-    <w:lsdException w:name="Medium Grid 3" w:uiPriority="69"/>
-    <w:lsdException w:name="Dark List" w:uiPriority="70"/>
-    <w:lsdException w:name="Colorful Shading" w:uiPriority="71"/>
-    <w:lsdException w:name="Colorful List" w:uiPriority="72"/>
-    <w:lsdException w:name="Colorful Grid" w:uiPriority="73"/>
-    <w:lsdException w:name="Light Shading Accent 1" w:uiPriority="60"/>
-    <w:lsdException w:name="Light List Accent 1" w:uiPriority="61"/>
-    <w:lsdException w:name="Light Grid Accent 1" w:uiPriority="62"/>
-    <w:lsdException w:name="Medium Shading 1 Accent 1" w:uiPriority="63"/>
-    <w:lsdException w:name="Medium Shading 2 Accent 1" w:uiPriority="64"/>
-    <w:lsdException w:name="Medium List 1 Accent 1" w:uiPriority="65"/>
-    <w:lsdException w:name="Revision" w:semiHidden="1"/>
-    <w:lsdException w:name="List Paragraph" w:uiPriority="34" w:qFormat="1"/>
-    <w:lsdException w:name="Quote" w:uiPriority="29" w:qFormat="1"/>
-    <w:lsdException w:name="Intense Quote" w:uiPriority="30" w:qFormat="1"/>
-    <w:lsdException w:name="Medium List 2 Accent 1" w:uiPriority="66"/>
-    <w:lsdException w:name="Medium Grid 1 Accent 1" w:uiPriority="67"/>
-    <w:lsdException w:name="Medium Grid 2 Accent 1" w:uiPriority="68"/>
-    <w:lsdException w:name="Medium Grid 3 Accent 1" w:uiPriority="69"/>
-    <w:lsdException w:name="Dark List Accent 1" w:uiPriority="70"/>
-    <w:lsdException w:name="Colorful Shading Accent 1" w:uiPriority="71"/>
-    <w:lsdException w:name="Colorful List Accent 1" w:uiPriority="72"/>
-    <w:lsdException w:name="Colorful Grid Accent 1" w:uiPriority="73"/>
-    <w:lsdException w:name="Light Shading Accent 2" w:uiPriority="60"/>
-    <w:lsdException w:name="Light List Accent 2" w:uiPriority="61"/>
-    <w:lsdException w:name="Light Grid Accent 2" w:uiPriority="62"/>
-    <w:lsdException w:name="Medium Shading 1 Accent 2" w:uiPriority="63"/>
-    <w:lsdException w:name="Medium Shading 2 Accent 2" w:uiPriority="64"/>
-    <w:lsdException w:name="Medium List 1 Accent 2" w:uiPriority="65"/>
-    <w:lsdException w:name="Medium List 2 Accent 2" w:uiPriority="66"/>
-    <w:lsdException w:name="Medium Grid 1 Accent 2" w:uiPriority="67"/>
-    <w:lsdException w:name="Medium Grid 2 Accent 2" w:uiPriority="68"/>
-    <w:lsdException w:name="Medium Grid 3 Accent 2" w:uiPriority="69"/>
-    <w:lsdException w:name="Dark List Accent 2" w:uiPriority="70"/>
-    <w:lsdException w:name="Colorful Shading Accent 2" w:uiPriority="71"/>
-    <w:lsdException w:name="Colorful List Accent 2" w:uiPriority="72"/>
-    <w:lsdException w:name="Colorful Grid Accent 2" w:uiPriority="73"/>
-    <w:lsdException w:name="Light Shading Accent 3" w:uiPriority="60"/>
-    <w:lsdException w:name="Light List Accent 3" w:uiPriority="61"/>
-    <w:lsdException w:name="Light Grid Accent 3" w:uiPriority="62"/>
-    <w:lsdException w:name="Medium Shading 1 Accent 3" w:uiPriority="63"/>
-    <w:lsdException w:name="Medium Shading 2 Accent 3" w:uiPriority="64"/>
-    <w:lsdException w:name="Medium List 1 Accent 3" w:uiPriority="65"/>
-    <w:lsdException w:name="Medium List 2 Accent 3" w:uiPriority="66"/>
-    <w:lsdException w:name="Medium Grid 1 Accent 3" w:uiPriority="67"/>
-    <w:lsdException w:name="Medium Grid 2 Accent 3" w:uiPriority="68"/>
-    <w:lsdException w:name="Medium Grid 3 Accent 3" w:uiPriority="69"/>
-    <w:lsdException w:name="Dark List Accent 3" w:uiPriority="70"/>
-    <w:lsdException w:name="Colorful Shading Accent 3" w:uiPriority="71"/>
-    <w:lsdException w:name="Colorful List Accent 3" w:uiPriority="72"/>
-    <w:lsdException w:name="Colorful Grid Accent 3" w:uiPriority="73"/>
-    <w:lsdException w:name="Light Shading Accent 4" w:uiPriority="60"/>
-    <w:lsdException w:name="Light List Accent 4" w:uiPriority="61"/>
-    <w:lsdException w:name="Light Grid Accent 4" w:uiPriority="62"/>
-    <w:lsdException w:name="Medium Shading 1 Accent 4" w:uiPriority="63"/>
-    <w:lsdException w:name="Medium Shading 2 Accent 4" w:uiPriority="64"/>
-    <w:lsdException w:name="Medium List 1 Accent 4" w:uiPriority="65"/>
-    <w:lsdException w:name="Medium List 2 Accent 4" w:uiPriority="66"/>
-    <w:lsdException w:name="Medium Grid 1 Accent 4" w:uiPriority="67"/>
-    <w:lsdException w:name="Medium Grid 2 Accent 4" w:uiPriority="68"/>
-    <w:lsdException w:name="Medium Grid 3 Accent 4" w:uiPriority="69"/>
-    <w:lsdException w:name="Dark List Accent 4" w:uiPriority="70"/>
-    <w:lsdException w:name="Colorful Shading Accent 4" w:uiPriority="71"/>
-    <w:lsdException w:name="Colorful List Accent 4" w:uiPriority="72"/>
-    <w:lsdException w:name="Colorful Grid Accent 4" w:uiPriority="73"/>
-    <w:lsdException w:name="Light Shading Accent 5" w:uiPriority="60"/>
-    <w:lsdException w:name="Light List Accent 5" w:uiPriority="61"/>
-    <w:lsdException w:name="Light Grid Accent 5" w:uiPriority="62"/>
-    <w:lsdException w:name="Medium Shading 1 Accent 5" w:uiPriority="63"/>
-    <w:lsdException w:name="Medium Shading 2 Accent 5" w:uiPriority="64"/>
-    <w:lsdException w:name="Medium List 1 Accent 5" w:uiPriority="65"/>
-    <w:lsdException w:name="Medium List 2 Accent 5" w:uiPriority="66"/>
-    <w:lsdException w:name="Medium Grid 1 Accent 5" w:uiPriority="67"/>
-    <w:lsdException w:name="Medium Grid 2 Accent 5" w:uiPriority="68"/>
-    <w:lsdException w:name="Medium Grid 3 Accent 5" w:uiPriority="69"/>
-    <w:lsdException w:name="Dark List Accent 5" w:uiPriority="70"/>
-    <w:lsdException w:name="Colorful Shading Accent 5" w:uiPriority="71"/>
-    <w:lsdException w:name="Colorful List Accent 5" w:uiPriority="72"/>
-    <w:lsdException w:name="Colorful Grid Accent 5" w:uiPriority="73"/>
-    <w:lsdException w:name="Light Shading Accent 6" w:uiPriority="60"/>
-    <w:lsdException w:name="Light List Accent 6" w:uiPriority="61"/>
-    <w:lsdException w:name="Light Grid Accent 6" w:uiPriority="62"/>
-    <w:lsdException w:name="Medium Shading 1 Accent 6" w:uiPriority="63"/>
-    <w:lsdException w:name="Medium Shading 2 Accent 6" w:uiPriority="64"/>
-    <w:lsdException w:name="Medium List 1 Accent 6" w:uiPriority="65"/>
-    <w:lsdException w:name="Medium List 2 Accent 6" w:uiPriority="66"/>
-    <w:lsdException w:name="Medium Grid 1 Accent 6" w:uiPriority="67"/>
-    <w:lsdException w:name="Medium Grid 2 Accent 6" w:uiPriority="68"/>
-    <w:lsdException w:name="Medium Grid 3 Accent 6" w:uiPriority="69"/>
-    <w:lsdException w:name="Dark List Accent 6" w:uiPriority="70"/>
-    <w:lsdException w:name="Colorful Shading Accent 6" w:uiPriority="71"/>
-    <w:lsdException w:name="Colorful List Accent 6" w:uiPriority="72"/>
-    <w:lsdException w:name="Colorful Grid Accent 6" w:uiPriority="73"/>
-    <w:lsdException w:name="Subtle Emphasis" w:uiPriority="19" w:qFormat="1"/>
-    <w:lsdException w:name="Intense Emphasis" w:uiPriority="21" w:qFormat="1"/>
-    <w:lsdException w:name="Subtle Reference" w:uiPriority="31" w:qFormat="1"/>
-    <w:lsdException w:name="Intense Reference" w:uiPriority="32" w:qFormat="1"/>
-    <w:lsdException w:name="Book Title" w:uiPriority="33" w:qFormat="1"/>
-    <w:lsdException w:name="Bibliography" w:semiHidden="1" w:uiPriority="37" w:unhideWhenUsed="1"/>
-    <w:lsdException w:name="TOC Heading" w:semiHidden="1" w:uiPriority="39" w:unhideWhenUsed="1" w:qFormat="1"/>
-    <w:lsdException w:name="Plain Table 1" w:uiPriority="41"/>
-    <w:lsdException w:name="Plain Table 2" w:uiPriority="42"/>
-    <w:lsdException w:name="Plain Table 3" w:uiPriority="43"/>
-    <w:lsdException w:name="Plain Table 4" w:uiPriority="44"/>
-    <w:lsdException w:name="Plain Table 5" w:uiPriority="45"/>
-    <w:lsdException w:name="Grid Table Light" w:uiPriority="40"/>
-    <w:lsdException w:name="Grid Table 1 Light" w:uiPriority="46"/>
-    <w:lsdException w:name="Grid Table 2" w:uiPriority="47"/>
-    <w:lsdException w:name="Grid Table 3" w:uiPriority="48"/>
-    <w:lsdException w:name="Grid Table 4" w:uiPriority="49"/>
-    <w:lsdException w:name="Grid Table 5 Dark" w:uiPriority="50"/>
-    <w:lsdException w:name="Grid Table 6 Colorful" w:uiPriority="51"/>
-    <w:lsdException w:name="Grid Table 7 Colorful" w:uiPriority="52"/>
-    <w:lsdException w:name="Grid Table 1 Light Accent 1" w:uiPriority="46"/>
-    <w:lsdException w:name="Grid Table 2 Accent 1" w:uiPriority="47"/>
-    <w:lsdException w:name="Grid Table 3 Accent 1" w:uiPriority="48"/>
-    <w:lsdException w:name="Grid Table 4 Accent 1" w:uiPriority="49"/>
-    <w:lsdException w:name="Grid Table 5 Dark Accent 1" w:uiPriority="50"/>
-    <w:lsdException w:name="Grid Table 6 Colorful Accent 1" w:uiPriority="51"/>
-    <w:lsdException w:name="Grid Table 7 Colorful Accent 1" w:uiPriority="52"/>
-    <w:lsdException w:name="Grid Table 1 Light Accent 2" w:uiPriority="46"/>
-    <w:lsdException w:name="Grid Table 2 Accent 2" w:uiPriority="47"/>
-    <w:lsdException w:name="Grid Table 3 Accent 2" w:uiPriority="48"/>
-    <w:lsdException w:name="Grid Table 4 Accent 2" w:uiPriority="49"/>
-    <w:lsdException w:name="Grid Table 5 Dark Accent 2" w:uiPriority="50"/>
-    <w:lsdException w:name="Grid Table 6 Colorful Accent 2" w:uiPriority="51"/>
-    <w:lsdException w:name="Grid Table 7 Colorful Accent 2" w:uiPriority="52"/>
-    <w:lsdException w:name="Grid Table 1 Light Accent 3" w:uiPriority="46"/>
-    <w:lsdException w:name="Grid Table 2 Accent 3" w:uiPriority="47"/>
-    <w:lsdException w:name="Grid Table 3 Accent 3" w:uiPriority="48"/>
-    <w:lsdException w:name="Grid Table 4 Accent 3" w:uiPriority="49"/>
-    <w:lsdException w:name="Grid Table 5 Dark Accent 3" w:uiPriority="50"/>
-    <w:lsdException w:name="Grid Table 6 Colorful Accent 3" w:uiPriority="51"/>
-    <w:lsdException w:name="Grid Table 7 Colorful Accent 3" w:uiPriority="52"/>
-    <w:lsdException w:name="Grid Table 1 Light Accent 4" w:uiPriority="46"/>
-    <w:lsdException w:name="Grid Table 2 Accent 4" w:uiPriority="47"/>
-    <w:lsdException w:name="Grid Table 3 Accent 4" w:uiPriority="48"/>
-    <w:lsdException w:name="Grid Table 4 Accent 4" w:uiPriority="49"/>
-    <w:lsdException w:name="Grid Table 5 Dark Accent 4" w:uiPriority="50"/>
-    <w:lsdException w:name="Grid Table 6 Colorful Accent 4" w:uiPriority="51"/>
-    <w:lsdException w:name="Grid Table 7 Colorful Accent 4" w:uiPriority="52"/>
-    <w:lsdException w:name="Grid Table 1 Light Accent 5" w:uiPriority="46"/>
-    <w:lsdException w:name="Grid Table 2 Accent 5" w:uiPriority="47"/>
-    <w:lsdException w:name="Grid Table 3 Accent 5" w:uiPriority="48"/>
-    <w:lsdException w:name="Grid Table 4 Accent 5" w:uiPriority="49"/>
-    <w:lsdException w:name="Grid Table 5 Dark Accent 5" w:uiPriority="50"/>
-    <w:lsdException w:name="Grid Table 6 Colorful Accent 5" w:uiPriority="51"/>
-    <w:lsdException w:name="Grid Table 7 Colorful Accent 5" w:uiPriority="52"/>
-    <w:lsdException w:name="Grid Table 1 Light Accent 6" w:uiPriority="46"/>
-    <w:lsdException w:name="Grid Table 2 Accent 6" w:uiPriority="47"/>
-    <w:lsdException w:name="Grid Table 3 Accent 6" w:uiPriority="48"/>
-    <w:lsdException w:name="Grid Table 4 Accent 6" w:uiPriority="49"/>
-    <w:lsdException w:name="Grid Table 5 Dark Accent 6" w:uiPriority="50"/>
-    <w:lsdException w:name="Grid Table 6 Colorful Accent 6" w:uiPriority="51"/>
-    <w:lsdException w:name="Grid Table 7 Colorful Accent 6" w:uiPriority="52"/>
-    <w:lsdException w:name="List Table 1 Light" w:uiPriority="46"/>
-    <w:lsdException w:name="List Table 2" w:uiPriority="47"/>
-    <w:lsdException w:name="List Table 3" w:uiPriority="48"/>
-    <w:lsdException w:name="List Table 4" w:uiPriority="49"/>
-    <w:lsdException w:name="List Table 5 Dark" w:uiPriority="50"/>
-    <w:lsdException w:name="List Table 6 Colorful" w:uiPriority="51"/>
-    <w:lsdException w:name="List Table 7 Colorful" w:uiPriority="52"/>
-    <w:lsdException w:name="List Table 1 Light Accent 1" w:uiPriority="46"/>
-    <w:lsdException w:name="List Table 2 Accent 1" w:uiPriority="47"/>
-    <w:lsdException w:name="List Table 3 Accent 1" w:uiPriority="48"/>
-    <w:lsdException w:name="List Table 4 Accent 1" w:uiPriority="49"/>
-    <w:lsdException w:name="List Table 5 Dark Accent 1" w:uiPriority="50"/>
-    <w:lsdException w:name="List Table 6 Colorful Accent 1" w:uiPriority="51"/>
-    <w:lsdException w:name="List Table 7 Colorful Accent 1" w:uiPriority="52"/>
-    <w:lsdException w:name="List Table 1 Light Accent 2" w:uiPriority="46"/>
-    <w:lsdException w:name="List Table 2 Accent 2" w:uiPriority="47"/>
-    <w:lsdException w:name="List Table 3 Accent 2" w:uiPriority="48"/>
-    <w:lsdException w:name="List Table 4 Accent 2" w:uiPriority="49"/>
-    <w:lsdException w:name="List Table 5 Dark Accent 2" w:uiPriority="50"/>
-    <w:lsdException w:name="List Table 6 Colorful Accent 2" w:uiPriority="51"/>
-    <w:lsdException w:name="List Table 7 Colorful Accent 2" w:uiPriority="52"/>
-    <w:lsdException w:name="List Table 1 Light Accent 3" w:uiPriority="46"/>
-    <w:lsdException w:name="List Table 2 Accent 3" w:uiPriority="47"/>
-    <w:lsdException w:name="List Table 3 Accent 3" w:uiPriority="48"/>
-    <w:lsdException w:name="List Table 4 Accent 3" w:uiPriority="49"/>
-    <w:lsdException w:name="List Table 5 Dark Accent 3" w:uiPriority="50"/>
-    <w:lsdException w:name="List Table 6 Colorful Accent 3" w:uiPriority="51"/>
-    <w:lsdException w:name="List Table 7 Colorful Accent 3" w:uiPriority="52"/>
-    <w:lsdException w:name="List Table 1 Light Accent 4" w:uiPriority="46"/>
-    <w:lsdException w:name="List Table 2 Accent 4" w:uiPriority="47"/>
-    <w:lsdException w:name="List Table 3 Accent 4" w:uiPriority="48"/>
-    <w:lsdException w:name="List Table 4 Accent 4" w:uiPriority="49"/>
-    <w:lsdException w:name="List Table 5 Dark Accent 4" w:uiPriority="50"/>
-    <w:lsdException w:name="List Table 6 Colorful Accent 4" w:uiPriority="51"/>
-    <w:lsdException w:name="List Table 7 Colorful Accent 4" w:uiPriority="52"/>
-    <w:lsdException w:name="List Table 1 Light Accent 5" w:uiPriority="46"/>
-    <w:lsdException w:name="List Table 2 Accent 5" w:uiPriority="47"/>
-    <w:lsdException w:name="List Table 3 Accent 5" w:uiPriority="48"/>
-    <w:lsdException w:name="List Table 4 Accent 5" w:uiPriority="49"/>
-    <w:lsdException w:name="List Table 5 Dark Accent 5" w:uiPriority="50"/>
-    <w:lsdException w:name="List Table 6 Colorful Accent 5" w:uiPriority="51"/>
-    <w:lsdException w:name="List Table 7 Colorful Accent 5" w:uiPriority="52"/>
-    <w:lsdException w:name="List Table 1 Light Accent 6" w:uiPriority="46"/>
-    <w:lsdException w:name="List Table 2 Accent 6" w:uiPriority="47"/>
-    <w:lsdException w:name="List Table 3 Accent 6" w:uiPriority="48"/>
-    <w:lsdException w:name="List Table 4 Accent 6" w:uiPriority="49"/>
-    <w:lsdException w:name="List Table 5 Dark Accent 6" w:uiPriority="50"/>
-    <w:lsdException w:name="List Table 6 Colorful Accent 6" w:uiPriority="51"/>
-    <w:lsdException w:name="List Table 7 Colorful Accent 6" w:uiPriority="52"/>
+  <w:latentStyles w:defLockedState="0" w:defUIPriority="99" w:defSemiHidden="1" w:defUnhideWhenUsed="1" w:defQFormat="0" w:count="267">
+    <w:lsdException w:name="Normal" w:semiHidden="0" w:uiPriority="0" w:unhideWhenUsed="0" w:qFormat="1"/>
+    <w:lsdException w:name="heading 1" w:semiHidden="0" w:uiPriority="9" w:unhideWhenUsed="0" w:qFormat="1"/>
+    <w:lsdException w:name="heading 2" w:uiPriority="9" w:qFormat="1"/>
+    <w:lsdException w:name="heading 3" w:uiPriority="9" w:qFormat="1"/>
+    <w:lsdException w:name="heading 4" w:uiPriority="9" w:qFormat="1"/>
+    <w:lsdException w:name="heading 5" w:uiPriority="9" w:qFormat="1"/>
+    <w:lsdException w:name="heading 6" w:uiPriority="9" w:qFormat="1"/>
+    <w:lsdException w:name="heading 7" w:uiPriority="9" w:qFormat="1"/>
+    <w:lsdException w:name="heading 8" w:uiPriority="9" w:qFormat="1"/>
+    <w:lsdException w:name="heading 9" w:uiPriority="9" w:qFormat="1"/>
+    <w:lsdException w:name="toc 1" w:uiPriority="39"/>
+    <w:lsdException w:name="toc 2" w:uiPriority="39"/>
+    <w:lsdException w:name="toc 3" w:uiPriority="39"/>
+    <w:lsdException w:name="toc 4" w:uiPriority="39"/>
+    <w:lsdException w:name="toc 5" w:uiPriority="39"/>
+    <w:lsdException w:name="toc 6" w:uiPriority="39"/>
+    <w:lsdException w:name="toc 7" w:uiPriority="39"/>
+    <w:lsdException w:name="toc 8" w:uiPriority="39"/>
+    <w:lsdException w:name="toc 9" w:uiPriority="39"/>
+    <w:lsdException w:name="caption" w:uiPriority="35" w:qFormat="1"/>
+    <w:lsdException w:name="Title" w:semiHidden="0" w:uiPriority="10" w:unhideWhenUsed="0" w:qFormat="1"/>
+    <w:lsdException w:name="Default Paragraph Font" w:uiPriority="1"/>
+    <w:lsdException w:name="Subtitle" w:semiHidden="0" w:uiPriority="11" w:unhideWhenUsed="0" w:qFormat="1"/>
+    <w:lsdException w:name="Strong" w:semiHidden="0" w:uiPriority="22" w:unhideWhenUsed="0" w:qFormat="1"/>
+    <w:lsdException w:name="Emphasis" w:semiHidden="0" w:uiPriority="20" w:unhideWhenUsed="0" w:qFormat="1"/>
+    <w:lsdException w:name="Table Grid" w:semiHidden="0" w:uiPriority="59" w:unhideWhenUsed="0"/>
+    <w:lsdException w:name="Placeholder Text" w:unhideWhenUsed="0"/>
+    <w:lsdException w:name="No Spacing" w:semiHidden="0" w:uiPriority="1" w:unhideWhenUsed="0" w:qFormat="1"/>
+    <w:lsdException w:name="Light Shading" w:semiHidden="0" w:uiPriority="60" w:unhideWhenUsed="0"/>
+    <w:lsdException w:name="Light List" w:semiHidden="0" w:uiPriority="61" w:unhideWhenUsed="0"/>
+    <w:lsdException w:name="Light Grid" w:semiHidden="0" w:uiPriority="62" w:unhideWhenUsed="0"/>
+    <w:lsdException w:name="Medium Shading 1" w:semiHidden="0" w:uiPriority="63" w:unhideWhenUsed="0"/>
+    <w:lsdException w:name="Medium Shading 2" w:semiHidden="0" w:uiPriority="64" w:unhideWhenUsed="0"/>
+    <w:lsdException w:name="Medium List 1" w:semiHidden="0" w:uiPriority="65" w:unhideWhenUsed="0"/>
+    <w:lsdException w:name="Medium List 2" w:semiHidden="0" w:uiPriority="66" w:unhideWhenUsed="0"/>
+    <w:lsdException w:name="Medium Grid 1" w:semiHidden="0" w:uiPriority="67" w:unhideWhenUsed="0"/>
+    <w:lsdException w:name="Medium Grid 2" w:semiHidden="0" w:uiPriority="68" w:unhideWhenUsed="0"/>
+    <w:lsdException w:name="Medium Grid 3" w:semiHidden="0" w:uiPriority="69" w:unhideWhenUsed="0"/>
+    <w:lsdException w:name="Dark List" w:semiHidden="0" w:uiPriority="70" w:unhideWhenUsed="0"/>
+    <w:lsdException w:name="Colorful Shading" w:semiHidden="0" w:uiPriority="71" w:unhideWhenUsed="0"/>
+    <w:lsdException w:name="Colorful List" w:semiHidden="0" w:uiPriority="72" w:unhideWhenUsed="0"/>
+    <w:lsdException w:name="Colorful Grid" w:semiHidden="0" w:uiPriority="73" w:unhideWhenUsed="0"/>
+    <w:lsdException w:name="Light Shading Accent 1" w:semiHidden="0" w:uiPriority="60" w:unhideWhenUsed="0"/>
+    <w:lsdException w:name="Light List Accent 1" w:semiHidden="0" w:uiPriority="61" w:unhideWhenUsed="0"/>
+    <w:lsdException w:name="Light Grid Accent 1" w:semiHidden="0" w:uiPriority="62" w:unhideWhenUsed="0"/>
+    <w:lsdException w:name="Medium Shading 1 Accent 1" w:semiHidden="0" w:uiPriority="63" w:unhideWhenUsed="0"/>
+    <w:lsdException w:name="Medium Shading 2 Accent 1" w:semiHidden="0" w:uiPriority="64" w:unhideWhenUsed="0"/>
+    <w:lsdException w:name="Medium List 1 Accent 1" w:semiHidden="0" w:uiPriority="65" w:unhideWhenUsed="0"/>
+    <w:lsdException w:name="Revision" w:unhideWhenUsed="0"/>
+    <w:lsdException w:name="List Paragraph" w:semiHidden="0" w:uiPriority="34" w:unhideWhenUsed="0" w:qFormat="1"/>
+    <w:lsdException w:name="Quote" w:semiHidden="0" w:uiPriority="29" w:unhideWhenUsed="0" w:qFormat="1"/>
+    <w:lsdException w:name="Intense Quote" w:semiHidden="0" w:uiPriority="30" w:unhideWhenUsed="0" w:qFormat="1"/>
+    <w:lsdException w:name="Medium List 2 Accent 1" w:semiHidden="0" w:uiPriority="66" w:unhideWhenUsed="0"/>
+    <w:lsdException w:name="Medium Grid 1 Accent 1" w:semiHidden="0" w:uiPriority="67" w:unhideWhenUsed="0"/>
+    <w:lsdException w:name="Medium Grid 2 Accent 1" w:semiHidden="0" w:uiPriority="68" w:unhideWhenUsed="0"/>
+    <w:lsdException w:name="Medium Grid 3 Accent 1" w:semiHidden="0" w:uiPriority="69" w:unhideWhenUsed="0"/>
+    <w:lsdException w:name="Dark List Accent 1" w:semiHidden="0" w:uiPriority="70" w:unhideWhenUsed="0"/>
+    <w:lsdException w:name="Colorful Shading Accent 1" w:semiHidden="0" w:uiPriority="71" w:unhideWhenUsed="0"/>
+    <w:lsdException w:name="Colorful List Accent 1" w:semiHidden="0" w:uiPriority="72" w:unhideWhenUsed="0"/>
+    <w:lsdException w:name="Colorful Grid Accent 1" w:semiHidden="0" w:uiPriority="73" w:unhideWhenUsed="0"/>
+    <w:lsdException w:name="Light Shading Accent 2" w:semiHidden="0" w:uiPriority="60" w:unhideWhenUsed="0"/>
+    <w:lsdException w:name="Light List Accent 2" w:semiHidden="0" w:uiPriority="61" w:unhideWhenUsed="0"/>
+    <w:lsdException w:name="Light Grid Accent 2" w:semiHidden="0" w:uiPriority="62" w:unhideWhenUsed="0"/>
+    <w:lsdException w:name="Medium Shading 1 Accent 2" w:semiHidden="0" w:uiPriority="63" w:unhideWhenUsed="0"/>
+    <w:lsdException w:name="Medium Shading 2 Accent 2" w:semiHidden="0" w:uiPriority="64" w:unhideWhenUsed="0"/>
+    <w:lsdException w:name="Medium List 1 Accent 2" w:semiHidden="0" w:uiPriority="65" w:unhideWhenUsed="0"/>
+    <w:lsdException w:name="Medium List 2 Accent 2" w:semiHidden="0" w:uiPriority="66" w:unhideWhenUsed="0"/>
+    <w:lsdException w:name="Medium Grid 1 Accent 2" w:semiHidden="0" w:uiPriority="67" w:unhideWhenUsed="0"/>
+    <w:lsdException w:name="Medium Grid 2 Accent 2" w:semiHidden="0" w:uiPriority="68" w:unhideWhenUsed="0"/>
+    <w:lsdException w:name="Medium Grid 3 Accent 2" w:semiHidden="0" w:uiPriority="69" w:unhideWhenUsed="0"/>
+    <w:lsdException w:name="Dark List Accent 2" w:semiHidden="0" w:uiPriority="70" w:unhideWhenUsed="0"/>
+    <w:lsdException w:name="Colorful Shading Accent 2" w:semiHidden="0" w:uiPriority="71" w:unhideWhenUsed="0"/>
+    <w:lsdException w:name="Colorful List Accent 2" w:semiHidden="0" w:uiPriority="72" w:unhideWhenUsed="0"/>
+    <w:lsdException w:name="Colorful Grid Accent 2" w:semiHidden="0" w:uiPriority="73" w:unhideWhenUsed="0"/>
+    <w:lsdException w:name="Light Shading Accent 3" w:semiHidden="0" w:uiPriority="60" w:unhideWhenUsed="0"/>
+    <w:lsdException w:name="Light List Accent 3" w:semiHidden="0" w:uiPriority="61" w:unhideWhenUsed="0"/>
+    <w:lsdException w:name="Light Grid Accent 3" w:semiHidden="0" w:uiPriority="62" w:unhideWhenUsed="0"/>
+    <w:lsdException w:name="Medium Shading 1 Accent 3" w:semiHidden="0" w:uiPriority="63" w:unhideWhenUsed="0"/>
+    <w:lsdException w:name="Medium Shading 2 Accent 3" w:semiHidden="0" w:uiPriority="64" w:unhideWhenUsed="0"/>
+    <w:lsdException w:name="Medium List 1 Accent 3" w:semiHidden="0" w:uiPriority="65" w:unhideWhenUsed="0"/>
+    <w:lsdException w:name="Medium List 2 Accent 3" w:semiHidden="0" w:uiPriority="66" w:unhideWhenUsed="0"/>
+    <w:lsdException w:name="Medium Grid 1 Accent 3" w:semiHidden="0" w:uiPriority="67" w:unhideWhenUsed="0"/>
+    <w:lsdException w:name="Medium Grid 2 Accent 3" w:semiHidden="0" w:uiPriority="68" w:unhideWhenUsed="0"/>
+    <w:lsdException w:name="Medium Grid 3 Accent 3" w:semiHidden="0" w:uiPriority="69" w:unhideWhenUsed="0"/>
+    <w:lsdException w:name="Dark List Accent 3" w:semiHidden="0" w:uiPriority="70" w:unhideWhenUsed="0"/>
+    <w:lsdException w:name="Colorful Shading Accent 3" w:semiHidden="0" w:uiPriority="71" w:unhideWhenUsed="0"/>
+    <w:lsdException w:name="Colorful List Accent 3" w:semiHidden="0" w:uiPriority="72" w:unhideWhenUsed="0"/>
+    <w:lsdException w:name="Colorful Grid Accent 3" w:semiHidden="0" w:uiPriority="73" w:unhideWhenUsed="0"/>
+    <w:lsdException w:name="Light Shading Accent 4" w:semiHidden="0" w:uiPriority="60" w:unhideWhenUsed="0"/>
+    <w:lsdException w:name="Light List Accent 4" w:semiHidden="0" w:uiPriority="61" w:unhideWhenUsed="0"/>
+    <w:lsdException w:name="Light Grid Accent 4" w:semiHidden="0" w:uiPriority="62" w:unhideWhenUsed="0"/>
+    <w:lsdException w:name="Medium Shading 1 Accent 4" w:semiHidden="0" w:uiPriority="63" w:unhideWhenUsed="0"/>
+    <w:lsdException w:name="Medium Shading 2 Accent 4" w:semiHidden="0" w:uiPriority="64" w:unhideWhenUsed="0"/>
+    <w:lsdException w:name="Medium List 1 Accent 4" w:semiHidden="0" w:uiPriority="65" w:unhideWhenUsed="0"/>
+    <w:lsdException w:name="Medium List 2 Accent 4" w:semiHidden="0" w:uiPriority="66" w:unhideWhenUsed="0"/>
+    <w:lsdException w:name="Medium Grid 1 Accent 4" w:semiHidden="0" w:uiPriority="67" w:unhideWhenUsed="0"/>
+    <w:lsdException w:name="Medium Grid 2 Accent 4" w:semiHidden="0" w:uiPriority="68" w:unhideWhenUsed="0"/>
+    <w:lsdException w:name="Medium Grid 3 Accent 4" w:semiHidden="0" w:uiPriority="69" w:unhideWhenUsed="0"/>
+    <w:lsdException w:name="Dark List Accent 4" w:semiHidden="0" w:uiPriority="70" w:unhideWhenUsed="0"/>
+    <w:lsdException w:name="Colorful Shading Accent 4" w:semiHidden="0" w:uiPriority="71" w:unhideWhenUsed="0"/>
+    <w:lsdException w:name="Colorful List Accent 4" w:semiHidden="0" w:uiPriority="72" w:unhideWhenUsed="0"/>
+    <w:lsdException w:name="Colorful Grid Accent 4" w:semiHidden="0" w:uiPriority="73" w:unhideWhenUsed="0"/>
+    <w:lsdException w:name="Light Shading Accent 5" w:semiHidden="0" w:uiPriority="60" w:unhideWhenUsed="0"/>
+    <w:lsdException w:name="Light List Accent 5" w:semiHidden="0" w:uiPriority="61" w:unhideWhenUsed="0"/>
+    <w:lsdException w:name="Light Grid Accent 5" w:semiHidden="0" w:uiPriority="62" w:unhideWhenUsed="0"/>
+    <w:lsdException w:name="Medium Shading 1 Accent 5" w:semiHidden="0" w:uiPriority="63" w:unhideWhenUsed="0"/>
+    <w:lsdException w:name="Medium Shading 2 Accent 5" w:semiHidden="0" w:uiPriority="64" w:unhideWhenUsed="0"/>
+    <w:lsdException w:name="Medium List 1 Accent 5" w:semiHidden="0" w:uiPriority="65" w:unhideWhenUsed="0"/>
+    <w:lsdException w:name="Medium List 2 Accent 5" w:semiHidden="0" w:uiPriority="66" w:unhideWhenUsed="0"/>
+    <w:lsdException w:name="Medium Grid 1 Accent 5" w:semiHidden="0" w:uiPriority="67" w:unhideWhenUsed="0"/>
+    <w:lsdException w:name="Medium Grid 2 Accent 5" w:semiHidden="0" w:uiPriority="68" w:unhideWhenUsed="0"/>
+    <w:lsdException w:name="Medium Grid 3 Accent 5" w:semiHidden="0" w:uiPriority="69" w:unhideWhenUsed="0"/>
+    <w:lsdException w:name="Dark List Accent 5" w:semiHidden="0" w:uiPriority="70" w:unhideWhenUsed="0"/>
+    <w:lsdException w:name="Colorful Shading Accent 5" w:semiHidden="0" w:uiPriority="71" w:unhideWhenUsed="0"/>
+    <w:lsdException w:name="Colorful List Accent 5" w:semiHidden="0" w:uiPriority="72" w:unhideWhenUsed="0"/>
+    <w:lsdException w:name="Colorful Grid Accent 5" w:semiHidden="0" w:uiPriority="73" w:unhideWhenUsed="0"/>
+    <w:lsdException w:name="Light Shading Accent 6" w:semiHidden="0" w:uiPriority="60" w:unhideWhenUsed="0"/>
+    <w:lsdException w:name="Light List Accent 6" w:semiHidden="0" w:uiPriority="61" w:unhideWhenUsed="0"/>
+    <w:lsdException w:name="Light Grid Accent 6" w:semiHidden="0" w:uiPriority="62" w:unhideWhenUsed="0"/>
+    <w:lsdException w:name="Medium Shading 1 Accent 6" w:semiHidden="0" w:uiPriority="63" w:unhideWhenUsed="0"/>
+    <w:lsdException w:name="Medium Shading 2 Accent 6" w:semiHidden="0" w:uiPriority="64" w:unhideWhenUsed="0"/>
+    <w:lsdException w:name="Medium List 1 Accent 6" w:semiHidden="0" w:uiPriority="65" w:unhideWhenUsed="0"/>
+    <w:lsdException w:name="Medium List 2 Accent 6" w:semiHidden="0" w:uiPriority="66" w:unhideWhenUsed="0"/>
+    <w:lsdException w:name="Medium Grid 1 Accent 6" w:semiHidden="0" w:uiPriority="67" w:unhideWhenUsed="0"/>
+    <w:lsdException w:name="Medium Grid 2 Accent 6" w:semiHidden="0" w:uiPriority="68" w:unhideWhenUsed="0"/>
+    <w:lsdException w:name="Medium Grid 3 Accent 6" w:semiHidden="0" w:uiPriority="69" w:unhideWhenUsed="0"/>
+    <w:lsdException w:name="Dark List Accent 6" w:semiHidden="0" w:uiPriority="70" w:unhideWhenUsed="0"/>
+    <w:lsdException w:name="Colorful Shading Accent 6" w:semiHidden="0" w:uiPriority="71" w:unhideWhenUsed="0"/>
+    <w:lsdException w:name="Colorful List Accent 6" w:semiHidden="0" w:uiPriority="72" w:unhideWhenUsed="0"/>
+    <w:lsdException w:name="Colorful Grid Accent 6" w:semiHidden="0" w:uiPriority="73" w:unhideWhenUsed="0"/>
+    <w:lsdException w:name="Subtle Emphasis" w:semiHidden="0" w:uiPriority="19" w:unhideWhenUsed="0" w:qFormat="1"/>
+    <w:lsdException w:name="Intense Emphasis" w:semiHidden="0" w:uiPriority="21" w:unhideWhenUsed="0" w:qFormat="1"/>
+    <w:lsdException w:name="Subtle Reference" w:semiHidden="0" w:uiPriority="31" w:unhideWhenUsed="0" w:qFormat="1"/>
+    <w:lsdException w:name="Intense Reference" w:semiHidden="0" w:uiPriority="32" w:unhideWhenUsed="0" w:qFormat="1"/>
+    <w:lsdException w:name="Book Title" w:semiHidden="0" w:uiPriority="33" w:unhideWhenUsed="0" w:qFormat="1"/>
+    <w:lsdException w:name="Bibliography" w:uiPriority="37"/>
+    <w:lsdException w:name="TOC Heading" w:uiPriority="39" w:qFormat="1"/>
   </w:latentStyles>
   <w:style w:type="paragraph" w:default="1" w:styleId="Normal">
     <w:name w:val="Normal"/>
@@ -11070,11 +10875,11 @@
       <w:spacing w:after="200"/>
     </w:pPr>
   </w:style>
-  <w:style w:type="paragraph" w:styleId="Heading1">
+  <w:style w:type="paragraph" w:styleId="Titre1">
     <w:name w:val="heading 1"/>
     <w:basedOn w:val="Normal"/>
     <w:next w:val="Normal"/>
-    <w:link w:val="Heading1Char"/>
+    <w:link w:val="Titre1Car"/>
     <w:uiPriority w:val="9"/>
     <w:qFormat/>
     <w:rsid w:val="00827788"/>
@@ -11093,11 +10898,11 @@
       <w:szCs w:val="28"/>
     </w:rPr>
   </w:style>
-  <w:style w:type="paragraph" w:styleId="Heading2">
+  <w:style w:type="paragraph" w:styleId="Titre2">
     <w:name w:val="heading 2"/>
     <w:basedOn w:val="Normal"/>
     <w:next w:val="Normal"/>
-    <w:link w:val="Heading2Char"/>
+    <w:link w:val="Titre2Car"/>
     <w:uiPriority w:val="9"/>
     <w:unhideWhenUsed/>
     <w:qFormat/>
@@ -11117,13 +10922,13 @@
       <w:szCs w:val="26"/>
     </w:rPr>
   </w:style>
-  <w:style w:type="character" w:default="1" w:styleId="DefaultParagraphFont">
+  <w:style w:type="character" w:default="1" w:styleId="Policepardfaut">
     <w:name w:val="Default Paragraph Font"/>
     <w:uiPriority w:val="1"/>
     <w:semiHidden/>
     <w:unhideWhenUsed/>
   </w:style>
-  <w:style w:type="table" w:default="1" w:styleId="TableNormal">
+  <w:style w:type="table" w:default="1" w:styleId="TableauNormal">
     <w:name w:val="Normal Table"/>
     <w:uiPriority w:val="99"/>
     <w:semiHidden/>
@@ -11138,26 +10943,26 @@
       </w:tblCellMar>
     </w:tblPr>
   </w:style>
-  <w:style w:type="numbering" w:default="1" w:styleId="NoList">
+  <w:style w:type="numbering" w:default="1" w:styleId="Aucuneliste">
     <w:name w:val="No List"/>
     <w:uiPriority w:val="99"/>
     <w:semiHidden/>
     <w:unhideWhenUsed/>
   </w:style>
-  <w:style w:type="character" w:customStyle="1" w:styleId="NoSpacingChar">
-    <w:name w:val="No Spacing Char"/>
-    <w:basedOn w:val="DefaultParagraphFont"/>
-    <w:link w:val="NoSpacing"/>
+  <w:style w:type="character" w:customStyle="1" w:styleId="SansinterligneCar">
+    <w:name w:val="Sans interligne Car"/>
+    <w:basedOn w:val="Policepardfaut"/>
+    <w:link w:val="Sansinterligne"/>
     <w:uiPriority w:val="1"/>
     <w:rsid w:val="00827788"/>
     <w:rPr>
       <w:lang w:eastAsia="fr-FR"/>
     </w:rPr>
   </w:style>
-  <w:style w:type="character" w:customStyle="1" w:styleId="BalloonTextChar">
-    <w:name w:val="Balloon Text Char"/>
-    <w:basedOn w:val="DefaultParagraphFont"/>
-    <w:link w:val="BalloonText"/>
+  <w:style w:type="character" w:customStyle="1" w:styleId="TextedebullesCar">
+    <w:name w:val="Texte de bulles Car"/>
+    <w:basedOn w:val="Policepardfaut"/>
+    <w:link w:val="Textedebulles"/>
     <w:uiPriority w:val="99"/>
     <w:semiHidden/>
     <w:rsid w:val="00827788"/>
@@ -11167,10 +10972,10 @@
       <w:szCs w:val="16"/>
     </w:rPr>
   </w:style>
-  <w:style w:type="character" w:customStyle="1" w:styleId="Heading1Char">
-    <w:name w:val="Heading 1 Char"/>
-    <w:basedOn w:val="DefaultParagraphFont"/>
-    <w:link w:val="Heading1"/>
+  <w:style w:type="character" w:customStyle="1" w:styleId="Titre1Car">
+    <w:name w:val="Titre 1 Car"/>
+    <w:basedOn w:val="Policepardfaut"/>
+    <w:link w:val="Titre1"/>
     <w:uiPriority w:val="9"/>
     <w:rsid w:val="00827788"/>
     <w:rPr>
@@ -11184,12 +10989,12 @@
   </w:style>
   <w:style w:type="character" w:customStyle="1" w:styleId="apple-tab-span">
     <w:name w:val="apple-tab-span"/>
-    <w:basedOn w:val="DefaultParagraphFont"/>
+    <w:basedOn w:val="Policepardfaut"/>
     <w:rsid w:val="00D2424D"/>
   </w:style>
-  <w:style w:type="character" w:styleId="IntenseEmphasis">
+  <w:style w:type="character" w:styleId="Emphaseintense">
     <w:name w:val="Intense Emphasis"/>
-    <w:basedOn w:val="DefaultParagraphFont"/>
+    <w:basedOn w:val="Policepardfaut"/>
     <w:uiPriority w:val="21"/>
     <w:qFormat/>
     <w:rsid w:val="00C46FDC"/>
@@ -11201,10 +11006,10 @@
       <w:color w:val="4F81BD"/>
     </w:rPr>
   </w:style>
-  <w:style w:type="character" w:customStyle="1" w:styleId="Heading2Char">
-    <w:name w:val="Heading 2 Char"/>
-    <w:basedOn w:val="DefaultParagraphFont"/>
-    <w:link w:val="Heading2"/>
+  <w:style w:type="character" w:customStyle="1" w:styleId="Titre2Car">
+    <w:name w:val="Titre 2 Car"/>
+    <w:basedOn w:val="Policepardfaut"/>
+    <w:link w:val="Titre2"/>
     <w:uiPriority w:val="9"/>
     <w:rsid w:val="00D80BE9"/>
     <w:rPr>
@@ -11245,10 +11050,10 @@
       <w:sz w:val="20"/>
     </w:rPr>
   </w:style>
-  <w:style w:type="paragraph" w:styleId="Title">
+  <w:style w:type="paragraph" w:styleId="Titre">
     <w:name w:val="Title"/>
     <w:basedOn w:val="Normal"/>
-    <w:next w:val="BodyText"/>
+    <w:next w:val="Corpsdetexte"/>
     <w:rsid w:val="00141F96"/>
     <w:pPr>
       <w:keepNext/>
@@ -11260,7 +11065,7 @@
       <w:szCs w:val="28"/>
     </w:rPr>
   </w:style>
-  <w:style w:type="paragraph" w:styleId="BodyText">
+  <w:style w:type="paragraph" w:styleId="Corpsdetexte">
     <w:name w:val="Body Text"/>
     <w:basedOn w:val="Normal"/>
     <w:rsid w:val="00141F96"/>
@@ -11268,15 +11073,15 @@
       <w:spacing w:after="140" w:line="288" w:lineRule="auto"/>
     </w:pPr>
   </w:style>
-  <w:style w:type="paragraph" w:styleId="List">
+  <w:style w:type="paragraph" w:styleId="Liste">
     <w:name w:val="List"/>
-    <w:basedOn w:val="BodyText"/>
+    <w:basedOn w:val="Corpsdetexte"/>
     <w:rsid w:val="00141F96"/>
     <w:rPr>
       <w:rFonts w:cs="Mangal"/>
     </w:rPr>
   </w:style>
-  <w:style w:type="paragraph" w:styleId="Caption">
+  <w:style w:type="paragraph" w:styleId="Lgende">
     <w:name w:val="caption"/>
     <w:basedOn w:val="Normal"/>
     <w:rsid w:val="00141F96"/>
@@ -11303,9 +11108,9 @@
       <w:rFonts w:cs="Mangal"/>
     </w:rPr>
   </w:style>
-  <w:style w:type="paragraph" w:styleId="NoSpacing">
+  <w:style w:type="paragraph" w:styleId="Sansinterligne">
     <w:name w:val="No Spacing"/>
-    <w:link w:val="NoSpacingChar"/>
+    <w:link w:val="SansinterligneCar"/>
     <w:uiPriority w:val="1"/>
     <w:qFormat/>
     <w:rsid w:val="00827788"/>
@@ -11317,10 +11122,10 @@
       <w:lang w:eastAsia="fr-FR"/>
     </w:rPr>
   </w:style>
-  <w:style w:type="paragraph" w:styleId="BalloonText">
+  <w:style w:type="paragraph" w:styleId="Textedebulles">
     <w:name w:val="Balloon Text"/>
     <w:basedOn w:val="Normal"/>
-    <w:link w:val="BalloonTextChar"/>
+    <w:link w:val="TextedebullesCar"/>
     <w:uiPriority w:val="99"/>
     <w:semiHidden/>
     <w:unhideWhenUsed/>
@@ -11334,7 +11139,7 @@
       <w:szCs w:val="16"/>
     </w:rPr>
   </w:style>
-  <w:style w:type="paragraph" w:styleId="ListParagraph">
+  <w:style w:type="paragraph" w:styleId="Paragraphedeliste">
     <w:name w:val="List Paragraph"/>
     <w:basedOn w:val="Normal"/>
     <w:uiPriority w:val="34"/>
@@ -11366,10 +11171,10 @@
     <w:basedOn w:val="Normal"/>
     <w:rsid w:val="00141F96"/>
   </w:style>
-  <w:style w:type="paragraph" w:styleId="Header">
+  <w:style w:type="paragraph" w:styleId="En-tte">
     <w:name w:val="header"/>
     <w:basedOn w:val="Normal"/>
-    <w:link w:val="HeaderChar"/>
+    <w:link w:val="En-tteCar"/>
     <w:uiPriority w:val="99"/>
     <w:unhideWhenUsed/>
     <w:rsid w:val="00DD6C5D"/>
@@ -11381,17 +11186,17 @@
       <w:spacing w:after="0" w:line="240" w:lineRule="auto"/>
     </w:pPr>
   </w:style>
-  <w:style w:type="character" w:customStyle="1" w:styleId="HeaderChar">
-    <w:name w:val="Header Char"/>
-    <w:basedOn w:val="DefaultParagraphFont"/>
-    <w:link w:val="Header"/>
+  <w:style w:type="character" w:customStyle="1" w:styleId="En-tteCar">
+    <w:name w:val="En-tête Car"/>
+    <w:basedOn w:val="Policepardfaut"/>
+    <w:link w:val="En-tte"/>
     <w:uiPriority w:val="99"/>
     <w:rsid w:val="00DD6C5D"/>
   </w:style>
-  <w:style w:type="paragraph" w:styleId="Footer">
+  <w:style w:type="paragraph" w:styleId="Pieddepage">
     <w:name w:val="footer"/>
     <w:basedOn w:val="Normal"/>
-    <w:link w:val="FooterChar"/>
+    <w:link w:val="PieddepageCar"/>
     <w:uiPriority w:val="99"/>
     <w:unhideWhenUsed/>
     <w:rsid w:val="00DD6C5D"/>
@@ -11403,16 +11208,16 @@
       <w:spacing w:after="0" w:line="240" w:lineRule="auto"/>
     </w:pPr>
   </w:style>
-  <w:style w:type="character" w:customStyle="1" w:styleId="FooterChar">
-    <w:name w:val="Footer Char"/>
-    <w:basedOn w:val="DefaultParagraphFont"/>
-    <w:link w:val="Footer"/>
+  <w:style w:type="character" w:customStyle="1" w:styleId="PieddepageCar">
+    <w:name w:val="Pied de page Car"/>
+    <w:basedOn w:val="Policepardfaut"/>
+    <w:link w:val="Pieddepage"/>
     <w:uiPriority w:val="99"/>
     <w:rsid w:val="00DD6C5D"/>
   </w:style>
-  <w:style w:type="paragraph" w:styleId="TOCHeading">
+  <w:style w:type="paragraph" w:styleId="En-ttedetabledesmatires">
     <w:name w:val="TOC Heading"/>
-    <w:basedOn w:val="Heading1"/>
+    <w:basedOn w:val="Titre1"/>
     <w:next w:val="Normal"/>
     <w:uiPriority w:val="39"/>
     <w:unhideWhenUsed/>
@@ -11428,7 +11233,7 @@
       <w:lang w:eastAsia="fr-FR"/>
     </w:rPr>
   </w:style>
-  <w:style w:type="paragraph" w:styleId="TOC1">
+  <w:style w:type="paragraph" w:styleId="TM1">
     <w:name w:val="toc 1"/>
     <w:basedOn w:val="Normal"/>
     <w:next w:val="Normal"/>
@@ -11440,7 +11245,7 @@
       <w:spacing w:after="100"/>
     </w:pPr>
   </w:style>
-  <w:style w:type="paragraph" w:styleId="TOC2">
+  <w:style w:type="paragraph" w:styleId="TM2">
     <w:name w:val="toc 2"/>
     <w:basedOn w:val="Normal"/>
     <w:next w:val="Normal"/>
@@ -11453,9 +11258,9 @@
       <w:ind w:left="220"/>
     </w:pPr>
   </w:style>
-  <w:style w:type="character" w:styleId="Hyperlink">
+  <w:style w:type="character" w:styleId="Lienhypertexte">
     <w:name w:val="Hyperlink"/>
-    <w:basedOn w:val="DefaultParagraphFont"/>
+    <w:basedOn w:val="Policepardfaut"/>
     <w:uiPriority w:val="99"/>
     <w:unhideWhenUsed/>
     <w:rsid w:val="00E64802"/>
@@ -11464,7 +11269,587 @@
       <w:u w:val="single"/>
     </w:rPr>
   </w:style>
-  <w:style w:type="paragraph" w:styleId="TOC3">
+  <w:style w:type="paragraph" w:styleId="TM3">
+    <w:name w:val="toc 3"/>
+    <w:basedOn w:val="Normal"/>
+    <w:next w:val="Normal"/>
+    <w:autoRedefine/>
+    <w:uiPriority w:val="39"/>
+    <w:unhideWhenUsed/>
+    <w:rsid w:val="001105A8"/>
+    <w:pPr>
+      <w:suppressAutoHyphens w:val="0"/>
+      <w:spacing w:after="100" w:line="259" w:lineRule="auto"/>
+      <w:ind w:left="440"/>
+    </w:pPr>
+    <w:rPr>
+      <w:rFonts w:asciiTheme="minorHAnsi" w:eastAsiaTheme="minorEastAsia" w:hAnsiTheme="minorHAnsi" w:cs="Times New Roman"/>
+      <w:lang w:val="en-US"/>
+    </w:rPr>
+  </w:style>
+</w:styles>
+</file>
+
+<file path=word/stylesWithEffects.xml><?xml version="1.0" encoding="utf-8"?>
+<w:styles xmlns:wpc="http://schemas.microsoft.com/office/word/2010/wordprocessingCanvas" xmlns:mc="http://schemas.openxmlformats.org/markup-compatibility/2006" xmlns:o="urn:schemas-microsoft-com:office:office" xmlns:r="http://schemas.openxmlformats.org/officeDocument/2006/relationships" xmlns:m="http://schemas.openxmlformats.org/officeDocument/2006/math" xmlns:v="urn:schemas-microsoft-com:vml" xmlns:wp14="http://schemas.microsoft.com/office/word/2010/wordprocessingDrawing" xmlns:wp="http://schemas.openxmlformats.org/drawingml/2006/wordprocessingDrawing" xmlns:w10="urn:schemas-microsoft-com:office:word" xmlns:w="http://schemas.openxmlformats.org/wordprocessingml/2006/main" xmlns:w14="http://schemas.microsoft.com/office/word/2010/wordml" xmlns:wpg="http://schemas.microsoft.com/office/word/2010/wordprocessingGroup" xmlns:wpi="http://schemas.microsoft.com/office/word/2010/wordprocessingInk" xmlns:wne="http://schemas.microsoft.com/office/word/2006/wordml" xmlns:wps="http://schemas.microsoft.com/office/word/2010/wordprocessingShape" mc:Ignorable="w14 wp14">
+  <w:docDefaults>
+    <w:rPrDefault>
+      <w:rPr>
+        <w:rFonts w:ascii="Calibri" w:eastAsia="SimSun" w:hAnsi="Calibri" w:cs="Calibri"/>
+        <w:sz w:val="22"/>
+        <w:szCs w:val="22"/>
+        <w:lang w:val="fr-FR" w:eastAsia="en-US" w:bidi="ar-SA"/>
+      </w:rPr>
+    </w:rPrDefault>
+    <w:pPrDefault>
+      <w:pPr>
+        <w:spacing w:line="276" w:lineRule="auto"/>
+      </w:pPr>
+    </w:pPrDefault>
+  </w:docDefaults>
+  <w:latentStyles w:defLockedState="0" w:defUIPriority="99" w:defSemiHidden="1" w:defUnhideWhenUsed="1" w:defQFormat="0" w:count="267">
+    <w:lsdException w:name="Normal" w:semiHidden="0" w:uiPriority="0" w:unhideWhenUsed="0" w:qFormat="1"/>
+    <w:lsdException w:name="heading 1" w:semiHidden="0" w:uiPriority="9" w:unhideWhenUsed="0" w:qFormat="1"/>
+    <w:lsdException w:name="heading 2" w:uiPriority="9" w:qFormat="1"/>
+    <w:lsdException w:name="heading 3" w:uiPriority="9" w:qFormat="1"/>
+    <w:lsdException w:name="heading 4" w:uiPriority="9" w:qFormat="1"/>
+    <w:lsdException w:name="heading 5" w:uiPriority="9" w:qFormat="1"/>
+    <w:lsdException w:name="heading 6" w:uiPriority="9" w:qFormat="1"/>
+    <w:lsdException w:name="heading 7" w:uiPriority="9" w:qFormat="1"/>
+    <w:lsdException w:name="heading 8" w:uiPriority="9" w:qFormat="1"/>
+    <w:lsdException w:name="heading 9" w:uiPriority="9" w:qFormat="1"/>
+    <w:lsdException w:name="toc 1" w:uiPriority="39"/>
+    <w:lsdException w:name="toc 2" w:uiPriority="39"/>
+    <w:lsdException w:name="toc 3" w:uiPriority="39"/>
+    <w:lsdException w:name="toc 4" w:uiPriority="39"/>
+    <w:lsdException w:name="toc 5" w:uiPriority="39"/>
+    <w:lsdException w:name="toc 6" w:uiPriority="39"/>
+    <w:lsdException w:name="toc 7" w:uiPriority="39"/>
+    <w:lsdException w:name="toc 8" w:uiPriority="39"/>
+    <w:lsdException w:name="toc 9" w:uiPriority="39"/>
+    <w:lsdException w:name="caption" w:uiPriority="35" w:qFormat="1"/>
+    <w:lsdException w:name="Title" w:semiHidden="0" w:uiPriority="10" w:unhideWhenUsed="0" w:qFormat="1"/>
+    <w:lsdException w:name="Default Paragraph Font" w:uiPriority="1"/>
+    <w:lsdException w:name="Subtitle" w:semiHidden="0" w:uiPriority="11" w:unhideWhenUsed="0" w:qFormat="1"/>
+    <w:lsdException w:name="Strong" w:semiHidden="0" w:uiPriority="22" w:unhideWhenUsed="0" w:qFormat="1"/>
+    <w:lsdException w:name="Emphasis" w:semiHidden="0" w:uiPriority="20" w:unhideWhenUsed="0" w:qFormat="1"/>
+    <w:lsdException w:name="Table Grid" w:semiHidden="0" w:uiPriority="59" w:unhideWhenUsed="0"/>
+    <w:lsdException w:name="Placeholder Text" w:unhideWhenUsed="0"/>
+    <w:lsdException w:name="No Spacing" w:semiHidden="0" w:uiPriority="1" w:unhideWhenUsed="0" w:qFormat="1"/>
+    <w:lsdException w:name="Light Shading" w:semiHidden="0" w:uiPriority="60" w:unhideWhenUsed="0"/>
+    <w:lsdException w:name="Light List" w:semiHidden="0" w:uiPriority="61" w:unhideWhenUsed="0"/>
+    <w:lsdException w:name="Light Grid" w:semiHidden="0" w:uiPriority="62" w:unhideWhenUsed="0"/>
+    <w:lsdException w:name="Medium Shading 1" w:semiHidden="0" w:uiPriority="63" w:unhideWhenUsed="0"/>
+    <w:lsdException w:name="Medium Shading 2" w:semiHidden="0" w:uiPriority="64" w:unhideWhenUsed="0"/>
+    <w:lsdException w:name="Medium List 1" w:semiHidden="0" w:uiPriority="65" w:unhideWhenUsed="0"/>
+    <w:lsdException w:name="Medium List 2" w:semiHidden="0" w:uiPriority="66" w:unhideWhenUsed="0"/>
+    <w:lsdException w:name="Medium Grid 1" w:semiHidden="0" w:uiPriority="67" w:unhideWhenUsed="0"/>
+    <w:lsdException w:name="Medium Grid 2" w:semiHidden="0" w:uiPriority="68" w:unhideWhenUsed="0"/>
+    <w:lsdException w:name="Medium Grid 3" w:semiHidden="0" w:uiPriority="69" w:unhideWhenUsed="0"/>
+    <w:lsdException w:name="Dark List" w:semiHidden="0" w:uiPriority="70" w:unhideWhenUsed="0"/>
+    <w:lsdException w:name="Colorful Shading" w:semiHidden="0" w:uiPriority="71" w:unhideWhenUsed="0"/>
+    <w:lsdException w:name="Colorful List" w:semiHidden="0" w:uiPriority="72" w:unhideWhenUsed="0"/>
+    <w:lsdException w:name="Colorful Grid" w:semiHidden="0" w:uiPriority="73" w:unhideWhenUsed="0"/>
+    <w:lsdException w:name="Light Shading Accent 1" w:semiHidden="0" w:uiPriority="60" w:unhideWhenUsed="0"/>
+    <w:lsdException w:name="Light List Accent 1" w:semiHidden="0" w:uiPriority="61" w:unhideWhenUsed="0"/>
+    <w:lsdException w:name="Light Grid Accent 1" w:semiHidden="0" w:uiPriority="62" w:unhideWhenUsed="0"/>
+    <w:lsdException w:name="Medium Shading 1 Accent 1" w:semiHidden="0" w:uiPriority="63" w:unhideWhenUsed="0"/>
+    <w:lsdException w:name="Medium Shading 2 Accent 1" w:semiHidden="0" w:uiPriority="64" w:unhideWhenUsed="0"/>
+    <w:lsdException w:name="Medium List 1 Accent 1" w:semiHidden="0" w:uiPriority="65" w:unhideWhenUsed="0"/>
+    <w:lsdException w:name="Revision" w:unhideWhenUsed="0"/>
+    <w:lsdException w:name="List Paragraph" w:semiHidden="0" w:uiPriority="34" w:unhideWhenUsed="0" w:qFormat="1"/>
+    <w:lsdException w:name="Quote" w:semiHidden="0" w:uiPriority="29" w:unhideWhenUsed="0" w:qFormat="1"/>
+    <w:lsdException w:name="Intense Quote" w:semiHidden="0" w:uiPriority="30" w:unhideWhenUsed="0" w:qFormat="1"/>
+    <w:lsdException w:name="Medium List 2 Accent 1" w:semiHidden="0" w:uiPriority="66" w:unhideWhenUsed="0"/>
+    <w:lsdException w:name="Medium Grid 1 Accent 1" w:semiHidden="0" w:uiPriority="67" w:unhideWhenUsed="0"/>
+    <w:lsdException w:name="Medium Grid 2 Accent 1" w:semiHidden="0" w:uiPriority="68" w:unhideWhenUsed="0"/>
+    <w:lsdException w:name="Medium Grid 3 Accent 1" w:semiHidden="0" w:uiPriority="69" w:unhideWhenUsed="0"/>
+    <w:lsdException w:name="Dark List Accent 1" w:semiHidden="0" w:uiPriority="70" w:unhideWhenUsed="0"/>
+    <w:lsdException w:name="Colorful Shading Accent 1" w:semiHidden="0" w:uiPriority="71" w:unhideWhenUsed="0"/>
+    <w:lsdException w:name="Colorful List Accent 1" w:semiHidden="0" w:uiPriority="72" w:unhideWhenUsed="0"/>
+    <w:lsdException w:name="Colorful Grid Accent 1" w:semiHidden="0" w:uiPriority="73" w:unhideWhenUsed="0"/>
+    <w:lsdException w:name="Light Shading Accent 2" w:semiHidden="0" w:uiPriority="60" w:unhideWhenUsed="0"/>
+    <w:lsdException w:name="Light List Accent 2" w:semiHidden="0" w:uiPriority="61" w:unhideWhenUsed="0"/>
+    <w:lsdException w:name="Light Grid Accent 2" w:semiHidden="0" w:uiPriority="62" w:unhideWhenUsed="0"/>
+    <w:lsdException w:name="Medium Shading 1 Accent 2" w:semiHidden="0" w:uiPriority="63" w:unhideWhenUsed="0"/>
+    <w:lsdException w:name="Medium Shading 2 Accent 2" w:semiHidden="0" w:uiPriority="64" w:unhideWhenUsed="0"/>
+    <w:lsdException w:name="Medium List 1 Accent 2" w:semiHidden="0" w:uiPriority="65" w:unhideWhenUsed="0"/>
+    <w:lsdException w:name="Medium List 2 Accent 2" w:semiHidden="0" w:uiPriority="66" w:unhideWhenUsed="0"/>
+    <w:lsdException w:name="Medium Grid 1 Accent 2" w:semiHidden="0" w:uiPriority="67" w:unhideWhenUsed="0"/>
+    <w:lsdException w:name="Medium Grid 2 Accent 2" w:semiHidden="0" w:uiPriority="68" w:unhideWhenUsed="0"/>
+    <w:lsdException w:name="Medium Grid 3 Accent 2" w:semiHidden="0" w:uiPriority="69" w:unhideWhenUsed="0"/>
+    <w:lsdException w:name="Dark List Accent 2" w:semiHidden="0" w:uiPriority="70" w:unhideWhenUsed="0"/>
+    <w:lsdException w:name="Colorful Shading Accent 2" w:semiHidden="0" w:uiPriority="71" w:unhideWhenUsed="0"/>
+    <w:lsdException w:name="Colorful List Accent 2" w:semiHidden="0" w:uiPriority="72" w:unhideWhenUsed="0"/>
+    <w:lsdException w:name="Colorful Grid Accent 2" w:semiHidden="0" w:uiPriority="73" w:unhideWhenUsed="0"/>
+    <w:lsdException w:name="Light Shading Accent 3" w:semiHidden="0" w:uiPriority="60" w:unhideWhenUsed="0"/>
+    <w:lsdException w:name="Light List Accent 3" w:semiHidden="0" w:uiPriority="61" w:unhideWhenUsed="0"/>
+    <w:lsdException w:name="Light Grid Accent 3" w:semiHidden="0" w:uiPriority="62" w:unhideWhenUsed="0"/>
+    <w:lsdException w:name="Medium Shading 1 Accent 3" w:semiHidden="0" w:uiPriority="63" w:unhideWhenUsed="0"/>
+    <w:lsdException w:name="Medium Shading 2 Accent 3" w:semiHidden="0" w:uiPriority="64" w:unhideWhenUsed="0"/>
+    <w:lsdException w:name="Medium List 1 Accent 3" w:semiHidden="0" w:uiPriority="65" w:unhideWhenUsed="0"/>
+    <w:lsdException w:name="Medium List 2 Accent 3" w:semiHidden="0" w:uiPriority="66" w:unhideWhenUsed="0"/>
+    <w:lsdException w:name="Medium Grid 1 Accent 3" w:semiHidden="0" w:uiPriority="67" w:unhideWhenUsed="0"/>
+    <w:lsdException w:name="Medium Grid 2 Accent 3" w:semiHidden="0" w:uiPriority="68" w:unhideWhenUsed="0"/>
+    <w:lsdException w:name="Medium Grid 3 Accent 3" w:semiHidden="0" w:uiPriority="69" w:unhideWhenUsed="0"/>
+    <w:lsdException w:name="Dark List Accent 3" w:semiHidden="0" w:uiPriority="70" w:unhideWhenUsed="0"/>
+    <w:lsdException w:name="Colorful Shading Accent 3" w:semiHidden="0" w:uiPriority="71" w:unhideWhenUsed="0"/>
+    <w:lsdException w:name="Colorful List Accent 3" w:semiHidden="0" w:uiPriority="72" w:unhideWhenUsed="0"/>
+    <w:lsdException w:name="Colorful Grid Accent 3" w:semiHidden="0" w:uiPriority="73" w:unhideWhenUsed="0"/>
+    <w:lsdException w:name="Light Shading Accent 4" w:semiHidden="0" w:uiPriority="60" w:unhideWhenUsed="0"/>
+    <w:lsdException w:name="Light List Accent 4" w:semiHidden="0" w:uiPriority="61" w:unhideWhenUsed="0"/>
+    <w:lsdException w:name="Light Grid Accent 4" w:semiHidden="0" w:uiPriority="62" w:unhideWhenUsed="0"/>
+    <w:lsdException w:name="Medium Shading 1 Accent 4" w:semiHidden="0" w:uiPriority="63" w:unhideWhenUsed="0"/>
+    <w:lsdException w:name="Medium Shading 2 Accent 4" w:semiHidden="0" w:uiPriority="64" w:unhideWhenUsed="0"/>
+    <w:lsdException w:name="Medium List 1 Accent 4" w:semiHidden="0" w:uiPriority="65" w:unhideWhenUsed="0"/>
+    <w:lsdException w:name="Medium List 2 Accent 4" w:semiHidden="0" w:uiPriority="66" w:unhideWhenUsed="0"/>
+    <w:lsdException w:name="Medium Grid 1 Accent 4" w:semiHidden="0" w:uiPriority="67" w:unhideWhenUsed="0"/>
+    <w:lsdException w:name="Medium Grid 2 Accent 4" w:semiHidden="0" w:uiPriority="68" w:unhideWhenUsed="0"/>
+    <w:lsdException w:name="Medium Grid 3 Accent 4" w:semiHidden="0" w:uiPriority="69" w:unhideWhenUsed="0"/>
+    <w:lsdException w:name="Dark List Accent 4" w:semiHidden="0" w:uiPriority="70" w:unhideWhenUsed="0"/>
+    <w:lsdException w:name="Colorful Shading Accent 4" w:semiHidden="0" w:uiPriority="71" w:unhideWhenUsed="0"/>
+    <w:lsdException w:name="Colorful List Accent 4" w:semiHidden="0" w:uiPriority="72" w:unhideWhenUsed="0"/>
+    <w:lsdException w:name="Colorful Grid Accent 4" w:semiHidden="0" w:uiPriority="73" w:unhideWhenUsed="0"/>
+    <w:lsdException w:name="Light Shading Accent 5" w:semiHidden="0" w:uiPriority="60" w:unhideWhenUsed="0"/>
+    <w:lsdException w:name="Light List Accent 5" w:semiHidden="0" w:uiPriority="61" w:unhideWhenUsed="0"/>
+    <w:lsdException w:name="Light Grid Accent 5" w:semiHidden="0" w:uiPriority="62" w:unhideWhenUsed="0"/>
+    <w:lsdException w:name="Medium Shading 1 Accent 5" w:semiHidden="0" w:uiPriority="63" w:unhideWhenUsed="0"/>
+    <w:lsdException w:name="Medium Shading 2 Accent 5" w:semiHidden="0" w:uiPriority="64" w:unhideWhenUsed="0"/>
+    <w:lsdException w:name="Medium List 1 Accent 5" w:semiHidden="0" w:uiPriority="65" w:unhideWhenUsed="0"/>
+    <w:lsdException w:name="Medium List 2 Accent 5" w:semiHidden="0" w:uiPriority="66" w:unhideWhenUsed="0"/>
+    <w:lsdException w:name="Medium Grid 1 Accent 5" w:semiHidden="0" w:uiPriority="67" w:unhideWhenUsed="0"/>
+    <w:lsdException w:name="Medium Grid 2 Accent 5" w:semiHidden="0" w:uiPriority="68" w:unhideWhenUsed="0"/>
+    <w:lsdException w:name="Medium Grid 3 Accent 5" w:semiHidden="0" w:uiPriority="69" w:unhideWhenUsed="0"/>
+    <w:lsdException w:name="Dark List Accent 5" w:semiHidden="0" w:uiPriority="70" w:unhideWhenUsed="0"/>
+    <w:lsdException w:name="Colorful Shading Accent 5" w:semiHidden="0" w:uiPriority="71" w:unhideWhenUsed="0"/>
+    <w:lsdException w:name="Colorful List Accent 5" w:semiHidden="0" w:uiPriority="72" w:unhideWhenUsed="0"/>
+    <w:lsdException w:name="Colorful Grid Accent 5" w:semiHidden="0" w:uiPriority="73" w:unhideWhenUsed="0"/>
+    <w:lsdException w:name="Light Shading Accent 6" w:semiHidden="0" w:uiPriority="60" w:unhideWhenUsed="0"/>
+    <w:lsdException w:name="Light List Accent 6" w:semiHidden="0" w:uiPriority="61" w:unhideWhenUsed="0"/>
+    <w:lsdException w:name="Light Grid Accent 6" w:semiHidden="0" w:uiPriority="62" w:unhideWhenUsed="0"/>
+    <w:lsdException w:name="Medium Shading 1 Accent 6" w:semiHidden="0" w:uiPriority="63" w:unhideWhenUsed="0"/>
+    <w:lsdException w:name="Medium Shading 2 Accent 6" w:semiHidden="0" w:uiPriority="64" w:unhideWhenUsed="0"/>
+    <w:lsdException w:name="Medium List 1 Accent 6" w:semiHidden="0" w:uiPriority="65" w:unhideWhenUsed="0"/>
+    <w:lsdException w:name="Medium List 2 Accent 6" w:semiHidden="0" w:uiPriority="66" w:unhideWhenUsed="0"/>
+    <w:lsdException w:name="Medium Grid 1 Accent 6" w:semiHidden="0" w:uiPriority="67" w:unhideWhenUsed="0"/>
+    <w:lsdException w:name="Medium Grid 2 Accent 6" w:semiHidden="0" w:uiPriority="68" w:unhideWhenUsed="0"/>
+    <w:lsdException w:name="Medium Grid 3 Accent 6" w:semiHidden="0" w:uiPriority="69" w:unhideWhenUsed="0"/>
+    <w:lsdException w:name="Dark List Accent 6" w:semiHidden="0" w:uiPriority="70" w:unhideWhenUsed="0"/>
+    <w:lsdException w:name="Colorful Shading Accent 6" w:semiHidden="0" w:uiPriority="71" w:unhideWhenUsed="0"/>
+    <w:lsdException w:name="Colorful List Accent 6" w:semiHidden="0" w:uiPriority="72" w:unhideWhenUsed="0"/>
+    <w:lsdException w:name="Colorful Grid Accent 6" w:semiHidden="0" w:uiPriority="73" w:unhideWhenUsed="0"/>
+    <w:lsdException w:name="Subtle Emphasis" w:semiHidden="0" w:uiPriority="19" w:unhideWhenUsed="0" w:qFormat="1"/>
+    <w:lsdException w:name="Intense Emphasis" w:semiHidden="0" w:uiPriority="21" w:unhideWhenUsed="0" w:qFormat="1"/>
+    <w:lsdException w:name="Subtle Reference" w:semiHidden="0" w:uiPriority="31" w:unhideWhenUsed="0" w:qFormat="1"/>
+    <w:lsdException w:name="Intense Reference" w:semiHidden="0" w:uiPriority="32" w:unhideWhenUsed="0" w:qFormat="1"/>
+    <w:lsdException w:name="Book Title" w:semiHidden="0" w:uiPriority="33" w:unhideWhenUsed="0" w:qFormat="1"/>
+    <w:lsdException w:name="Bibliography" w:uiPriority="37"/>
+    <w:lsdException w:name="TOC Heading" w:uiPriority="39" w:qFormat="1"/>
+  </w:latentStyles>
+  <w:style w:type="paragraph" w:default="1" w:styleId="Normal">
+    <w:name w:val="Normal"/>
+    <w:qFormat/>
+    <w:rsid w:val="00FA043E"/>
+    <w:pPr>
+      <w:suppressAutoHyphens/>
+      <w:spacing w:after="200"/>
+    </w:pPr>
+  </w:style>
+  <w:style w:type="paragraph" w:styleId="Titre1">
+    <w:name w:val="heading 1"/>
+    <w:basedOn w:val="Normal"/>
+    <w:next w:val="Normal"/>
+    <w:link w:val="Titre1Car"/>
+    <w:uiPriority w:val="9"/>
+    <w:qFormat/>
+    <w:rsid w:val="00827788"/>
+    <w:pPr>
+      <w:keepNext/>
+      <w:keepLines/>
+      <w:spacing w:before="480" w:after="0"/>
+      <w:outlineLvl w:val="0"/>
+    </w:pPr>
+    <w:rPr>
+      <w:rFonts w:ascii="Cambria" w:hAnsi="Cambria"/>
+      <w:b/>
+      <w:bCs/>
+      <w:color w:val="365F91"/>
+      <w:sz w:val="28"/>
+      <w:szCs w:val="28"/>
+    </w:rPr>
+  </w:style>
+  <w:style w:type="paragraph" w:styleId="Titre2">
+    <w:name w:val="heading 2"/>
+    <w:basedOn w:val="Normal"/>
+    <w:next w:val="Normal"/>
+    <w:link w:val="Titre2Car"/>
+    <w:uiPriority w:val="9"/>
+    <w:unhideWhenUsed/>
+    <w:qFormat/>
+    <w:rsid w:val="00D80BE9"/>
+    <w:pPr>
+      <w:keepNext/>
+      <w:keepLines/>
+      <w:spacing w:before="200" w:after="0"/>
+      <w:outlineLvl w:val="1"/>
+    </w:pPr>
+    <w:rPr>
+      <w:rFonts w:ascii="Cambria" w:hAnsi="Cambria"/>
+      <w:b/>
+      <w:bCs/>
+      <w:color w:val="4F81BD"/>
+      <w:sz w:val="26"/>
+      <w:szCs w:val="26"/>
+    </w:rPr>
+  </w:style>
+  <w:style w:type="character" w:default="1" w:styleId="Policepardfaut">
+    <w:name w:val="Default Paragraph Font"/>
+    <w:uiPriority w:val="1"/>
+    <w:semiHidden/>
+    <w:unhideWhenUsed/>
+  </w:style>
+  <w:style w:type="table" w:default="1" w:styleId="TableauNormal">
+    <w:name w:val="Normal Table"/>
+    <w:uiPriority w:val="99"/>
+    <w:semiHidden/>
+    <w:unhideWhenUsed/>
+    <w:tblPr>
+      <w:tblInd w:w="0" w:type="dxa"/>
+      <w:tblCellMar>
+        <w:top w:w="0" w:type="dxa"/>
+        <w:left w:w="108" w:type="dxa"/>
+        <w:bottom w:w="0" w:type="dxa"/>
+        <w:right w:w="108" w:type="dxa"/>
+      </w:tblCellMar>
+    </w:tblPr>
+  </w:style>
+  <w:style w:type="numbering" w:default="1" w:styleId="Aucuneliste">
+    <w:name w:val="No List"/>
+    <w:uiPriority w:val="99"/>
+    <w:semiHidden/>
+    <w:unhideWhenUsed/>
+  </w:style>
+  <w:style w:type="character" w:customStyle="1" w:styleId="SansinterligneCar">
+    <w:name w:val="Sans interligne Car"/>
+    <w:basedOn w:val="Policepardfaut"/>
+    <w:link w:val="Sansinterligne"/>
+    <w:uiPriority w:val="1"/>
+    <w:rsid w:val="00827788"/>
+    <w:rPr>
+      <w:lang w:eastAsia="fr-FR"/>
+    </w:rPr>
+  </w:style>
+  <w:style w:type="character" w:customStyle="1" w:styleId="TextedebullesCar">
+    <w:name w:val="Texte de bulles Car"/>
+    <w:basedOn w:val="Policepardfaut"/>
+    <w:link w:val="Textedebulles"/>
+    <w:uiPriority w:val="99"/>
+    <w:semiHidden/>
+    <w:rsid w:val="00827788"/>
+    <w:rPr>
+      <w:rFonts w:ascii="Tahoma" w:hAnsi="Tahoma" w:cs="Tahoma"/>
+      <w:sz w:val="16"/>
+      <w:szCs w:val="16"/>
+    </w:rPr>
+  </w:style>
+  <w:style w:type="character" w:customStyle="1" w:styleId="Titre1Car">
+    <w:name w:val="Titre 1 Car"/>
+    <w:basedOn w:val="Policepardfaut"/>
+    <w:link w:val="Titre1"/>
+    <w:uiPriority w:val="9"/>
+    <w:rsid w:val="00827788"/>
+    <w:rPr>
+      <w:rFonts w:ascii="Cambria" w:hAnsi="Cambria"/>
+      <w:b/>
+      <w:bCs/>
+      <w:color w:val="365F91"/>
+      <w:sz w:val="28"/>
+      <w:szCs w:val="28"/>
+    </w:rPr>
+  </w:style>
+  <w:style w:type="character" w:customStyle="1" w:styleId="apple-tab-span">
+    <w:name w:val="apple-tab-span"/>
+    <w:basedOn w:val="Policepardfaut"/>
+    <w:rsid w:val="00D2424D"/>
+  </w:style>
+  <w:style w:type="character" w:styleId="Emphaseintense">
+    <w:name w:val="Intense Emphasis"/>
+    <w:basedOn w:val="Policepardfaut"/>
+    <w:uiPriority w:val="21"/>
+    <w:qFormat/>
+    <w:rsid w:val="00C46FDC"/>
+    <w:rPr>
+      <w:b/>
+      <w:bCs/>
+      <w:i/>
+      <w:iCs/>
+      <w:color w:val="4F81BD"/>
+    </w:rPr>
+  </w:style>
+  <w:style w:type="character" w:customStyle="1" w:styleId="Titre2Car">
+    <w:name w:val="Titre 2 Car"/>
+    <w:basedOn w:val="Policepardfaut"/>
+    <w:link w:val="Titre2"/>
+    <w:uiPriority w:val="9"/>
+    <w:rsid w:val="00D80BE9"/>
+    <w:rPr>
+      <w:rFonts w:ascii="Cambria" w:hAnsi="Cambria"/>
+      <w:b/>
+      <w:bCs/>
+      <w:color w:val="4F81BD"/>
+      <w:sz w:val="26"/>
+      <w:szCs w:val="26"/>
+    </w:rPr>
+  </w:style>
+  <w:style w:type="character" w:customStyle="1" w:styleId="ListLabel1">
+    <w:name w:val="ListLabel 1"/>
+    <w:rsid w:val="00141F96"/>
+    <w:rPr>
+      <w:rFonts w:cs="Calibri"/>
+    </w:rPr>
+  </w:style>
+  <w:style w:type="character" w:customStyle="1" w:styleId="ListLabel2">
+    <w:name w:val="ListLabel 2"/>
+    <w:rsid w:val="00141F96"/>
+    <w:rPr>
+      <w:rFonts w:cs="Courier New"/>
+    </w:rPr>
+  </w:style>
+  <w:style w:type="character" w:customStyle="1" w:styleId="ListLabel3">
+    <w:name w:val="ListLabel 3"/>
+    <w:rsid w:val="00141F96"/>
+    <w:rPr>
+      <w:rFonts w:cs="Calibri"/>
+      <w:color w:val="00000A"/>
+    </w:rPr>
+  </w:style>
+  <w:style w:type="character" w:customStyle="1" w:styleId="ListLabel4">
+    <w:name w:val="ListLabel 4"/>
+    <w:rsid w:val="00141F96"/>
+    <w:rPr>
+      <w:sz w:val="20"/>
+    </w:rPr>
+  </w:style>
+  <w:style w:type="paragraph" w:styleId="Titre">
+    <w:name w:val="Title"/>
+    <w:basedOn w:val="Normal"/>
+    <w:next w:val="Corpsdetexte"/>
+    <w:rsid w:val="00141F96"/>
+    <w:pPr>
+      <w:keepNext/>
+      <w:spacing w:before="240" w:after="120"/>
+    </w:pPr>
+    <w:rPr>
+      <w:rFonts w:ascii="Liberation Sans" w:eastAsia="Microsoft YaHei" w:hAnsi="Liberation Sans" w:cs="Mangal"/>
+      <w:sz w:val="28"/>
+      <w:szCs w:val="28"/>
+    </w:rPr>
+  </w:style>
+  <w:style w:type="paragraph" w:styleId="Corpsdetexte">
+    <w:name w:val="Body Text"/>
+    <w:basedOn w:val="Normal"/>
+    <w:rsid w:val="00141F96"/>
+    <w:pPr>
+      <w:spacing w:after="140" w:line="288" w:lineRule="auto"/>
+    </w:pPr>
+  </w:style>
+  <w:style w:type="paragraph" w:styleId="Liste">
+    <w:name w:val="List"/>
+    <w:basedOn w:val="Corpsdetexte"/>
+    <w:rsid w:val="00141F96"/>
+    <w:rPr>
+      <w:rFonts w:cs="Mangal"/>
+    </w:rPr>
+  </w:style>
+  <w:style w:type="paragraph" w:styleId="Lgende">
+    <w:name w:val="caption"/>
+    <w:basedOn w:val="Normal"/>
+    <w:rsid w:val="00141F96"/>
+    <w:pPr>
+      <w:suppressLineNumbers/>
+      <w:spacing w:before="120" w:after="120"/>
+    </w:pPr>
+    <w:rPr>
+      <w:rFonts w:cs="Mangal"/>
+      <w:i/>
+      <w:iCs/>
+      <w:sz w:val="24"/>
+      <w:szCs w:val="24"/>
+    </w:rPr>
+  </w:style>
+  <w:style w:type="paragraph" w:customStyle="1" w:styleId="Index">
+    <w:name w:val="Index"/>
+    <w:basedOn w:val="Normal"/>
+    <w:rsid w:val="00141F96"/>
+    <w:pPr>
+      <w:suppressLineNumbers/>
+    </w:pPr>
+    <w:rPr>
+      <w:rFonts w:cs="Mangal"/>
+    </w:rPr>
+  </w:style>
+  <w:style w:type="paragraph" w:styleId="Sansinterligne">
+    <w:name w:val="No Spacing"/>
+    <w:link w:val="SansinterligneCar"/>
+    <w:uiPriority w:val="1"/>
+    <w:qFormat/>
+    <w:rsid w:val="00827788"/>
+    <w:pPr>
+      <w:suppressAutoHyphens/>
+      <w:spacing w:line="240" w:lineRule="auto"/>
+    </w:pPr>
+    <w:rPr>
+      <w:lang w:eastAsia="fr-FR"/>
+    </w:rPr>
+  </w:style>
+  <w:style w:type="paragraph" w:styleId="Textedebulles">
+    <w:name w:val="Balloon Text"/>
+    <w:basedOn w:val="Normal"/>
+    <w:link w:val="TextedebullesCar"/>
+    <w:uiPriority w:val="99"/>
+    <w:semiHidden/>
+    <w:unhideWhenUsed/>
+    <w:rsid w:val="00827788"/>
+    <w:pPr>
+      <w:spacing w:after="0" w:line="240" w:lineRule="auto"/>
+    </w:pPr>
+    <w:rPr>
+      <w:rFonts w:ascii="Tahoma" w:hAnsi="Tahoma" w:cs="Tahoma"/>
+      <w:sz w:val="16"/>
+      <w:szCs w:val="16"/>
+    </w:rPr>
+  </w:style>
+  <w:style w:type="paragraph" w:styleId="Paragraphedeliste">
+    <w:name w:val="List Paragraph"/>
+    <w:basedOn w:val="Normal"/>
+    <w:uiPriority w:val="34"/>
+    <w:qFormat/>
+    <w:rsid w:val="00827788"/>
+    <w:pPr>
+      <w:ind w:left="720"/>
+      <w:contextualSpacing/>
+    </w:pPr>
+  </w:style>
+  <w:style w:type="paragraph" w:styleId="NormalWeb">
+    <w:name w:val="Normal (Web)"/>
+    <w:basedOn w:val="Normal"/>
+    <w:uiPriority w:val="99"/>
+    <w:unhideWhenUsed/>
+    <w:rsid w:val="00D2424D"/>
+    <w:pPr>
+      <w:spacing w:after="280"/>
+    </w:pPr>
+    <w:rPr>
+      <w:rFonts w:ascii="Times New Roman" w:eastAsia="Times New Roman" w:hAnsi="Times New Roman" w:cs="Times New Roman"/>
+      <w:sz w:val="24"/>
+      <w:szCs w:val="24"/>
+      <w:lang w:eastAsia="fr-FR"/>
+    </w:rPr>
+  </w:style>
+  <w:style w:type="paragraph" w:customStyle="1" w:styleId="Contenudecadre">
+    <w:name w:val="Contenu de cadre"/>
+    <w:basedOn w:val="Normal"/>
+    <w:rsid w:val="00141F96"/>
+  </w:style>
+  <w:style w:type="paragraph" w:styleId="En-tte">
+    <w:name w:val="header"/>
+    <w:basedOn w:val="Normal"/>
+    <w:link w:val="En-tteCar"/>
+    <w:uiPriority w:val="99"/>
+    <w:unhideWhenUsed/>
+    <w:rsid w:val="00DD6C5D"/>
+    <w:pPr>
+      <w:tabs>
+        <w:tab w:val="center" w:pos="4153"/>
+        <w:tab w:val="right" w:pos="8306"/>
+      </w:tabs>
+      <w:spacing w:after="0" w:line="240" w:lineRule="auto"/>
+    </w:pPr>
+  </w:style>
+  <w:style w:type="character" w:customStyle="1" w:styleId="En-tteCar">
+    <w:name w:val="En-tête Car"/>
+    <w:basedOn w:val="Policepardfaut"/>
+    <w:link w:val="En-tte"/>
+    <w:uiPriority w:val="99"/>
+    <w:rsid w:val="00DD6C5D"/>
+  </w:style>
+  <w:style w:type="paragraph" w:styleId="Pieddepage">
+    <w:name w:val="footer"/>
+    <w:basedOn w:val="Normal"/>
+    <w:link w:val="PieddepageCar"/>
+    <w:uiPriority w:val="99"/>
+    <w:unhideWhenUsed/>
+    <w:rsid w:val="00DD6C5D"/>
+    <w:pPr>
+      <w:tabs>
+        <w:tab w:val="center" w:pos="4153"/>
+        <w:tab w:val="right" w:pos="8306"/>
+      </w:tabs>
+      <w:spacing w:after="0" w:line="240" w:lineRule="auto"/>
+    </w:pPr>
+  </w:style>
+  <w:style w:type="character" w:customStyle="1" w:styleId="PieddepageCar">
+    <w:name w:val="Pied de page Car"/>
+    <w:basedOn w:val="Policepardfaut"/>
+    <w:link w:val="Pieddepage"/>
+    <w:uiPriority w:val="99"/>
+    <w:rsid w:val="00DD6C5D"/>
+  </w:style>
+  <w:style w:type="paragraph" w:styleId="En-ttedetabledesmatires">
+    <w:name w:val="TOC Heading"/>
+    <w:basedOn w:val="Titre1"/>
+    <w:next w:val="Normal"/>
+    <w:uiPriority w:val="39"/>
+    <w:unhideWhenUsed/>
+    <w:qFormat/>
+    <w:rsid w:val="00E64802"/>
+    <w:pPr>
+      <w:suppressAutoHyphens w:val="0"/>
+      <w:outlineLvl w:val="9"/>
+    </w:pPr>
+    <w:rPr>
+      <w:rFonts w:asciiTheme="majorHAnsi" w:eastAsiaTheme="majorEastAsia" w:hAnsiTheme="majorHAnsi" w:cstheme="majorBidi"/>
+      <w:color w:val="365F91" w:themeColor="accent1" w:themeShade="BF"/>
+      <w:lang w:eastAsia="fr-FR"/>
+    </w:rPr>
+  </w:style>
+  <w:style w:type="paragraph" w:styleId="TM1">
+    <w:name w:val="toc 1"/>
+    <w:basedOn w:val="Normal"/>
+    <w:next w:val="Normal"/>
+    <w:autoRedefine/>
+    <w:uiPriority w:val="39"/>
+    <w:unhideWhenUsed/>
+    <w:rsid w:val="00E64802"/>
+    <w:pPr>
+      <w:spacing w:after="100"/>
+    </w:pPr>
+  </w:style>
+  <w:style w:type="paragraph" w:styleId="TM2">
+    <w:name w:val="toc 2"/>
+    <w:basedOn w:val="Normal"/>
+    <w:next w:val="Normal"/>
+    <w:autoRedefine/>
+    <w:uiPriority w:val="39"/>
+    <w:unhideWhenUsed/>
+    <w:rsid w:val="00E64802"/>
+    <w:pPr>
+      <w:spacing w:after="100"/>
+      <w:ind w:left="220"/>
+    </w:pPr>
+  </w:style>
+  <w:style w:type="character" w:styleId="Lienhypertexte">
+    <w:name w:val="Hyperlink"/>
+    <w:basedOn w:val="Policepardfaut"/>
+    <w:uiPriority w:val="99"/>
+    <w:unhideWhenUsed/>
+    <w:rsid w:val="00E64802"/>
+    <w:rPr>
+      <w:color w:val="0000FF" w:themeColor="hyperlink"/>
+      <w:u w:val="single"/>
+    </w:rPr>
+  </w:style>
+  <w:style w:type="paragraph" w:styleId="TM3">
     <w:name w:val="toc 3"/>
     <w:basedOn w:val="Normal"/>
     <w:next w:val="Normal"/>
@@ -11794,7 +12179,7 @@
 </file>
 
 <file path=customXml/itemProps2.xml><?xml version="1.0" encoding="utf-8"?>
-<ds:datastoreItem xmlns:ds="http://schemas.openxmlformats.org/officeDocument/2006/customXml" ds:itemID="{6CCCAC39-2269-47CF-B037-9FEB90F6DFA4}">
+<ds:datastoreItem xmlns:ds="http://schemas.openxmlformats.org/officeDocument/2006/customXml" ds:itemID="{DF22ED98-8E16-4A5E-AEF1-29AAF6D224D4}">
   <ds:schemaRefs>
     <ds:schemaRef ds:uri="http://schemas.openxmlformats.org/officeDocument/2006/bibliography"/>
   </ds:schemaRefs>
